--- a/obesitySeq/MasterThesisIsaac.docx
+++ b/obesitySeq/MasterThesisIsaac.docx
@@ -364,7 +364,7 @@
           </mc:Choice>
           <mc:Fallback>
             <w:pict>
-              <v:group w14:anchorId="19FBFEC3" id="Grupo 6" o:spid="_x0000_s1026" style="width:397.6pt;height:1pt;mso-position-horizontal-relative:char;mso-position-vertical-relative:line" coordsize="7952,20" o:gfxdata="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">
+              <v:group w14:anchorId="0256CD1E" id="Grupo 6" o:spid="_x0000_s1026" style="width:397.6pt;height:1pt;mso-position-horizontal-relative:char;mso-position-vertical-relative:line" coordsize="7952,20" o:gfxdata="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">
                 <v:shape id="Freeform 3" o:spid="_x0000_s1027" style="position:absolute;left:7;top:7;width:7937;height:20;visibility:visible;mso-wrap-style:square;v-text-anchor:top" coordsize="7937,20" o:gfxdata="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" path="m,l7937,1e" filled="f">
                   <v:path arrowok="t" o:connecttype="custom" o:connectlocs="0,0;7937,1" o:connectangles="0,0"/>
                 </v:shape>
@@ -539,7 +539,7 @@
           </mc:Choice>
           <mc:Fallback>
             <w:pict>
-              <v:group w14:anchorId="74436DD9" id="Grupo 4" o:spid="_x0000_s1026" style="width:397.6pt;height:1pt;mso-position-horizontal-relative:char;mso-position-vertical-relative:line" coordsize="7952,20" o:gfxdata="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">
+              <v:group w14:anchorId="69DFEE08" id="Grupo 4" o:spid="_x0000_s1026" style="width:397.6pt;height:1pt;mso-position-horizontal-relative:char;mso-position-vertical-relative:line" coordsize="7952,20" o:gfxdata="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">
                 <v:shape id="Freeform 5" o:spid="_x0000_s1027" style="position:absolute;left:7;top:7;width:7937;height:20;visibility:visible;mso-wrap-style:square;v-text-anchor:top" coordsize="7937,20" o:gfxdata="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" path="m,l7937,1e" filled="f">
                   <v:path arrowok="t" o:connecttype="custom" o:connectlocs="0,0;7937,1" o:connectangles="0,0"/>
                 </v:shape>
@@ -582,6 +582,7 @@
           <w:spacing w:val="-1"/>
           <w:sz w:val="33"/>
           <w:szCs w:val="33"/>
+          <w:lang w:val="es-ES"/>
         </w:rPr>
       </w:pPr>
       <w:r>
@@ -590,20 +591,10 @@
           <w:spacing w:val="-1"/>
           <w:sz w:val="33"/>
           <w:szCs w:val="33"/>
-        </w:rPr>
-        <w:t xml:space="preserve">Isaac David De la Hoz </w:t>
-      </w:r>
-      <w:proofErr w:type="spellStart"/>
-      <w:r>
-        <w:rPr>
-          <w:rFonts w:ascii="Garamond" w:hAnsi="Garamond" w:cs="Garamond"/>
-          <w:spacing w:val="-1"/>
-          <w:sz w:val="33"/>
-          <w:szCs w:val="33"/>
-        </w:rPr>
-        <w:t>Saltaren</w:t>
-      </w:r>
-      <w:proofErr w:type="spellEnd"/>
+          <w:lang w:val="es-ES"/>
+        </w:rPr>
+        <w:t>Isaac David De la Hoz Saltaren</w:t>
+      </w:r>
     </w:p>
     <w:p>
       <w:pPr>
@@ -617,6 +608,7 @@
           <w:rFonts w:ascii="Garamond" w:hAnsi="Garamond" w:cs="Garamond"/>
           <w:sz w:val="32"/>
           <w:szCs w:val="32"/>
+          <w:lang w:val="es-ES"/>
         </w:rPr>
       </w:pPr>
     </w:p>
@@ -632,6 +624,7 @@
           <w:rFonts w:ascii="Garamond" w:hAnsi="Garamond" w:cs="Garamond"/>
           <w:sz w:val="32"/>
           <w:szCs w:val="32"/>
+          <w:lang w:val="es-ES"/>
         </w:rPr>
       </w:pPr>
     </w:p>
@@ -4383,7 +4376,10 @@
         <w:spacing w:line="360" w:lineRule="auto"/>
       </w:pPr>
       <w:r>
-        <w:t>Molecular pathway of energy homeostasis</w:t>
+        <w:t>P</w:t>
+      </w:r>
+      <w:r>
+        <w:t>athway of energy homeostasis</w:t>
       </w:r>
     </w:p>
     <w:p>
@@ -4399,7 +4395,77 @@
         <w:rPr>
           <w:rFonts w:ascii="Times New Roman" w:hAnsi="Times New Roman" w:cs="Times New Roman"/>
         </w:rPr>
-        <w:t>Pathways that stimulate food intake and promote weight gain are referred to here as anabolic-effector pathways, whereas those that promote anorexia and depletion of body fat are referred to as catabolic-effector pathways. Both pathways also regulate energy expenditure in ways that complement their effects on energy intake and enhance the overall response to a change in body fat content. Activation of anabolic pathways, for example, increases food intake and decreases energy expenditure, whereas the reverse is true for catabolic pathways</w:t>
+        <w:t>Pathways that stimulate food intake and promote weight gain are referred to here as anabolic-effector pathways, whereas those that promote anorexia and depletion of body fat are referred to as catabolic-effector pathways</w:t>
+      </w:r>
+      <w:r>
+        <w:rPr>
+          <w:rFonts w:ascii="Times New Roman" w:hAnsi="Times New Roman" w:cs="Times New Roman"/>
+        </w:rPr>
+        <w:fldChar w:fldCharType="begin" w:fldLock="1"/>
+      </w:r>
+      <w:r>
+        <w:rPr>
+          <w:rFonts w:ascii="Times New Roman" w:hAnsi="Times New Roman" w:cs="Times New Roman"/>
+        </w:rPr>
+        <w:instrText>ADDIN CSL_CITATION {"citationItems":[{"id":"ITEM-1","itemData":{"author":[{"dropping-particle":"","family":"Schwartz","given":"Michael W","non-dropping-particle":"","parse-names":false,"suffix":""},{"dropping-particle":"","family":"Woods","given":"Stephen C","non-dropping-particle":"","parse-names":false,"suffix":""},{"dropping-particle":"","family":"Seeley","given":"Randy J","non-dropping-particle":"","parse-names":false,"suffix":""},{"dropping-particle":"","family":"Barsh","given":"Gregory S","non-dropping-particle":"","parse-names":false,"suffix":""},{"dropping-particle":"","family":"Baskin","given":"Denis G","non-dropping-particle":"","parse-names":false,"suffix":""},{"dropping-particle":"","family":"Leibel","given":"Rudolph L","non-dropping-particle":"","parse-names":false,"suffix":""}],"id":"ITEM-1","issue":"February","issued":{"date-parts":[["2003"]]},"title":"Is the Energy Homeostasis System Inherently Biased Toward Weight Gain ?","type":"article-journal","volume":"52"},"uris":["http://www.mendeley.com/documents/?uuid=6fd82500-c173-4159-8e7f-aa5b59b5d2a4"]}],"mendeley":{"formattedCitation":"&lt;sup&gt;6&lt;/sup&gt;","plainTextFormattedCitation":"6","previouslyFormattedCitation":"&lt;sup&gt;6&lt;/sup&gt;"},"properties":{"noteIndex":0},"schema":"https://github.com/citation-style-language/schema/raw/master/csl-citation.json"}</w:instrText>
+      </w:r>
+      <w:r>
+        <w:rPr>
+          <w:rFonts w:ascii="Times New Roman" w:hAnsi="Times New Roman" w:cs="Times New Roman"/>
+        </w:rPr>
+        <w:fldChar w:fldCharType="separate"/>
+      </w:r>
+      <w:r>
+        <w:rPr>
+          <w:rFonts w:ascii="Times New Roman" w:hAnsi="Times New Roman" w:cs="Times New Roman"/>
+          <w:noProof/>
+          <w:vertAlign w:val="superscript"/>
+        </w:rPr>
+        <w:t>6</w:t>
+      </w:r>
+      <w:r>
+        <w:rPr>
+          <w:rFonts w:ascii="Times New Roman" w:hAnsi="Times New Roman" w:cs="Times New Roman"/>
+        </w:rPr>
+        <w:fldChar w:fldCharType="end"/>
+      </w:r>
+      <w:r>
+        <w:rPr>
+          <w:rFonts w:ascii="Times New Roman" w:hAnsi="Times New Roman" w:cs="Times New Roman"/>
+        </w:rPr>
+        <w:t>. Both pathways also regulate energy expenditure in ways that complement their effects on energy intake and enhance the overall response to a change in body fat content. Activation of anabolic pathways, for example, increases food intake and decreases energy expenditure, whereas the reverse is true for catabolic pathways</w:t>
+      </w:r>
+      <w:r>
+        <w:rPr>
+          <w:rFonts w:ascii="Times New Roman" w:hAnsi="Times New Roman" w:cs="Times New Roman"/>
+        </w:rPr>
+        <w:fldChar w:fldCharType="begin" w:fldLock="1"/>
+      </w:r>
+      <w:r>
+        <w:rPr>
+          <w:rFonts w:ascii="Times New Roman" w:hAnsi="Times New Roman" w:cs="Times New Roman"/>
+        </w:rPr>
+        <w:instrText>ADDIN CSL_CITATION {"citationItems":[{"id":"ITEM-1","itemData":{"author":[{"dropping-particle":"","family":"Schwartz","given":"Michael W","non-dropping-particle":"","parse-names":false,"suffix":""},{"dropping-particle":"","family":"Woods","given":"Stephen C","non-dropping-particle":"","parse-names":false,"suffix":""},{"dropping-particle":"","family":"Seeley","given":"Randy J","non-dropping-particle":"","parse-names":false,"suffix":""},{"dropping-particle":"","family":"Barsh","given":"Gregory S","non-dropping-particle":"","parse-names":false,"suffix":""},{"dropping-particle":"","family":"Baskin","given":"Denis G","non-dropping-particle":"","parse-names":false,"suffix":""},{"dropping-particle":"","family":"Leibel","given":"Rudolph L","non-dropping-particle":"","parse-names":false,"suffix":""}],"id":"ITEM-1","issue":"February","issued":{"date-parts":[["2003"]]},"title":"Is the Energy Homeostasis System Inherently Biased Toward Weight Gain ?","type":"article-journal","volume":"52"},"uris":["http://www.mendeley.com/documents/?uuid=6fd82500-c173-4159-8e7f-aa5b59b5d2a4"]}],"mendeley":{"formattedCitation":"&lt;sup&gt;6&lt;/sup&gt;","plainTextFormattedCitation":"6","previouslyFormattedCitation":"&lt;sup&gt;6&lt;/sup&gt;"},"properties":{"noteIndex":0},"schema":"https://github.com/citation-style-language/schema/raw/master/csl-citation.json"}</w:instrText>
+      </w:r>
+      <w:r>
+        <w:rPr>
+          <w:rFonts w:ascii="Times New Roman" w:hAnsi="Times New Roman" w:cs="Times New Roman"/>
+        </w:rPr>
+        <w:fldChar w:fldCharType="separate"/>
+      </w:r>
+      <w:r>
+        <w:rPr>
+          <w:rFonts w:ascii="Times New Roman" w:hAnsi="Times New Roman" w:cs="Times New Roman"/>
+          <w:noProof/>
+          <w:vertAlign w:val="superscript"/>
+        </w:rPr>
+        <w:t>6</w:t>
+      </w:r>
+      <w:r>
+        <w:rPr>
+          <w:rFonts w:ascii="Times New Roman" w:hAnsi="Times New Roman" w:cs="Times New Roman"/>
+        </w:rPr>
+        <w:fldChar w:fldCharType="end"/>
       </w:r>
       <w:r>
         <w:rPr>
@@ -4417,13 +4483,83 @@
         <w:rPr>
           <w:rFonts w:ascii="Times New Roman" w:hAnsi="Times New Roman" w:cs="Times New Roman"/>
         </w:rPr>
+        <w:fldChar w:fldCharType="begin" w:fldLock="1"/>
+      </w:r>
+      <w:r>
+        <w:rPr>
+          <w:rFonts w:ascii="Times New Roman" w:hAnsi="Times New Roman" w:cs="Times New Roman"/>
+        </w:rPr>
+        <w:instrText>ADDIN CSL_CITATION {"citationItems":[{"id":"ITEM-1","itemData":{"author":[{"dropping-particle":"","family":"Schwartz","given":"Michael W","non-dropping-particle":"","parse-names":false,"suffix":""},{"dropping-particle":"","family":"Woods","given":"Stephen C","non-dropping-particle":"","parse-names":false,"suffix":""},{"dropping-particle":"","family":"Seeley","given":"Randy J","non-dropping-particle":"","parse-names":false,"suffix":""},{"dropping-particle":"","family":"Barsh","given":"Gregory S","non-dropping-particle":"","parse-names":false,"suffix":""},{"dropping-particle":"","family":"Baskin","given":"Denis G","non-dropping-particle":"","parse-names":false,"suffix":""},{"dropping-particle":"","family":"Leibel","given":"Rudolph L","non-dropping-particle":"","parse-names":false,"suffix":""}],"id":"ITEM-1","issue":"February","issued":{"date-parts":[["2003"]]},"title":"Is the Energy Homeostasis System Inherently Biased Toward Weight Gain ?","type":"article-journal","volume":"52"},"uris":["http://www.mendeley.com/documents/?uuid=6fd82500-c173-4159-8e7f-aa5b59b5d2a4"]}],"mendeley":{"formattedCitation":"&lt;sup&gt;6&lt;/sup&gt;","plainTextFormattedCitation":"6","previouslyFormattedCitation":"&lt;sup&gt;6&lt;/sup&gt;"},"properties":{"noteIndex":0},"schema":"https://github.com/citation-style-language/schema/raw/master/csl-citation.json"}</w:instrText>
+      </w:r>
+      <w:r>
+        <w:rPr>
+          <w:rFonts w:ascii="Times New Roman" w:hAnsi="Times New Roman" w:cs="Times New Roman"/>
+        </w:rPr>
+        <w:fldChar w:fldCharType="separate"/>
+      </w:r>
+      <w:r>
+        <w:rPr>
+          <w:rFonts w:ascii="Times New Roman" w:hAnsi="Times New Roman" w:cs="Times New Roman"/>
+          <w:noProof/>
+          <w:vertAlign w:val="superscript"/>
+        </w:rPr>
+        <w:t>6</w:t>
+      </w:r>
+      <w:r>
+        <w:rPr>
+          <w:rFonts w:ascii="Times New Roman" w:hAnsi="Times New Roman" w:cs="Times New Roman"/>
+        </w:rPr>
+        <w:fldChar w:fldCharType="end"/>
+      </w:r>
+      <w:r>
+        <w:rPr>
+          <w:rFonts w:ascii="Times New Roman" w:hAnsi="Times New Roman" w:cs="Times New Roman"/>
+        </w:rPr>
         <w:t xml:space="preserve">. The anabolic and catabolic pathways </w:t>
       </w:r>
       <w:r>
         <w:rPr>
           <w:rFonts w:ascii="Times New Roman" w:hAnsi="Times New Roman" w:cs="Times New Roman"/>
         </w:rPr>
-        <w:t xml:space="preserve">sense changes in energy balance due to the hormones leptin and insulin that circulate on blood proportionate to body fat mass and enter into the brain, where they bind to an and activate their respective receptors on the plasma membrane of targets neurons. </w:t>
+        <w:t>sense changes in energy balance due to the hormones leptin and insulin that circulate on blood proportionate to body fat mass and enter into the brain, where they bind to an and activate their respective receptors on the plasma membrane of targets neurons</w:t>
+      </w:r>
+      <w:r>
+        <w:rPr>
+          <w:rFonts w:ascii="Times New Roman" w:hAnsi="Times New Roman" w:cs="Times New Roman"/>
+        </w:rPr>
+        <w:fldChar w:fldCharType="begin" w:fldLock="1"/>
+      </w:r>
+      <w:r>
+        <w:rPr>
+          <w:rFonts w:ascii="Times New Roman" w:hAnsi="Times New Roman" w:cs="Times New Roman"/>
+        </w:rPr>
+        <w:instrText>ADDIN CSL_CITATION {"citationItems":[{"id":"ITEM-1","itemData":{"author":[{"dropping-particle":"","family":"Schwartz","given":"Michael W","non-dropping-particle":"","parse-names":false,"suffix":""},{"dropping-particle":"","family":"Woods","given":"Stephen C","non-dropping-particle":"","parse-names":false,"suffix":""},{"dropping-particle":"","family":"Seeley","given":"Randy J","non-dropping-particle":"","parse-names":false,"suffix":""},{"dropping-particle":"","family":"Barsh","given":"Gregory S","non-dropping-particle":"","parse-names":false,"suffix":""},{"dropping-particle":"","family":"Baskin","given":"Denis G","non-dropping-particle":"","parse-names":false,"suffix":""},{"dropping-particle":"","family":"Leibel","given":"Rudolph L","non-dropping-particle":"","parse-names":false,"suffix":""}],"id":"ITEM-1","issue":"February","issued":{"date-parts":[["2003"]]},"title":"Is the Energy Homeostasis System Inherently Biased Toward Weight Gain ?","type":"article-journal","volume":"52"},"uris":["http://www.mendeley.com/documents/?uuid=6fd82500-c173-4159-8e7f-aa5b59b5d2a4"]}],"mendeley":{"formattedCitation":"&lt;sup&gt;6&lt;/sup&gt;","plainTextFormattedCitation":"6","previouslyFormattedCitation":"&lt;sup&gt;6&lt;/sup&gt;"},"properties":{"noteIndex":0},"schema":"https://github.com/citation-style-language/schema/raw/master/csl-citation.json"}</w:instrText>
+      </w:r>
+      <w:r>
+        <w:rPr>
+          <w:rFonts w:ascii="Times New Roman" w:hAnsi="Times New Roman" w:cs="Times New Roman"/>
+        </w:rPr>
+        <w:fldChar w:fldCharType="separate"/>
+      </w:r>
+      <w:r>
+        <w:rPr>
+          <w:rFonts w:ascii="Times New Roman" w:hAnsi="Times New Roman" w:cs="Times New Roman"/>
+          <w:noProof/>
+          <w:vertAlign w:val="superscript"/>
+        </w:rPr>
+        <w:t>6</w:t>
+      </w:r>
+      <w:r>
+        <w:rPr>
+          <w:rFonts w:ascii="Times New Roman" w:hAnsi="Times New Roman" w:cs="Times New Roman"/>
+        </w:rPr>
+        <w:fldChar w:fldCharType="end"/>
+      </w:r>
+      <w:r>
+        <w:rPr>
+          <w:rFonts w:ascii="Times New Roman" w:hAnsi="Times New Roman" w:cs="Times New Roman"/>
+        </w:rPr>
+        <w:t xml:space="preserve">. </w:t>
       </w:r>
       <w:r>
         <w:rPr>
@@ -4435,8 +4571,56 @@
         <w:rPr>
           <w:rFonts w:ascii="Times New Roman" w:hAnsi="Times New Roman" w:cs="Times New Roman"/>
         </w:rPr>
-        <w:t xml:space="preserve"> (Figure 1).</w:t>
-      </w:r>
+        <w:t xml:space="preserve"> (Figure 1)</w:t>
+      </w:r>
+      <w:r>
+        <w:rPr>
+          <w:rFonts w:ascii="Times New Roman" w:hAnsi="Times New Roman" w:cs="Times New Roman"/>
+        </w:rPr>
+        <w:fldChar w:fldCharType="begin" w:fldLock="1"/>
+      </w:r>
+      <w:r>
+        <w:rPr>
+          <w:rFonts w:ascii="Times New Roman" w:hAnsi="Times New Roman" w:cs="Times New Roman"/>
+        </w:rPr>
+        <w:instrText>ADDIN CSL_CITATION {"citationItems":[{"id":"ITEM-1","itemData":{"DOI":"10.1016/j.cell.2015.03.008","ISSN":"0092-8674","author":[{"dropping-particle":"Van Der","family":"Klaauw","given":"Agatha A","non-dropping-particle":"","parse-names":false,"suffix":""},{"dropping-particle":"","family":"Farooqi","given":"I Sadaf","non-dropping-particle":"","parse-names":false,"suffix":""}],"container-title":"Cell","id":"ITEM-1","issue":"1","issued":{"date-parts":[["2015"]]},"page":"119-132","publisher":"Elsevier Inc.","title":"Review The Hunger Genes : Pathways to Obesity","type":"article-journal","volume":"161"},"uris":["http://www.mendeley.com/documents/?uuid=4321a363-ceda-466a-87f8-964f629072a2"]},{"id":"ITEM-2","itemData":{"author":[{"dropping-particle":"","family":"Schwartz","given":"Michael W","non-dropping-particle":"","parse-names":false,"suffix":""},{"dropping-particle":"","family":"Woods","given":"Stephen C","non-dropping-particle":"","parse-names":false,"suffix":""},{"dropping-particle":"","family":"Seeley","given":"Randy J","non-dropping-particle":"","parse-names":false,"suffix":""},{"dropping-particle":"","family":"Barsh","given":"Gregory S","non-dropping-particle":"","parse-names":false,"suffix":""},{"dropping-particle":"","family":"Baskin","given":"Denis G","non-dropping-particle":"","parse-names":false,"suffix":""},{"dropping-particle":"","family":"Leibel","given":"Rudolph L","non-dropping-particle":"","parse-names":false,"suffix":""}],"id":"ITEM-2","issue":"February","issued":{"date-parts":[["2003"]]},"title":"Is the Energy Homeostasis System Inherently Biased Toward Weight Gain ?","type":"article-journal","volume":"52"},"uris":["http://www.mendeley.com/documents/?uuid=6fd82500-c173-4159-8e7f-aa5b59b5d2a4"]},{"id":"ITEM-3","itemData":{"DOI":"10.1097/MD.0000000000006117","ISBN":"0000000000","ISSN":"15365964","abstract":"© 2017 the Author(s). Our earlier genome-wide linkage study of body mass index (BMI) showed strong signals from 7q36.3 and 8q21.13. This case-control study set to investigate 2 genomic regions which may harbor variants contributed to development of obesity. We employed targeted resequencing technology to detect single nucleotide polymorphisms (SNPs) in 7q36.3 and 8q21.13 from 16 individuals with obesity. These were compared with 504 East Asians in the 1000 Genomes Project as a reference panel. Linkage disequilibrium (LD) block analysis was performed for the significant SNPs located near the same gene. Genes involved in statistically significant loci were then subject to gene set enrichment analysis (GSEA). The 16 individuals aged between 30 and 60 years with BMI=33.25±2.22kg/m2. A total of 12,131 genetic variants across all of samples were found. After correcting for multiple testing, 65 SNPs from 25 nearest genes (INSIG1, FABP5, PTPRN2, VIPR2, WDR60, SHH, UBE3C, LMBR1, PAG1, IMPA1, CHMP4, SNX16, BLACE, EN2, CNPY1, LOC100506302, RBM33, LOC389602, LOC285889, LINC01006, NOM1, DNAJB6, LOC101927914, ESYT2, LINC00689) were associated with obesity at significant level q-value-0.05. LD block analysis showed there were 10 pairs of loci with D0 ≥0.8 and r2≥0.8. GSEA further identified 2 major related gene sets, involving lipid raft and lipid metabolic process, with FDR values  &lt; 0.12 and  &lt; 0.4, respectively. Our data are the first documentation of genetic variants in 7q36.3 and 8q21.13 associated with obesity using target capture sequencing and Northern Han Chinese samples. Additional replication and functional studies are merited to validate our findings.","author":[{"dropping-particle":"","family":"Wu","given":"Yili","non-dropping-particle":"","parse-names":false,"suffix":""},{"dropping-particle":"","family":"Wang","given":"Weijing","non-dropping-particle":"","parse-names":false,"suffix":""},{"dropping-particle":"","family":"Jiang","given":"Wenjie","non-dropping-particle":"","parse-names":false,"suffix":""},{"dropping-particle":"","family":"Yao","given":"Jie","non-dropping-particle":"","parse-names":false,"suffix":""},{"dropping-particle":"","family":"Zhang","given":"Dongfeng","non-dropping-particle":"","parse-names":false,"suffix":""}],"container-title":"Medicine (United States)","id":"ITEM-3","issue":"7","issued":{"date-parts":[["2017"]]},"page":"1-6","title":"An investigation of obesity susceptibility genes in Northern Han Chinese by targeted resequencing","type":"article-journal","volume":"96"},"uris":["http://www.mendeley.com/documents/?uuid=947afb0d-ffe1-4b30-a48f-9dd2d8bb9f85"]}],"mendeley":{"formattedCitation":"&lt;sup&gt;1,6,7&lt;/sup&gt;","plainTextFormattedCitation":"1,6,7","previouslyFormattedCitation":"&lt;sup&gt;1,6,7&lt;/sup&gt;"},"properties":{"noteIndex":0},"schema":"https://github.com/citation-style-language/schema/raw/master/csl-citation.json"}</w:instrText>
+      </w:r>
+      <w:r>
+        <w:rPr>
+          <w:rFonts w:ascii="Times New Roman" w:hAnsi="Times New Roman" w:cs="Times New Roman"/>
+        </w:rPr>
+        <w:fldChar w:fldCharType="separate"/>
+      </w:r>
+      <w:r>
+        <w:rPr>
+          <w:rFonts w:ascii="Times New Roman" w:hAnsi="Times New Roman" w:cs="Times New Roman"/>
+          <w:noProof/>
+          <w:vertAlign w:val="superscript"/>
+        </w:rPr>
+        <w:t>1,6,7</w:t>
+      </w:r>
+      <w:r>
+        <w:rPr>
+          <w:rFonts w:ascii="Times New Roman" w:hAnsi="Times New Roman" w:cs="Times New Roman"/>
+        </w:rPr>
+        <w:fldChar w:fldCharType="end"/>
+      </w:r>
+      <w:r>
+        <w:rPr>
+          <w:rFonts w:ascii="Times New Roman" w:hAnsi="Times New Roman" w:cs="Times New Roman"/>
+        </w:rPr>
+        <w:t>.</w:t>
+      </w:r>
+    </w:p>
+    <w:p>
+      <w:pPr>
+        <w:spacing w:line="360" w:lineRule="auto"/>
+        <w:ind w:left="357"/>
+        <w:jc w:val="both"/>
+        <w:rPr>
+          <w:rFonts w:ascii="Times New Roman" w:hAnsi="Times New Roman" w:cs="Times New Roman"/>
+        </w:rPr>
+      </w:pPr>
     </w:p>
     <w:p>
       <w:pPr>
@@ -4497,7 +4681,7 @@
     </w:p>
     <w:p>
       <w:pPr>
-        <w:spacing w:line="360" w:lineRule="auto"/>
+        <w:spacing w:line="276" w:lineRule="auto"/>
         <w:ind w:left="357"/>
         <w:jc w:val="both"/>
         <w:rPr>
@@ -4521,25 +4705,153 @@
           <w:sz w:val="21"/>
           <w:szCs w:val="21"/>
         </w:rPr>
-        <w:t xml:space="preserve">This model controls the body fat mass storage. When the food intake increase, the excess of energy is stored at adipocytes. Once the adipocytes have stored energy in form of fat, they produce leptin that activate central nervous system pathways that stimulate the decrease of energy intake (satiety signals) </w:t>
-      </w:r>
-      <w:proofErr w:type="gramStart"/>
+        <w:t xml:space="preserve">This model </w:t>
+      </w:r>
       <w:r>
         <w:rPr>
           <w:rFonts w:ascii="Times New Roman" w:hAnsi="Times New Roman" w:cs="Times New Roman"/>
           <w:sz w:val="21"/>
           <w:szCs w:val="21"/>
         </w:rPr>
-        <w:t>and  the</w:t>
-      </w:r>
-      <w:proofErr w:type="gramEnd"/>
+        <w:t>explains</w:t>
+      </w:r>
       <w:r>
         <w:rPr>
           <w:rFonts w:ascii="Times New Roman" w:hAnsi="Times New Roman" w:cs="Times New Roman"/>
           <w:sz w:val="21"/>
           <w:szCs w:val="21"/>
         </w:rPr>
-        <w:t xml:space="preserve"> increase in energy expenditure.   </w:t>
+        <w:t xml:space="preserve"> the body fat mass storage</w:t>
+      </w:r>
+      <w:r>
+        <w:rPr>
+          <w:rFonts w:ascii="Times New Roman" w:hAnsi="Times New Roman" w:cs="Times New Roman"/>
+          <w:sz w:val="21"/>
+          <w:szCs w:val="21"/>
+        </w:rPr>
+        <w:t xml:space="preserve"> mechanism</w:t>
+      </w:r>
+      <w:r>
+        <w:rPr>
+          <w:rFonts w:ascii="Times New Roman" w:hAnsi="Times New Roman" w:cs="Times New Roman"/>
+          <w:sz w:val="21"/>
+          <w:szCs w:val="21"/>
+        </w:rPr>
+        <w:t>. When the food intake increase</w:t>
+      </w:r>
+      <w:r>
+        <w:rPr>
+          <w:rFonts w:ascii="Times New Roman" w:hAnsi="Times New Roman" w:cs="Times New Roman"/>
+          <w:sz w:val="21"/>
+          <w:szCs w:val="21"/>
+        </w:rPr>
+        <w:t>s</w:t>
+      </w:r>
+      <w:r>
+        <w:rPr>
+          <w:rFonts w:ascii="Times New Roman" w:hAnsi="Times New Roman" w:cs="Times New Roman"/>
+          <w:sz w:val="21"/>
+          <w:szCs w:val="21"/>
+        </w:rPr>
+        <w:t xml:space="preserve">, the excess of energy is stored at adipocytes. Once the adipocytes have stored energy in form of fat, they produce leptin that activate central nervous system pathways that stimulate the decrease of energy intake (satiety signals) </w:t>
+      </w:r>
+      <w:r>
+        <w:rPr>
+          <w:rFonts w:ascii="Times New Roman" w:hAnsi="Times New Roman" w:cs="Times New Roman"/>
+          <w:sz w:val="21"/>
+          <w:szCs w:val="21"/>
+        </w:rPr>
+        <w:t>and the</w:t>
+      </w:r>
+      <w:r>
+        <w:rPr>
+          <w:rFonts w:ascii="Times New Roman" w:hAnsi="Times New Roman" w:cs="Times New Roman"/>
+          <w:sz w:val="21"/>
+          <w:szCs w:val="21"/>
+        </w:rPr>
+        <w:t xml:space="preserve"> increase in energy expenditure.</w:t>
+      </w:r>
+      <w:r>
+        <w:rPr>
+          <w:rFonts w:ascii="Times New Roman" w:hAnsi="Times New Roman" w:cs="Times New Roman"/>
+          <w:sz w:val="21"/>
+          <w:szCs w:val="21"/>
+        </w:rPr>
+        <w:t xml:space="preserve"> Figure adapted from </w:t>
+      </w:r>
+      <w:r>
+        <w:rPr>
+          <w:rFonts w:ascii="Times New Roman" w:hAnsi="Times New Roman" w:cs="Times New Roman"/>
+          <w:sz w:val="21"/>
+          <w:szCs w:val="21"/>
+        </w:rPr>
+        <w:t>Schwartz</w:t>
+      </w:r>
+      <w:r>
+        <w:rPr>
+          <w:rFonts w:ascii="Times New Roman" w:hAnsi="Times New Roman" w:cs="Times New Roman"/>
+          <w:sz w:val="21"/>
+          <w:szCs w:val="21"/>
+        </w:rPr>
+        <w:t xml:space="preserve"> et.al 2003</w:t>
+      </w:r>
+      <w:r>
+        <w:rPr>
+          <w:rFonts w:ascii="Times New Roman" w:hAnsi="Times New Roman" w:cs="Times New Roman"/>
+          <w:sz w:val="21"/>
+          <w:szCs w:val="21"/>
+        </w:rPr>
+        <w:fldChar w:fldCharType="begin" w:fldLock="1"/>
+      </w:r>
+      <w:r>
+        <w:rPr>
+          <w:rFonts w:ascii="Times New Roman" w:hAnsi="Times New Roman" w:cs="Times New Roman"/>
+          <w:sz w:val="21"/>
+          <w:szCs w:val="21"/>
+        </w:rPr>
+        <w:instrText>ADDIN CSL_CITATION {"citationItems":[{"id":"ITEM-1","itemData":{"author":[{"dropping-particle":"","family":"Schwartz","given":"Michael W","non-dropping-particle":"","parse-names":false,"suffix":""},{"dropping-particle":"","family":"Woods","given":"Stephen C","non-dropping-particle":"","parse-names":false,"suffix":""},{"dropping-particle":"","family":"Seeley","given":"Randy J","non-dropping-particle":"","parse-names":false,"suffix":""},{"dropping-particle":"","family":"Barsh","given":"Gregory S","non-dropping-particle":"","parse-names":false,"suffix":""},{"dropping-particle":"","family":"Baskin","given":"Denis G","non-dropping-particle":"","parse-names":false,"suffix":""},{"dropping-particle":"","family":"Leibel","given":"Rudolph L","non-dropping-particle":"","parse-names":false,"suffix":""}],"id":"ITEM-1","issue":"February","issued":{"date-parts":[["2003"]]},"title":"Is the Energy Homeostasis System Inherently Biased Toward Weight Gain ?","type":"article-journal","volume":"52"},"uris":["http://www.mendeley.com/documents/?uuid=6fd82500-c173-4159-8e7f-aa5b59b5d2a4"]}],"mendeley":{"formattedCitation":"&lt;sup&gt;6&lt;/sup&gt;","plainTextFormattedCitation":"6","previouslyFormattedCitation":"&lt;sup&gt;6&lt;/sup&gt;"},"properties":{"noteIndex":0},"schema":"https://github.com/citation-style-language/schema/raw/master/csl-citation.json"}</w:instrText>
+      </w:r>
+      <w:r>
+        <w:rPr>
+          <w:rFonts w:ascii="Times New Roman" w:hAnsi="Times New Roman" w:cs="Times New Roman"/>
+          <w:sz w:val="21"/>
+          <w:szCs w:val="21"/>
+        </w:rPr>
+        <w:fldChar w:fldCharType="separate"/>
+      </w:r>
+      <w:r>
+        <w:rPr>
+          <w:rFonts w:ascii="Times New Roman" w:hAnsi="Times New Roman" w:cs="Times New Roman"/>
+          <w:noProof/>
+          <w:sz w:val="21"/>
+          <w:szCs w:val="21"/>
+          <w:vertAlign w:val="superscript"/>
+        </w:rPr>
+        <w:t>6</w:t>
+      </w:r>
+      <w:r>
+        <w:rPr>
+          <w:rFonts w:ascii="Times New Roman" w:hAnsi="Times New Roman" w:cs="Times New Roman"/>
+          <w:sz w:val="21"/>
+          <w:szCs w:val="21"/>
+        </w:rPr>
+        <w:fldChar w:fldCharType="end"/>
+      </w:r>
+      <w:r>
+        <w:rPr>
+          <w:rFonts w:ascii="Times New Roman" w:hAnsi="Times New Roman" w:cs="Times New Roman"/>
+          <w:sz w:val="21"/>
+          <w:szCs w:val="21"/>
+        </w:rPr>
+        <w:t>.</w:t>
+      </w:r>
+      <w:r>
+        <w:rPr>
+          <w:rFonts w:ascii="Times New Roman" w:hAnsi="Times New Roman" w:cs="Times New Roman"/>
+          <w:sz w:val="21"/>
+          <w:szCs w:val="21"/>
+        </w:rPr>
+        <w:t xml:space="preserve">   </w:t>
       </w:r>
     </w:p>
     <w:p>
@@ -4679,7 +4991,7 @@
         <w:rPr>
           <w:rFonts w:ascii="Times New Roman" w:hAnsi="Times New Roman" w:cs="Times New Roman"/>
         </w:rPr>
-        <w:instrText>ADDIN CSL_CITATION {"citationItems":[{"id":"ITEM-1","itemData":{"DOI":"10.1016/j.cell.2015.03.008","ISSN":"0092-8674","author":[{"dropping-particle":"Van Der","family":"Klaauw","given":"Agatha A","non-dropping-particle":"","parse-names":false,"suffix":""},{"dropping-particle":"","family":"Farooqi","given":"I Sadaf","non-dropping-particle":"","parse-names":false,"suffix":""}],"container-title":"Cell","id":"ITEM-1","issue":"1","issued":{"date-parts":[["2015"]]},"page":"119-132","publisher":"Elsevier Inc.","title":"Review The Hunger Genes : Pathways to Obesity","type":"article-journal","volume":"161"},"uris":["http://www.mendeley.com/documents/?uuid=4321a363-ceda-466a-87f8-964f629072a2"]},{"id":"ITEM-2","itemData":{"DOI":"10.1038/ijo.2017.12","ISSN":"14765497","abstract":"Recently, the prevalence of childhood obesity has significantly increased in industrialized countries, including Korea, and now controlling obesity is becoming an economic burden. However, knowledge of the risk factors associated with obesity is still limited. In this study, we aimed to discover additional obesity-associated loci in children. To achieve this, we conducted an exome-wide association analysis of copy number variation (CNV) using whole-exome sequencing (WES) data from a total of 102 cases and 86 controls. We newly identified a CNV locus that overlapped two protocadherin genes, PCDHB7 and PCDHB8, which are brain function-related genes (P-value=6.40 x 10(-4), odds ratio=2.2189). A subsequent replication analysis using WES data from 203 obese and 291 normal weight children showed that this CNV region satisfied the genome-wide significance standard (Fisher's combined P-value=3.76 x 10(-5)). Moreover, correlation test using 199 additional samples supported significant association between CNV and increased body mass index. This region also showed a meaningful association with 273 cases and 2596 controls in adult samples. Our findings suggest that differences in the common CNV region at 5q31.3 may have an impact on the pathophysiology of obesity.","author":[{"dropping-particle":"","family":"Moon","given":"S.","non-dropping-particle":"","parse-names":false,"suffix":""},{"dropping-particle":"","family":"Hwang","given":"M. Y.","non-dropping-particle":"","parse-names":false,"suffix":""},{"dropping-particle":"","family":"Jang","given":"H. B.","non-dropping-particle":"","parse-names":false,"suffix":""},{"dropping-particle":"","family":"Han","given":"S.","non-dropping-particle":"","parse-names":false,"suffix":""},{"dropping-particle":"","family":"Kim","given":"Y. J.","non-dropping-particle":"","parse-names":false,"suffix":""},{"dropping-particle":"","family":"Hwang","given":"J. Y.","non-dropping-particle":"","parse-names":false,"suffix":""},{"dropping-particle":"","family":"Lee","given":"H. J.","non-dropping-particle":"","parse-names":false,"suffix":""},{"dropping-particle":"","family":"Park","given":"S. I.","non-dropping-particle":"","parse-names":false,"suffix":""},{"dropping-particle":"","family":"Song","given":"J.","non-dropping-particle":"","parse-names":false,"suffix":""},{"dropping-particle":"","family":"Kim","given":"B. J.","non-dropping-particle":"","parse-names":false,"suffix":""}],"container-title":"International Journal of Obesity","id":"ITEM-2","issue":"4","issued":{"date-parts":[["2017"]]},"page":"660-663","publisher":"Nature Publishing Group","title":"Whole-exome sequencing study reveals common copy number variants in protocadherin genes associated with childhood obesity in Koreans","type":"article-journal","volume":"41"},"uris":["http://www.mendeley.com/documents/?uuid=3b3aadc7-b77a-4c65-9b05-5771e0b8f447"]},{"id":"ITEM-3","itemData":{"DOI":"10.1097/MD.0000000000006117","ISBN":"0000000000","ISSN":"15365964","abstract":"© 2017 the Author(s). Our earlier genome-wide linkage study of body mass index (BMI) showed strong signals from 7q36.3 and 8q21.13. This case-control study set to investigate 2 genomic regions which may harbor variants contributed to development of obesity. We employed targeted resequencing technology to detect single nucleotide polymorphisms (SNPs) in 7q36.3 and 8q21.13 from 16 individuals with obesity. These were compared with 504 East Asians in the 1000 Genomes Project as a reference panel. Linkage disequilibrium (LD) block analysis was performed for the significant SNPs located near the same gene. Genes involved in statistically significant loci were then subject to gene set enrichment analysis (GSEA). The 16 individuals aged between 30 and 60 years with BMI=33.25±2.22kg/m2. A total of 12,131 genetic variants across all of samples were found. After correcting for multiple testing, 65 SNPs from 25 nearest genes (INSIG1, FABP5, PTPRN2, VIPR2, WDR60, SHH, UBE3C, LMBR1, PAG1, IMPA1, CHMP4, SNX16, BLACE, EN2, CNPY1, LOC100506302, RBM33, LOC389602, LOC285889, LINC01006, NOM1, DNAJB6, LOC101927914, ESYT2, LINC00689) were associated with obesity at significant level q-value-0.05. LD block analysis showed there were 10 pairs of loci with D0 ≥0.8 and r2≥0.8. GSEA further identified 2 major related gene sets, involving lipid raft and lipid metabolic process, with FDR values  &lt; 0.12 and  &lt; 0.4, respectively. Our data are the first documentation of genetic variants in 7q36.3 and 8q21.13 associated with obesity using target capture sequencing and Northern Han Chinese samples. Additional replication and functional studies are merited to validate our findings.","author":[{"dropping-particle":"","family":"Wu","given":"Yili","non-dropping-particle":"","parse-names":false,"suffix":""},{"dropping-particle":"","family":"Wang","given":"Weijing","non-dropping-particle":"","parse-names":false,"suffix":""},{"dropping-particle":"","family":"Jiang","given":"Wenjie","non-dropping-particle":"","parse-names":false,"suffix":""},{"dropping-particle":"","family":"Yao","given":"Jie","non-dropping-particle":"","parse-names":false,"suffix":""},{"dropping-particle":"","family":"Zhang","given":"Dongfeng","non-dropping-particle":"","parse-names":false,"suffix":""}],"container-title":"Medicine (United States)","id":"ITEM-3","issue":"7","issued":{"date-parts":[["2017"]]},"page":"1-6","title":"An investigation of obesity susceptibility genes in Northern Han Chinese by targeted resequencing","type":"article-journal","volume":"96"},"uris":["http://www.mendeley.com/documents/?uuid=947afb0d-ffe1-4b30-a48f-9dd2d8bb9f85"]},{"id":"ITEM-4","itemData":{"DOI":"10.1371/journal.pgen.1006657","ISBN":"1111111111","ISSN":"15537404","abstract":"© 2017 Serra-Juhé et al. Obesity is a multifactorial disorder with high heritability (50–75%), which is probably higher in early-onset and severe cases. Although rare monogenic forms and several genes and regions of susceptibility, including copy number variants (CNVs), have been described, the genetic causes underlying the disease still remain largely unknown. We searched for rare CNVs ( &gt; 100kb in size, altering genes and present in  &lt; 1/2000 population controls) in 157 Spanish children with non-syndromic early-onset obesity (EOO: body mass index  &gt; 3 standard deviations above the mean at  &lt; 3 years of age) using SNP array molecular karyotypes. We then performed case control studies (480 EOO cases/480 non-obese controls) with the validated CNVs and rare sequence variants (RSVs) detected by targeted resequencing of selected CNV genes (n = 14), and also studied the inheritance patterns in available first-degree relatives. A higher burden of gain-type CNVs was detected in EOO cases versus controls (OR = 1.71, p-value = 0.0358). In addition to a gain of the NPY gene in a familial case with EOO and attention deficit hyperactivity disorder, likely pathogenic CNVs included gains of glutamate receptors (GRIK1, GRM7) and the X-linked gastrin-peptide receptor (GRPR), all inherited from obese parents. Putatively functional RSVs absent in controls were also identified in EOO cases at NPY, GRIK1 and GRPR. A patient with a heterozygous deletion disrupting two contiguous and related genes, SLCO4C1 and SLCO6A1, also had a missense RSV at SLCO4C1 on the other allele, suggestive of a recessive model. The genes identified showed a clear enrichment of shared co-expression partners with known genes strongly related to obesity, reinforcing their role in the pathophysiology of the disease. Our data reveal a higher burden of rare CNVs and RSVs in several related genes in patients with EOO compared to controls, and implicate NPY, GRPR, two glutamate receptors and SLCO4C1 in highly penetrant forms of familial obesity.","author":[{"dropping-particle":"","family":"Serra-Juhé","given":"Clara","non-dropping-particle":"","parse-names":false,"suffix":""},{"dropping-particle":"","family":"Martos-Moreno","given":"Gabriel","non-dropping-particle":"","parse-names":false,"suffix":""},{"dropping-particle":"","family":"Bou de Pieri","given":"Francesc","non-dropping-particle":"","parse-names":false,"suffix":""},{"dropping-particle":"","family":"Flores","given":"Raquel","non-dropping-particle":"","parse-names":false,"suffix":""},{"dropping-particle":"","family":"González","given":"Juan R.","non-dropping-particle":"","parse-names":false,"suffix":""},{"dropping-particle":"","family":"Rodríguez-Santiago","given":"Benjamín","non-dropping-particle":"","parse-names":false,"suffix":""},{"dropping-particle":"","family":"Argente","given":"Jesús","non-dropping-particle":"","parse-names":false,"suffix":""},{"dropping-particle":"","family":"Pérez-Jurado","given":"Luis A.","non-dropping-particle":"","parse-names":false,"suffix":""}],"container-title":"PLoS Genetics","id":"ITEM-4","issue":"5","issued":{"date-parts":[["2017"]]},"page":"1-19","title":"Novel genes involved in severe early-onset obesity revealed by rare copy number and sequence variants","type":"article-journal","volume":"13"},"uris":["http://www.mendeley.com/documents/?uuid=a59f1d2c-24e9-4e93-9383-d19a9aa20180"]},{"id":"ITEM-5","itemData":{"DOI":"10.1038/nrendo.2017.157","ISSN":"1759-5029","abstract":"A recent study reports that the global prevalence of paediatric obesity increased to &gt;5% between 1975 and 2016. This increase occurred even as the prevalence of paediatric underweight decreased slightly but remained &gt;8%. These average prevalence changes blur the remarkable regional variations in how prevalence has changed. There is a pressing need to address both underweight and obesity worldwide.","author":[{"dropping-particle":"","family":"Yanovski","given":"Jack A.","non-dropping-particle":"","parse-names":false,"suffix":""}],"container-title":"Nature Reviews Endocrinology","id":"ITEM-5","issue":"1","issued":{"date-parts":[["2017"]]},"page":"5-6","publisher":"Nature Publishing Group","title":"Obesity: Trends in underweight and obesity — scale of the problem","type":"article-journal","volume":"14"},"uris":["http://www.mendeley.com/documents/?uuid=c4fd9078-0c70-4055-8412-65ffd556be09"]}],"mendeley":{"formattedCitation":"&lt;sup&gt;1,2,6–8&lt;/sup&gt;","plainTextFormattedCitation":"1,2,6–8","previouslyFormattedCitation":"&lt;sup&gt;1,2,6–8&lt;/sup&gt;"},"properties":{"noteIndex":0},"schema":"https://github.com/citation-style-language/schema/raw/master/csl-citation.json"}</w:instrText>
+        <w:instrText>ADDIN CSL_CITATION {"citationItems":[{"id":"ITEM-1","itemData":{"DOI":"10.1016/j.cell.2015.03.008","ISSN":"0092-8674","author":[{"dropping-particle":"Van Der","family":"Klaauw","given":"Agatha A","non-dropping-particle":"","parse-names":false,"suffix":""},{"dropping-particle":"","family":"Farooqi","given":"I Sadaf","non-dropping-particle":"","parse-names":false,"suffix":""}],"container-title":"Cell","id":"ITEM-1","issue":"1","issued":{"date-parts":[["2015"]]},"page":"119-132","publisher":"Elsevier Inc.","title":"Review The Hunger Genes : Pathways to Obesity","type":"article-journal","volume":"161"},"uris":["http://www.mendeley.com/documents/?uuid=4321a363-ceda-466a-87f8-964f629072a2"]},{"id":"ITEM-2","itemData":{"DOI":"10.1038/ijo.2017.12","ISSN":"14765497","abstract":"Recently, the prevalence of childhood obesity has significantly increased in industrialized countries, including Korea, and now controlling obesity is becoming an economic burden. However, knowledge of the risk factors associated with obesity is still limited. In this study, we aimed to discover additional obesity-associated loci in children. To achieve this, we conducted an exome-wide association analysis of copy number variation (CNV) using whole-exome sequencing (WES) data from a total of 102 cases and 86 controls. We newly identified a CNV locus that overlapped two protocadherin genes, PCDHB7 and PCDHB8, which are brain function-related genes (P-value=6.40 x 10(-4), odds ratio=2.2189). A subsequent replication analysis using WES data from 203 obese and 291 normal weight children showed that this CNV region satisfied the genome-wide significance standard (Fisher's combined P-value=3.76 x 10(-5)). Moreover, correlation test using 199 additional samples supported significant association between CNV and increased body mass index. This region also showed a meaningful association with 273 cases and 2596 controls in adult samples. Our findings suggest that differences in the common CNV region at 5q31.3 may have an impact on the pathophysiology of obesity.","author":[{"dropping-particle":"","family":"Moon","given":"S.","non-dropping-particle":"","parse-names":false,"suffix":""},{"dropping-particle":"","family":"Hwang","given":"M. Y.","non-dropping-particle":"","parse-names":false,"suffix":""},{"dropping-particle":"","family":"Jang","given":"H. B.","non-dropping-particle":"","parse-names":false,"suffix":""},{"dropping-particle":"","family":"Han","given":"S.","non-dropping-particle":"","parse-names":false,"suffix":""},{"dropping-particle":"","family":"Kim","given":"Y. J.","non-dropping-particle":"","parse-names":false,"suffix":""},{"dropping-particle":"","family":"Hwang","given":"J. Y.","non-dropping-particle":"","parse-names":false,"suffix":""},{"dropping-particle":"","family":"Lee","given":"H. J.","non-dropping-particle":"","parse-names":false,"suffix":""},{"dropping-particle":"","family":"Park","given":"S. I.","non-dropping-particle":"","parse-names":false,"suffix":""},{"dropping-particle":"","family":"Song","given":"J.","non-dropping-particle":"","parse-names":false,"suffix":""},{"dropping-particle":"","family":"Kim","given":"B. J.","non-dropping-particle":"","parse-names":false,"suffix":""}],"container-title":"International Journal of Obesity","id":"ITEM-2","issue":"4","issued":{"date-parts":[["2017"]]},"page":"660-663","publisher":"Nature Publishing Group","title":"Whole-exome sequencing study reveals common copy number variants in protocadherin genes associated with childhood obesity in Koreans","type":"article-journal","volume":"41"},"uris":["http://www.mendeley.com/documents/?uuid=3b3aadc7-b77a-4c65-9b05-5771e0b8f447"]},{"id":"ITEM-3","itemData":{"DOI":"10.1097/MD.0000000000006117","ISBN":"0000000000","ISSN":"15365964","abstract":"© 2017 the Author(s). Our earlier genome-wide linkage study of body mass index (BMI) showed strong signals from 7q36.3 and 8q21.13. This case-control study set to investigate 2 genomic regions which may harbor variants contributed to development of obesity. We employed targeted resequencing technology to detect single nucleotide polymorphisms (SNPs) in 7q36.3 and 8q21.13 from 16 individuals with obesity. These were compared with 504 East Asians in the 1000 Genomes Project as a reference panel. Linkage disequilibrium (LD) block analysis was performed for the significant SNPs located near the same gene. Genes involved in statistically significant loci were then subject to gene set enrichment analysis (GSEA). The 16 individuals aged between 30 and 60 years with BMI=33.25±2.22kg/m2. A total of 12,131 genetic variants across all of samples were found. After correcting for multiple testing, 65 SNPs from 25 nearest genes (INSIG1, FABP5, PTPRN2, VIPR2, WDR60, SHH, UBE3C, LMBR1, PAG1, IMPA1, CHMP4, SNX16, BLACE, EN2, CNPY1, LOC100506302, RBM33, LOC389602, LOC285889, LINC01006, NOM1, DNAJB6, LOC101927914, ESYT2, LINC00689) were associated with obesity at significant level q-value-0.05. LD block analysis showed there were 10 pairs of loci with D0 ≥0.8 and r2≥0.8. GSEA further identified 2 major related gene sets, involving lipid raft and lipid metabolic process, with FDR values  &lt; 0.12 and  &lt; 0.4, respectively. Our data are the first documentation of genetic variants in 7q36.3 and 8q21.13 associated with obesity using target capture sequencing and Northern Han Chinese samples. Additional replication and functional studies are merited to validate our findings.","author":[{"dropping-particle":"","family":"Wu","given":"Yili","non-dropping-particle":"","parse-names":false,"suffix":""},{"dropping-particle":"","family":"Wang","given":"Weijing","non-dropping-particle":"","parse-names":false,"suffix":""},{"dropping-particle":"","family":"Jiang","given":"Wenjie","non-dropping-particle":"","parse-names":false,"suffix":""},{"dropping-particle":"","family":"Yao","given":"Jie","non-dropping-particle":"","parse-names":false,"suffix":""},{"dropping-particle":"","family":"Zhang","given":"Dongfeng","non-dropping-particle":"","parse-names":false,"suffix":""}],"container-title":"Medicine (United States)","id":"ITEM-3","issue":"7","issued":{"date-parts":[["2017"]]},"page":"1-6","title":"An investigation of obesity susceptibility genes in Northern Han Chinese by targeted resequencing","type":"article-journal","volume":"96"},"uris":["http://www.mendeley.com/documents/?uuid=947afb0d-ffe1-4b30-a48f-9dd2d8bb9f85"]},{"id":"ITEM-4","itemData":{"DOI":"10.1371/journal.pgen.1006657","ISBN":"1111111111","ISSN":"15537404","abstract":"© 2017 Serra-Juhé et al. Obesity is a multifactorial disorder with high heritability (50–75%), which is probably higher in early-onset and severe cases. Although rare monogenic forms and several genes and regions of susceptibility, including copy number variants (CNVs), have been described, the genetic causes underlying the disease still remain largely unknown. We searched for rare CNVs ( &gt; 100kb in size, altering genes and present in  &lt; 1/2000 population controls) in 157 Spanish children with non-syndromic early-onset obesity (EOO: body mass index  &gt; 3 standard deviations above the mean at  &lt; 3 years of age) using SNP array molecular karyotypes. We then performed case control studies (480 EOO cases/480 non-obese controls) with the validated CNVs and rare sequence variants (RSVs) detected by targeted resequencing of selected CNV genes (n = 14), and also studied the inheritance patterns in available first-degree relatives. A higher burden of gain-type CNVs was detected in EOO cases versus controls (OR = 1.71, p-value = 0.0358). In addition to a gain of the NPY gene in a familial case with EOO and attention deficit hyperactivity disorder, likely pathogenic CNVs included gains of glutamate receptors (GRIK1, GRM7) and the X-linked gastrin-peptide receptor (GRPR), all inherited from obese parents. Putatively functional RSVs absent in controls were also identified in EOO cases at NPY, GRIK1 and GRPR. A patient with a heterozygous deletion disrupting two contiguous and related genes, SLCO4C1 and SLCO6A1, also had a missense RSV at SLCO4C1 on the other allele, suggestive of a recessive model. The genes identified showed a clear enrichment of shared co-expression partners with known genes strongly related to obesity, reinforcing their role in the pathophysiology of the disease. Our data reveal a higher burden of rare CNVs and RSVs in several related genes in patients with EOO compared to controls, and implicate NPY, GRPR, two glutamate receptors and SLCO4C1 in highly penetrant forms of familial obesity.","author":[{"dropping-particle":"","family":"Serra-Juhé","given":"Clara","non-dropping-particle":"","parse-names":false,"suffix":""},{"dropping-particle":"","family":"Martos-Moreno","given":"Gabriel","non-dropping-particle":"","parse-names":false,"suffix":""},{"dropping-particle":"","family":"Bou de Pieri","given":"Francesc","non-dropping-particle":"","parse-names":false,"suffix":""},{"dropping-particle":"","family":"Flores","given":"Raquel","non-dropping-particle":"","parse-names":false,"suffix":""},{"dropping-particle":"","family":"González","given":"Juan R.","non-dropping-particle":"","parse-names":false,"suffix":""},{"dropping-particle":"","family":"Rodríguez-Santiago","given":"Benjamín","non-dropping-particle":"","parse-names":false,"suffix":""},{"dropping-particle":"","family":"Argente","given":"Jesús","non-dropping-particle":"","parse-names":false,"suffix":""},{"dropping-particle":"","family":"Pérez-Jurado","given":"Luis A.","non-dropping-particle":"","parse-names":false,"suffix":""}],"container-title":"PLoS Genetics","id":"ITEM-4","issue":"5","issued":{"date-parts":[["2017"]]},"page":"1-19","title":"Novel genes involved in severe early-onset obesity revealed by rare copy number and sequence variants","type":"article-journal","volume":"13"},"uris":["http://www.mendeley.com/documents/?uuid=a59f1d2c-24e9-4e93-9383-d19a9aa20180"]},{"id":"ITEM-5","itemData":{"DOI":"10.1038/nrendo.2017.157","ISSN":"1759-5029","abstract":"A recent study reports that the global prevalence of paediatric obesity increased to &gt;5% between 1975 and 2016. This increase occurred even as the prevalence of paediatric underweight decreased slightly but remained &gt;8%. These average prevalence changes blur the remarkable regional variations in how prevalence has changed. There is a pressing need to address both underweight and obesity worldwide.","author":[{"dropping-particle":"","family":"Yanovski","given":"Jack A.","non-dropping-particle":"","parse-names":false,"suffix":""}],"container-title":"Nature Reviews Endocrinology","id":"ITEM-5","issue":"1","issued":{"date-parts":[["2017"]]},"page":"5-6","publisher":"Nature Publishing Group","title":"Obesity: Trends in underweight and obesity — scale of the problem","type":"article-journal","volume":"14"},"uris":["http://www.mendeley.com/documents/?uuid=c4fd9078-0c70-4055-8412-65ffd556be09"]}],"mendeley":{"formattedCitation":"&lt;sup&gt;1,2,7–9&lt;/sup&gt;","plainTextFormattedCitation":"1,2,7–9","previouslyFormattedCitation":"&lt;sup&gt;1,2,7–9&lt;/sup&gt;"},"properties":{"noteIndex":0},"schema":"https://github.com/citation-style-language/schema/raw/master/csl-citation.json"}</w:instrText>
       </w:r>
       <w:r>
         <w:rPr>
@@ -4693,7 +5005,7 @@
           <w:noProof/>
           <w:vertAlign w:val="superscript"/>
         </w:rPr>
-        <w:t>1,2,6–8</w:t>
+        <w:t>1,2,7–9</w:t>
       </w:r>
       <w:r>
         <w:rPr>
@@ -4755,7 +5067,7 @@
         <w:rPr>
           <w:rFonts w:ascii="Times New Roman" w:hAnsi="Times New Roman" w:cs="Times New Roman"/>
         </w:rPr>
-        <w:instrText>ADDIN CSL_CITATION {"citationItems":[{"id":"ITEM-1","itemData":{"DOI":"10.1056/NEJM199005243222102","author":[{"dropping-particle":"","family":"Stunkard","given":"Albert J","non-dropping-particle":"","parse-names":false,"suffix":""},{"dropping-particle":"","family":"Harris","given":"Jennifer R","non-dropping-particle":"","parse-names":false,"suffix":""},{"dropping-particle":"","family":"Pedersen","given":"Nancy L","non-dropping-particle":"","parse-names":false,"suffix":""},{"dropping-particle":"","family":"McClearn","given":"Gerald E","non-dropping-particle":"","parse-names":false,"suffix":""}],"container-title":"New England Journal of Medicine","id":"ITEM-1","issue":"21","issued":{"date-parts":[["1990"]]},"note":"PMID: 2336075","page":"1483-1487","title":"The Body-Mass Index of Twins Who Have Been Reared Apart","type":"article-journal","volume":"322"},"uris":["http://www.mendeley.com/documents/?uuid=99d3a1ff-ad73-4c31-b41d-88ea426dd645"]},{"id":"ITEM-2","itemData":{"author":[{"dropping-particle":"","family":"Maes","given":"Hermine H M","non-dropping-particle":"","parse-names":false,"suffix":""},{"dropping-particle":"","family":"Neale","given":"Michael C","non-dropping-particle":"","parse-names":false,"suffix":""},{"dropping-particle":"","family":"Eaves","given":"Lindon J","non-dropping-particle":"","parse-names":false,"suffix":""}],"container-title":"Behavior Genetics","id":"ITEM-2","issue":"4","issued":{"date-parts":[["1997"]]},"title":"Genetic and Environmental Factors in Relative Body Weight and Human Adiposity","type":"article-journal","volume":"27"},"uris":["http://www.mendeley.com/documents/?uuid=baee1415-645b-4178-bad3-4e4aa78362bb"]}],"mendeley":{"formattedCitation":"&lt;sup&gt;9,10&lt;/sup&gt;","plainTextFormattedCitation":"9,10","previouslyFormattedCitation":"&lt;sup&gt;9,10&lt;/sup&gt;"},"properties":{"noteIndex":0},"schema":"https://github.com/citation-style-language/schema/raw/master/csl-citation.json"}</w:instrText>
+        <w:instrText>ADDIN CSL_CITATION {"citationItems":[{"id":"ITEM-1","itemData":{"DOI":"10.1056/NEJM199005243222102","author":[{"dropping-particle":"","family":"Stunkard","given":"Albert J","non-dropping-particle":"","parse-names":false,"suffix":""},{"dropping-particle":"","family":"Harris","given":"Jennifer R","non-dropping-particle":"","parse-names":false,"suffix":""},{"dropping-particle":"","family":"Pedersen","given":"Nancy L","non-dropping-particle":"","parse-names":false,"suffix":""},{"dropping-particle":"","family":"McClearn","given":"Gerald E","non-dropping-particle":"","parse-names":false,"suffix":""}],"container-title":"New England Journal of Medicine","id":"ITEM-1","issue":"21","issued":{"date-parts":[["1990"]]},"note":"PMID: 2336075","page":"1483-1487","title":"The Body-Mass Index of Twins Who Have Been Reared Apart","type":"article-journal","volume":"322"},"uris":["http://www.mendeley.com/documents/?uuid=99d3a1ff-ad73-4c31-b41d-88ea426dd645"]},{"id":"ITEM-2","itemData":{"author":[{"dropping-particle":"","family":"Maes","given":"Hermine H M","non-dropping-particle":"","parse-names":false,"suffix":""},{"dropping-particle":"","family":"Neale","given":"Michael C","non-dropping-particle":"","parse-names":false,"suffix":""},{"dropping-particle":"","family":"Eaves","given":"Lindon J","non-dropping-particle":"","parse-names":false,"suffix":""}],"container-title":"Behavior Genetics","id":"ITEM-2","issue":"4","issued":{"date-parts":[["1997"]]},"title":"Genetic and Environmental Factors in Relative Body Weight and Human Adiposity","type":"article-journal","volume":"27"},"uris":["http://www.mendeley.com/documents/?uuid=baee1415-645b-4178-bad3-4e4aa78362bb"]}],"mendeley":{"formattedCitation":"&lt;sup&gt;10,11&lt;/sup&gt;","plainTextFormattedCitation":"10,11","previouslyFormattedCitation":"&lt;sup&gt;10,11&lt;/sup&gt;"},"properties":{"noteIndex":0},"schema":"https://github.com/citation-style-language/schema/raw/master/csl-citation.json"}</w:instrText>
       </w:r>
       <w:r>
         <w:rPr>
@@ -4769,7 +5081,7 @@
           <w:noProof/>
           <w:vertAlign w:val="superscript"/>
         </w:rPr>
-        <w:t>9,10</w:t>
+        <w:t>10,11</w:t>
       </w:r>
       <w:r>
         <w:rPr>
@@ -4817,7 +5129,21 @@
         <w:rPr>
           <w:rFonts w:ascii="Times New Roman" w:hAnsi="Times New Roman" w:cs="Times New Roman"/>
         </w:rPr>
-        <w:t>This genetics predisposition has been widely recognized in the human evolutionary history. Obesity stem from natural selection on our ancient ancestors favouring “thrifty genes”, defined as conferring a phenotype of being extremely efficient keeping all extra energy during periods of food abundance in order to deal with large famine periods. In modern society, however, with plen</w:t>
+        <w:t xml:space="preserve">This </w:t>
+      </w:r>
+      <w:proofErr w:type="spellStart"/>
+      <w:r>
+        <w:rPr>
+          <w:rFonts w:ascii="Times New Roman" w:hAnsi="Times New Roman" w:cs="Times New Roman"/>
+        </w:rPr>
+        <w:t>genetics</w:t>
+      </w:r>
+      <w:proofErr w:type="spellEnd"/>
+      <w:r>
+        <w:rPr>
+          <w:rFonts w:ascii="Times New Roman" w:hAnsi="Times New Roman" w:cs="Times New Roman"/>
+        </w:rPr>
+        <w:t xml:space="preserve"> predisposition has been widely recognized in the human evolutionary history. Obesity stem from natural selection on our ancient ancestors favouring “thrifty genes”, defined as conferring a phenotype of being extremely efficient keeping all extra energy during periods of food abundance in order to deal with large famine periods. In modern society, however, with plen</w:t>
       </w:r>
       <w:r>
         <w:rPr>
@@ -4847,7 +5173,7 @@
         <w:rPr>
           <w:rFonts w:ascii="Times New Roman" w:hAnsi="Times New Roman" w:cs="Times New Roman"/>
         </w:rPr>
-        <w:instrText>ADDIN CSL_CITATION {"citationItems":[{"id":"ITEM-1","itemData":{"DOI":"10.1016/j.cell.2015.03.008","ISSN":"0092-8674","author":[{"dropping-particle":"Van Der","family":"Klaauw","given":"Agatha A","non-dropping-particle":"","parse-names":false,"suffix":""},{"dropping-particle":"","family":"Farooqi","given":"I Sadaf","non-dropping-particle":"","parse-names":false,"suffix":""}],"container-title":"Cell","id":"ITEM-1","issue":"1","issued":{"date-parts":[["2015"]]},"page":"119-132","publisher":"Elsevier Inc.","title":"Review The Hunger Genes : Pathways to Obesity","type":"article-journal","volume":"161"},"uris":["http://www.mendeley.com/documents/?uuid=4321a363-ceda-466a-87f8-964f629072a2"]},{"id":"ITEM-2","itemData":{"DOI":"10.1016/j.cmet.2007.06.004","author":[{"dropping-particle":"","family":"Speakman","given":"John R","non-dropping-particle":"","parse-names":false,"suffix":""}],"id":"ITEM-2","issue":"July","issued":{"date-parts":[["2007"]]},"page":"5-12","title":"Commentary A Nonadaptive Scenario Explaining the Genetic Predisposition to Obesity : The ‘‘ Predation Release ’’ Hypothesis","type":"article-journal"},"uris":["http://www.mendeley.com/documents/?uuid=94f23ae6-aa2c-455b-b3b6-d4a219f4248f"]}],"mendeley":{"formattedCitation":"&lt;sup&gt;1,11&lt;/sup&gt;","plainTextFormattedCitation":"1,11"},"properties":{"noteIndex":0},"schema":"https://github.com/citation-style-language/schema/raw/master/csl-citation.json"}</w:instrText>
+        <w:instrText>ADDIN CSL_CITATION {"citationItems":[{"id":"ITEM-1","itemData":{"DOI":"10.1016/j.cell.2015.03.008","ISSN":"0092-8674","author":[{"dropping-particle":"Van Der","family":"Klaauw","given":"Agatha A","non-dropping-particle":"","parse-names":false,"suffix":""},{"dropping-particle":"","family":"Farooqi","given":"I Sadaf","non-dropping-particle":"","parse-names":false,"suffix":""}],"container-title":"Cell","id":"ITEM-1","issue":"1","issued":{"date-parts":[["2015"]]},"page":"119-132","publisher":"Elsevier Inc.","title":"Review The Hunger Genes : Pathways to Obesity","type":"article-journal","volume":"161"},"uris":["http://www.mendeley.com/documents/?uuid=4321a363-ceda-466a-87f8-964f629072a2"]},{"id":"ITEM-2","itemData":{"DOI":"10.1016/j.cmet.2007.06.004","author":[{"dropping-particle":"","family":"Speakman","given":"John R","non-dropping-particle":"","parse-names":false,"suffix":""}],"id":"ITEM-2","issue":"July","issued":{"date-parts":[["2007"]]},"page":"5-12","title":"Commentary A Nonadaptive Scenario Explaining the Genetic Predisposition to Obesity : The ‘‘ Predation Release ’’ Hypothesis","type":"article-journal"},"uris":["http://www.mendeley.com/documents/?uuid=94f23ae6-aa2c-455b-b3b6-d4a219f4248f"]}],"mendeley":{"formattedCitation":"&lt;sup&gt;1,12&lt;/sup&gt;","plainTextFormattedCitation":"1,12","previouslyFormattedCitation":"&lt;sup&gt;1,12&lt;/sup&gt;"},"properties":{"noteIndex":0},"schema":"https://github.com/citation-style-language/schema/raw/master/csl-citation.json"}</w:instrText>
       </w:r>
       <w:r>
         <w:rPr>
@@ -4861,7 +5187,7 @@
           <w:noProof/>
           <w:vertAlign w:val="superscript"/>
         </w:rPr>
-        <w:t>1,11</w:t>
+        <w:t>1,12</w:t>
       </w:r>
       <w:r>
         <w:rPr>
@@ -4889,6 +5215,7 @@
           <w:ilvl w:val="1"/>
           <w:numId w:val="1"/>
         </w:numPr>
+        <w:spacing w:after="240"/>
         <w:ind w:left="709" w:hanging="482"/>
         <w:rPr>
           <w:rFonts w:cs="Times New Roman"/>
@@ -4902,6 +5229,547 @@
         <w:t>Obesity susceptibility variants</w:t>
       </w:r>
       <w:bookmarkEnd w:id="12"/>
+    </w:p>
+    <w:p>
+      <w:pPr>
+        <w:spacing w:line="360" w:lineRule="auto"/>
+        <w:ind w:left="227"/>
+        <w:jc w:val="both"/>
+        <w:rPr>
+          <w:rFonts w:ascii="Times New Roman" w:hAnsi="Times New Roman" w:cs="Times New Roman"/>
+        </w:rPr>
+      </w:pPr>
+      <w:r>
+        <w:rPr>
+          <w:rFonts w:ascii="Times New Roman" w:hAnsi="Times New Roman" w:cs="Times New Roman"/>
+        </w:rPr>
+        <w:t>As explained before, genetics factors have big</w:t>
+      </w:r>
+      <w:r>
+        <w:rPr>
+          <w:rFonts w:ascii="Times New Roman" w:hAnsi="Times New Roman" w:cs="Times New Roman"/>
+        </w:rPr>
+        <w:t xml:space="preserve"> genetics</w:t>
+      </w:r>
+      <w:r>
+        <w:rPr>
+          <w:rFonts w:ascii="Times New Roman" w:hAnsi="Times New Roman" w:cs="Times New Roman"/>
+        </w:rPr>
+        <w:t xml:space="preserve"> influence</w:t>
+      </w:r>
+      <w:r>
+        <w:rPr>
+          <w:rFonts w:ascii="Times New Roman" w:hAnsi="Times New Roman" w:cs="Times New Roman"/>
+        </w:rPr>
+        <w:t>s</w:t>
+      </w:r>
+      <w:r>
+        <w:rPr>
+          <w:rFonts w:ascii="Times New Roman" w:hAnsi="Times New Roman" w:cs="Times New Roman"/>
+        </w:rPr>
+        <w:t xml:space="preserve"> in the </w:t>
+      </w:r>
+      <w:r>
+        <w:rPr>
+          <w:rFonts w:ascii="Times New Roman" w:hAnsi="Times New Roman" w:cs="Times New Roman"/>
+        </w:rPr>
+        <w:t>appearance</w:t>
+      </w:r>
+      <w:r>
+        <w:rPr>
+          <w:rFonts w:ascii="Times New Roman" w:hAnsi="Times New Roman" w:cs="Times New Roman"/>
+        </w:rPr>
+        <w:t xml:space="preserve"> of the obesity</w:t>
+      </w:r>
+      <w:r>
+        <w:rPr>
+          <w:rFonts w:ascii="Times New Roman" w:hAnsi="Times New Roman" w:cs="Times New Roman"/>
+        </w:rPr>
+        <w:t>. These g</w:t>
+      </w:r>
+      <w:r>
+        <w:rPr>
+          <w:rFonts w:ascii="Times New Roman" w:hAnsi="Times New Roman" w:cs="Times New Roman"/>
+        </w:rPr>
+        <w:t>enetic influences are likely to operate across the weight spectrum</w:t>
+      </w:r>
+      <w:r>
+        <w:rPr>
+          <w:rFonts w:ascii="Times New Roman" w:hAnsi="Times New Roman" w:cs="Times New Roman"/>
+        </w:rPr>
+        <w:t xml:space="preserve"> </w:t>
+      </w:r>
+      <w:r>
+        <w:rPr>
+          <w:rFonts w:ascii="Times New Roman" w:hAnsi="Times New Roman" w:cs="Times New Roman"/>
+        </w:rPr>
+        <w:t>but may be more penetrant when studying childhood-onset</w:t>
+      </w:r>
+      <w:r>
+        <w:rPr>
+          <w:rFonts w:ascii="Times New Roman" w:hAnsi="Times New Roman" w:cs="Times New Roman"/>
+        </w:rPr>
+        <w:t xml:space="preserve"> </w:t>
+      </w:r>
+      <w:r>
+        <w:rPr>
+          <w:rFonts w:ascii="Times New Roman" w:hAnsi="Times New Roman" w:cs="Times New Roman"/>
+        </w:rPr>
+        <w:t>obesity and at both extremes of the BMI distribution</w:t>
+      </w:r>
+      <w:r>
+        <w:rPr>
+          <w:rFonts w:ascii="Times New Roman" w:hAnsi="Times New Roman" w:cs="Times New Roman"/>
+        </w:rPr>
+        <w:t xml:space="preserve"> (</w:t>
+      </w:r>
+      <w:r>
+        <w:rPr>
+          <w:rFonts w:ascii="Times New Roman" w:hAnsi="Times New Roman" w:cs="Times New Roman"/>
+        </w:rPr>
+        <w:t>thinness</w:t>
+      </w:r>
+      <w:r>
+        <w:rPr>
+          <w:rFonts w:ascii="Times New Roman" w:hAnsi="Times New Roman" w:cs="Times New Roman"/>
+        </w:rPr>
+        <w:t xml:space="preserve"> </w:t>
+      </w:r>
+      <w:r>
+        <w:rPr>
+          <w:rFonts w:ascii="Times New Roman" w:hAnsi="Times New Roman" w:cs="Times New Roman"/>
+        </w:rPr>
+        <w:t>and severe obesity</w:t>
+      </w:r>
+      <w:r>
+        <w:rPr>
+          <w:rFonts w:ascii="Times New Roman" w:hAnsi="Times New Roman" w:cs="Times New Roman"/>
+        </w:rPr>
+        <w:t xml:space="preserve">). </w:t>
+      </w:r>
+      <w:r>
+        <w:rPr>
+          <w:rFonts w:ascii="Times New Roman" w:hAnsi="Times New Roman" w:cs="Times New Roman"/>
+        </w:rPr>
+        <w:t xml:space="preserve">Genetic variance </w:t>
+      </w:r>
+      <w:r>
+        <w:rPr>
+          <w:rFonts w:ascii="Times New Roman" w:hAnsi="Times New Roman" w:cs="Times New Roman"/>
+        </w:rPr>
+        <w:t xml:space="preserve">of obesity </w:t>
+      </w:r>
+      <w:r>
+        <w:rPr>
+          <w:rFonts w:ascii="Times New Roman" w:hAnsi="Times New Roman" w:cs="Times New Roman"/>
+        </w:rPr>
+        <w:t>depends on</w:t>
+      </w:r>
+      <w:r>
+        <w:rPr>
+          <w:rFonts w:ascii="Times New Roman" w:hAnsi="Times New Roman" w:cs="Times New Roman"/>
+        </w:rPr>
+        <w:t xml:space="preserve"> 5 factors</w:t>
+      </w:r>
+      <w:r>
+        <w:rPr>
+          <w:rFonts w:ascii="Times New Roman" w:hAnsi="Times New Roman" w:cs="Times New Roman"/>
+        </w:rPr>
+        <w:fldChar w:fldCharType="begin" w:fldLock="1"/>
+      </w:r>
+      <w:r>
+        <w:rPr>
+          <w:rFonts w:ascii="Times New Roman" w:hAnsi="Times New Roman" w:cs="Times New Roman"/>
+        </w:rPr>
+        <w:instrText>ADDIN CSL_CITATION {"citationItems":[{"id":"ITEM-1","itemData":{"DOI":"10.1016/j.cell.2015.03.008","ISSN":"0092-8674","author":[{"dropping-particle":"Van Der","family":"Klaauw","given":"Agatha A","non-dropping-particle":"","parse-names":false,"suffix":""},{"dropping-particle":"","family":"Farooqi","given":"I Sadaf","non-dropping-particle":"","parse-names":false,"suffix":""}],"container-title":"Cell","id":"ITEM-1","issue":"1","issued":{"date-parts":[["2015"]]},"page":"119-132","publisher":"Elsevier Inc.","title":"Review The Hunger Genes : Pathways to Obesity","type":"article-journal","volume":"161"},"uris":["http://www.mendeley.com/documents/?uuid=4321a363-ceda-466a-87f8-964f629072a2"]}],"mendeley":{"formattedCitation":"&lt;sup&gt;1&lt;/sup&gt;","plainTextFormattedCitation":"1","previouslyFormattedCitation":"&lt;sup&gt;1&lt;/sup&gt;"},"properties":{"noteIndex":0},"schema":"https://github.com/citation-style-language/schema/raw/master/csl-citation.json"}</w:instrText>
+      </w:r>
+      <w:r>
+        <w:rPr>
+          <w:rFonts w:ascii="Times New Roman" w:hAnsi="Times New Roman" w:cs="Times New Roman"/>
+        </w:rPr>
+        <w:fldChar w:fldCharType="separate"/>
+      </w:r>
+      <w:r>
+        <w:rPr>
+          <w:rFonts w:ascii="Times New Roman" w:hAnsi="Times New Roman" w:cs="Times New Roman"/>
+          <w:noProof/>
+          <w:vertAlign w:val="superscript"/>
+        </w:rPr>
+        <w:t>1</w:t>
+      </w:r>
+      <w:r>
+        <w:rPr>
+          <w:rFonts w:ascii="Times New Roman" w:hAnsi="Times New Roman" w:cs="Times New Roman"/>
+        </w:rPr>
+        <w:fldChar w:fldCharType="end"/>
+      </w:r>
+      <w:r>
+        <w:rPr>
+          <w:rFonts w:ascii="Times New Roman" w:hAnsi="Times New Roman" w:cs="Times New Roman"/>
+        </w:rPr>
+        <w:t>:</w:t>
+      </w:r>
+    </w:p>
+    <w:p>
+      <w:pPr>
+        <w:pStyle w:val="Prrafodelista"/>
+        <w:numPr>
+          <w:ilvl w:val="0"/>
+          <w:numId w:val="2"/>
+        </w:numPr>
+        <w:spacing w:line="360" w:lineRule="auto"/>
+        <w:ind w:left="709"/>
+        <w:jc w:val="both"/>
+        <w:rPr>
+          <w:rFonts w:ascii="Times New Roman" w:hAnsi="Times New Roman" w:cs="Times New Roman"/>
+        </w:rPr>
+      </w:pPr>
+      <w:r>
+        <w:rPr>
+          <w:rFonts w:ascii="Times New Roman" w:hAnsi="Times New Roman" w:cs="Times New Roman"/>
+        </w:rPr>
+        <w:t>T</w:t>
+      </w:r>
+      <w:r>
+        <w:rPr>
+          <w:rFonts w:ascii="Times New Roman" w:hAnsi="Times New Roman" w:cs="Times New Roman"/>
+        </w:rPr>
+        <w:t xml:space="preserve">he nature and amount of mutational variance in a population </w:t>
+      </w:r>
+    </w:p>
+    <w:p>
+      <w:pPr>
+        <w:pStyle w:val="Prrafodelista"/>
+        <w:numPr>
+          <w:ilvl w:val="0"/>
+          <w:numId w:val="2"/>
+        </w:numPr>
+        <w:spacing w:line="360" w:lineRule="auto"/>
+        <w:ind w:left="709"/>
+        <w:jc w:val="both"/>
+        <w:rPr>
+          <w:rFonts w:ascii="Times New Roman" w:hAnsi="Times New Roman" w:cs="Times New Roman"/>
+        </w:rPr>
+      </w:pPr>
+      <w:r>
+        <w:rPr>
+          <w:rFonts w:ascii="Times New Roman" w:hAnsi="Times New Roman" w:cs="Times New Roman"/>
+        </w:rPr>
+        <w:t>T</w:t>
+      </w:r>
+      <w:r>
+        <w:rPr>
+          <w:rFonts w:ascii="Times New Roman" w:hAnsi="Times New Roman" w:cs="Times New Roman"/>
+        </w:rPr>
+        <w:t>he segregation and frequency of the alleles that influence a trait in a particular population</w:t>
+      </w:r>
+      <w:r>
+        <w:rPr>
+          <w:rFonts w:ascii="Times New Roman" w:hAnsi="Times New Roman" w:cs="Times New Roman"/>
+        </w:rPr>
+        <w:t xml:space="preserve">. The lower MAF the worse </w:t>
+      </w:r>
+      <w:r>
+        <w:rPr>
+          <w:rFonts w:ascii="Times New Roman" w:hAnsi="Times New Roman" w:cs="Times New Roman"/>
+        </w:rPr>
+        <w:t>phenotype</w:t>
+      </w:r>
+      <w:r>
+        <w:rPr>
+          <w:rFonts w:ascii="Times New Roman" w:hAnsi="Times New Roman" w:cs="Times New Roman"/>
+        </w:rPr>
+        <w:t xml:space="preserve">. </w:t>
+      </w:r>
+    </w:p>
+    <w:p>
+      <w:pPr>
+        <w:pStyle w:val="Prrafodelista"/>
+        <w:numPr>
+          <w:ilvl w:val="0"/>
+          <w:numId w:val="2"/>
+        </w:numPr>
+        <w:spacing w:line="360" w:lineRule="auto"/>
+        <w:ind w:left="709"/>
+        <w:jc w:val="both"/>
+        <w:rPr>
+          <w:rFonts w:ascii="Times New Roman" w:hAnsi="Times New Roman" w:cs="Times New Roman"/>
+        </w:rPr>
+      </w:pPr>
+      <w:r>
+        <w:rPr>
+          <w:rFonts w:ascii="Times New Roman" w:hAnsi="Times New Roman" w:cs="Times New Roman"/>
+        </w:rPr>
+        <w:t>T</w:t>
+      </w:r>
+      <w:r>
+        <w:rPr>
+          <w:rFonts w:ascii="Times New Roman" w:hAnsi="Times New Roman" w:cs="Times New Roman"/>
+        </w:rPr>
+        <w:t xml:space="preserve">he </w:t>
+      </w:r>
+      <w:r>
+        <w:rPr>
+          <w:rFonts w:ascii="Times New Roman" w:hAnsi="Times New Roman" w:cs="Times New Roman"/>
+        </w:rPr>
+        <w:t>effect size of the</w:t>
+      </w:r>
+      <w:r>
+        <w:rPr>
+          <w:rFonts w:ascii="Times New Roman" w:hAnsi="Times New Roman" w:cs="Times New Roman"/>
+        </w:rPr>
+        <w:t xml:space="preserve"> variant</w:t>
+      </w:r>
+      <w:r>
+        <w:rPr>
+          <w:rFonts w:ascii="Times New Roman" w:hAnsi="Times New Roman" w:cs="Times New Roman"/>
+        </w:rPr>
+        <w:t>.</w:t>
+      </w:r>
+      <w:r>
+        <w:rPr>
+          <w:rFonts w:ascii="Times New Roman" w:hAnsi="Times New Roman" w:cs="Times New Roman"/>
+        </w:rPr>
+        <w:t xml:space="preserve"> The effect that a variant can produce could be additive or non-additive.</w:t>
+      </w:r>
+      <w:r>
+        <w:rPr>
+          <w:rFonts w:ascii="Times New Roman" w:hAnsi="Times New Roman" w:cs="Times New Roman"/>
+        </w:rPr>
+        <w:t xml:space="preserve"> </w:t>
+      </w:r>
+    </w:p>
+    <w:p>
+      <w:pPr>
+        <w:pStyle w:val="Prrafodelista"/>
+        <w:numPr>
+          <w:ilvl w:val="0"/>
+          <w:numId w:val="2"/>
+        </w:numPr>
+        <w:spacing w:line="360" w:lineRule="auto"/>
+        <w:ind w:left="709"/>
+        <w:jc w:val="both"/>
+        <w:rPr>
+          <w:rFonts w:ascii="Times New Roman" w:hAnsi="Times New Roman" w:cs="Times New Roman"/>
+        </w:rPr>
+      </w:pPr>
+      <w:r>
+        <w:rPr>
+          <w:rFonts w:ascii="Times New Roman" w:hAnsi="Times New Roman" w:cs="Times New Roman"/>
+        </w:rPr>
+        <w:t>T</w:t>
+      </w:r>
+      <w:r>
+        <w:rPr>
+          <w:rFonts w:ascii="Times New Roman" w:hAnsi="Times New Roman" w:cs="Times New Roman"/>
+        </w:rPr>
+        <w:t xml:space="preserve">he mode of gene action </w:t>
+      </w:r>
+    </w:p>
+    <w:p>
+      <w:pPr>
+        <w:pStyle w:val="Prrafodelista"/>
+        <w:numPr>
+          <w:ilvl w:val="0"/>
+          <w:numId w:val="2"/>
+        </w:numPr>
+        <w:spacing w:line="360" w:lineRule="auto"/>
+        <w:ind w:left="709"/>
+        <w:jc w:val="both"/>
+        <w:rPr>
+          <w:rFonts w:ascii="Times New Roman" w:hAnsi="Times New Roman" w:cs="Times New Roman"/>
+        </w:rPr>
+      </w:pPr>
+      <w:r>
+        <w:rPr>
+          <w:rFonts w:ascii="Times New Roman" w:hAnsi="Times New Roman" w:cs="Times New Roman"/>
+        </w:rPr>
+        <w:t>T</w:t>
+      </w:r>
+      <w:r>
+        <w:rPr>
+          <w:rFonts w:ascii="Times New Roman" w:hAnsi="Times New Roman" w:cs="Times New Roman"/>
+        </w:rPr>
+        <w:t>he degree of genetic control of phenotypic variance of the trait in question</w:t>
+      </w:r>
+      <w:r>
+        <w:rPr>
+          <w:rFonts w:ascii="Times New Roman" w:hAnsi="Times New Roman" w:cs="Times New Roman"/>
+        </w:rPr>
+        <w:t>.</w:t>
+      </w:r>
+    </w:p>
+    <w:p>
+      <w:pPr>
+        <w:spacing w:line="360" w:lineRule="auto"/>
+        <w:ind w:left="227"/>
+        <w:jc w:val="both"/>
+        <w:rPr>
+          <w:rFonts w:ascii="Times New Roman" w:hAnsi="Times New Roman" w:cs="Times New Roman"/>
+        </w:rPr>
+      </w:pPr>
+      <w:r>
+        <w:rPr>
+          <w:rFonts w:ascii="Times New Roman" w:hAnsi="Times New Roman" w:cs="Times New Roman"/>
+        </w:rPr>
+        <w:t xml:space="preserve">Until now, </w:t>
+      </w:r>
+      <w:r>
+        <w:rPr>
+          <w:rFonts w:ascii="Times New Roman" w:hAnsi="Times New Roman" w:cs="Times New Roman"/>
+        </w:rPr>
+        <w:t>97</w:t>
+      </w:r>
+      <w:r>
+        <w:rPr>
+          <w:rFonts w:ascii="Times New Roman" w:hAnsi="Times New Roman" w:cs="Times New Roman"/>
+        </w:rPr>
+        <w:t xml:space="preserve"> genetic loci</w:t>
+      </w:r>
+      <w:r>
+        <w:rPr>
+          <w:rFonts w:ascii="Times New Roman" w:hAnsi="Times New Roman" w:cs="Times New Roman"/>
+        </w:rPr>
+        <w:t xml:space="preserve"> have been discovered</w:t>
+      </w:r>
+      <w:r>
+        <w:rPr>
+          <w:rFonts w:ascii="Times New Roman" w:hAnsi="Times New Roman" w:cs="Times New Roman"/>
+        </w:rPr>
+        <w:t xml:space="preserve"> </w:t>
+      </w:r>
+      <w:r>
+        <w:rPr>
+          <w:rFonts w:ascii="Times New Roman" w:hAnsi="Times New Roman" w:cs="Times New Roman"/>
+        </w:rPr>
+        <w:t xml:space="preserve">associated with BMI </w:t>
+      </w:r>
+      <w:r>
+        <w:rPr>
+          <w:rFonts w:ascii="Times New Roman" w:hAnsi="Times New Roman" w:cs="Times New Roman"/>
+        </w:rPr>
+        <w:t>through Genome-wide association studies (GWAS)</w:t>
+      </w:r>
+      <w:r>
+        <w:rPr>
+          <w:rFonts w:ascii="Times New Roman" w:hAnsi="Times New Roman" w:cs="Times New Roman"/>
+        </w:rPr>
+        <w:t xml:space="preserve"> approaches</w:t>
+      </w:r>
+      <w:r>
+        <w:rPr>
+          <w:rFonts w:ascii="Times New Roman" w:hAnsi="Times New Roman" w:cs="Times New Roman"/>
+        </w:rPr>
+        <w:fldChar w:fldCharType="begin" w:fldLock="1"/>
+      </w:r>
+      <w:r>
+        <w:rPr>
+          <w:rFonts w:ascii="Times New Roman" w:hAnsi="Times New Roman" w:cs="Times New Roman"/>
+        </w:rPr>
+        <w:instrText>ADDIN CSL_CITATION {"citationItems":[{"id":"ITEM-1","itemData":{"DOI":"10.1038/nature14177","ISSN":"0028-0836","author":[{"dropping-particle":"","family":"Locke","given":"Adam E.","non-dropping-particle":"","parse-names":false,"suffix":""},{"dropping-particle":"","family":"Kahali","given":"Bratati","non-dropping-particle":"","parse-names":false,"suffix":""},{"dropping-particle":"","family":"Berndt","given":"Sonja I.","non-dropping-particle":"","parse-names":false,"suffix":""},{"dropping-particle":"","family":"Justice","given":"Anne E.","non-dropping-particle":"","parse-names":false,"suffix":""},{"dropping-particle":"","family":"Pers","given":"Tune H.","non-dropping-particle":"","parse-names":false,"suffix":""},{"dropping-particle":"","family":"Day","given":"Felix R.","non-dropping-particle":"","parse-names":false,"suffix":""},{"dropping-particle":"","family":"Powell","given":"Corey","non-dropping-particle":"","parse-names":false,"suffix":""},{"dropping-particle":"","family":"Vedantam","given":"Sailaja","non-dropping-particle":"","parse-names":false,"suffix":""},{"dropping-particle":"","family":"Buchkovich","given":"Martin L.","non-dropping-particle":"","parse-names":false,"suffix":""},{"dropping-particle":"","family":"Yang","given":"Jian","non-dropping-particle":"","parse-names":false,"suffix":""},{"dropping-particle":"","family":"Croteau-Chonka","given":"Damien C.","non-dropping-particle":"","parse-names":false,"suffix":""},{"dropping-particle":"","family":"Esko","given":"Tonu","non-dropping-particle":"","parse-names":false,"suffix":""},{"dropping-particle":"","family":"Fall","given":"Tove","non-dropping-particle":"","parse-names":false,"suffix":""},{"dropping-particle":"","family":"Ferreira","given":"Teresa","non-dropping-particle":"","parse-names":false,"suffix":""},{"dropping-particle":"","family":"Gustafsson","given":"Stefan","non-dropping-particle":"","parse-names":false,"suffix":""},{"dropping-particle":"","family":"Kutalik","given":"Zoltán","non-dropping-particle":"","parse-names":false,"suffix":""},{"dropping-particle":"","family":"Luan","given":"Jian’an","non-dropping-particle":"","parse-names":false,"suffix":""},{"dropping-particle":"","family":"Mägi","given":"Reedik","non-dropping-particle":"","parse-names":false,"suffix":""},{"dropping-particle":"","family":"Randall","given":"Joshua C.","non-dropping-particle":"","parse-names":false,"suffix":""},{"dropping-particle":"","family":"Winkler","given":"Thomas W.","non-dropping-particle":"","parse-names":false,"suffix":""},{"dropping-particle":"","family":"Wood","given":"Andrew R.","non-dropping-particle":"","parse-names":false,"suffix":""},{"dropping-particle":"","family":"Workalemahu","given":"Tsegaselassie","non-dropping-particle":"","parse-names":false,"suffix":""},{"dropping-particle":"","family":"Faul","given":"Jessica D.","non-dropping-particle":"","parse-names":false,"suffix":""},{"dropping-particle":"","family":"Smith","given":"Jennifer A.","non-dropping-particle":"","parse-names":false,"suffix":""},{"dropping-particle":"","family":"Hua Zhao","given":"Jing","non-dropping-particle":"","parse-names":false,"suffix":""},{"dropping-particle":"","family":"Zhao","given":"Wei","non-dropping-particle":"","parse-names":false,"suffix":""},{"dropping-particle":"","family":"Chen","given":"Jin","non-dropping-particle":"","parse-names":false,"suffix":""},{"dropping-particle":"","family":"Fehrmann","given":"Rudolf","non-dropping-particle":"","parse-names":false,"suffix":""},{"dropping-particle":"","family":"Hedman","given":"Åsa K.","non-dropping-particle":"","parse-names":false,"suffix":""},{"dropping-particle":"","family":"Karjalainen","given":"Juha","non-dropping-particle":"","parse-names":false,"suffix":""},{"dropping-particle":"","family":"Schmidt","given":"Ellen M.","non-dropping-particle":"","parse-names":false,"suffix":""},{"dropping-particle":"","family":"Absher","given":"Devin","non-dropping-particle":"","parse-names":false,"suffix":""},{"dropping-particle":"","family":"Amin","given":"Najaf","non-dropping-particle":"","parse-names":false,"suffix":""},{"dropping-particle":"","family":"Anderson","given":"Denise","non-dropping-particle":"","parse-names":false,"suffix":""},{"dropping-particle":"","family":"Beekman","given":"Marian","non-dropping-particle":"","parse-names":false,"suffix":""},{"dropping-particle":"","family":"Bolton","given":"Jennifer L.","non-dropping-particle":"","parse-names":false,"suffix":""},{"dropping-particle":"","family":"Bragg-Gresham","given":"Jennifer L.","non-dropping-particle":"","parse-names":false,"suffix":""},{"dropping-particle":"","family":"Buyske","given":"Steven","non-dropping-particle":"","parse-names":false,"suffix":""},{"dropping-particle":"","family":"Demirkan","given":"Ayse","non-dropping-particle":"","parse-names":false,"suffix":""},{"dropping-particle":"","family":"Deng","given":"Guohong","non-dropping-particle":"","parse-names":false,"suffix":""},{"dropping-particle":"","family":"Ehret","given":"Georg B.","non-dropping-particle":"","parse-names":false,"suffix":""},{"dropping-particle":"","family":"Feenstra","given":"Bjarke","non-dropping-particle":"","parse-names":false,"suffix":""},{"dropping-particle":"","family":"Feitosa","given":"Mary F.","non-dropping-particle":"","parse-names":false,"suffix":""},{"dropping-particle":"","family":"Fischer","given":"Krista","non-dropping-particle":"","parse-names":false,"suffix":""},{"dropping-particle":"","family":"Goel","given":"Anuj","non-dropping-particle":"","parse-names":false,"suffix":""},{"dropping-particle":"","family":"Gong","given":"Jian","non-dropping-particle":"","parse-names":false,"suffix":""},{"dropping-particle":"","family":"Jackson","given":"Anne U.","non-dropping-particle":"","parse-names":false,"suffix":""},{"dropping-particle":"","family":"Kanoni","given":"Stavroula","non-dropping-particle":"","parse-names":false,"suffix":""},{"dropping-particle":"","family":"Kleber","given":"Marcus E.","non-dropping-particle":"","parse-names":false,"suffix":""},{"dropping-particle":"","family":"Kristiansson","given":"Kati","non-dropping-particle":"","parse-names":false,"suffix":""},{"dropping-particle":"","family":"Lim","given":"Unhee","non-dropping-particle":"","parse-names":false,"suffix":""},{"dropping-particle":"","family":"Lotay","given":"Vaneet","non-dropping-particle":"","parse-names":false,"suffix":""},{"dropping-particle":"","family":"Mangino","given":"Massimo","non-dropping-particle":"","parse-names":false,"suffix":""},{"dropping-particle":"","family":"Mateo Leach","given":"Irene","non-dropping-particle":"","parse-names":false,"suffix":""},{"dropping-particle":"","family":"Medina-Gomez","given":"Carolina","non-dropping-particle":"","parse-names":false,"suffix":""},{"dropping-particle":"","family":"Medland","given":"Sarah E.","non-dropping-particle":"","parse-names":false,"suffix":""},{"dropping-particle":"","family":"Nalls","given":"Michael A.","non-dropping-particle":"","parse-names":false,"suffix":""},{"dropping-particle":"","family":"Palmer","given":"Cameron D.","non-dropping-particle":"","parse-names":false,"suffix":""},{"dropping-particle":"","family":"Pasko","given":"Dorota","non-dropping-particle":"","parse-names":false,"suffix":""},{"dropping-particle":"","family":"Pechlivanis","given":"Sonali","non-dropping-particle":"","parse-names":false,"suffix":""},{"dropping-particle":"","family":"Peters","given":"Marjolein J.","non-dropping-particle":"","parse-names":false,"suffix":""},{"dropping-particle":"","family":"Prokopenko","given":"Inga","non-dropping-particle":"","parse-names":false,"suffix":""},{"dropping-particle":"","family":"Shungin","given":"Dmitry","non-dropping-particle":"","parse-names":false,"suffix":""},{"dropping-particle":"","family":"Stančáková","given":"Alena","non-dropping-particle":"","parse-names":false,"suffix":""},{"dropping-particle":"","family":"Strawbridge","given":"Rona J.","non-dropping-particle":"","parse-names":false,"suffix":""},{"dropping-particle":"","family":"Ju Sung","given":"Yun","non-dropping-particle":"","parse-names":false,"suffix":""},{"dropping-particle":"","family":"Tanaka","given":"Toshiko","non-dropping-particle":"","parse-names":false,"suffix":""},{"dropping-particle":"","family":"Teumer","given":"Alexander","non-dropping-particle":"","parse-names":false,"suffix":""},{"dropping-particle":"","family":"Trompet","given":"Stella","non-dropping-particle":"","parse-names":false,"suffix":""},{"dropping-particle":"","family":"Laan","given":"Sander W.","non-dropping-particle":"van der","parse-names":false,"suffix":""},{"dropping-particle":"","family":"Setten","given":"Jessica","non-dropping-particle":"van","parse-names":false,"suffix":""},{"dropping-particle":"V.","family":"Vliet-Ostaptchouk","given":"Jana","non-dropping-particle":"Van","parse-names":false,"suffix":""},{"dropping-particle":"","family":"Wang","given":"Zhaoming","non-dropping-particle":"","parse-names":false,"suffix":""},{"dropping-particle":"","family":"Yengo","given":"Loïc","non-dropping-particle":"","parse-names":false,"suffix":""},{"dropping-particle":"","family":"Zhang","given":"Weihua","non-dropping-particle":"","parse-names":false,"suffix":""},{"dropping-particle":"","family":"Isaacs","given":"Aaron","non-dropping-particle":"","parse-names":false,"suffix":""},{"dropping-particle":"","family":"Albrecht","given":"Eva","non-dropping-particle":"","parse-names":false,"suffix":""},{"dropping-particle":"","family":"Ärnlöv","given":"Johan","non-dropping-particle":"","parse-names":false,"suffix":""},{"dropping-particle":"","family":"Arscott","given":"Gillian M.","non-dropping-particle":"","parse-names":false,"suffix":""},{"dropping-particle":"","family":"Attwood","given":"Antony P.","non-dropping-particle":"","parse-names":false,"suffix":""},{"dropping-particle":"","family":"Bandinelli","given":"Stefania","non-dropping-particle":"","parse-names":false,"suffix":""},{"dropping-particle":"","family":"Barrett","given":"Amy","non-dropping-particle":"","parse-names":false,"suffix":""},{"dropping-particle":"","family":"Bas","given":"Isabelita N.","non-dropping-particle":"","parse-names":false,"suffix":""},{"dropping-particle":"","family":"Bellis","given":"Claire","non-dropping-particle":"","parse-names":false,"suffix":""},{"dropping-particle":"","family":"Bennett","given":"Amanda J.","non-dropping-particle":"","parse-names":false,"suffix":""},{"dropping-particle":"","family":"Berne","given":"Christian","non-dropping-particle":"","parse-names":false,"suffix":""},{"dropping-particle":"","family":"Blagieva","given":"Roza","non-dropping-particle":"","parse-names":false,"suffix":""},{"dropping-particle":"","family":"Blüher","given":"Matthias","non-dropping-particle":"","parse-names":false,"suffix":""},{"dropping-particle":"","family":"Böhringer","given":"Stefan","non-dropping-particle":"","parse-names":false,"suffix":""},{"dropping-particle":"","family":"Bonnycastle","given":"Lori L.","non-dropping-particle":"","parse-names":false,"suffix":""},{"dropping-particle":"","family":"Böttcher","given":"Yvonne","non-dropping-particle":"","parse-names":false,"suffix":""},{"dropping-particle":"","family":"Boyd","given":"Heather A.","non-dropping-particle":"","parse-names":false,"suffix":""},{"dropping-particle":"","family":"Bruinenberg","given":"Marcel","non-dropping-particle":"","parse-names":false,"suffix":""},{"dropping-particle":"","family":"Caspersen","given":"Ida H.","non-dropping-particle":"","parse-names":false,"suffix":""},{"dropping-particle":"","family":"Ida Chen","given":"Yii-Der","non-dropping-particle":"","parse-names":false,"suffix":""},{"dropping-particle":"","family":"Clarke","given":"Robert","non-dropping-particle":"","parse-names":false,"suffix":""},{"dropping-particle":"","family":"Warwick Daw","given":"E.","non-dropping-particle":"","parse-names":false,"suffix":""},{"dropping-particle":"","family":"Craen","given":"Anton J. M.","non-dropping-particle":"de","parse-names":false,"suffix":""},{"dropping-particle":"","family":"Delgado","given":"Graciela","non-dropping-particle":"","parse-names":false,"suffix":""},{"dropping-particle":"","family":"Dimitriou","given":"Maria","non-dropping-particle":"","parse-names":false,"suffix":""},{"dropping-particle":"","family":"Doney","given":"Alex S. F.","non-dropping-particle":"","parse-names":false,"suffix":""},{"dropping-particle":"","family":"Eklund","given":"Niina","non-dropping-particle":"","parse-names":false,"suffix":""},{"dropping-particle":"","family":"Estrada","given":"Karol","non-dropping-particle":"","parse-names":false,"suffix":""},{"dropping-particle":"","family":"Eury","given":"Elodie","non-dropping-particle":"","parse-names":false,"suffix":""},{"dropping-particle":"","family":"Folkersen","given":"Lasse","non-dropping-particle":"","parse-names":false,"suffix":""},{"dropping-particle":"","family":"Fraser","given":"Ross M.","non-dropping-particle":"","parse-names":false,"suffix":""},{"dropping-particle":"","family":"Garcia","given":"Melissa E.","non-dropping-particle":"","parse-names":false,"suffix":""},{"dropping-particle":"","family":"Geller","given":"Frank","non-dropping-particle":"","parse-names":false,"suffix":""},{"dropping-particle":"","family":"Giedraitis","given":"Vilmantas","non-dropping-particle":"","parse-names":false,"suffix":""},{"dropping-particle":"","family":"Gigante","given":"Bruna","non-dropping-particle":"","parse-names":false,"suffix":""},{"dropping-particle":"","family":"Go","given":"Alan S.","non-dropping-particle":"","parse-names":false,"suffix":""},{"dropping-particle":"","family":"Golay","given":"Alain","non-dropping-particle":"","parse-names":false,"suffix":""},{"dropping-particle":"","family":"Goodall","given":"Alison H.","non-dropping-particle":"","parse-names":false,"suffix":""},{"dropping-particle":"","family":"Gordon","given":"Scott D.","non-dropping-particle":"","parse-names":false,"suffix":""},{"dropping-particle":"","family":"Gorski","given":"Mathias","non-dropping-particle":"","parse-names":false,"suffix":""},{"dropping-particle":"","family":"Grabe","given":"Hans-Jörgen","non-dropping-particle":"","parse-names":false,"suffix":""},{"dropping-particle":"","family":"Grallert","given":"Harald","non-dropping-particle":"","parse-names":false,"suffix":""},{"dropping-particle":"","family":"Grammer","given":"Tanja B.","non-dropping-particle":"","parse-names":false,"suffix":""},{"dropping-particle":"","family":"Gräßler","given":"Jürgen","non-dropping-particle":"","parse-names":false,"suffix":""},{"dropping-particle":"","family":"Grönberg","given":"Henrik","non-dropping-particle":"","parse-names":false,"suffix":""},{"dropping-particle":"","family":"Groves","given":"Christopher J.","non-dropping-particle":"","parse-names":false,"suffix":""},{"dropping-particle":"","family":"Gusto","given":"Gaëlle","non-dropping-particle":"","parse-names":false,"suffix":""},{"dropping-particle":"","family":"Haessler","given":"Jeffrey","non-dropping-particle":"","parse-names":false,"suffix":""},{"dropping-particle":"","family":"Hall","given":"Per","non-dropping-particle":"","parse-names":false,"suffix":""},{"dropping-particle":"","family":"Haller","given":"Toomas","non-dropping-particle":"","parse-names":false,"suffix":""},{"dropping-particle":"","family":"Hallmans","given":"Goran","non-dropping-particle":"","parse-names":false,"suffix":""},{"dropping-particle":"","family":"Hartman","given":"Catharina A.","non-dropping-particle":"","parse-names":false,"suffix":""},{"dropping-particle":"","family":"Hassinen","given":"Maija","non-dropping-particle":"","parse-names":false,"suffix":""},{"dropping-particle":"","family":"Hayward","given":"Caroline","non-dropping-particle":"","parse-names":false,"suffix":""},{"dropping-particle":"","family":"Heard-Costa","given":"Nancy L.","non-dropping-particle":"","parse-names":false,"suffix":""},{"dropping-particle":"","family":"Helmer","given":"Quinta","non-dropping-particle":"","parse-names":false,"suffix":""},{"dropping-particle":"","family":"Hengstenberg","given":"Christian","non-dropping-particle":"","parse-names":false,"suffix":""},{"dropping-particle":"","family":"Holmen","given":"Oddgeir","non-dropping-particle":"","parse-names":false,"suffix":""},{"dropping-particle":"","family":"Hottenga","given":"Jouke-Jan","non-dropping-particle":"","parse-names":false,"suffix":""},{"dropping-particle":"","family":"James","given":"Alan L.","non-dropping-particle":"","parse-names":false,"suffix":""},{"dropping-particle":"","family":"Jeff","given":"Janina M.","non-dropping-particle":"","parse-names":false,"suffix":""},{"dropping-particle":"","family":"Johansson","given":"Åsa","non-dropping-particle":"","parse-names":false,"suffix":""},{"dropping-particle":"","family":"Jolley","given":"Jennifer","non-dropping-particle":"","parse-names":false,"suffix":""},{"dropping-particle":"","family":"Juliusdottir","given":"Thorhildur","non-dropping-particle":"","parse-names":false,"suffix":""},{"dropping-particle":"","family":"Kinnunen","given":"Leena","non-dropping-particle":"","parse-names":false,"suffix":""},{"dropping-particle":"","family":"Koenig","given":"Wolfgang","non-dropping-particle":"","parse-names":false,"suffix":""},{"dropping-particle":"","family":"Koskenvuo","given":"Markku","non-dropping-particle":"","parse-names":false,"suffix":""},{"dropping-particle":"","family":"Kratzer","given":"Wolfgang","non-dropping-particle":"","parse-names":false,"suffix":""},{"dropping-particle":"","family":"Laitinen","given":"Jaana","non-dropping-particle":"","parse-names":false,"suffix":""},{"dropping-particle":"","family":"Lamina","given":"Claudia","non-dropping-particle":"","parse-names":false,"suffix":""},{"dropping-particle":"","family":"Leander","given":"Karin","non-dropping-particle":"","parse-names":false,"suffix":""},{"dropping-particle":"","family":"Lee","given":"Nanette R.","non-dropping-particle":"","parse-names":false,"suffix":""},{"dropping-particle":"","family":"Lichtner","given":"Peter","non-dropping-particle":"","parse-names":false,"suffix":""},{"dropping-particle":"","family":"Lind","given":"Lars","non-dropping-particle":"","parse-names":false,"suffix":""},{"dropping-particle":"","family":"Lindström","given":"Jaana","non-dropping-particle":"","parse-names":false,"suffix":""},{"dropping-particle":"","family":"Sin Lo","given":"Ken","non-dropping-particle":"","parse-names":false,"suffix":""},{"dropping-particle":"","family":"Lobbens","given":"Stéphane","non-dropping-particle":"","parse-names":false,"suffix":""},{"dropping-particle":"","family":"Lorbeer","given":"Roberto","non-dropping-particle":"","parse-names":false,"suffix":""},{"dropping-particle":"","family":"Lu","given":"Yingchang","non-dropping-particle":"","parse-names":false,"suffix":""},{"dropping-particle":"","family":"Mach","given":"François","non-dropping-particle":"","parse-names":false,"suffix":""},{"dropping-particle":"","family":"Magnusson","given":"Patrik K. E.","non-dropping-particle":"","parse-names":false,"suffix":""},{"dropping-particle":"","family":"Mahajan","given":"Anubha","non-dropping-particle":"","parse-names":false,"suffix":""},{"dropping-particle":"","family":"McArdle","given":"Wendy L.","non-dropping-particle":"","parse-names":false,"suffix":""},{"dropping-particle":"","family":"McLachlan","given":"Stela","non-dropping-particle":"","parse-names":false,"suffix":""},{"dropping-particle":"","family":"Menni","given":"Cristina","non-dropping-particle":"","parse-names":false,"suffix":""},{"dropping-particle":"","family":"Merger","given":"Sigrun","non-dropping-particle":"","parse-names":false,"suffix":""},{"dropping-particle":"","family":"Mihailov","given":"Evelin","non-dropping-particle":"","parse-names":false,"suffix":""},{"dropping-particle":"","family":"Milani","given":"Lili","non-dropping-particle":"","parse-names":false,"suffix":""},{"dropping-particle":"","family":"Moayyeri","given":"Alireza","non-dropping-particle":"","parse-names":false,"suffix":""},{"dropping-particle":"","family":"Monda","given":"Keri L.","non-dropping-particle":"","parse-names":false,"suffix":""},{"dropping-particle":"","family":"Morken","given":"Mario A.","non-dropping-particle":"","parse-names":false,"suffix":""},{"dropping-particle":"","family":"Mulas","given":"Antonella","non-dropping-particle":"","parse-names":false,"suffix":""},{"dropping-particle":"","family":"Müller","given":"Gabriele","non-dropping-particle":"","parse-names":false,"suffix":""},{"dropping-particle":"","family":"Müller-Nurasyid","given":"Martina","non-dropping-particle":"","parse-names":false,"suffix":""},{"dropping-particle":"","family":"Musk","given":"Arthur W.","non-dropping-particle":"","parse-names":false,"suffix":""},{"dropping-particle":"","family":"Nagaraja","given":"Ramaiah","non-dropping-particle":"","parse-names":false,"suffix":""},{"dropping-particle":"","family":"Nöthen","given":"Markus M.","non-dropping-particle":"","parse-names":false,"suffix":""},{"dropping-particle":"","family":"Nolte","given":"Ilja M.","non-dropping-particle":"","parse-names":false,"suffix":""},{"dropping-particle":"","family":"Pilz","given":"Stefan","non-dropping-particle":"","parse-names":false,"suffix":""},{"dropping-particle":"","family":"Rayner","given":"Nigel W.","non-dropping-particle":"","parse-names":false,"suffix":""},{"dropping-particle":"","family":"Renstrom","given":"Frida","non-dropping-particle":"","parse-names":false,"suffix":""},{"dropping-particle":"","family":"Rettig","given":"Rainer","non-dropping-particle":"","parse-names":false,"suffix":""},{"dropping-particle":"","family":"Ried","given":"Janina S.","non-dropping-particle":"","parse-names":false,"suffix":""},{"dropping-particle":"","family":"Ripke","given":"Stephan","non-dropping-particle":"","parse-names":false,"suffix":""},{"dropping-particle":"","family":"Robertson","given":"Neil R.","non-dropping-particle":"","parse-names":false,"suffix":""},{"dropping-particle":"","family":"Rose","given":"Lynda M.","non-dropping-particle":"","parse-names":false,"suffix":""},{"dropping-particle":"","family":"Sanna","given":"Serena","non-dropping-particle":"","parse-names":false,"suffix":""},{"dropping-particle":"","family":"Scharnagl","given":"Hubert","non-dropping-particle":"","parse-names":false,"suffix":""},{"dropping-particle":"","family":"Scholtens","given":"Salome","non-dropping-particle":"","parse-names":false,"suffix":""},{"dropping-particle":"","family":"Schumacher","given":"Fredrick R.","non-dropping-particle":"","parse-names":false,"suffix":""},{"dropping-particle":"","family":"Scott","given":"William R.","non-dropping-particle":"","parse-names":false,"suffix":""},{"dropping-particle":"","family":"Seufferlein","given":"Thomas","non-dropping-particle":"","parse-names":false,"suffix":""},{"dropping-particle":"","family":"Shi","given":"Jianxin","non-dropping-particle":"","parse-names":false,"suffix":""},{"dropping-particle":"","family":"Vernon Smith","given":"Albert","non-dropping-particle":"","parse-names":false,"suffix":""},{"dropping-particle":"","family":"Smolonska","given":"Joanna","non-dropping-particle":"","parse-names":false,"suffix":""},{"dropping-particle":"V.","family":"Stanton","given":"Alice","non-dropping-particle":"","parse-names":false,"suffix":""},{"dropping-particle":"","family":"Steinthorsdottir","given":"Valgerdur","non-dropping-particle":"","parse-names":false,"suffix":""},{"dropping-particle":"","family":"Stirrups","given":"Kathleen","non-dropping-particle":"","parse-names":false,"suffix":""},{"dropping-particle":"","family":"Stringham","given":"Heather M.","non-dropping-particle":"","parse-names":false,"suffix":""},{"dropping-particle":"","family":"Sundström","given":"Johan","non-dropping-particle":"","parse-names":false,"suffix":""},{"dropping-particle":"","family":"Swertz","given":"Morris A.","non-dropping-particle":"","parse-names":false,"suffix":""},{"dropping-particle":"","family":"Swift","given":"Amy J.","non-dropping-particle":"","parse-names":false,"suffix":""},{"dropping-particle":"","family":"Syvänen","given":"Ann-Christine","non-dropping-particle":"","parse-names":false,"suffix":""},{"dropping-particle":"","family":"Tan","given":"Sian-Tsung","non-dropping-particle":"","parse-names":false,"suffix":""},{"dropping-particle":"","family":"Tayo","given":"Bamidele O.","non-dropping-particle":"","parse-names":false,"suffix":""},{"dropping-particle":"","family":"Thorand","given":"Barbara","non-dropping-particle":"","parse-names":false,"suffix":""},{"dropping-particle":"","family":"Thorleifsson","given":"Gudmar","non-dropping-particle":"","parse-names":false,"suffix":""},{"dropping-particle":"","family":"Tyrer","given":"Jonathan P.","non-dropping-particle":"","parse-names":false,"suffix":""},{"dropping-particle":"","family":"Uh","given":"Hae-Won","non-dropping-particle":"","parse-names":false,"suffix":""},{"dropping-particle":"","family":"Vandenput","given":"Liesbeth","non-dropping-particle":"","parse-names":false,"suffix":""},{"dropping-particle":"","family":"Verhulst","given":"Frank C.","non-dropping-particle":"","parse-names":false,"suffix":""},{"dropping-particle":"","family":"Vermeulen","given":"Sita H.","non-dropping-particle":"","parse-names":false,"suffix":""},{"dropping-particle":"","family":"Verweij","given":"Niek","non-dropping-particle":"","parse-names":false,"suffix":""},{"dropping-particle":"","family":"Vonk","given":"Judith M.","non-dropping-particle":"","parse-names":false,"suffix":""},{"dropping-particle":"","family":"Waite","given":"Lindsay L.","non-dropping-particle":"","parse-names":false,"suffix":""},{"dropping-particle":"","family":"Warren","given":"Helen R.","non-dropping-particle":"","parse-names":false,"suffix":""},{"dropping-particle":"","family":"Waterworth","given":"Dawn","non-dropping-particle":"","parse-names":false,"suffix":""},{"dropping-particle":"","family":"Weedon","given":"Michael N.","non-dropping-particle":"","parse-names":false,"suffix":""},{"dropping-particle":"","family":"Wilkens","given":"Lynne R.","non-dropping-particle":"","parse-names":false,"suffix":""},{"dropping-particle":"","family":"Willenborg","given":"Christina","non-dropping-particle":"","parse-names":false,"suffix":""},{"dropping-particle":"","family":"Wilsgaard","given":"Tom","non-dropping-particle":"","parse-names":false,"suffix":""},{"dropping-particle":"","family":"Wojczynski","given":"Mary K.","non-dropping-particle":"","parse-names":false,"suffix":""},{"dropping-particle":"","family":"Wong","given":"Andrew","non-dropping-particle":"","parse-names":false,"suffix":""},{"dropping-particle":"","family":"Wright","given":"Alan F.","non-dropping-particle":"","parse-names":false,"suffix":""},{"dropping-particle":"","family":"Zhang","given":"Qunyuan","non-dropping-particle":"","parse-names":false,"suffix":""},{"dropping-particle":"","family":"Brennan","given":"Eoin P.","non-dropping-particle":"","parse-names":false,"suffix":""},{"dropping-particle":"","family":"Choi","given":"Murim","non-dropping-particle":"","parse-names":false,"suffix":""},{"dropping-particle":"","family":"Dastani","given":"Zari","non-dropping-particle":"","parse-names":false,"suffix":""},{"dropping-particle":"","family":"Drong","given":"Alexander W.","non-dropping-particle":"","parse-names":false,"suffix":""},{"dropping-particle":"","family":"Eriksson","given":"Per","non-dropping-particle":"","parse-names":false,"suffix":""},{"dropping-particle":"","family":"Franco-Cereceda","given":"Anders","non-dropping-particle":"","parse-names":false,"suffix":""},{"dropping-particle":"","family":"Gådin","given":"Jesper R.","non-dropping-particle":"","parse-names":false,"suffix":""},{"dropping-particle":"","family":"Gharavi","given":"Ali G.","non-dropping-particle":"","parse-names":false,"suffix":""},{"dropping-particle":"","family":"Goddard","given":"Michael E.","non-dropping-particle":"","parse-names":false,"suffix":""},{"dropping-particle":"","family":"Handsaker","given":"Robert E.","non-dropping-particle":"","parse-names":false,"suffix":""},{"dropping-particle":"","family":"Huang","given":"Jinyan","non-dropping-particle":"","parse-names":false,"suffix":""},{"dropping-particle":"","family":"Karpe","given":"Fredrik","non-dropping-particle":"","parse-names":false,"suffix":""},{"dropping-particle":"","family":"Kathiresan","given":"Sekar","non-dropping-particle":"","parse-names":false,"suffix":""},{"dropping-particle":"","family":"Keildson","given":"Sarah","non-dropping-particle":"","parse-names":false,"suffix":""},{"dropping-particle":"","family":"Kiryluk","given":"Krzysztof","non-dropping-particle":"","parse-names":false,"suffix":""},{"dropping-particle":"","family":"Kubo","given":"Michiaki","non-dropping-particle":"","parse-names":false,"suffix":""},{"dropping-particle":"","family":"Lee","given":"Jong-Young","non-dropping-particle":"","parse-names":false,"suffix":""},{"dropping-particle":"","family":"Liang","given":"Liming","non-dropping-particle":"","parse-names":false,"suffix":""},{"dropping-particle":"","family":"Lifton","given":"Richard P.","non-dropping-particle":"","parse-names":false,"suffix":""},{"dropping-particle":"","family":"Ma","given":"Baoshan","non-dropping-particle":"","parse-names":false,"suffix":""},{"dropping-particle":"","family":"McCarroll","given":"Steven A.","non-dropping-particle":"","parse-names":false,"suffix":""},{"dropping-particle":"","family":"McKnight","given":"Amy J.","non-dropping-particle":"","parse-names":false,"suffix":""},{"dropping-particle":"","family":"Min","given":"Josine L.","non-dropping-particle":"","parse-names":false,"suffix":""},{"dropping-particle":"","family":"Moffatt","given":"Miriam F.","non-dropping-particle":"","parse-names":false,"suffix":""},{"dropping-particle":"","family":"Montgomery","given":"Grant W.","non-dropping-particle":"","parse-names":false,"suffix":""},{"dropping-particle":"","family":"Murabito","given":"Joanne M.","non-dropping-particle":"","parse-names":false,"suffix":""},{"dropping-particle":"","family":"Nicholson","given":"George","non-dropping-particle":"","parse-names":false,"suffix":""},{"dropping-particle":"","family":"Nyholt","given":"Dale R.","non-dropping-particle":"","parse-names":false,"suffix":""},{"dropping-particle":"","family":"Okada","given":"Yukinori","non-dropping-particle":"","parse-names":false,"suffix":""},{"dropping-particle":"","family":"Perry","given":"John R. B.","non-dropping-particle":"","parse-names":false,"suffix":""},{"dropping-particle":"","family":"Dorajoo","given":"Rajkumar","non-dropping-particle":"","parse-names":false,"suffix":""},{"dropping-particle":"","family":"Reinmaa","given":"Eva","non-dropping-particle":"","parse-names":false,"suffix":""},{"dropping-particle":"","family":"Salem","given":"Rany M.","non-dropping-particle":"","parse-names":false,"suffix":""},{"dropping-particle":"","family":"Sandholm","given":"Niina","non-dropping-particle":"","parse-names":false,"suffix":""},{"dropping-particle":"","family":"Scott","given":"Robert A.","non-dropping-particle":"","parse-names":false,"suffix":""},{"dropping-particle":"","family":"Stolk","given":"Lisette","non-dropping-particle":"","parse-names":false,"suffix":""},{"dropping-particle":"","family":"Takahashi","given":"Atsushi","non-dropping-particle":"","parse-names":false,"suffix":""},{"dropping-particle":"","family":"Tanaka","given":"Toshihiro","non-dropping-particle":"","parse-names":false,"suffix":""},{"dropping-particle":"","family":"van’t Hooft","given":"Ferdinand M.","non-dropping-particle":"","parse-names":false,"suffix":""},{"dropping-particle":"","family":"Vinkhuyzen","given":"Anna A. E.","non-dropping-particle":"","parse-names":false,"suffix":""},{"dropping-particle":"","family":"Westra","given":"Harm-Jan","non-dropping-particle":"","parse-names":false,"suffix":""},{"dropping-particle":"","family":"Zheng","given":"Wei","non-dropping-particle":"","parse-names":false,"suffix":""},{"dropping-particle":"","family":"Zondervan","given":"Krina T.","non-dropping-particle":"","parse-names":false,"suffix":""},{"dropping-particle":"","family":"Heath","given":"Andrew C.","non-dropping-particle":"","parse-names":false,"suffix":""},{"dropping-particle":"","family":"Arveiler","given":"Dominique","non-dropping-particle":"","parse-names":false,"suffix":""},{"dropping-particle":"","family":"Bakker","given":"Stephan J. L.","non-dropping-particle":"","parse-names":false,"suffix":""},{"dropping-particle":"","family":"Beilby","given":"John","non-dropping-particle":"","parse-names":false,"suffix":""},{"dropping-particle":"","family":"Bergman","given":"Richard N.","non-dropping-particle":"","parse-names":false,"suffix":""},{"dropping-particle":"","family":"Blangero","given":"John","non-dropping-particle":"","parse-names":false,"suffix":""},{"dropping-particle":"","family":"Bovet","given":"Pascal","non-dropping-particle":"","parse-names":false,"suffix":""},{"dropping-particle":"","family":"Campbell","given":"Harry","non-dropping-particle":"","parse-names":false,"suffix":""},{"dropping-particle":"","family":"Caulfield","given":"Mark J.","non-dropping-particle":"","parse-names":false,"suffix":""},{"dropping-particle":"","family":"Cesana","given":"Giancarlo","non-dropping-particle":"","parse-names":false,"suffix":""},{"dropping-particle":"","family":"Chakravarti","given":"Aravinda","non-dropping-particle":"","parse-names":false,"suffix":""},{"dropping-particle":"","family":"Chasman","given":"Daniel I.","non-dropping-particle":"","parse-names":false,"suffix":""},{"dropping-particle":"","family":"Chines","given":"Peter S.","non-dropping-particle":"","parse-names":false,"suffix":""},{"dropping-particle":"","family":"Collins","given":"Francis S.","non-dropping-particle":"","parse-names":false,"suffix":""},{"dropping-particle":"","family":"Crawford","given":"Dana C.","non-dropping-particle":"","parse-names":false,"suffix":""},{"dropping-particle":"","family":"Adrienne Cupples","given":"L.","non-dropping-particle":"","parse-names":false,"suffix":""},{"dropping-particle":"","family":"Cusi","given":"Daniele","non-dropping-particle":"","parse-names":false,"suffix":""},{"dropping-particle":"","family":"Danesh","given":"John","non-dropping-particle":"","parse-names":false,"suffix":""},{"dropping-particle":"","family":"Faire","given":"Ulf","non-dropping-particle":"de","parse-names":false,"suffix":""},{"dropping-particle":"","family":"Ruijter","given":"Hester M.","non-dropping-particle":"den","parse-names":false,"suffix":""},{"dropping-particle":"","family":"Dominiczak","given":"Anna F.","non-dropping-particle":"","parse-names":false,"suffix":""},{"dropping-particle":"","family":"Erbel","given":"Raimund","non-dropping-particle":"","parse-names":false,"suffix":""},{"dropping-particle":"","family":"Erdmann","given":"Jeanette","non-dropping-particle":"","parse-names":false,"suffix":""},{"dropping-particle":"","family":"Eriksson","given":"Johan G.","non-dropping-particle":"","parse-names":false,"suffix":""},{"dropping-particle":"","family":"Farrall","given":"Martin","non-dropping-particle":"","parse-names":false,"suffix":""},{"dropping-particle":"","family":"Felix","given":"Stephan B.","non-dropping-particle":"","parse-names":false,"suffix":""},{"dropping-particle":"","family":"Ferrannini","given":"Ele","non-dropping-particle":"","parse-names":false,"suffix":""},{"dropping-particle":"","family":"Ferrières","given":"Jean","non-dropping-particle":"","parse-names":false,"suffix":""},{"dropping-particle":"","family":"Ford","given":"Ian","non-dropping-particle":"","parse-names":false,"suffix":""},{"dropping-particle":"","family":"Forouhi","given":"Nita G.","non-dropping-particle":"","parse-names":false,"suffix":""},{"dropping-particle":"","family":"Forrester","given":"Terrence","non-dropping-particle":"","parse-names":false,"suffix":""},{"dropping-particle":"","family":"Franco","given":"Oscar H.","non-dropping-particle":"","parse-names":false,"suffix":""},{"dropping-particle":"","family":"Gansevoort","given":"Ron T.","non-dropping-particle":"","parse-names":false,"suffix":""},{"dropping-particle":"V.","family":"Gejman","given":"Pablo","non-dropping-particle":"","parse-names":false,"suffix":""},{"dropping-particle":"","family":"Gieger","given":"Christian","non-dropping-particle":"","parse-names":false,"suffix":""},{"dropping-particle":"","family":"Gottesman","given":"Omri","non-dropping-particle":"","parse-names":false,"suffix":""},{"dropping-particle":"","family":"Gudnason","given":"Vilmundur","non-dropping-particle":"","parse-names":false,"suffix":""},{"dropping-particle":"","family":"Gyllensten","given":"Ulf","non-dropping-particle":"","parse-names":false,"suffix":""},{"dropping-particle":"","family":"Hall","given":"Alistair S.","non-dropping-particle":"","parse-names":false,"suffix":""},{"dropping-particle":"","family":"Harris","given":"Tamara B.","non-dropping-particle":"","parse-names":false,"suffix":""},{"dropping-particle":"","family":"Hattersley","given":"Andrew T.","non-dropping-particle":"","parse-names":false,"suffix":""},{"dropping-particle":"","family":"Hicks","given":"Andrew A.","non-dropping-particle":"","parse-names":false,"suffix":""},{"dropping-particle":"","family":"Hindorff","given":"Lucia A.","non-dropping-particle":"","parse-names":false,"suffix":""},{"dropping-particle":"","family":"Hingorani","given":"Aroon D.","non-dropping-particle":"","parse-names":false,"suffix":""},{"dropping-particle":"","family":"Hofman","given":"Albert","non-dropping-particle":"","parse-names":false,"suffix":""},{"dropping-particle":"","family":"Homuth","given":"Georg","non-dropping-particle":"","parse-names":false,"suffix":""},{"dropping-particle":"","family":"Kees Hovingh","given":"G.","non-dropping-particle":"","parse-names":false,"suffix":""},{"dropping-particle":"","family":"Humphries","given":"Steve E.","non-dropping-particle":"","parse-names":false,"suffix":""},{"dropping-particle":"","family":"Hunt","given":"Steven C.","non-dropping-particle":"","parse-names":false,"suffix":""},{"dropping-particle":"","family":"Hyppönen","given":"Elina","non-dropping-particle":"","parse-names":false,"suffix":""},{"dropping-particle":"","family":"Illig","given":"Thomas","non-dropping-particle":"","parse-names":false,"suffix":""},{"dropping-particle":"","family":"Jacobs","given":"Kevin B.","non-dropping-particle":"","parse-names":false,"suffix":""},{"dropping-particle":"","family":"Jarvelin","given":"Marjo-Riitta","non-dropping-particle":"","parse-names":false,"suffix":""},{"dropping-particle":"","family":"Jöckel","given":"Karl-Heinz","non-dropping-particle":"","parse-names":false,"suffix":""},{"dropping-particle":"","family":"Johansen","given":"Berit","non-dropping-particle":"","parse-names":false,"suffix":""},{"dropping-particle":"","family":"Jousilahti","given":"Pekka","non-dropping-particle":"","parse-names":false,"suffix":""},{"dropping-particle":"","family":"Wouter Jukema","given":"J.","non-dropping-particle":"","parse-names":false,"suffix":""},{"dropping-particle":"","family":"Jula","given":"Antti M.","non-dropping-particle":"","parse-names":false,"suffix":""},{"dropping-particle":"","family":"Kaprio","given":"Jaakko","non-dropping-particle":"","parse-names":false,"suffix":""},{"dropping-particle":"","family":"Kastelein","given":"John J. P.","non-dropping-particle":"","parse-names":false,"suffix":""},{"dropping-particle":"","family":"Keinanen-Kiukaanniemi","given":"Sirkka M.","non-dropping-particle":"","parse-names":false,"suffix":""},{"dropping-particle":"","family":"Kiemeney","given":"Lambertus A.","non-dropping-particle":"","parse-names":false,"suffix":""},{"dropping-particle":"","family":"Knekt","given":"Paul","non-dropping-particle":"","parse-names":false,"suffix":""},{"dropping-particle":"","family":"Kooner","given":"Jaspal S.","non-dropping-particle":"","parse-names":false,"suffix":""},{"dropping-particle":"","family":"Kooperberg","given":"Charles","non-dropping-particle":"","parse-names":false,"suffix":""},{"dropping-particle":"","family":"Kovacs","given":"Peter","non-dropping-particle":"","parse-names":false,"suffix":""},{"dropping-particle":"","family":"Kraja","given":"Aldi T.","non-dropping-particle":"","parse-names":false,"suffix":""},{"dropping-particle":"","family":"Kumari","given":"Meena","non-dropping-particle":"","parse-names":false,"suffix":""},{"dropping-particle":"","family":"Kuusisto","given":"Johanna","non-dropping-particle":"","parse-names":false,"suffix":""},{"dropping-particle":"","family":"Lakka","given":"Timo A.","non-dropping-particle":"","parse-names":false,"suffix":""},{"dropping-particle":"","family":"Langenberg","given":"Claudia","non-dropping-particle":"","parse-names":false,"suffix":""},{"dropping-particle":"","family":"Marchand","given":"Loic","non-dropping-particle":"Le","parse-names":false,"suffix":""},{"dropping-particle":"","family":"Lehtimäki","given":"Terho","non-dropping-particle":"","parse-names":false,"suffix":""},{"dropping-particle":"","family":"Lyssenko","given":"Valeriya","non-dropping-particle":"","parse-names":false,"suffix":""},{"dropping-particle":"","family":"Männistö","given":"Satu","non-dropping-particle":"","parse-names":false,"suffix":""},{"dropping-particle":"","family":"Marette","given":"André","non-dropping-particle":"","parse-names":false,"suffix":""},{"dropping-particle":"","family":"Matise","given":"Tara C.","non-dropping-particle":"","parse-names":false,"suffix":""},{"dropping-particle":"","family":"McKenzie","given":"Colin A.","non-dropping-particle":"","parse-names":false,"suffix":""},{"dropping-particle":"","family":"McKnight","given":"Barbara","non-dropping-particle":"","parse-names":false,"suffix":""},{"dropping-particle":"","family":"Moll","given":"Frans L.","non-dropping-particle":"","parse-names":false,"suffix":""},{"dropping-particle":"","family":"Morris","given":"Andrew D.","non-dropping-particle":"","parse-names":false,"suffix":""},{"dropping-particle":"","family":"Morris","given":"Andrew P.","non-dropping-particle":"","parse-names":false,"suffix":""},{"dropping-particle":"","family":"Murray","given":"Jeffrey C.","non-dropping-particle":"","parse-names":false,"suffix":""},{"dropping-particle":"","family":"Nelis","given":"Mari","non-dropping-particle":"","parse-names":false,"suffix":""},{"dropping-particle":"","family":"Ohlsson","given":"Claes","non-dropping-particle":"","parse-names":false,"suffix":""},{"dropping-particle":"","family":"Oldehinkel","given":"Albertine J.","non-dropping-particle":"","parse-names":false,"suffix":""},{"dropping-particle":"","family":"Ong","given":"Ken K.","non-dropping-particle":"","parse-names":false,"suffix":""},{"dropping-particle":"","family":"Madden","given":"Pamela A. F.","non-dropping-particle":"","parse-names":false,"suffix":""},{"dropping-particle":"","family":"Pasterkamp","given":"Gerard","non-dropping-particle":"","parse-names":false,"suffix":""},{"dropping-particle":"","family":"Peden","given":"John F.","non-dropping-particle":"","parse-names":false,"suffix":""},{"dropping-particle":"","family":"Peters","given":"Annette","non-dropping-particle":"","parse-names":false,"suffix":""},{"dropping-particle":"","family":"Postma","given":"Dirkje S.","non-dropping-particle":"","parse-names":false,"suffix":""},{"dropping-particle":"","family":"Pramstaller","given":"Peter P.","non-dropping-particle":"","parse-names":false,"suffix":""},{"dropping-particle":"","family":"Price","given":"Jackie F.","non-dropping-particle":"","parse-names":false,"suffix":""},{"dropping-particle":"","family":"Qi","given":"Lu","non-dropping-particle":"","parse-names":false,"suffix":""},{"dropping-particle":"","family":"Raitakari","given":"Olli T.","non-dropping-particle":"","parse-names":false,"suffix":""},{"dropping-particle":"","family":"Rankinen","given":"Tuomo","non-dropping-particle":"","parse-names":false,"suffix":""},{"dropping-particle":"","family":"Rao","given":"D. C.","non-dropping-particle":"","parse-names":false,"suffix":""},{"dropping-particle":"","family":"Rice","given":"Treva K.","non-dropping-particle":"","parse-names":false,"suffix":""},{"dropping-particle":"","family":"Ridker","given":"Paul M.","non-dropping-particle":"","parse-names":false,"suffix":""},{"dropping-particle":"","family":"Rioux","given":"John D.","non-dropping-particle":"","parse-names":false,"suffix":""},{"dropping-particle":"","family":"Ritchie","given":"Marylyn D.","non-dropping-particle":"","parse-names":false,"suffix":""},{"dropping-particle":"","family":"Rudan","given":"Igor","non-dropping-particle":"","parse-names":false,"suffix":""},{"dropping-particle":"","family":"Salomaa","given":"Veikko","non-dropping-particle":"","parse-names":false,"suffix":""},{"dropping-particle":"","family":"Samani","given":"Nilesh J.","non-dropping-particle":"","parse-names":false,"suffix":""},{"dropping-particle":"","family":"Saramies","given":"Jouko","non-dropping-particle":"","parse-names":false,"suffix":""},{"dropping-particle":"","family":"Sarzynski","given":"Mark A.","non-dropping-particle":"","parse-names":false,"suffix":""},{"dropping-particle":"","family":"Schunkert","given":"Heribert","non-dropping-particle":"","parse-names":false,"suffix":""},{"dropping-particle":"","family":"Schwarz","given":"Peter E. H.","non-dropping-particle":"","parse-names":false,"suffix":""},{"dropping-particle":"","family":"Sever","given":"Peter","non-dropping-particle":"","parse-names":false,"suffix":""},{"dropping-particle":"","family":"Shuldiner","given":"Alan R.","non-dropping-particle":"","parse-names":false,"suffix":""},{"dropping-particle":"","family":"Sinisalo","given":"Juha","non-dropping-particle":"","parse-names":false,"suffix":""},{"dropping-particle":"","family":"Stolk","given":"Ronald P.","non-dropping-particle":"","parse-names":false,"suffix":""},{"dropping-particle":"","family":"Strauch","given":"Konstantin","non-dropping-particle":"","parse-names":false,"suffix":""},{"dropping-particle":"","family":"Tönjes","given":"Anke","non-dropping-particle":"","parse-names":false,"suffix":""},{"dropping-particle":"","family":"Trégouët","given":"David-Alexandre","non-dropping-particle":"","parse-names":false,"suffix":""},{"dropping-particle":"","family":"Tremblay","given":"Angelo","non-dropping-particle":"","parse-names":false,"suffix":""},{"dropping-particle":"","family":"Tremoli","given":"Elena","non-dropping-particle":"","parse-names":false,"suffix":""},{"dropping-particle":"","family":"Virtamo","given":"Jarmo","non-dropping-particle":"","parse-names":false,"suffix":""},{"dropping-particle":"","family":"Vohl","given":"Marie-Claude","non-dropping-particle":"","parse-names":false,"suffix":""},{"dropping-particle":"","family":"Völker","given":"Uwe","non-dropping-particle":"","parse-names":false,"suffix":""},{"dropping-particle":"","family":"Waeber","given":"Gérard","non-dropping-particle":"","parse-names":false,"suffix":""},{"dropping-particle":"","family":"Willemsen","given":"Gonneke","non-dropping-particle":"","parse-names":false,"suffix":""},{"dropping-particle":"","family":"Witteman","given":"Jacqueline C.","non-dropping-particle":"","parse-names":false,"suffix":""},{"dropping-particle":"","family":"Carola Zillikens","given":"M.","non-dropping-particle":"","parse-names":false,"suffix":""},{"dropping-particle":"","family":"Adair","given":"Linda S.","non-dropping-particle":"","parse-names":false,"suffix":""},{"dropping-particle":"","family":"Amouyel","given":"Philippe","non-dropping-particle":"","parse-names":false,"suffix":""},{"dropping-particle":"","family":"Asselbergs","given":"Folkert W.","non-dropping-particle":"","parse-names":false,"suffix":""},{"dropping-particle":"","family":"Assimes","given":"Themistocles L.","non-dropping-particle":"","parse-names":false,"suffix":""},{"dropping-particle":"","family":"Bochud","given":"Murielle","non-dropping-particle":"","parse-names":false,"suffix":""},{"dropping-particle":"","family":"Boehm","given":"Bernhard O.","non-dropping-particle":"","parse-names":false,"suffix":""},{"dropping-particle":"","family":"Boerwinkle","given":"Eric","non-dropping-particle":"","parse-names":false,"suffix":""},{"dropping-particle":"","family":"Bornstein","given":"Stefan R.","non-dropping-particle":"","parse-names":false,"suffix":""},{"dropping-particle":"","family":"Bottinger","given":"Erwin P.","non-dropping-particle":"","parse-names":false,"suffix":""},{"dropping-particle":"","family":"Bouchard","given":"Claude","non-dropping-particle":"","parse-names":false,"suffix":""},{"dropping-particle":"","family":"Cauchi","given":"Stéphane","non-dropping-particle":"","parse-names":false,"suffix":""},{"dropping-particle":"","family":"Chambers","given":"John C.","non-dropping-particle":"","parse-names":false,"suffix":""},{"dropping-particle":"","family":"Chanock","given":"Stephen J.","non-dropping-particle":"","parse-names":false,"suffix":""},{"dropping-particle":"","family":"Cooper","given":"Richard S.","non-dropping-particle":"","parse-names":false,"suffix":""},{"dropping-particle":"","family":"Bakker","given":"Paul I. W.","non-dropping-particle":"de","parse-names":false,"suffix":""},{"dropping-particle":"","family":"Dedoussis","given":"George","non-dropping-particle":"","parse-names":false,"suffix":""},{"dropping-particle":"","family":"Ferrucci","given":"Luigi","non-dropping-particle":"","parse-names":false,"suffix":""},{"dropping-particle":"","family":"Franks","given":"Paul W.","non-dropping-particle":"","parse-names":false,"suffix":""},{"dropping-particle":"","family":"Froguel","given":"Philippe","non-dropping-particle":"","parse-names":false,"suffix":""},{"dropping-particle":"","family":"Groop","given":"Leif C.","non-dropping-particle":"","parse-names":false,"suffix":""},{"dropping-particle":"","family":"Haiman","given":"Christopher A.","non-dropping-particle":"","parse-names":false,"suffix":""},{"dropping-particle":"","family":"Hamsten","given":"Anders","non-dropping-particle":"","parse-names":false,"suffix":""},{"dropping-particle":"","family":"Hui","given":"Jennie","non-dropping-particle":"","parse-names":false,"suffix":""},{"dropping-particle":"","family":"Hunter","given":"David J.","non-dropping-particle":"","parse-names":false,"suffix":""},{"dropping-particle":"","family":"Hveem","given":"Kristian","non-dropping-particle":"","parse-names":false,"suffix":""},{"dropping-particle":"","family":"Kaplan","given":"Robert C.","non-dropping-particle":"","parse-names":false,"suffix":""},{"dropping-particle":"","family":"Kivimaki","given":"Mika","non-dropping-particle":"","parse-names":false,"suffix":""},{"dropping-particle":"","family":"Kuh","given":"Diana","non-dropping-particle":"","parse-names":false,"suffix":""},{"dropping-particle":"","family":"Laakso","given":"Markku","non-dropping-particle":"","parse-names":false,"suffix":""},{"dropping-particle":"","family":"Liu","given":"Yongmei","non-dropping-particle":"","parse-names":false,"suffix":""},{"dropping-particle":"","family":"Martin","given":"Nicholas G.","non-dropping-particle":"","parse-names":false,"suffix":""},{"dropping-particle":"","family":"März","given":"Winfried","non-dropping-particle":"","parse-names":false,"suffix":""},{"dropping-particle":"","family":"Melbye","given":"Mads","non-dropping-particle":"","parse-names":false,"suffix":""},{"dropping-particle":"","family":"Metspalu","given":"Andres","non-dropping-particle":"","parse-names":false,"suffix":""},{"dropping-particle":"","family":"Moebus","given":"Susanne","non-dropping-particle":"","parse-names":false,"suffix":""},{"dropping-particle":"","family":"Munroe","given":"Patricia B.","non-dropping-particle":"","parse-names":false,"suffix":""},{"dropping-particle":"","family":"Njølstad","given":"Inger","non-dropping-particle":"","parse-names":false,"suffix":""},{"dropping-particle":"","family":"Oostra","given":"Ben A.","non-dropping-particle":"","parse-names":false,"suffix":""},{"dropping-particle":"","family":"Palmer","given":"Colin N. A.","non-dropping-particle":"","parse-names":false,"suffix":""},{"dropping-particle":"","family":"Pedersen","given":"Nancy L.","non-dropping-particle":"","parse-names":false,"suffix":""},{"dropping-particle":"","family":"Perola","given":"Markus","non-dropping-particle":"","parse-names":false,"suffix":""},{"dropping-particle":"","family":"Pérusse","given":"Louis","non-dropping-particle":"","parse-names":false,"suffix":""},{"dropping-particle":"","family":"Peters","given":"Ulrike","non-dropping-particle":"","parse-names":false,"suffix":""},{"dropping-particle":"","family":"Power","given":"Chris","non-dropping-particle":"","parse-names":false,"suffix":""},{"dropping-particle":"","family":"Quertermous","given":"Thomas","non-dropping-particle":"","parse-names":false,"suffix":""},{"dropping-particle":"","family":"Rauramaa","given":"Rainer","non-dropping-particle":"","parse-names":false,"suffix":""},{"dropping-particle":"","family":"Rivadeneira","given":"Fernando","non-dropping-particle":"","parse-names":false,"suffix":""},{"dropping-particle":"","family":"Saaristo","given":"Timo E.","non-dropping-particle":"","parse-names":false,"suffix":""},{"dropping-particle":"","family":"Saleheen","given":"Danish","non-dropping-particle":"","parse-names":false,"suffix":""},{"dropping-particle":"","family":"Sattar","given":"Naveed","non-dropping-particle":"","parse-names":false,"suffix":""},{"dropping-particle":"","family":"Schadt","given":"Eric E.","non-dropping-particle":"","parse-names":false,"suffix":""},{"dropping-particle":"","family":"Schlessinger","given":"David","non-dropping-particle":"","parse-names":false,"suffix":""},{"dropping-particle":"","family":"Eline Slagboom","given":"P.","non-dropping-particle":"","parse-names":false,"suffix":""},{"dropping-particle":"","family":"Snieder","given":"Harold","non-dropping-particle":"","parse-names":false,"suffix":""},{"dropping-particle":"","family":"Spector","given":"Tim D.","non-dropping-particle":"","parse-names":false,"suffix":""},{"dropping-particle":"","family":"Thorsteinsdottir","given":"Unnur","non-dropping-particle":"","parse-names":false,"suffix":""},{"dropping-particle":"","family":"Stumvoll","given":"Michael","non-dropping-particle":"","parse-names":false,"suffix":""},{"dropping-particle":"","family":"Tuomilehto","given":"Jaakko","non-dropping-particle":"","parse-names":false,"suffix":""},{"dropping-particle":"","family":"Uitterlinden","given":"André G.","non-dropping-particle":"","parse-names":false,"suffix":""},{"dropping-particle":"","family":"Uusitupa","given":"Matti","non-dropping-particle":"","parse-names":false,"suffix":""},{"dropping-particle":"","family":"Harst","given":"Pim","non-dropping-particle":"van der","parse-names":false,"suffix":""},{"dropping-particle":"","family":"Walker","given":"Mark","non-dropping-particle":"","parse-names":false,"suffix":""},{"dropping-particle":"","family":"Wallaschofski","given":"Henri","non-dropping-particle":"","parse-names":false,"suffix":""},{"dropping-particle":"","family":"Wareham","given":"Nicholas J.","non-dropping-particle":"","parse-names":false,"suffix":""},{"dropping-particle":"","family":"Watkins","given":"Hugh","non-dropping-particle":"","parse-names":false,"suffix":""},{"dropping-particle":"","family":"Weir","given":"David R.","non-dropping-particle":"","parse-names":false,"suffix":""},{"dropping-particle":"","family":"Wichmann","given":"H-Erich","non-dropping-particle":"","parse-names":false,"suffix":""},{"dropping-particle":"","family":"Wilson","given":"James F.","non-dropping-particle":"","parse-names":false,"suffix":""},{"dropping-particle":"","family":"Zanen","given":"Pieter","non-dropping-particle":"","parse-names":false,"suffix":""},{"dropping-particle":"","family":"Borecki","given":"Ingrid B.","non-dropping-particle":"","parse-names":false,"suffix":""},{"dropping-particle":"","family":"Deloukas","given":"Panos","non-dropping-particle":"","parse-names":false,"suffix":""},{"dropping-particle":"","family":"Fox","given":"Caroline S.","non-dropping-particle":"","parse-names":false,"suffix":""},{"dropping-particle":"","family":"Heid","given":"Iris M.","non-dropping-particle":"","parse-names":false,"suffix":""},{"dropping-particle":"","family":"O’Connell","given":"Jeffrey R.","non-dropping-particle":"","parse-names":false,"suffix":""},{"dropping-particle":"","family":"Strachan","given":"David P.","non-dropping-particle":"","parse-names":false,"suffix":""},{"dropping-particle":"","family":"Stefansson","given":"Kari","non-dropping-particle":"","parse-names":false,"suffix":""},{"dropping-particle":"","family":"Duijn","given":"Cornelia M.","non-dropping-particle":"van","parse-names":false,"suffix":""},{"dropping-particle":"","family":"Abecasis","given":"Gonçalo R.","non-dropping-particle":"","parse-names":false,"suffix":""},{"dropping-particle":"","family":"Franke","given":"Lude","non-dropping-particle":"","parse-names":false,"suffix":""},{"dropping-particle":"","family":"Frayling","given":"Timothy M.","non-dropping-particle":"","parse-names":false,"suffix":""},{"dropping-particle":"","family":"McCarthy","given":"Mark I.","non-dropping-particle":"","parse-names":false,"suffix":""},{"dropping-particle":"","family":"Visscher","given":"Peter M.","non-dropping-particle":"","parse-names":false,"suffix":""},{"dropping-particle":"","family":"Scherag","given":"André","non-dropping-particle":"","parse-names":false,"suffix":""},{"dropping-particle":"","family":"Willer","given":"Cristen J.","non-dropping-particle":"","parse-names":false,"suffix":""},{"dropping-particle":"","family":"Boehnke","given":"Michael","non-dropping-particle":"","parse-names":false,"suffix":""},{"dropping-particle":"","family":"Mohlke","given":"Karen L.","non-dropping-particle":"","parse-names":false,"suffix":""},{"dropping-particle":"","family":"Lindgren","given":"Cecilia M.","non-dropping-particle":"","parse-names":false,"suffix":""},{"dropping-particle":"","family":"Beckmann","given":"Jacques S.","non-dropping-particle":"","parse-names":false,"suffix":""},{"dropping-particle":"","family":"Barroso","given":"Inês","non-dropping-particle":"","parse-names":false,"suffix":""},{"dropping-particle":"","family":"North","given":"Kari E.","non-dropping-particle":"","parse-names":false,"suffix":""},{"dropping-particle":"","family":"Ingelsson","given":"Erik","non-dropping-particle":"","parse-names":false,"suffix":""},{"dropping-particle":"","family":"Hirschhorn","given":"Joel N.","non-dropping-particle":"","parse-names":false,"suffix":""},{"dropping-particle":"","family":"Loos","given":"Ruth J. F.","non-dropping-particle":"","parse-names":false,"suffix":""},{"dropping-particle":"","family":"Speliotes","given":"Elizabeth K.","non-dropping-particle":"","parse-names":false,"suffix":""}],"container-title":"Nature","id":"ITEM-1","issue":"7538","issued":{"date-parts":[["2015","2","12"]]},"page":"197-206","title":"Genetic studies of body mass index yield new insights for obesity biology","type":"article-journal","volume":"518"},"uris":["http://www.mendeley.com/documents/?uuid=7827ce32-3c99-44e1-a3c6-a2c7d03d2c19"]}],"mendeley":{"formattedCitation":"&lt;sup&gt;13&lt;/sup&gt;","plainTextFormattedCitation":"13","previouslyFormattedCitation":"&lt;sup&gt;13&lt;/sup&gt;"},"properties":{"noteIndex":0},"schema":"https://github.com/citation-style-language/schema/raw/master/csl-citation.json"}</w:instrText>
+      </w:r>
+      <w:r>
+        <w:rPr>
+          <w:rFonts w:ascii="Times New Roman" w:hAnsi="Times New Roman" w:cs="Times New Roman"/>
+        </w:rPr>
+        <w:fldChar w:fldCharType="separate"/>
+      </w:r>
+      <w:r>
+        <w:rPr>
+          <w:rFonts w:ascii="Times New Roman" w:hAnsi="Times New Roman" w:cs="Times New Roman"/>
+          <w:noProof/>
+          <w:vertAlign w:val="superscript"/>
+        </w:rPr>
+        <w:t>13</w:t>
+      </w:r>
+      <w:r>
+        <w:rPr>
+          <w:rFonts w:ascii="Times New Roman" w:hAnsi="Times New Roman" w:cs="Times New Roman"/>
+        </w:rPr>
+        <w:fldChar w:fldCharType="end"/>
+      </w:r>
+      <w:r>
+        <w:rPr>
+          <w:rFonts w:ascii="Times New Roman" w:hAnsi="Times New Roman" w:cs="Times New Roman"/>
+        </w:rPr>
+        <w:t>.</w:t>
+      </w:r>
+      <w:r>
+        <w:rPr>
+          <w:rFonts w:ascii="Times New Roman" w:hAnsi="Times New Roman" w:cs="Times New Roman"/>
+        </w:rPr>
+        <w:t xml:space="preserve"> </w:t>
+      </w:r>
+      <w:r>
+        <w:rPr>
+          <w:rFonts w:ascii="Times New Roman" w:hAnsi="Times New Roman" w:cs="Times New Roman"/>
+        </w:rPr>
+        <w:t xml:space="preserve">Nonetheless, these loci only </w:t>
+      </w:r>
+      <w:r>
+        <w:rPr>
+          <w:rFonts w:ascii="Times New Roman" w:hAnsi="Times New Roman" w:cs="Times New Roman"/>
+        </w:rPr>
+        <w:t>explain</w:t>
+      </w:r>
+      <w:r>
+        <w:rPr>
+          <w:rFonts w:ascii="Times New Roman" w:hAnsi="Times New Roman" w:cs="Times New Roman"/>
+        </w:rPr>
+        <w:t xml:space="preserve"> 2.7% of the variances of BMI</w:t>
+      </w:r>
+      <w:r>
+        <w:rPr>
+          <w:rFonts w:ascii="Times New Roman" w:hAnsi="Times New Roman" w:cs="Times New Roman"/>
+        </w:rPr>
+        <w:t xml:space="preserve">. </w:t>
+      </w:r>
+      <w:r>
+        <w:rPr>
+          <w:rFonts w:ascii="Times New Roman" w:hAnsi="Times New Roman" w:cs="Times New Roman"/>
+        </w:rPr>
+        <w:t>Several monogenic drivers of isolated early-onset obesity have been identified, emphasizing the importance of energy homeostasis (LEP, LEPR, POMC, MC4R) and cilia function (CEP19)</w:t>
+      </w:r>
+      <w:r>
+        <w:rPr>
+          <w:rFonts w:ascii="Times New Roman" w:hAnsi="Times New Roman" w:cs="Times New Roman"/>
+        </w:rPr>
+        <w:fldChar w:fldCharType="begin" w:fldLock="1"/>
+      </w:r>
+      <w:r>
+        <w:rPr>
+          <w:rFonts w:ascii="Times New Roman" w:hAnsi="Times New Roman" w:cs="Times New Roman"/>
+        </w:rPr>
+        <w:instrText>ADDIN CSL_CITATION {"citationItems":[{"id":"ITEM-1","itemData":{"DOI":"10.1210/jc.2017-00565","ISSN":"0021-972X","author":[{"dropping-particle":"","family":"Pettersson","given":"Maria","non-dropping-particle":"","parse-names":false,"suffix":""},{"dropping-particle":"","family":"Viljakainen","given":"Heli","non-dropping-particle":"","parse-names":false,"suffix":""},{"dropping-particle":"","family":"Loid","given":"Petra","non-dropping-particle":"","parse-names":false,"suffix":""},{"dropping-particle":"","family":"Mustila","given":"Taina","non-dropping-particle":"","parse-names":false,"suffix":""},{"dropping-particle":"","family":"Pekkinen","given":"Minna","non-dropping-particle":"","parse-names":false,"suffix":""},{"dropping-particle":"","family":"Armenio","given":"Miriam","non-dropping-particle":"","parse-names":false,"suffix":""},{"dropping-particle":"","family":"Andersson-Assarsson","given":"Johanna C","non-dropping-particle":"","parse-names":false,"suffix":""},{"dropping-particle":"","family":"Mäkitie","given":"Outi","non-dropping-particle":"","parse-names":false,"suffix":""},{"dropping-particle":"","family":"Lindstrand","given":"Anna","non-dropping-particle":"","parse-names":false,"suffix":""}],"container-title":"The Journal of Clinical Endocrinology &amp; Metabolism","id":"ITEM-1","issue":"8","issued":{"date-parts":[["2017","8","1"]]},"page":"3029-3039","title":"Copy Number Variants Are Enriched in Individuals With Early-Onset Obesity and Highlight Novel Pathogenic Pathways","type":"article-journal","volume":"102"},"uris":["http://www.mendeley.com/documents/?uuid=b7bc120b-a320-4641-b560-aa77b7dcdac0"]},{"id":"ITEM-2","itemData":{"DOI":"10.1371/journal.pgen.1006657","ISBN":"1111111111","ISSN":"15537404","abstract":"© 2017 Serra-Juhé et al. Obesity is a multifactorial disorder with high heritability (50–75%), which is probably higher in early-onset and severe cases. Although rare monogenic forms and several genes and regions of susceptibility, including copy number variants (CNVs), have been described, the genetic causes underlying the disease still remain largely unknown. We searched for rare CNVs ( &gt; 100kb in size, altering genes and present in  &lt; 1/2000 population controls) in 157 Spanish children with non-syndromic early-onset obesity (EOO: body mass index  &gt; 3 standard deviations above the mean at  &lt; 3 years of age) using SNP array molecular karyotypes. We then performed case control studies (480 EOO cases/480 non-obese controls) with the validated CNVs and rare sequence variants (RSVs) detected by targeted resequencing of selected CNV genes (n = 14), and also studied the inheritance patterns in available first-degree relatives. A higher burden of gain-type CNVs was detected in EOO cases versus controls (OR = 1.71, p-value = 0.0358). In addition to a gain of the NPY gene in a familial case with EOO and attention deficit hyperactivity disorder, likely pathogenic CNVs included gains of glutamate receptors (GRIK1, GRM7) and the X-linked gastrin-peptide receptor (GRPR), all inherited from obese parents. Putatively functional RSVs absent in controls were also identified in EOO cases at NPY, GRIK1 and GRPR. A patient with a heterozygous deletion disrupting two contiguous and related genes, SLCO4C1 and SLCO6A1, also had a missense RSV at SLCO4C1 on the other allele, suggestive of a recessive model. The genes identified showed a clear enrichment of shared co-expression partners with known genes strongly related to obesity, reinforcing their role in the pathophysiology of the disease. Our data reveal a higher burden of rare CNVs and RSVs in several related genes in patients with EOO compared to controls, and implicate NPY, GRPR, two glutamate receptors and SLCO4C1 in highly penetrant forms of familial obesity.","author":[{"dropping-particle":"","family":"Serra-Juhé","given":"Clara","non-dropping-particle":"","parse-names":false,"suffix":""},{"dropping-particle":"","family":"Martos-Moreno","given":"Gabriel","non-dropping-particle":"","parse-names":false,"suffix":""},{"dropping-particle":"","family":"Bou de Pieri","given":"Francesc","non-dropping-particle":"","parse-names":false,"suffix":""},{"dropping-particle":"","family":"Flores","given":"Raquel","non-dropping-particle":"","parse-names":false,"suffix":""},{"dropping-particle":"","family":"González","given":"Juan R.","non-dropping-particle":"","parse-names":false,"suffix":""},{"dropping-particle":"","family":"Rodríguez-Santiago","given":"Benjamín","non-dropping-particle":"","parse-names":false,"suffix":""},{"dropping-particle":"","family":"Argente","given":"Jesús","non-dropping-particle":"","parse-names":false,"suffix":""},{"dropping-particle":"","family":"Pérez-Jurado","given":"Luis A.","non-dropping-particle":"","parse-names":false,"suffix":""}],"container-title":"PLoS Genetics","id":"ITEM-2","issue":"5","issued":{"date-parts":[["2017"]]},"page":"1-19","title":"Novel genes involved in severe early-onset obesity revealed by rare copy number and sequence variants","type":"article-journal","volume":"13"},"uris":["http://www.mendeley.com/documents/?uuid=a59f1d2c-24e9-4e93-9383-d19a9aa20180"]}],"mendeley":{"formattedCitation":"&lt;sup&gt;9,14&lt;/sup&gt;","plainTextFormattedCitation":"9,14"},"properties":{"noteIndex":0},"schema":"https://github.com/citation-style-language/schema/raw/master/csl-citation.json"}</w:instrText>
+      </w:r>
+      <w:r>
+        <w:rPr>
+          <w:rFonts w:ascii="Times New Roman" w:hAnsi="Times New Roman" w:cs="Times New Roman"/>
+        </w:rPr>
+        <w:fldChar w:fldCharType="separate"/>
+      </w:r>
+      <w:r>
+        <w:rPr>
+          <w:rFonts w:ascii="Times New Roman" w:hAnsi="Times New Roman" w:cs="Times New Roman"/>
+          <w:noProof/>
+          <w:vertAlign w:val="superscript"/>
+        </w:rPr>
+        <w:t>9,14</w:t>
+      </w:r>
+      <w:r>
+        <w:rPr>
+          <w:rFonts w:ascii="Times New Roman" w:hAnsi="Times New Roman" w:cs="Times New Roman"/>
+        </w:rPr>
+        <w:fldChar w:fldCharType="end"/>
+      </w:r>
+      <w:r>
+        <w:rPr>
+          <w:rFonts w:ascii="Times New Roman" w:hAnsi="Times New Roman" w:cs="Times New Roman"/>
+        </w:rPr>
+        <w:t>.</w:t>
+      </w:r>
+      <w:bookmarkStart w:id="13" w:name="_GoBack"/>
+      <w:bookmarkEnd w:id="13"/>
     </w:p>
     <w:p>
       <w:pPr>
@@ -4912,18 +5780,6 @@
           <w:szCs w:val="32"/>
         </w:rPr>
       </w:pPr>
-    </w:p>
-    <w:p>
-      <w:pPr>
-        <w:rPr>
-          <w:rFonts w:ascii="Times New Roman" w:eastAsiaTheme="majorEastAsia" w:hAnsi="Times New Roman" w:cs="Times New Roman"/>
-          <w:color w:val="2F5496" w:themeColor="accent1" w:themeShade="BF"/>
-          <w:sz w:val="32"/>
-          <w:szCs w:val="32"/>
-        </w:rPr>
-      </w:pPr>
-      <w:bookmarkStart w:id="13" w:name="_GoBack"/>
-      <w:bookmarkEnd w:id="13"/>
       <w:r>
         <w:rPr>
           <w:rFonts w:cs="Times New Roman"/>
@@ -4971,181 +5827,58 @@
         <w:rPr>
           <w:rFonts w:ascii="Times New Roman" w:hAnsi="Times New Roman" w:cs="Times New Roman"/>
           <w:b/>
-        </w:rPr>
-      </w:pPr>
+          <w:lang w:val="es-ES"/>
+        </w:rPr>
+      </w:pPr>
+      <w:r>
+        <w:rPr>
+          <w:rFonts w:ascii="Times New Roman" w:hAnsi="Times New Roman" w:cs="Times New Roman"/>
+          <w:b/>
+          <w:lang w:val="es-ES"/>
+        </w:rPr>
+        <w:t xml:space="preserve">Hemos </w:t>
+      </w:r>
       <w:proofErr w:type="spellStart"/>
       <w:r>
         <w:rPr>
           <w:rFonts w:ascii="Times New Roman" w:hAnsi="Times New Roman" w:cs="Times New Roman"/>
           <w:b/>
-        </w:rPr>
-        <w:t>Hemos</w:t>
+          <w:lang w:val="es-ES"/>
+        </w:rPr>
+        <w:t>intententado</w:t>
       </w:r>
       <w:proofErr w:type="spellEnd"/>
       <w:r>
         <w:rPr>
           <w:rFonts w:ascii="Times New Roman" w:hAnsi="Times New Roman" w:cs="Times New Roman"/>
           <w:b/>
-        </w:rPr>
-        <w:t xml:space="preserve"> </w:t>
-      </w:r>
-      <w:proofErr w:type="spellStart"/>
+          <w:lang w:val="es-ES"/>
+        </w:rPr>
+        <w:t xml:space="preserve"> maximizar el poder para encontrar variantes al elegir unos individuos con extrema obesidad</w:t>
+      </w:r>
       <w:r>
         <w:rPr>
           <w:rFonts w:ascii="Times New Roman" w:hAnsi="Times New Roman" w:cs="Times New Roman"/>
           <w:b/>
-        </w:rPr>
-        <w:t>intententado</w:t>
-      </w:r>
-      <w:proofErr w:type="spellEnd"/>
-      <w:r>
+          <w:lang w:val="es-ES"/>
+        </w:rPr>
+        <w:t>.</w:t>
+      </w:r>
+    </w:p>
+    <w:p>
+      <w:pPr>
+        <w:jc w:val="both"/>
         <w:rPr>
           <w:rFonts w:ascii="Times New Roman" w:hAnsi="Times New Roman" w:cs="Times New Roman"/>
           <w:b/>
-        </w:rPr>
-        <w:t xml:space="preserve"> </w:t>
-      </w:r>
-      <w:proofErr w:type="spellStart"/>
+          <w:lang w:val="es-ES"/>
+        </w:rPr>
+      </w:pPr>
       <w:r>
         <w:rPr>
           <w:rFonts w:ascii="Times New Roman" w:hAnsi="Times New Roman" w:cs="Times New Roman"/>
           <w:b/>
-        </w:rPr>
-        <w:t>maximizar</w:t>
-      </w:r>
-      <w:proofErr w:type="spellEnd"/>
-      <w:r>
-        <w:rPr>
-          <w:rFonts w:ascii="Times New Roman" w:hAnsi="Times New Roman" w:cs="Times New Roman"/>
-          <w:b/>
-        </w:rPr>
-        <w:t xml:space="preserve"> el </w:t>
-      </w:r>
-      <w:proofErr w:type="spellStart"/>
-      <w:r>
-        <w:rPr>
-          <w:rFonts w:ascii="Times New Roman" w:hAnsi="Times New Roman" w:cs="Times New Roman"/>
-          <w:b/>
-        </w:rPr>
-        <w:t>poder</w:t>
-      </w:r>
-      <w:proofErr w:type="spellEnd"/>
-      <w:r>
-        <w:rPr>
-          <w:rFonts w:ascii="Times New Roman" w:hAnsi="Times New Roman" w:cs="Times New Roman"/>
-          <w:b/>
-        </w:rPr>
-        <w:t xml:space="preserve"> para </w:t>
-      </w:r>
-      <w:proofErr w:type="spellStart"/>
-      <w:r>
-        <w:rPr>
-          <w:rFonts w:ascii="Times New Roman" w:hAnsi="Times New Roman" w:cs="Times New Roman"/>
-          <w:b/>
-        </w:rPr>
-        <w:t>encontrar</w:t>
-      </w:r>
-      <w:proofErr w:type="spellEnd"/>
-      <w:r>
-        <w:rPr>
-          <w:rFonts w:ascii="Times New Roman" w:hAnsi="Times New Roman" w:cs="Times New Roman"/>
-          <w:b/>
-        </w:rPr>
-        <w:t xml:space="preserve"> </w:t>
-      </w:r>
-      <w:proofErr w:type="spellStart"/>
-      <w:r>
-        <w:rPr>
-          <w:rFonts w:ascii="Times New Roman" w:hAnsi="Times New Roman" w:cs="Times New Roman"/>
-          <w:b/>
-        </w:rPr>
-        <w:t>variantes</w:t>
-      </w:r>
-      <w:proofErr w:type="spellEnd"/>
-      <w:r>
-        <w:rPr>
-          <w:rFonts w:ascii="Times New Roman" w:hAnsi="Times New Roman" w:cs="Times New Roman"/>
-          <w:b/>
-        </w:rPr>
-        <w:t xml:space="preserve"> al </w:t>
-      </w:r>
-      <w:proofErr w:type="spellStart"/>
-      <w:r>
-        <w:rPr>
-          <w:rFonts w:ascii="Times New Roman" w:hAnsi="Times New Roman" w:cs="Times New Roman"/>
-          <w:b/>
-        </w:rPr>
-        <w:t>elegir</w:t>
-      </w:r>
-      <w:proofErr w:type="spellEnd"/>
-      <w:r>
-        <w:rPr>
-          <w:rFonts w:ascii="Times New Roman" w:hAnsi="Times New Roman" w:cs="Times New Roman"/>
-          <w:b/>
-        </w:rPr>
-        <w:t xml:space="preserve"> </w:t>
-      </w:r>
-      <w:proofErr w:type="spellStart"/>
-      <w:r>
-        <w:rPr>
-          <w:rFonts w:ascii="Times New Roman" w:hAnsi="Times New Roman" w:cs="Times New Roman"/>
-          <w:b/>
-        </w:rPr>
-        <w:t>unos</w:t>
-      </w:r>
-      <w:proofErr w:type="spellEnd"/>
-      <w:r>
-        <w:rPr>
-          <w:rFonts w:ascii="Times New Roman" w:hAnsi="Times New Roman" w:cs="Times New Roman"/>
-          <w:b/>
-        </w:rPr>
-        <w:t xml:space="preserve"> </w:t>
-      </w:r>
-      <w:proofErr w:type="spellStart"/>
-      <w:r>
-        <w:rPr>
-          <w:rFonts w:ascii="Times New Roman" w:hAnsi="Times New Roman" w:cs="Times New Roman"/>
-          <w:b/>
-        </w:rPr>
-        <w:t>individuos</w:t>
-      </w:r>
-      <w:proofErr w:type="spellEnd"/>
-      <w:r>
-        <w:rPr>
-          <w:rFonts w:ascii="Times New Roman" w:hAnsi="Times New Roman" w:cs="Times New Roman"/>
-          <w:b/>
-        </w:rPr>
-        <w:t xml:space="preserve"> con extrema </w:t>
-      </w:r>
-      <w:proofErr w:type="spellStart"/>
-      <w:r>
-        <w:rPr>
-          <w:rFonts w:ascii="Times New Roman" w:hAnsi="Times New Roman" w:cs="Times New Roman"/>
-          <w:b/>
-        </w:rPr>
-        <w:t>obesidad</w:t>
-      </w:r>
-      <w:proofErr w:type="spellEnd"/>
-      <w:r>
-        <w:rPr>
-          <w:rFonts w:ascii="Times New Roman" w:hAnsi="Times New Roman" w:cs="Times New Roman"/>
-          <w:b/>
-        </w:rPr>
-        <w:t>.</w:t>
-      </w:r>
-    </w:p>
-    <w:p>
-      <w:pPr>
-        <w:jc w:val="both"/>
-        <w:rPr>
-          <w:rFonts w:ascii="Times New Roman" w:hAnsi="Times New Roman" w:cs="Times New Roman"/>
-          <w:b/>
-        </w:rPr>
-      </w:pPr>
-      <w:r>
-        <w:rPr>
-          <w:rFonts w:ascii="Times New Roman" w:hAnsi="Times New Roman" w:cs="Times New Roman"/>
-          <w:b/>
+          <w:lang w:val="es-ES"/>
         </w:rPr>
         <w:br w:type="page"/>
       </w:r>
@@ -5154,6 +5887,7 @@
       <w:pPr>
         <w:rPr>
           <w:rFonts w:ascii="Times New Roman" w:hAnsi="Times New Roman" w:cs="Times New Roman"/>
+          <w:lang w:val="es-ES"/>
         </w:rPr>
       </w:pPr>
     </w:p>
@@ -5527,6 +6261,119 @@
 <file path=word/numbering.xml><?xml version="1.0" encoding="utf-8"?>
 <w:numbering xmlns:wpc="http://schemas.microsoft.com/office/word/2010/wordprocessingCanvas" xmlns:cx="http://schemas.microsoft.com/office/drawing/2014/chartex" xmlns:cx1="http://schemas.microsoft.com/office/drawing/2015/9/8/chartex" xmlns:cx2="http://schemas.microsoft.com/office/drawing/2015/10/21/chartex" xmlns:cx3="http://schemas.microsoft.com/office/drawing/2016/5/9/chartex" xmlns:cx4="http://schemas.microsoft.com/office/drawing/2016/5/10/chartex" xmlns:cx5="http://schemas.microsoft.com/office/drawing/2016/5/11/chartex" xmlns:cx6="http://schemas.microsoft.com/office/drawing/2016/5/12/chartex" xmlns:cx7="http://schemas.microsoft.com/office/drawing/2016/5/13/chartex" xmlns:cx8="http://schemas.microsoft.com/office/drawing/2016/5/14/chartex" xmlns:mc="http://schemas.openxmlformats.org/markup-compatibility/2006" xmlns:aink="http://schemas.microsoft.com/office/drawing/2016/ink" xmlns:am3d="http://schemas.microsoft.com/office/drawing/2017/model3d" xmlns:o="urn:schemas-microsoft-com:office:office" xmlns:r="http://schemas.openxmlformats.org/officeDocument/2006/relationships" xmlns:m="http://schemas.openxmlformats.org/officeDocument/2006/math" xmlns:v="urn:schemas-microsoft-com:vml" xmlns:wp14="http://schemas.microsoft.com/office/word/2010/wordprocessingDrawing" xmlns:wp="http://schemas.openxmlformats.org/drawingml/2006/wordprocessingDrawing" xmlns:w10="urn:schemas-microsoft-com:office:word" xmlns:w="http://schemas.openxmlformats.org/wordprocessingml/2006/main" xmlns:w14="http://schemas.microsoft.com/office/word/2010/wordml" xmlns:w15="http://schemas.microsoft.com/office/word/2012/wordml" xmlns:w16cid="http://schemas.microsoft.com/office/word/2016/wordml/cid" xmlns:w16se="http://schemas.microsoft.com/office/word/2015/wordml/symex" xmlns:wpg="http://schemas.microsoft.com/office/word/2010/wordprocessingGroup" xmlns:wpi="http://schemas.microsoft.com/office/word/2010/wordprocessingInk" xmlns:wne="http://schemas.microsoft.com/office/word/2006/wordml" xmlns:wps="http://schemas.microsoft.com/office/word/2010/wordprocessingShape" mc:Ignorable="w14 w15 w16se w16cid wp14">
   <w:abstractNum w:abstractNumId="0" w15:restartNumberingAfterBreak="0">
+    <w:nsid w:val="32F656D0"/>
+    <w:multiLevelType w:val="hybridMultilevel"/>
+    <w:tmpl w:val="78061B7A"/>
+    <w:lvl w:ilvl="0" w:tplc="0C0A0001">
+      <w:start w:val="1"/>
+      <w:numFmt w:val="bullet"/>
+      <w:lvlText w:val=""/>
+      <w:lvlJc w:val="left"/>
+      <w:pPr>
+        <w:ind w:left="1000" w:hanging="360"/>
+      </w:pPr>
+      <w:rPr>
+        <w:rFonts w:ascii="Symbol" w:hAnsi="Symbol" w:hint="default"/>
+      </w:rPr>
+    </w:lvl>
+    <w:lvl w:ilvl="1" w:tplc="0C0A0003" w:tentative="1">
+      <w:start w:val="1"/>
+      <w:numFmt w:val="bullet"/>
+      <w:lvlText w:val="o"/>
+      <w:lvlJc w:val="left"/>
+      <w:pPr>
+        <w:ind w:left="1720" w:hanging="360"/>
+      </w:pPr>
+      <w:rPr>
+        <w:rFonts w:ascii="Courier New" w:hAnsi="Courier New" w:cs="Courier New" w:hint="default"/>
+      </w:rPr>
+    </w:lvl>
+    <w:lvl w:ilvl="2" w:tplc="0C0A0005" w:tentative="1">
+      <w:start w:val="1"/>
+      <w:numFmt w:val="bullet"/>
+      <w:lvlText w:val=""/>
+      <w:lvlJc w:val="left"/>
+      <w:pPr>
+        <w:ind w:left="2440" w:hanging="360"/>
+      </w:pPr>
+      <w:rPr>
+        <w:rFonts w:ascii="Wingdings" w:hAnsi="Wingdings" w:hint="default"/>
+      </w:rPr>
+    </w:lvl>
+    <w:lvl w:ilvl="3" w:tplc="0C0A0001" w:tentative="1">
+      <w:start w:val="1"/>
+      <w:numFmt w:val="bullet"/>
+      <w:lvlText w:val=""/>
+      <w:lvlJc w:val="left"/>
+      <w:pPr>
+        <w:ind w:left="3160" w:hanging="360"/>
+      </w:pPr>
+      <w:rPr>
+        <w:rFonts w:ascii="Symbol" w:hAnsi="Symbol" w:hint="default"/>
+      </w:rPr>
+    </w:lvl>
+    <w:lvl w:ilvl="4" w:tplc="0C0A0003" w:tentative="1">
+      <w:start w:val="1"/>
+      <w:numFmt w:val="bullet"/>
+      <w:lvlText w:val="o"/>
+      <w:lvlJc w:val="left"/>
+      <w:pPr>
+        <w:ind w:left="3880" w:hanging="360"/>
+      </w:pPr>
+      <w:rPr>
+        <w:rFonts w:ascii="Courier New" w:hAnsi="Courier New" w:cs="Courier New" w:hint="default"/>
+      </w:rPr>
+    </w:lvl>
+    <w:lvl w:ilvl="5" w:tplc="0C0A0005" w:tentative="1">
+      <w:start w:val="1"/>
+      <w:numFmt w:val="bullet"/>
+      <w:lvlText w:val=""/>
+      <w:lvlJc w:val="left"/>
+      <w:pPr>
+        <w:ind w:left="4600" w:hanging="360"/>
+      </w:pPr>
+      <w:rPr>
+        <w:rFonts w:ascii="Wingdings" w:hAnsi="Wingdings" w:hint="default"/>
+      </w:rPr>
+    </w:lvl>
+    <w:lvl w:ilvl="6" w:tplc="0C0A0001" w:tentative="1">
+      <w:start w:val="1"/>
+      <w:numFmt w:val="bullet"/>
+      <w:lvlText w:val=""/>
+      <w:lvlJc w:val="left"/>
+      <w:pPr>
+        <w:ind w:left="5320" w:hanging="360"/>
+      </w:pPr>
+      <w:rPr>
+        <w:rFonts w:ascii="Symbol" w:hAnsi="Symbol" w:hint="default"/>
+      </w:rPr>
+    </w:lvl>
+    <w:lvl w:ilvl="7" w:tplc="0C0A0003" w:tentative="1">
+      <w:start w:val="1"/>
+      <w:numFmt w:val="bullet"/>
+      <w:lvlText w:val="o"/>
+      <w:lvlJc w:val="left"/>
+      <w:pPr>
+        <w:ind w:left="6040" w:hanging="360"/>
+      </w:pPr>
+      <w:rPr>
+        <w:rFonts w:ascii="Courier New" w:hAnsi="Courier New" w:cs="Courier New" w:hint="default"/>
+      </w:rPr>
+    </w:lvl>
+    <w:lvl w:ilvl="8" w:tplc="0C0A0005" w:tentative="1">
+      <w:start w:val="1"/>
+      <w:numFmt w:val="bullet"/>
+      <w:lvlText w:val=""/>
+      <w:lvlJc w:val="left"/>
+      <w:pPr>
+        <w:ind w:left="6760" w:hanging="360"/>
+      </w:pPr>
+      <w:rPr>
+        <w:rFonts w:ascii="Wingdings" w:hAnsi="Wingdings" w:hint="default"/>
+      </w:rPr>
+    </w:lvl>
+  </w:abstractNum>
+  <w:abstractNum w:abstractNumId="1" w15:restartNumberingAfterBreak="0">
     <w:nsid w:val="6A8A09D3"/>
     <w:multiLevelType w:val="multilevel"/>
     <w:tmpl w:val="DC54299E"/>
@@ -5648,6 +6495,9 @@
     </w:lvl>
   </w:abstractNum>
   <w:num w:numId="1">
+    <w:abstractNumId w:val="1"/>
+  </w:num>
+  <w:num w:numId="2">
     <w:abstractNumId w:val="0"/>
   </w:num>
 </w:numbering>
@@ -6622,7 +7472,7 @@
 </file>
 
 <file path=customXml/itemProps1.xml><?xml version="1.0" encoding="utf-8"?>
-<ds:datastoreItem xmlns:ds="http://schemas.openxmlformats.org/officeDocument/2006/customXml" ds:itemID="{A18F8E1A-84AE-4606-A2C0-59A5444F6E9C}">
+<ds:datastoreItem xmlns:ds="http://schemas.openxmlformats.org/officeDocument/2006/customXml" ds:itemID="{05BF93D5-6FEC-4271-9B21-F94A82B936D3}">
   <ds:schemaRefs>
     <ds:schemaRef ds:uri="http://schemas.openxmlformats.org/officeDocument/2006/bibliography"/>
   </ds:schemaRefs>

--- a/obesitySeq/MasterThesisIsaac.docx
+++ b/obesitySeq/MasterThesisIsaac.docx
@@ -14,6 +14,7 @@
           <w:rFonts w:ascii="Times New Roman" w:hAnsi="Times New Roman" w:cs="Times New Roman"/>
           <w:sz w:val="20"/>
           <w:szCs w:val="20"/>
+          <w:lang w:val="es-ES"/>
         </w:rPr>
       </w:pPr>
     </w:p>
@@ -4305,7 +4306,14 @@
         <w:rPr>
           <w:rFonts w:ascii="Times New Roman" w:hAnsi="Times New Roman" w:cs="Times New Roman"/>
         </w:rPr>
-        <w:t xml:space="preserve">The result of this hierarchy is that excess energy intake leads essentially to fat storage, mainly in subcutaneous and visceral adipose tissue. In contrast, a period of </w:t>
+        <w:t xml:space="preserve">The result of this hierarchy is that excess energy intake leads essentially to fat storage, mainly in subcutaneous and visceral adipose tissue. In </w:t>
+      </w:r>
+      <w:r>
+        <w:rPr>
+          <w:rFonts w:ascii="Times New Roman" w:hAnsi="Times New Roman" w:cs="Times New Roman"/>
+        </w:rPr>
+        <w:lastRenderedPageBreak/>
+        <w:t xml:space="preserve">contrast, a period of </w:t>
       </w:r>
       <w:proofErr w:type="spellStart"/>
       <w:r>
@@ -4753,7 +4761,39 @@
           <w:sz w:val="21"/>
           <w:szCs w:val="21"/>
         </w:rPr>
-        <w:t xml:space="preserve">, the excess of energy is stored at adipocytes. Once the adipocytes have stored energy in form of fat, they produce leptin that activate central nervous system pathways that stimulate the decrease of energy intake (satiety signals) </w:t>
+        <w:t xml:space="preserve">, the excess of energy is stored at adipocytes. Once the adipocytes have stored energy in form of fat, they produce leptin that activate central nervous system pathways </w:t>
+      </w:r>
+      <w:r>
+        <w:rPr>
+          <w:rFonts w:ascii="Times New Roman" w:hAnsi="Times New Roman" w:cs="Times New Roman"/>
+          <w:sz w:val="21"/>
+          <w:szCs w:val="21"/>
+        </w:rPr>
+        <w:t>which it</w:t>
+      </w:r>
+      <w:r>
+        <w:rPr>
+          <w:rFonts w:ascii="Times New Roman" w:hAnsi="Times New Roman" w:cs="Times New Roman"/>
+          <w:sz w:val="21"/>
+          <w:szCs w:val="21"/>
+        </w:rPr>
+        <w:t xml:space="preserve"> stimulate</w:t>
+      </w:r>
+      <w:r>
+        <w:rPr>
+          <w:rFonts w:ascii="Times New Roman" w:hAnsi="Times New Roman" w:cs="Times New Roman"/>
+          <w:sz w:val="21"/>
+          <w:szCs w:val="21"/>
+        </w:rPr>
+        <w:t>s</w:t>
+      </w:r>
+      <w:r>
+        <w:rPr>
+          <w:rFonts w:ascii="Times New Roman" w:hAnsi="Times New Roman" w:cs="Times New Roman"/>
+          <w:sz w:val="21"/>
+          <w:szCs w:val="21"/>
+        </w:rPr>
+        <w:t xml:space="preserve"> the decrease of energy intake (satiety signals) </w:t>
       </w:r>
       <w:r>
         <w:rPr>
@@ -4866,6 +4906,7 @@
       </w:pPr>
       <w:bookmarkStart w:id="10" w:name="_Toc9418024"/>
       <w:r>
+        <w:lastRenderedPageBreak/>
         <w:t>Disorder of energy homeostasis</w:t>
       </w:r>
       <w:bookmarkEnd w:id="10"/>
@@ -5428,13 +5469,7 @@
         <w:rPr>
           <w:rFonts w:ascii="Times New Roman" w:hAnsi="Times New Roman" w:cs="Times New Roman"/>
         </w:rPr>
-        <w:t>T</w:t>
-      </w:r>
-      <w:r>
-        <w:rPr>
-          <w:rFonts w:ascii="Times New Roman" w:hAnsi="Times New Roman" w:cs="Times New Roman"/>
-        </w:rPr>
-        <w:t xml:space="preserve">he nature and amount of mutational variance in a population </w:t>
+        <w:t xml:space="preserve">The nature and amount of mutational variance in a population </w:t>
       </w:r>
     </w:p>
     <w:p>
@@ -5584,19 +5619,14 @@
         <w:rPr>
           <w:rFonts w:ascii="Times New Roman" w:hAnsi="Times New Roman" w:cs="Times New Roman"/>
         </w:rPr>
+        <w:lastRenderedPageBreak/>
         <w:t>T</w:t>
       </w:r>
       <w:r>
         <w:rPr>
           <w:rFonts w:ascii="Times New Roman" w:hAnsi="Times New Roman" w:cs="Times New Roman"/>
         </w:rPr>
-        <w:t>he degree of genetic control of phenotypic variance of the trait in question</w:t>
-      </w:r>
-      <w:r>
-        <w:rPr>
-          <w:rFonts w:ascii="Times New Roman" w:hAnsi="Times New Roman" w:cs="Times New Roman"/>
-        </w:rPr>
-        <w:t>.</w:t>
+        <w:t>he degree of genetic control of phenotypic variance of the trait in question.</w:t>
       </w:r>
     </w:p>
     <w:p>
@@ -5740,7 +5770,7 @@
         <w:rPr>
           <w:rFonts w:ascii="Times New Roman" w:hAnsi="Times New Roman" w:cs="Times New Roman"/>
         </w:rPr>
-        <w:instrText>ADDIN CSL_CITATION {"citationItems":[{"id":"ITEM-1","itemData":{"DOI":"10.1210/jc.2017-00565","ISSN":"0021-972X","author":[{"dropping-particle":"","family":"Pettersson","given":"Maria","non-dropping-particle":"","parse-names":false,"suffix":""},{"dropping-particle":"","family":"Viljakainen","given":"Heli","non-dropping-particle":"","parse-names":false,"suffix":""},{"dropping-particle":"","family":"Loid","given":"Petra","non-dropping-particle":"","parse-names":false,"suffix":""},{"dropping-particle":"","family":"Mustila","given":"Taina","non-dropping-particle":"","parse-names":false,"suffix":""},{"dropping-particle":"","family":"Pekkinen","given":"Minna","non-dropping-particle":"","parse-names":false,"suffix":""},{"dropping-particle":"","family":"Armenio","given":"Miriam","non-dropping-particle":"","parse-names":false,"suffix":""},{"dropping-particle":"","family":"Andersson-Assarsson","given":"Johanna C","non-dropping-particle":"","parse-names":false,"suffix":""},{"dropping-particle":"","family":"Mäkitie","given":"Outi","non-dropping-particle":"","parse-names":false,"suffix":""},{"dropping-particle":"","family":"Lindstrand","given":"Anna","non-dropping-particle":"","parse-names":false,"suffix":""}],"container-title":"The Journal of Clinical Endocrinology &amp; Metabolism","id":"ITEM-1","issue":"8","issued":{"date-parts":[["2017","8","1"]]},"page":"3029-3039","title":"Copy Number Variants Are Enriched in Individuals With Early-Onset Obesity and Highlight Novel Pathogenic Pathways","type":"article-journal","volume":"102"},"uris":["http://www.mendeley.com/documents/?uuid=b7bc120b-a320-4641-b560-aa77b7dcdac0"]},{"id":"ITEM-2","itemData":{"DOI":"10.1371/journal.pgen.1006657","ISBN":"1111111111","ISSN":"15537404","abstract":"© 2017 Serra-Juhé et al. Obesity is a multifactorial disorder with high heritability (50–75%), which is probably higher in early-onset and severe cases. Although rare monogenic forms and several genes and regions of susceptibility, including copy number variants (CNVs), have been described, the genetic causes underlying the disease still remain largely unknown. We searched for rare CNVs ( &gt; 100kb in size, altering genes and present in  &lt; 1/2000 population controls) in 157 Spanish children with non-syndromic early-onset obesity (EOO: body mass index  &gt; 3 standard deviations above the mean at  &lt; 3 years of age) using SNP array molecular karyotypes. We then performed case control studies (480 EOO cases/480 non-obese controls) with the validated CNVs and rare sequence variants (RSVs) detected by targeted resequencing of selected CNV genes (n = 14), and also studied the inheritance patterns in available first-degree relatives. A higher burden of gain-type CNVs was detected in EOO cases versus controls (OR = 1.71, p-value = 0.0358). In addition to a gain of the NPY gene in a familial case with EOO and attention deficit hyperactivity disorder, likely pathogenic CNVs included gains of glutamate receptors (GRIK1, GRM7) and the X-linked gastrin-peptide receptor (GRPR), all inherited from obese parents. Putatively functional RSVs absent in controls were also identified in EOO cases at NPY, GRIK1 and GRPR. A patient with a heterozygous deletion disrupting two contiguous and related genes, SLCO4C1 and SLCO6A1, also had a missense RSV at SLCO4C1 on the other allele, suggestive of a recessive model. The genes identified showed a clear enrichment of shared co-expression partners with known genes strongly related to obesity, reinforcing their role in the pathophysiology of the disease. Our data reveal a higher burden of rare CNVs and RSVs in several related genes in patients with EOO compared to controls, and implicate NPY, GRPR, two glutamate receptors and SLCO4C1 in highly penetrant forms of familial obesity.","author":[{"dropping-particle":"","family":"Serra-Juhé","given":"Clara","non-dropping-particle":"","parse-names":false,"suffix":""},{"dropping-particle":"","family":"Martos-Moreno","given":"Gabriel","non-dropping-particle":"","parse-names":false,"suffix":""},{"dropping-particle":"","family":"Bou de Pieri","given":"Francesc","non-dropping-particle":"","parse-names":false,"suffix":""},{"dropping-particle":"","family":"Flores","given":"Raquel","non-dropping-particle":"","parse-names":false,"suffix":""},{"dropping-particle":"","family":"González","given":"Juan R.","non-dropping-particle":"","parse-names":false,"suffix":""},{"dropping-particle":"","family":"Rodríguez-Santiago","given":"Benjamín","non-dropping-particle":"","parse-names":false,"suffix":""},{"dropping-particle":"","family":"Argente","given":"Jesús","non-dropping-particle":"","parse-names":false,"suffix":""},{"dropping-particle":"","family":"Pérez-Jurado","given":"Luis A.","non-dropping-particle":"","parse-names":false,"suffix":""}],"container-title":"PLoS Genetics","id":"ITEM-2","issue":"5","issued":{"date-parts":[["2017"]]},"page":"1-19","title":"Novel genes involved in severe early-onset obesity revealed by rare copy number and sequence variants","type":"article-journal","volume":"13"},"uris":["http://www.mendeley.com/documents/?uuid=a59f1d2c-24e9-4e93-9383-d19a9aa20180"]}],"mendeley":{"formattedCitation":"&lt;sup&gt;9,14&lt;/sup&gt;","plainTextFormattedCitation":"9,14"},"properties":{"noteIndex":0},"schema":"https://github.com/citation-style-language/schema/raw/master/csl-citation.json"}</w:instrText>
+        <w:instrText>ADDIN CSL_CITATION {"citationItems":[{"id":"ITEM-1","itemData":{"DOI":"10.1210/jc.2017-00565","ISSN":"0021-972X","author":[{"dropping-particle":"","family":"Pettersson","given":"Maria","non-dropping-particle":"","parse-names":false,"suffix":""},{"dropping-particle":"","family":"Viljakainen","given":"Heli","non-dropping-particle":"","parse-names":false,"suffix":""},{"dropping-particle":"","family":"Loid","given":"Petra","non-dropping-particle":"","parse-names":false,"suffix":""},{"dropping-particle":"","family":"Mustila","given":"Taina","non-dropping-particle":"","parse-names":false,"suffix":""},{"dropping-particle":"","family":"Pekkinen","given":"Minna","non-dropping-particle":"","parse-names":false,"suffix":""},{"dropping-particle":"","family":"Armenio","given":"Miriam","non-dropping-particle":"","parse-names":false,"suffix":""},{"dropping-particle":"","family":"Andersson-Assarsson","given":"Johanna C","non-dropping-particle":"","parse-names":false,"suffix":""},{"dropping-particle":"","family":"Mäkitie","given":"Outi","non-dropping-particle":"","parse-names":false,"suffix":""},{"dropping-particle":"","family":"Lindstrand","given":"Anna","non-dropping-particle":"","parse-names":false,"suffix":""}],"container-title":"The Journal of Clinical Endocrinology &amp; Metabolism","id":"ITEM-1","issue":"8","issued":{"date-parts":[["2017","8","1"]]},"page":"3029-3039","title":"Copy Number Variants Are Enriched in Individuals With Early-Onset Obesity and Highlight Novel Pathogenic Pathways","type":"article-journal","volume":"102"},"uris":["http://www.mendeley.com/documents/?uuid=b7bc120b-a320-4641-b560-aa77b7dcdac0"]},{"id":"ITEM-2","itemData":{"DOI":"10.1371/journal.pgen.1006657","ISBN":"1111111111","ISSN":"15537404","abstract":"© 2017 Serra-Juhé et al. Obesity is a multifactorial disorder with high heritability (50–75%), which is probably higher in early-onset and severe cases. Although rare monogenic forms and several genes and regions of susceptibility, including copy number variants (CNVs), have been described, the genetic causes underlying the disease still remain largely unknown. We searched for rare CNVs ( &gt; 100kb in size, altering genes and present in  &lt; 1/2000 population controls) in 157 Spanish children with non-syndromic early-onset obesity (EOO: body mass index  &gt; 3 standard deviations above the mean at  &lt; 3 years of age) using SNP array molecular karyotypes. We then performed case control studies (480 EOO cases/480 non-obese controls) with the validated CNVs and rare sequence variants (RSVs) detected by targeted resequencing of selected CNV genes (n = 14), and also studied the inheritance patterns in available first-degree relatives. A higher burden of gain-type CNVs was detected in EOO cases versus controls (OR = 1.71, p-value = 0.0358). In addition to a gain of the NPY gene in a familial case with EOO and attention deficit hyperactivity disorder, likely pathogenic CNVs included gains of glutamate receptors (GRIK1, GRM7) and the X-linked gastrin-peptide receptor (GRPR), all inherited from obese parents. Putatively functional RSVs absent in controls were also identified in EOO cases at NPY, GRIK1 and GRPR. A patient with a heterozygous deletion disrupting two contiguous and related genes, SLCO4C1 and SLCO6A1, also had a missense RSV at SLCO4C1 on the other allele, suggestive of a recessive model. The genes identified showed a clear enrichment of shared co-expression partners with known genes strongly related to obesity, reinforcing their role in the pathophysiology of the disease. Our data reveal a higher burden of rare CNVs and RSVs in several related genes in patients with EOO compared to controls, and implicate NPY, GRPR, two glutamate receptors and SLCO4C1 in highly penetrant forms of familial obesity.","author":[{"dropping-particle":"","family":"Serra-Juhé","given":"Clara","non-dropping-particle":"","parse-names":false,"suffix":""},{"dropping-particle":"","family":"Martos-Moreno","given":"Gabriel","non-dropping-particle":"","parse-names":false,"suffix":""},{"dropping-particle":"","family":"Bou de Pieri","given":"Francesc","non-dropping-particle":"","parse-names":false,"suffix":""},{"dropping-particle":"","family":"Flores","given":"Raquel","non-dropping-particle":"","parse-names":false,"suffix":""},{"dropping-particle":"","family":"González","given":"Juan R.","non-dropping-particle":"","parse-names":false,"suffix":""},{"dropping-particle":"","family":"Rodríguez-Santiago","given":"Benjamín","non-dropping-particle":"","parse-names":false,"suffix":""},{"dropping-particle":"","family":"Argente","given":"Jesús","non-dropping-particle":"","parse-names":false,"suffix":""},{"dropping-particle":"","family":"Pérez-Jurado","given":"Luis A.","non-dropping-particle":"","parse-names":false,"suffix":""}],"container-title":"PLoS Genetics","id":"ITEM-2","issue":"5","issued":{"date-parts":[["2017"]]},"page":"1-19","title":"Novel genes involved in severe early-onset obesity revealed by rare copy number and sequence variants","type":"article-journal","volume":"13"},"uris":["http://www.mendeley.com/documents/?uuid=a59f1d2c-24e9-4e93-9383-d19a9aa20180"]}],"mendeley":{"formattedCitation":"&lt;sup&gt;9,14&lt;/sup&gt;","plainTextFormattedCitation":"9,14","previouslyFormattedCitation":"&lt;sup&gt;9,14&lt;/sup&gt;"},"properties":{"noteIndex":0},"schema":"https://github.com/citation-style-language/schema/raw/master/csl-citation.json"}</w:instrText>
       </w:r>
       <w:r>
         <w:rPr>
@@ -5768,8 +5798,284 @@
         </w:rPr>
         <w:t>.</w:t>
       </w:r>
+      <w:r>
+        <w:rPr>
+          <w:rFonts w:ascii="Times New Roman" w:hAnsi="Times New Roman" w:cs="Times New Roman"/>
+        </w:rPr>
+        <w:t xml:space="preserve"> In addition, </w:t>
+      </w:r>
+      <w:r>
+        <w:rPr>
+          <w:rFonts w:ascii="Times New Roman" w:hAnsi="Times New Roman" w:cs="Times New Roman"/>
+        </w:rPr>
+        <w:t>he gene that encodes th</w:t>
+      </w:r>
+      <w:r>
+        <w:rPr>
+          <w:rFonts w:ascii="Times New Roman" w:hAnsi="Times New Roman" w:cs="Times New Roman"/>
+        </w:rPr>
+        <w:t xml:space="preserve">e </w:t>
+      </w:r>
+      <w:r>
+        <w:rPr>
+          <w:rFonts w:ascii="Times New Roman" w:hAnsi="Times New Roman" w:cs="Times New Roman"/>
+        </w:rPr>
+        <w:t>fat mass associated protein (FTO)</w:t>
+      </w:r>
+      <w:r>
+        <w:rPr>
+          <w:rFonts w:ascii="Times New Roman" w:hAnsi="Times New Roman" w:cs="Times New Roman"/>
+        </w:rPr>
+        <w:t xml:space="preserve"> has unequivocally been associated with obesity by the existence of single nucleotide polymorphism (SNPs) </w:t>
+      </w:r>
+      <w:r>
+        <w:rPr>
+          <w:rFonts w:ascii="Times New Roman" w:hAnsi="Times New Roman" w:cs="Times New Roman"/>
+        </w:rPr>
+        <w:t>in both childhood and adult obesity</w:t>
+      </w:r>
+      <w:r>
+        <w:rPr>
+          <w:rFonts w:ascii="Times New Roman" w:hAnsi="Times New Roman" w:cs="Times New Roman"/>
+        </w:rPr>
+        <w:t xml:space="preserve"> </w:t>
+      </w:r>
+      <w:r>
+        <w:rPr>
+          <w:rFonts w:ascii="Times New Roman" w:hAnsi="Times New Roman" w:cs="Times New Roman"/>
+        </w:rPr>
+        <w:t>populations</w:t>
+      </w:r>
+      <w:r>
+        <w:rPr>
+          <w:rFonts w:ascii="Times New Roman" w:hAnsi="Times New Roman" w:cs="Times New Roman"/>
+        </w:rPr>
+        <w:t>.</w:t>
+      </w:r>
+    </w:p>
+    <w:p>
+      <w:pPr>
+        <w:spacing w:line="360" w:lineRule="auto"/>
+        <w:ind w:left="227"/>
+        <w:jc w:val="both"/>
+        <w:rPr>
+          <w:rFonts w:ascii="Times New Roman" w:hAnsi="Times New Roman" w:cs="Times New Roman"/>
+        </w:rPr>
+      </w:pPr>
+      <w:r>
+        <w:rPr>
+          <w:rFonts w:ascii="Times New Roman" w:hAnsi="Times New Roman" w:cs="Times New Roman"/>
+        </w:rPr>
+        <w:t>In the other hand, several copy number variants (CNV) that contribute with the obesity heritability ha</w:t>
+      </w:r>
+      <w:r>
+        <w:rPr>
+          <w:rFonts w:ascii="Times New Roman" w:hAnsi="Times New Roman" w:cs="Times New Roman"/>
+        </w:rPr>
+        <w:t xml:space="preserve">ve been reported. </w:t>
+      </w:r>
+      <w:r>
+        <w:rPr>
+          <w:rFonts w:ascii="Times New Roman" w:hAnsi="Times New Roman" w:cs="Times New Roman"/>
+        </w:rPr>
+        <w:t>including deletions upstream of the</w:t>
+      </w:r>
+      <w:r>
+        <w:rPr>
+          <w:rFonts w:ascii="Times New Roman" w:hAnsi="Times New Roman" w:cs="Times New Roman"/>
+        </w:rPr>
+        <w:t xml:space="preserve"> </w:t>
+      </w:r>
+      <w:r>
+        <w:rPr>
+          <w:rFonts w:ascii="Times New Roman" w:hAnsi="Times New Roman" w:cs="Times New Roman"/>
+        </w:rPr>
+        <w:t>NEGR1 gene</w:t>
+      </w:r>
+      <w:r>
+        <w:rPr>
+          <w:rFonts w:ascii="Times New Roman" w:hAnsi="Times New Roman" w:cs="Times New Roman"/>
+        </w:rPr>
+        <w:fldChar w:fldCharType="begin" w:fldLock="1"/>
+      </w:r>
+      <w:r>
+        <w:rPr>
+          <w:rFonts w:ascii="Times New Roman" w:hAnsi="Times New Roman" w:cs="Times New Roman"/>
+        </w:rPr>
+        <w:instrText>ADDIN CSL_CITATION {"citationItems":[{"id":"ITEM-1","itemData":{"DOI":"10.1038/ng.274","author":[{"dropping-particle":"","family":"Thorleifsson","given":"Gudmar","non-dropping-particle":"","parse-names":false,"suffix":""},{"dropping-particle":"","family":"Walters","given":"G Bragi","non-dropping-particle":"","parse-names":false,"suffix":""},{"dropping-particle":"","family":"Gudbjartsson","given":"Daniel F","non-dropping-particle":"","parse-names":false,"suffix":""},{"dropping-particle":"","family":"Steinthorsdottir","given":"Valgerdur","non-dropping-particle":"","parse-names":false,"suffix":""},{"dropping-particle":"","family":"Sulem","given":"Patrick","non-dropping-particle":"","parse-names":false,"suffix":""},{"dropping-particle":"","family":"Helgadottir","given":"Anna","non-dropping-particle":"","parse-names":false,"suffix":""},{"dropping-particle":"","family":"Styrkarsdottir","given":"Unnur","non-dropping-particle":"","parse-names":false,"suffix":""},{"dropping-particle":"","family":"Gretarsdottir","given":"Solveig","non-dropping-particle":"","parse-names":false,"suffix":""},{"dropping-particle":"","family":"Thorlacius","given":"Steinunn","non-dropping-particle":"","parse-names":false,"suffix":""},{"dropping-particle":"","family":"Jonsdottir","given":"Ingileif","non-dropping-particle":"","parse-names":false,"suffix":""},{"dropping-particle":"","family":"Jonsdottir","given":"Thorbjorg","non-dropping-particle":"","parse-names":false,"suffix":""},{"dropping-particle":"","family":"Olafsdottir","given":"Elinborg J","non-dropping-particle":"","parse-names":false,"suffix":""},{"dropping-particle":"","family":"Olafsdottir","given":"Gudridur H","non-dropping-particle":"","parse-names":false,"suffix":""},{"dropping-particle":"","family":"Jonsson","given":"Thorvaldur","non-dropping-particle":"","parse-names":false,"suffix":""},{"dropping-particle":"","family":"Jonsson","given":"Frosti","non-dropping-particle":"","parse-names":false,"suffix":""},{"dropping-particle":"","family":"Borch-johnsen","given":"Knut","non-dropping-particle":"","parse-names":false,"suffix":""},{"dropping-particle":"","family":"Hansen","given":"Torben","non-dropping-particle":"","parse-names":false,"suffix":""},{"dropping-particle":"","family":"Andersen","given":"Gitte","non-dropping-particle":"","parse-names":false,"suffix":""},{"dropping-particle":"","family":"Kampman","given":"Ellen","non-dropping-particle":"","parse-names":false,"suffix":""},{"dropping-particle":"","family":"Yanek","given":"Lisa R","non-dropping-particle":"","parse-names":false,"suffix":""},{"dropping-particle":"","family":"Becker","given":"Lewis C","non-dropping-particle":"","parse-names":false,"suffix":""},{"dropping-particle":"","family":"Tryggvadottir","given":"Laufey","non-dropping-particle":"","parse-names":false,"suffix":""},{"dropping-particle":"","family":"Rafnar","given":"Thorunn","non-dropping-particle":"","parse-names":false,"suffix":""},{"dropping-particle":"","family":"Becker","given":"Diane M","non-dropping-particle":"","parse-names":false,"suffix":""},{"dropping-particle":"","family":"Gulcher","given":"Jeffrey","non-dropping-particle":"","parse-names":false,"suffix":""},{"dropping-particle":"","family":"Kiemeney","given":"Lambertus A","non-dropping-particle":"","parse-names":false,"suffix":""},{"dropping-particle":"","family":"Pedersen","given":"Oluf","non-dropping-particle":"","parse-names":false,"suffix":""},{"dropping-particle":"","family":"Kong","given":"Augustine","non-dropping-particle":"","parse-names":false,"suffix":""},{"dropping-particle":"","family":"Thorsteinsdottir","given":"Unnur","non-dropping-particle":"","parse-names":false,"suffix":""},{"dropping-particle":"","family":"Stefansson","given":"Kari","non-dropping-particle":"","parse-names":false,"suffix":""}],"id":"ITEM-1","issue":"1","issued":{"date-parts":[["2009"]]},"page":"18-24","title":"Genome-wide association yields new sequence variants at seven loci that associate with measures of obesity","type":"article-journal","volume":"41"},"uris":["http://www.mendeley.com/documents/?uuid=81b30df3-f806-432c-b3ea-27db27e640f2"]}],"mendeley":{"formattedCitation":"&lt;sup&gt;15&lt;/sup&gt;","plainTextFormattedCitation":"15","previouslyFormattedCitation":"&lt;sup&gt;15&lt;/sup&gt;"},"properties":{"noteIndex":0},"schema":"https://github.com/citation-style-language/schema/raw/master/csl-citation.json"}</w:instrText>
+      </w:r>
+      <w:r>
+        <w:rPr>
+          <w:rFonts w:ascii="Times New Roman" w:hAnsi="Times New Roman" w:cs="Times New Roman"/>
+        </w:rPr>
+        <w:fldChar w:fldCharType="separate"/>
+      </w:r>
+      <w:r>
+        <w:rPr>
+          <w:rFonts w:ascii="Times New Roman" w:hAnsi="Times New Roman" w:cs="Times New Roman"/>
+          <w:noProof/>
+          <w:vertAlign w:val="superscript"/>
+        </w:rPr>
+        <w:t>15</w:t>
+      </w:r>
+      <w:r>
+        <w:rPr>
+          <w:rFonts w:ascii="Times New Roman" w:hAnsi="Times New Roman" w:cs="Times New Roman"/>
+        </w:rPr>
+        <w:fldChar w:fldCharType="end"/>
+      </w:r>
+      <w:r>
+        <w:rPr>
+          <w:rFonts w:ascii="Times New Roman" w:hAnsi="Times New Roman" w:cs="Times New Roman"/>
+        </w:rPr>
+        <w:t>, proximal and distal deletions at 16p11.2</w:t>
+      </w:r>
+      <w:r>
+        <w:rPr>
+          <w:rFonts w:ascii="Times New Roman" w:hAnsi="Times New Roman" w:cs="Times New Roman"/>
+        </w:rPr>
+        <w:fldChar w:fldCharType="begin" w:fldLock="1"/>
+      </w:r>
+      <w:r>
+        <w:rPr>
+          <w:rFonts w:ascii="Times New Roman" w:hAnsi="Times New Roman" w:cs="Times New Roman"/>
+        </w:rPr>
+        <w:instrText>ADDIN CSL_CITATION {"citationItems":[{"id":"ITEM-1","itemData":{"DOI":"10.1038/nature08727","ISSN":"0028-0836","author":[{"dropping-particle":"","family":"Walters","given":"R G","non-dropping-particle":"","parse-names":false,"suffix":""},{"dropping-particle":"","family":"Jacquemont","given":"S","non-dropping-particle":"","parse-names":false,"suffix":""},{"dropping-particle":"","family":"Valsesia","given":"A","non-dropping-particle":"","parse-names":false,"suffix":""},{"dropping-particle":"","family":"Smith","given":"A. J.","non-dropping-particle":"de","parse-names":false,"suffix":""},{"dropping-particle":"","family":"Martinet","given":"D","non-dropping-particle":"","parse-names":false,"suffix":""},{"dropping-particle":"","family":"Andersson","given":"J.","non-dropping-particle":"","parse-names":false,"suffix":""},{"dropping-particle":"","family":"Falchi","given":"M.","non-dropping-particle":"","parse-names":false,"suffix":""},{"dropping-particle":"","family":"Chen","given":"F.","non-dropping-particle":"","parse-names":false,"suffix":""},{"dropping-particle":"","family":"Andrieux","given":"J.","non-dropping-particle":"","parse-names":false,"suffix":""},{"dropping-particle":"","family":"Lobbens","given":"S.","non-dropping-particle":"","parse-names":false,"suffix":""},{"dropping-particle":"","family":"Delobel","given":"B.","non-dropping-particle":"","parse-names":false,"suffix":""},{"dropping-particle":"","family":"Stutzmann","given":"F.","non-dropping-particle":"","parse-names":false,"suffix":""},{"dropping-particle":"","family":"El-Sayed Moustafa","given":"J. S.","non-dropping-particle":"","parse-names":false,"suffix":""},{"dropping-particle":"","family":"Chèvre","given":"J.-C.","non-dropping-particle":"","parse-names":false,"suffix":""},{"dropping-particle":"","family":"Lecoeur","given":"C.","non-dropping-particle":"","parse-names":false,"suffix":""},{"dropping-particle":"","family":"Vatin","given":"V.","non-dropping-particle":"","parse-names":false,"suffix":""},{"dropping-particle":"","family":"Bouquillon","given":"S.","non-dropping-particle":"","parse-names":false,"suffix":""},{"dropping-particle":"","family":"Buxton","given":"J. L.","non-dropping-particle":"","parse-names":false,"suffix":""},{"dropping-particle":"","family":"Boute","given":"O.","non-dropping-particle":"","parse-names":false,"suffix":""},{"dropping-particle":"","family":"Holder-Espinasse","given":"M.","non-dropping-particle":"","parse-names":false,"suffix":""},{"dropping-particle":"","family":"Cuisset","given":"J.-M.","non-dropping-particle":"","parse-names":false,"suffix":""},{"dropping-particle":"","family":"Lemaitre","given":"M.-P.","non-dropping-particle":"","parse-names":false,"suffix":""},{"dropping-particle":"","family":"Ambresin","given":"A.-E.","non-dropping-particle":"","parse-names":false,"suffix":""},{"dropping-particle":"","family":"Brioschi","given":"A.","non-dropping-particle":"","parse-names":false,"suffix":""},{"dropping-particle":"","family":"Gaillard","given":"M.","non-dropping-particle":"","parse-names":false,"suffix":""},{"dropping-particle":"","family":"Giusti","given":"V.","non-dropping-particle":"","parse-names":false,"suffix":""},{"dropping-particle":"","family":"Fellmann","given":"F.","non-dropping-particle":"","parse-names":false,"suffix":""},{"dropping-particle":"","family":"Ferrarini","given":"A.","non-dropping-particle":"","parse-names":false,"suffix":""},{"dropping-particle":"","family":"Hadjikhani","given":"N.","non-dropping-particle":"","parse-names":false,"suffix":""},{"dropping-particle":"","family":"Campion","given":"D.","non-dropping-particle":"","parse-names":false,"suffix":""},{"dropping-particle":"","family":"Guilmatre","given":"A.","non-dropping-particle":"","parse-names":false,"suffix":""},{"dropping-particle":"","family":"Goldenberg","given":"A.","non-dropping-particle":"","parse-names":false,"suffix":""},{"dropping-particle":"","family":"Calmels","given":"N.","non-dropping-particle":"","parse-names":false,"suffix":""},{"dropping-particle":"","family":"Mandel","given":"J.-L.","non-dropping-particle":"","parse-names":false,"suffix":""},{"dropping-particle":"","family":"Caignec","given":"C.","non-dropping-particle":"Le","parse-names":false,"suffix":""},{"dropping-particle":"","family":"David","given":"A.","non-dropping-particle":"","parse-names":false,"suffix":""},{"dropping-particle":"","family":"Isidor","given":"B.","non-dropping-particle":"","parse-names":false,"suffix":""},{"dropping-particle":"","family":"Cordier","given":"M.-P.","non-dropping-particle":"","parse-names":false,"suffix":""},{"dropping-particle":"","family":"Dupuis-Girod","given":"S.","non-dropping-particle":"","parse-names":false,"suffix":""},{"dropping-particle":"","family":"Labalme","given":"A.","non-dropping-particle":"","parse-names":false,"suffix":""},{"dropping-particle":"","family":"Sanlaville","given":"D.","non-dropping-particle":"","parse-names":false,"suffix":""},{"dropping-particle":"","family":"Béri-Dexheimer","given":"M.","non-dropping-particle":"","parse-names":false,"suffix":""},{"dropping-particle":"","family":"Jonveaux","given":"P.","non-dropping-particle":"","parse-names":false,"suffix":""},{"dropping-particle":"","family":"Leheup","given":"B.","non-dropping-particle":"","parse-names":false,"suffix":""},{"dropping-particle":"","family":"Õunap","given":"K.","non-dropping-particle":"","parse-names":false,"suffix":""},{"dropping-particle":"","family":"Bochukova","given":"E. G.","non-dropping-particle":"","parse-names":false,"suffix":""},{"dropping-particle":"","family":"Henning","given":"E.","non-dropping-particle":"","parse-names":false,"suffix":""},{"dropping-particle":"","family":"Keogh","given":"J.","non-dropping-particle":"","parse-names":false,"suffix":""},{"dropping-particle":"","family":"Ellis","given":"R. J.","non-dropping-particle":"","parse-names":false,"suffix":""},{"dropping-particle":"","family":"MacDermot","given":"K. D.","non-dropping-particle":"","parse-names":false,"suffix":""},{"dropping-particle":"","family":"Haelst","given":"M. M.","non-dropping-particle":"van","parse-names":false,"suffix":""},{"dropping-particle":"","family":"Vincent-Delorme","given":"C.","non-dropping-particle":"","parse-names":false,"suffix":""},{"dropping-particle":"","family":"Plessis","given":"G.","non-dropping-particle":"","parse-names":false,"suffix":""},{"dropping-particle":"","family":"Touraine","given":"R.","non-dropping-particle":"","parse-names":false,"suffix":""},{"dropping-particle":"","family":"Philippe","given":"A.","non-dropping-particle":"","parse-names":false,"suffix":""},{"dropping-particle":"","family":"Malan","given":"V.","non-dropping-particle":"","parse-names":false,"suffix":""},{"dropping-particle":"","family":"Mathieu-Dramard","given":"M.","non-dropping-particle":"","parse-names":false,"suffix":""},{"dropping-particle":"","family":"Chiesa","given":"J.","non-dropping-particle":"","parse-names":false,"suffix":""},{"dropping-particle":"","family":"Blaumeiser","given":"B.","non-dropping-particle":"","parse-names":false,"suffix":""},{"dropping-particle":"","family":"Kooy","given":"R. F.","non-dropping-particle":"","parse-names":false,"suffix":""},{"dropping-particle":"","family":"Caiazzo","given":"R.","non-dropping-particle":"","parse-names":false,"suffix":""},{"dropping-particle":"","family":"Pigeyre","given":"M.","non-dropping-particle":"","parse-names":false,"suffix":""},{"dropping-particle":"","family":"Balkau","given":"B.","non-dropping-particle":"","parse-names":false,"suffix":""},{"dropping-particle":"","family":"Sladek","given":"R.","non-dropping-particle":"","parse-names":false,"suffix":""},{"dropping-particle":"","family":"Bergmann","given":"S.","non-dropping-particle":"","parse-names":false,"suffix":""},{"dropping-particle":"","family":"Mooser","given":"V.","non-dropping-particle":"","parse-names":false,"suffix":""},{"dropping-particle":"","family":"Waterworth","given":"D.","non-dropping-particle":"","parse-names":false,"suffix":""},{"dropping-particle":"","family":"Reymond","given":"A.","non-dropping-particle":"","parse-names":false,"suffix":""},{"dropping-particle":"","family":"Vollenweider","given":"P.","non-dropping-particle":"","parse-names":false,"suffix":""},{"dropping-particle":"","family":"Waeber","given":"G.","non-dropping-particle":"","parse-names":false,"suffix":""},{"dropping-particle":"","family":"Kurg","given":"A.","non-dropping-particle":"","parse-names":false,"suffix":""},{"dropping-particle":"","family":"Palta","given":"P.","non-dropping-particle":"","parse-names":false,"suffix":""},{"dropping-particle":"","family":"Esko","given":"T.","non-dropping-particle":"","parse-names":false,"suffix":""},{"dropping-particle":"","family":"Metspalu","given":"A.","non-dropping-particle":"","parse-names":false,"suffix":""},{"dropping-particle":"","family":"Nelis","given":"M.","non-dropping-particle":"","parse-names":false,"suffix":""},{"dropping-particle":"","family":"Elliott","given":"P.","non-dropping-particle":"","parse-names":false,"suffix":""},{"dropping-particle":"","family":"Hartikainen","given":"A.-L.","non-dropping-particle":"","parse-names":false,"suffix":""},{"dropping-particle":"","family":"McCarthy","given":"M. I.","non-dropping-particle":"","parse-names":false,"suffix":""},{"dropping-particle":"","family":"Peltonen","given":"L.","non-dropping-particle":"","parse-names":false,"suffix":""},{"dropping-particle":"","family":"Carlsson","given":"L.","non-dropping-particle":"","parse-names":false,"suffix":""},{"dropping-particle":"","family":"Jacobson","given":"P.","non-dropping-particle":"","parse-names":false,"suffix":""},{"dropping-particle":"","family":"Sjöström","given":"L.","non-dropping-particle":"","parse-names":false,"suffix":""},{"dropping-particle":"","family":"Huang","given":"N.","non-dropping-particle":"","parse-names":false,"suffix":""},{"dropping-particle":"","family":"Hurles","given":"M. E.","non-dropping-particle":"","parse-names":false,"suffix":""},{"dropping-particle":"","family":"O’Rahilly","given":"S.","non-dropping-particle":"","parse-names":false,"suffix":""},{"dropping-particle":"","family":"Farooqi","given":"I. S.","non-dropping-particle":"","parse-names":false,"suffix":""},{"dropping-particle":"","family":"Männik","given":"K.","non-dropping-particle":"","parse-names":false,"suffix":""},{"dropping-particle":"","family":"Jarvelin","given":"M.-R.","non-dropping-particle":"","parse-names":false,"suffix":""},{"dropping-particle":"","family":"Pattou","given":"F.","non-dropping-particle":"","parse-names":false,"suffix":""},{"dropping-particle":"","family":"Meyre","given":"D.","non-dropping-particle":"","parse-names":false,"suffix":""},{"dropping-particle":"","family":"Walley","given":"A. J.","non-dropping-particle":"","parse-names":false,"suffix":""},{"dropping-particle":"","family":"Coin","given":"L. J. M.","non-dropping-particle":"","parse-names":false,"suffix":""},{"dropping-particle":"","family":"Blakemore","given":"A. I. F.","non-dropping-particle":"","parse-names":false,"suffix":""},{"dropping-particle":"","family":"Froguel","given":"P.","non-dropping-particle":"","parse-names":false,"suffix":""},{"dropping-particle":"","family":"Beckmann","given":"J. S.","non-dropping-particle":"","parse-names":false,"suffix":""}],"container-title":"Nature","id":"ITEM-1","issue":"7281","issued":{"date-parts":[["2010","2","4"]]},"page":"671-675","title":"A new highly penetrant form of obesity due to deletions on chromosome 16p11.2","type":"article-journal","volume":"463"},"uris":["http://www.mendeley.com/documents/?uuid=6f044657-afaf-4b86-b626-af1263f90da2"]},{"id":"ITEM-2","itemData":{"DOI":"10.1038/nature08689","ISSN":"0028-0836","author":[{"dropping-particle":"","family":"Bochukova","given":"Elena G","non-dropping-particle":"","parse-names":false,"suffix":""},{"dropping-particle":"","family":"Huang","given":"Ni","non-dropping-particle":"","parse-names":false,"suffix":""},{"dropping-particle":"","family":"Keogh","given":"Julia","non-dropping-particle":"","parse-names":false,"suffix":""},{"dropping-particle":"","family":"Henning","given":"Elana","non-dropping-particle":"","parse-names":false,"suffix":""},{"dropping-particle":"","family":"Purmann","given":"Carolin","non-dropping-particle":"","parse-names":false,"suffix":""},{"dropping-particle":"","family":"Blaszczyk","given":"Kasia","non-dropping-particle":"","parse-names":false,"suffix":""},{"dropping-particle":"","family":"Saeed","given":"Sadia","non-dropping-particle":"","parse-names":false,"suffix":""},{"dropping-particle":"","family":"Hamilton-shield","given":"Julian","non-dropping-particle":"","parse-names":false,"suffix":""},{"dropping-particle":"","family":"Clayton-smith","given":"Jill","non-dropping-particle":"","parse-names":false,"suffix":""},{"dropping-particle":"","family":"Rahilly","given":"Stephen O","non-dropping-particle":"","parse-names":false,"suffix":""},{"dropping-particle":"","family":"Hurles","given":"Matthew E","non-dropping-particle":"","parse-names":false,"suffix":""},{"dropping-particle":"","family":"Farooqi","given":"I Sadaf","non-dropping-particle":"","parse-names":false,"suffix":""}],"container-title":"Nature","id":"ITEM-2","issue":"7281","issued":{"date-parts":[["2010"]]},"page":"666-670","publisher":"Nature Publishing Group","title":"Large , rare chromosomal deletions associated with severe early-onset obesity","type":"article-journal","volume":"463"},"uris":["http://www.mendeley.com/documents/?uuid=13bb7691-361a-4d0a-b5cb-d3d664b009af"]}],"mendeley":{"formattedCitation":"&lt;sup&gt;16,17&lt;/sup&gt;","plainTextFormattedCitation":"16,17"},"properties":{"noteIndex":0},"schema":"https://github.com/citation-style-language/schema/raw/master/csl-citation.json"}</w:instrText>
+      </w:r>
+      <w:r>
+        <w:rPr>
+          <w:rFonts w:ascii="Times New Roman" w:hAnsi="Times New Roman" w:cs="Times New Roman"/>
+        </w:rPr>
+        <w:fldChar w:fldCharType="separate"/>
+      </w:r>
+      <w:r>
+        <w:rPr>
+          <w:rFonts w:ascii="Times New Roman" w:hAnsi="Times New Roman" w:cs="Times New Roman"/>
+          <w:noProof/>
+          <w:vertAlign w:val="superscript"/>
+        </w:rPr>
+        <w:t>16,17</w:t>
+      </w:r>
+      <w:r>
+        <w:rPr>
+          <w:rFonts w:ascii="Times New Roman" w:hAnsi="Times New Roman" w:cs="Times New Roman"/>
+        </w:rPr>
+        <w:fldChar w:fldCharType="end"/>
+      </w:r>
       <w:bookmarkStart w:id="13" w:name="_GoBack"/>
       <w:bookmarkEnd w:id="13"/>
+      <w:r>
+        <w:rPr>
+          <w:rFonts w:ascii="Times New Roman" w:hAnsi="Times New Roman" w:cs="Times New Roman"/>
+        </w:rPr>
+        <w:t>, gains at 10q26.6 containing</w:t>
+      </w:r>
+      <w:r>
+        <w:rPr>
+          <w:rFonts w:ascii="Times New Roman" w:hAnsi="Times New Roman" w:cs="Times New Roman"/>
+        </w:rPr>
+        <w:t xml:space="preserve"> </w:t>
+      </w:r>
+      <w:r>
+        <w:rPr>
+          <w:rFonts w:ascii="Times New Roman" w:hAnsi="Times New Roman" w:cs="Times New Roman"/>
+        </w:rPr>
+        <w:t>the CYP2E1 gene (MIM 124040)</w:t>
+      </w:r>
+      <w:r>
+        <w:rPr>
+          <w:rFonts w:ascii="Times New Roman" w:hAnsi="Times New Roman" w:cs="Times New Roman"/>
+        </w:rPr>
+        <w:fldChar w:fldCharType="begin" w:fldLock="1"/>
+      </w:r>
+      <w:r>
+        <w:rPr>
+          <w:rFonts w:ascii="Times New Roman" w:hAnsi="Times New Roman" w:cs="Times New Roman"/>
+        </w:rPr>
+        <w:instrText>ADDIN CSL_CITATION {"citationItems":[{"id":"ITEM-1","itemData":{"DOI":"10.1210/jc.2012-2751","ISSN":"0021-972X","author":[{"dropping-particle":"","family":"Yang","given":"Tie-Lin","non-dropping-particle":"","parse-names":false,"suffix":""},{"dropping-particle":"","family":"Guo","given":"Yan","non-dropping-particle":"","parse-names":false,"suffix":""},{"dropping-particle":"","family":"Shen","given":"Hui","non-dropping-particle":"","parse-names":false,"suffix":""},{"dropping-particle":"","family":"Li","given":"Jian","non-dropping-particle":"","parse-names":false,"suffix":""},{"dropping-particle":"","family":"Glessner","given":"Joseph T.","non-dropping-particle":"","parse-names":false,"suffix":""},{"dropping-particle":"","family":"Qiu","given":"Chuan","non-dropping-particle":"","parse-names":false,"suffix":""},{"dropping-particle":"","family":"Deng","given":"Fei-Yan","non-dropping-particle":"","parse-names":false,"suffix":""},{"dropping-particle":"","family":"Tian","given":"Qing","non-dropping-particle":"","parse-names":false,"suffix":""},{"dropping-particle":"","family":"Yu","given":"Ping","non-dropping-particle":"","parse-names":false,"suffix":""},{"dropping-particle":"","family":"Liu","given":"Yao-Zhong","non-dropping-particle":"","parse-names":false,"suffix":""},{"dropping-particle":"","family":"Liu","given":"Yong-Jun","non-dropping-particle":"","parse-names":false,"suffix":""},{"dropping-particle":"","family":"Hakonarson","given":"Hakon","non-dropping-particle":"","parse-names":false,"suffix":""},{"dropping-particle":"","family":"Grant","given":"Struan F. A.","non-dropping-particle":"","parse-names":false,"suffix":""},{"dropping-particle":"","family":"Deng","given":"Hong-Wen","non-dropping-particle":"","parse-names":false,"suffix":""}],"container-title":"The Journal of Clinical Endocrinology &amp; Metabolism","id":"ITEM-1","issue":"1","issued":{"date-parts":[["2013","1"]]},"page":"E191-E195","publisher":"Elsevier Inc.","title":"Copy Number Variation on Chromosome 10q26.3 for Obesity Identified by a Genome-Wide Study","type":"article-journal","volume":"98"},"uris":["http://www.mendeley.com/documents/?uuid=c55a5a16-6353-41c5-b7be-07384338c81e"]}],"mendeley":{"formattedCitation":"&lt;sup&gt;18&lt;/sup&gt;","plainTextFormattedCitation":"18","previouslyFormattedCitation":"&lt;sup&gt;18&lt;/sup&gt;"},"properties":{"noteIndex":0},"schema":"https://github.com/citation-style-language/schema/raw/master/csl-citation.json"}</w:instrText>
+      </w:r>
+      <w:r>
+        <w:rPr>
+          <w:rFonts w:ascii="Times New Roman" w:hAnsi="Times New Roman" w:cs="Times New Roman"/>
+        </w:rPr>
+        <w:fldChar w:fldCharType="separate"/>
+      </w:r>
+      <w:r>
+        <w:rPr>
+          <w:rFonts w:ascii="Times New Roman" w:hAnsi="Times New Roman" w:cs="Times New Roman"/>
+          <w:noProof/>
+          <w:vertAlign w:val="superscript"/>
+        </w:rPr>
+        <w:t>18</w:t>
+      </w:r>
+      <w:r>
+        <w:rPr>
+          <w:rFonts w:ascii="Times New Roman" w:hAnsi="Times New Roman" w:cs="Times New Roman"/>
+        </w:rPr>
+        <w:fldChar w:fldCharType="end"/>
+      </w:r>
+      <w:r>
+        <w:rPr>
+          <w:rFonts w:ascii="Times New Roman" w:hAnsi="Times New Roman" w:cs="Times New Roman"/>
+        </w:rPr>
+        <w:t>, and homozygous deletions at 11q11 encompassing</w:t>
+      </w:r>
+      <w:r>
+        <w:rPr>
+          <w:rFonts w:ascii="Times New Roman" w:hAnsi="Times New Roman" w:cs="Times New Roman"/>
+        </w:rPr>
+        <w:t xml:space="preserve"> </w:t>
+      </w:r>
+      <w:r>
+        <w:rPr>
+          <w:rFonts w:ascii="Times New Roman" w:hAnsi="Times New Roman" w:cs="Times New Roman"/>
+        </w:rPr>
+        <w:t>olfactory receptor genes</w:t>
+      </w:r>
+      <w:r>
+        <w:rPr>
+          <w:rFonts w:ascii="Times New Roman" w:hAnsi="Times New Roman" w:cs="Times New Roman"/>
+        </w:rPr>
+        <w:fldChar w:fldCharType="begin" w:fldLock="1"/>
+      </w:r>
+      <w:r>
+        <w:rPr>
+          <w:rFonts w:ascii="Times New Roman" w:hAnsi="Times New Roman" w:cs="Times New Roman"/>
+        </w:rPr>
+        <w:instrText>ADDIN CSL_CITATION {"citationItems":[{"id":"ITEM-1","itemData":{"DOI":"10.1093/hmg/ddq518","ISSN":"1460-2083","author":[{"dropping-particle":"","family":"Jarick","given":"Ivonne","non-dropping-particle":"","parse-names":false,"suffix":""},{"dropping-particle":"","family":"Vogel","given":"Carla I.G.","non-dropping-particle":"","parse-names":false,"suffix":""},{"dropping-particle":"","family":"Scherag","given":"Susann","non-dropping-particle":"","parse-names":false,"suffix":""},{"dropping-particle":"","family":"Schäfer","given":"Helmut","non-dropping-particle":"","parse-names":false,"suffix":""},{"dropping-particle":"","family":"Hebebrand","given":"Johannes","non-dropping-particle":"","parse-names":false,"suffix":""},{"dropping-particle":"","family":"Hinney","given":"Anke","non-dropping-particle":"","parse-names":false,"suffix":""},{"dropping-particle":"","family":"Scherag","given":"André","non-dropping-particle":"","parse-names":false,"suffix":""}],"container-title":"Human Molecular Genetics","id":"ITEM-1","issue":"4","issued":{"date-parts":[["2011","2","15"]]},"page":"840-852","title":"Novel common copy number variation for early onset extreme obesity on chromosome 11q11 identified by a genome-wide analysis","type":"article-journal","volume":"20"},"uris":["http://www.mendeley.com/documents/?uuid=5567a010-4415-44da-803f-8c5d0d245db7"]}],"mendeley":{"formattedCitation":"&lt;sup&gt;19&lt;/sup&gt;","plainTextFormattedCitation":"19","previouslyFormattedCitation":"&lt;sup&gt;19&lt;/sup&gt;"},"properties":{"noteIndex":0},"schema":"https://github.com/citation-style-language/schema/raw/master/csl-citation.json"}</w:instrText>
+      </w:r>
+      <w:r>
+        <w:rPr>
+          <w:rFonts w:ascii="Times New Roman" w:hAnsi="Times New Roman" w:cs="Times New Roman"/>
+        </w:rPr>
+        <w:fldChar w:fldCharType="separate"/>
+      </w:r>
+      <w:r>
+        <w:rPr>
+          <w:rFonts w:ascii="Times New Roman" w:hAnsi="Times New Roman" w:cs="Times New Roman"/>
+          <w:noProof/>
+          <w:vertAlign w:val="superscript"/>
+        </w:rPr>
+        <w:t>19</w:t>
+      </w:r>
+      <w:r>
+        <w:rPr>
+          <w:rFonts w:ascii="Times New Roman" w:hAnsi="Times New Roman" w:cs="Times New Roman"/>
+        </w:rPr>
+        <w:fldChar w:fldCharType="end"/>
+      </w:r>
+      <w:r>
+        <w:rPr>
+          <w:rFonts w:ascii="Times New Roman" w:hAnsi="Times New Roman" w:cs="Times New Roman"/>
+        </w:rPr>
+        <w:t>, among others</w:t>
+      </w:r>
+      <w:r>
+        <w:rPr>
+          <w:rFonts w:ascii="Times New Roman" w:hAnsi="Times New Roman" w:cs="Times New Roman"/>
+        </w:rPr>
+        <w:t>.</w:t>
+      </w:r>
     </w:p>
     <w:p>
       <w:pPr>
@@ -7472,7 +7778,7 @@
 </file>
 
 <file path=customXml/itemProps1.xml><?xml version="1.0" encoding="utf-8"?>
-<ds:datastoreItem xmlns:ds="http://schemas.openxmlformats.org/officeDocument/2006/customXml" ds:itemID="{05BF93D5-6FEC-4271-9B21-F94A82B936D3}">
+<ds:datastoreItem xmlns:ds="http://schemas.openxmlformats.org/officeDocument/2006/customXml" ds:itemID="{3FC7ADC4-89E6-4111-8FDD-646A1A213B84}">
   <ds:schemaRefs>
     <ds:schemaRef ds:uri="http://schemas.openxmlformats.org/officeDocument/2006/bibliography"/>
   </ds:schemaRefs>

--- a/obesitySeq/MasterThesisIsaac.docx
+++ b/obesitySeq/MasterThesisIsaac.docx
@@ -14,7 +14,6 @@
           <w:rFonts w:ascii="Times New Roman" w:hAnsi="Times New Roman" w:cs="Times New Roman"/>
           <w:sz w:val="20"/>
           <w:szCs w:val="20"/>
-          <w:lang w:val="es-ES"/>
         </w:rPr>
       </w:pPr>
     </w:p>
@@ -583,7 +582,6 @@
           <w:spacing w:val="-1"/>
           <w:sz w:val="33"/>
           <w:szCs w:val="33"/>
-          <w:lang w:val="es-ES"/>
         </w:rPr>
       </w:pPr>
       <w:r>
@@ -592,10 +590,20 @@
           <w:spacing w:val="-1"/>
           <w:sz w:val="33"/>
           <w:szCs w:val="33"/>
-          <w:lang w:val="es-ES"/>
-        </w:rPr>
-        <w:t>Isaac David De la Hoz Saltaren</w:t>
-      </w:r>
+        </w:rPr>
+        <w:t xml:space="preserve">Isaac David De la Hoz </w:t>
+      </w:r>
+      <w:proofErr w:type="spellStart"/>
+      <w:r>
+        <w:rPr>
+          <w:rFonts w:ascii="Garamond" w:hAnsi="Garamond" w:cs="Garamond"/>
+          <w:spacing w:val="-1"/>
+          <w:sz w:val="33"/>
+          <w:szCs w:val="33"/>
+        </w:rPr>
+        <w:t>Saltaren</w:t>
+      </w:r>
+      <w:proofErr w:type="spellEnd"/>
     </w:p>
     <w:p>
       <w:pPr>
@@ -609,7 +617,6 @@
           <w:rFonts w:ascii="Garamond" w:hAnsi="Garamond" w:cs="Garamond"/>
           <w:sz w:val="32"/>
           <w:szCs w:val="32"/>
-          <w:lang w:val="es-ES"/>
         </w:rPr>
       </w:pPr>
     </w:p>
@@ -625,7 +632,6 @@
           <w:rFonts w:ascii="Garamond" w:hAnsi="Garamond" w:cs="Garamond"/>
           <w:sz w:val="32"/>
           <w:szCs w:val="32"/>
-          <w:lang w:val="es-ES"/>
         </w:rPr>
       </w:pPr>
     </w:p>
@@ -1294,7 +1300,7 @@
           <w:rFonts w:cs="Times New Roman"/>
         </w:rPr>
       </w:pPr>
-      <w:bookmarkStart w:id="1" w:name="_Toc9418015"/>
+      <w:bookmarkStart w:id="1" w:name="_Toc9867901"/>
       <w:r>
         <w:rPr>
           <w:rFonts w:cs="Times New Roman"/>
@@ -1334,7 +1340,7 @@
           <w:rFonts w:cs="Times New Roman"/>
         </w:rPr>
       </w:pPr>
-      <w:bookmarkStart w:id="2" w:name="_Toc9418016"/>
+      <w:bookmarkStart w:id="2" w:name="_Toc9867902"/>
       <w:r>
         <w:rPr>
           <w:rFonts w:cs="Times New Roman"/>
@@ -1365,7 +1371,7 @@
           <w:rFonts w:cs="Times New Roman"/>
         </w:rPr>
       </w:pPr>
-      <w:bookmarkStart w:id="3" w:name="_Toc9418017"/>
+      <w:bookmarkStart w:id="3" w:name="_Toc9867903"/>
       <w:r>
         <w:rPr>
           <w:rFonts w:cs="Times New Roman"/>
@@ -1390,7 +1396,7 @@
         <w:br w:type="page"/>
       </w:r>
     </w:p>
-    <w:bookmarkStart w:id="4" w:name="_Toc9418018" w:displacedByCustomXml="next"/>
+    <w:bookmarkStart w:id="4" w:name="_Toc9867904" w:displacedByCustomXml="next"/>
     <w:sdt>
       <w:sdtPr>
         <w:rPr>
@@ -1467,7 +1473,7 @@
             </w:rPr>
             <w:fldChar w:fldCharType="separate"/>
           </w:r>
-          <w:hyperlink w:anchor="_Toc9418015" w:history="1">
+          <w:hyperlink w:anchor="_Toc9867901" w:history="1">
             <w:r>
               <w:rPr>
                 <w:rStyle w:val="Hipervnculo"/>
@@ -1498,7 +1504,7 @@
                 <w:noProof/>
                 <w:webHidden/>
               </w:rPr>
-              <w:instrText xml:space="preserve"> PAGEREF _Toc9418015 \h </w:instrText>
+              <w:instrText xml:space="preserve"> PAGEREF _Toc9867901 \h </w:instrText>
             </w:r>
             <w:r>
               <w:rPr>
@@ -1545,7 +1551,7 @@
               <w:lang w:val="es-ES" w:eastAsia="es-ES"/>
             </w:rPr>
           </w:pPr>
-          <w:hyperlink w:anchor="_Toc9418016" w:history="1">
+          <w:hyperlink w:anchor="_Toc9867902" w:history="1">
             <w:r>
               <w:rPr>
                 <w:rStyle w:val="Hipervnculo"/>
@@ -1576,7 +1582,7 @@
                 <w:noProof/>
                 <w:webHidden/>
               </w:rPr>
-              <w:instrText xml:space="preserve"> PAGEREF _Toc9418016 \h </w:instrText>
+              <w:instrText xml:space="preserve"> PAGEREF _Toc9867902 \h </w:instrText>
             </w:r>
             <w:r>
               <w:rPr>
@@ -1623,7 +1629,7 @@
               <w:lang w:val="es-ES" w:eastAsia="es-ES"/>
             </w:rPr>
           </w:pPr>
-          <w:hyperlink w:anchor="_Toc9418017" w:history="1">
+          <w:hyperlink w:anchor="_Toc9867903" w:history="1">
             <w:r>
               <w:rPr>
                 <w:rStyle w:val="Hipervnculo"/>
@@ -1654,7 +1660,7 @@
                 <w:noProof/>
                 <w:webHidden/>
               </w:rPr>
-              <w:instrText xml:space="preserve"> PAGEREF _Toc9418017 \h </w:instrText>
+              <w:instrText xml:space="preserve"> PAGEREF _Toc9867903 \h </w:instrText>
             </w:r>
             <w:r>
               <w:rPr>
@@ -1701,7 +1707,7 @@
               <w:lang w:val="es-ES" w:eastAsia="es-ES"/>
             </w:rPr>
           </w:pPr>
-          <w:hyperlink w:anchor="_Toc9418018" w:history="1">
+          <w:hyperlink w:anchor="_Toc9867904" w:history="1">
             <w:r>
               <w:rPr>
                 <w:rStyle w:val="Hipervnculo"/>
@@ -1732,7 +1738,7 @@
                 <w:noProof/>
                 <w:webHidden/>
               </w:rPr>
-              <w:instrText xml:space="preserve"> PAGEREF _Toc9418018 \h </w:instrText>
+              <w:instrText xml:space="preserve"> PAGEREF _Toc9867904 \h </w:instrText>
             </w:r>
             <w:r>
               <w:rPr>
@@ -1780,7 +1786,7 @@
               <w:lang w:val="es-ES" w:eastAsia="es-ES"/>
             </w:rPr>
           </w:pPr>
-          <w:hyperlink w:anchor="_Toc9418019" w:history="1">
+          <w:hyperlink w:anchor="_Toc9867905" w:history="1">
             <w:r>
               <w:rPr>
                 <w:rStyle w:val="Hipervnculo"/>
@@ -1827,7 +1833,7 @@
                 <w:noProof/>
                 <w:webHidden/>
               </w:rPr>
-              <w:instrText xml:space="preserve"> PAGEREF _Toc9418019 \h </w:instrText>
+              <w:instrText xml:space="preserve"> PAGEREF _Toc9867905 \h </w:instrText>
             </w:r>
             <w:r>
               <w:rPr>
@@ -1875,7 +1881,7 @@
               <w:lang w:val="es-ES" w:eastAsia="es-ES"/>
             </w:rPr>
           </w:pPr>
-          <w:hyperlink w:anchor="_Toc9418020" w:history="1">
+          <w:hyperlink w:anchor="_Toc9867906" w:history="1">
             <w:r>
               <w:rPr>
                 <w:rStyle w:val="Hipervnculo"/>
@@ -1922,7 +1928,7 @@
                 <w:noProof/>
                 <w:webHidden/>
               </w:rPr>
-              <w:instrText xml:space="preserve"> PAGEREF _Toc9418020 \h </w:instrText>
+              <w:instrText xml:space="preserve"> PAGEREF _Toc9867906 \h </w:instrText>
             </w:r>
             <w:r>
               <w:rPr>
@@ -1970,7 +1976,7 @@
               <w:lang w:val="es-ES" w:eastAsia="es-ES"/>
             </w:rPr>
           </w:pPr>
-          <w:hyperlink w:anchor="_Toc9418021" w:history="1">
+          <w:hyperlink w:anchor="_Toc9867907" w:history="1">
             <w:r>
               <w:rPr>
                 <w:rStyle w:val="Hipervnculo"/>
@@ -2017,7 +2023,7 @@
                 <w:noProof/>
                 <w:webHidden/>
               </w:rPr>
-              <w:instrText xml:space="preserve"> PAGEREF _Toc9418021 \h </w:instrText>
+              <w:instrText xml:space="preserve"> PAGEREF _Toc9867907 \h </w:instrText>
             </w:r>
             <w:r>
               <w:rPr>
@@ -2065,7 +2071,7 @@
               <w:lang w:val="es-ES" w:eastAsia="es-ES"/>
             </w:rPr>
           </w:pPr>
-          <w:hyperlink w:anchor="_Toc9418022" w:history="1">
+          <w:hyperlink w:anchor="_Toc9867908" w:history="1">
             <w:r>
               <w:rPr>
                 <w:rStyle w:val="Hipervnculo"/>
@@ -2112,7 +2118,7 @@
                 <w:noProof/>
                 <w:webHidden/>
               </w:rPr>
-              <w:instrText xml:space="preserve"> PAGEREF _Toc9418022 \h </w:instrText>
+              <w:instrText xml:space="preserve"> PAGEREF _Toc9867908 \h </w:instrText>
             </w:r>
             <w:r>
               <w:rPr>
@@ -2160,7 +2166,7 @@
               <w:lang w:val="es-ES" w:eastAsia="es-ES"/>
             </w:rPr>
           </w:pPr>
-          <w:hyperlink w:anchor="_Toc9418023" w:history="1">
+          <w:hyperlink w:anchor="_Toc9867909" w:history="1">
             <w:r>
               <w:rPr>
                 <w:rStyle w:val="Hipervnculo"/>
@@ -2207,7 +2213,7 @@
                 <w:noProof/>
                 <w:webHidden/>
               </w:rPr>
-              <w:instrText xml:space="preserve"> PAGEREF _Toc9418023 \h </w:instrText>
+              <w:instrText xml:space="preserve"> PAGEREF _Toc9867909 \h </w:instrText>
             </w:r>
             <w:r>
               <w:rPr>
@@ -2255,7 +2261,7 @@
               <w:lang w:val="es-ES" w:eastAsia="es-ES"/>
             </w:rPr>
           </w:pPr>
-          <w:hyperlink w:anchor="_Toc9418024" w:history="1">
+          <w:hyperlink w:anchor="_Toc9867910" w:history="1">
             <w:r>
               <w:rPr>
                 <w:rStyle w:val="Hipervnculo"/>
@@ -2278,6 +2284,101 @@
                 <w:rFonts w:ascii="Times New Roman" w:hAnsi="Times New Roman" w:cs="Times New Roman"/>
                 <w:noProof/>
               </w:rPr>
+              <w:t>Pathway of energy homeostasis</w:t>
+            </w:r>
+            <w:r>
+              <w:rPr>
+                <w:rFonts w:ascii="Times New Roman" w:hAnsi="Times New Roman" w:cs="Times New Roman"/>
+                <w:noProof/>
+                <w:webHidden/>
+              </w:rPr>
+              <w:tab/>
+            </w:r>
+            <w:r>
+              <w:rPr>
+                <w:rFonts w:ascii="Times New Roman" w:hAnsi="Times New Roman" w:cs="Times New Roman"/>
+                <w:noProof/>
+                <w:webHidden/>
+              </w:rPr>
+              <w:fldChar w:fldCharType="begin"/>
+            </w:r>
+            <w:r>
+              <w:rPr>
+                <w:rFonts w:ascii="Times New Roman" w:hAnsi="Times New Roman" w:cs="Times New Roman"/>
+                <w:noProof/>
+                <w:webHidden/>
+              </w:rPr>
+              <w:instrText xml:space="preserve"> PAGEREF _Toc9867910 \h </w:instrText>
+            </w:r>
+            <w:r>
+              <w:rPr>
+                <w:rFonts w:ascii="Times New Roman" w:hAnsi="Times New Roman" w:cs="Times New Roman"/>
+                <w:noProof/>
+                <w:webHidden/>
+              </w:rPr>
+            </w:r>
+            <w:r>
+              <w:rPr>
+                <w:rFonts w:ascii="Times New Roman" w:hAnsi="Times New Roman" w:cs="Times New Roman"/>
+                <w:noProof/>
+                <w:webHidden/>
+              </w:rPr>
+              <w:fldChar w:fldCharType="separate"/>
+            </w:r>
+            <w:r>
+              <w:rPr>
+                <w:rFonts w:ascii="Times New Roman" w:hAnsi="Times New Roman" w:cs="Times New Roman"/>
+                <w:noProof/>
+                <w:webHidden/>
+              </w:rPr>
+              <w:t>9</w:t>
+            </w:r>
+            <w:r>
+              <w:rPr>
+                <w:rFonts w:ascii="Times New Roman" w:hAnsi="Times New Roman" w:cs="Times New Roman"/>
+                <w:noProof/>
+                <w:webHidden/>
+              </w:rPr>
+              <w:fldChar w:fldCharType="end"/>
+            </w:r>
+          </w:hyperlink>
+        </w:p>
+        <w:p>
+          <w:pPr>
+            <w:pStyle w:val="TDC3"/>
+            <w:tabs>
+              <w:tab w:val="left" w:pos="1320"/>
+              <w:tab w:val="right" w:leader="dot" w:pos="8494"/>
+            </w:tabs>
+            <w:rPr>
+              <w:rFonts w:ascii="Times New Roman" w:eastAsiaTheme="minorEastAsia" w:hAnsi="Times New Roman" w:cs="Times New Roman"/>
+              <w:noProof/>
+              <w:lang w:val="es-ES" w:eastAsia="es-ES"/>
+            </w:rPr>
+          </w:pPr>
+          <w:hyperlink w:anchor="_Toc9867911" w:history="1">
+            <w:r>
+              <w:rPr>
+                <w:rStyle w:val="Hipervnculo"/>
+                <w:rFonts w:ascii="Times New Roman" w:hAnsi="Times New Roman" w:cs="Times New Roman"/>
+                <w:noProof/>
+              </w:rPr>
+              <w:t>1.2.3.</w:t>
+            </w:r>
+            <w:r>
+              <w:rPr>
+                <w:rFonts w:ascii="Times New Roman" w:eastAsiaTheme="minorEastAsia" w:hAnsi="Times New Roman" w:cs="Times New Roman"/>
+                <w:noProof/>
+                <w:lang w:val="es-ES" w:eastAsia="es-ES"/>
+              </w:rPr>
+              <w:tab/>
+            </w:r>
+            <w:r>
+              <w:rPr>
+                <w:rStyle w:val="Hipervnculo"/>
+                <w:rFonts w:ascii="Times New Roman" w:hAnsi="Times New Roman" w:cs="Times New Roman"/>
+                <w:noProof/>
+              </w:rPr>
               <w:t>Disorder of energy homeostasis</w:t>
             </w:r>
             <w:r>
@@ -2302,7 +2403,7 @@
                 <w:noProof/>
                 <w:webHidden/>
               </w:rPr>
-              <w:instrText xml:space="preserve"> PAGEREF _Toc9418024 \h </w:instrText>
+              <w:instrText xml:space="preserve"> PAGEREF _Toc9867911 \h </w:instrText>
             </w:r>
             <w:r>
               <w:rPr>
@@ -2325,7 +2426,7 @@
                 <w:noProof/>
                 <w:webHidden/>
               </w:rPr>
-              <w:t>8</w:t>
+              <w:t>10</w:t>
             </w:r>
             <w:r>
               <w:rPr>
@@ -2350,7 +2451,7 @@
               <w:lang w:val="es-ES" w:eastAsia="es-ES"/>
             </w:rPr>
           </w:pPr>
-          <w:hyperlink w:anchor="_Toc9418025" w:history="1">
+          <w:hyperlink w:anchor="_Toc9867912" w:history="1">
             <w:r>
               <w:rPr>
                 <w:rStyle w:val="Hipervnculo"/>
@@ -2397,7 +2498,7 @@
                 <w:noProof/>
                 <w:webHidden/>
               </w:rPr>
-              <w:instrText xml:space="preserve"> PAGEREF _Toc9418025 \h </w:instrText>
+              <w:instrText xml:space="preserve"> PAGEREF _Toc9867912 \h </w:instrText>
             </w:r>
             <w:r>
               <w:rPr>
@@ -2420,7 +2521,7 @@
                 <w:noProof/>
                 <w:webHidden/>
               </w:rPr>
-              <w:t>9</w:t>
+              <w:t>10</w:t>
             </w:r>
             <w:r>
               <w:rPr>
@@ -2445,7 +2546,7 @@
               <w:lang w:val="es-ES" w:eastAsia="es-ES"/>
             </w:rPr>
           </w:pPr>
-          <w:hyperlink w:anchor="_Toc9418026" w:history="1">
+          <w:hyperlink w:anchor="_Toc9867913" w:history="1">
             <w:r>
               <w:rPr>
                 <w:rStyle w:val="Hipervnculo"/>
@@ -2492,7 +2593,7 @@
                 <w:noProof/>
                 <w:webHidden/>
               </w:rPr>
-              <w:instrText xml:space="preserve"> PAGEREF _Toc9418026 \h </w:instrText>
+              <w:instrText xml:space="preserve"> PAGEREF _Toc9867913 \h </w:instrText>
             </w:r>
             <w:r>
               <w:rPr>
@@ -2515,7 +2616,7 @@
                 <w:noProof/>
                 <w:webHidden/>
               </w:rPr>
-              <w:t>9</w:t>
+              <w:t>10</w:t>
             </w:r>
             <w:r>
               <w:rPr>
@@ -2540,7 +2641,7 @@
               <w:lang w:val="es-ES" w:eastAsia="es-ES"/>
             </w:rPr>
           </w:pPr>
-          <w:hyperlink w:anchor="_Toc9418027" w:history="1">
+          <w:hyperlink w:anchor="_Toc9867914" w:history="1">
             <w:r>
               <w:rPr>
                 <w:rStyle w:val="Hipervnculo"/>
@@ -2587,7 +2688,7 @@
                 <w:noProof/>
                 <w:webHidden/>
               </w:rPr>
-              <w:instrText xml:space="preserve"> PAGEREF _Toc9418027 \h </w:instrText>
+              <w:instrText xml:space="preserve"> PAGEREF _Toc9867914 \h </w:instrText>
             </w:r>
             <w:r>
               <w:rPr>
@@ -2610,7 +2711,7 @@
                 <w:noProof/>
                 <w:webHidden/>
               </w:rPr>
-              <w:t>10</w:t>
+              <w:t>12</w:t>
             </w:r>
             <w:r>
               <w:rPr>
@@ -2635,7 +2736,7 @@
               <w:lang w:val="es-ES" w:eastAsia="es-ES"/>
             </w:rPr>
           </w:pPr>
-          <w:hyperlink w:anchor="_Toc9418028" w:history="1">
+          <w:hyperlink w:anchor="_Toc9867915" w:history="1">
             <w:r>
               <w:rPr>
                 <w:rStyle w:val="Hipervnculo"/>
@@ -2682,7 +2783,7 @@
                 <w:noProof/>
                 <w:webHidden/>
               </w:rPr>
-              <w:instrText xml:space="preserve"> PAGEREF _Toc9418028 \h </w:instrText>
+              <w:instrText xml:space="preserve"> PAGEREF _Toc9867915 \h </w:instrText>
             </w:r>
             <w:r>
               <w:rPr>
@@ -2705,7 +2806,7 @@
                 <w:noProof/>
                 <w:webHidden/>
               </w:rPr>
-              <w:t>11</w:t>
+              <w:t>13</w:t>
             </w:r>
             <w:r>
               <w:rPr>
@@ -2730,7 +2831,7 @@
               <w:lang w:val="es-ES" w:eastAsia="es-ES"/>
             </w:rPr>
           </w:pPr>
-          <w:hyperlink w:anchor="_Toc9418029" w:history="1">
+          <w:hyperlink w:anchor="_Toc9867916" w:history="1">
             <w:r>
               <w:rPr>
                 <w:rStyle w:val="Hipervnculo"/>
@@ -2777,7 +2878,7 @@
                 <w:noProof/>
                 <w:webHidden/>
               </w:rPr>
-              <w:instrText xml:space="preserve"> PAGEREF _Toc9418029 \h </w:instrText>
+              <w:instrText xml:space="preserve"> PAGEREF _Toc9867916 \h </w:instrText>
             </w:r>
             <w:r>
               <w:rPr>
@@ -2800,7 +2901,197 @@
                 <w:noProof/>
                 <w:webHidden/>
               </w:rPr>
-              <w:t>11</w:t>
+              <w:t>13</w:t>
+            </w:r>
+            <w:r>
+              <w:rPr>
+                <w:rFonts w:ascii="Times New Roman" w:hAnsi="Times New Roman" w:cs="Times New Roman"/>
+                <w:noProof/>
+                <w:webHidden/>
+              </w:rPr>
+              <w:fldChar w:fldCharType="end"/>
+            </w:r>
+          </w:hyperlink>
+        </w:p>
+        <w:p>
+          <w:pPr>
+            <w:pStyle w:val="TDC3"/>
+            <w:tabs>
+              <w:tab w:val="left" w:pos="1320"/>
+              <w:tab w:val="right" w:leader="dot" w:pos="8494"/>
+            </w:tabs>
+            <w:rPr>
+              <w:rFonts w:ascii="Times New Roman" w:eastAsiaTheme="minorEastAsia" w:hAnsi="Times New Roman" w:cs="Times New Roman"/>
+              <w:noProof/>
+              <w:lang w:val="es-ES" w:eastAsia="es-ES"/>
+            </w:rPr>
+          </w:pPr>
+          <w:hyperlink w:anchor="_Toc9867917" w:history="1">
+            <w:r>
+              <w:rPr>
+                <w:rStyle w:val="Hipervnculo"/>
+                <w:rFonts w:ascii="Times New Roman" w:hAnsi="Times New Roman" w:cs="Times New Roman"/>
+                <w:noProof/>
+              </w:rPr>
+              <w:t>3.1.1.</w:t>
+            </w:r>
+            <w:r>
+              <w:rPr>
+                <w:rFonts w:ascii="Times New Roman" w:eastAsiaTheme="minorEastAsia" w:hAnsi="Times New Roman" w:cs="Times New Roman"/>
+                <w:noProof/>
+                <w:lang w:val="es-ES" w:eastAsia="es-ES"/>
+              </w:rPr>
+              <w:tab/>
+            </w:r>
+            <w:r>
+              <w:rPr>
+                <w:rStyle w:val="Hipervnculo"/>
+                <w:rFonts w:ascii="Times New Roman" w:hAnsi="Times New Roman" w:cs="Times New Roman"/>
+                <w:noProof/>
+              </w:rPr>
+              <w:t>Samples</w:t>
+            </w:r>
+            <w:r>
+              <w:rPr>
+                <w:rFonts w:ascii="Times New Roman" w:hAnsi="Times New Roman" w:cs="Times New Roman"/>
+                <w:noProof/>
+                <w:webHidden/>
+              </w:rPr>
+              <w:tab/>
+            </w:r>
+            <w:r>
+              <w:rPr>
+                <w:rFonts w:ascii="Times New Roman" w:hAnsi="Times New Roman" w:cs="Times New Roman"/>
+                <w:noProof/>
+                <w:webHidden/>
+              </w:rPr>
+              <w:fldChar w:fldCharType="begin"/>
+            </w:r>
+            <w:r>
+              <w:rPr>
+                <w:rFonts w:ascii="Times New Roman" w:hAnsi="Times New Roman" w:cs="Times New Roman"/>
+                <w:noProof/>
+                <w:webHidden/>
+              </w:rPr>
+              <w:instrText xml:space="preserve"> PAGEREF _Toc9867917 \h </w:instrText>
+            </w:r>
+            <w:r>
+              <w:rPr>
+                <w:rFonts w:ascii="Times New Roman" w:hAnsi="Times New Roman" w:cs="Times New Roman"/>
+                <w:noProof/>
+                <w:webHidden/>
+              </w:rPr>
+            </w:r>
+            <w:r>
+              <w:rPr>
+                <w:rFonts w:ascii="Times New Roman" w:hAnsi="Times New Roman" w:cs="Times New Roman"/>
+                <w:noProof/>
+                <w:webHidden/>
+              </w:rPr>
+              <w:fldChar w:fldCharType="separate"/>
+            </w:r>
+            <w:r>
+              <w:rPr>
+                <w:rFonts w:ascii="Times New Roman" w:hAnsi="Times New Roman" w:cs="Times New Roman"/>
+                <w:noProof/>
+                <w:webHidden/>
+              </w:rPr>
+              <w:t>13</w:t>
+            </w:r>
+            <w:r>
+              <w:rPr>
+                <w:rFonts w:ascii="Times New Roman" w:hAnsi="Times New Roman" w:cs="Times New Roman"/>
+                <w:noProof/>
+                <w:webHidden/>
+              </w:rPr>
+              <w:fldChar w:fldCharType="end"/>
+            </w:r>
+          </w:hyperlink>
+        </w:p>
+        <w:p>
+          <w:pPr>
+            <w:pStyle w:val="TDC3"/>
+            <w:tabs>
+              <w:tab w:val="left" w:pos="1320"/>
+              <w:tab w:val="right" w:leader="dot" w:pos="8494"/>
+            </w:tabs>
+            <w:rPr>
+              <w:rFonts w:ascii="Times New Roman" w:eastAsiaTheme="minorEastAsia" w:hAnsi="Times New Roman" w:cs="Times New Roman"/>
+              <w:noProof/>
+              <w:lang w:val="es-ES" w:eastAsia="es-ES"/>
+            </w:rPr>
+          </w:pPr>
+          <w:hyperlink w:anchor="_Toc9867918" w:history="1">
+            <w:r>
+              <w:rPr>
+                <w:rStyle w:val="Hipervnculo"/>
+                <w:rFonts w:ascii="Times New Roman" w:hAnsi="Times New Roman" w:cs="Times New Roman"/>
+                <w:noProof/>
+              </w:rPr>
+              <w:t>3.1.2.</w:t>
+            </w:r>
+            <w:r>
+              <w:rPr>
+                <w:rFonts w:ascii="Times New Roman" w:eastAsiaTheme="minorEastAsia" w:hAnsi="Times New Roman" w:cs="Times New Roman"/>
+                <w:noProof/>
+                <w:lang w:val="es-ES" w:eastAsia="es-ES"/>
+              </w:rPr>
+              <w:tab/>
+            </w:r>
+            <w:r>
+              <w:rPr>
+                <w:rStyle w:val="Hipervnculo"/>
+                <w:rFonts w:ascii="Times New Roman" w:hAnsi="Times New Roman" w:cs="Times New Roman"/>
+                <w:noProof/>
+              </w:rPr>
+              <w:t>Methodology of DNA extraction and sequencing</w:t>
+            </w:r>
+            <w:r>
+              <w:rPr>
+                <w:rFonts w:ascii="Times New Roman" w:hAnsi="Times New Roman" w:cs="Times New Roman"/>
+                <w:noProof/>
+                <w:webHidden/>
+              </w:rPr>
+              <w:tab/>
+            </w:r>
+            <w:r>
+              <w:rPr>
+                <w:rFonts w:ascii="Times New Roman" w:hAnsi="Times New Roman" w:cs="Times New Roman"/>
+                <w:noProof/>
+                <w:webHidden/>
+              </w:rPr>
+              <w:fldChar w:fldCharType="begin"/>
+            </w:r>
+            <w:r>
+              <w:rPr>
+                <w:rFonts w:ascii="Times New Roman" w:hAnsi="Times New Roman" w:cs="Times New Roman"/>
+                <w:noProof/>
+                <w:webHidden/>
+              </w:rPr>
+              <w:instrText xml:space="preserve"> PAGEREF _Toc9867918 \h </w:instrText>
+            </w:r>
+            <w:r>
+              <w:rPr>
+                <w:rFonts w:ascii="Times New Roman" w:hAnsi="Times New Roman" w:cs="Times New Roman"/>
+                <w:noProof/>
+                <w:webHidden/>
+              </w:rPr>
+            </w:r>
+            <w:r>
+              <w:rPr>
+                <w:rFonts w:ascii="Times New Roman" w:hAnsi="Times New Roman" w:cs="Times New Roman"/>
+                <w:noProof/>
+                <w:webHidden/>
+              </w:rPr>
+              <w:fldChar w:fldCharType="separate"/>
+            </w:r>
+            <w:r>
+              <w:rPr>
+                <w:rFonts w:ascii="Times New Roman" w:hAnsi="Times New Roman" w:cs="Times New Roman"/>
+                <w:noProof/>
+                <w:webHidden/>
+              </w:rPr>
+              <w:t>13</w:t>
             </w:r>
             <w:r>
               <w:rPr>
@@ -2825,7 +3116,7 @@
               <w:lang w:val="es-ES" w:eastAsia="es-ES"/>
             </w:rPr>
           </w:pPr>
-          <w:hyperlink w:anchor="_Toc9418030" w:history="1">
+          <w:hyperlink w:anchor="_Toc9867919" w:history="1">
             <w:r>
               <w:rPr>
                 <w:rStyle w:val="Hipervnculo"/>
@@ -2872,7 +3163,7 @@
                 <w:noProof/>
                 <w:webHidden/>
               </w:rPr>
-              <w:instrText xml:space="preserve"> PAGEREF _Toc9418030 \h </w:instrText>
+              <w:instrText xml:space="preserve"> PAGEREF _Toc9867919 \h </w:instrText>
             </w:r>
             <w:r>
               <w:rPr>
@@ -2895,7 +3186,7 @@
                 <w:noProof/>
                 <w:webHidden/>
               </w:rPr>
-              <w:t>11</w:t>
+              <w:t>14</w:t>
             </w:r>
             <w:r>
               <w:rPr>
@@ -2920,7 +3211,7 @@
               <w:lang w:val="es-ES" w:eastAsia="es-ES"/>
             </w:rPr>
           </w:pPr>
-          <w:hyperlink w:anchor="_Toc9418031" w:history="1">
+          <w:hyperlink w:anchor="_Toc9867920" w:history="1">
             <w:r>
               <w:rPr>
                 <w:rStyle w:val="Hipervnculo"/>
@@ -2967,7 +3258,7 @@
                 <w:noProof/>
                 <w:webHidden/>
               </w:rPr>
-              <w:instrText xml:space="preserve"> PAGEREF _Toc9418031 \h </w:instrText>
+              <w:instrText xml:space="preserve"> PAGEREF _Toc9867920 \h </w:instrText>
             </w:r>
             <w:r>
               <w:rPr>
@@ -2990,7 +3281,7 @@
                 <w:noProof/>
                 <w:webHidden/>
               </w:rPr>
-              <w:t>11</w:t>
+              <w:t>14</w:t>
             </w:r>
             <w:r>
               <w:rPr>
@@ -3015,7 +3306,7 @@
               <w:lang w:val="es-ES" w:eastAsia="es-ES"/>
             </w:rPr>
           </w:pPr>
-          <w:hyperlink w:anchor="_Toc9418032" w:history="1">
+          <w:hyperlink w:anchor="_Toc9867921" w:history="1">
             <w:r>
               <w:rPr>
                 <w:rStyle w:val="Hipervnculo"/>
@@ -3062,7 +3353,7 @@
                 <w:noProof/>
                 <w:webHidden/>
               </w:rPr>
-              <w:instrText xml:space="preserve"> PAGEREF _Toc9418032 \h </w:instrText>
+              <w:instrText xml:space="preserve"> PAGEREF _Toc9867921 \h </w:instrText>
             </w:r>
             <w:r>
               <w:rPr>
@@ -3085,7 +3376,7 @@
                 <w:noProof/>
                 <w:webHidden/>
               </w:rPr>
-              <w:t>11</w:t>
+              <w:t>14</w:t>
             </w:r>
             <w:r>
               <w:rPr>
@@ -3110,7 +3401,7 @@
               <w:lang w:val="es-ES" w:eastAsia="es-ES"/>
             </w:rPr>
           </w:pPr>
-          <w:hyperlink w:anchor="_Toc9418033" w:history="1">
+          <w:hyperlink w:anchor="_Toc9867922" w:history="1">
             <w:r>
               <w:rPr>
                 <w:rStyle w:val="Hipervnculo"/>
@@ -3157,7 +3448,7 @@
                 <w:noProof/>
                 <w:webHidden/>
               </w:rPr>
-              <w:instrText xml:space="preserve"> PAGEREF _Toc9418033 \h </w:instrText>
+              <w:instrText xml:space="preserve"> PAGEREF _Toc9867922 \h </w:instrText>
             </w:r>
             <w:r>
               <w:rPr>
@@ -3180,7 +3471,7 @@
                 <w:noProof/>
                 <w:webHidden/>
               </w:rPr>
-              <w:t>11</w:t>
+              <w:t>14</w:t>
             </w:r>
             <w:r>
               <w:rPr>
@@ -3205,7 +3496,7 @@
               <w:lang w:val="es-ES" w:eastAsia="es-ES"/>
             </w:rPr>
           </w:pPr>
-          <w:hyperlink w:anchor="_Toc9418034" w:history="1">
+          <w:hyperlink w:anchor="_Toc9867923" w:history="1">
             <w:r>
               <w:rPr>
                 <w:rStyle w:val="Hipervnculo"/>
@@ -3252,7 +3543,7 @@
                 <w:noProof/>
                 <w:webHidden/>
               </w:rPr>
-              <w:instrText xml:space="preserve"> PAGEREF _Toc9418034 \h </w:instrText>
+              <w:instrText xml:space="preserve"> PAGEREF _Toc9867923 \h </w:instrText>
             </w:r>
             <w:r>
               <w:rPr>
@@ -3275,7 +3566,7 @@
                 <w:noProof/>
                 <w:webHidden/>
               </w:rPr>
-              <w:t>12</w:t>
+              <w:t>15</w:t>
             </w:r>
             <w:r>
               <w:rPr>
@@ -3300,7 +3591,7 @@
               <w:lang w:val="es-ES" w:eastAsia="es-ES"/>
             </w:rPr>
           </w:pPr>
-          <w:hyperlink w:anchor="_Toc9418035" w:history="1">
+          <w:hyperlink w:anchor="_Toc9867924" w:history="1">
             <w:r>
               <w:rPr>
                 <w:rStyle w:val="Hipervnculo"/>
@@ -3347,7 +3638,7 @@
                 <w:noProof/>
                 <w:webHidden/>
               </w:rPr>
-              <w:instrText xml:space="preserve"> PAGEREF _Toc9418035 \h </w:instrText>
+              <w:instrText xml:space="preserve"> PAGEREF _Toc9867924 \h </w:instrText>
             </w:r>
             <w:r>
               <w:rPr>
@@ -3370,7 +3661,7 @@
                 <w:noProof/>
                 <w:webHidden/>
               </w:rPr>
-              <w:t>13</w:t>
+              <w:t>16</w:t>
             </w:r>
             <w:r>
               <w:rPr>
@@ -3395,7 +3686,7 @@
               <w:lang w:val="es-ES" w:eastAsia="es-ES"/>
             </w:rPr>
           </w:pPr>
-          <w:hyperlink w:anchor="_Toc9418036" w:history="1">
+          <w:hyperlink w:anchor="_Toc9867925" w:history="1">
             <w:r>
               <w:rPr>
                 <w:rStyle w:val="Hipervnculo"/>
@@ -3442,7 +3733,7 @@
                 <w:noProof/>
                 <w:webHidden/>
               </w:rPr>
-              <w:instrText xml:space="preserve"> PAGEREF _Toc9418036 \h </w:instrText>
+              <w:instrText xml:space="preserve"> PAGEREF _Toc9867925 \h </w:instrText>
             </w:r>
             <w:r>
               <w:rPr>
@@ -3465,7 +3756,7 @@
                 <w:noProof/>
                 <w:webHidden/>
               </w:rPr>
-              <w:t>14</w:t>
+              <w:t>17</w:t>
             </w:r>
             <w:r>
               <w:rPr>
@@ -3490,7 +3781,7 @@
               <w:lang w:val="es-ES" w:eastAsia="es-ES"/>
             </w:rPr>
           </w:pPr>
-          <w:hyperlink w:anchor="_Toc9418037" w:history="1">
+          <w:hyperlink w:anchor="_Toc9867926" w:history="1">
             <w:r>
               <w:rPr>
                 <w:rStyle w:val="Hipervnculo"/>
@@ -3537,7 +3828,7 @@
                 <w:noProof/>
                 <w:webHidden/>
               </w:rPr>
-              <w:instrText xml:space="preserve"> PAGEREF _Toc9418037 \h </w:instrText>
+              <w:instrText xml:space="preserve"> PAGEREF _Toc9867926 \h </w:instrText>
             </w:r>
             <w:r>
               <w:rPr>
@@ -3560,7 +3851,7 @@
                 <w:noProof/>
                 <w:webHidden/>
               </w:rPr>
-              <w:t>15</w:t>
+              <w:t>18</w:t>
             </w:r>
             <w:r>
               <w:rPr>
@@ -3584,7 +3875,7 @@
               <w:lang w:val="es-ES" w:eastAsia="es-ES"/>
             </w:rPr>
           </w:pPr>
-          <w:hyperlink w:anchor="_Toc9418038" w:history="1">
+          <w:hyperlink w:anchor="_Toc9867927" w:history="1">
             <w:r>
               <w:rPr>
                 <w:rStyle w:val="Hipervnculo"/>
@@ -3615,7 +3906,7 @@
                 <w:noProof/>
                 <w:webHidden/>
               </w:rPr>
-              <w:instrText xml:space="preserve"> PAGEREF _Toc9418038 \h </w:instrText>
+              <w:instrText xml:space="preserve"> PAGEREF _Toc9867927 \h </w:instrText>
             </w:r>
             <w:r>
               <w:rPr>
@@ -3638,7 +3929,7 @@
                 <w:noProof/>
                 <w:webHidden/>
               </w:rPr>
-              <w:t>16</w:t>
+              <w:t>20</w:t>
             </w:r>
             <w:r>
               <w:rPr>
@@ -3695,7 +3986,7 @@
           <w:rFonts w:cs="Times New Roman"/>
         </w:rPr>
       </w:pPr>
-      <w:bookmarkStart w:id="5" w:name="_Toc9418019"/>
+      <w:bookmarkStart w:id="5" w:name="_Toc9867905"/>
       <w:r>
         <w:rPr>
           <w:rFonts w:cs="Times New Roman"/>
@@ -3718,7 +4009,7 @@
           <w:rFonts w:cs="Times New Roman"/>
         </w:rPr>
       </w:pPr>
-      <w:bookmarkStart w:id="6" w:name="_Toc9418020"/>
+      <w:bookmarkStart w:id="6" w:name="_Toc9867906"/>
       <w:r>
         <w:rPr>
           <w:rFonts w:cs="Times New Roman"/>
@@ -3802,37 +4093,7 @@
         <w:rPr>
           <w:rFonts w:ascii="Times New Roman" w:hAnsi="Times New Roman" w:cs="Times New Roman"/>
         </w:rPr>
-        <w:t xml:space="preserve"> </w:t>
-      </w:r>
-      <w:r>
-        <w:rPr>
-          <w:rFonts w:ascii="Times New Roman" w:hAnsi="Times New Roman" w:cs="Times New Roman"/>
-        </w:rPr>
-        <w:t>According World</w:t>
-      </w:r>
-      <w:r>
-        <w:rPr>
-          <w:rFonts w:ascii="Times New Roman" w:hAnsi="Times New Roman" w:cs="Times New Roman"/>
-        </w:rPr>
-        <w:t xml:space="preserve"> </w:t>
-      </w:r>
-      <w:r>
-        <w:rPr>
-          <w:rFonts w:ascii="Times New Roman" w:hAnsi="Times New Roman" w:cs="Times New Roman"/>
-        </w:rPr>
-        <w:t>Health Organization</w:t>
-      </w:r>
-      <w:r>
-        <w:rPr>
-          <w:rFonts w:ascii="Times New Roman" w:hAnsi="Times New Roman" w:cs="Times New Roman"/>
-        </w:rPr>
-        <w:t xml:space="preserve"> (WHO)</w:t>
-      </w:r>
-      <w:r>
-        <w:rPr>
-          <w:rFonts w:ascii="Times New Roman" w:hAnsi="Times New Roman" w:cs="Times New Roman"/>
-        </w:rPr>
-        <w:t>, people with a body mass index (BMI; weight in kg/height in m</w:t>
+        <w:t xml:space="preserve"> According World Health Organization (WHO), people with a body mass index (BMI; weight in kg/height in m</w:t>
       </w:r>
       <w:r>
         <w:rPr>
@@ -3845,19 +4106,7 @@
         <w:rPr>
           <w:rFonts w:ascii="Times New Roman" w:hAnsi="Times New Roman" w:cs="Times New Roman"/>
         </w:rPr>
-        <w:t>) higher than 30 kg/m2</w:t>
-      </w:r>
-      <w:r>
-        <w:rPr>
-          <w:rFonts w:ascii="Times New Roman" w:hAnsi="Times New Roman" w:cs="Times New Roman"/>
-        </w:rPr>
-        <w:t xml:space="preserve"> </w:t>
-      </w:r>
-      <w:r>
-        <w:rPr>
-          <w:rFonts w:ascii="Times New Roman" w:hAnsi="Times New Roman" w:cs="Times New Roman"/>
-        </w:rPr>
-        <w:t>are considered obese</w:t>
+        <w:t>) higher than 30 kg/m2 are considered obese</w:t>
       </w:r>
       <w:r>
         <w:rPr>
@@ -3869,73 +4118,19 @@
         <w:rPr>
           <w:rFonts w:ascii="Times New Roman" w:hAnsi="Times New Roman" w:cs="Times New Roman"/>
         </w:rPr>
-        <w:t xml:space="preserve"> </w:t>
-      </w:r>
-      <w:r>
-        <w:rPr>
-          <w:rFonts w:ascii="Times New Roman" w:hAnsi="Times New Roman" w:cs="Times New Roman"/>
-        </w:rPr>
-        <w:t>kg/m2</w:t>
-      </w:r>
-      <w:r>
-        <w:rPr>
-          <w:rFonts w:ascii="Times New Roman" w:hAnsi="Times New Roman" w:cs="Times New Roman"/>
-        </w:rPr>
-        <w:t xml:space="preserve"> are considered overweight</w:t>
-      </w:r>
-      <w:r>
-        <w:rPr>
-          <w:rFonts w:ascii="Times New Roman" w:hAnsi="Times New Roman" w:cs="Times New Roman"/>
-        </w:rPr>
-        <w:t>.</w:t>
-      </w:r>
-      <w:r>
-        <w:rPr>
-          <w:rFonts w:ascii="Times New Roman" w:hAnsi="Times New Roman" w:cs="Times New Roman"/>
-        </w:rPr>
-        <w:t xml:space="preserve"> </w:t>
-      </w:r>
-      <w:r>
-        <w:rPr>
-          <w:rFonts w:ascii="Times New Roman" w:hAnsi="Times New Roman" w:cs="Times New Roman"/>
-        </w:rPr>
-        <w:t xml:space="preserve">The </w:t>
-      </w:r>
-      <w:r>
-        <w:rPr>
-          <w:rFonts w:ascii="Times New Roman" w:hAnsi="Times New Roman" w:cs="Times New Roman"/>
-        </w:rPr>
-        <w:t>30% of Americans and</w:t>
-      </w:r>
-      <w:r>
-        <w:rPr>
-          <w:rFonts w:ascii="Times New Roman" w:hAnsi="Times New Roman" w:cs="Times New Roman"/>
-        </w:rPr>
-        <w:t xml:space="preserve"> </w:t>
-      </w:r>
-      <w:r>
-        <w:rPr>
-          <w:rFonts w:ascii="Times New Roman" w:hAnsi="Times New Roman" w:cs="Times New Roman"/>
-        </w:rPr>
-        <w:t>10%–20% of Europeans are classified as obese, with the prevalence</w:t>
-      </w:r>
-      <w:r>
-        <w:rPr>
-          <w:rFonts w:ascii="Times New Roman" w:hAnsi="Times New Roman" w:cs="Times New Roman"/>
-        </w:rPr>
-        <w:t xml:space="preserve"> </w:t>
-      </w:r>
-      <w:r>
-        <w:rPr>
-          <w:rFonts w:ascii="Times New Roman" w:hAnsi="Times New Roman" w:cs="Times New Roman"/>
-        </w:rPr>
-        <w:t>rising in many developing countrie</w:t>
-      </w:r>
-      <w:r>
-        <w:rPr>
-          <w:rFonts w:ascii="Times New Roman" w:hAnsi="Times New Roman" w:cs="Times New Roman"/>
-        </w:rPr>
-        <w:t>s</w:t>
+        <w:t xml:space="preserve"> kg/m2 are considered overweight</w:t>
+      </w:r>
+      <w:r>
+        <w:rPr>
+          <w:rFonts w:ascii="Times New Roman" w:hAnsi="Times New Roman" w:cs="Times New Roman"/>
+        </w:rPr>
+        <w:t xml:space="preserve">. </w:t>
+      </w:r>
+      <w:r>
+        <w:rPr>
+          <w:rFonts w:ascii="Times New Roman" w:hAnsi="Times New Roman" w:cs="Times New Roman"/>
+        </w:rPr>
+        <w:t>The 30% of Americans and 10%–20% of Europeans are classified as obese, with the prevalence rising in many developing countries</w:t>
       </w:r>
       <w:r>
         <w:rPr>
@@ -4030,7 +4225,7 @@
         <w:spacing w:line="360" w:lineRule="auto"/>
         <w:ind w:left="1077"/>
       </w:pPr>
-      <w:bookmarkStart w:id="7" w:name="_Toc9418021"/>
+      <w:bookmarkStart w:id="7" w:name="_Toc9867907"/>
       <w:r>
         <w:t>Obesity in Spanish population</w:t>
       </w:r>
@@ -4085,13 +4280,7 @@
         <w:rPr>
           <w:rFonts w:ascii="Times New Roman" w:hAnsi="Times New Roman" w:cs="Times New Roman"/>
         </w:rPr>
-        <w:t xml:space="preserve">by WHO </w:t>
-      </w:r>
-      <w:r>
-        <w:rPr>
-          <w:rFonts w:ascii="Times New Roman" w:hAnsi="Times New Roman" w:cs="Times New Roman"/>
-        </w:rPr>
-        <w:t>as one of the countries with the highest prevalence of obesity and overweight</w:t>
+        <w:t>by WHO as one of the countries with the highest prevalence of obesity and overweight</w:t>
       </w:r>
       <w:r>
         <w:rPr>
@@ -4142,7 +4331,7 @@
         <w:spacing w:line="360" w:lineRule="auto"/>
         <w:ind w:left="709" w:hanging="482"/>
       </w:pPr>
-      <w:bookmarkStart w:id="8" w:name="_Toc9418022"/>
+      <w:bookmarkStart w:id="8" w:name="_Toc9867908"/>
       <w:r>
         <w:t>Causes of obesity</w:t>
       </w:r>
@@ -4161,7 +4350,7 @@
         <w:spacing w:line="360" w:lineRule="auto"/>
         <w:ind w:left="1077"/>
       </w:pPr>
-      <w:bookmarkStart w:id="9" w:name="_Toc9418023"/>
+      <w:bookmarkStart w:id="9" w:name="_Toc9867909"/>
       <w:r>
         <w:t xml:space="preserve">Body </w:t>
       </w:r>
@@ -4230,43 +4419,7 @@
         <w:rPr>
           <w:rFonts w:ascii="Times New Roman" w:hAnsi="Times New Roman" w:cs="Times New Roman"/>
         </w:rPr>
-        <w:t xml:space="preserve"> An even </w:t>
-      </w:r>
-      <w:r>
-        <w:rPr>
-          <w:rFonts w:ascii="Times New Roman" w:hAnsi="Times New Roman" w:cs="Times New Roman"/>
-        </w:rPr>
-        <w:t>energy balance must be attained, i.e. energy expenditure must on average be equal to energy intake</w:t>
-      </w:r>
-      <w:r>
-        <w:rPr>
-          <w:rFonts w:ascii="Times New Roman" w:hAnsi="Times New Roman" w:cs="Times New Roman"/>
-        </w:rPr>
-        <w:t>. [2] T</w:t>
-      </w:r>
-      <w:r>
-        <w:rPr>
-          <w:rFonts w:ascii="Times New Roman" w:hAnsi="Times New Roman" w:cs="Times New Roman"/>
-        </w:rPr>
-        <w:t>here must be an even balance for each individual substrate, i.e. protein, carbohydrate and fat oxidation must be equal to protein, carbohydrate and fat intakes respectively</w:t>
-      </w:r>
-      <w:r>
-        <w:rPr>
-          <w:rFonts w:ascii="Times New Roman" w:hAnsi="Times New Roman" w:cs="Times New Roman"/>
-        </w:rPr>
-        <w:t xml:space="preserve"> </w:t>
-      </w:r>
-      <w:r>
-        <w:rPr>
-          <w:rFonts w:ascii="Times New Roman" w:hAnsi="Times New Roman" w:cs="Times New Roman"/>
-        </w:rPr>
-        <w:t>If this state were not present, body composition would inevitably change, even during isoenergetic feeding</w:t>
-      </w:r>
-      <w:r>
-        <w:rPr>
-          <w:rFonts w:ascii="Times New Roman" w:hAnsi="Times New Roman" w:cs="Times New Roman"/>
-        </w:rPr>
-        <w:t xml:space="preserve">. </w:t>
+        <w:t xml:space="preserve"> An even energy balance must be attained, i.e. energy expenditure must on average be equal to energy intake. [2] There must be an even balance for each individual substrate, i.e. protein, carbohydrate and fat oxidation must be equal to protein, carbohydrate and fat intakes respectively If this state were not present, body composition would inevitably change, even during isoenergetic feeding. </w:t>
       </w:r>
       <w:r>
         <w:rPr>
@@ -4294,19 +4447,7 @@
         <w:rPr>
           <w:rFonts w:ascii="Times New Roman" w:hAnsi="Times New Roman" w:cs="Times New Roman"/>
         </w:rPr>
-        <w:t>There is clearly a ‘hierarchy’ in substrate oxidation during overfeeding. Any increase in protein intake will rapidly lead to stimulation of protein oxidation, restoring a steady protein balance. The same is true for carbohydrates, the oxidation of which increases over 1–3 d to match any increase in carbohydrate intake</w:t>
-      </w:r>
-      <w:r>
-        <w:rPr>
-          <w:rFonts w:ascii="Times New Roman" w:hAnsi="Times New Roman" w:cs="Times New Roman"/>
-        </w:rPr>
-        <w:t xml:space="preserve">. </w:t>
-      </w:r>
-      <w:r>
-        <w:rPr>
-          <w:rFonts w:ascii="Times New Roman" w:hAnsi="Times New Roman" w:cs="Times New Roman"/>
-        </w:rPr>
-        <w:t xml:space="preserve">The result of this hierarchy is that excess energy intake leads essentially to fat storage, mainly in subcutaneous and visceral adipose tissue. In </w:t>
+        <w:t xml:space="preserve">There is clearly a ‘hierarchy’ in substrate oxidation during overfeeding. Any increase in protein intake will rapidly lead to stimulation of protein oxidation, restoring a steady protein balance. The same is true for carbohydrates, the oxidation of which increases over 1–3 d to match any increase in carbohydrate intake. The result of this hierarchy is that excess energy intake leads essentially to fat storage, mainly in subcutaneous and visceral adipose tissue. In </w:t>
       </w:r>
       <w:r>
         <w:rPr>
@@ -4383,12 +4524,14 @@
         </w:numPr>
         <w:spacing w:line="360" w:lineRule="auto"/>
       </w:pPr>
+      <w:bookmarkStart w:id="10" w:name="_Toc9867910"/>
       <w:r>
         <w:t>P</w:t>
       </w:r>
       <w:r>
         <w:t>athway of energy homeostasis</w:t>
       </w:r>
+      <w:bookmarkEnd w:id="10"/>
     </w:p>
     <w:p>
       <w:pPr>
@@ -4479,13 +4622,7 @@
         <w:rPr>
           <w:rFonts w:ascii="Times New Roman" w:hAnsi="Times New Roman" w:cs="Times New Roman"/>
         </w:rPr>
-        <w:t xml:space="preserve">. </w:t>
-      </w:r>
-      <w:r>
-        <w:rPr>
-          <w:rFonts w:ascii="Times New Roman" w:hAnsi="Times New Roman" w:cs="Times New Roman"/>
-        </w:rPr>
-        <w:t>Anabolic and catabolic pathways are generally regulated in a reciprocal manner, such that increases in the activity of one are often accompanied by decreases in the other</w:t>
+        <w:t>. Anabolic and catabolic pathways are generally regulated in a reciprocal manner, such that increases in the activity of one are often accompanied by decreases in the other</w:t>
       </w:r>
       <w:r>
         <w:rPr>
@@ -4567,13 +4704,7 @@
         <w:rPr>
           <w:rFonts w:ascii="Times New Roman" w:hAnsi="Times New Roman" w:cs="Times New Roman"/>
         </w:rPr>
-        <w:t xml:space="preserve">. </w:t>
-      </w:r>
-      <w:r>
-        <w:rPr>
-          <w:rFonts w:ascii="Times New Roman" w:hAnsi="Times New Roman" w:cs="Times New Roman"/>
-        </w:rPr>
-        <w:t>Low concentrations of leptin and insulin increase energy intake and reduce energy expenditure. Hence, the reciprocal nature of the neuronal response to an energy deficit (activation of anabolic pathways and inhibition of catabolic pathways) may be accounted for, at least in part, by reduced levels of these two hormones</w:t>
+        <w:t>. Low concentrations of leptin and insulin increase energy intake and reduce energy expenditure. Hence, the reciprocal nature of the neuronal response to an energy deficit (activation of anabolic pathways and inhibition of catabolic pathways) may be accounted for, at least in part, by reduced levels of these two hormones</w:t>
       </w:r>
       <w:r>
         <w:rPr>
@@ -4817,23 +4948,7 @@
           <w:sz w:val="21"/>
           <w:szCs w:val="21"/>
         </w:rPr>
-        <w:t xml:space="preserve"> Figure adapted from </w:t>
-      </w:r>
-      <w:r>
-        <w:rPr>
-          <w:rFonts w:ascii="Times New Roman" w:hAnsi="Times New Roman" w:cs="Times New Roman"/>
-          <w:sz w:val="21"/>
-          <w:szCs w:val="21"/>
-        </w:rPr>
-        <w:t>Schwartz</w:t>
-      </w:r>
-      <w:r>
-        <w:rPr>
-          <w:rFonts w:ascii="Times New Roman" w:hAnsi="Times New Roman" w:cs="Times New Roman"/>
-          <w:sz w:val="21"/>
-          <w:szCs w:val="21"/>
-        </w:rPr>
-        <w:t xml:space="preserve"> et.al 2003</w:t>
+        <w:t xml:space="preserve"> Figure adapted from Schwartz et.al 2003</w:t>
       </w:r>
       <w:r>
         <w:rPr>
@@ -4904,12 +5019,12 @@
         <w:spacing w:line="360" w:lineRule="auto"/>
         <w:ind w:left="1077"/>
       </w:pPr>
-      <w:bookmarkStart w:id="10" w:name="_Toc9418024"/>
+      <w:bookmarkStart w:id="11" w:name="_Toc9867911"/>
       <w:r>
         <w:lastRenderedPageBreak/>
         <w:t>Disorder of energy homeostasis</w:t>
       </w:r>
-      <w:bookmarkEnd w:id="10"/>
+      <w:bookmarkEnd w:id="11"/>
     </w:p>
     <w:p>
       <w:pPr>
@@ -4924,13 +5039,7 @@
         <w:rPr>
           <w:rFonts w:ascii="Times New Roman" w:hAnsi="Times New Roman" w:cs="Times New Roman"/>
         </w:rPr>
-        <w:t xml:space="preserve">Disorders of energy homeostasis are fundamentally due to factors that disrupt the balance between energy intake and expenditure over time, </w:t>
-      </w:r>
-      <w:r>
-        <w:rPr>
-          <w:rFonts w:ascii="Times New Roman" w:hAnsi="Times New Roman" w:cs="Times New Roman"/>
-        </w:rPr>
-        <w:t>the utilization of substrates (fat, protein, carbohydrate), and/or nutrient partitioning (storage of excess calories)</w:t>
+        <w:t>Disorders of energy homeostasis are fundamentally due to factors that disrupt the balance between energy intake and expenditure over time, the utilization of substrates (fat, protein, carbohydrate), and/or nutrient partitioning (storage of excess calories)</w:t>
       </w:r>
       <w:r>
         <w:rPr>
@@ -5074,14 +5183,14 @@
           <w:rFonts w:cs="Times New Roman"/>
         </w:rPr>
       </w:pPr>
-      <w:bookmarkStart w:id="11" w:name="_Toc9418025"/>
+      <w:bookmarkStart w:id="12" w:name="_Toc9867912"/>
       <w:r>
         <w:rPr>
           <w:rFonts w:cs="Times New Roman"/>
         </w:rPr>
         <w:t>Importance of genetics in obesity</w:t>
       </w:r>
-      <w:bookmarkEnd w:id="11"/>
+      <w:bookmarkEnd w:id="12"/>
     </w:p>
     <w:p>
       <w:pPr>
@@ -5140,51 +5249,13 @@
         <w:rPr>
           <w:rFonts w:ascii="Times New Roman" w:hAnsi="Times New Roman" w:cs="Times New Roman"/>
         </w:rPr>
-        <w:t>These studies estimate a heritability (</w:t>
-      </w:r>
-      <w:r>
-        <w:rPr>
-          <w:rFonts w:ascii="Times New Roman" w:hAnsi="Times New Roman" w:cs="Times New Roman"/>
-        </w:rPr>
-        <w:t>Fraction of the total phenotypic variance of a quantitative trait attributable</w:t>
-      </w:r>
-      <w:r>
-        <w:rPr>
-          <w:rFonts w:ascii="Times New Roman" w:hAnsi="Times New Roman" w:cs="Times New Roman"/>
-        </w:rPr>
-        <w:t xml:space="preserve"> </w:t>
-      </w:r>
-      <w:r>
-        <w:rPr>
-          <w:rFonts w:ascii="Times New Roman" w:hAnsi="Times New Roman" w:cs="Times New Roman"/>
-        </w:rPr>
-        <w:t>to genes in a specified environment)</w:t>
-      </w:r>
-      <w:r>
-        <w:rPr>
-          <w:rFonts w:ascii="Times New Roman" w:hAnsi="Times New Roman" w:cs="Times New Roman"/>
-        </w:rPr>
-        <w:t xml:space="preserve"> of 40-70%. </w:t>
-      </w:r>
-      <w:r>
-        <w:rPr>
-          <w:rFonts w:ascii="Times New Roman" w:hAnsi="Times New Roman" w:cs="Times New Roman"/>
-        </w:rPr>
-        <w:t xml:space="preserve">This </w:t>
-      </w:r>
-      <w:proofErr w:type="spellStart"/>
-      <w:r>
-        <w:rPr>
-          <w:rFonts w:ascii="Times New Roman" w:hAnsi="Times New Roman" w:cs="Times New Roman"/>
-        </w:rPr>
-        <w:t>genetics</w:t>
-      </w:r>
-      <w:proofErr w:type="spellEnd"/>
-      <w:r>
-        <w:rPr>
-          <w:rFonts w:ascii="Times New Roman" w:hAnsi="Times New Roman" w:cs="Times New Roman"/>
-        </w:rPr>
-        <w:t xml:space="preserve"> predisposition has been widely recognized in the human evolutionary history. Obesity stem from natural selection on our ancient ancestors favouring “thrifty genes”, defined as conferring a phenotype of being extremely efficient keeping all extra energy during periods of food abundance in order to deal with large famine periods. In modern society, however, with plen</w:t>
+        <w:t xml:space="preserve">These studies estimate a heritability (Fraction of the total phenotypic variance of a quantitative trait attributable to genes in a specified environment) of 40-70%. </w:t>
+      </w:r>
+      <w:r>
+        <w:rPr>
+          <w:rFonts w:ascii="Times New Roman" w:hAnsi="Times New Roman" w:cs="Times New Roman"/>
+        </w:rPr>
+        <w:t>This genetic predisposition has been widely recognized in the human evolutionary history. Obesity stem from natural selection on our ancient ancestors favouring “thrifty genes”, defined as conferring a phenotype of being extremely efficient keeping all extra energy during periods of food abundance in order to deal with large famine periods. In modern society, however, with plen</w:t>
       </w:r>
       <w:r>
         <w:rPr>
@@ -5262,14 +5333,14 @@
           <w:rFonts w:cs="Times New Roman"/>
         </w:rPr>
       </w:pPr>
-      <w:bookmarkStart w:id="12" w:name="_Toc9418026"/>
+      <w:bookmarkStart w:id="13" w:name="_Toc9867913"/>
       <w:r>
         <w:rPr>
           <w:rFonts w:cs="Times New Roman"/>
         </w:rPr>
         <w:t>Obesity susceptibility variants</w:t>
       </w:r>
-      <w:bookmarkEnd w:id="12"/>
+      <w:bookmarkEnd w:id="13"/>
     </w:p>
     <w:p>
       <w:pPr>
@@ -5326,73 +5397,7 @@
         <w:rPr>
           <w:rFonts w:ascii="Times New Roman" w:hAnsi="Times New Roman" w:cs="Times New Roman"/>
         </w:rPr>
-        <w:t>. These g</w:t>
-      </w:r>
-      <w:r>
-        <w:rPr>
-          <w:rFonts w:ascii="Times New Roman" w:hAnsi="Times New Roman" w:cs="Times New Roman"/>
-        </w:rPr>
-        <w:t>enetic influences are likely to operate across the weight spectrum</w:t>
-      </w:r>
-      <w:r>
-        <w:rPr>
-          <w:rFonts w:ascii="Times New Roman" w:hAnsi="Times New Roman" w:cs="Times New Roman"/>
-        </w:rPr>
-        <w:t xml:space="preserve"> </w:t>
-      </w:r>
-      <w:r>
-        <w:rPr>
-          <w:rFonts w:ascii="Times New Roman" w:hAnsi="Times New Roman" w:cs="Times New Roman"/>
-        </w:rPr>
-        <w:t>but may be more penetrant when studying childhood-onset</w:t>
-      </w:r>
-      <w:r>
-        <w:rPr>
-          <w:rFonts w:ascii="Times New Roman" w:hAnsi="Times New Roman" w:cs="Times New Roman"/>
-        </w:rPr>
-        <w:t xml:space="preserve"> </w:t>
-      </w:r>
-      <w:r>
-        <w:rPr>
-          <w:rFonts w:ascii="Times New Roman" w:hAnsi="Times New Roman" w:cs="Times New Roman"/>
-        </w:rPr>
-        <w:t>obesity and at both extremes of the BMI distribution</w:t>
-      </w:r>
-      <w:r>
-        <w:rPr>
-          <w:rFonts w:ascii="Times New Roman" w:hAnsi="Times New Roman" w:cs="Times New Roman"/>
-        </w:rPr>
-        <w:t xml:space="preserve"> (</w:t>
-      </w:r>
-      <w:r>
-        <w:rPr>
-          <w:rFonts w:ascii="Times New Roman" w:hAnsi="Times New Roman" w:cs="Times New Roman"/>
-        </w:rPr>
-        <w:t>thinness</w:t>
-      </w:r>
-      <w:r>
-        <w:rPr>
-          <w:rFonts w:ascii="Times New Roman" w:hAnsi="Times New Roman" w:cs="Times New Roman"/>
-        </w:rPr>
-        <w:t xml:space="preserve"> </w:t>
-      </w:r>
-      <w:r>
-        <w:rPr>
-          <w:rFonts w:ascii="Times New Roman" w:hAnsi="Times New Roman" w:cs="Times New Roman"/>
-        </w:rPr>
-        <w:t>and severe obesity</w:t>
-      </w:r>
-      <w:r>
-        <w:rPr>
-          <w:rFonts w:ascii="Times New Roman" w:hAnsi="Times New Roman" w:cs="Times New Roman"/>
-        </w:rPr>
-        <w:t xml:space="preserve">). </w:t>
-      </w:r>
-      <w:r>
-        <w:rPr>
-          <w:rFonts w:ascii="Times New Roman" w:hAnsi="Times New Roman" w:cs="Times New Roman"/>
-        </w:rPr>
-        <w:t xml:space="preserve">Genetic variance </w:t>
+        <w:t xml:space="preserve">. These genetic influences are likely to operate across the weight spectrum but may be more penetrant when studying childhood-onset obesity and at both extremes of the BMI distribution (thinness and severe obesity). Genetic variance </w:t>
       </w:r>
       <w:r>
         <w:rPr>
@@ -5456,10 +5461,10 @@
         <w:pStyle w:val="Prrafodelista"/>
         <w:numPr>
           <w:ilvl w:val="0"/>
-          <w:numId w:val="2"/>
+          <w:numId w:val="3"/>
         </w:numPr>
         <w:spacing w:line="360" w:lineRule="auto"/>
-        <w:ind w:left="709"/>
+        <w:ind w:left="567"/>
         <w:jc w:val="both"/>
         <w:rPr>
           <w:rFonts w:ascii="Times New Roman" w:hAnsi="Times New Roman" w:cs="Times New Roman"/>
@@ -5477,10 +5482,10 @@
         <w:pStyle w:val="Prrafodelista"/>
         <w:numPr>
           <w:ilvl w:val="0"/>
-          <w:numId w:val="2"/>
+          <w:numId w:val="3"/>
         </w:numPr>
         <w:spacing w:line="360" w:lineRule="auto"/>
-        <w:ind w:left="709"/>
+        <w:ind w:left="567"/>
         <w:jc w:val="both"/>
         <w:rPr>
           <w:rFonts w:ascii="Times New Roman" w:hAnsi="Times New Roman" w:cs="Times New Roman"/>
@@ -5522,10 +5527,10 @@
         <w:pStyle w:val="Prrafodelista"/>
         <w:numPr>
           <w:ilvl w:val="0"/>
-          <w:numId w:val="2"/>
+          <w:numId w:val="3"/>
         </w:numPr>
         <w:spacing w:line="360" w:lineRule="auto"/>
-        <w:ind w:left="709"/>
+        <w:ind w:left="567"/>
         <w:jc w:val="both"/>
         <w:rPr>
           <w:rFonts w:ascii="Times New Roman" w:hAnsi="Times New Roman" w:cs="Times New Roman"/>
@@ -5579,10 +5584,10 @@
         <w:pStyle w:val="Prrafodelista"/>
         <w:numPr>
           <w:ilvl w:val="0"/>
-          <w:numId w:val="2"/>
+          <w:numId w:val="3"/>
         </w:numPr>
         <w:spacing w:line="360" w:lineRule="auto"/>
-        <w:ind w:left="709"/>
+        <w:ind w:left="567"/>
         <w:jc w:val="both"/>
         <w:rPr>
           <w:rFonts w:ascii="Times New Roman" w:hAnsi="Times New Roman" w:cs="Times New Roman"/>
@@ -5606,10 +5611,10 @@
         <w:pStyle w:val="Prrafodelista"/>
         <w:numPr>
           <w:ilvl w:val="0"/>
-          <w:numId w:val="2"/>
+          <w:numId w:val="3"/>
         </w:numPr>
         <w:spacing w:line="360" w:lineRule="auto"/>
-        <w:ind w:left="709"/>
+        <w:ind w:left="567"/>
         <w:jc w:val="both"/>
         <w:rPr>
           <w:rFonts w:ascii="Times New Roman" w:hAnsi="Times New Roman" w:cs="Times New Roman"/>
@@ -5752,13 +5757,7 @@
         <w:rPr>
           <w:rFonts w:ascii="Times New Roman" w:hAnsi="Times New Roman" w:cs="Times New Roman"/>
         </w:rPr>
-        <w:t xml:space="preserve">. </w:t>
-      </w:r>
-      <w:r>
-        <w:rPr>
-          <w:rFonts w:ascii="Times New Roman" w:hAnsi="Times New Roman" w:cs="Times New Roman"/>
-        </w:rPr>
-        <w:t>Several monogenic drivers of isolated early-onset obesity have been identified, emphasizing the importance of energy homeostasis (LEP, LEPR, POMC, MC4R) and cilia function (CEP19)</w:t>
+        <w:t>. Several monogenic drivers of isolated early-onset obesity have been identified, emphasizing the importance of energy homeostasis (LEP, LEPR, POMC, MC4R) and cilia function (CEP19)</w:t>
       </w:r>
       <w:r>
         <w:rPr>
@@ -5808,49 +5807,13 @@
         <w:rPr>
           <w:rFonts w:ascii="Times New Roman" w:hAnsi="Times New Roman" w:cs="Times New Roman"/>
         </w:rPr>
-        <w:t>he gene that encodes th</w:t>
-      </w:r>
-      <w:r>
-        <w:rPr>
-          <w:rFonts w:ascii="Times New Roman" w:hAnsi="Times New Roman" w:cs="Times New Roman"/>
-        </w:rPr>
-        <w:t xml:space="preserve">e </w:t>
-      </w:r>
-      <w:r>
-        <w:rPr>
-          <w:rFonts w:ascii="Times New Roman" w:hAnsi="Times New Roman" w:cs="Times New Roman"/>
-        </w:rPr>
-        <w:t>fat mass associated protein (FTO)</w:t>
-      </w:r>
-      <w:r>
-        <w:rPr>
-          <w:rFonts w:ascii="Times New Roman" w:hAnsi="Times New Roman" w:cs="Times New Roman"/>
-        </w:rPr>
-        <w:t xml:space="preserve"> has unequivocally been associated with obesity by the existence of single nucleotide polymorphism (SNPs) </w:t>
-      </w:r>
-      <w:r>
-        <w:rPr>
-          <w:rFonts w:ascii="Times New Roman" w:hAnsi="Times New Roman" w:cs="Times New Roman"/>
-        </w:rPr>
-        <w:t>in both childhood and adult obesity</w:t>
-      </w:r>
-      <w:r>
-        <w:rPr>
-          <w:rFonts w:ascii="Times New Roman" w:hAnsi="Times New Roman" w:cs="Times New Roman"/>
-        </w:rPr>
-        <w:t xml:space="preserve"> </w:t>
-      </w:r>
-      <w:r>
-        <w:rPr>
-          <w:rFonts w:ascii="Times New Roman" w:hAnsi="Times New Roman" w:cs="Times New Roman"/>
-        </w:rPr>
-        <w:t>populations</w:t>
-      </w:r>
-      <w:r>
-        <w:rPr>
-          <w:rFonts w:ascii="Times New Roman" w:hAnsi="Times New Roman" w:cs="Times New Roman"/>
-        </w:rPr>
-        <w:t>.</w:t>
+        <w:t>t</w:t>
+      </w:r>
+      <w:r>
+        <w:rPr>
+          <w:rFonts w:ascii="Times New Roman" w:hAnsi="Times New Roman" w:cs="Times New Roman"/>
+        </w:rPr>
+        <w:t>he gene that encodes the fat mass associated protein (FTO) has unequivocally been associated with obesity by the existence of single nucleotide polymorphism (SNPs) in both childhood and adult obesity populations.</w:t>
       </w:r>
     </w:p>
     <w:p>
@@ -5872,25 +5835,7 @@
         <w:rPr>
           <w:rFonts w:ascii="Times New Roman" w:hAnsi="Times New Roman" w:cs="Times New Roman"/>
         </w:rPr>
-        <w:t xml:space="preserve">ve been reported. </w:t>
-      </w:r>
-      <w:r>
-        <w:rPr>
-          <w:rFonts w:ascii="Times New Roman" w:hAnsi="Times New Roman" w:cs="Times New Roman"/>
-        </w:rPr>
-        <w:t>including deletions upstream of the</w:t>
-      </w:r>
-      <w:r>
-        <w:rPr>
-          <w:rFonts w:ascii="Times New Roman" w:hAnsi="Times New Roman" w:cs="Times New Roman"/>
-        </w:rPr>
-        <w:t xml:space="preserve"> </w:t>
-      </w:r>
-      <w:r>
-        <w:rPr>
-          <w:rFonts w:ascii="Times New Roman" w:hAnsi="Times New Roman" w:cs="Times New Roman"/>
-        </w:rPr>
-        <w:t>NEGR1 gene</w:t>
+        <w:t>ve been reported. including deletions upstream of the NEGR1 gene</w:t>
       </w:r>
       <w:r>
         <w:rPr>
@@ -5940,7 +5885,7 @@
         <w:rPr>
           <w:rFonts w:ascii="Times New Roman" w:hAnsi="Times New Roman" w:cs="Times New Roman"/>
         </w:rPr>
-        <w:instrText>ADDIN CSL_CITATION {"citationItems":[{"id":"ITEM-1","itemData":{"DOI":"10.1038/nature08727","ISSN":"0028-0836","author":[{"dropping-particle":"","family":"Walters","given":"R G","non-dropping-particle":"","parse-names":false,"suffix":""},{"dropping-particle":"","family":"Jacquemont","given":"S","non-dropping-particle":"","parse-names":false,"suffix":""},{"dropping-particle":"","family":"Valsesia","given":"A","non-dropping-particle":"","parse-names":false,"suffix":""},{"dropping-particle":"","family":"Smith","given":"A. J.","non-dropping-particle":"de","parse-names":false,"suffix":""},{"dropping-particle":"","family":"Martinet","given":"D","non-dropping-particle":"","parse-names":false,"suffix":""},{"dropping-particle":"","family":"Andersson","given":"J.","non-dropping-particle":"","parse-names":false,"suffix":""},{"dropping-particle":"","family":"Falchi","given":"M.","non-dropping-particle":"","parse-names":false,"suffix":""},{"dropping-particle":"","family":"Chen","given":"F.","non-dropping-particle":"","parse-names":false,"suffix":""},{"dropping-particle":"","family":"Andrieux","given":"J.","non-dropping-particle":"","parse-names":false,"suffix":""},{"dropping-particle":"","family":"Lobbens","given":"S.","non-dropping-particle":"","parse-names":false,"suffix":""},{"dropping-particle":"","family":"Delobel","given":"B.","non-dropping-particle":"","parse-names":false,"suffix":""},{"dropping-particle":"","family":"Stutzmann","given":"F.","non-dropping-particle":"","parse-names":false,"suffix":""},{"dropping-particle":"","family":"El-Sayed Moustafa","given":"J. S.","non-dropping-particle":"","parse-names":false,"suffix":""},{"dropping-particle":"","family":"Chèvre","given":"J.-C.","non-dropping-particle":"","parse-names":false,"suffix":""},{"dropping-particle":"","family":"Lecoeur","given":"C.","non-dropping-particle":"","parse-names":false,"suffix":""},{"dropping-particle":"","family":"Vatin","given":"V.","non-dropping-particle":"","parse-names":false,"suffix":""},{"dropping-particle":"","family":"Bouquillon","given":"S.","non-dropping-particle":"","parse-names":false,"suffix":""},{"dropping-particle":"","family":"Buxton","given":"J. L.","non-dropping-particle":"","parse-names":false,"suffix":""},{"dropping-particle":"","family":"Boute","given":"O.","non-dropping-particle":"","parse-names":false,"suffix":""},{"dropping-particle":"","family":"Holder-Espinasse","given":"M.","non-dropping-particle":"","parse-names":false,"suffix":""},{"dropping-particle":"","family":"Cuisset","given":"J.-M.","non-dropping-particle":"","parse-names":false,"suffix":""},{"dropping-particle":"","family":"Lemaitre","given":"M.-P.","non-dropping-particle":"","parse-names":false,"suffix":""},{"dropping-particle":"","family":"Ambresin","given":"A.-E.","non-dropping-particle":"","parse-names":false,"suffix":""},{"dropping-particle":"","family":"Brioschi","given":"A.","non-dropping-particle":"","parse-names":false,"suffix":""},{"dropping-particle":"","family":"Gaillard","given":"M.","non-dropping-particle":"","parse-names":false,"suffix":""},{"dropping-particle":"","family":"Giusti","given":"V.","non-dropping-particle":"","parse-names":false,"suffix":""},{"dropping-particle":"","family":"Fellmann","given":"F.","non-dropping-particle":"","parse-names":false,"suffix":""},{"dropping-particle":"","family":"Ferrarini","given":"A.","non-dropping-particle":"","parse-names":false,"suffix":""},{"dropping-particle":"","family":"Hadjikhani","given":"N.","non-dropping-particle":"","parse-names":false,"suffix":""},{"dropping-particle":"","family":"Campion","given":"D.","non-dropping-particle":"","parse-names":false,"suffix":""},{"dropping-particle":"","family":"Guilmatre","given":"A.","non-dropping-particle":"","parse-names":false,"suffix":""},{"dropping-particle":"","family":"Goldenberg","given":"A.","non-dropping-particle":"","parse-names":false,"suffix":""},{"dropping-particle":"","family":"Calmels","given":"N.","non-dropping-particle":"","parse-names":false,"suffix":""},{"dropping-particle":"","family":"Mandel","given":"J.-L.","non-dropping-particle":"","parse-names":false,"suffix":""},{"dropping-particle":"","family":"Caignec","given":"C.","non-dropping-particle":"Le","parse-names":false,"suffix":""},{"dropping-particle":"","family":"David","given":"A.","non-dropping-particle":"","parse-names":false,"suffix":""},{"dropping-particle":"","family":"Isidor","given":"B.","non-dropping-particle":"","parse-names":false,"suffix":""},{"dropping-particle":"","family":"Cordier","given":"M.-P.","non-dropping-particle":"","parse-names":false,"suffix":""},{"dropping-particle":"","family":"Dupuis-Girod","given":"S.","non-dropping-particle":"","parse-names":false,"suffix":""},{"dropping-particle":"","family":"Labalme","given":"A.","non-dropping-particle":"","parse-names":false,"suffix":""},{"dropping-particle":"","family":"Sanlaville","given":"D.","non-dropping-particle":"","parse-names":false,"suffix":""},{"dropping-particle":"","family":"Béri-Dexheimer","given":"M.","non-dropping-particle":"","parse-names":false,"suffix":""},{"dropping-particle":"","family":"Jonveaux","given":"P.","non-dropping-particle":"","parse-names":false,"suffix":""},{"dropping-particle":"","family":"Leheup","given":"B.","non-dropping-particle":"","parse-names":false,"suffix":""},{"dropping-particle":"","family":"Õunap","given":"K.","non-dropping-particle":"","parse-names":false,"suffix":""},{"dropping-particle":"","family":"Bochukova","given":"E. G.","non-dropping-particle":"","parse-names":false,"suffix":""},{"dropping-particle":"","family":"Henning","given":"E.","non-dropping-particle":"","parse-names":false,"suffix":""},{"dropping-particle":"","family":"Keogh","given":"J.","non-dropping-particle":"","parse-names":false,"suffix":""},{"dropping-particle":"","family":"Ellis","given":"R. J.","non-dropping-particle":"","parse-names":false,"suffix":""},{"dropping-particle":"","family":"MacDermot","given":"K. D.","non-dropping-particle":"","parse-names":false,"suffix":""},{"dropping-particle":"","family":"Haelst","given":"M. M.","non-dropping-particle":"van","parse-names":false,"suffix":""},{"dropping-particle":"","family":"Vincent-Delorme","given":"C.","non-dropping-particle":"","parse-names":false,"suffix":""},{"dropping-particle":"","family":"Plessis","given":"G.","non-dropping-particle":"","parse-names":false,"suffix":""},{"dropping-particle":"","family":"Touraine","given":"R.","non-dropping-particle":"","parse-names":false,"suffix":""},{"dropping-particle":"","family":"Philippe","given":"A.","non-dropping-particle":"","parse-names":false,"suffix":""},{"dropping-particle":"","family":"Malan","given":"V.","non-dropping-particle":"","parse-names":false,"suffix":""},{"dropping-particle":"","family":"Mathieu-Dramard","given":"M.","non-dropping-particle":"","parse-names":false,"suffix":""},{"dropping-particle":"","family":"Chiesa","given":"J.","non-dropping-particle":"","parse-names":false,"suffix":""},{"dropping-particle":"","family":"Blaumeiser","given":"B.","non-dropping-particle":"","parse-names":false,"suffix":""},{"dropping-particle":"","family":"Kooy","given":"R. F.","non-dropping-particle":"","parse-names":false,"suffix":""},{"dropping-particle":"","family":"Caiazzo","given":"R.","non-dropping-particle":"","parse-names":false,"suffix":""},{"dropping-particle":"","family":"Pigeyre","given":"M.","non-dropping-particle":"","parse-names":false,"suffix":""},{"dropping-particle":"","family":"Balkau","given":"B.","non-dropping-particle":"","parse-names":false,"suffix":""},{"dropping-particle":"","family":"Sladek","given":"R.","non-dropping-particle":"","parse-names":false,"suffix":""},{"dropping-particle":"","family":"Bergmann","given":"S.","non-dropping-particle":"","parse-names":false,"suffix":""},{"dropping-particle":"","family":"Mooser","given":"V.","non-dropping-particle":"","parse-names":false,"suffix":""},{"dropping-particle":"","family":"Waterworth","given":"D.","non-dropping-particle":"","parse-names":false,"suffix":""},{"dropping-particle":"","family":"Reymond","given":"A.","non-dropping-particle":"","parse-names":false,"suffix":""},{"dropping-particle":"","family":"Vollenweider","given":"P.","non-dropping-particle":"","parse-names":false,"suffix":""},{"dropping-particle":"","family":"Waeber","given":"G.","non-dropping-particle":"","parse-names":false,"suffix":""},{"dropping-particle":"","family":"Kurg","given":"A.","non-dropping-particle":"","parse-names":false,"suffix":""},{"dropping-particle":"","family":"Palta","given":"P.","non-dropping-particle":"","parse-names":false,"suffix":""},{"dropping-particle":"","family":"Esko","given":"T.","non-dropping-particle":"","parse-names":false,"suffix":""},{"dropping-particle":"","family":"Metspalu","given":"A.","non-dropping-particle":"","parse-names":false,"suffix":""},{"dropping-particle":"","family":"Nelis","given":"M.","non-dropping-particle":"","parse-names":false,"suffix":""},{"dropping-particle":"","family":"Elliott","given":"P.","non-dropping-particle":"","parse-names":false,"suffix":""},{"dropping-particle":"","family":"Hartikainen","given":"A.-L.","non-dropping-particle":"","parse-names":false,"suffix":""},{"dropping-particle":"","family":"McCarthy","given":"M. I.","non-dropping-particle":"","parse-names":false,"suffix":""},{"dropping-particle":"","family":"Peltonen","given":"L.","non-dropping-particle":"","parse-names":false,"suffix":""},{"dropping-particle":"","family":"Carlsson","given":"L.","non-dropping-particle":"","parse-names":false,"suffix":""},{"dropping-particle":"","family":"Jacobson","given":"P.","non-dropping-particle":"","parse-names":false,"suffix":""},{"dropping-particle":"","family":"Sjöström","given":"L.","non-dropping-particle":"","parse-names":false,"suffix":""},{"dropping-particle":"","family":"Huang","given":"N.","non-dropping-particle":"","parse-names":false,"suffix":""},{"dropping-particle":"","family":"Hurles","given":"M. E.","non-dropping-particle":"","parse-names":false,"suffix":""},{"dropping-particle":"","family":"O’Rahilly","given":"S.","non-dropping-particle":"","parse-names":false,"suffix":""},{"dropping-particle":"","family":"Farooqi","given":"I. S.","non-dropping-particle":"","parse-names":false,"suffix":""},{"dropping-particle":"","family":"Männik","given":"K.","non-dropping-particle":"","parse-names":false,"suffix":""},{"dropping-particle":"","family":"Jarvelin","given":"M.-R.","non-dropping-particle":"","parse-names":false,"suffix":""},{"dropping-particle":"","family":"Pattou","given":"F.","non-dropping-particle":"","parse-names":false,"suffix":""},{"dropping-particle":"","family":"Meyre","given":"D.","non-dropping-particle":"","parse-names":false,"suffix":""},{"dropping-particle":"","family":"Walley","given":"A. J.","non-dropping-particle":"","parse-names":false,"suffix":""},{"dropping-particle":"","family":"Coin","given":"L. J. M.","non-dropping-particle":"","parse-names":false,"suffix":""},{"dropping-particle":"","family":"Blakemore","given":"A. I. F.","non-dropping-particle":"","parse-names":false,"suffix":""},{"dropping-particle":"","family":"Froguel","given":"P.","non-dropping-particle":"","parse-names":false,"suffix":""},{"dropping-particle":"","family":"Beckmann","given":"J. S.","non-dropping-particle":"","parse-names":false,"suffix":""}],"container-title":"Nature","id":"ITEM-1","issue":"7281","issued":{"date-parts":[["2010","2","4"]]},"page":"671-675","title":"A new highly penetrant form of obesity due to deletions on chromosome 16p11.2","type":"article-journal","volume":"463"},"uris":["http://www.mendeley.com/documents/?uuid=6f044657-afaf-4b86-b626-af1263f90da2"]},{"id":"ITEM-2","itemData":{"DOI":"10.1038/nature08689","ISSN":"0028-0836","author":[{"dropping-particle":"","family":"Bochukova","given":"Elena G","non-dropping-particle":"","parse-names":false,"suffix":""},{"dropping-particle":"","family":"Huang","given":"Ni","non-dropping-particle":"","parse-names":false,"suffix":""},{"dropping-particle":"","family":"Keogh","given":"Julia","non-dropping-particle":"","parse-names":false,"suffix":""},{"dropping-particle":"","family":"Henning","given":"Elana","non-dropping-particle":"","parse-names":false,"suffix":""},{"dropping-particle":"","family":"Purmann","given":"Carolin","non-dropping-particle":"","parse-names":false,"suffix":""},{"dropping-particle":"","family":"Blaszczyk","given":"Kasia","non-dropping-particle":"","parse-names":false,"suffix":""},{"dropping-particle":"","family":"Saeed","given":"Sadia","non-dropping-particle":"","parse-names":false,"suffix":""},{"dropping-particle":"","family":"Hamilton-shield","given":"Julian","non-dropping-particle":"","parse-names":false,"suffix":""},{"dropping-particle":"","family":"Clayton-smith","given":"Jill","non-dropping-particle":"","parse-names":false,"suffix":""},{"dropping-particle":"","family":"Rahilly","given":"Stephen O","non-dropping-particle":"","parse-names":false,"suffix":""},{"dropping-particle":"","family":"Hurles","given":"Matthew E","non-dropping-particle":"","parse-names":false,"suffix":""},{"dropping-particle":"","family":"Farooqi","given":"I Sadaf","non-dropping-particle":"","parse-names":false,"suffix":""}],"container-title":"Nature","id":"ITEM-2","issue":"7281","issued":{"date-parts":[["2010"]]},"page":"666-670","publisher":"Nature Publishing Group","title":"Large , rare chromosomal deletions associated with severe early-onset obesity","type":"article-journal","volume":"463"},"uris":["http://www.mendeley.com/documents/?uuid=13bb7691-361a-4d0a-b5cb-d3d664b009af"]}],"mendeley":{"formattedCitation":"&lt;sup&gt;16,17&lt;/sup&gt;","plainTextFormattedCitation":"16,17"},"properties":{"noteIndex":0},"schema":"https://github.com/citation-style-language/schema/raw/master/csl-citation.json"}</w:instrText>
+        <w:instrText>ADDIN CSL_CITATION {"citationItems":[{"id":"ITEM-1","itemData":{"DOI":"10.1038/nature08727","ISSN":"0028-0836","author":[{"dropping-particle":"","family":"Walters","given":"R G","non-dropping-particle":"","parse-names":false,"suffix":""},{"dropping-particle":"","family":"Jacquemont","given":"S","non-dropping-particle":"","parse-names":false,"suffix":""},{"dropping-particle":"","family":"Valsesia","given":"A","non-dropping-particle":"","parse-names":false,"suffix":""},{"dropping-particle":"","family":"Smith","given":"A. J.","non-dropping-particle":"de","parse-names":false,"suffix":""},{"dropping-particle":"","family":"Martinet","given":"D","non-dropping-particle":"","parse-names":false,"suffix":""},{"dropping-particle":"","family":"Andersson","given":"J.","non-dropping-particle":"","parse-names":false,"suffix":""},{"dropping-particle":"","family":"Falchi","given":"M.","non-dropping-particle":"","parse-names":false,"suffix":""},{"dropping-particle":"","family":"Chen","given":"F.","non-dropping-particle":"","parse-names":false,"suffix":""},{"dropping-particle":"","family":"Andrieux","given":"J.","non-dropping-particle":"","parse-names":false,"suffix":""},{"dropping-particle":"","family":"Lobbens","given":"S.","non-dropping-particle":"","parse-names":false,"suffix":""},{"dropping-particle":"","family":"Delobel","given":"B.","non-dropping-particle":"","parse-names":false,"suffix":""},{"dropping-particle":"","family":"Stutzmann","given":"F.","non-dropping-particle":"","parse-names":false,"suffix":""},{"dropping-particle":"","family":"El-Sayed Moustafa","given":"J. S.","non-dropping-particle":"","parse-names":false,"suffix":""},{"dropping-particle":"","family":"Chèvre","given":"J.-C.","non-dropping-particle":"","parse-names":false,"suffix":""},{"dropping-particle":"","family":"Lecoeur","given":"C.","non-dropping-particle":"","parse-names":false,"suffix":""},{"dropping-particle":"","family":"Vatin","given":"V.","non-dropping-particle":"","parse-names":false,"suffix":""},{"dropping-particle":"","family":"Bouquillon","given":"S.","non-dropping-particle":"","parse-names":false,"suffix":""},{"dropping-particle":"","family":"Buxton","given":"J. L.","non-dropping-particle":"","parse-names":false,"suffix":""},{"dropping-particle":"","family":"Boute","given":"O.","non-dropping-particle":"","parse-names":false,"suffix":""},{"dropping-particle":"","family":"Holder-Espinasse","given":"M.","non-dropping-particle":"","parse-names":false,"suffix":""},{"dropping-particle":"","family":"Cuisset","given":"J.-M.","non-dropping-particle":"","parse-names":false,"suffix":""},{"dropping-particle":"","family":"Lemaitre","given":"M.-P.","non-dropping-particle":"","parse-names":false,"suffix":""},{"dropping-particle":"","family":"Ambresin","given":"A.-E.","non-dropping-particle":"","parse-names":false,"suffix":""},{"dropping-particle":"","family":"Brioschi","given":"A.","non-dropping-particle":"","parse-names":false,"suffix":""},{"dropping-particle":"","family":"Gaillard","given":"M.","non-dropping-particle":"","parse-names":false,"suffix":""},{"dropping-particle":"","family":"Giusti","given":"V.","non-dropping-particle":"","parse-names":false,"suffix":""},{"dropping-particle":"","family":"Fellmann","given":"F.","non-dropping-particle":"","parse-names":false,"suffix":""},{"dropping-particle":"","family":"Ferrarini","given":"A.","non-dropping-particle":"","parse-names":false,"suffix":""},{"dropping-particle":"","family":"Hadjikhani","given":"N.","non-dropping-particle":"","parse-names":false,"suffix":""},{"dropping-particle":"","family":"Campion","given":"D.","non-dropping-particle":"","parse-names":false,"suffix":""},{"dropping-particle":"","family":"Guilmatre","given":"A.","non-dropping-particle":"","parse-names":false,"suffix":""},{"dropping-particle":"","family":"Goldenberg","given":"A.","non-dropping-particle":"","parse-names":false,"suffix":""},{"dropping-particle":"","family":"Calmels","given":"N.","non-dropping-particle":"","parse-names":false,"suffix":""},{"dropping-particle":"","family":"Mandel","given":"J.-L.","non-dropping-particle":"","parse-names":false,"suffix":""},{"dropping-particle":"","family":"Caignec","given":"C.","non-dropping-particle":"Le","parse-names":false,"suffix":""},{"dropping-particle":"","family":"David","given":"A.","non-dropping-particle":"","parse-names":false,"suffix":""},{"dropping-particle":"","family":"Isidor","given":"B.","non-dropping-particle":"","parse-names":false,"suffix":""},{"dropping-particle":"","family":"Cordier","given":"M.-P.","non-dropping-particle":"","parse-names":false,"suffix":""},{"dropping-particle":"","family":"Dupuis-Girod","given":"S.","non-dropping-particle":"","parse-names":false,"suffix":""},{"dropping-particle":"","family":"Labalme","given":"A.","non-dropping-particle":"","parse-names":false,"suffix":""},{"dropping-particle":"","family":"Sanlaville","given":"D.","non-dropping-particle":"","parse-names":false,"suffix":""},{"dropping-particle":"","family":"Béri-Dexheimer","given":"M.","non-dropping-particle":"","parse-names":false,"suffix":""},{"dropping-particle":"","family":"Jonveaux","given":"P.","non-dropping-particle":"","parse-names":false,"suffix":""},{"dropping-particle":"","family":"Leheup","given":"B.","non-dropping-particle":"","parse-names":false,"suffix":""},{"dropping-particle":"","family":"Õunap","given":"K.","non-dropping-particle":"","parse-names":false,"suffix":""},{"dropping-particle":"","family":"Bochukova","given":"E. G.","non-dropping-particle":"","parse-names":false,"suffix":""},{"dropping-particle":"","family":"Henning","given":"E.","non-dropping-particle":"","parse-names":false,"suffix":""},{"dropping-particle":"","family":"Keogh","given":"J.","non-dropping-particle":"","parse-names":false,"suffix":""},{"dropping-particle":"","family":"Ellis","given":"R. J.","non-dropping-particle":"","parse-names":false,"suffix":""},{"dropping-particle":"","family":"MacDermot","given":"K. D.","non-dropping-particle":"","parse-names":false,"suffix":""},{"dropping-particle":"","family":"Haelst","given":"M. M.","non-dropping-particle":"van","parse-names":false,"suffix":""},{"dropping-particle":"","family":"Vincent-Delorme","given":"C.","non-dropping-particle":"","parse-names":false,"suffix":""},{"dropping-particle":"","family":"Plessis","given":"G.","non-dropping-particle":"","parse-names":false,"suffix":""},{"dropping-particle":"","family":"Touraine","given":"R.","non-dropping-particle":"","parse-names":false,"suffix":""},{"dropping-particle":"","family":"Philippe","given":"A.","non-dropping-particle":"","parse-names":false,"suffix":""},{"dropping-particle":"","family":"Malan","given":"V.","non-dropping-particle":"","parse-names":false,"suffix":""},{"dropping-particle":"","family":"Mathieu-Dramard","given":"M.","non-dropping-particle":"","parse-names":false,"suffix":""},{"dropping-particle":"","family":"Chiesa","given":"J.","non-dropping-particle":"","parse-names":false,"suffix":""},{"dropping-particle":"","family":"Blaumeiser","given":"B.","non-dropping-particle":"","parse-names":false,"suffix":""},{"dropping-particle":"","family":"Kooy","given":"R. F.","non-dropping-particle":"","parse-names":false,"suffix":""},{"dropping-particle":"","family":"Caiazzo","given":"R.","non-dropping-particle":"","parse-names":false,"suffix":""},{"dropping-particle":"","family":"Pigeyre","given":"M.","non-dropping-particle":"","parse-names":false,"suffix":""},{"dropping-particle":"","family":"Balkau","given":"B.","non-dropping-particle":"","parse-names":false,"suffix":""},{"dropping-particle":"","family":"Sladek","given":"R.","non-dropping-particle":"","parse-names":false,"suffix":""},{"dropping-particle":"","family":"Bergmann","given":"S.","non-dropping-particle":"","parse-names":false,"suffix":""},{"dropping-particle":"","family":"Mooser","given":"V.","non-dropping-particle":"","parse-names":false,"suffix":""},{"dropping-particle":"","family":"Waterworth","given":"D.","non-dropping-particle":"","parse-names":false,"suffix":""},{"dropping-particle":"","family":"Reymond","given":"A.","non-dropping-particle":"","parse-names":false,"suffix":""},{"dropping-particle":"","family":"Vollenweider","given":"P.","non-dropping-particle":"","parse-names":false,"suffix":""},{"dropping-particle":"","family":"Waeber","given":"G.","non-dropping-particle":"","parse-names":false,"suffix":""},{"dropping-particle":"","family":"Kurg","given":"A.","non-dropping-particle":"","parse-names":false,"suffix":""},{"dropping-particle":"","family":"Palta","given":"P.","non-dropping-particle":"","parse-names":false,"suffix":""},{"dropping-particle":"","family":"Esko","given":"T.","non-dropping-particle":"","parse-names":false,"suffix":""},{"dropping-particle":"","family":"Metspalu","given":"A.","non-dropping-particle":"","parse-names":false,"suffix":""},{"dropping-particle":"","family":"Nelis","given":"M.","non-dropping-particle":"","parse-names":false,"suffix":""},{"dropping-particle":"","family":"Elliott","given":"P.","non-dropping-particle":"","parse-names":false,"suffix":""},{"dropping-particle":"","family":"Hartikainen","given":"A.-L.","non-dropping-particle":"","parse-names":false,"suffix":""},{"dropping-particle":"","family":"McCarthy","given":"M. I.","non-dropping-particle":"","parse-names":false,"suffix":""},{"dropping-particle":"","family":"Peltonen","given":"L.","non-dropping-particle":"","parse-names":false,"suffix":""},{"dropping-particle":"","family":"Carlsson","given":"L.","non-dropping-particle":"","parse-names":false,"suffix":""},{"dropping-particle":"","family":"Jacobson","given":"P.","non-dropping-particle":"","parse-names":false,"suffix":""},{"dropping-particle":"","family":"Sjöström","given":"L.","non-dropping-particle":"","parse-names":false,"suffix":""},{"dropping-particle":"","family":"Huang","given":"N.","non-dropping-particle":"","parse-names":false,"suffix":""},{"dropping-particle":"","family":"Hurles","given":"M. E.","non-dropping-particle":"","parse-names":false,"suffix":""},{"dropping-particle":"","family":"O’Rahilly","given":"S.","non-dropping-particle":"","parse-names":false,"suffix":""},{"dropping-particle":"","family":"Farooqi","given":"I. S.","non-dropping-particle":"","parse-names":false,"suffix":""},{"dropping-particle":"","family":"Männik","given":"K.","non-dropping-particle":"","parse-names":false,"suffix":""},{"dropping-particle":"","family":"Jarvelin","given":"M.-R.","non-dropping-particle":"","parse-names":false,"suffix":""},{"dropping-particle":"","family":"Pattou","given":"F.","non-dropping-particle":"","parse-names":false,"suffix":""},{"dropping-particle":"","family":"Meyre","given":"D.","non-dropping-particle":"","parse-names":false,"suffix":""},{"dropping-particle":"","family":"Walley","given":"A. J.","non-dropping-particle":"","parse-names":false,"suffix":""},{"dropping-particle":"","family":"Coin","given":"L. J. M.","non-dropping-particle":"","parse-names":false,"suffix":""},{"dropping-particle":"","family":"Blakemore","given":"A. I. F.","non-dropping-particle":"","parse-names":false,"suffix":""},{"dropping-particle":"","family":"Froguel","given":"P.","non-dropping-particle":"","parse-names":false,"suffix":""},{"dropping-particle":"","family":"Beckmann","given":"J. S.","non-dropping-particle":"","parse-names":false,"suffix":""}],"container-title":"Nature","id":"ITEM-1","issue":"7281","issued":{"date-parts":[["2010","2","4"]]},"page":"671-675","title":"A new highly penetrant form of obesity due to deletions on chromosome 16p11.2","type":"article-journal","volume":"463"},"uris":["http://www.mendeley.com/documents/?uuid=6f044657-afaf-4b86-b626-af1263f90da2"]},{"id":"ITEM-2","itemData":{"DOI":"10.1038/nature08689","ISSN":"0028-0836","author":[{"dropping-particle":"","family":"Bochukova","given":"Elena G","non-dropping-particle":"","parse-names":false,"suffix":""},{"dropping-particle":"","family":"Huang","given":"Ni","non-dropping-particle":"","parse-names":false,"suffix":""},{"dropping-particle":"","family":"Keogh","given":"Julia","non-dropping-particle":"","parse-names":false,"suffix":""},{"dropping-particle":"","family":"Henning","given":"Elana","non-dropping-particle":"","parse-names":false,"suffix":""},{"dropping-particle":"","family":"Purmann","given":"Carolin","non-dropping-particle":"","parse-names":false,"suffix":""},{"dropping-particle":"","family":"Blaszczyk","given":"Kasia","non-dropping-particle":"","parse-names":false,"suffix":""},{"dropping-particle":"","family":"Saeed","given":"Sadia","non-dropping-particle":"","parse-names":false,"suffix":""},{"dropping-particle":"","family":"Hamilton-shield","given":"Julian","non-dropping-particle":"","parse-names":false,"suffix":""},{"dropping-particle":"","family":"Clayton-smith","given":"Jill","non-dropping-particle":"","parse-names":false,"suffix":""},{"dropping-particle":"","family":"Rahilly","given":"Stephen O","non-dropping-particle":"","parse-names":false,"suffix":""},{"dropping-particle":"","family":"Hurles","given":"Matthew E","non-dropping-particle":"","parse-names":false,"suffix":""},{"dropping-particle":"","family":"Farooqi","given":"I Sadaf","non-dropping-particle":"","parse-names":false,"suffix":""}],"container-title":"Nature","id":"ITEM-2","issue":"7281","issued":{"date-parts":[["2010"]]},"page":"666-670","publisher":"Nature Publishing Group","title":"Large , rare chromosomal deletions associated with severe early-onset obesity","type":"article-journal","volume":"463"},"uris":["http://www.mendeley.com/documents/?uuid=13bb7691-361a-4d0a-b5cb-d3d664b009af"]}],"mendeley":{"formattedCitation":"&lt;sup&gt;16,17&lt;/sup&gt;","plainTextFormattedCitation":"16,17","previouslyFormattedCitation":"&lt;sup&gt;16,17&lt;/sup&gt;"},"properties":{"noteIndex":0},"schema":"https://github.com/citation-style-language/schema/raw/master/csl-citation.json"}</w:instrText>
       </w:r>
       <w:r>
         <w:rPr>
@@ -5962,25 +5907,11 @@
         </w:rPr>
         <w:fldChar w:fldCharType="end"/>
       </w:r>
-      <w:bookmarkStart w:id="13" w:name="_GoBack"/>
-      <w:bookmarkEnd w:id="13"/>
-      <w:r>
-        <w:rPr>
-          <w:rFonts w:ascii="Times New Roman" w:hAnsi="Times New Roman" w:cs="Times New Roman"/>
-        </w:rPr>
-        <w:t>, gains at 10q26.6 containing</w:t>
-      </w:r>
-      <w:r>
-        <w:rPr>
-          <w:rFonts w:ascii="Times New Roman" w:hAnsi="Times New Roman" w:cs="Times New Roman"/>
-        </w:rPr>
-        <w:t xml:space="preserve"> </w:t>
-      </w:r>
-      <w:r>
-        <w:rPr>
-          <w:rFonts w:ascii="Times New Roman" w:hAnsi="Times New Roman" w:cs="Times New Roman"/>
-        </w:rPr>
-        <w:t>the CYP2E1 gene (MIM 124040)</w:t>
+      <w:r>
+        <w:rPr>
+          <w:rFonts w:ascii="Times New Roman" w:hAnsi="Times New Roman" w:cs="Times New Roman"/>
+        </w:rPr>
+        <w:t>, gains at 10q26.6 containing the CYP2E1 gene (MIM 124040)</w:t>
       </w:r>
       <w:r>
         <w:rPr>
@@ -6018,19 +5949,7 @@
         <w:rPr>
           <w:rFonts w:ascii="Times New Roman" w:hAnsi="Times New Roman" w:cs="Times New Roman"/>
         </w:rPr>
-        <w:t>, and homozygous deletions at 11q11 encompassing</w:t>
-      </w:r>
-      <w:r>
-        <w:rPr>
-          <w:rFonts w:ascii="Times New Roman" w:hAnsi="Times New Roman" w:cs="Times New Roman"/>
-        </w:rPr>
-        <w:t xml:space="preserve"> </w:t>
-      </w:r>
-      <w:r>
-        <w:rPr>
-          <w:rFonts w:ascii="Times New Roman" w:hAnsi="Times New Roman" w:cs="Times New Roman"/>
-        </w:rPr>
-        <w:t>olfactory receptor genes</w:t>
+        <w:t>, and homozygous deletions at 11q11 encompassing olfactory receptor genes</w:t>
       </w:r>
       <w:r>
         <w:rPr>
@@ -6068,13 +5987,65 @@
         <w:rPr>
           <w:rFonts w:ascii="Times New Roman" w:hAnsi="Times New Roman" w:cs="Times New Roman"/>
         </w:rPr>
-        <w:t>, among others</w:t>
-      </w:r>
-      <w:r>
-        <w:rPr>
-          <w:rFonts w:ascii="Times New Roman" w:hAnsi="Times New Roman" w:cs="Times New Roman"/>
-        </w:rPr>
-        <w:t>.</w:t>
+        <w:t>, among others.</w:t>
+      </w:r>
+    </w:p>
+    <w:p>
+      <w:pPr>
+        <w:spacing w:line="360" w:lineRule="auto"/>
+        <w:ind w:left="227"/>
+        <w:jc w:val="both"/>
+        <w:rPr>
+          <w:rFonts w:ascii="Times New Roman" w:hAnsi="Times New Roman" w:cs="Times New Roman"/>
+        </w:rPr>
+      </w:pPr>
+      <w:r>
+        <w:rPr>
+          <w:rFonts w:ascii="Times New Roman" w:hAnsi="Times New Roman" w:cs="Times New Roman"/>
+        </w:rPr>
+        <w:t>I</w:t>
+      </w:r>
+      <w:r>
+        <w:rPr>
+          <w:rFonts w:ascii="Times New Roman" w:hAnsi="Times New Roman" w:cs="Times New Roman"/>
+        </w:rPr>
+        <w:t xml:space="preserve">n </w:t>
+      </w:r>
+      <w:r>
+        <w:rPr>
+          <w:rFonts w:ascii="Times New Roman" w:hAnsi="Times New Roman" w:cs="Times New Roman"/>
+        </w:rPr>
+        <w:t>short</w:t>
+      </w:r>
+      <w:r>
+        <w:rPr>
+          <w:rFonts w:ascii="Times New Roman" w:hAnsi="Times New Roman" w:cs="Times New Roman"/>
+        </w:rPr>
+        <w:t xml:space="preserve">, both single nucleotides variants (SNPs and Indels) and copy number variants </w:t>
+      </w:r>
+      <w:r>
+        <w:rPr>
+          <w:rFonts w:ascii="Times New Roman" w:hAnsi="Times New Roman" w:cs="Times New Roman"/>
+        </w:rPr>
+        <w:t>may</w:t>
+      </w:r>
+      <w:r>
+        <w:rPr>
+          <w:rFonts w:ascii="Times New Roman" w:hAnsi="Times New Roman" w:cs="Times New Roman"/>
+        </w:rPr>
+        <w:t xml:space="preserve"> be focus of study not only for their everyday growing causative variants discovery rate, but </w:t>
+      </w:r>
+      <w:r>
+        <w:rPr>
+          <w:rFonts w:ascii="Times New Roman" w:hAnsi="Times New Roman" w:cs="Times New Roman"/>
+        </w:rPr>
+        <w:t>also because</w:t>
+      </w:r>
+      <w:r>
+        <w:rPr>
+          <w:rFonts w:ascii="Times New Roman" w:hAnsi="Times New Roman" w:cs="Times New Roman"/>
+        </w:rPr>
+        <w:t xml:space="preserve"> the variants already found only explain less than 3% of the heritability of BMI. </w:t>
       </w:r>
     </w:p>
     <w:p>
@@ -6105,7 +6076,7 @@
           <w:rFonts w:cs="Times New Roman"/>
         </w:rPr>
       </w:pPr>
-      <w:bookmarkStart w:id="14" w:name="_Toc9418027"/>
+      <w:bookmarkStart w:id="14" w:name="_Toc9867914"/>
       <w:r>
         <w:rPr>
           <w:rFonts w:cs="Times New Roman"/>
@@ -6129,62 +6100,328 @@
     </w:p>
     <w:p>
       <w:pPr>
+        <w:spacing w:line="360" w:lineRule="auto"/>
         <w:jc w:val="both"/>
         <w:rPr>
           <w:rFonts w:ascii="Times New Roman" w:hAnsi="Times New Roman" w:cs="Times New Roman"/>
+        </w:rPr>
+      </w:pPr>
+      <w:r>
+        <w:rPr>
+          <w:rFonts w:ascii="Times New Roman" w:hAnsi="Times New Roman" w:cs="Times New Roman"/>
+        </w:rPr>
+        <w:t xml:space="preserve">In order to </w:t>
+      </w:r>
+      <w:r>
+        <w:rPr>
+          <w:rFonts w:ascii="Times New Roman" w:hAnsi="Times New Roman" w:cs="Times New Roman"/>
+        </w:rPr>
+        <w:t>contribute to the variant discovery, this master thesis has the following objectives</w:t>
+      </w:r>
+      <w:r>
+        <w:rPr>
+          <w:rFonts w:ascii="Times New Roman" w:hAnsi="Times New Roman" w:cs="Times New Roman"/>
+        </w:rPr>
+        <w:t>:</w:t>
+      </w:r>
+    </w:p>
+    <w:p>
+      <w:pPr>
+        <w:pStyle w:val="Prrafodelista"/>
+        <w:numPr>
+          <w:ilvl w:val="0"/>
+          <w:numId w:val="5"/>
+        </w:numPr>
+        <w:spacing w:line="360" w:lineRule="auto"/>
+        <w:ind w:left="426"/>
+        <w:jc w:val="both"/>
+        <w:rPr>
+          <w:rFonts w:ascii="Times New Roman" w:hAnsi="Times New Roman" w:cs="Times New Roman"/>
+        </w:rPr>
+      </w:pPr>
+      <w:r>
+        <w:rPr>
+          <w:rFonts w:ascii="Times New Roman" w:hAnsi="Times New Roman" w:cs="Times New Roman"/>
+        </w:rPr>
+        <w:t xml:space="preserve">To develop </w:t>
+      </w:r>
+      <w:r>
+        <w:rPr>
+          <w:rFonts w:ascii="Times New Roman" w:hAnsi="Times New Roman" w:cs="Times New Roman"/>
+        </w:rPr>
+        <w:t>two</w:t>
+      </w:r>
+      <w:r>
+        <w:rPr>
+          <w:rFonts w:ascii="Times New Roman" w:hAnsi="Times New Roman" w:cs="Times New Roman"/>
+        </w:rPr>
+        <w:t xml:space="preserve"> workflow</w:t>
+      </w:r>
+      <w:r>
+        <w:rPr>
+          <w:rFonts w:ascii="Times New Roman" w:hAnsi="Times New Roman" w:cs="Times New Roman"/>
+        </w:rPr>
+        <w:t>s</w:t>
+      </w:r>
+      <w:r>
+        <w:rPr>
+          <w:rFonts w:ascii="Times New Roman" w:hAnsi="Times New Roman" w:cs="Times New Roman"/>
+        </w:rPr>
+        <w:t xml:space="preserve"> </w:t>
+      </w:r>
+      <w:r>
+        <w:rPr>
+          <w:rFonts w:ascii="Times New Roman" w:hAnsi="Times New Roman" w:cs="Times New Roman"/>
+        </w:rPr>
+        <w:t>capable of</w:t>
+      </w:r>
+      <w:r>
+        <w:rPr>
+          <w:rFonts w:ascii="Times New Roman" w:hAnsi="Times New Roman" w:cs="Times New Roman"/>
+        </w:rPr>
+        <w:t xml:space="preserve"> analys</w:t>
+      </w:r>
+      <w:r>
+        <w:rPr>
+          <w:rFonts w:ascii="Times New Roman" w:hAnsi="Times New Roman" w:cs="Times New Roman"/>
+        </w:rPr>
+        <w:t>ing</w:t>
+      </w:r>
+      <w:r>
+        <w:rPr>
+          <w:rFonts w:ascii="Times New Roman" w:hAnsi="Times New Roman" w:cs="Times New Roman"/>
+        </w:rPr>
+        <w:t xml:space="preserve"> </w:t>
+      </w:r>
+      <w:r>
+        <w:rPr>
+          <w:rFonts w:ascii="Times New Roman" w:hAnsi="Times New Roman" w:cs="Times New Roman"/>
+        </w:rPr>
+        <w:t xml:space="preserve">exome </w:t>
+      </w:r>
+      <w:r>
+        <w:rPr>
+          <w:rFonts w:ascii="Times New Roman" w:hAnsi="Times New Roman" w:cs="Times New Roman"/>
+        </w:rPr>
+        <w:t>sequencing data</w:t>
+      </w:r>
+      <w:r>
+        <w:rPr>
+          <w:rFonts w:ascii="Times New Roman" w:hAnsi="Times New Roman" w:cs="Times New Roman"/>
+        </w:rPr>
+        <w:t xml:space="preserve"> for obtaining</w:t>
+      </w:r>
+      <w:r>
+        <w:rPr>
+          <w:rFonts w:ascii="Times New Roman" w:hAnsi="Times New Roman" w:cs="Times New Roman"/>
+        </w:rPr>
+        <w:t xml:space="preserve"> single nucleotide variants and copy number variants, respectively</w:t>
+      </w:r>
+      <w:r>
+        <w:rPr>
+          <w:rFonts w:ascii="Times New Roman" w:hAnsi="Times New Roman" w:cs="Times New Roman"/>
+        </w:rPr>
+        <w:t xml:space="preserve">. </w:t>
+      </w:r>
+    </w:p>
+    <w:p>
+      <w:pPr>
+        <w:pStyle w:val="Prrafodelista"/>
+        <w:numPr>
+          <w:ilvl w:val="0"/>
+          <w:numId w:val="4"/>
+        </w:numPr>
+        <w:spacing w:line="360" w:lineRule="auto"/>
+        <w:ind w:left="426"/>
+        <w:jc w:val="both"/>
+        <w:rPr>
+          <w:rFonts w:ascii="Times New Roman" w:hAnsi="Times New Roman" w:cs="Times New Roman"/>
+        </w:rPr>
+      </w:pPr>
+      <w:r>
+        <w:rPr>
+          <w:rFonts w:ascii="Times New Roman" w:hAnsi="Times New Roman" w:cs="Times New Roman"/>
+        </w:rPr>
+        <w:t xml:space="preserve">To develop appropriate </w:t>
+      </w:r>
+      <w:r>
+        <w:rPr>
+          <w:rFonts w:ascii="Times New Roman" w:hAnsi="Times New Roman" w:cs="Times New Roman"/>
+        </w:rPr>
+        <w:t>statistical analys</w:t>
+      </w:r>
+      <w:r>
+        <w:rPr>
+          <w:rFonts w:ascii="Times New Roman" w:hAnsi="Times New Roman" w:cs="Times New Roman"/>
+        </w:rPr>
+        <w:t>e</w:t>
+      </w:r>
+      <w:r>
+        <w:rPr>
+          <w:rFonts w:ascii="Times New Roman" w:hAnsi="Times New Roman" w:cs="Times New Roman"/>
+        </w:rPr>
+        <w:t xml:space="preserve">s in order to </w:t>
+      </w:r>
+      <w:r>
+        <w:rPr>
+          <w:rFonts w:ascii="Times New Roman" w:hAnsi="Times New Roman" w:cs="Times New Roman"/>
+        </w:rPr>
+        <w:t xml:space="preserve">discover </w:t>
+      </w:r>
+      <w:r>
+        <w:rPr>
+          <w:rFonts w:ascii="Times New Roman" w:hAnsi="Times New Roman" w:cs="Times New Roman"/>
+        </w:rPr>
+        <w:t xml:space="preserve">new single nucleotide variants </w:t>
+      </w:r>
+      <w:r>
+        <w:rPr>
+          <w:rFonts w:ascii="Times New Roman" w:hAnsi="Times New Roman" w:cs="Times New Roman"/>
+        </w:rPr>
+        <w:t>(</w:t>
+      </w:r>
+      <w:r>
+        <w:rPr>
+          <w:rFonts w:ascii="Times New Roman" w:hAnsi="Times New Roman" w:cs="Times New Roman"/>
+        </w:rPr>
+        <w:t>such as SNPs or INDELs</w:t>
+      </w:r>
+      <w:r>
+        <w:rPr>
+          <w:rFonts w:ascii="Times New Roman" w:hAnsi="Times New Roman" w:cs="Times New Roman"/>
+        </w:rPr>
+        <w:t>) and copy number variants highly correlated with o</w:t>
+      </w:r>
+      <w:r>
+        <w:rPr>
+          <w:rFonts w:ascii="Times New Roman" w:hAnsi="Times New Roman" w:cs="Times New Roman"/>
+        </w:rPr>
+        <w:t>besity</w:t>
+      </w:r>
+      <w:r>
+        <w:rPr>
+          <w:rFonts w:ascii="Times New Roman" w:hAnsi="Times New Roman" w:cs="Times New Roman"/>
+        </w:rPr>
+        <w:t xml:space="preserve"> in Spanish population</w:t>
+      </w:r>
+      <w:r>
+        <w:rPr>
+          <w:rFonts w:ascii="Times New Roman" w:hAnsi="Times New Roman" w:cs="Times New Roman"/>
+        </w:rPr>
+        <w:t>.</w:t>
+      </w:r>
+    </w:p>
+    <w:p>
+      <w:pPr>
+        <w:pStyle w:val="Prrafodelista"/>
+        <w:numPr>
+          <w:ilvl w:val="0"/>
+          <w:numId w:val="4"/>
+        </w:numPr>
+        <w:spacing w:line="360" w:lineRule="auto"/>
+        <w:ind w:left="426"/>
+        <w:jc w:val="both"/>
+        <w:rPr>
+          <w:rFonts w:ascii="Times New Roman" w:hAnsi="Times New Roman" w:cs="Times New Roman"/>
+        </w:rPr>
+      </w:pPr>
+      <w:r>
+        <w:rPr>
+          <w:rFonts w:ascii="Times New Roman" w:hAnsi="Times New Roman" w:cs="Times New Roman"/>
+        </w:rPr>
+        <w:t>To find the biological significance of these variants in developing obesity analysing the genes and metabolic pathways affected.</w:t>
+      </w:r>
+    </w:p>
+    <w:p>
+      <w:pPr>
+        <w:spacing w:line="360" w:lineRule="auto"/>
+        <w:ind w:left="66"/>
+        <w:jc w:val="both"/>
+        <w:rPr>
+          <w:rFonts w:ascii="Times New Roman" w:hAnsi="Times New Roman" w:cs="Times New Roman"/>
+        </w:rPr>
+      </w:pPr>
+      <w:r>
+        <w:rPr>
+          <w:rFonts w:ascii="Times New Roman" w:hAnsi="Times New Roman" w:cs="Times New Roman"/>
+        </w:rPr>
+        <w:t>The data used for p</w:t>
+      </w:r>
+      <w:r>
+        <w:rPr>
+          <w:rFonts w:ascii="Times New Roman" w:hAnsi="Times New Roman" w:cs="Times New Roman"/>
+        </w:rPr>
+        <w:t xml:space="preserve">erforming the whole analyses come from Spanish </w:t>
+      </w:r>
+      <w:r>
+        <w:rPr>
+          <w:rFonts w:ascii="Times New Roman" w:hAnsi="Times New Roman" w:cs="Times New Roman"/>
+        </w:rPr>
+        <w:t>individuals</w:t>
+      </w:r>
+      <w:r>
+        <w:rPr>
+          <w:rFonts w:ascii="Times New Roman" w:hAnsi="Times New Roman" w:cs="Times New Roman"/>
+        </w:rPr>
+        <w:t xml:space="preserve"> with extreme obesity. </w:t>
+      </w:r>
+      <w:r>
+        <w:rPr>
+          <w:rFonts w:ascii="Times New Roman" w:hAnsi="Times New Roman" w:cs="Times New Roman"/>
+        </w:rPr>
+        <w:t>By this way</w:t>
+      </w:r>
+      <w:r>
+        <w:rPr>
+          <w:rFonts w:ascii="Times New Roman" w:hAnsi="Times New Roman" w:cs="Times New Roman"/>
+        </w:rPr>
+        <w:t>,</w:t>
+      </w:r>
+      <w:r>
+        <w:rPr>
+          <w:rFonts w:ascii="Times New Roman" w:hAnsi="Times New Roman" w:cs="Times New Roman"/>
+        </w:rPr>
+        <w:t xml:space="preserve"> it is tried to increase the p</w:t>
+      </w:r>
+      <w:r>
+        <w:rPr>
+          <w:rFonts w:ascii="Times New Roman" w:hAnsi="Times New Roman" w:cs="Times New Roman"/>
+        </w:rPr>
+        <w:t xml:space="preserve">ower for finding new </w:t>
+      </w:r>
+      <w:r>
+        <w:rPr>
+          <w:rFonts w:ascii="Times New Roman" w:hAnsi="Times New Roman" w:cs="Times New Roman"/>
+        </w:rPr>
+        <w:t xml:space="preserve">significant </w:t>
+      </w:r>
+      <w:r>
+        <w:rPr>
+          <w:rFonts w:ascii="Times New Roman" w:hAnsi="Times New Roman" w:cs="Times New Roman"/>
+        </w:rPr>
+        <w:t>variants</w:t>
+      </w:r>
+      <w:r>
+        <w:rPr>
+          <w:rFonts w:ascii="Times New Roman" w:hAnsi="Times New Roman" w:cs="Times New Roman"/>
+        </w:rPr>
+        <w:t>.</w:t>
+      </w:r>
+      <w:bookmarkStart w:id="15" w:name="_GoBack"/>
+      <w:bookmarkEnd w:id="15"/>
+    </w:p>
+    <w:p>
+      <w:pPr>
+        <w:jc w:val="both"/>
+        <w:rPr>
+          <w:rFonts w:ascii="Times New Roman" w:hAnsi="Times New Roman" w:cs="Times New Roman"/>
           <w:b/>
-          <w:lang w:val="es-ES"/>
         </w:rPr>
       </w:pPr>
       <w:r>
         <w:rPr>
           <w:rFonts w:ascii="Times New Roman" w:hAnsi="Times New Roman" w:cs="Times New Roman"/>
           <w:b/>
-          <w:lang w:val="es-ES"/>
-        </w:rPr>
-        <w:t xml:space="preserve">Hemos </w:t>
-      </w:r>
-      <w:proofErr w:type="spellStart"/>
-      <w:r>
-        <w:rPr>
-          <w:rFonts w:ascii="Times New Roman" w:hAnsi="Times New Roman" w:cs="Times New Roman"/>
-          <w:b/>
-          <w:lang w:val="es-ES"/>
-        </w:rPr>
-        <w:t>intententado</w:t>
-      </w:r>
-      <w:proofErr w:type="spellEnd"/>
-      <w:r>
-        <w:rPr>
-          <w:rFonts w:ascii="Times New Roman" w:hAnsi="Times New Roman" w:cs="Times New Roman"/>
-          <w:b/>
-          <w:lang w:val="es-ES"/>
-        </w:rPr>
-        <w:t xml:space="preserve"> maximizar el poder para encontrar variantes al elegir unos individuos con extrema obesidad</w:t>
-      </w:r>
-      <w:r>
-        <w:rPr>
-          <w:rFonts w:ascii="Times New Roman" w:hAnsi="Times New Roman" w:cs="Times New Roman"/>
-          <w:b/>
-          <w:lang w:val="es-ES"/>
-        </w:rPr>
-        <w:t>.</w:t>
-      </w:r>
-    </w:p>
-    <w:p>
-      <w:pPr>
-        <w:jc w:val="both"/>
-        <w:rPr>
-          <w:rFonts w:ascii="Times New Roman" w:hAnsi="Times New Roman" w:cs="Times New Roman"/>
-          <w:b/>
-          <w:lang w:val="es-ES"/>
-        </w:rPr>
-      </w:pPr>
-      <w:r>
-        <w:rPr>
-          <w:rFonts w:ascii="Times New Roman" w:hAnsi="Times New Roman" w:cs="Times New Roman"/>
-          <w:b/>
-          <w:lang w:val="es-ES"/>
         </w:rPr>
         <w:br w:type="page"/>
       </w:r>
@@ -6193,7 +6430,6 @@
       <w:pPr>
         <w:rPr>
           <w:rFonts w:ascii="Times New Roman" w:hAnsi="Times New Roman" w:cs="Times New Roman"/>
-          <w:lang w:val="es-ES"/>
         </w:rPr>
       </w:pPr>
     </w:p>
@@ -6209,7 +6445,7 @@
           <w:rFonts w:cs="Times New Roman"/>
         </w:rPr>
       </w:pPr>
-      <w:bookmarkStart w:id="15" w:name="_Toc9418028"/>
+      <w:bookmarkStart w:id="16" w:name="_Toc9867915"/>
       <w:r>
         <w:rPr>
           <w:rFonts w:cs="Times New Roman"/>
@@ -6228,7 +6464,7 @@
         </w:rPr>
         <w:t>s</w:t>
       </w:r>
-      <w:bookmarkEnd w:id="15"/>
+      <w:bookmarkEnd w:id="16"/>
     </w:p>
     <w:p>
       <w:pPr>
@@ -6237,13 +6473,1423 @@
           <w:ilvl w:val="1"/>
           <w:numId w:val="1"/>
         </w:numPr>
+        <w:spacing w:after="240"/>
         <w:ind w:left="709" w:hanging="482"/>
       </w:pPr>
-      <w:bookmarkStart w:id="16" w:name="_Toc9418029"/>
+      <w:bookmarkStart w:id="17" w:name="_Toc9867916"/>
       <w:r>
         <w:t>Data description</w:t>
       </w:r>
-      <w:bookmarkEnd w:id="16"/>
+      <w:bookmarkEnd w:id="17"/>
+    </w:p>
+    <w:p>
+      <w:pPr>
+        <w:pStyle w:val="Ttulo3"/>
+        <w:numPr>
+          <w:ilvl w:val="2"/>
+          <w:numId w:val="1"/>
+        </w:numPr>
+        <w:spacing w:line="360" w:lineRule="auto"/>
+      </w:pPr>
+      <w:bookmarkStart w:id="18" w:name="_Toc9867917"/>
+      <w:r>
+        <w:t>Samples</w:t>
+      </w:r>
+      <w:bookmarkEnd w:id="18"/>
+    </w:p>
+    <w:p>
+      <w:pPr>
+        <w:spacing w:line="360" w:lineRule="auto"/>
+        <w:ind w:left="349"/>
+        <w:jc w:val="both"/>
+        <w:rPr>
+          <w:rFonts w:ascii="Times New Roman" w:hAnsi="Times New Roman" w:cs="Times New Roman"/>
+        </w:rPr>
+      </w:pPr>
+      <w:r>
+        <w:rPr>
+          <w:rFonts w:ascii="Times New Roman" w:hAnsi="Times New Roman" w:cs="Times New Roman"/>
+        </w:rPr>
+        <w:t>The data come from</w:t>
+      </w:r>
+      <w:r>
+        <w:rPr>
+          <w:rFonts w:ascii="Times New Roman" w:hAnsi="Times New Roman" w:cs="Times New Roman"/>
+        </w:rPr>
+        <w:t xml:space="preserve"> 18</w:t>
+      </w:r>
+      <w:r>
+        <w:rPr>
+          <w:rFonts w:ascii="Times New Roman" w:hAnsi="Times New Roman" w:cs="Times New Roman"/>
+        </w:rPr>
+        <w:t xml:space="preserve"> unrelated</w:t>
+      </w:r>
+      <w:r>
+        <w:rPr>
+          <w:rFonts w:ascii="Times New Roman" w:hAnsi="Times New Roman" w:cs="Times New Roman"/>
+        </w:rPr>
+        <w:t xml:space="preserve"> </w:t>
+      </w:r>
+      <w:r>
+        <w:rPr>
+          <w:rFonts w:ascii="Times New Roman" w:hAnsi="Times New Roman" w:cs="Times New Roman"/>
+        </w:rPr>
+        <w:t xml:space="preserve">adult </w:t>
+      </w:r>
+      <w:r>
+        <w:rPr>
+          <w:rFonts w:ascii="Times New Roman" w:hAnsi="Times New Roman" w:cs="Times New Roman"/>
+        </w:rPr>
+        <w:t>individual</w:t>
+      </w:r>
+      <w:r>
+        <w:rPr>
+          <w:rFonts w:ascii="Times New Roman" w:hAnsi="Times New Roman" w:cs="Times New Roman"/>
+        </w:rPr>
+        <w:t>s with severe early-onset obesity of Iberian origin (</w:t>
+      </w:r>
+      <w:r>
+        <w:rPr>
+          <w:rFonts w:ascii="Times New Roman" w:hAnsi="Times New Roman" w:cs="Times New Roman"/>
+        </w:rPr>
+        <w:t xml:space="preserve">their characteristics are exposed in </w:t>
+      </w:r>
+      <w:r>
+        <w:rPr>
+          <w:rFonts w:ascii="Times New Roman" w:hAnsi="Times New Roman" w:cs="Times New Roman"/>
+          <w:b/>
+        </w:rPr>
+        <w:t>Table 1</w:t>
+      </w:r>
+      <w:r>
+        <w:rPr>
+          <w:rFonts w:ascii="Times New Roman" w:hAnsi="Times New Roman" w:cs="Times New Roman"/>
+        </w:rPr>
+        <w:t>).</w:t>
+      </w:r>
+      <w:r>
+        <w:rPr>
+          <w:rFonts w:ascii="Times New Roman" w:hAnsi="Times New Roman" w:cs="Times New Roman"/>
+        </w:rPr>
+        <w:t xml:space="preserve"> </w:t>
+      </w:r>
+      <w:r>
+        <w:rPr>
+          <w:rFonts w:ascii="Times New Roman" w:hAnsi="Times New Roman" w:cs="Times New Roman"/>
+        </w:rPr>
+        <w:t xml:space="preserve">Of these, 10 individuals were recruited from the Endocrinology Service of the General Hospital of Valencia (Spain), 4 adult individuals from the Endocrinology Service of the </w:t>
+      </w:r>
+      <w:proofErr w:type="spellStart"/>
+      <w:r>
+        <w:rPr>
+          <w:rFonts w:ascii="Times New Roman" w:hAnsi="Times New Roman" w:cs="Times New Roman"/>
+        </w:rPr>
+        <w:t>Infanta</w:t>
+      </w:r>
+      <w:proofErr w:type="spellEnd"/>
+      <w:r>
+        <w:rPr>
+          <w:rFonts w:ascii="Times New Roman" w:hAnsi="Times New Roman" w:cs="Times New Roman"/>
+        </w:rPr>
+        <w:t xml:space="preserve"> Cristina Hospital in Badajoz (Spain), and 4 adult individuals from the Coimbra Hospital (Portugal) between May and December 2017</w:t>
+      </w:r>
+      <w:r>
+        <w:rPr>
+          <w:rFonts w:ascii="Times New Roman" w:hAnsi="Times New Roman" w:cs="Times New Roman"/>
+        </w:rPr>
+        <w:t>.</w:t>
+      </w:r>
+      <w:r>
+        <w:rPr>
+          <w:rFonts w:ascii="Times New Roman" w:hAnsi="Times New Roman" w:cs="Times New Roman"/>
+        </w:rPr>
+        <w:t xml:space="preserve"> </w:t>
+      </w:r>
+      <w:r>
+        <w:rPr>
+          <w:rFonts w:ascii="Times New Roman" w:hAnsi="Times New Roman" w:cs="Times New Roman"/>
+        </w:rPr>
+        <w:t>The selection criteria were the following</w:t>
+      </w:r>
+      <w:r>
+        <w:rPr>
+          <w:rFonts w:ascii="Times New Roman" w:hAnsi="Times New Roman" w:cs="Times New Roman"/>
+        </w:rPr>
+        <w:t>:</w:t>
+      </w:r>
+    </w:p>
+    <w:p>
+      <w:pPr>
+        <w:pStyle w:val="Prrafodelista"/>
+        <w:numPr>
+          <w:ilvl w:val="0"/>
+          <w:numId w:val="6"/>
+        </w:numPr>
+        <w:spacing w:line="360" w:lineRule="auto"/>
+        <w:ind w:left="831"/>
+        <w:rPr>
+          <w:rFonts w:ascii="Times New Roman" w:hAnsi="Times New Roman" w:cs="Times New Roman"/>
+        </w:rPr>
+      </w:pPr>
+      <w:r>
+        <w:rPr>
+          <w:rFonts w:ascii="Times New Roman" w:hAnsi="Times New Roman" w:cs="Times New Roman"/>
+        </w:rPr>
+        <w:t>More than 3 Kg at be born</w:t>
+      </w:r>
+    </w:p>
+    <w:p>
+      <w:pPr>
+        <w:pStyle w:val="Prrafodelista"/>
+        <w:numPr>
+          <w:ilvl w:val="0"/>
+          <w:numId w:val="6"/>
+        </w:numPr>
+        <w:spacing w:line="360" w:lineRule="auto"/>
+        <w:ind w:left="831"/>
+        <w:rPr>
+          <w:rFonts w:ascii="Times New Roman" w:hAnsi="Times New Roman" w:cs="Times New Roman"/>
+        </w:rPr>
+      </w:pPr>
+      <w:r>
+        <w:rPr>
+          <w:rFonts w:ascii="Times New Roman" w:hAnsi="Times New Roman" w:cs="Times New Roman"/>
+        </w:rPr>
+        <w:t>To get the obesity being less than 6 years old</w:t>
+      </w:r>
+    </w:p>
+    <w:p>
+      <w:pPr>
+        <w:pStyle w:val="Prrafodelista"/>
+        <w:numPr>
+          <w:ilvl w:val="0"/>
+          <w:numId w:val="6"/>
+        </w:numPr>
+        <w:spacing w:line="360" w:lineRule="auto"/>
+        <w:ind w:left="831"/>
+        <w:rPr>
+          <w:rFonts w:ascii="Times New Roman" w:hAnsi="Times New Roman" w:cs="Times New Roman"/>
+        </w:rPr>
+      </w:pPr>
+      <w:r>
+        <w:rPr>
+          <w:rFonts w:ascii="Times New Roman" w:hAnsi="Times New Roman" w:cs="Times New Roman"/>
+        </w:rPr>
+        <w:t>BMI higher than 45 kg/m</w:t>
+      </w:r>
+      <w:r>
+        <w:rPr>
+          <w:rFonts w:ascii="Times New Roman" w:hAnsi="Times New Roman" w:cs="Times New Roman"/>
+          <w:vertAlign w:val="superscript"/>
+        </w:rPr>
+        <w:t>2</w:t>
+      </w:r>
+      <w:r>
+        <w:rPr>
+          <w:rFonts w:ascii="Times New Roman" w:hAnsi="Times New Roman" w:cs="Times New Roman"/>
+        </w:rPr>
+        <w:t xml:space="preserve"> in adults and </w:t>
+      </w:r>
+      <w:r>
+        <w:rPr>
+          <w:rFonts w:ascii="Times New Roman" w:hAnsi="Times New Roman" w:cs="Times New Roman"/>
+        </w:rPr>
+        <w:t>greater than the 99th percentile in children</w:t>
+      </w:r>
+    </w:p>
+    <w:p>
+      <w:pPr>
+        <w:pStyle w:val="Prrafodelista"/>
+        <w:numPr>
+          <w:ilvl w:val="0"/>
+          <w:numId w:val="6"/>
+        </w:numPr>
+        <w:spacing w:line="360" w:lineRule="auto"/>
+        <w:ind w:left="831"/>
+        <w:rPr>
+          <w:rFonts w:ascii="Times New Roman" w:hAnsi="Times New Roman" w:cs="Times New Roman"/>
+        </w:rPr>
+      </w:pPr>
+      <w:r>
+        <w:rPr>
+          <w:rFonts w:ascii="Times New Roman" w:hAnsi="Times New Roman" w:cs="Times New Roman"/>
+        </w:rPr>
+        <w:t xml:space="preserve">The existence, at least, other three cases of morbid obesity among first- or second-degree relatives </w:t>
+      </w:r>
+    </w:p>
+    <w:p>
+      <w:pPr>
+        <w:pStyle w:val="Prrafodelista"/>
+        <w:numPr>
+          <w:ilvl w:val="0"/>
+          <w:numId w:val="6"/>
+        </w:numPr>
+        <w:spacing w:line="360" w:lineRule="auto"/>
+        <w:ind w:left="831"/>
+        <w:rPr>
+          <w:rFonts w:ascii="Times New Roman" w:hAnsi="Times New Roman" w:cs="Times New Roman"/>
+        </w:rPr>
+      </w:pPr>
+      <w:r>
+        <w:rPr>
+          <w:rFonts w:ascii="Times New Roman" w:hAnsi="Times New Roman" w:cs="Times New Roman"/>
+        </w:rPr>
+        <w:t>To be free of hypertension, diabetes or any cardiovascular disease</w:t>
+      </w:r>
+    </w:p>
+    <w:p>
+      <w:pPr>
+        <w:spacing w:after="0" w:line="360" w:lineRule="auto"/>
+        <w:ind w:left="471"/>
+        <w:rPr>
+          <w:rFonts w:ascii="Times New Roman" w:hAnsi="Times New Roman" w:cs="Times New Roman"/>
+        </w:rPr>
+      </w:pPr>
+      <w:r>
+        <w:rPr>
+          <w:rFonts w:ascii="Times New Roman" w:hAnsi="Times New Roman" w:cs="Times New Roman"/>
+          <w:b/>
+        </w:rPr>
+        <w:t>Table 1</w:t>
+      </w:r>
+      <w:r>
+        <w:rPr>
+          <w:rFonts w:ascii="Times New Roman" w:hAnsi="Times New Roman" w:cs="Times New Roman"/>
+          <w:b/>
+        </w:rPr>
+        <w:t xml:space="preserve">: </w:t>
+      </w:r>
+      <w:r>
+        <w:rPr>
+          <w:rFonts w:ascii="Times New Roman" w:hAnsi="Times New Roman" w:cs="Times New Roman"/>
+        </w:rPr>
+        <w:t>Anthropometrics characteristics of the sample</w:t>
+      </w:r>
+    </w:p>
+    <w:tbl>
+      <w:tblPr>
+        <w:tblStyle w:val="Tablanormal3"/>
+        <w:tblW w:w="8145" w:type="dxa"/>
+        <w:tblInd w:w="406" w:type="dxa"/>
+        <w:tblLook w:val="04A0" w:firstRow="1" w:lastRow="0" w:firstColumn="1" w:lastColumn="0" w:noHBand="0" w:noVBand="1"/>
+      </w:tblPr>
+      <w:tblGrid>
+        <w:gridCol w:w="2035"/>
+        <w:gridCol w:w="2036"/>
+        <w:gridCol w:w="2037"/>
+        <w:gridCol w:w="2037"/>
+      </w:tblGrid>
+      <w:tr>
+        <w:trPr>
+          <w:cnfStyle w:val="100000000000" w:firstRow="1" w:lastRow="0" w:firstColumn="0" w:lastColumn="0" w:oddVBand="0" w:evenVBand="0" w:oddHBand="0" w:evenHBand="0" w:firstRowFirstColumn="0" w:firstRowLastColumn="0" w:lastRowFirstColumn="0" w:lastRowLastColumn="0"/>
+        </w:trPr>
+        <w:tc>
+          <w:tcPr>
+            <w:cnfStyle w:val="001000000100" w:firstRow="0" w:lastRow="0" w:firstColumn="1" w:lastColumn="0" w:oddVBand="0" w:evenVBand="0" w:oddHBand="0" w:evenHBand="0" w:firstRowFirstColumn="1" w:firstRowLastColumn="0" w:lastRowFirstColumn="0" w:lastRowLastColumn="0"/>
+            <w:tcW w:w="2035" w:type="dxa"/>
+          </w:tcPr>
+          <w:p>
+            <w:pPr>
+              <w:spacing w:line="360" w:lineRule="auto"/>
+              <w:rPr>
+                <w:rFonts w:ascii="Times New Roman" w:hAnsi="Times New Roman" w:cs="Times New Roman"/>
+              </w:rPr>
+            </w:pPr>
+          </w:p>
+        </w:tc>
+        <w:tc>
+          <w:tcPr>
+            <w:tcW w:w="2036" w:type="dxa"/>
+          </w:tcPr>
+          <w:p>
+            <w:pPr>
+              <w:spacing w:line="360" w:lineRule="auto"/>
+              <w:jc w:val="center"/>
+              <w:cnfStyle w:val="100000000000" w:firstRow="1" w:lastRow="0" w:firstColumn="0" w:lastColumn="0" w:oddVBand="0" w:evenVBand="0" w:oddHBand="0" w:evenHBand="0" w:firstRowFirstColumn="0" w:firstRowLastColumn="0" w:lastRowFirstColumn="0" w:lastRowLastColumn="0"/>
+              <w:rPr>
+                <w:rFonts w:ascii="Times New Roman" w:hAnsi="Times New Roman" w:cs="Times New Roman"/>
+              </w:rPr>
+            </w:pPr>
+            <w:r>
+              <w:rPr>
+                <w:rFonts w:ascii="Times New Roman" w:hAnsi="Times New Roman" w:cs="Times New Roman"/>
+                <w:caps w:val="0"/>
+              </w:rPr>
+              <w:t>M</w:t>
+            </w:r>
+            <w:r>
+              <w:rPr>
+                <w:rFonts w:ascii="Times New Roman" w:hAnsi="Times New Roman" w:cs="Times New Roman"/>
+                <w:caps w:val="0"/>
+              </w:rPr>
+              <w:t>an</w:t>
+            </w:r>
+          </w:p>
+        </w:tc>
+        <w:tc>
+          <w:tcPr>
+            <w:tcW w:w="2037" w:type="dxa"/>
+          </w:tcPr>
+          <w:p>
+            <w:pPr>
+              <w:spacing w:line="360" w:lineRule="auto"/>
+              <w:jc w:val="center"/>
+              <w:cnfStyle w:val="100000000000" w:firstRow="1" w:lastRow="0" w:firstColumn="0" w:lastColumn="0" w:oddVBand="0" w:evenVBand="0" w:oddHBand="0" w:evenHBand="0" w:firstRowFirstColumn="0" w:firstRowLastColumn="0" w:lastRowFirstColumn="0" w:lastRowLastColumn="0"/>
+              <w:rPr>
+                <w:rFonts w:ascii="Times New Roman" w:hAnsi="Times New Roman" w:cs="Times New Roman"/>
+              </w:rPr>
+            </w:pPr>
+            <w:r>
+              <w:rPr>
+                <w:rFonts w:ascii="Times New Roman" w:hAnsi="Times New Roman" w:cs="Times New Roman"/>
+                <w:caps w:val="0"/>
+              </w:rPr>
+              <w:t>W</w:t>
+            </w:r>
+            <w:r>
+              <w:rPr>
+                <w:rFonts w:ascii="Times New Roman" w:hAnsi="Times New Roman" w:cs="Times New Roman"/>
+                <w:caps w:val="0"/>
+              </w:rPr>
+              <w:t>oman</w:t>
+            </w:r>
+          </w:p>
+        </w:tc>
+        <w:tc>
+          <w:tcPr>
+            <w:tcW w:w="2037" w:type="dxa"/>
+          </w:tcPr>
+          <w:p>
+            <w:pPr>
+              <w:spacing w:line="360" w:lineRule="auto"/>
+              <w:jc w:val="center"/>
+              <w:cnfStyle w:val="100000000000" w:firstRow="1" w:lastRow="0" w:firstColumn="0" w:lastColumn="0" w:oddVBand="0" w:evenVBand="0" w:oddHBand="0" w:evenHBand="0" w:firstRowFirstColumn="0" w:firstRowLastColumn="0" w:lastRowFirstColumn="0" w:lastRowLastColumn="0"/>
+              <w:rPr>
+                <w:rFonts w:ascii="Times New Roman" w:hAnsi="Times New Roman" w:cs="Times New Roman"/>
+              </w:rPr>
+            </w:pPr>
+            <w:r>
+              <w:rPr>
+                <w:rFonts w:ascii="Times New Roman" w:hAnsi="Times New Roman" w:cs="Times New Roman"/>
+                <w:caps w:val="0"/>
+              </w:rPr>
+              <w:t>total</w:t>
+            </w:r>
+          </w:p>
+        </w:tc>
+      </w:tr>
+      <w:tr>
+        <w:trPr>
+          <w:cnfStyle w:val="000000100000" w:firstRow="0" w:lastRow="0" w:firstColumn="0" w:lastColumn="0" w:oddVBand="0" w:evenVBand="0" w:oddHBand="1" w:evenHBand="0" w:firstRowFirstColumn="0" w:firstRowLastColumn="0" w:lastRowFirstColumn="0" w:lastRowLastColumn="0"/>
+        </w:trPr>
+        <w:tc>
+          <w:tcPr>
+            <w:cnfStyle w:val="001000000000" w:firstRow="0" w:lastRow="0" w:firstColumn="1" w:lastColumn="0" w:oddVBand="0" w:evenVBand="0" w:oddHBand="0" w:evenHBand="0" w:firstRowFirstColumn="0" w:firstRowLastColumn="0" w:lastRowFirstColumn="0" w:lastRowLastColumn="0"/>
+            <w:tcW w:w="2035" w:type="dxa"/>
+          </w:tcPr>
+          <w:p>
+            <w:pPr>
+              <w:spacing w:line="360" w:lineRule="auto"/>
+              <w:rPr>
+                <w:rFonts w:ascii="Times New Roman" w:hAnsi="Times New Roman" w:cs="Times New Roman"/>
+              </w:rPr>
+            </w:pPr>
+            <w:r>
+              <w:rPr>
+                <w:rFonts w:ascii="Times New Roman" w:hAnsi="Times New Roman" w:cs="Times New Roman"/>
+                <w:caps w:val="0"/>
+              </w:rPr>
+              <w:t>S</w:t>
+            </w:r>
+            <w:r>
+              <w:rPr>
+                <w:rFonts w:ascii="Times New Roman" w:hAnsi="Times New Roman" w:cs="Times New Roman"/>
+                <w:caps w:val="0"/>
+              </w:rPr>
+              <w:t>ex</w:t>
+            </w:r>
+          </w:p>
+        </w:tc>
+        <w:tc>
+          <w:tcPr>
+            <w:tcW w:w="2036" w:type="dxa"/>
+          </w:tcPr>
+          <w:p>
+            <w:pPr>
+              <w:spacing w:line="360" w:lineRule="auto"/>
+              <w:jc w:val="center"/>
+              <w:cnfStyle w:val="000000100000" w:firstRow="0" w:lastRow="0" w:firstColumn="0" w:lastColumn="0" w:oddVBand="0" w:evenVBand="0" w:oddHBand="1" w:evenHBand="0" w:firstRowFirstColumn="0" w:firstRowLastColumn="0" w:lastRowFirstColumn="0" w:lastRowLastColumn="0"/>
+              <w:rPr>
+                <w:rFonts w:ascii="Times New Roman" w:hAnsi="Times New Roman" w:cs="Times New Roman"/>
+              </w:rPr>
+            </w:pPr>
+            <w:r>
+              <w:rPr>
+                <w:rFonts w:ascii="Times New Roman" w:hAnsi="Times New Roman" w:cs="Times New Roman"/>
+              </w:rPr>
+              <w:t>9</w:t>
+            </w:r>
+          </w:p>
+        </w:tc>
+        <w:tc>
+          <w:tcPr>
+            <w:tcW w:w="2037" w:type="dxa"/>
+          </w:tcPr>
+          <w:p>
+            <w:pPr>
+              <w:spacing w:line="360" w:lineRule="auto"/>
+              <w:jc w:val="center"/>
+              <w:cnfStyle w:val="000000100000" w:firstRow="0" w:lastRow="0" w:firstColumn="0" w:lastColumn="0" w:oddVBand="0" w:evenVBand="0" w:oddHBand="1" w:evenHBand="0" w:firstRowFirstColumn="0" w:firstRowLastColumn="0" w:lastRowFirstColumn="0" w:lastRowLastColumn="0"/>
+              <w:rPr>
+                <w:rFonts w:ascii="Times New Roman" w:hAnsi="Times New Roman" w:cs="Times New Roman"/>
+              </w:rPr>
+            </w:pPr>
+            <w:r>
+              <w:rPr>
+                <w:rFonts w:ascii="Times New Roman" w:hAnsi="Times New Roman" w:cs="Times New Roman"/>
+              </w:rPr>
+              <w:t>9</w:t>
+            </w:r>
+          </w:p>
+        </w:tc>
+        <w:tc>
+          <w:tcPr>
+            <w:tcW w:w="2037" w:type="dxa"/>
+          </w:tcPr>
+          <w:p>
+            <w:pPr>
+              <w:spacing w:line="360" w:lineRule="auto"/>
+              <w:jc w:val="center"/>
+              <w:cnfStyle w:val="000000100000" w:firstRow="0" w:lastRow="0" w:firstColumn="0" w:lastColumn="0" w:oddVBand="0" w:evenVBand="0" w:oddHBand="1" w:evenHBand="0" w:firstRowFirstColumn="0" w:firstRowLastColumn="0" w:lastRowFirstColumn="0" w:lastRowLastColumn="0"/>
+              <w:rPr>
+                <w:rFonts w:ascii="Times New Roman" w:hAnsi="Times New Roman" w:cs="Times New Roman"/>
+              </w:rPr>
+            </w:pPr>
+            <w:r>
+              <w:rPr>
+                <w:rFonts w:ascii="Times New Roman" w:hAnsi="Times New Roman" w:cs="Times New Roman"/>
+              </w:rPr>
+              <w:t>18</w:t>
+            </w:r>
+          </w:p>
+        </w:tc>
+      </w:tr>
+      <w:tr>
+        <w:tc>
+          <w:tcPr>
+            <w:cnfStyle w:val="001000000000" w:firstRow="0" w:lastRow="0" w:firstColumn="1" w:lastColumn="0" w:oddVBand="0" w:evenVBand="0" w:oddHBand="0" w:evenHBand="0" w:firstRowFirstColumn="0" w:firstRowLastColumn="0" w:lastRowFirstColumn="0" w:lastRowLastColumn="0"/>
+            <w:tcW w:w="2035" w:type="dxa"/>
+          </w:tcPr>
+          <w:p>
+            <w:pPr>
+              <w:spacing w:line="360" w:lineRule="auto"/>
+              <w:rPr>
+                <w:rFonts w:ascii="Times New Roman" w:hAnsi="Times New Roman" w:cs="Times New Roman"/>
+              </w:rPr>
+            </w:pPr>
+            <w:r>
+              <w:rPr>
+                <w:rFonts w:ascii="Times New Roman" w:hAnsi="Times New Roman" w:cs="Times New Roman"/>
+                <w:caps w:val="0"/>
+              </w:rPr>
+              <w:t>Y</w:t>
+            </w:r>
+            <w:r>
+              <w:rPr>
+                <w:rFonts w:ascii="Times New Roman" w:hAnsi="Times New Roman" w:cs="Times New Roman"/>
+                <w:caps w:val="0"/>
+              </w:rPr>
+              <w:t xml:space="preserve">ears-old </w:t>
+            </w:r>
+          </w:p>
+        </w:tc>
+        <w:tc>
+          <w:tcPr>
+            <w:tcW w:w="2036" w:type="dxa"/>
+          </w:tcPr>
+          <w:p>
+            <w:pPr>
+              <w:spacing w:line="360" w:lineRule="auto"/>
+              <w:jc w:val="center"/>
+              <w:cnfStyle w:val="000000000000" w:firstRow="0" w:lastRow="0" w:firstColumn="0" w:lastColumn="0" w:oddVBand="0" w:evenVBand="0" w:oddHBand="0" w:evenHBand="0" w:firstRowFirstColumn="0" w:firstRowLastColumn="0" w:lastRowFirstColumn="0" w:lastRowLastColumn="0"/>
+              <w:rPr>
+                <w:rFonts w:ascii="Times New Roman" w:hAnsi="Times New Roman" w:cs="Times New Roman"/>
+              </w:rPr>
+            </w:pPr>
+            <w:r>
+              <w:rPr>
+                <w:rFonts w:ascii="Times New Roman" w:hAnsi="Times New Roman" w:cs="Times New Roman"/>
+              </w:rPr>
+              <w:t>45.2 ±4.1</w:t>
+            </w:r>
+          </w:p>
+        </w:tc>
+        <w:tc>
+          <w:tcPr>
+            <w:tcW w:w="2037" w:type="dxa"/>
+          </w:tcPr>
+          <w:p>
+            <w:pPr>
+              <w:spacing w:line="360" w:lineRule="auto"/>
+              <w:jc w:val="center"/>
+              <w:cnfStyle w:val="000000000000" w:firstRow="0" w:lastRow="0" w:firstColumn="0" w:lastColumn="0" w:oddVBand="0" w:evenVBand="0" w:oddHBand="0" w:evenHBand="0" w:firstRowFirstColumn="0" w:firstRowLastColumn="0" w:lastRowFirstColumn="0" w:lastRowLastColumn="0"/>
+              <w:rPr>
+                <w:rFonts w:ascii="Times New Roman" w:hAnsi="Times New Roman" w:cs="Times New Roman"/>
+              </w:rPr>
+            </w:pPr>
+            <w:r>
+              <w:rPr>
+                <w:rFonts w:ascii="Times New Roman" w:hAnsi="Times New Roman" w:cs="Times New Roman"/>
+              </w:rPr>
+              <w:t>35.2 ±10.7</w:t>
+            </w:r>
+          </w:p>
+        </w:tc>
+        <w:tc>
+          <w:tcPr>
+            <w:tcW w:w="2037" w:type="dxa"/>
+          </w:tcPr>
+          <w:p>
+            <w:pPr>
+              <w:spacing w:line="360" w:lineRule="auto"/>
+              <w:jc w:val="center"/>
+              <w:cnfStyle w:val="000000000000" w:firstRow="0" w:lastRow="0" w:firstColumn="0" w:lastColumn="0" w:oddVBand="0" w:evenVBand="0" w:oddHBand="0" w:evenHBand="0" w:firstRowFirstColumn="0" w:firstRowLastColumn="0" w:lastRowFirstColumn="0" w:lastRowLastColumn="0"/>
+              <w:rPr>
+                <w:rFonts w:ascii="Times New Roman" w:hAnsi="Times New Roman" w:cs="Times New Roman"/>
+              </w:rPr>
+            </w:pPr>
+            <w:r>
+              <w:rPr>
+                <w:rFonts w:ascii="Times New Roman" w:hAnsi="Times New Roman" w:cs="Times New Roman"/>
+              </w:rPr>
+              <w:t>40.2 ±9.3</w:t>
+            </w:r>
+          </w:p>
+        </w:tc>
+      </w:tr>
+      <w:tr>
+        <w:trPr>
+          <w:cnfStyle w:val="000000100000" w:firstRow="0" w:lastRow="0" w:firstColumn="0" w:lastColumn="0" w:oddVBand="0" w:evenVBand="0" w:oddHBand="1" w:evenHBand="0" w:firstRowFirstColumn="0" w:firstRowLastColumn="0" w:lastRowFirstColumn="0" w:lastRowLastColumn="0"/>
+        </w:trPr>
+        <w:tc>
+          <w:tcPr>
+            <w:cnfStyle w:val="001000000000" w:firstRow="0" w:lastRow="0" w:firstColumn="1" w:lastColumn="0" w:oddVBand="0" w:evenVBand="0" w:oddHBand="0" w:evenHBand="0" w:firstRowFirstColumn="0" w:firstRowLastColumn="0" w:lastRowFirstColumn="0" w:lastRowLastColumn="0"/>
+            <w:tcW w:w="2035" w:type="dxa"/>
+          </w:tcPr>
+          <w:p>
+            <w:pPr>
+              <w:spacing w:line="360" w:lineRule="auto"/>
+              <w:rPr>
+                <w:rFonts w:ascii="Times New Roman" w:hAnsi="Times New Roman" w:cs="Times New Roman"/>
+              </w:rPr>
+            </w:pPr>
+            <w:r>
+              <w:rPr>
+                <w:rFonts w:ascii="Times New Roman" w:hAnsi="Times New Roman" w:cs="Times New Roman"/>
+                <w:caps w:val="0"/>
+              </w:rPr>
+              <w:t>W</w:t>
+            </w:r>
+            <w:r>
+              <w:rPr>
+                <w:rFonts w:ascii="Times New Roman" w:hAnsi="Times New Roman" w:cs="Times New Roman"/>
+                <w:caps w:val="0"/>
+              </w:rPr>
+              <w:t>eigh(kg)</w:t>
+            </w:r>
+          </w:p>
+        </w:tc>
+        <w:tc>
+          <w:tcPr>
+            <w:tcW w:w="2036" w:type="dxa"/>
+          </w:tcPr>
+          <w:p>
+            <w:pPr>
+              <w:spacing w:line="360" w:lineRule="auto"/>
+              <w:jc w:val="center"/>
+              <w:cnfStyle w:val="000000100000" w:firstRow="0" w:lastRow="0" w:firstColumn="0" w:lastColumn="0" w:oddVBand="0" w:evenVBand="0" w:oddHBand="1" w:evenHBand="0" w:firstRowFirstColumn="0" w:firstRowLastColumn="0" w:lastRowFirstColumn="0" w:lastRowLastColumn="0"/>
+              <w:rPr>
+                <w:rFonts w:ascii="Times New Roman" w:hAnsi="Times New Roman" w:cs="Times New Roman"/>
+              </w:rPr>
+            </w:pPr>
+            <w:r>
+              <w:rPr>
+                <w:rFonts w:ascii="Times New Roman" w:hAnsi="Times New Roman" w:cs="Times New Roman"/>
+              </w:rPr>
+              <w:t>175.7 ±31.6</w:t>
+            </w:r>
+          </w:p>
+        </w:tc>
+        <w:tc>
+          <w:tcPr>
+            <w:tcW w:w="2037" w:type="dxa"/>
+          </w:tcPr>
+          <w:p>
+            <w:pPr>
+              <w:spacing w:line="360" w:lineRule="auto"/>
+              <w:jc w:val="center"/>
+              <w:cnfStyle w:val="000000100000" w:firstRow="0" w:lastRow="0" w:firstColumn="0" w:lastColumn="0" w:oddVBand="0" w:evenVBand="0" w:oddHBand="1" w:evenHBand="0" w:firstRowFirstColumn="0" w:firstRowLastColumn="0" w:lastRowFirstColumn="0" w:lastRowLastColumn="0"/>
+              <w:rPr>
+                <w:rFonts w:ascii="Times New Roman" w:hAnsi="Times New Roman" w:cs="Times New Roman"/>
+              </w:rPr>
+            </w:pPr>
+            <w:r>
+              <w:rPr>
+                <w:rFonts w:ascii="Times New Roman" w:hAnsi="Times New Roman" w:cs="Times New Roman"/>
+              </w:rPr>
+              <w:t>130.2 ±19.9</w:t>
+            </w:r>
+          </w:p>
+        </w:tc>
+        <w:tc>
+          <w:tcPr>
+            <w:tcW w:w="2037" w:type="dxa"/>
+          </w:tcPr>
+          <w:p>
+            <w:pPr>
+              <w:spacing w:line="360" w:lineRule="auto"/>
+              <w:jc w:val="center"/>
+              <w:cnfStyle w:val="000000100000" w:firstRow="0" w:lastRow="0" w:firstColumn="0" w:lastColumn="0" w:oddVBand="0" w:evenVBand="0" w:oddHBand="1" w:evenHBand="0" w:firstRowFirstColumn="0" w:firstRowLastColumn="0" w:lastRowFirstColumn="0" w:lastRowLastColumn="0"/>
+              <w:rPr>
+                <w:rFonts w:ascii="Times New Roman" w:hAnsi="Times New Roman" w:cs="Times New Roman"/>
+              </w:rPr>
+            </w:pPr>
+            <w:r>
+              <w:rPr>
+                <w:rFonts w:ascii="Times New Roman" w:hAnsi="Times New Roman" w:cs="Times New Roman"/>
+              </w:rPr>
+              <w:t>153 ±34.6</w:t>
+            </w:r>
+          </w:p>
+        </w:tc>
+      </w:tr>
+      <w:tr>
+        <w:tc>
+          <w:tcPr>
+            <w:cnfStyle w:val="001000000000" w:firstRow="0" w:lastRow="0" w:firstColumn="1" w:lastColumn="0" w:oddVBand="0" w:evenVBand="0" w:oddHBand="0" w:evenHBand="0" w:firstRowFirstColumn="0" w:firstRowLastColumn="0" w:lastRowFirstColumn="0" w:lastRowLastColumn="0"/>
+            <w:tcW w:w="2035" w:type="dxa"/>
+          </w:tcPr>
+          <w:p>
+            <w:pPr>
+              <w:spacing w:line="360" w:lineRule="auto"/>
+              <w:rPr>
+                <w:rFonts w:ascii="Times New Roman" w:hAnsi="Times New Roman" w:cs="Times New Roman"/>
+              </w:rPr>
+            </w:pPr>
+            <w:r>
+              <w:rPr>
+                <w:rFonts w:ascii="Times New Roman" w:hAnsi="Times New Roman" w:cs="Times New Roman"/>
+                <w:caps w:val="0"/>
+              </w:rPr>
+              <w:t>S</w:t>
+            </w:r>
+            <w:r>
+              <w:rPr>
+                <w:rFonts w:ascii="Times New Roman" w:hAnsi="Times New Roman" w:cs="Times New Roman"/>
+                <w:caps w:val="0"/>
+              </w:rPr>
+              <w:t>hape (m)</w:t>
+            </w:r>
+          </w:p>
+        </w:tc>
+        <w:tc>
+          <w:tcPr>
+            <w:tcW w:w="2036" w:type="dxa"/>
+          </w:tcPr>
+          <w:p>
+            <w:pPr>
+              <w:spacing w:line="360" w:lineRule="auto"/>
+              <w:jc w:val="center"/>
+              <w:cnfStyle w:val="000000000000" w:firstRow="0" w:lastRow="0" w:firstColumn="0" w:lastColumn="0" w:oddVBand="0" w:evenVBand="0" w:oddHBand="0" w:evenHBand="0" w:firstRowFirstColumn="0" w:firstRowLastColumn="0" w:lastRowFirstColumn="0" w:lastRowLastColumn="0"/>
+              <w:rPr>
+                <w:rFonts w:ascii="Times New Roman" w:hAnsi="Times New Roman" w:cs="Times New Roman"/>
+              </w:rPr>
+            </w:pPr>
+            <w:r>
+              <w:rPr>
+                <w:rFonts w:ascii="Times New Roman" w:hAnsi="Times New Roman" w:cs="Times New Roman"/>
+              </w:rPr>
+              <w:t>1.76 ±0.07</w:t>
+            </w:r>
+          </w:p>
+        </w:tc>
+        <w:tc>
+          <w:tcPr>
+            <w:tcW w:w="2037" w:type="dxa"/>
+          </w:tcPr>
+          <w:p>
+            <w:pPr>
+              <w:spacing w:line="360" w:lineRule="auto"/>
+              <w:jc w:val="center"/>
+              <w:cnfStyle w:val="000000000000" w:firstRow="0" w:lastRow="0" w:firstColumn="0" w:lastColumn="0" w:oddVBand="0" w:evenVBand="0" w:oddHBand="0" w:evenHBand="0" w:firstRowFirstColumn="0" w:firstRowLastColumn="0" w:lastRowFirstColumn="0" w:lastRowLastColumn="0"/>
+              <w:rPr>
+                <w:rFonts w:ascii="Times New Roman" w:hAnsi="Times New Roman" w:cs="Times New Roman"/>
+              </w:rPr>
+            </w:pPr>
+            <w:r>
+              <w:rPr>
+                <w:rFonts w:ascii="Times New Roman" w:hAnsi="Times New Roman" w:cs="Times New Roman"/>
+              </w:rPr>
+              <w:t>1.63 ±0.03</w:t>
+            </w:r>
+          </w:p>
+        </w:tc>
+        <w:tc>
+          <w:tcPr>
+            <w:tcW w:w="2037" w:type="dxa"/>
+          </w:tcPr>
+          <w:p>
+            <w:pPr>
+              <w:spacing w:line="360" w:lineRule="auto"/>
+              <w:jc w:val="center"/>
+              <w:cnfStyle w:val="000000000000" w:firstRow="0" w:lastRow="0" w:firstColumn="0" w:lastColumn="0" w:oddVBand="0" w:evenVBand="0" w:oddHBand="0" w:evenHBand="0" w:firstRowFirstColumn="0" w:firstRowLastColumn="0" w:lastRowFirstColumn="0" w:lastRowLastColumn="0"/>
+              <w:rPr>
+                <w:rFonts w:ascii="Times New Roman" w:hAnsi="Times New Roman" w:cs="Times New Roman"/>
+              </w:rPr>
+            </w:pPr>
+            <w:r>
+              <w:rPr>
+                <w:rFonts w:ascii="Times New Roman" w:hAnsi="Times New Roman" w:cs="Times New Roman"/>
+              </w:rPr>
+              <w:t>1.69 ±0.08</w:t>
+            </w:r>
+          </w:p>
+        </w:tc>
+      </w:tr>
+      <w:tr>
+        <w:trPr>
+          <w:cnfStyle w:val="000000100000" w:firstRow="0" w:lastRow="0" w:firstColumn="0" w:lastColumn="0" w:oddVBand="0" w:evenVBand="0" w:oddHBand="1" w:evenHBand="0" w:firstRowFirstColumn="0" w:firstRowLastColumn="0" w:lastRowFirstColumn="0" w:lastRowLastColumn="0"/>
+        </w:trPr>
+        <w:tc>
+          <w:tcPr>
+            <w:cnfStyle w:val="001000000000" w:firstRow="0" w:lastRow="0" w:firstColumn="1" w:lastColumn="0" w:oddVBand="0" w:evenVBand="0" w:oddHBand="0" w:evenHBand="0" w:firstRowFirstColumn="0" w:firstRowLastColumn="0" w:lastRowFirstColumn="0" w:lastRowLastColumn="0"/>
+            <w:tcW w:w="2035" w:type="dxa"/>
+          </w:tcPr>
+          <w:p>
+            <w:pPr>
+              <w:spacing w:line="360" w:lineRule="auto"/>
+              <w:rPr>
+                <w:rFonts w:ascii="Times New Roman" w:hAnsi="Times New Roman" w:cs="Times New Roman"/>
+              </w:rPr>
+            </w:pPr>
+            <w:r>
+              <w:rPr>
+                <w:rFonts w:ascii="Times New Roman" w:hAnsi="Times New Roman" w:cs="Times New Roman"/>
+                <w:caps w:val="0"/>
+              </w:rPr>
+              <w:t>BMI</w:t>
+            </w:r>
+            <w:r>
+              <w:rPr>
+                <w:rFonts w:ascii="Times New Roman" w:hAnsi="Times New Roman" w:cs="Times New Roman"/>
+                <w:caps w:val="0"/>
+              </w:rPr>
+              <w:t xml:space="preserve"> (kg/m</w:t>
+            </w:r>
+            <w:r>
+              <w:rPr>
+                <w:rFonts w:ascii="Times New Roman" w:hAnsi="Times New Roman" w:cs="Times New Roman"/>
+                <w:caps w:val="0"/>
+                <w:vertAlign w:val="superscript"/>
+              </w:rPr>
+              <w:t>2</w:t>
+            </w:r>
+            <w:r>
+              <w:rPr>
+                <w:rFonts w:ascii="Times New Roman" w:hAnsi="Times New Roman" w:cs="Times New Roman"/>
+                <w:caps w:val="0"/>
+              </w:rPr>
+              <w:t>)</w:t>
+            </w:r>
+          </w:p>
+        </w:tc>
+        <w:tc>
+          <w:tcPr>
+            <w:tcW w:w="2036" w:type="dxa"/>
+          </w:tcPr>
+          <w:p>
+            <w:pPr>
+              <w:spacing w:line="360" w:lineRule="auto"/>
+              <w:jc w:val="center"/>
+              <w:cnfStyle w:val="000000100000" w:firstRow="0" w:lastRow="0" w:firstColumn="0" w:lastColumn="0" w:oddVBand="0" w:evenVBand="0" w:oddHBand="1" w:evenHBand="0" w:firstRowFirstColumn="0" w:firstRowLastColumn="0" w:lastRowFirstColumn="0" w:lastRowLastColumn="0"/>
+              <w:rPr>
+                <w:rFonts w:ascii="Times New Roman" w:hAnsi="Times New Roman" w:cs="Times New Roman"/>
+              </w:rPr>
+            </w:pPr>
+            <w:r>
+              <w:rPr>
+                <w:rFonts w:ascii="Times New Roman" w:hAnsi="Times New Roman" w:cs="Times New Roman"/>
+              </w:rPr>
+              <w:t>56.96 ±11.3</w:t>
+            </w:r>
+          </w:p>
+        </w:tc>
+        <w:tc>
+          <w:tcPr>
+            <w:tcW w:w="2037" w:type="dxa"/>
+          </w:tcPr>
+          <w:p>
+            <w:pPr>
+              <w:spacing w:line="360" w:lineRule="auto"/>
+              <w:jc w:val="center"/>
+              <w:cnfStyle w:val="000000100000" w:firstRow="0" w:lastRow="0" w:firstColumn="0" w:lastColumn="0" w:oddVBand="0" w:evenVBand="0" w:oddHBand="1" w:evenHBand="0" w:firstRowFirstColumn="0" w:firstRowLastColumn="0" w:lastRowFirstColumn="0" w:lastRowLastColumn="0"/>
+              <w:rPr>
+                <w:rFonts w:ascii="Times New Roman" w:hAnsi="Times New Roman" w:cs="Times New Roman"/>
+              </w:rPr>
+            </w:pPr>
+            <w:r>
+              <w:rPr>
+                <w:rFonts w:ascii="Times New Roman" w:hAnsi="Times New Roman" w:cs="Times New Roman"/>
+              </w:rPr>
+              <w:t>49.4 ±8.5</w:t>
+            </w:r>
+          </w:p>
+        </w:tc>
+        <w:tc>
+          <w:tcPr>
+            <w:tcW w:w="2037" w:type="dxa"/>
+          </w:tcPr>
+          <w:p>
+            <w:pPr>
+              <w:spacing w:line="360" w:lineRule="auto"/>
+              <w:jc w:val="center"/>
+              <w:cnfStyle w:val="000000100000" w:firstRow="0" w:lastRow="0" w:firstColumn="0" w:lastColumn="0" w:oddVBand="0" w:evenVBand="0" w:oddHBand="1" w:evenHBand="0" w:firstRowFirstColumn="0" w:firstRowLastColumn="0" w:lastRowFirstColumn="0" w:lastRowLastColumn="0"/>
+              <w:rPr>
+                <w:rFonts w:ascii="Times New Roman" w:hAnsi="Times New Roman" w:cs="Times New Roman"/>
+              </w:rPr>
+            </w:pPr>
+            <w:r>
+              <w:rPr>
+                <w:rFonts w:ascii="Times New Roman" w:hAnsi="Times New Roman" w:cs="Times New Roman"/>
+              </w:rPr>
+              <w:t>53.2 ±10.2</w:t>
+            </w:r>
+          </w:p>
+        </w:tc>
+      </w:tr>
+    </w:tbl>
+    <w:p>
+      <w:pPr>
+        <w:spacing w:after="0" w:line="360" w:lineRule="auto"/>
+        <w:ind w:left="349"/>
+        <w:rPr>
+          <w:rFonts w:ascii="Times New Roman" w:hAnsi="Times New Roman" w:cs="Times New Roman"/>
+        </w:rPr>
+      </w:pPr>
+    </w:p>
+    <w:p>
+      <w:pPr>
+        <w:spacing w:after="0" w:line="360" w:lineRule="auto"/>
+        <w:ind w:left="349"/>
+        <w:rPr>
+          <w:rFonts w:ascii="Times New Roman" w:hAnsi="Times New Roman" w:cs="Times New Roman"/>
+          <w:b/>
+        </w:rPr>
+      </w:pPr>
+      <w:r>
+        <w:rPr>
+          <w:rFonts w:ascii="Times New Roman" w:hAnsi="Times New Roman" w:cs="Times New Roman"/>
+          <w:b/>
+          <w:i/>
+        </w:rPr>
+        <w:t>Important considerations:</w:t>
+      </w:r>
+      <w:r>
+        <w:rPr>
+          <w:rFonts w:ascii="Times New Roman" w:hAnsi="Times New Roman" w:cs="Times New Roman"/>
+          <w:b/>
+        </w:rPr>
+        <w:t xml:space="preserve"> </w:t>
+      </w:r>
+    </w:p>
+    <w:p>
+      <w:pPr>
+        <w:spacing w:after="0" w:line="360" w:lineRule="auto"/>
+        <w:ind w:left="349"/>
+        <w:jc w:val="both"/>
+        <w:rPr>
+          <w:rFonts w:ascii="Times New Roman" w:hAnsi="Times New Roman" w:cs="Times New Roman"/>
+        </w:rPr>
+      </w:pPr>
+      <w:r>
+        <w:rPr>
+          <w:rFonts w:ascii="Times New Roman" w:hAnsi="Times New Roman" w:cs="Times New Roman"/>
+          <w:i/>
+        </w:rPr>
+        <w:t xml:space="preserve">The study protocol was approved by the Directorate General of Innovation and Curriculum Development and the Ethics Committee of the Ministry of Education (both of the Government of Portugal), and by the Ethics Committee of the General Hospital of Valencia and the Hospital </w:t>
+      </w:r>
+      <w:proofErr w:type="spellStart"/>
+      <w:r>
+        <w:rPr>
+          <w:rFonts w:ascii="Times New Roman" w:hAnsi="Times New Roman" w:cs="Times New Roman"/>
+          <w:i/>
+        </w:rPr>
+        <w:t>Infanta</w:t>
+      </w:r>
+      <w:proofErr w:type="spellEnd"/>
+      <w:r>
+        <w:rPr>
+          <w:rFonts w:ascii="Times New Roman" w:hAnsi="Times New Roman" w:cs="Times New Roman"/>
+          <w:i/>
+        </w:rPr>
+        <w:t xml:space="preserve"> Cristina de Badajoz </w:t>
+      </w:r>
+      <w:r>
+        <w:rPr>
+          <w:rFonts w:ascii="Times New Roman" w:hAnsi="Times New Roman" w:cs="Times New Roman"/>
+          <w:i/>
+        </w:rPr>
+        <w:t>(Spain</w:t>
+      </w:r>
+      <w:r>
+        <w:rPr>
+          <w:rFonts w:ascii="Times New Roman" w:hAnsi="Times New Roman" w:cs="Times New Roman"/>
+          <w:i/>
+        </w:rPr>
+        <w:t>). The study was conducted in accordance with the institutional and ethical requirements of the University of Coimbra, as well as the Declaration of Helsinki and its subsequent revisions.</w:t>
+      </w:r>
+      <w:r>
+        <w:rPr>
+          <w:rFonts w:ascii="Times New Roman" w:hAnsi="Times New Roman" w:cs="Times New Roman"/>
+          <w:i/>
+        </w:rPr>
+        <w:t xml:space="preserve"> T</w:t>
+      </w:r>
+      <w:r>
+        <w:rPr>
+          <w:rFonts w:ascii="Times New Roman" w:hAnsi="Times New Roman" w:cs="Times New Roman"/>
+          <w:i/>
+        </w:rPr>
+        <w:t>he written informed consent of all the patients was obtained</w:t>
+      </w:r>
+      <w:r>
+        <w:rPr>
+          <w:rFonts w:ascii="Times New Roman" w:hAnsi="Times New Roman" w:cs="Times New Roman"/>
+          <w:i/>
+        </w:rPr>
+        <w:t xml:space="preserve"> b</w:t>
+      </w:r>
+      <w:r>
+        <w:rPr>
+          <w:rFonts w:ascii="Times New Roman" w:hAnsi="Times New Roman" w:cs="Times New Roman"/>
+          <w:i/>
+        </w:rPr>
+        <w:t>efore the participation in the study</w:t>
+      </w:r>
+      <w:r>
+        <w:rPr>
+          <w:rFonts w:ascii="Times New Roman" w:hAnsi="Times New Roman" w:cs="Times New Roman"/>
+          <w:i/>
+        </w:rPr>
+        <w:t>.</w:t>
+      </w:r>
+    </w:p>
+    <w:p>
+      <w:pPr>
+        <w:pStyle w:val="Ttulo3"/>
+        <w:numPr>
+          <w:ilvl w:val="2"/>
+          <w:numId w:val="1"/>
+        </w:numPr>
+        <w:spacing w:line="360" w:lineRule="auto"/>
+      </w:pPr>
+      <w:bookmarkStart w:id="19" w:name="_Toc9867918"/>
+      <w:r>
+        <w:t>Methodology of DNA extraction and sequencing</w:t>
+      </w:r>
+      <w:bookmarkEnd w:id="19"/>
+    </w:p>
+    <w:p>
+      <w:pPr>
+        <w:spacing w:line="360" w:lineRule="auto"/>
+        <w:ind w:left="360"/>
+        <w:jc w:val="both"/>
+        <w:rPr>
+          <w:rFonts w:ascii="Times New Roman" w:hAnsi="Times New Roman" w:cs="Times New Roman"/>
+        </w:rPr>
+      </w:pPr>
+      <w:r>
+        <w:rPr>
+          <w:rFonts w:ascii="Times New Roman" w:hAnsi="Times New Roman" w:cs="Times New Roman"/>
+        </w:rPr>
+        <w:t xml:space="preserve">The genomic DNA </w:t>
+      </w:r>
+      <w:r>
+        <w:rPr>
+          <w:rFonts w:ascii="Times New Roman" w:hAnsi="Times New Roman" w:cs="Times New Roman"/>
+        </w:rPr>
+        <w:t xml:space="preserve">was extracted from </w:t>
+      </w:r>
+      <w:r>
+        <w:rPr>
+          <w:rFonts w:ascii="Times New Roman" w:hAnsi="Times New Roman" w:cs="Times New Roman"/>
+        </w:rPr>
+        <w:t>peripheral blood mononuclear cells</w:t>
+      </w:r>
+      <w:r>
+        <w:rPr>
+          <w:rFonts w:ascii="Times New Roman" w:hAnsi="Times New Roman" w:cs="Times New Roman"/>
+        </w:rPr>
+        <w:t xml:space="preserve"> using the </w:t>
+      </w:r>
+      <w:proofErr w:type="spellStart"/>
+      <w:r>
+        <w:rPr>
+          <w:rFonts w:ascii="Times New Roman" w:hAnsi="Times New Roman" w:cs="Times New Roman"/>
+        </w:rPr>
+        <w:t>MagNA</w:t>
+      </w:r>
+      <w:proofErr w:type="spellEnd"/>
+      <w:r>
+        <w:rPr>
+          <w:rFonts w:ascii="Times New Roman" w:hAnsi="Times New Roman" w:cs="Times New Roman"/>
+        </w:rPr>
+        <w:t xml:space="preserve"> pure system </w:t>
+      </w:r>
+      <w:r>
+        <w:rPr>
+          <w:rFonts w:ascii="Times New Roman" w:hAnsi="Times New Roman" w:cs="Times New Roman"/>
+        </w:rPr>
+        <w:t xml:space="preserve">(Roche Life Science, Barcelona, </w:t>
+      </w:r>
+      <w:proofErr w:type="spellStart"/>
+      <w:r>
+        <w:rPr>
+          <w:rFonts w:ascii="Times New Roman" w:hAnsi="Times New Roman" w:cs="Times New Roman"/>
+        </w:rPr>
+        <w:t>España</w:t>
+      </w:r>
+      <w:proofErr w:type="spellEnd"/>
+      <w:r>
+        <w:rPr>
+          <w:rFonts w:ascii="Times New Roman" w:hAnsi="Times New Roman" w:cs="Times New Roman"/>
+        </w:rPr>
+        <w:t>)</w:t>
+      </w:r>
+      <w:r>
+        <w:rPr>
+          <w:rFonts w:ascii="Times New Roman" w:hAnsi="Times New Roman" w:cs="Times New Roman"/>
+        </w:rPr>
+        <w:t xml:space="preserve">, according with the manufacturer’s instructions.  The quantification and purity of DNA was determined by the fluorometer Qubit 2.0 </w:t>
+      </w:r>
+      <w:r>
+        <w:rPr>
+          <w:rFonts w:ascii="Times New Roman" w:hAnsi="Times New Roman" w:cs="Times New Roman"/>
+        </w:rPr>
+        <w:t xml:space="preserve">(Thermo Fisher Scientific Inc., Waltham, MA, EE. UU.) </w:t>
+      </w:r>
+      <w:r>
+        <w:rPr>
+          <w:rFonts w:ascii="Times New Roman" w:hAnsi="Times New Roman" w:cs="Times New Roman"/>
+        </w:rPr>
+        <w:t xml:space="preserve">and the spectrophotometer </w:t>
+      </w:r>
+      <w:proofErr w:type="spellStart"/>
+      <w:r>
+        <w:rPr>
+          <w:rFonts w:ascii="Times New Roman" w:hAnsi="Times New Roman" w:cs="Times New Roman"/>
+        </w:rPr>
+        <w:t>NanoDrop</w:t>
+      </w:r>
+      <w:proofErr w:type="spellEnd"/>
+      <w:r>
+        <w:rPr>
+          <w:rFonts w:ascii="Times New Roman" w:hAnsi="Times New Roman" w:cs="Times New Roman"/>
+        </w:rPr>
+        <w:t xml:space="preserve"> </w:t>
+      </w:r>
+      <w:r>
+        <w:rPr>
+          <w:rFonts w:ascii="Times New Roman" w:hAnsi="Times New Roman" w:cs="Times New Roman"/>
+        </w:rPr>
+        <w:t xml:space="preserve">(Thermo Fisher Scientific Inc., Waltham, MA, EE. UU.) </w:t>
+      </w:r>
+      <w:r>
+        <w:rPr>
+          <w:rFonts w:ascii="Times New Roman" w:hAnsi="Times New Roman" w:cs="Times New Roman"/>
+        </w:rPr>
+        <w:t xml:space="preserve">respectively. The DNA integrity was observed using agarose gel electrophoresis. </w:t>
+      </w:r>
+    </w:p>
+    <w:p>
+      <w:pPr>
+        <w:spacing w:line="360" w:lineRule="auto"/>
+        <w:ind w:left="360"/>
+        <w:jc w:val="both"/>
+        <w:rPr>
+          <w:rFonts w:ascii="Times New Roman" w:hAnsi="Times New Roman" w:cs="Times New Roman"/>
+        </w:rPr>
+      </w:pPr>
+      <w:r>
+        <w:rPr>
+          <w:rFonts w:ascii="Times New Roman" w:hAnsi="Times New Roman" w:cs="Times New Roman"/>
+        </w:rPr>
+        <w:t>From each sample, genomic DNA was broken into 150-200 base pair (bp) fragments using the focused-</w:t>
+      </w:r>
+      <w:proofErr w:type="spellStart"/>
+      <w:r>
+        <w:rPr>
+          <w:rFonts w:ascii="Times New Roman" w:hAnsi="Times New Roman" w:cs="Times New Roman"/>
+        </w:rPr>
+        <w:t>ultrasonicator</w:t>
+      </w:r>
+      <w:proofErr w:type="spellEnd"/>
+      <w:r>
+        <w:rPr>
+          <w:rFonts w:ascii="Times New Roman" w:hAnsi="Times New Roman" w:cs="Times New Roman"/>
+        </w:rPr>
+        <w:t xml:space="preserve"> </w:t>
+      </w:r>
+      <w:proofErr w:type="spellStart"/>
+      <w:r>
+        <w:rPr>
+          <w:rFonts w:ascii="Times New Roman" w:hAnsi="Times New Roman" w:cs="Times New Roman"/>
+        </w:rPr>
+        <w:t>Covaris</w:t>
+      </w:r>
+      <w:proofErr w:type="spellEnd"/>
+      <w:r>
+        <w:rPr>
+          <w:rFonts w:ascii="Times New Roman" w:hAnsi="Times New Roman" w:cs="Times New Roman"/>
+        </w:rPr>
+        <w:t xml:space="preserve"> S2 </w:t>
+      </w:r>
+      <w:r>
+        <w:rPr>
+          <w:rFonts w:ascii="Times New Roman" w:hAnsi="Times New Roman" w:cs="Times New Roman"/>
+        </w:rPr>
+        <w:t>(</w:t>
+      </w:r>
+      <w:proofErr w:type="spellStart"/>
+      <w:r>
+        <w:rPr>
+          <w:rFonts w:ascii="Times New Roman" w:hAnsi="Times New Roman" w:cs="Times New Roman"/>
+        </w:rPr>
+        <w:t>Covaris</w:t>
+      </w:r>
+      <w:proofErr w:type="spellEnd"/>
+      <w:r>
+        <w:rPr>
+          <w:rFonts w:ascii="Times New Roman" w:hAnsi="Times New Roman" w:cs="Times New Roman"/>
+        </w:rPr>
+        <w:t xml:space="preserve">, Brighton, </w:t>
+      </w:r>
+      <w:proofErr w:type="spellStart"/>
+      <w:r>
+        <w:rPr>
+          <w:rFonts w:ascii="Times New Roman" w:hAnsi="Times New Roman" w:cs="Times New Roman"/>
+        </w:rPr>
+        <w:t>Reino</w:t>
+      </w:r>
+      <w:proofErr w:type="spellEnd"/>
+      <w:r>
+        <w:rPr>
+          <w:rFonts w:ascii="Times New Roman" w:hAnsi="Times New Roman" w:cs="Times New Roman"/>
+        </w:rPr>
+        <w:t xml:space="preserve"> </w:t>
+      </w:r>
+      <w:proofErr w:type="spellStart"/>
+      <w:r>
+        <w:rPr>
+          <w:rFonts w:ascii="Times New Roman" w:hAnsi="Times New Roman" w:cs="Times New Roman"/>
+        </w:rPr>
+        <w:t>Unido</w:t>
+      </w:r>
+      <w:proofErr w:type="spellEnd"/>
+      <w:r>
+        <w:rPr>
+          <w:rFonts w:ascii="Times New Roman" w:hAnsi="Times New Roman" w:cs="Times New Roman"/>
+        </w:rPr>
+        <w:t>)</w:t>
+      </w:r>
+      <w:r>
+        <w:rPr>
+          <w:rFonts w:ascii="Times New Roman" w:hAnsi="Times New Roman" w:cs="Times New Roman"/>
+        </w:rPr>
+        <w:t xml:space="preserve">. The exome capture was prepared using the instructions </w:t>
+      </w:r>
+      <w:r>
+        <w:rPr>
+          <w:rFonts w:ascii="Times New Roman" w:hAnsi="Times New Roman" w:cs="Times New Roman"/>
+        </w:rPr>
+        <w:t xml:space="preserve">provided by the </w:t>
+      </w:r>
+      <w:r>
+        <w:rPr>
+          <w:rFonts w:ascii="Times New Roman" w:hAnsi="Times New Roman" w:cs="Times New Roman"/>
+        </w:rPr>
+        <w:t xml:space="preserve">Agilent </w:t>
+      </w:r>
+      <w:proofErr w:type="spellStart"/>
+      <w:r>
+        <w:rPr>
+          <w:rFonts w:ascii="Times New Roman" w:hAnsi="Times New Roman" w:cs="Times New Roman"/>
+        </w:rPr>
+        <w:t>SureSelect</w:t>
+      </w:r>
+      <w:proofErr w:type="spellEnd"/>
+      <w:r>
+        <w:rPr>
+          <w:rFonts w:ascii="Times New Roman" w:hAnsi="Times New Roman" w:cs="Times New Roman"/>
+        </w:rPr>
+        <w:t xml:space="preserve"> Human All Exon V6</w:t>
+      </w:r>
+      <w:r>
+        <w:rPr>
+          <w:rFonts w:ascii="Times New Roman" w:hAnsi="Times New Roman" w:cs="Times New Roman"/>
+        </w:rPr>
+        <w:t xml:space="preserve"> </w:t>
+      </w:r>
+      <w:r>
+        <w:rPr>
+          <w:rFonts w:ascii="Times New Roman" w:hAnsi="Times New Roman" w:cs="Times New Roman"/>
+        </w:rPr>
+        <w:t>(Agilent Technologies, Santa Clara, CA)</w:t>
+      </w:r>
+      <w:r>
+        <w:rPr>
+          <w:rFonts w:ascii="Times New Roman" w:hAnsi="Times New Roman" w:cs="Times New Roman"/>
+        </w:rPr>
+        <w:t xml:space="preserve">. The sequencing was performed by the platform Illumina </w:t>
+      </w:r>
+      <w:proofErr w:type="spellStart"/>
+      <w:r>
+        <w:rPr>
+          <w:rFonts w:ascii="Times New Roman" w:hAnsi="Times New Roman" w:cs="Times New Roman"/>
+        </w:rPr>
+        <w:t>HiSeq</w:t>
+      </w:r>
+      <w:proofErr w:type="spellEnd"/>
+      <w:r>
+        <w:rPr>
+          <w:rFonts w:ascii="Times New Roman" w:hAnsi="Times New Roman" w:cs="Times New Roman"/>
+        </w:rPr>
+        <w:t xml:space="preserve"> 2500 </w:t>
+      </w:r>
+      <w:r>
+        <w:rPr>
+          <w:rFonts w:ascii="Times New Roman" w:hAnsi="Times New Roman" w:cs="Times New Roman"/>
+        </w:rPr>
+        <w:t xml:space="preserve">(Illumina, Inc., San Diego, CA, EE. UU.) </w:t>
+      </w:r>
+      <w:r>
+        <w:rPr>
+          <w:rFonts w:ascii="Times New Roman" w:hAnsi="Times New Roman" w:cs="Times New Roman"/>
+        </w:rPr>
+        <w:t>using</w:t>
+      </w:r>
+      <w:r>
+        <w:rPr>
+          <w:rFonts w:ascii="Times New Roman" w:hAnsi="Times New Roman" w:cs="Times New Roman"/>
+        </w:rPr>
+        <w:t xml:space="preserve"> v3.0 SBS with densities of flow grouping per cell of 700-800 K/mm</w:t>
+      </w:r>
+      <w:r>
+        <w:rPr>
+          <w:rFonts w:ascii="Times New Roman" w:hAnsi="Times New Roman" w:cs="Times New Roman"/>
+          <w:vertAlign w:val="superscript"/>
+        </w:rPr>
+        <w:t>2</w:t>
+      </w:r>
+      <w:r>
+        <w:rPr>
+          <w:rFonts w:ascii="Times New Roman" w:hAnsi="Times New Roman" w:cs="Times New Roman"/>
+        </w:rPr>
+        <w:t xml:space="preserve"> </w:t>
+      </w:r>
+      <w:r>
+        <w:rPr>
+          <w:rFonts w:ascii="Times New Roman" w:hAnsi="Times New Roman" w:cs="Times New Roman"/>
+        </w:rPr>
+        <w:t xml:space="preserve">on average. </w:t>
+      </w:r>
+      <w:r>
+        <w:rPr>
+          <w:rFonts w:ascii="Times New Roman" w:hAnsi="Times New Roman" w:cs="Times New Roman"/>
+        </w:rPr>
+        <w:t xml:space="preserve"> </w:t>
+      </w:r>
+    </w:p>
+    <w:p>
+      <w:pPr>
+        <w:pStyle w:val="Ttulo3"/>
+        <w:numPr>
+          <w:ilvl w:val="2"/>
+          <w:numId w:val="1"/>
+        </w:numPr>
+      </w:pPr>
+      <w:r>
+        <w:t>Genomic alignment</w:t>
+      </w:r>
+    </w:p>
+    <w:p>
+      <w:pPr>
+        <w:ind w:left="360"/>
+        <w:rPr>
+          <w:rFonts w:ascii="Times New Roman" w:hAnsi="Times New Roman" w:cs="Times New Roman"/>
+          <w:lang w:val="es-ES"/>
+        </w:rPr>
+      </w:pPr>
+      <w:r>
+        <w:rPr>
+          <w:rFonts w:ascii="Times New Roman" w:hAnsi="Times New Roman" w:cs="Times New Roman"/>
+        </w:rPr>
+        <w:t>Aa</w:t>
+      </w:r>
+    </w:p>
+    <w:p>
+      <w:pPr>
+        <w:spacing w:line="360" w:lineRule="auto"/>
+        <w:ind w:left="349"/>
+        <w:rPr>
+          <w:rFonts w:ascii="Times New Roman" w:hAnsi="Times New Roman" w:cs="Times New Roman"/>
+        </w:rPr>
+      </w:pPr>
+    </w:p>
+    <w:p>
+      <w:pPr>
+        <w:spacing w:line="360" w:lineRule="auto"/>
+        <w:ind w:left="349"/>
+        <w:rPr>
+          <w:rFonts w:ascii="Times New Roman" w:hAnsi="Times New Roman" w:cs="Times New Roman"/>
+        </w:rPr>
+      </w:pPr>
+    </w:p>
+    <w:p>
+      <w:pPr>
+        <w:spacing w:line="360" w:lineRule="auto"/>
+        <w:ind w:left="349"/>
+        <w:rPr>
+          <w:rFonts w:ascii="Times New Roman" w:hAnsi="Times New Roman" w:cs="Times New Roman"/>
+        </w:rPr>
+      </w:pPr>
+    </w:p>
+    <w:p>
+      <w:pPr>
+        <w:spacing w:line="360" w:lineRule="auto"/>
+        <w:ind w:left="349"/>
+        <w:rPr>
+          <w:rFonts w:ascii="Times New Roman" w:hAnsi="Times New Roman" w:cs="Times New Roman"/>
+        </w:rPr>
+      </w:pPr>
+    </w:p>
+    <w:p>
+      <w:pPr>
+        <w:spacing w:line="360" w:lineRule="auto"/>
+        <w:ind w:left="349"/>
+        <w:rPr>
+          <w:rFonts w:ascii="Times New Roman" w:hAnsi="Times New Roman" w:cs="Times New Roman"/>
+        </w:rPr>
+      </w:pPr>
+    </w:p>
+    <w:p>
+      <w:pPr>
+        <w:spacing w:line="360" w:lineRule="auto"/>
+        <w:ind w:left="349"/>
+        <w:rPr>
+          <w:rFonts w:ascii="Times New Roman" w:hAnsi="Times New Roman" w:cs="Times New Roman"/>
+        </w:rPr>
+      </w:pPr>
     </w:p>
     <w:p>
       <w:pPr>
@@ -6257,7 +7903,7 @@
           <w:rFonts w:cs="Times New Roman"/>
         </w:rPr>
       </w:pPr>
-      <w:bookmarkStart w:id="17" w:name="_Toc9418030"/>
+      <w:bookmarkStart w:id="20" w:name="_Toc9867919"/>
       <w:r>
         <w:rPr>
           <w:rFonts w:cs="Times New Roman"/>
@@ -6276,7 +7922,7 @@
         </w:rPr>
         <w:t xml:space="preserve"> detection</w:t>
       </w:r>
-      <w:bookmarkEnd w:id="17"/>
+      <w:bookmarkEnd w:id="20"/>
     </w:p>
     <w:p>
       <w:pPr>
@@ -6286,11 +7932,11 @@
           <w:numId w:val="1"/>
         </w:numPr>
       </w:pPr>
-      <w:bookmarkStart w:id="18" w:name="_Toc9418031"/>
+      <w:bookmarkStart w:id="21" w:name="_Toc9867920"/>
       <w:r>
         <w:t>Variant Calling</w:t>
       </w:r>
-      <w:bookmarkEnd w:id="18"/>
+      <w:bookmarkEnd w:id="21"/>
     </w:p>
     <w:p>
       <w:pPr>
@@ -6300,11 +7946,11 @@
           <w:numId w:val="1"/>
         </w:numPr>
       </w:pPr>
-      <w:bookmarkStart w:id="19" w:name="_Toc9418032"/>
+      <w:bookmarkStart w:id="22" w:name="_Toc9867921"/>
       <w:r>
         <w:t>Significant variants detection</w:t>
       </w:r>
-      <w:bookmarkEnd w:id="19"/>
+      <w:bookmarkEnd w:id="22"/>
     </w:p>
     <w:p>
       <w:pPr>
@@ -6318,14 +7964,14 @@
           <w:rFonts w:cs="Times New Roman"/>
         </w:rPr>
       </w:pPr>
-      <w:bookmarkStart w:id="20" w:name="_Toc9418033"/>
+      <w:bookmarkStart w:id="23" w:name="_Toc9867922"/>
       <w:r>
         <w:rPr>
           <w:rFonts w:cs="Times New Roman"/>
         </w:rPr>
         <w:t>CNV Analysis</w:t>
       </w:r>
-      <w:bookmarkEnd w:id="20"/>
+      <w:bookmarkEnd w:id="23"/>
       <w:r>
         <w:rPr>
           <w:rFonts w:cs="Times New Roman"/>
@@ -6345,7 +7991,7 @@
           <w:rFonts w:cs="Times New Roman"/>
         </w:rPr>
       </w:pPr>
-      <w:bookmarkStart w:id="21" w:name="_Toc9418034"/>
+      <w:bookmarkStart w:id="24" w:name="_Toc9867923"/>
       <w:r>
         <w:rPr>
           <w:rFonts w:cs="Times New Roman"/>
@@ -6353,7 +7999,7 @@
         <w:lastRenderedPageBreak/>
         <w:t>Results</w:t>
       </w:r>
-      <w:bookmarkEnd w:id="21"/>
+      <w:bookmarkEnd w:id="24"/>
     </w:p>
     <w:p>
       <w:pPr>
@@ -6387,7 +8033,7 @@
           <w:rFonts w:cs="Times New Roman"/>
         </w:rPr>
       </w:pPr>
-      <w:bookmarkStart w:id="22" w:name="_Toc9418035"/>
+      <w:bookmarkStart w:id="25" w:name="_Toc9867924"/>
       <w:r>
         <w:rPr>
           <w:rFonts w:cs="Times New Roman"/>
@@ -6395,7 +8041,7 @@
         <w:lastRenderedPageBreak/>
         <w:t>Discussion</w:t>
       </w:r>
-      <w:bookmarkEnd w:id="22"/>
+      <w:bookmarkEnd w:id="25"/>
     </w:p>
     <w:p>
       <w:pPr>
@@ -6422,7 +8068,7 @@
           <w:rFonts w:cs="Times New Roman"/>
         </w:rPr>
       </w:pPr>
-      <w:bookmarkStart w:id="23" w:name="_Toc9418036"/>
+      <w:bookmarkStart w:id="26" w:name="_Toc9867925"/>
       <w:r>
         <w:rPr>
           <w:rFonts w:cs="Times New Roman"/>
@@ -6430,7 +8076,7 @@
         <w:lastRenderedPageBreak/>
         <w:t>Conclusion</w:t>
       </w:r>
-      <w:bookmarkEnd w:id="23"/>
+      <w:bookmarkEnd w:id="26"/>
     </w:p>
     <w:p>
       <w:pPr>
@@ -6464,7 +8110,7 @@
           <w:rFonts w:cs="Times New Roman"/>
         </w:rPr>
       </w:pPr>
-      <w:bookmarkStart w:id="24" w:name="_Toc9418037"/>
+      <w:bookmarkStart w:id="27" w:name="_Toc9867926"/>
       <w:r>
         <w:rPr>
           <w:rFonts w:cs="Times New Roman"/>
@@ -6472,14 +8118,922 @@
         <w:lastRenderedPageBreak/>
         <w:t>Bibliography</w:t>
       </w:r>
-      <w:bookmarkEnd w:id="24"/>
-    </w:p>
-    <w:p>
-      <w:pPr>
-        <w:rPr>
-          <w:rFonts w:ascii="Times New Roman" w:hAnsi="Times New Roman" w:cs="Times New Roman"/>
-        </w:rPr>
-      </w:pPr>
+      <w:bookmarkEnd w:id="27"/>
+    </w:p>
+    <w:p>
+      <w:pPr>
+        <w:rPr>
+          <w:rFonts w:ascii="Times New Roman" w:hAnsi="Times New Roman" w:cs="Times New Roman"/>
+        </w:rPr>
+      </w:pPr>
+    </w:p>
+    <w:p>
+      <w:pPr>
+        <w:widowControl w:val="0"/>
+        <w:autoSpaceDE w:val="0"/>
+        <w:autoSpaceDN w:val="0"/>
+        <w:adjustRightInd w:val="0"/>
+        <w:spacing w:line="240" w:lineRule="auto"/>
+        <w:ind w:left="640" w:hanging="640"/>
+        <w:rPr>
+          <w:rFonts w:ascii="Times New Roman" w:hAnsi="Times New Roman" w:cs="Times New Roman"/>
+          <w:noProof/>
+          <w:szCs w:val="24"/>
+        </w:rPr>
+      </w:pPr>
+      <w:r>
+        <w:rPr>
+          <w:rFonts w:ascii="Times New Roman" w:hAnsi="Times New Roman" w:cs="Times New Roman"/>
+        </w:rPr>
+        <w:fldChar w:fldCharType="begin" w:fldLock="1"/>
+      </w:r>
+      <w:r>
+        <w:rPr>
+          <w:rFonts w:ascii="Times New Roman" w:hAnsi="Times New Roman" w:cs="Times New Roman"/>
+        </w:rPr>
+        <w:instrText xml:space="preserve">ADDIN Mendeley Bibliography CSL_BIBLIOGRAPHY </w:instrText>
+      </w:r>
+      <w:r>
+        <w:rPr>
+          <w:rFonts w:ascii="Times New Roman" w:hAnsi="Times New Roman" w:cs="Times New Roman"/>
+        </w:rPr>
+        <w:fldChar w:fldCharType="separate"/>
+      </w:r>
+      <w:r>
+        <w:rPr>
+          <w:rFonts w:ascii="Times New Roman" w:hAnsi="Times New Roman" w:cs="Times New Roman"/>
+          <w:noProof/>
+          <w:szCs w:val="24"/>
+        </w:rPr>
+        <w:t xml:space="preserve">1. </w:t>
+      </w:r>
+      <w:r>
+        <w:rPr>
+          <w:rFonts w:ascii="Times New Roman" w:hAnsi="Times New Roman" w:cs="Times New Roman"/>
+          <w:noProof/>
+          <w:szCs w:val="24"/>
+        </w:rPr>
+        <w:tab/>
+        <w:t xml:space="preserve">Klaauw AA Van Der, Farooqi IS. Review The Hunger Genes : Pathways to Obesity. </w:t>
+      </w:r>
+      <w:r>
+        <w:rPr>
+          <w:rFonts w:ascii="Times New Roman" w:hAnsi="Times New Roman" w:cs="Times New Roman"/>
+          <w:i/>
+          <w:iCs/>
+          <w:noProof/>
+          <w:szCs w:val="24"/>
+        </w:rPr>
+        <w:t>Cell</w:t>
+      </w:r>
+      <w:r>
+        <w:rPr>
+          <w:rFonts w:ascii="Times New Roman" w:hAnsi="Times New Roman" w:cs="Times New Roman"/>
+          <w:noProof/>
+          <w:szCs w:val="24"/>
+        </w:rPr>
+        <w:t>. 2015;161(1):119-132. doi:10.1016/j.cell.2015.03.008</w:t>
+      </w:r>
+    </w:p>
+    <w:p>
+      <w:pPr>
+        <w:widowControl w:val="0"/>
+        <w:autoSpaceDE w:val="0"/>
+        <w:autoSpaceDN w:val="0"/>
+        <w:adjustRightInd w:val="0"/>
+        <w:spacing w:line="240" w:lineRule="auto"/>
+        <w:ind w:left="640" w:hanging="640"/>
+        <w:rPr>
+          <w:rFonts w:ascii="Times New Roman" w:hAnsi="Times New Roman" w:cs="Times New Roman"/>
+          <w:noProof/>
+          <w:szCs w:val="24"/>
+        </w:rPr>
+      </w:pPr>
+      <w:r>
+        <w:rPr>
+          <w:rFonts w:ascii="Times New Roman" w:hAnsi="Times New Roman" w:cs="Times New Roman"/>
+          <w:noProof/>
+          <w:szCs w:val="24"/>
+        </w:rPr>
+        <w:t xml:space="preserve">2. </w:t>
+      </w:r>
+      <w:r>
+        <w:rPr>
+          <w:rFonts w:ascii="Times New Roman" w:hAnsi="Times New Roman" w:cs="Times New Roman"/>
+          <w:noProof/>
+          <w:szCs w:val="24"/>
+        </w:rPr>
+        <w:tab/>
+        <w:t xml:space="preserve">Moon S, Hwang MY, Jang HB, et al. Whole-exome sequencing study reveals common copy number variants in protocadherin genes associated with childhood obesity in Koreans. </w:t>
+      </w:r>
+      <w:r>
+        <w:rPr>
+          <w:rFonts w:ascii="Times New Roman" w:hAnsi="Times New Roman" w:cs="Times New Roman"/>
+          <w:i/>
+          <w:iCs/>
+          <w:noProof/>
+          <w:szCs w:val="24"/>
+        </w:rPr>
+        <w:t>Int J Obes</w:t>
+      </w:r>
+      <w:r>
+        <w:rPr>
+          <w:rFonts w:ascii="Times New Roman" w:hAnsi="Times New Roman" w:cs="Times New Roman"/>
+          <w:noProof/>
+          <w:szCs w:val="24"/>
+        </w:rPr>
+        <w:t>. 2017;41(4):660-663. doi:10.1038/ijo.2017.12</w:t>
+      </w:r>
+    </w:p>
+    <w:p>
+      <w:pPr>
+        <w:widowControl w:val="0"/>
+        <w:autoSpaceDE w:val="0"/>
+        <w:autoSpaceDN w:val="0"/>
+        <w:adjustRightInd w:val="0"/>
+        <w:spacing w:line="240" w:lineRule="auto"/>
+        <w:ind w:left="640" w:hanging="640"/>
+        <w:rPr>
+          <w:rFonts w:ascii="Times New Roman" w:hAnsi="Times New Roman" w:cs="Times New Roman"/>
+          <w:noProof/>
+          <w:szCs w:val="24"/>
+        </w:rPr>
+      </w:pPr>
+      <w:r>
+        <w:rPr>
+          <w:rFonts w:ascii="Times New Roman" w:hAnsi="Times New Roman" w:cs="Times New Roman"/>
+          <w:noProof/>
+          <w:szCs w:val="24"/>
+        </w:rPr>
+        <w:t xml:space="preserve">3. </w:t>
+      </w:r>
+      <w:r>
+        <w:rPr>
+          <w:rFonts w:ascii="Times New Roman" w:hAnsi="Times New Roman" w:cs="Times New Roman"/>
+          <w:noProof/>
+          <w:szCs w:val="24"/>
+        </w:rPr>
+        <w:tab/>
+        <w:t>Adhanom Ghebreyesus T. WHO | What are the health consequences of being overweight? WHO. https://www.who.int/features/qa/49/en/. Published 2013. Accessed May 21, 2019.</w:t>
+      </w:r>
+    </w:p>
+    <w:p>
+      <w:pPr>
+        <w:widowControl w:val="0"/>
+        <w:autoSpaceDE w:val="0"/>
+        <w:autoSpaceDN w:val="0"/>
+        <w:adjustRightInd w:val="0"/>
+        <w:spacing w:line="240" w:lineRule="auto"/>
+        <w:ind w:left="640" w:hanging="640"/>
+        <w:rPr>
+          <w:rFonts w:ascii="Times New Roman" w:hAnsi="Times New Roman" w:cs="Times New Roman"/>
+          <w:noProof/>
+          <w:szCs w:val="24"/>
+        </w:rPr>
+      </w:pPr>
+      <w:r>
+        <w:rPr>
+          <w:rFonts w:ascii="Times New Roman" w:hAnsi="Times New Roman" w:cs="Times New Roman"/>
+          <w:noProof/>
+          <w:szCs w:val="24"/>
+        </w:rPr>
+        <w:t xml:space="preserve">4. </w:t>
+      </w:r>
+      <w:r>
+        <w:rPr>
+          <w:rFonts w:ascii="Times New Roman" w:hAnsi="Times New Roman" w:cs="Times New Roman"/>
+          <w:noProof/>
+          <w:szCs w:val="24"/>
+        </w:rPr>
+        <w:tab/>
+        <w:t xml:space="preserve">Summers JB, Kaminski JM. Nutrition, physical activity, and obesity. </w:t>
+      </w:r>
+      <w:r>
+        <w:rPr>
+          <w:rFonts w:ascii="Times New Roman" w:hAnsi="Times New Roman" w:cs="Times New Roman"/>
+          <w:i/>
+          <w:iCs/>
+          <w:noProof/>
+          <w:szCs w:val="24"/>
+        </w:rPr>
+        <w:t>Lancet</w:t>
+      </w:r>
+      <w:r>
+        <w:rPr>
+          <w:rFonts w:ascii="Times New Roman" w:hAnsi="Times New Roman" w:cs="Times New Roman"/>
+          <w:noProof/>
+          <w:szCs w:val="24"/>
+        </w:rPr>
+        <w:t>. 2002;360(9341):1249. doi:10.1016/S0140-6736(02)11249-9</w:t>
+      </w:r>
+    </w:p>
+    <w:p>
+      <w:pPr>
+        <w:widowControl w:val="0"/>
+        <w:autoSpaceDE w:val="0"/>
+        <w:autoSpaceDN w:val="0"/>
+        <w:adjustRightInd w:val="0"/>
+        <w:spacing w:line="240" w:lineRule="auto"/>
+        <w:ind w:left="640" w:hanging="640"/>
+        <w:rPr>
+          <w:rFonts w:ascii="Times New Roman" w:hAnsi="Times New Roman" w:cs="Times New Roman"/>
+          <w:noProof/>
+          <w:szCs w:val="24"/>
+        </w:rPr>
+      </w:pPr>
+      <w:r>
+        <w:rPr>
+          <w:rFonts w:ascii="Times New Roman" w:hAnsi="Times New Roman" w:cs="Times New Roman"/>
+          <w:noProof/>
+          <w:szCs w:val="24"/>
+        </w:rPr>
+        <w:t xml:space="preserve">5. </w:t>
+      </w:r>
+      <w:r>
+        <w:rPr>
+          <w:rFonts w:ascii="Times New Roman" w:hAnsi="Times New Roman" w:cs="Times New Roman"/>
+          <w:noProof/>
+          <w:szCs w:val="24"/>
+        </w:rPr>
+        <w:tab/>
+        <w:t xml:space="preserve">Tappy L, Binnert C, Schneiter P. Energy expenditure, physical activity and body-weight control. </w:t>
+      </w:r>
+      <w:r>
+        <w:rPr>
+          <w:rFonts w:ascii="Times New Roman" w:hAnsi="Times New Roman" w:cs="Times New Roman"/>
+          <w:i/>
+          <w:iCs/>
+          <w:noProof/>
+          <w:szCs w:val="24"/>
+        </w:rPr>
+        <w:t>Proc Nutr Soc</w:t>
+      </w:r>
+      <w:r>
+        <w:rPr>
+          <w:rFonts w:ascii="Times New Roman" w:hAnsi="Times New Roman" w:cs="Times New Roman"/>
+          <w:noProof/>
+          <w:szCs w:val="24"/>
+        </w:rPr>
+        <w:t>. 2004;62(03):663-666. doi:10.1079/pns2003280</w:t>
+      </w:r>
+    </w:p>
+    <w:p>
+      <w:pPr>
+        <w:widowControl w:val="0"/>
+        <w:autoSpaceDE w:val="0"/>
+        <w:autoSpaceDN w:val="0"/>
+        <w:adjustRightInd w:val="0"/>
+        <w:spacing w:line="240" w:lineRule="auto"/>
+        <w:ind w:left="640" w:hanging="640"/>
+        <w:rPr>
+          <w:rFonts w:ascii="Times New Roman" w:hAnsi="Times New Roman" w:cs="Times New Roman"/>
+          <w:noProof/>
+          <w:szCs w:val="24"/>
+        </w:rPr>
+      </w:pPr>
+      <w:r>
+        <w:rPr>
+          <w:rFonts w:ascii="Times New Roman" w:hAnsi="Times New Roman" w:cs="Times New Roman"/>
+          <w:noProof/>
+          <w:szCs w:val="24"/>
+        </w:rPr>
+        <w:t xml:space="preserve">6. </w:t>
+      </w:r>
+      <w:r>
+        <w:rPr>
+          <w:rFonts w:ascii="Times New Roman" w:hAnsi="Times New Roman" w:cs="Times New Roman"/>
+          <w:noProof/>
+          <w:szCs w:val="24"/>
+        </w:rPr>
+        <w:tab/>
+        <w:t>Schwartz MW, Woods SC, Seeley RJ, Barsh GS, Baskin DG, Leibel RL. Is the Energy Homeostasis System Inherently Biased Toward Weight Gain ? 2003;52(February).</w:t>
+      </w:r>
+    </w:p>
+    <w:p>
+      <w:pPr>
+        <w:widowControl w:val="0"/>
+        <w:autoSpaceDE w:val="0"/>
+        <w:autoSpaceDN w:val="0"/>
+        <w:adjustRightInd w:val="0"/>
+        <w:spacing w:line="240" w:lineRule="auto"/>
+        <w:ind w:left="640" w:hanging="640"/>
+        <w:rPr>
+          <w:rFonts w:ascii="Times New Roman" w:hAnsi="Times New Roman" w:cs="Times New Roman"/>
+          <w:noProof/>
+          <w:szCs w:val="24"/>
+        </w:rPr>
+      </w:pPr>
+      <w:r>
+        <w:rPr>
+          <w:rFonts w:ascii="Times New Roman" w:hAnsi="Times New Roman" w:cs="Times New Roman"/>
+          <w:noProof/>
+          <w:szCs w:val="24"/>
+        </w:rPr>
+        <w:t xml:space="preserve">7. </w:t>
+      </w:r>
+      <w:r>
+        <w:rPr>
+          <w:rFonts w:ascii="Times New Roman" w:hAnsi="Times New Roman" w:cs="Times New Roman"/>
+          <w:noProof/>
+          <w:szCs w:val="24"/>
+        </w:rPr>
+        <w:tab/>
+        <w:t xml:space="preserve">Wu Y, Wang W, Jiang W, Yao J, Zhang D. An investigation of obesity susceptibility genes in Northern Han Chinese by targeted resequencing. </w:t>
+      </w:r>
+      <w:r>
+        <w:rPr>
+          <w:rFonts w:ascii="Times New Roman" w:hAnsi="Times New Roman" w:cs="Times New Roman"/>
+          <w:i/>
+          <w:iCs/>
+          <w:noProof/>
+          <w:szCs w:val="24"/>
+        </w:rPr>
+        <w:t>Med (United States)</w:t>
+      </w:r>
+      <w:r>
+        <w:rPr>
+          <w:rFonts w:ascii="Times New Roman" w:hAnsi="Times New Roman" w:cs="Times New Roman"/>
+          <w:noProof/>
+          <w:szCs w:val="24"/>
+        </w:rPr>
+        <w:t>. 2017;96(7):1-6. doi:10.1097/MD.0000000000006117</w:t>
+      </w:r>
+    </w:p>
+    <w:p>
+      <w:pPr>
+        <w:widowControl w:val="0"/>
+        <w:autoSpaceDE w:val="0"/>
+        <w:autoSpaceDN w:val="0"/>
+        <w:adjustRightInd w:val="0"/>
+        <w:spacing w:line="240" w:lineRule="auto"/>
+        <w:ind w:left="640" w:hanging="640"/>
+        <w:rPr>
+          <w:rFonts w:ascii="Times New Roman" w:hAnsi="Times New Roman" w:cs="Times New Roman"/>
+          <w:noProof/>
+          <w:szCs w:val="24"/>
+        </w:rPr>
+      </w:pPr>
+      <w:r>
+        <w:rPr>
+          <w:rFonts w:ascii="Times New Roman" w:hAnsi="Times New Roman" w:cs="Times New Roman"/>
+          <w:noProof/>
+          <w:szCs w:val="24"/>
+        </w:rPr>
+        <w:t xml:space="preserve">8. </w:t>
+      </w:r>
+      <w:r>
+        <w:rPr>
+          <w:rFonts w:ascii="Times New Roman" w:hAnsi="Times New Roman" w:cs="Times New Roman"/>
+          <w:noProof/>
+          <w:szCs w:val="24"/>
+        </w:rPr>
+        <w:tab/>
+        <w:t xml:space="preserve">Yanovski JA. Obesity: Trends in underweight and obesity — scale of the problem. </w:t>
+      </w:r>
+      <w:r>
+        <w:rPr>
+          <w:rFonts w:ascii="Times New Roman" w:hAnsi="Times New Roman" w:cs="Times New Roman"/>
+          <w:i/>
+          <w:iCs/>
+          <w:noProof/>
+          <w:szCs w:val="24"/>
+        </w:rPr>
+        <w:t>Nat Rev Endocrinol</w:t>
+      </w:r>
+      <w:r>
+        <w:rPr>
+          <w:rFonts w:ascii="Times New Roman" w:hAnsi="Times New Roman" w:cs="Times New Roman"/>
+          <w:noProof/>
+          <w:szCs w:val="24"/>
+        </w:rPr>
+        <w:t>. 2017;14(1):5-6. doi:10.1038/nrendo.2017.157</w:t>
+      </w:r>
+    </w:p>
+    <w:p>
+      <w:pPr>
+        <w:widowControl w:val="0"/>
+        <w:autoSpaceDE w:val="0"/>
+        <w:autoSpaceDN w:val="0"/>
+        <w:adjustRightInd w:val="0"/>
+        <w:spacing w:line="240" w:lineRule="auto"/>
+        <w:ind w:left="640" w:hanging="640"/>
+        <w:rPr>
+          <w:rFonts w:ascii="Times New Roman" w:hAnsi="Times New Roman" w:cs="Times New Roman"/>
+          <w:noProof/>
+          <w:szCs w:val="24"/>
+        </w:rPr>
+      </w:pPr>
+      <w:r>
+        <w:rPr>
+          <w:rFonts w:ascii="Times New Roman" w:hAnsi="Times New Roman" w:cs="Times New Roman"/>
+          <w:noProof/>
+          <w:szCs w:val="24"/>
+        </w:rPr>
+        <w:t xml:space="preserve">9. </w:t>
+      </w:r>
+      <w:r>
+        <w:rPr>
+          <w:rFonts w:ascii="Times New Roman" w:hAnsi="Times New Roman" w:cs="Times New Roman"/>
+          <w:noProof/>
+          <w:szCs w:val="24"/>
+        </w:rPr>
+        <w:tab/>
+        <w:t xml:space="preserve">Serra-Juhé C, Martos-Moreno G, Bou de Pieri F, et al. Novel genes involved in severe early-onset obesity revealed by rare copy number and sequence variants. </w:t>
+      </w:r>
+      <w:r>
+        <w:rPr>
+          <w:rFonts w:ascii="Times New Roman" w:hAnsi="Times New Roman" w:cs="Times New Roman"/>
+          <w:i/>
+          <w:iCs/>
+          <w:noProof/>
+          <w:szCs w:val="24"/>
+        </w:rPr>
+        <w:t>PLoS Genet</w:t>
+      </w:r>
+      <w:r>
+        <w:rPr>
+          <w:rFonts w:ascii="Times New Roman" w:hAnsi="Times New Roman" w:cs="Times New Roman"/>
+          <w:noProof/>
+          <w:szCs w:val="24"/>
+        </w:rPr>
+        <w:t>. 2017;13(5):1-19. doi:10.1371/journal.pgen.1006657</w:t>
+      </w:r>
+    </w:p>
+    <w:p>
+      <w:pPr>
+        <w:widowControl w:val="0"/>
+        <w:autoSpaceDE w:val="0"/>
+        <w:autoSpaceDN w:val="0"/>
+        <w:adjustRightInd w:val="0"/>
+        <w:spacing w:line="240" w:lineRule="auto"/>
+        <w:ind w:left="640" w:hanging="640"/>
+        <w:rPr>
+          <w:rFonts w:ascii="Times New Roman" w:hAnsi="Times New Roman" w:cs="Times New Roman"/>
+          <w:noProof/>
+          <w:szCs w:val="24"/>
+        </w:rPr>
+      </w:pPr>
+      <w:r>
+        <w:rPr>
+          <w:rFonts w:ascii="Times New Roman" w:hAnsi="Times New Roman" w:cs="Times New Roman"/>
+          <w:noProof/>
+          <w:szCs w:val="24"/>
+        </w:rPr>
+        <w:t xml:space="preserve">10. </w:t>
+      </w:r>
+      <w:r>
+        <w:rPr>
+          <w:rFonts w:ascii="Times New Roman" w:hAnsi="Times New Roman" w:cs="Times New Roman"/>
+          <w:noProof/>
+          <w:szCs w:val="24"/>
+        </w:rPr>
+        <w:tab/>
+        <w:t xml:space="preserve">Stunkard AJ, Harris JR, Pedersen NL, McClearn GE. The Body-Mass Index of Twins Who Have Been Reared Apart. </w:t>
+      </w:r>
+      <w:r>
+        <w:rPr>
+          <w:rFonts w:ascii="Times New Roman" w:hAnsi="Times New Roman" w:cs="Times New Roman"/>
+          <w:i/>
+          <w:iCs/>
+          <w:noProof/>
+          <w:szCs w:val="24"/>
+        </w:rPr>
+        <w:t>N Engl J Med</w:t>
+      </w:r>
+      <w:r>
+        <w:rPr>
+          <w:rFonts w:ascii="Times New Roman" w:hAnsi="Times New Roman" w:cs="Times New Roman"/>
+          <w:noProof/>
+          <w:szCs w:val="24"/>
+        </w:rPr>
+        <w:t>. 1990;322(21):1483-1487. doi:10.1056/NEJM199005243222102</w:t>
+      </w:r>
+    </w:p>
+    <w:p>
+      <w:pPr>
+        <w:widowControl w:val="0"/>
+        <w:autoSpaceDE w:val="0"/>
+        <w:autoSpaceDN w:val="0"/>
+        <w:adjustRightInd w:val="0"/>
+        <w:spacing w:line="240" w:lineRule="auto"/>
+        <w:ind w:left="640" w:hanging="640"/>
+        <w:rPr>
+          <w:rFonts w:ascii="Times New Roman" w:hAnsi="Times New Roman" w:cs="Times New Roman"/>
+          <w:noProof/>
+          <w:szCs w:val="24"/>
+        </w:rPr>
+      </w:pPr>
+      <w:r>
+        <w:rPr>
+          <w:rFonts w:ascii="Times New Roman" w:hAnsi="Times New Roman" w:cs="Times New Roman"/>
+          <w:noProof/>
+          <w:szCs w:val="24"/>
+        </w:rPr>
+        <w:t xml:space="preserve">11. </w:t>
+      </w:r>
+      <w:r>
+        <w:rPr>
+          <w:rFonts w:ascii="Times New Roman" w:hAnsi="Times New Roman" w:cs="Times New Roman"/>
+          <w:noProof/>
+          <w:szCs w:val="24"/>
+        </w:rPr>
+        <w:tab/>
+        <w:t xml:space="preserve">Maes HHM, Neale MC, Eaves LJ. Genetic and Environmental Factors in Relative Body Weight and Human Adiposity. </w:t>
+      </w:r>
+      <w:r>
+        <w:rPr>
+          <w:rFonts w:ascii="Times New Roman" w:hAnsi="Times New Roman" w:cs="Times New Roman"/>
+          <w:i/>
+          <w:iCs/>
+          <w:noProof/>
+          <w:szCs w:val="24"/>
+        </w:rPr>
+        <w:t>Behav Genet</w:t>
+      </w:r>
+      <w:r>
+        <w:rPr>
+          <w:rFonts w:ascii="Times New Roman" w:hAnsi="Times New Roman" w:cs="Times New Roman"/>
+          <w:noProof/>
+          <w:szCs w:val="24"/>
+        </w:rPr>
+        <w:t>. 1997;27(4).</w:t>
+      </w:r>
+    </w:p>
+    <w:p>
+      <w:pPr>
+        <w:widowControl w:val="0"/>
+        <w:autoSpaceDE w:val="0"/>
+        <w:autoSpaceDN w:val="0"/>
+        <w:adjustRightInd w:val="0"/>
+        <w:spacing w:line="240" w:lineRule="auto"/>
+        <w:ind w:left="640" w:hanging="640"/>
+        <w:rPr>
+          <w:rFonts w:ascii="Times New Roman" w:hAnsi="Times New Roman" w:cs="Times New Roman"/>
+          <w:noProof/>
+          <w:szCs w:val="24"/>
+        </w:rPr>
+      </w:pPr>
+      <w:r>
+        <w:rPr>
+          <w:rFonts w:ascii="Times New Roman" w:hAnsi="Times New Roman" w:cs="Times New Roman"/>
+          <w:noProof/>
+          <w:szCs w:val="24"/>
+        </w:rPr>
+        <w:t xml:space="preserve">12. </w:t>
+      </w:r>
+      <w:r>
+        <w:rPr>
+          <w:rFonts w:ascii="Times New Roman" w:hAnsi="Times New Roman" w:cs="Times New Roman"/>
+          <w:noProof/>
+          <w:szCs w:val="24"/>
+        </w:rPr>
+        <w:tab/>
+        <w:t>Speakman JR. Commentary A Nonadaptive Scenario Explaining the Genetic Predisposition to Obesity : The ‘“ Predation Release ”’ Hypothesis. 2007;(July):5-12. doi:10.1016/j.cmet.2007.06.004</w:t>
+      </w:r>
+    </w:p>
+    <w:p>
+      <w:pPr>
+        <w:widowControl w:val="0"/>
+        <w:autoSpaceDE w:val="0"/>
+        <w:autoSpaceDN w:val="0"/>
+        <w:adjustRightInd w:val="0"/>
+        <w:spacing w:line="240" w:lineRule="auto"/>
+        <w:ind w:left="640" w:hanging="640"/>
+        <w:rPr>
+          <w:rFonts w:ascii="Times New Roman" w:hAnsi="Times New Roman" w:cs="Times New Roman"/>
+          <w:noProof/>
+          <w:szCs w:val="24"/>
+        </w:rPr>
+      </w:pPr>
+      <w:r>
+        <w:rPr>
+          <w:rFonts w:ascii="Times New Roman" w:hAnsi="Times New Roman" w:cs="Times New Roman"/>
+          <w:noProof/>
+          <w:szCs w:val="24"/>
+        </w:rPr>
+        <w:t xml:space="preserve">13. </w:t>
+      </w:r>
+      <w:r>
+        <w:rPr>
+          <w:rFonts w:ascii="Times New Roman" w:hAnsi="Times New Roman" w:cs="Times New Roman"/>
+          <w:noProof/>
+          <w:szCs w:val="24"/>
+        </w:rPr>
+        <w:tab/>
+        <w:t xml:space="preserve">Locke AE, Kahali B, Berndt SI, et al. Genetic studies of body mass index yield new insights for obesity biology. </w:t>
+      </w:r>
+      <w:r>
+        <w:rPr>
+          <w:rFonts w:ascii="Times New Roman" w:hAnsi="Times New Roman" w:cs="Times New Roman"/>
+          <w:i/>
+          <w:iCs/>
+          <w:noProof/>
+          <w:szCs w:val="24"/>
+        </w:rPr>
+        <w:t>Nature</w:t>
+      </w:r>
+      <w:r>
+        <w:rPr>
+          <w:rFonts w:ascii="Times New Roman" w:hAnsi="Times New Roman" w:cs="Times New Roman"/>
+          <w:noProof/>
+          <w:szCs w:val="24"/>
+        </w:rPr>
+        <w:t>. 2015;518(7538):197-206. doi:10.1038/nature14177</w:t>
+      </w:r>
+    </w:p>
+    <w:p>
+      <w:pPr>
+        <w:widowControl w:val="0"/>
+        <w:autoSpaceDE w:val="0"/>
+        <w:autoSpaceDN w:val="0"/>
+        <w:adjustRightInd w:val="0"/>
+        <w:spacing w:line="240" w:lineRule="auto"/>
+        <w:ind w:left="640" w:hanging="640"/>
+        <w:rPr>
+          <w:rFonts w:ascii="Times New Roman" w:hAnsi="Times New Roman" w:cs="Times New Roman"/>
+          <w:noProof/>
+          <w:szCs w:val="24"/>
+        </w:rPr>
+      </w:pPr>
+      <w:r>
+        <w:rPr>
+          <w:rFonts w:ascii="Times New Roman" w:hAnsi="Times New Roman" w:cs="Times New Roman"/>
+          <w:noProof/>
+          <w:szCs w:val="24"/>
+        </w:rPr>
+        <w:t xml:space="preserve">14. </w:t>
+      </w:r>
+      <w:r>
+        <w:rPr>
+          <w:rFonts w:ascii="Times New Roman" w:hAnsi="Times New Roman" w:cs="Times New Roman"/>
+          <w:noProof/>
+          <w:szCs w:val="24"/>
+        </w:rPr>
+        <w:tab/>
+        <w:t xml:space="preserve">Pettersson M, Viljakainen H, Loid P, et al. Copy Number Variants Are Enriched in Individuals With Early-Onset Obesity and Highlight Novel Pathogenic Pathways. </w:t>
+      </w:r>
+      <w:r>
+        <w:rPr>
+          <w:rFonts w:ascii="Times New Roman" w:hAnsi="Times New Roman" w:cs="Times New Roman"/>
+          <w:i/>
+          <w:iCs/>
+          <w:noProof/>
+          <w:szCs w:val="24"/>
+        </w:rPr>
+        <w:t>J Clin Endocrinol Metab</w:t>
+      </w:r>
+      <w:r>
+        <w:rPr>
+          <w:rFonts w:ascii="Times New Roman" w:hAnsi="Times New Roman" w:cs="Times New Roman"/>
+          <w:noProof/>
+          <w:szCs w:val="24"/>
+        </w:rPr>
+        <w:t>. 2017;102(8):3029-3039. doi:10.1210/jc.2017-00565</w:t>
+      </w:r>
+    </w:p>
+    <w:p>
+      <w:pPr>
+        <w:widowControl w:val="0"/>
+        <w:autoSpaceDE w:val="0"/>
+        <w:autoSpaceDN w:val="0"/>
+        <w:adjustRightInd w:val="0"/>
+        <w:spacing w:line="240" w:lineRule="auto"/>
+        <w:ind w:left="640" w:hanging="640"/>
+        <w:rPr>
+          <w:rFonts w:ascii="Times New Roman" w:hAnsi="Times New Roman" w:cs="Times New Roman"/>
+          <w:noProof/>
+          <w:szCs w:val="24"/>
+        </w:rPr>
+      </w:pPr>
+      <w:r>
+        <w:rPr>
+          <w:rFonts w:ascii="Times New Roman" w:hAnsi="Times New Roman" w:cs="Times New Roman"/>
+          <w:noProof/>
+          <w:szCs w:val="24"/>
+        </w:rPr>
+        <w:t xml:space="preserve">15. </w:t>
+      </w:r>
+      <w:r>
+        <w:rPr>
+          <w:rFonts w:ascii="Times New Roman" w:hAnsi="Times New Roman" w:cs="Times New Roman"/>
+          <w:noProof/>
+          <w:szCs w:val="24"/>
+        </w:rPr>
+        <w:tab/>
+        <w:t>Thorleifsson G, Walters GB, Gudbjartsson DF, et al. Genome-wide association yields new sequence variants at seven loci that associate with measures of obesity. 2009;41(1):18-24. doi:10.1038/ng.274</w:t>
+      </w:r>
+    </w:p>
+    <w:p>
+      <w:pPr>
+        <w:widowControl w:val="0"/>
+        <w:autoSpaceDE w:val="0"/>
+        <w:autoSpaceDN w:val="0"/>
+        <w:adjustRightInd w:val="0"/>
+        <w:spacing w:line="240" w:lineRule="auto"/>
+        <w:ind w:left="640" w:hanging="640"/>
+        <w:rPr>
+          <w:rFonts w:ascii="Times New Roman" w:hAnsi="Times New Roman" w:cs="Times New Roman"/>
+          <w:noProof/>
+          <w:szCs w:val="24"/>
+        </w:rPr>
+      </w:pPr>
+      <w:r>
+        <w:rPr>
+          <w:rFonts w:ascii="Times New Roman" w:hAnsi="Times New Roman" w:cs="Times New Roman"/>
+          <w:noProof/>
+          <w:szCs w:val="24"/>
+        </w:rPr>
+        <w:t xml:space="preserve">16. </w:t>
+      </w:r>
+      <w:r>
+        <w:rPr>
+          <w:rFonts w:ascii="Times New Roman" w:hAnsi="Times New Roman" w:cs="Times New Roman"/>
+          <w:noProof/>
+          <w:szCs w:val="24"/>
+        </w:rPr>
+        <w:tab/>
+        <w:t xml:space="preserve">Walters RG, Jacquemont S, Valsesia A, et al. A new highly penetrant form of obesity due to deletions on chromosome 16p11.2. </w:t>
+      </w:r>
+      <w:r>
+        <w:rPr>
+          <w:rFonts w:ascii="Times New Roman" w:hAnsi="Times New Roman" w:cs="Times New Roman"/>
+          <w:i/>
+          <w:iCs/>
+          <w:noProof/>
+          <w:szCs w:val="24"/>
+        </w:rPr>
+        <w:t>Nature</w:t>
+      </w:r>
+      <w:r>
+        <w:rPr>
+          <w:rFonts w:ascii="Times New Roman" w:hAnsi="Times New Roman" w:cs="Times New Roman"/>
+          <w:noProof/>
+          <w:szCs w:val="24"/>
+        </w:rPr>
+        <w:t>. 2010;463(7281):671-675. doi:10.1038/nature08727</w:t>
+      </w:r>
+    </w:p>
+    <w:p>
+      <w:pPr>
+        <w:widowControl w:val="0"/>
+        <w:autoSpaceDE w:val="0"/>
+        <w:autoSpaceDN w:val="0"/>
+        <w:adjustRightInd w:val="0"/>
+        <w:spacing w:line="240" w:lineRule="auto"/>
+        <w:ind w:left="640" w:hanging="640"/>
+        <w:rPr>
+          <w:rFonts w:ascii="Times New Roman" w:hAnsi="Times New Roman" w:cs="Times New Roman"/>
+          <w:noProof/>
+          <w:szCs w:val="24"/>
+        </w:rPr>
+      </w:pPr>
+      <w:r>
+        <w:rPr>
+          <w:rFonts w:ascii="Times New Roman" w:hAnsi="Times New Roman" w:cs="Times New Roman"/>
+          <w:noProof/>
+          <w:szCs w:val="24"/>
+        </w:rPr>
+        <w:t xml:space="preserve">17. </w:t>
+      </w:r>
+      <w:r>
+        <w:rPr>
+          <w:rFonts w:ascii="Times New Roman" w:hAnsi="Times New Roman" w:cs="Times New Roman"/>
+          <w:noProof/>
+          <w:szCs w:val="24"/>
+        </w:rPr>
+        <w:tab/>
+        <w:t xml:space="preserve">Bochukova EG, Huang N, Keogh J, et al. Large , rare chromosomal deletions associated with severe early-onset obesity. </w:t>
+      </w:r>
+      <w:r>
+        <w:rPr>
+          <w:rFonts w:ascii="Times New Roman" w:hAnsi="Times New Roman" w:cs="Times New Roman"/>
+          <w:i/>
+          <w:iCs/>
+          <w:noProof/>
+          <w:szCs w:val="24"/>
+        </w:rPr>
+        <w:t>Nature</w:t>
+      </w:r>
+      <w:r>
+        <w:rPr>
+          <w:rFonts w:ascii="Times New Roman" w:hAnsi="Times New Roman" w:cs="Times New Roman"/>
+          <w:noProof/>
+          <w:szCs w:val="24"/>
+        </w:rPr>
+        <w:t>. 2010;463(7281):666-670. doi:10.1038/nature08689</w:t>
+      </w:r>
+    </w:p>
+    <w:p>
+      <w:pPr>
+        <w:widowControl w:val="0"/>
+        <w:autoSpaceDE w:val="0"/>
+        <w:autoSpaceDN w:val="0"/>
+        <w:adjustRightInd w:val="0"/>
+        <w:spacing w:line="240" w:lineRule="auto"/>
+        <w:ind w:left="640" w:hanging="640"/>
+        <w:rPr>
+          <w:rFonts w:ascii="Times New Roman" w:hAnsi="Times New Roman" w:cs="Times New Roman"/>
+          <w:noProof/>
+          <w:szCs w:val="24"/>
+        </w:rPr>
+      </w:pPr>
+      <w:r>
+        <w:rPr>
+          <w:rFonts w:ascii="Times New Roman" w:hAnsi="Times New Roman" w:cs="Times New Roman"/>
+          <w:noProof/>
+          <w:szCs w:val="24"/>
+        </w:rPr>
+        <w:t xml:space="preserve">18. </w:t>
+      </w:r>
+      <w:r>
+        <w:rPr>
+          <w:rFonts w:ascii="Times New Roman" w:hAnsi="Times New Roman" w:cs="Times New Roman"/>
+          <w:noProof/>
+          <w:szCs w:val="24"/>
+        </w:rPr>
+        <w:tab/>
+        <w:t xml:space="preserve">Yang T-L, Guo Y, Shen H, et al. Copy Number Variation on Chromosome 10q26.3 for Obesity Identified by a Genome-Wide Study. </w:t>
+      </w:r>
+      <w:r>
+        <w:rPr>
+          <w:rFonts w:ascii="Times New Roman" w:hAnsi="Times New Roman" w:cs="Times New Roman"/>
+          <w:i/>
+          <w:iCs/>
+          <w:noProof/>
+          <w:szCs w:val="24"/>
+        </w:rPr>
+        <w:t>J Clin Endocrinol Metab</w:t>
+      </w:r>
+      <w:r>
+        <w:rPr>
+          <w:rFonts w:ascii="Times New Roman" w:hAnsi="Times New Roman" w:cs="Times New Roman"/>
+          <w:noProof/>
+          <w:szCs w:val="24"/>
+        </w:rPr>
+        <w:t>. 2013;98(1):E191-E195. doi:10.1210/jc.2012-2751</w:t>
+      </w:r>
+    </w:p>
+    <w:p>
+      <w:pPr>
+        <w:widowControl w:val="0"/>
+        <w:autoSpaceDE w:val="0"/>
+        <w:autoSpaceDN w:val="0"/>
+        <w:adjustRightInd w:val="0"/>
+        <w:spacing w:line="240" w:lineRule="auto"/>
+        <w:ind w:left="640" w:hanging="640"/>
+        <w:rPr>
+          <w:rFonts w:ascii="Times New Roman" w:hAnsi="Times New Roman" w:cs="Times New Roman"/>
+          <w:noProof/>
+        </w:rPr>
+      </w:pPr>
+      <w:r>
+        <w:rPr>
+          <w:rFonts w:ascii="Times New Roman" w:hAnsi="Times New Roman" w:cs="Times New Roman"/>
+          <w:noProof/>
+          <w:szCs w:val="24"/>
+        </w:rPr>
+        <w:t xml:space="preserve">19. </w:t>
+      </w:r>
+      <w:r>
+        <w:rPr>
+          <w:rFonts w:ascii="Times New Roman" w:hAnsi="Times New Roman" w:cs="Times New Roman"/>
+          <w:noProof/>
+          <w:szCs w:val="24"/>
+        </w:rPr>
+        <w:tab/>
+        <w:t xml:space="preserve">Jarick I, Vogel CIG, Scherag S, et al. Novel common copy number variation for early onset extreme obesity on chromosome 11q11 identified by a genome-wide analysis. </w:t>
+      </w:r>
+      <w:r>
+        <w:rPr>
+          <w:rFonts w:ascii="Times New Roman" w:hAnsi="Times New Roman" w:cs="Times New Roman"/>
+          <w:i/>
+          <w:iCs/>
+          <w:noProof/>
+          <w:szCs w:val="24"/>
+        </w:rPr>
+        <w:t>Hum Mol Genet</w:t>
+      </w:r>
+      <w:r>
+        <w:rPr>
+          <w:rFonts w:ascii="Times New Roman" w:hAnsi="Times New Roman" w:cs="Times New Roman"/>
+          <w:noProof/>
+          <w:szCs w:val="24"/>
+        </w:rPr>
+        <w:t>. 2011;20(4):840-852. doi:10.1093/hmg/ddq518</w:t>
+      </w:r>
+    </w:p>
+    <w:p>
+      <w:pPr>
+        <w:rPr>
+          <w:rFonts w:ascii="Times New Roman" w:hAnsi="Times New Roman" w:cs="Times New Roman"/>
+        </w:rPr>
+      </w:pPr>
+      <w:r>
+        <w:rPr>
+          <w:rFonts w:ascii="Times New Roman" w:hAnsi="Times New Roman" w:cs="Times New Roman"/>
+        </w:rPr>
+        <w:fldChar w:fldCharType="end"/>
+      </w:r>
       <w:r>
         <w:rPr>
           <w:rFonts w:ascii="Times New Roman" w:hAnsi="Times New Roman" w:cs="Times New Roman"/>
@@ -6494,7 +9048,7 @@
           <w:rFonts w:cs="Times New Roman"/>
         </w:rPr>
       </w:pPr>
-      <w:bookmarkStart w:id="25" w:name="_Toc9418038"/>
+      <w:bookmarkStart w:id="28" w:name="_Toc9867927"/>
       <w:r>
         <w:rPr>
           <w:rFonts w:cs="Times New Roman"/>
@@ -6502,7 +9056,7 @@
         <w:lastRenderedPageBreak/>
         <w:t>Appendix</w:t>
       </w:r>
-      <w:bookmarkEnd w:id="25"/>
+      <w:bookmarkEnd w:id="28"/>
     </w:p>
     <w:sectPr>
       <w:pgSz w:w="11906" w:h="16838"/>
@@ -6567,6 +9121,345 @@
 <file path=word/numbering.xml><?xml version="1.0" encoding="utf-8"?>
 <w:numbering xmlns:wpc="http://schemas.microsoft.com/office/word/2010/wordprocessingCanvas" xmlns:cx="http://schemas.microsoft.com/office/drawing/2014/chartex" xmlns:cx1="http://schemas.microsoft.com/office/drawing/2015/9/8/chartex" xmlns:cx2="http://schemas.microsoft.com/office/drawing/2015/10/21/chartex" xmlns:cx3="http://schemas.microsoft.com/office/drawing/2016/5/9/chartex" xmlns:cx4="http://schemas.microsoft.com/office/drawing/2016/5/10/chartex" xmlns:cx5="http://schemas.microsoft.com/office/drawing/2016/5/11/chartex" xmlns:cx6="http://schemas.microsoft.com/office/drawing/2016/5/12/chartex" xmlns:cx7="http://schemas.microsoft.com/office/drawing/2016/5/13/chartex" xmlns:cx8="http://schemas.microsoft.com/office/drawing/2016/5/14/chartex" xmlns:mc="http://schemas.openxmlformats.org/markup-compatibility/2006" xmlns:aink="http://schemas.microsoft.com/office/drawing/2016/ink" xmlns:am3d="http://schemas.microsoft.com/office/drawing/2017/model3d" xmlns:o="urn:schemas-microsoft-com:office:office" xmlns:r="http://schemas.openxmlformats.org/officeDocument/2006/relationships" xmlns:m="http://schemas.openxmlformats.org/officeDocument/2006/math" xmlns:v="urn:schemas-microsoft-com:vml" xmlns:wp14="http://schemas.microsoft.com/office/word/2010/wordprocessingDrawing" xmlns:wp="http://schemas.openxmlformats.org/drawingml/2006/wordprocessingDrawing" xmlns:w10="urn:schemas-microsoft-com:office:word" xmlns:w="http://schemas.openxmlformats.org/wordprocessingml/2006/main" xmlns:w14="http://schemas.microsoft.com/office/word/2010/wordml" xmlns:w15="http://schemas.microsoft.com/office/word/2012/wordml" xmlns:w16cid="http://schemas.microsoft.com/office/word/2016/wordml/cid" xmlns:w16se="http://schemas.microsoft.com/office/word/2015/wordml/symex" xmlns:wpg="http://schemas.microsoft.com/office/word/2010/wordprocessingGroup" xmlns:wpi="http://schemas.microsoft.com/office/word/2010/wordprocessingInk" xmlns:wne="http://schemas.microsoft.com/office/word/2006/wordml" xmlns:wps="http://schemas.microsoft.com/office/word/2010/wordprocessingShape" mc:Ignorable="w14 w15 w16se w16cid wp14">
   <w:abstractNum w:abstractNumId="0" w15:restartNumberingAfterBreak="0">
+    <w:nsid w:val="0B915B8A"/>
+    <w:multiLevelType w:val="hybridMultilevel"/>
+    <w:tmpl w:val="18387A04"/>
+    <w:lvl w:ilvl="0" w:tplc="0C0A000B">
+      <w:start w:val="1"/>
+      <w:numFmt w:val="bullet"/>
+      <w:lvlText w:val=""/>
+      <w:lvlJc w:val="left"/>
+      <w:pPr>
+        <w:ind w:left="1000" w:hanging="360"/>
+      </w:pPr>
+      <w:rPr>
+        <w:rFonts w:ascii="Wingdings" w:hAnsi="Wingdings" w:hint="default"/>
+      </w:rPr>
+    </w:lvl>
+    <w:lvl w:ilvl="1" w:tplc="0C0A0003" w:tentative="1">
+      <w:start w:val="1"/>
+      <w:numFmt w:val="bullet"/>
+      <w:lvlText w:val="o"/>
+      <w:lvlJc w:val="left"/>
+      <w:pPr>
+        <w:ind w:left="1720" w:hanging="360"/>
+      </w:pPr>
+      <w:rPr>
+        <w:rFonts w:ascii="Courier New" w:hAnsi="Courier New" w:cs="Courier New" w:hint="default"/>
+      </w:rPr>
+    </w:lvl>
+    <w:lvl w:ilvl="2" w:tplc="0C0A0005" w:tentative="1">
+      <w:start w:val="1"/>
+      <w:numFmt w:val="bullet"/>
+      <w:lvlText w:val=""/>
+      <w:lvlJc w:val="left"/>
+      <w:pPr>
+        <w:ind w:left="2440" w:hanging="360"/>
+      </w:pPr>
+      <w:rPr>
+        <w:rFonts w:ascii="Wingdings" w:hAnsi="Wingdings" w:hint="default"/>
+      </w:rPr>
+    </w:lvl>
+    <w:lvl w:ilvl="3" w:tplc="0C0A0001" w:tentative="1">
+      <w:start w:val="1"/>
+      <w:numFmt w:val="bullet"/>
+      <w:lvlText w:val=""/>
+      <w:lvlJc w:val="left"/>
+      <w:pPr>
+        <w:ind w:left="3160" w:hanging="360"/>
+      </w:pPr>
+      <w:rPr>
+        <w:rFonts w:ascii="Symbol" w:hAnsi="Symbol" w:hint="default"/>
+      </w:rPr>
+    </w:lvl>
+    <w:lvl w:ilvl="4" w:tplc="0C0A0003" w:tentative="1">
+      <w:start w:val="1"/>
+      <w:numFmt w:val="bullet"/>
+      <w:lvlText w:val="o"/>
+      <w:lvlJc w:val="left"/>
+      <w:pPr>
+        <w:ind w:left="3880" w:hanging="360"/>
+      </w:pPr>
+      <w:rPr>
+        <w:rFonts w:ascii="Courier New" w:hAnsi="Courier New" w:cs="Courier New" w:hint="default"/>
+      </w:rPr>
+    </w:lvl>
+    <w:lvl w:ilvl="5" w:tplc="0C0A0005" w:tentative="1">
+      <w:start w:val="1"/>
+      <w:numFmt w:val="bullet"/>
+      <w:lvlText w:val=""/>
+      <w:lvlJc w:val="left"/>
+      <w:pPr>
+        <w:ind w:left="4600" w:hanging="360"/>
+      </w:pPr>
+      <w:rPr>
+        <w:rFonts w:ascii="Wingdings" w:hAnsi="Wingdings" w:hint="default"/>
+      </w:rPr>
+    </w:lvl>
+    <w:lvl w:ilvl="6" w:tplc="0C0A0001" w:tentative="1">
+      <w:start w:val="1"/>
+      <w:numFmt w:val="bullet"/>
+      <w:lvlText w:val=""/>
+      <w:lvlJc w:val="left"/>
+      <w:pPr>
+        <w:ind w:left="5320" w:hanging="360"/>
+      </w:pPr>
+      <w:rPr>
+        <w:rFonts w:ascii="Symbol" w:hAnsi="Symbol" w:hint="default"/>
+      </w:rPr>
+    </w:lvl>
+    <w:lvl w:ilvl="7" w:tplc="0C0A0003" w:tentative="1">
+      <w:start w:val="1"/>
+      <w:numFmt w:val="bullet"/>
+      <w:lvlText w:val="o"/>
+      <w:lvlJc w:val="left"/>
+      <w:pPr>
+        <w:ind w:left="6040" w:hanging="360"/>
+      </w:pPr>
+      <w:rPr>
+        <w:rFonts w:ascii="Courier New" w:hAnsi="Courier New" w:cs="Courier New" w:hint="default"/>
+      </w:rPr>
+    </w:lvl>
+    <w:lvl w:ilvl="8" w:tplc="0C0A0005" w:tentative="1">
+      <w:start w:val="1"/>
+      <w:numFmt w:val="bullet"/>
+      <w:lvlText w:val=""/>
+      <w:lvlJc w:val="left"/>
+      <w:pPr>
+        <w:ind w:left="6760" w:hanging="360"/>
+      </w:pPr>
+      <w:rPr>
+        <w:rFonts w:ascii="Wingdings" w:hAnsi="Wingdings" w:hint="default"/>
+      </w:rPr>
+    </w:lvl>
+  </w:abstractNum>
+  <w:abstractNum w:abstractNumId="1" w15:restartNumberingAfterBreak="0">
+    <w:nsid w:val="15494AC6"/>
+    <w:multiLevelType w:val="hybridMultilevel"/>
+    <w:tmpl w:val="8F08A648"/>
+    <w:lvl w:ilvl="0" w:tplc="0C0A000B">
+      <w:start w:val="1"/>
+      <w:numFmt w:val="bullet"/>
+      <w:lvlText w:val=""/>
+      <w:lvlJc w:val="left"/>
+      <w:pPr>
+        <w:ind w:left="1110" w:hanging="360"/>
+      </w:pPr>
+      <w:rPr>
+        <w:rFonts w:ascii="Wingdings" w:hAnsi="Wingdings" w:hint="default"/>
+      </w:rPr>
+    </w:lvl>
+    <w:lvl w:ilvl="1" w:tplc="0C0A0003" w:tentative="1">
+      <w:start w:val="1"/>
+      <w:numFmt w:val="bullet"/>
+      <w:lvlText w:val="o"/>
+      <w:lvlJc w:val="left"/>
+      <w:pPr>
+        <w:ind w:left="1830" w:hanging="360"/>
+      </w:pPr>
+      <w:rPr>
+        <w:rFonts w:ascii="Courier New" w:hAnsi="Courier New" w:cs="Courier New" w:hint="default"/>
+      </w:rPr>
+    </w:lvl>
+    <w:lvl w:ilvl="2" w:tplc="0C0A0005" w:tentative="1">
+      <w:start w:val="1"/>
+      <w:numFmt w:val="bullet"/>
+      <w:lvlText w:val=""/>
+      <w:lvlJc w:val="left"/>
+      <w:pPr>
+        <w:ind w:left="2550" w:hanging="360"/>
+      </w:pPr>
+      <w:rPr>
+        <w:rFonts w:ascii="Wingdings" w:hAnsi="Wingdings" w:hint="default"/>
+      </w:rPr>
+    </w:lvl>
+    <w:lvl w:ilvl="3" w:tplc="0C0A0001" w:tentative="1">
+      <w:start w:val="1"/>
+      <w:numFmt w:val="bullet"/>
+      <w:lvlText w:val=""/>
+      <w:lvlJc w:val="left"/>
+      <w:pPr>
+        <w:ind w:left="3270" w:hanging="360"/>
+      </w:pPr>
+      <w:rPr>
+        <w:rFonts w:ascii="Symbol" w:hAnsi="Symbol" w:hint="default"/>
+      </w:rPr>
+    </w:lvl>
+    <w:lvl w:ilvl="4" w:tplc="0C0A0003" w:tentative="1">
+      <w:start w:val="1"/>
+      <w:numFmt w:val="bullet"/>
+      <w:lvlText w:val="o"/>
+      <w:lvlJc w:val="left"/>
+      <w:pPr>
+        <w:ind w:left="3990" w:hanging="360"/>
+      </w:pPr>
+      <w:rPr>
+        <w:rFonts w:ascii="Courier New" w:hAnsi="Courier New" w:cs="Courier New" w:hint="default"/>
+      </w:rPr>
+    </w:lvl>
+    <w:lvl w:ilvl="5" w:tplc="0C0A0005" w:tentative="1">
+      <w:start w:val="1"/>
+      <w:numFmt w:val="bullet"/>
+      <w:lvlText w:val=""/>
+      <w:lvlJc w:val="left"/>
+      <w:pPr>
+        <w:ind w:left="4710" w:hanging="360"/>
+      </w:pPr>
+      <w:rPr>
+        <w:rFonts w:ascii="Wingdings" w:hAnsi="Wingdings" w:hint="default"/>
+      </w:rPr>
+    </w:lvl>
+    <w:lvl w:ilvl="6" w:tplc="0C0A0001" w:tentative="1">
+      <w:start w:val="1"/>
+      <w:numFmt w:val="bullet"/>
+      <w:lvlText w:val=""/>
+      <w:lvlJc w:val="left"/>
+      <w:pPr>
+        <w:ind w:left="5430" w:hanging="360"/>
+      </w:pPr>
+      <w:rPr>
+        <w:rFonts w:ascii="Symbol" w:hAnsi="Symbol" w:hint="default"/>
+      </w:rPr>
+    </w:lvl>
+    <w:lvl w:ilvl="7" w:tplc="0C0A0003" w:tentative="1">
+      <w:start w:val="1"/>
+      <w:numFmt w:val="bullet"/>
+      <w:lvlText w:val="o"/>
+      <w:lvlJc w:val="left"/>
+      <w:pPr>
+        <w:ind w:left="6150" w:hanging="360"/>
+      </w:pPr>
+      <w:rPr>
+        <w:rFonts w:ascii="Courier New" w:hAnsi="Courier New" w:cs="Courier New" w:hint="default"/>
+      </w:rPr>
+    </w:lvl>
+    <w:lvl w:ilvl="8" w:tplc="0C0A0005" w:tentative="1">
+      <w:start w:val="1"/>
+      <w:numFmt w:val="bullet"/>
+      <w:lvlText w:val=""/>
+      <w:lvlJc w:val="left"/>
+      <w:pPr>
+        <w:ind w:left="6870" w:hanging="360"/>
+      </w:pPr>
+      <w:rPr>
+        <w:rFonts w:ascii="Wingdings" w:hAnsi="Wingdings" w:hint="default"/>
+      </w:rPr>
+    </w:lvl>
+  </w:abstractNum>
+  <w:abstractNum w:abstractNumId="2" w15:restartNumberingAfterBreak="0">
+    <w:nsid w:val="316A682C"/>
+    <w:multiLevelType w:val="hybridMultilevel"/>
+    <w:tmpl w:val="0EC4E504"/>
+    <w:lvl w:ilvl="0" w:tplc="0C0A000B">
+      <w:start w:val="1"/>
+      <w:numFmt w:val="bullet"/>
+      <w:lvlText w:val=""/>
+      <w:lvlJc w:val="left"/>
+      <w:pPr>
+        <w:ind w:left="720" w:hanging="360"/>
+      </w:pPr>
+      <w:rPr>
+        <w:rFonts w:ascii="Wingdings" w:hAnsi="Wingdings" w:hint="default"/>
+      </w:rPr>
+    </w:lvl>
+    <w:lvl w:ilvl="1" w:tplc="0C0A0003" w:tentative="1">
+      <w:start w:val="1"/>
+      <w:numFmt w:val="bullet"/>
+      <w:lvlText w:val="o"/>
+      <w:lvlJc w:val="left"/>
+      <w:pPr>
+        <w:ind w:left="1440" w:hanging="360"/>
+      </w:pPr>
+      <w:rPr>
+        <w:rFonts w:ascii="Courier New" w:hAnsi="Courier New" w:cs="Courier New" w:hint="default"/>
+      </w:rPr>
+    </w:lvl>
+    <w:lvl w:ilvl="2" w:tplc="0C0A0005" w:tentative="1">
+      <w:start w:val="1"/>
+      <w:numFmt w:val="bullet"/>
+      <w:lvlText w:val=""/>
+      <w:lvlJc w:val="left"/>
+      <w:pPr>
+        <w:ind w:left="2160" w:hanging="360"/>
+      </w:pPr>
+      <w:rPr>
+        <w:rFonts w:ascii="Wingdings" w:hAnsi="Wingdings" w:hint="default"/>
+      </w:rPr>
+    </w:lvl>
+    <w:lvl w:ilvl="3" w:tplc="0C0A0001" w:tentative="1">
+      <w:start w:val="1"/>
+      <w:numFmt w:val="bullet"/>
+      <w:lvlText w:val=""/>
+      <w:lvlJc w:val="left"/>
+      <w:pPr>
+        <w:ind w:left="2880" w:hanging="360"/>
+      </w:pPr>
+      <w:rPr>
+        <w:rFonts w:ascii="Symbol" w:hAnsi="Symbol" w:hint="default"/>
+      </w:rPr>
+    </w:lvl>
+    <w:lvl w:ilvl="4" w:tplc="0C0A0003" w:tentative="1">
+      <w:start w:val="1"/>
+      <w:numFmt w:val="bullet"/>
+      <w:lvlText w:val="o"/>
+      <w:lvlJc w:val="left"/>
+      <w:pPr>
+        <w:ind w:left="3600" w:hanging="360"/>
+      </w:pPr>
+      <w:rPr>
+        <w:rFonts w:ascii="Courier New" w:hAnsi="Courier New" w:cs="Courier New" w:hint="default"/>
+      </w:rPr>
+    </w:lvl>
+    <w:lvl w:ilvl="5" w:tplc="0C0A0005" w:tentative="1">
+      <w:start w:val="1"/>
+      <w:numFmt w:val="bullet"/>
+      <w:lvlText w:val=""/>
+      <w:lvlJc w:val="left"/>
+      <w:pPr>
+        <w:ind w:left="4320" w:hanging="360"/>
+      </w:pPr>
+      <w:rPr>
+        <w:rFonts w:ascii="Wingdings" w:hAnsi="Wingdings" w:hint="default"/>
+      </w:rPr>
+    </w:lvl>
+    <w:lvl w:ilvl="6" w:tplc="0C0A0001" w:tentative="1">
+      <w:start w:val="1"/>
+      <w:numFmt w:val="bullet"/>
+      <w:lvlText w:val=""/>
+      <w:lvlJc w:val="left"/>
+      <w:pPr>
+        <w:ind w:left="5040" w:hanging="360"/>
+      </w:pPr>
+      <w:rPr>
+        <w:rFonts w:ascii="Symbol" w:hAnsi="Symbol" w:hint="default"/>
+      </w:rPr>
+    </w:lvl>
+    <w:lvl w:ilvl="7" w:tplc="0C0A0003" w:tentative="1">
+      <w:start w:val="1"/>
+      <w:numFmt w:val="bullet"/>
+      <w:lvlText w:val="o"/>
+      <w:lvlJc w:val="left"/>
+      <w:pPr>
+        <w:ind w:left="5760" w:hanging="360"/>
+      </w:pPr>
+      <w:rPr>
+        <w:rFonts w:ascii="Courier New" w:hAnsi="Courier New" w:cs="Courier New" w:hint="default"/>
+      </w:rPr>
+    </w:lvl>
+    <w:lvl w:ilvl="8" w:tplc="0C0A0005" w:tentative="1">
+      <w:start w:val="1"/>
+      <w:numFmt w:val="bullet"/>
+      <w:lvlText w:val=""/>
+      <w:lvlJc w:val="left"/>
+      <w:pPr>
+        <w:ind w:left="6480" w:hanging="360"/>
+      </w:pPr>
+      <w:rPr>
+        <w:rFonts w:ascii="Wingdings" w:hAnsi="Wingdings" w:hint="default"/>
+      </w:rPr>
+    </w:lvl>
+  </w:abstractNum>
+  <w:abstractNum w:abstractNumId="3" w15:restartNumberingAfterBreak="0">
     <w:nsid w:val="32F656D0"/>
     <w:multiLevelType w:val="hybridMultilevel"/>
     <w:tmpl w:val="78061B7A"/>
@@ -6679,7 +9572,7 @@
       </w:rPr>
     </w:lvl>
   </w:abstractNum>
-  <w:abstractNum w:abstractNumId="1" w15:restartNumberingAfterBreak="0">
+  <w:abstractNum w:abstractNumId="4" w15:restartNumberingAfterBreak="0">
     <w:nsid w:val="6A8A09D3"/>
     <w:multiLevelType w:val="multilevel"/>
     <w:tmpl w:val="DC54299E"/>
@@ -6800,11 +9693,136 @@
       </w:rPr>
     </w:lvl>
   </w:abstractNum>
+  <w:abstractNum w:abstractNumId="5" w15:restartNumberingAfterBreak="0">
+    <w:nsid w:val="7EDD48D4"/>
+    <w:multiLevelType w:val="hybridMultilevel"/>
+    <w:tmpl w:val="42DA12A8"/>
+    <w:lvl w:ilvl="0" w:tplc="0C0A000B">
+      <w:start w:val="1"/>
+      <w:numFmt w:val="bullet"/>
+      <w:lvlText w:val=""/>
+      <w:lvlJc w:val="left"/>
+      <w:pPr>
+        <w:ind w:left="720" w:hanging="360"/>
+      </w:pPr>
+      <w:rPr>
+        <w:rFonts w:ascii="Wingdings" w:hAnsi="Wingdings" w:hint="default"/>
+      </w:rPr>
+    </w:lvl>
+    <w:lvl w:ilvl="1" w:tplc="0C0A0003" w:tentative="1">
+      <w:start w:val="1"/>
+      <w:numFmt w:val="bullet"/>
+      <w:lvlText w:val="o"/>
+      <w:lvlJc w:val="left"/>
+      <w:pPr>
+        <w:ind w:left="1440" w:hanging="360"/>
+      </w:pPr>
+      <w:rPr>
+        <w:rFonts w:ascii="Courier New" w:hAnsi="Courier New" w:cs="Courier New" w:hint="default"/>
+      </w:rPr>
+    </w:lvl>
+    <w:lvl w:ilvl="2" w:tplc="0C0A0005" w:tentative="1">
+      <w:start w:val="1"/>
+      <w:numFmt w:val="bullet"/>
+      <w:lvlText w:val=""/>
+      <w:lvlJc w:val="left"/>
+      <w:pPr>
+        <w:ind w:left="2160" w:hanging="360"/>
+      </w:pPr>
+      <w:rPr>
+        <w:rFonts w:ascii="Wingdings" w:hAnsi="Wingdings" w:hint="default"/>
+      </w:rPr>
+    </w:lvl>
+    <w:lvl w:ilvl="3" w:tplc="0C0A0001" w:tentative="1">
+      <w:start w:val="1"/>
+      <w:numFmt w:val="bullet"/>
+      <w:lvlText w:val=""/>
+      <w:lvlJc w:val="left"/>
+      <w:pPr>
+        <w:ind w:left="2880" w:hanging="360"/>
+      </w:pPr>
+      <w:rPr>
+        <w:rFonts w:ascii="Symbol" w:hAnsi="Symbol" w:hint="default"/>
+      </w:rPr>
+    </w:lvl>
+    <w:lvl w:ilvl="4" w:tplc="0C0A0003" w:tentative="1">
+      <w:start w:val="1"/>
+      <w:numFmt w:val="bullet"/>
+      <w:lvlText w:val="o"/>
+      <w:lvlJc w:val="left"/>
+      <w:pPr>
+        <w:ind w:left="3600" w:hanging="360"/>
+      </w:pPr>
+      <w:rPr>
+        <w:rFonts w:ascii="Courier New" w:hAnsi="Courier New" w:cs="Courier New" w:hint="default"/>
+      </w:rPr>
+    </w:lvl>
+    <w:lvl w:ilvl="5" w:tplc="0C0A0005" w:tentative="1">
+      <w:start w:val="1"/>
+      <w:numFmt w:val="bullet"/>
+      <w:lvlText w:val=""/>
+      <w:lvlJc w:val="left"/>
+      <w:pPr>
+        <w:ind w:left="4320" w:hanging="360"/>
+      </w:pPr>
+      <w:rPr>
+        <w:rFonts w:ascii="Wingdings" w:hAnsi="Wingdings" w:hint="default"/>
+      </w:rPr>
+    </w:lvl>
+    <w:lvl w:ilvl="6" w:tplc="0C0A0001" w:tentative="1">
+      <w:start w:val="1"/>
+      <w:numFmt w:val="bullet"/>
+      <w:lvlText w:val=""/>
+      <w:lvlJc w:val="left"/>
+      <w:pPr>
+        <w:ind w:left="5040" w:hanging="360"/>
+      </w:pPr>
+      <w:rPr>
+        <w:rFonts w:ascii="Symbol" w:hAnsi="Symbol" w:hint="default"/>
+      </w:rPr>
+    </w:lvl>
+    <w:lvl w:ilvl="7" w:tplc="0C0A0003" w:tentative="1">
+      <w:start w:val="1"/>
+      <w:numFmt w:val="bullet"/>
+      <w:lvlText w:val="o"/>
+      <w:lvlJc w:val="left"/>
+      <w:pPr>
+        <w:ind w:left="5760" w:hanging="360"/>
+      </w:pPr>
+      <w:rPr>
+        <w:rFonts w:ascii="Courier New" w:hAnsi="Courier New" w:cs="Courier New" w:hint="default"/>
+      </w:rPr>
+    </w:lvl>
+    <w:lvl w:ilvl="8" w:tplc="0C0A0005" w:tentative="1">
+      <w:start w:val="1"/>
+      <w:numFmt w:val="bullet"/>
+      <w:lvlText w:val=""/>
+      <w:lvlJc w:val="left"/>
+      <w:pPr>
+        <w:ind w:left="6480" w:hanging="360"/>
+      </w:pPr>
+      <w:rPr>
+        <w:rFonts w:ascii="Wingdings" w:hAnsi="Wingdings" w:hint="default"/>
+      </w:rPr>
+    </w:lvl>
+  </w:abstractNum>
   <w:num w:numId="1">
-    <w:abstractNumId w:val="1"/>
+    <w:abstractNumId w:val="4"/>
   </w:num>
   <w:num w:numId="2">
+    <w:abstractNumId w:val="3"/>
+  </w:num>
+  <w:num w:numId="3">
     <w:abstractNumId w:val="0"/>
+  </w:num>
+  <w:num w:numId="4">
+    <w:abstractNumId w:val="2"/>
+  </w:num>
+  <w:num w:numId="5">
+    <w:abstractNumId w:val="5"/>
+  </w:num>
+  <w:num w:numId="6">
+    <w:abstractNumId w:val="1"/>
   </w:num>
 </w:numbering>
 </file>
@@ -7509,6 +10527,254 @@
       <w:lang w:val="en-GB"/>
     </w:rPr>
   </w:style>
+  <w:style w:type="table" w:styleId="Tablaconcuadrcula">
+    <w:name w:val="Table Grid"/>
+    <w:basedOn w:val="Tablanormal"/>
+    <w:uiPriority w:val="39"/>
+    <w:rsid w:val="00B307B8"/>
+    <w:pPr>
+      <w:spacing w:after="0" w:line="240" w:lineRule="auto"/>
+    </w:pPr>
+    <w:tblPr>
+      <w:tblBorders>
+        <w:top w:val="single" w:sz="4" w:space="0" w:color="auto"/>
+        <w:left w:val="single" w:sz="4" w:space="0" w:color="auto"/>
+        <w:bottom w:val="single" w:sz="4" w:space="0" w:color="auto"/>
+        <w:right w:val="single" w:sz="4" w:space="0" w:color="auto"/>
+        <w:insideH w:val="single" w:sz="4" w:space="0" w:color="auto"/>
+        <w:insideV w:val="single" w:sz="4" w:space="0" w:color="auto"/>
+      </w:tblBorders>
+    </w:tblPr>
+  </w:style>
+  <w:style w:type="table" w:styleId="Tabladecuadrcula3">
+    <w:name w:val="Grid Table 3"/>
+    <w:basedOn w:val="Tablanormal"/>
+    <w:uiPriority w:val="48"/>
+    <w:rsid w:val="00B307B8"/>
+    <w:pPr>
+      <w:spacing w:after="0" w:line="240" w:lineRule="auto"/>
+    </w:pPr>
+    <w:tblPr>
+      <w:tblStyleRowBandSize w:val="1"/>
+      <w:tblStyleColBandSize w:val="1"/>
+      <w:tblBorders>
+        <w:top w:val="single" w:sz="4" w:space="0" w:color="666666" w:themeColor="text1" w:themeTint="99"/>
+        <w:left w:val="single" w:sz="4" w:space="0" w:color="666666" w:themeColor="text1" w:themeTint="99"/>
+        <w:bottom w:val="single" w:sz="4" w:space="0" w:color="666666" w:themeColor="text1" w:themeTint="99"/>
+        <w:right w:val="single" w:sz="4" w:space="0" w:color="666666" w:themeColor="text1" w:themeTint="99"/>
+        <w:insideH w:val="single" w:sz="4" w:space="0" w:color="666666" w:themeColor="text1" w:themeTint="99"/>
+        <w:insideV w:val="single" w:sz="4" w:space="0" w:color="666666" w:themeColor="text1" w:themeTint="99"/>
+      </w:tblBorders>
+    </w:tblPr>
+    <w:tblStylePr w:type="firstRow">
+      <w:rPr>
+        <w:b/>
+        <w:bCs/>
+      </w:rPr>
+      <w:tblPr/>
+      <w:tcPr>
+        <w:tcBorders>
+          <w:top w:val="nil"/>
+          <w:left w:val="nil"/>
+          <w:right w:val="nil"/>
+          <w:insideH w:val="nil"/>
+          <w:insideV w:val="nil"/>
+        </w:tcBorders>
+        <w:shd w:val="clear" w:color="auto" w:fill="FFFFFF" w:themeFill="background1"/>
+      </w:tcPr>
+    </w:tblStylePr>
+    <w:tblStylePr w:type="lastRow">
+      <w:rPr>
+        <w:b/>
+        <w:bCs/>
+      </w:rPr>
+      <w:tblPr/>
+      <w:tcPr>
+        <w:tcBorders>
+          <w:left w:val="nil"/>
+          <w:bottom w:val="nil"/>
+          <w:right w:val="nil"/>
+          <w:insideH w:val="nil"/>
+          <w:insideV w:val="nil"/>
+        </w:tcBorders>
+        <w:shd w:val="clear" w:color="auto" w:fill="FFFFFF" w:themeFill="background1"/>
+      </w:tcPr>
+    </w:tblStylePr>
+    <w:tblStylePr w:type="firstCol">
+      <w:pPr>
+        <w:jc w:val="right"/>
+      </w:pPr>
+      <w:rPr>
+        <w:i/>
+        <w:iCs/>
+      </w:rPr>
+      <w:tblPr/>
+      <w:tcPr>
+        <w:tcBorders>
+          <w:top w:val="nil"/>
+          <w:left w:val="nil"/>
+          <w:bottom w:val="nil"/>
+          <w:insideH w:val="nil"/>
+          <w:insideV w:val="nil"/>
+        </w:tcBorders>
+        <w:shd w:val="clear" w:color="auto" w:fill="FFFFFF" w:themeFill="background1"/>
+      </w:tcPr>
+    </w:tblStylePr>
+    <w:tblStylePr w:type="lastCol">
+      <w:rPr>
+        <w:i/>
+        <w:iCs/>
+      </w:rPr>
+      <w:tblPr/>
+      <w:tcPr>
+        <w:tcBorders>
+          <w:top w:val="nil"/>
+          <w:bottom w:val="nil"/>
+          <w:right w:val="nil"/>
+          <w:insideH w:val="nil"/>
+          <w:insideV w:val="nil"/>
+        </w:tcBorders>
+        <w:shd w:val="clear" w:color="auto" w:fill="FFFFFF" w:themeFill="background1"/>
+      </w:tcPr>
+    </w:tblStylePr>
+    <w:tblStylePr w:type="band1Vert">
+      <w:tblPr/>
+      <w:tcPr>
+        <w:shd w:val="clear" w:color="auto" w:fill="CCCCCC" w:themeFill="text1" w:themeFillTint="33"/>
+      </w:tcPr>
+    </w:tblStylePr>
+    <w:tblStylePr w:type="band1Horz">
+      <w:tblPr/>
+      <w:tcPr>
+        <w:shd w:val="clear" w:color="auto" w:fill="CCCCCC" w:themeFill="text1" w:themeFillTint="33"/>
+      </w:tcPr>
+    </w:tblStylePr>
+    <w:tblStylePr w:type="neCell">
+      <w:tblPr/>
+      <w:tcPr>
+        <w:tcBorders>
+          <w:bottom w:val="single" w:sz="4" w:space="0" w:color="666666" w:themeColor="text1" w:themeTint="99"/>
+        </w:tcBorders>
+      </w:tcPr>
+    </w:tblStylePr>
+    <w:tblStylePr w:type="nwCell">
+      <w:tblPr/>
+      <w:tcPr>
+        <w:tcBorders>
+          <w:bottom w:val="single" w:sz="4" w:space="0" w:color="666666" w:themeColor="text1" w:themeTint="99"/>
+        </w:tcBorders>
+      </w:tcPr>
+    </w:tblStylePr>
+    <w:tblStylePr w:type="seCell">
+      <w:tblPr/>
+      <w:tcPr>
+        <w:tcBorders>
+          <w:top w:val="single" w:sz="4" w:space="0" w:color="666666" w:themeColor="text1" w:themeTint="99"/>
+        </w:tcBorders>
+      </w:tcPr>
+    </w:tblStylePr>
+    <w:tblStylePr w:type="swCell">
+      <w:tblPr/>
+      <w:tcPr>
+        <w:tcBorders>
+          <w:top w:val="single" w:sz="4" w:space="0" w:color="666666" w:themeColor="text1" w:themeTint="99"/>
+        </w:tcBorders>
+      </w:tcPr>
+    </w:tblStylePr>
+  </w:style>
+  <w:style w:type="table" w:styleId="Tablanormal3">
+    <w:name w:val="Plain Table 3"/>
+    <w:basedOn w:val="Tablanormal"/>
+    <w:uiPriority w:val="43"/>
+    <w:rsid w:val="00B307B8"/>
+    <w:pPr>
+      <w:spacing w:after="0" w:line="240" w:lineRule="auto"/>
+    </w:pPr>
+    <w:tblPr>
+      <w:tblStyleRowBandSize w:val="1"/>
+      <w:tblStyleColBandSize w:val="1"/>
+    </w:tblPr>
+    <w:tblStylePr w:type="firstRow">
+      <w:rPr>
+        <w:b/>
+        <w:bCs/>
+        <w:caps/>
+      </w:rPr>
+      <w:tblPr/>
+      <w:tcPr>
+        <w:tcBorders>
+          <w:bottom w:val="single" w:sz="4" w:space="0" w:color="7F7F7F" w:themeColor="text1" w:themeTint="80"/>
+        </w:tcBorders>
+      </w:tcPr>
+    </w:tblStylePr>
+    <w:tblStylePr w:type="lastRow">
+      <w:rPr>
+        <w:b/>
+        <w:bCs/>
+        <w:caps/>
+      </w:rPr>
+      <w:tblPr/>
+      <w:tcPr>
+        <w:tcBorders>
+          <w:top w:val="nil"/>
+        </w:tcBorders>
+      </w:tcPr>
+    </w:tblStylePr>
+    <w:tblStylePr w:type="firstCol">
+      <w:rPr>
+        <w:b/>
+        <w:bCs/>
+        <w:caps/>
+      </w:rPr>
+      <w:tblPr/>
+      <w:tcPr>
+        <w:tcBorders>
+          <w:right w:val="single" w:sz="4" w:space="0" w:color="7F7F7F" w:themeColor="text1" w:themeTint="80"/>
+        </w:tcBorders>
+      </w:tcPr>
+    </w:tblStylePr>
+    <w:tblStylePr w:type="lastCol">
+      <w:rPr>
+        <w:b/>
+        <w:bCs/>
+        <w:caps/>
+      </w:rPr>
+      <w:tblPr/>
+      <w:tcPr>
+        <w:tcBorders>
+          <w:left w:val="nil"/>
+        </w:tcBorders>
+      </w:tcPr>
+    </w:tblStylePr>
+    <w:tblStylePr w:type="band1Vert">
+      <w:tblPr/>
+      <w:tcPr>
+        <w:shd w:val="clear" w:color="auto" w:fill="F2F2F2" w:themeFill="background1" w:themeFillShade="F2"/>
+      </w:tcPr>
+    </w:tblStylePr>
+    <w:tblStylePr w:type="band1Horz">
+      <w:tblPr/>
+      <w:tcPr>
+        <w:shd w:val="clear" w:color="auto" w:fill="F2F2F2" w:themeFill="background1" w:themeFillShade="F2"/>
+      </w:tcPr>
+    </w:tblStylePr>
+    <w:tblStylePr w:type="neCell">
+      <w:tblPr/>
+      <w:tcPr>
+        <w:tcBorders>
+          <w:left w:val="nil"/>
+        </w:tcBorders>
+      </w:tcPr>
+    </w:tblStylePr>
+    <w:tblStylePr w:type="nwCell">
+      <w:tblPr/>
+      <w:tcPr>
+        <w:tcBorders>
+          <w:right w:val="nil"/>
+        </w:tcBorders>
+      </w:tcPr>
+    </w:tblStylePr>
+  </w:style>
 </w:styles>
 </file>
 
@@ -7778,7 +11044,7 @@
 </file>
 
 <file path=customXml/itemProps1.xml><?xml version="1.0" encoding="utf-8"?>
-<ds:datastoreItem xmlns:ds="http://schemas.openxmlformats.org/officeDocument/2006/customXml" ds:itemID="{3FC7ADC4-89E6-4111-8FDD-646A1A213B84}">
+<ds:datastoreItem xmlns:ds="http://schemas.openxmlformats.org/officeDocument/2006/customXml" ds:itemID="{E70807DA-FEF4-48A2-A0DB-D9AD3FD21A4B}">
   <ds:schemaRefs>
     <ds:schemaRef ds:uri="http://schemas.openxmlformats.org/officeDocument/2006/bibliography"/>
   </ds:schemaRefs>

--- a/obesitySeq/MasterThesisIsaac.docx
+++ b/obesitySeq/MasterThesisIsaac.docx
@@ -364,7 +364,7 @@
           </mc:Choice>
           <mc:Fallback>
             <w:pict>
-              <v:group w14:anchorId="0256CD1E" id="Grupo 6" o:spid="_x0000_s1026" style="width:397.6pt;height:1pt;mso-position-horizontal-relative:char;mso-position-vertical-relative:line" coordsize="7952,20" o:gfxdata="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">
+              <v:group w14:anchorId="4D27E9B0" id="Grupo 6" o:spid="_x0000_s1026" style="width:397.6pt;height:1pt;mso-position-horizontal-relative:char;mso-position-vertical-relative:line" coordsize="7952,20" o:gfxdata="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">
                 <v:shape id="Freeform 3" o:spid="_x0000_s1027" style="position:absolute;left:7;top:7;width:7937;height:20;visibility:visible;mso-wrap-style:square;v-text-anchor:top" coordsize="7937,20" o:gfxdata="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" path="m,l7937,1e" filled="f">
                   <v:path arrowok="t" o:connecttype="custom" o:connectlocs="0,0;7937,1" o:connectangles="0,0"/>
                 </v:shape>
@@ -539,7 +539,7 @@
           </mc:Choice>
           <mc:Fallback>
             <w:pict>
-              <v:group w14:anchorId="69DFEE08" id="Grupo 4" o:spid="_x0000_s1026" style="width:397.6pt;height:1pt;mso-position-horizontal-relative:char;mso-position-vertical-relative:line" coordsize="7952,20" o:gfxdata="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">
+              <v:group w14:anchorId="78F537A7" id="Grupo 4" o:spid="_x0000_s1026" style="width:397.6pt;height:1pt;mso-position-horizontal-relative:char;mso-position-vertical-relative:line" coordsize="7952,20" o:gfxdata="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">
                 <v:shape id="Freeform 5" o:spid="_x0000_s1027" style="position:absolute;left:7;top:7;width:7937;height:20;visibility:visible;mso-wrap-style:square;v-text-anchor:top" coordsize="7937,20" o:gfxdata="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" path="m,l7937,1e" filled="f">
                   <v:path arrowok="t" o:connecttype="custom" o:connectlocs="0,0;7937,1" o:connectangles="0,0"/>
                 </v:shape>
@@ -582,6 +582,7 @@
           <w:spacing w:val="-1"/>
           <w:sz w:val="33"/>
           <w:szCs w:val="33"/>
+          <w:lang w:val="es-ES"/>
         </w:rPr>
       </w:pPr>
       <w:r>
@@ -590,20 +591,10 @@
           <w:spacing w:val="-1"/>
           <w:sz w:val="33"/>
           <w:szCs w:val="33"/>
-        </w:rPr>
-        <w:t xml:space="preserve">Isaac David De la Hoz </w:t>
-      </w:r>
-      <w:proofErr w:type="spellStart"/>
-      <w:r>
-        <w:rPr>
-          <w:rFonts w:ascii="Garamond" w:hAnsi="Garamond" w:cs="Garamond"/>
-          <w:spacing w:val="-1"/>
-          <w:sz w:val="33"/>
-          <w:szCs w:val="33"/>
-        </w:rPr>
-        <w:t>Saltaren</w:t>
-      </w:r>
-      <w:proofErr w:type="spellEnd"/>
+          <w:lang w:val="es-ES"/>
+        </w:rPr>
+        <w:t>Isaac David De la Hoz Saltaren</w:t>
+      </w:r>
     </w:p>
     <w:p>
       <w:pPr>
@@ -617,6 +608,7 @@
           <w:rFonts w:ascii="Garamond" w:hAnsi="Garamond" w:cs="Garamond"/>
           <w:sz w:val="32"/>
           <w:szCs w:val="32"/>
+          <w:lang w:val="es-ES"/>
         </w:rPr>
       </w:pPr>
     </w:p>
@@ -632,6 +624,7 @@
           <w:rFonts w:ascii="Garamond" w:hAnsi="Garamond" w:cs="Garamond"/>
           <w:sz w:val="32"/>
           <w:szCs w:val="32"/>
+          <w:lang w:val="es-ES"/>
         </w:rPr>
       </w:pPr>
     </w:p>
@@ -6381,7 +6374,7 @@
         <w:rPr>
           <w:rFonts w:ascii="Times New Roman" w:hAnsi="Times New Roman" w:cs="Times New Roman"/>
         </w:rPr>
-        <w:t xml:space="preserve"> it is tried to increase the p</w:t>
+        <w:t xml:space="preserve"> the p</w:t>
       </w:r>
       <w:r>
         <w:rPr>
@@ -6405,10 +6398,14 @@
         <w:rPr>
           <w:rFonts w:ascii="Times New Roman" w:hAnsi="Times New Roman" w:cs="Times New Roman"/>
         </w:rPr>
+        <w:t xml:space="preserve"> is increasaed</w:t>
+      </w:r>
+      <w:r>
+        <w:rPr>
+          <w:rFonts w:ascii="Times New Roman" w:hAnsi="Times New Roman" w:cs="Times New Roman"/>
+        </w:rPr>
         <w:t>.</w:t>
       </w:r>
-      <w:bookmarkStart w:id="15" w:name="_GoBack"/>
-      <w:bookmarkEnd w:id="15"/>
     </w:p>
     <w:p>
       <w:pPr>
@@ -6445,7 +6442,7 @@
           <w:rFonts w:cs="Times New Roman"/>
         </w:rPr>
       </w:pPr>
-      <w:bookmarkStart w:id="16" w:name="_Toc9867915"/>
+      <w:bookmarkStart w:id="15" w:name="_Toc9867915"/>
       <w:r>
         <w:rPr>
           <w:rFonts w:cs="Times New Roman"/>
@@ -6464,7 +6461,7 @@
         </w:rPr>
         <w:t>s</w:t>
       </w:r>
-      <w:bookmarkEnd w:id="16"/>
+      <w:bookmarkEnd w:id="15"/>
     </w:p>
     <w:p>
       <w:pPr>
@@ -6476,11 +6473,11 @@
         <w:spacing w:after="240"/>
         <w:ind w:left="709" w:hanging="482"/>
       </w:pPr>
-      <w:bookmarkStart w:id="17" w:name="_Toc9867916"/>
+      <w:bookmarkStart w:id="16" w:name="_Toc9867916"/>
       <w:r>
         <w:t>Data description</w:t>
       </w:r>
-      <w:bookmarkEnd w:id="17"/>
+      <w:bookmarkEnd w:id="16"/>
     </w:p>
     <w:p>
       <w:pPr>
@@ -6491,11 +6488,11 @@
         </w:numPr>
         <w:spacing w:line="360" w:lineRule="auto"/>
       </w:pPr>
-      <w:bookmarkStart w:id="18" w:name="_Toc9867917"/>
+      <w:bookmarkStart w:id="17" w:name="_Toc9867917"/>
       <w:r>
         <w:t>Samples</w:t>
       </w:r>
-      <w:bookmarkEnd w:id="18"/>
+      <w:bookmarkEnd w:id="17"/>
     </w:p>
     <w:p>
       <w:pPr>
@@ -7181,14 +7178,14 @@
                 <w:rFonts w:ascii="Times New Roman" w:hAnsi="Times New Roman" w:cs="Times New Roman"/>
                 <w:caps w:val="0"/>
               </w:rPr>
-              <w:t>S</w:t>
+              <w:t>Height</w:t>
             </w:r>
             <w:r>
               <w:rPr>
                 <w:rFonts w:ascii="Times New Roman" w:hAnsi="Times New Roman" w:cs="Times New Roman"/>
                 <w:caps w:val="0"/>
               </w:rPr>
-              <w:t>hape (m)</w:t>
+              <w:t xml:space="preserve"> (m)</w:t>
             </w:r>
           </w:p>
         </w:tc>
@@ -7286,6 +7283,8 @@
               </w:rPr>
               <w:t xml:space="preserve"> (kg/m</w:t>
             </w:r>
+            <w:bookmarkStart w:id="18" w:name="_GoBack"/>
+            <w:bookmarkEnd w:id="18"/>
             <w:r>
               <w:rPr>
                 <w:rFonts w:ascii="Times New Roman" w:hAnsi="Times New Roman" w:cs="Times New Roman"/>
@@ -7432,56 +7431,35 @@
           <w:rFonts w:ascii="Times New Roman" w:hAnsi="Times New Roman" w:cs="Times New Roman"/>
           <w:i/>
         </w:rPr>
-        <w:t xml:space="preserve"> Cristina de Badajoz </w:t>
+        <w:t xml:space="preserve"> Cristina de Badajoz (Spain). The study was conducted in accordance with the institutional and ethical requirements of the University of Coimbra, as well as the Declaration of Helsinki and its subsequent revisions.</w:t>
       </w:r>
       <w:r>
         <w:rPr>
           <w:rFonts w:ascii="Times New Roman" w:hAnsi="Times New Roman" w:cs="Times New Roman"/>
           <w:i/>
         </w:rPr>
-        <w:t>(Spain</w:t>
+        <w:t xml:space="preserve"> T</w:t>
       </w:r>
       <w:r>
         <w:rPr>
           <w:rFonts w:ascii="Times New Roman" w:hAnsi="Times New Roman" w:cs="Times New Roman"/>
           <w:i/>
         </w:rPr>
-        <w:t>). The study was conducted in accordance with the institutional and ethical requirements of the University of Coimbra, as well as the Declaration of Helsinki and its subsequent revisions.</w:t>
+        <w:t>he written informed consent of all the patients was obtained</w:t>
       </w:r>
       <w:r>
         <w:rPr>
           <w:rFonts w:ascii="Times New Roman" w:hAnsi="Times New Roman" w:cs="Times New Roman"/>
           <w:i/>
         </w:rPr>
-        <w:t xml:space="preserve"> T</w:t>
+        <w:t xml:space="preserve"> b</w:t>
       </w:r>
       <w:r>
         <w:rPr>
           <w:rFonts w:ascii="Times New Roman" w:hAnsi="Times New Roman" w:cs="Times New Roman"/>
           <w:i/>
         </w:rPr>
-        <w:t>he written informed consent of all the patients was obtained</w:t>
-      </w:r>
-      <w:r>
-        <w:rPr>
-          <w:rFonts w:ascii="Times New Roman" w:hAnsi="Times New Roman" w:cs="Times New Roman"/>
-          <w:i/>
-        </w:rPr>
-        <w:t xml:space="preserve"> b</w:t>
-      </w:r>
-      <w:r>
-        <w:rPr>
-          <w:rFonts w:ascii="Times New Roman" w:hAnsi="Times New Roman" w:cs="Times New Roman"/>
-          <w:i/>
-        </w:rPr>
-        <w:t>efore the participation in the study</w:t>
-      </w:r>
-      <w:r>
-        <w:rPr>
-          <w:rFonts w:ascii="Times New Roman" w:hAnsi="Times New Roman" w:cs="Times New Roman"/>
-          <w:i/>
-        </w:rPr>
-        <w:t>.</w:t>
+        <w:t>efore the participation in the study.</w:t>
       </w:r>
     </w:p>
     <w:p>
@@ -7495,6 +7473,7 @@
       </w:pPr>
       <w:bookmarkStart w:id="19" w:name="_Toc9867918"/>
       <w:r>
+        <w:lastRenderedPageBreak/>
         <w:t>Methodology of DNA extraction and sequencing</w:t>
       </w:r>
       <w:bookmarkEnd w:id="19"/>
@@ -8471,6 +8450,7 @@
           <w:rFonts w:ascii="Times New Roman" w:hAnsi="Times New Roman" w:cs="Times New Roman"/>
           <w:noProof/>
           <w:szCs w:val="24"/>
+          <w:lang w:val="es-ES"/>
         </w:rPr>
       </w:pPr>
       <w:r>
@@ -8497,6 +8477,7 @@
           <w:iCs/>
           <w:noProof/>
           <w:szCs w:val="24"/>
+          <w:lang w:val="es-ES"/>
         </w:rPr>
         <w:t>Nat Rev Endocrinol</w:t>
       </w:r>
@@ -8505,6 +8486,7 @@
           <w:rFonts w:ascii="Times New Roman" w:hAnsi="Times New Roman" w:cs="Times New Roman"/>
           <w:noProof/>
           <w:szCs w:val="24"/>
+          <w:lang w:val="es-ES"/>
         </w:rPr>
         <w:t>. 2017;14(1):5-6. doi:10.1038/nrendo.2017.157</w:t>
       </w:r>
@@ -8528,6 +8510,7 @@
           <w:rFonts w:ascii="Times New Roman" w:hAnsi="Times New Roman" w:cs="Times New Roman"/>
           <w:noProof/>
           <w:szCs w:val="24"/>
+          <w:lang w:val="es-ES"/>
         </w:rPr>
         <w:t xml:space="preserve">9. </w:t>
       </w:r>
@@ -8536,9 +8519,18 @@
           <w:rFonts w:ascii="Times New Roman" w:hAnsi="Times New Roman" w:cs="Times New Roman"/>
           <w:noProof/>
           <w:szCs w:val="24"/>
+          <w:lang w:val="es-ES"/>
         </w:rPr>
         <w:tab/>
-        <w:t xml:space="preserve">Serra-Juhé C, Martos-Moreno G, Bou de Pieri F, et al. Novel genes involved in severe early-onset obesity revealed by rare copy number and sequence variants. </w:t>
+        <w:t xml:space="preserve">Serra-Juhé C, Martos-Moreno G, Bou de Pieri F, et al. </w:t>
+      </w:r>
+      <w:r>
+        <w:rPr>
+          <w:rFonts w:ascii="Times New Roman" w:hAnsi="Times New Roman" w:cs="Times New Roman"/>
+          <w:noProof/>
+          <w:szCs w:val="24"/>
+        </w:rPr>
+        <w:t xml:space="preserve">Novel genes involved in severe early-onset obesity revealed by rare copy number and sequence variants. </w:t>
       </w:r>
       <w:r>
         <w:rPr>
@@ -8893,6 +8885,7 @@
           <w:noProof/>
           <w:szCs w:val="24"/>
         </w:rPr>
+        <w:lastRenderedPageBreak/>
         <w:t xml:space="preserve">17. </w:t>
       </w:r>
       <w:r>
@@ -11044,7 +11037,7 @@
 </file>
 
 <file path=customXml/itemProps1.xml><?xml version="1.0" encoding="utf-8"?>
-<ds:datastoreItem xmlns:ds="http://schemas.openxmlformats.org/officeDocument/2006/customXml" ds:itemID="{E70807DA-FEF4-48A2-A0DB-D9AD3FD21A4B}">
+<ds:datastoreItem xmlns:ds="http://schemas.openxmlformats.org/officeDocument/2006/customXml" ds:itemID="{4B135480-D565-463A-9600-56952CD3CC70}">
   <ds:schemaRefs>
     <ds:schemaRef ds:uri="http://schemas.openxmlformats.org/officeDocument/2006/bibliography"/>
   </ds:schemaRefs>

--- a/obesitySeq/MasterThesisIsaac.docx
+++ b/obesitySeq/MasterThesisIsaac.docx
@@ -1002,7 +1002,7 @@
           <w:noProof/>
         </w:rPr>
         <w:drawing>
-          <wp:anchor distT="0" distB="0" distL="114300" distR="114300" simplePos="0" relativeHeight="251659264" behindDoc="1" locked="0" layoutInCell="1" allowOverlap="1" wp14:anchorId="0149B78D" wp14:editId="04135A58">
+          <wp:anchor distT="0" distB="0" distL="114300" distR="114300" simplePos="0" relativeHeight="251656192" behindDoc="1" locked="0" layoutInCell="1" allowOverlap="1" wp14:anchorId="0149B78D" wp14:editId="098B6AC3">
             <wp:simplePos x="0" y="0"/>
             <wp:positionH relativeFrom="margin">
               <wp:posOffset>2788920</wp:posOffset>
@@ -1084,7 +1084,7 @@
           <w:szCs w:val="20"/>
         </w:rPr>
         <w:drawing>
-          <wp:anchor distT="0" distB="0" distL="114300" distR="114300" simplePos="0" relativeHeight="251660288" behindDoc="0" locked="0" layoutInCell="1" allowOverlap="1" wp14:anchorId="757D8555" wp14:editId="6B710F63">
+          <wp:anchor distT="0" distB="0" distL="114300" distR="114300" simplePos="0" relativeHeight="251657216" behindDoc="0" locked="0" layoutInCell="1" allowOverlap="1" wp14:anchorId="757D8555" wp14:editId="448B6446">
             <wp:simplePos x="0" y="0"/>
             <wp:positionH relativeFrom="column">
               <wp:posOffset>45720</wp:posOffset>
@@ -1252,7 +1252,6 @@
         <w:t>2019</w:t>
       </w:r>
     </w:p>
-    <w:p/>
     <w:p>
       <w:pPr>
         <w:rPr>
@@ -1263,9 +1262,7 @@
       <w:r>
         <w:rPr>
           <w:rFonts w:ascii="Times New Roman" w:hAnsi="Times New Roman" w:cs="Times New Roman"/>
-          <w:b/>
-        </w:rPr>
-        <w:lastRenderedPageBreak/>
+        </w:rPr>
         <w:br w:type="page"/>
       </w:r>
     </w:p>
@@ -1280,7 +1277,7 @@
       </w:pPr>
       <w:r>
         <w:rPr>
-          <w:rFonts w:ascii="Times New Roman" w:hAnsi="Times New Roman" w:cs="Times New Roman"/>
+          <w:rFonts w:cs="Times New Roman"/>
         </w:rPr>
         <w:lastRenderedPageBreak/>
         <w:br w:type="page"/>
@@ -1293,7 +1290,7 @@
           <w:rFonts w:cs="Times New Roman"/>
         </w:rPr>
       </w:pPr>
-      <w:bookmarkStart w:id="1" w:name="_Toc9867901"/>
+      <w:bookmarkStart w:id="1" w:name="_Toc10556401"/>
       <w:r>
         <w:rPr>
           <w:rFonts w:cs="Times New Roman"/>
@@ -1333,7 +1330,7 @@
           <w:rFonts w:cs="Times New Roman"/>
         </w:rPr>
       </w:pPr>
-      <w:bookmarkStart w:id="2" w:name="_Toc9867902"/>
+      <w:bookmarkStart w:id="2" w:name="_Toc10556402"/>
       <w:r>
         <w:rPr>
           <w:rFonts w:cs="Times New Roman"/>
@@ -1364,7 +1361,7 @@
           <w:rFonts w:cs="Times New Roman"/>
         </w:rPr>
       </w:pPr>
-      <w:bookmarkStart w:id="3" w:name="_Toc9867903"/>
+      <w:bookmarkStart w:id="3" w:name="_Toc10556403"/>
       <w:r>
         <w:rPr>
           <w:rFonts w:cs="Times New Roman"/>
@@ -1389,7 +1386,7 @@
         <w:br w:type="page"/>
       </w:r>
     </w:p>
-    <w:bookmarkStart w:id="4" w:name="_Toc9867904" w:displacedByCustomXml="next"/>
+    <w:bookmarkStart w:id="4" w:name="_Toc10556404" w:displacedByCustomXml="next"/>
     <w:sdt>
       <w:sdtPr>
         <w:rPr>
@@ -1466,7 +1463,7 @@
             </w:rPr>
             <w:fldChar w:fldCharType="separate"/>
           </w:r>
-          <w:hyperlink w:anchor="_Toc9867901" w:history="1">
+          <w:hyperlink w:anchor="_Toc10556401" w:history="1">
             <w:r>
               <w:rPr>
                 <w:rStyle w:val="Hipervnculo"/>
@@ -1497,7 +1494,7 @@
                 <w:noProof/>
                 <w:webHidden/>
               </w:rPr>
-              <w:instrText xml:space="preserve"> PAGEREF _Toc9867901 \h </w:instrText>
+              <w:instrText xml:space="preserve"> PAGEREF _Toc10556401 \h </w:instrText>
             </w:r>
             <w:r>
               <w:rPr>
@@ -1520,7 +1517,7 @@
                 <w:noProof/>
                 <w:webHidden/>
               </w:rPr>
-              <w:t>4</w:t>
+              <w:t>3</w:t>
             </w:r>
             <w:r>
               <w:rPr>
@@ -1544,7 +1541,7 @@
               <w:lang w:val="es-ES" w:eastAsia="es-ES"/>
             </w:rPr>
           </w:pPr>
-          <w:hyperlink w:anchor="_Toc9867902" w:history="1">
+          <w:hyperlink w:anchor="_Toc10556402" w:history="1">
             <w:r>
               <w:rPr>
                 <w:rStyle w:val="Hipervnculo"/>
@@ -1575,7 +1572,7 @@
                 <w:noProof/>
                 <w:webHidden/>
               </w:rPr>
-              <w:instrText xml:space="preserve"> PAGEREF _Toc9867902 \h </w:instrText>
+              <w:instrText xml:space="preserve"> PAGEREF _Toc10556402 \h </w:instrText>
             </w:r>
             <w:r>
               <w:rPr>
@@ -1598,7 +1595,7 @@
                 <w:noProof/>
                 <w:webHidden/>
               </w:rPr>
-              <w:t>5</w:t>
+              <w:t>4</w:t>
             </w:r>
             <w:r>
               <w:rPr>
@@ -1622,7 +1619,7 @@
               <w:lang w:val="es-ES" w:eastAsia="es-ES"/>
             </w:rPr>
           </w:pPr>
-          <w:hyperlink w:anchor="_Toc9867903" w:history="1">
+          <w:hyperlink w:anchor="_Toc10556403" w:history="1">
             <w:r>
               <w:rPr>
                 <w:rStyle w:val="Hipervnculo"/>
@@ -1653,7 +1650,7 @@
                 <w:noProof/>
                 <w:webHidden/>
               </w:rPr>
-              <w:instrText xml:space="preserve"> PAGEREF _Toc9867903 \h </w:instrText>
+              <w:instrText xml:space="preserve"> PAGEREF _Toc10556403 \h </w:instrText>
             </w:r>
             <w:r>
               <w:rPr>
@@ -1676,7 +1673,7 @@
                 <w:noProof/>
                 <w:webHidden/>
               </w:rPr>
-              <w:t>6</w:t>
+              <w:t>5</w:t>
             </w:r>
             <w:r>
               <w:rPr>
@@ -1700,7 +1697,7 @@
               <w:lang w:val="es-ES" w:eastAsia="es-ES"/>
             </w:rPr>
           </w:pPr>
-          <w:hyperlink w:anchor="_Toc9867904" w:history="1">
+          <w:hyperlink w:anchor="_Toc10556404" w:history="1">
             <w:r>
               <w:rPr>
                 <w:rStyle w:val="Hipervnculo"/>
@@ -1731,7 +1728,7 @@
                 <w:noProof/>
                 <w:webHidden/>
               </w:rPr>
-              <w:instrText xml:space="preserve"> PAGEREF _Toc9867904 \h </w:instrText>
+              <w:instrText xml:space="preserve"> PAGEREF _Toc10556404 \h </w:instrText>
             </w:r>
             <w:r>
               <w:rPr>
@@ -1754,7 +1751,7 @@
                 <w:noProof/>
                 <w:webHidden/>
               </w:rPr>
-              <w:t>7</w:t>
+              <w:t>6</w:t>
             </w:r>
             <w:r>
               <w:rPr>
@@ -1779,7 +1776,7 @@
               <w:lang w:val="es-ES" w:eastAsia="es-ES"/>
             </w:rPr>
           </w:pPr>
-          <w:hyperlink w:anchor="_Toc9867905" w:history="1">
+          <w:hyperlink w:anchor="_Toc10556405" w:history="1">
             <w:r>
               <w:rPr>
                 <w:rStyle w:val="Hipervnculo"/>
@@ -1826,7 +1823,7 @@
                 <w:noProof/>
                 <w:webHidden/>
               </w:rPr>
-              <w:instrText xml:space="preserve"> PAGEREF _Toc9867905 \h </w:instrText>
+              <w:instrText xml:space="preserve"> PAGEREF _Toc10556405 \h </w:instrText>
             </w:r>
             <w:r>
               <w:rPr>
@@ -1849,7 +1846,7 @@
                 <w:noProof/>
                 <w:webHidden/>
               </w:rPr>
-              <w:t>8</w:t>
+              <w:t>7</w:t>
             </w:r>
             <w:r>
               <w:rPr>
@@ -1874,7 +1871,7 @@
               <w:lang w:val="es-ES" w:eastAsia="es-ES"/>
             </w:rPr>
           </w:pPr>
-          <w:hyperlink w:anchor="_Toc9867906" w:history="1">
+          <w:hyperlink w:anchor="_Toc10556406" w:history="1">
             <w:r>
               <w:rPr>
                 <w:rStyle w:val="Hipervnculo"/>
@@ -1921,7 +1918,7 @@
                 <w:noProof/>
                 <w:webHidden/>
               </w:rPr>
-              <w:instrText xml:space="preserve"> PAGEREF _Toc9867906 \h </w:instrText>
+              <w:instrText xml:space="preserve"> PAGEREF _Toc10556406 \h </w:instrText>
             </w:r>
             <w:r>
               <w:rPr>
@@ -1944,7 +1941,7 @@
                 <w:noProof/>
                 <w:webHidden/>
               </w:rPr>
-              <w:t>8</w:t>
+              <w:t>7</w:t>
             </w:r>
             <w:r>
               <w:rPr>
@@ -1969,7 +1966,7 @@
               <w:lang w:val="es-ES" w:eastAsia="es-ES"/>
             </w:rPr>
           </w:pPr>
-          <w:hyperlink w:anchor="_Toc9867907" w:history="1">
+          <w:hyperlink w:anchor="_Toc10556407" w:history="1">
             <w:r>
               <w:rPr>
                 <w:rStyle w:val="Hipervnculo"/>
@@ -2016,7 +2013,7 @@
                 <w:noProof/>
                 <w:webHidden/>
               </w:rPr>
-              <w:instrText xml:space="preserve"> PAGEREF _Toc9867907 \h </w:instrText>
+              <w:instrText xml:space="preserve"> PAGEREF _Toc10556407 \h </w:instrText>
             </w:r>
             <w:r>
               <w:rPr>
@@ -2039,7 +2036,7 @@
                 <w:noProof/>
                 <w:webHidden/>
               </w:rPr>
-              <w:t>8</w:t>
+              <w:t>7</w:t>
             </w:r>
             <w:r>
               <w:rPr>
@@ -2064,7 +2061,7 @@
               <w:lang w:val="es-ES" w:eastAsia="es-ES"/>
             </w:rPr>
           </w:pPr>
-          <w:hyperlink w:anchor="_Toc9867908" w:history="1">
+          <w:hyperlink w:anchor="_Toc10556408" w:history="1">
             <w:r>
               <w:rPr>
                 <w:rStyle w:val="Hipervnculo"/>
@@ -2087,7 +2084,7 @@
                 <w:rFonts w:ascii="Times New Roman" w:hAnsi="Times New Roman" w:cs="Times New Roman"/>
                 <w:noProof/>
               </w:rPr>
-              <w:t>Causes of obesity</w:t>
+              <w:t>Body weight control and causes of obesity</w:t>
             </w:r>
             <w:r>
               <w:rPr>
@@ -2111,7 +2108,7 @@
                 <w:noProof/>
                 <w:webHidden/>
               </w:rPr>
-              <w:instrText xml:space="preserve"> PAGEREF _Toc9867908 \h </w:instrText>
+              <w:instrText xml:space="preserve"> PAGEREF _Toc10556408 \h </w:instrText>
             </w:r>
             <w:r>
               <w:rPr>
@@ -2134,7 +2131,7 @@
                 <w:noProof/>
                 <w:webHidden/>
               </w:rPr>
-              <w:t>8</w:t>
+              <w:t>7</w:t>
             </w:r>
             <w:r>
               <w:rPr>
@@ -2159,7 +2156,7 @@
               <w:lang w:val="es-ES" w:eastAsia="es-ES"/>
             </w:rPr>
           </w:pPr>
-          <w:hyperlink w:anchor="_Toc9867909" w:history="1">
+          <w:hyperlink w:anchor="_Toc10556409" w:history="1">
             <w:r>
               <w:rPr>
                 <w:rStyle w:val="Hipervnculo"/>
@@ -2206,7 +2203,7 @@
                 <w:noProof/>
                 <w:webHidden/>
               </w:rPr>
-              <w:instrText xml:space="preserve"> PAGEREF _Toc9867909 \h </w:instrText>
+              <w:instrText xml:space="preserve"> PAGEREF _Toc10556409 \h </w:instrText>
             </w:r>
             <w:r>
               <w:rPr>
@@ -2229,7 +2226,7 @@
                 <w:noProof/>
                 <w:webHidden/>
               </w:rPr>
-              <w:t>8</w:t>
+              <w:t>7</w:t>
             </w:r>
             <w:r>
               <w:rPr>
@@ -2254,7 +2251,7 @@
               <w:lang w:val="es-ES" w:eastAsia="es-ES"/>
             </w:rPr>
           </w:pPr>
-          <w:hyperlink w:anchor="_Toc9867910" w:history="1">
+          <w:hyperlink w:anchor="_Toc10556410" w:history="1">
             <w:r>
               <w:rPr>
                 <w:rStyle w:val="Hipervnculo"/>
@@ -2301,7 +2298,7 @@
                 <w:noProof/>
                 <w:webHidden/>
               </w:rPr>
-              <w:instrText xml:space="preserve"> PAGEREF _Toc9867910 \h </w:instrText>
+              <w:instrText xml:space="preserve"> PAGEREF _Toc10556410 \h </w:instrText>
             </w:r>
             <w:r>
               <w:rPr>
@@ -2324,7 +2321,7 @@
                 <w:noProof/>
                 <w:webHidden/>
               </w:rPr>
-              <w:t>9</w:t>
+              <w:t>8</w:t>
             </w:r>
             <w:r>
               <w:rPr>
@@ -2349,7 +2346,7 @@
               <w:lang w:val="es-ES" w:eastAsia="es-ES"/>
             </w:rPr>
           </w:pPr>
-          <w:hyperlink w:anchor="_Toc9867911" w:history="1">
+          <w:hyperlink w:anchor="_Toc10556411" w:history="1">
             <w:r>
               <w:rPr>
                 <w:rStyle w:val="Hipervnculo"/>
@@ -2396,7 +2393,7 @@
                 <w:noProof/>
                 <w:webHidden/>
               </w:rPr>
-              <w:instrText xml:space="preserve"> PAGEREF _Toc9867911 \h </w:instrText>
+              <w:instrText xml:space="preserve"> PAGEREF _Toc10556411 \h </w:instrText>
             </w:r>
             <w:r>
               <w:rPr>
@@ -2419,7 +2416,7 @@
                 <w:noProof/>
                 <w:webHidden/>
               </w:rPr>
-              <w:t>10</w:t>
+              <w:t>9</w:t>
             </w:r>
             <w:r>
               <w:rPr>
@@ -2444,7 +2441,7 @@
               <w:lang w:val="es-ES" w:eastAsia="es-ES"/>
             </w:rPr>
           </w:pPr>
-          <w:hyperlink w:anchor="_Toc9867912" w:history="1">
+          <w:hyperlink w:anchor="_Toc10556412" w:history="1">
             <w:r>
               <w:rPr>
                 <w:rStyle w:val="Hipervnculo"/>
@@ -2491,7 +2488,7 @@
                 <w:noProof/>
                 <w:webHidden/>
               </w:rPr>
-              <w:instrText xml:space="preserve"> PAGEREF _Toc9867912 \h </w:instrText>
+              <w:instrText xml:space="preserve"> PAGEREF _Toc10556412 \h </w:instrText>
             </w:r>
             <w:r>
               <w:rPr>
@@ -2514,7 +2511,7 @@
                 <w:noProof/>
                 <w:webHidden/>
               </w:rPr>
-              <w:t>10</w:t>
+              <w:t>9</w:t>
             </w:r>
             <w:r>
               <w:rPr>
@@ -2539,7 +2536,7 @@
               <w:lang w:val="es-ES" w:eastAsia="es-ES"/>
             </w:rPr>
           </w:pPr>
-          <w:hyperlink w:anchor="_Toc9867913" w:history="1">
+          <w:hyperlink w:anchor="_Toc10556413" w:history="1">
             <w:r>
               <w:rPr>
                 <w:rStyle w:val="Hipervnculo"/>
@@ -2586,7 +2583,7 @@
                 <w:noProof/>
                 <w:webHidden/>
               </w:rPr>
-              <w:instrText xml:space="preserve"> PAGEREF _Toc9867913 \h </w:instrText>
+              <w:instrText xml:space="preserve"> PAGEREF _Toc10556413 \h </w:instrText>
             </w:r>
             <w:r>
               <w:rPr>
@@ -2609,7 +2606,7 @@
                 <w:noProof/>
                 <w:webHidden/>
               </w:rPr>
-              <w:t>10</w:t>
+              <w:t>9</w:t>
             </w:r>
             <w:r>
               <w:rPr>
@@ -2634,7 +2631,7 @@
               <w:lang w:val="es-ES" w:eastAsia="es-ES"/>
             </w:rPr>
           </w:pPr>
-          <w:hyperlink w:anchor="_Toc9867914" w:history="1">
+          <w:hyperlink w:anchor="_Toc10556414" w:history="1">
             <w:r>
               <w:rPr>
                 <w:rStyle w:val="Hipervnculo"/>
@@ -2681,7 +2678,7 @@
                 <w:noProof/>
                 <w:webHidden/>
               </w:rPr>
-              <w:instrText xml:space="preserve"> PAGEREF _Toc9867914 \h </w:instrText>
+              <w:instrText xml:space="preserve"> PAGEREF _Toc10556414 \h </w:instrText>
             </w:r>
             <w:r>
               <w:rPr>
@@ -2704,7 +2701,7 @@
                 <w:noProof/>
                 <w:webHidden/>
               </w:rPr>
-              <w:t>12</w:t>
+              <w:t>11</w:t>
             </w:r>
             <w:r>
               <w:rPr>
@@ -2729,7 +2726,7 @@
               <w:lang w:val="es-ES" w:eastAsia="es-ES"/>
             </w:rPr>
           </w:pPr>
-          <w:hyperlink w:anchor="_Toc9867915" w:history="1">
+          <w:hyperlink w:anchor="_Toc10556415" w:history="1">
             <w:r>
               <w:rPr>
                 <w:rStyle w:val="Hipervnculo"/>
@@ -2776,7 +2773,7 @@
                 <w:noProof/>
                 <w:webHidden/>
               </w:rPr>
-              <w:instrText xml:space="preserve"> PAGEREF _Toc9867915 \h </w:instrText>
+              <w:instrText xml:space="preserve"> PAGEREF _Toc10556415 \h </w:instrText>
             </w:r>
             <w:r>
               <w:rPr>
@@ -2799,7 +2796,7 @@
                 <w:noProof/>
                 <w:webHidden/>
               </w:rPr>
-              <w:t>13</w:t>
+              <w:t>12</w:t>
             </w:r>
             <w:r>
               <w:rPr>
@@ -2824,7 +2821,7 @@
               <w:lang w:val="es-ES" w:eastAsia="es-ES"/>
             </w:rPr>
           </w:pPr>
-          <w:hyperlink w:anchor="_Toc9867916" w:history="1">
+          <w:hyperlink w:anchor="_Toc10556416" w:history="1">
             <w:r>
               <w:rPr>
                 <w:rStyle w:val="Hipervnculo"/>
@@ -2871,7 +2868,7 @@
                 <w:noProof/>
                 <w:webHidden/>
               </w:rPr>
-              <w:instrText xml:space="preserve"> PAGEREF _Toc9867916 \h </w:instrText>
+              <w:instrText xml:space="preserve"> PAGEREF _Toc10556416 \h </w:instrText>
             </w:r>
             <w:r>
               <w:rPr>
@@ -2894,7 +2891,7 @@
                 <w:noProof/>
                 <w:webHidden/>
               </w:rPr>
-              <w:t>13</w:t>
+              <w:t>12</w:t>
             </w:r>
             <w:r>
               <w:rPr>
@@ -2919,7 +2916,7 @@
               <w:lang w:val="es-ES" w:eastAsia="es-ES"/>
             </w:rPr>
           </w:pPr>
-          <w:hyperlink w:anchor="_Toc9867917" w:history="1">
+          <w:hyperlink w:anchor="_Toc10556417" w:history="1">
             <w:r>
               <w:rPr>
                 <w:rStyle w:val="Hipervnculo"/>
@@ -2966,7 +2963,7 @@
                 <w:noProof/>
                 <w:webHidden/>
               </w:rPr>
-              <w:instrText xml:space="preserve"> PAGEREF _Toc9867917 \h </w:instrText>
+              <w:instrText xml:space="preserve"> PAGEREF _Toc10556417 \h </w:instrText>
             </w:r>
             <w:r>
               <w:rPr>
@@ -2989,7 +2986,7 @@
                 <w:noProof/>
                 <w:webHidden/>
               </w:rPr>
-              <w:t>13</w:t>
+              <w:t>12</w:t>
             </w:r>
             <w:r>
               <w:rPr>
@@ -3014,7 +3011,7 @@
               <w:lang w:val="es-ES" w:eastAsia="es-ES"/>
             </w:rPr>
           </w:pPr>
-          <w:hyperlink w:anchor="_Toc9867918" w:history="1">
+          <w:hyperlink w:anchor="_Toc10556418" w:history="1">
             <w:r>
               <w:rPr>
                 <w:rStyle w:val="Hipervnculo"/>
@@ -3061,7 +3058,102 @@
                 <w:noProof/>
                 <w:webHidden/>
               </w:rPr>
-              <w:instrText xml:space="preserve"> PAGEREF _Toc9867918 \h </w:instrText>
+              <w:instrText xml:space="preserve"> PAGEREF _Toc10556418 \h </w:instrText>
+            </w:r>
+            <w:r>
+              <w:rPr>
+                <w:rFonts w:ascii="Times New Roman" w:hAnsi="Times New Roman" w:cs="Times New Roman"/>
+                <w:noProof/>
+                <w:webHidden/>
+              </w:rPr>
+            </w:r>
+            <w:r>
+              <w:rPr>
+                <w:rFonts w:ascii="Times New Roman" w:hAnsi="Times New Roman" w:cs="Times New Roman"/>
+                <w:noProof/>
+                <w:webHidden/>
+              </w:rPr>
+              <w:fldChar w:fldCharType="separate"/>
+            </w:r>
+            <w:r>
+              <w:rPr>
+                <w:rFonts w:ascii="Times New Roman" w:hAnsi="Times New Roman" w:cs="Times New Roman"/>
+                <w:noProof/>
+                <w:webHidden/>
+              </w:rPr>
+              <w:t>13</w:t>
+            </w:r>
+            <w:r>
+              <w:rPr>
+                <w:rFonts w:ascii="Times New Roman" w:hAnsi="Times New Roman" w:cs="Times New Roman"/>
+                <w:noProof/>
+                <w:webHidden/>
+              </w:rPr>
+              <w:fldChar w:fldCharType="end"/>
+            </w:r>
+          </w:hyperlink>
+        </w:p>
+        <w:p>
+          <w:pPr>
+            <w:pStyle w:val="TDC3"/>
+            <w:tabs>
+              <w:tab w:val="left" w:pos="1320"/>
+              <w:tab w:val="right" w:leader="dot" w:pos="8494"/>
+            </w:tabs>
+            <w:rPr>
+              <w:rFonts w:ascii="Times New Roman" w:eastAsiaTheme="minorEastAsia" w:hAnsi="Times New Roman" w:cs="Times New Roman"/>
+              <w:noProof/>
+              <w:lang w:val="es-ES" w:eastAsia="es-ES"/>
+            </w:rPr>
+          </w:pPr>
+          <w:hyperlink w:anchor="_Toc10556419" w:history="1">
+            <w:r>
+              <w:rPr>
+                <w:rStyle w:val="Hipervnculo"/>
+                <w:rFonts w:ascii="Times New Roman" w:hAnsi="Times New Roman" w:cs="Times New Roman"/>
+                <w:noProof/>
+              </w:rPr>
+              <w:t>3.1.3.</w:t>
+            </w:r>
+            <w:r>
+              <w:rPr>
+                <w:rFonts w:ascii="Times New Roman" w:eastAsiaTheme="minorEastAsia" w:hAnsi="Times New Roman" w:cs="Times New Roman"/>
+                <w:noProof/>
+                <w:lang w:val="es-ES" w:eastAsia="es-ES"/>
+              </w:rPr>
+              <w:tab/>
+            </w:r>
+            <w:r>
+              <w:rPr>
+                <w:rStyle w:val="Hipervnculo"/>
+                <w:rFonts w:ascii="Times New Roman" w:hAnsi="Times New Roman" w:cs="Times New Roman"/>
+                <w:noProof/>
+              </w:rPr>
+              <w:t>Genomic alignment</w:t>
+            </w:r>
+            <w:r>
+              <w:rPr>
+                <w:rFonts w:ascii="Times New Roman" w:hAnsi="Times New Roman" w:cs="Times New Roman"/>
+                <w:noProof/>
+                <w:webHidden/>
+              </w:rPr>
+              <w:tab/>
+            </w:r>
+            <w:r>
+              <w:rPr>
+                <w:rFonts w:ascii="Times New Roman" w:hAnsi="Times New Roman" w:cs="Times New Roman"/>
+                <w:noProof/>
+                <w:webHidden/>
+              </w:rPr>
+              <w:fldChar w:fldCharType="begin"/>
+            </w:r>
+            <w:r>
+              <w:rPr>
+                <w:rFonts w:ascii="Times New Roman" w:hAnsi="Times New Roman" w:cs="Times New Roman"/>
+                <w:noProof/>
+                <w:webHidden/>
+              </w:rPr>
+              <w:instrText xml:space="preserve"> PAGEREF _Toc10556419 \h </w:instrText>
             </w:r>
             <w:r>
               <w:rPr>
@@ -3109,7 +3201,7 @@
               <w:lang w:val="es-ES" w:eastAsia="es-ES"/>
             </w:rPr>
           </w:pPr>
-          <w:hyperlink w:anchor="_Toc9867919" w:history="1">
+          <w:hyperlink w:anchor="_Toc10556420" w:history="1">
             <w:r>
               <w:rPr>
                 <w:rStyle w:val="Hipervnculo"/>
@@ -3156,7 +3248,7 @@
                 <w:noProof/>
                 <w:webHidden/>
               </w:rPr>
-              <w:instrText xml:space="preserve"> PAGEREF _Toc9867919 \h </w:instrText>
+              <w:instrText xml:space="preserve"> PAGEREF _Toc10556420 \h </w:instrText>
             </w:r>
             <w:r>
               <w:rPr>
@@ -3179,7 +3271,7 @@
                 <w:noProof/>
                 <w:webHidden/>
               </w:rPr>
-              <w:t>14</w:t>
+              <w:t>13</w:t>
             </w:r>
             <w:r>
               <w:rPr>
@@ -3204,7 +3296,7 @@
               <w:lang w:val="es-ES" w:eastAsia="es-ES"/>
             </w:rPr>
           </w:pPr>
-          <w:hyperlink w:anchor="_Toc9867920" w:history="1">
+          <w:hyperlink w:anchor="_Toc10556421" w:history="1">
             <w:r>
               <w:rPr>
                 <w:rStyle w:val="Hipervnculo"/>
@@ -3227,7 +3319,7 @@
                 <w:rFonts w:ascii="Times New Roman" w:hAnsi="Times New Roman" w:cs="Times New Roman"/>
                 <w:noProof/>
               </w:rPr>
-              <w:t>Variant Calling</w:t>
+              <w:t>Variant Calling and annotation (GATK)</w:t>
             </w:r>
             <w:r>
               <w:rPr>
@@ -3251,7 +3343,7 @@
                 <w:noProof/>
                 <w:webHidden/>
               </w:rPr>
-              <w:instrText xml:space="preserve"> PAGEREF _Toc9867920 \h </w:instrText>
+              <w:instrText xml:space="preserve"> PAGEREF _Toc10556421 \h </w:instrText>
             </w:r>
             <w:r>
               <w:rPr>
@@ -3274,7 +3366,7 @@
                 <w:noProof/>
                 <w:webHidden/>
               </w:rPr>
-              <w:t>14</w:t>
+              <w:t>13</w:t>
             </w:r>
             <w:r>
               <w:rPr>
@@ -3299,7 +3391,7 @@
               <w:lang w:val="es-ES" w:eastAsia="es-ES"/>
             </w:rPr>
           </w:pPr>
-          <w:hyperlink w:anchor="_Toc9867921" w:history="1">
+          <w:hyperlink w:anchor="_Toc10556422" w:history="1">
             <w:r>
               <w:rPr>
                 <w:rStyle w:val="Hipervnculo"/>
@@ -3322,7 +3414,7 @@
                 <w:rFonts w:ascii="Times New Roman" w:hAnsi="Times New Roman" w:cs="Times New Roman"/>
                 <w:noProof/>
               </w:rPr>
-              <w:t>Significant variants detection</w:t>
+              <w:t>Statistical analysis</w:t>
             </w:r>
             <w:r>
               <w:rPr>
@@ -3346,7 +3438,7 @@
                 <w:noProof/>
                 <w:webHidden/>
               </w:rPr>
-              <w:instrText xml:space="preserve"> PAGEREF _Toc9867921 \h </w:instrText>
+              <w:instrText xml:space="preserve"> PAGEREF _Toc10556422 \h </w:instrText>
             </w:r>
             <w:r>
               <w:rPr>
@@ -3369,7 +3461,7 @@
                 <w:noProof/>
                 <w:webHidden/>
               </w:rPr>
-              <w:t>14</w:t>
+              <w:t>15</w:t>
             </w:r>
             <w:r>
               <w:rPr>
@@ -3394,7 +3486,7 @@
               <w:lang w:val="es-ES" w:eastAsia="es-ES"/>
             </w:rPr>
           </w:pPr>
-          <w:hyperlink w:anchor="_Toc9867922" w:history="1">
+          <w:hyperlink w:anchor="_Toc10556423" w:history="1">
             <w:r>
               <w:rPr>
                 <w:rStyle w:val="Hipervnculo"/>
@@ -3441,7 +3533,7 @@
                 <w:noProof/>
                 <w:webHidden/>
               </w:rPr>
-              <w:instrText xml:space="preserve"> PAGEREF _Toc9867922 \h </w:instrText>
+              <w:instrText xml:space="preserve"> PAGEREF _Toc10556423 \h </w:instrText>
             </w:r>
             <w:r>
               <w:rPr>
@@ -3464,7 +3556,7 @@
                 <w:noProof/>
                 <w:webHidden/>
               </w:rPr>
-              <w:t>14</w:t>
+              <w:t>17</w:t>
             </w:r>
             <w:r>
               <w:rPr>
@@ -3489,7 +3581,7 @@
               <w:lang w:val="es-ES" w:eastAsia="es-ES"/>
             </w:rPr>
           </w:pPr>
-          <w:hyperlink w:anchor="_Toc9867923" w:history="1">
+          <w:hyperlink w:anchor="_Toc10556424" w:history="1">
             <w:r>
               <w:rPr>
                 <w:rStyle w:val="Hipervnculo"/>
@@ -3536,7 +3628,7 @@
                 <w:noProof/>
                 <w:webHidden/>
               </w:rPr>
-              <w:instrText xml:space="preserve"> PAGEREF _Toc9867923 \h </w:instrText>
+              <w:instrText xml:space="preserve"> PAGEREF _Toc10556424 \h </w:instrText>
             </w:r>
             <w:r>
               <w:rPr>
@@ -3559,7 +3651,7 @@
                 <w:noProof/>
                 <w:webHidden/>
               </w:rPr>
-              <w:t>15</w:t>
+              <w:t>18</w:t>
             </w:r>
             <w:r>
               <w:rPr>
@@ -3584,7 +3676,7 @@
               <w:lang w:val="es-ES" w:eastAsia="es-ES"/>
             </w:rPr>
           </w:pPr>
-          <w:hyperlink w:anchor="_Toc9867924" w:history="1">
+          <w:hyperlink w:anchor="_Toc10556425" w:history="1">
             <w:r>
               <w:rPr>
                 <w:rStyle w:val="Hipervnculo"/>
@@ -3631,7 +3723,7 @@
                 <w:noProof/>
                 <w:webHidden/>
               </w:rPr>
-              <w:instrText xml:space="preserve"> PAGEREF _Toc9867924 \h </w:instrText>
+              <w:instrText xml:space="preserve"> PAGEREF _Toc10556425 \h </w:instrText>
             </w:r>
             <w:r>
               <w:rPr>
@@ -3654,7 +3746,7 @@
                 <w:noProof/>
                 <w:webHidden/>
               </w:rPr>
-              <w:t>16</w:t>
+              <w:t>19</w:t>
             </w:r>
             <w:r>
               <w:rPr>
@@ -3679,7 +3771,7 @@
               <w:lang w:val="es-ES" w:eastAsia="es-ES"/>
             </w:rPr>
           </w:pPr>
-          <w:hyperlink w:anchor="_Toc9867925" w:history="1">
+          <w:hyperlink w:anchor="_Toc10556426" w:history="1">
             <w:r>
               <w:rPr>
                 <w:rStyle w:val="Hipervnculo"/>
@@ -3726,7 +3818,7 @@
                 <w:noProof/>
                 <w:webHidden/>
               </w:rPr>
-              <w:instrText xml:space="preserve"> PAGEREF _Toc9867925 \h </w:instrText>
+              <w:instrText xml:space="preserve"> PAGEREF _Toc10556426 \h </w:instrText>
             </w:r>
             <w:r>
               <w:rPr>
@@ -3749,7 +3841,7 @@
                 <w:noProof/>
                 <w:webHidden/>
               </w:rPr>
-              <w:t>17</w:t>
+              <w:t>20</w:t>
             </w:r>
             <w:r>
               <w:rPr>
@@ -3774,7 +3866,7 @@
               <w:lang w:val="es-ES" w:eastAsia="es-ES"/>
             </w:rPr>
           </w:pPr>
-          <w:hyperlink w:anchor="_Toc9867926" w:history="1">
+          <w:hyperlink w:anchor="_Toc10556427" w:history="1">
             <w:r>
               <w:rPr>
                 <w:rStyle w:val="Hipervnculo"/>
@@ -3821,7 +3913,7 @@
                 <w:noProof/>
                 <w:webHidden/>
               </w:rPr>
-              <w:instrText xml:space="preserve"> PAGEREF _Toc9867926 \h </w:instrText>
+              <w:instrText xml:space="preserve"> PAGEREF _Toc10556427 \h </w:instrText>
             </w:r>
             <w:r>
               <w:rPr>
@@ -3844,85 +3936,7 @@
                 <w:noProof/>
                 <w:webHidden/>
               </w:rPr>
-              <w:t>18</w:t>
-            </w:r>
-            <w:r>
-              <w:rPr>
-                <w:rFonts w:ascii="Times New Roman" w:hAnsi="Times New Roman" w:cs="Times New Roman"/>
-                <w:noProof/>
-                <w:webHidden/>
-              </w:rPr>
-              <w:fldChar w:fldCharType="end"/>
-            </w:r>
-          </w:hyperlink>
-        </w:p>
-        <w:p>
-          <w:pPr>
-            <w:pStyle w:val="TDC1"/>
-            <w:tabs>
-              <w:tab w:val="right" w:leader="dot" w:pos="8494"/>
-            </w:tabs>
-            <w:rPr>
-              <w:rFonts w:ascii="Times New Roman" w:eastAsiaTheme="minorEastAsia" w:hAnsi="Times New Roman" w:cs="Times New Roman"/>
-              <w:noProof/>
-              <w:lang w:val="es-ES" w:eastAsia="es-ES"/>
-            </w:rPr>
-          </w:pPr>
-          <w:hyperlink w:anchor="_Toc9867927" w:history="1">
-            <w:r>
-              <w:rPr>
-                <w:rStyle w:val="Hipervnculo"/>
-                <w:rFonts w:ascii="Times New Roman" w:hAnsi="Times New Roman" w:cs="Times New Roman"/>
-                <w:noProof/>
-              </w:rPr>
-              <w:t>Appendix</w:t>
-            </w:r>
-            <w:r>
-              <w:rPr>
-                <w:rFonts w:ascii="Times New Roman" w:hAnsi="Times New Roman" w:cs="Times New Roman"/>
-                <w:noProof/>
-                <w:webHidden/>
-              </w:rPr>
-              <w:tab/>
-            </w:r>
-            <w:r>
-              <w:rPr>
-                <w:rFonts w:ascii="Times New Roman" w:hAnsi="Times New Roman" w:cs="Times New Roman"/>
-                <w:noProof/>
-                <w:webHidden/>
-              </w:rPr>
-              <w:fldChar w:fldCharType="begin"/>
-            </w:r>
-            <w:r>
-              <w:rPr>
-                <w:rFonts w:ascii="Times New Roman" w:hAnsi="Times New Roman" w:cs="Times New Roman"/>
-                <w:noProof/>
-                <w:webHidden/>
-              </w:rPr>
-              <w:instrText xml:space="preserve"> PAGEREF _Toc9867927 \h </w:instrText>
-            </w:r>
-            <w:r>
-              <w:rPr>
-                <w:rFonts w:ascii="Times New Roman" w:hAnsi="Times New Roman" w:cs="Times New Roman"/>
-                <w:noProof/>
-                <w:webHidden/>
-              </w:rPr>
-            </w:r>
-            <w:r>
-              <w:rPr>
-                <w:rFonts w:ascii="Times New Roman" w:hAnsi="Times New Roman" w:cs="Times New Roman"/>
-                <w:noProof/>
-                <w:webHidden/>
-              </w:rPr>
-              <w:fldChar w:fldCharType="separate"/>
-            </w:r>
-            <w:r>
-              <w:rPr>
-                <w:rFonts w:ascii="Times New Roman" w:hAnsi="Times New Roman" w:cs="Times New Roman"/>
-                <w:noProof/>
-                <w:webHidden/>
-              </w:rPr>
-              <w:t>20</w:t>
+              <w:t>21</w:t>
             </w:r>
             <w:r>
               <w:rPr>
@@ -3979,7 +3993,7 @@
           <w:rFonts w:cs="Times New Roman"/>
         </w:rPr>
       </w:pPr>
-      <w:bookmarkStart w:id="5" w:name="_Toc9867905"/>
+      <w:bookmarkStart w:id="5" w:name="_Toc10556405"/>
       <w:r>
         <w:rPr>
           <w:rFonts w:cs="Times New Roman"/>
@@ -4002,7 +4016,7 @@
           <w:rFonts w:cs="Times New Roman"/>
         </w:rPr>
       </w:pPr>
-      <w:bookmarkStart w:id="6" w:name="_Toc9867906"/>
+      <w:bookmarkStart w:id="6" w:name="_Toc10556406"/>
       <w:r>
         <w:rPr>
           <w:rFonts w:cs="Times New Roman"/>
@@ -4099,7 +4113,20 @@
         <w:rPr>
           <w:rFonts w:ascii="Times New Roman" w:hAnsi="Times New Roman" w:cs="Times New Roman"/>
         </w:rPr>
-        <w:t>) higher than 30 kg/m2 are considered obese</w:t>
+        <w:t>) higher than 30 kg/m</w:t>
+      </w:r>
+      <w:r>
+        <w:rPr>
+          <w:rFonts w:ascii="Times New Roman" w:hAnsi="Times New Roman" w:cs="Times New Roman"/>
+          <w:vertAlign w:val="superscript"/>
+        </w:rPr>
+        <w:t>2</w:t>
+      </w:r>
+      <w:r>
+        <w:rPr>
+          <w:rFonts w:ascii="Times New Roman" w:hAnsi="Times New Roman" w:cs="Times New Roman"/>
+        </w:rPr>
+        <w:t xml:space="preserve"> are considered obese</w:t>
       </w:r>
       <w:r>
         <w:rPr>
@@ -4218,7 +4245,7 @@
         <w:spacing w:line="360" w:lineRule="auto"/>
         <w:ind w:left="1077"/>
       </w:pPr>
-      <w:bookmarkStart w:id="7" w:name="_Toc9867907"/>
+      <w:bookmarkStart w:id="7" w:name="_Toc10556407"/>
       <w:r>
         <w:t>Obesity in Spanish population</w:t>
       </w:r>
@@ -4324,9 +4351,12 @@
         <w:spacing w:line="360" w:lineRule="auto"/>
         <w:ind w:left="709" w:hanging="482"/>
       </w:pPr>
-      <w:bookmarkStart w:id="8" w:name="_Toc9867908"/>
-      <w:r>
-        <w:t>Causes of obesity</w:t>
+      <w:bookmarkStart w:id="8" w:name="_Toc10556408"/>
+      <w:r>
+        <w:t>Body weight control and c</w:t>
+      </w:r>
+      <w:r>
+        <w:t>auses of obesity</w:t>
       </w:r>
       <w:bookmarkEnd w:id="8"/>
       <w:r>
@@ -4343,7 +4373,7 @@
         <w:spacing w:line="360" w:lineRule="auto"/>
         <w:ind w:left="1077"/>
       </w:pPr>
-      <w:bookmarkStart w:id="9" w:name="_Toc9867909"/>
+      <w:bookmarkStart w:id="9" w:name="_Toc10556409"/>
       <w:r>
         <w:t xml:space="preserve">Body </w:t>
       </w:r>
@@ -4412,7 +4442,19 @@
         <w:rPr>
           <w:rFonts w:ascii="Times New Roman" w:hAnsi="Times New Roman" w:cs="Times New Roman"/>
         </w:rPr>
-        <w:t xml:space="preserve"> An even energy balance must be attained, i.e. energy expenditure must on average be equal to energy intake. [2] There must be an even balance for each individual substrate, i.e. protein, carbohydrate and fat oxidation must be equal to protein, carbohydrate and fat intakes respectively If this state were not present, body composition would inevitably change, even during isoenergetic feeding. </w:t>
+        <w:t xml:space="preserve"> An even energy balance must be attained, i.e. energy expenditure must on average be equal to energy intake. [2] There must be an even balance for each individual substrate, i.e. protein, carbohydrate and fat oxidation must be equal to protein, carbohydrate and fat intakes respectively</w:t>
+      </w:r>
+      <w:r>
+        <w:rPr>
+          <w:rFonts w:ascii="Times New Roman" w:hAnsi="Times New Roman" w:cs="Times New Roman"/>
+        </w:rPr>
+        <w:t>.</w:t>
+      </w:r>
+      <w:r>
+        <w:rPr>
+          <w:rFonts w:ascii="Times New Roman" w:hAnsi="Times New Roman" w:cs="Times New Roman"/>
+        </w:rPr>
+        <w:t xml:space="preserve"> If this state were not present, body composition would inevitably change, even during isoenergetic feeding. </w:t>
       </w:r>
       <w:r>
         <w:rPr>
@@ -4424,7 +4466,45 @@
         <w:rPr>
           <w:rFonts w:ascii="Times New Roman" w:hAnsi="Times New Roman" w:cs="Times New Roman"/>
         </w:rPr>
-        <w:t xml:space="preserve"> order to increase the nutrients stores. </w:t>
+        <w:t xml:space="preserve"> order to increase the nutrients stores</w:t>
+      </w:r>
+      <w:r>
+        <w:rPr>
+          <w:rFonts w:ascii="Times New Roman" w:hAnsi="Times New Roman" w:cs="Times New Roman"/>
+        </w:rPr>
+        <w:fldChar w:fldCharType="begin" w:fldLock="1"/>
+      </w:r>
+      <w:r>
+        <w:rPr>
+          <w:rFonts w:ascii="Times New Roman" w:hAnsi="Times New Roman" w:cs="Times New Roman"/>
+        </w:rPr>
+        <w:instrText>ADDIN CSL_CITATION {"citationItems":[{"id":"ITEM-1","itemData":{"DOI":"10.1079/pns2003280","ISSN":"0029-6651","abstract":"Regular physical exercise and endurance training are associated with low body weight and low body fat mass. The relationship between exercise and body-weight control is complex and incompletely understood. Regular exercise may decrease energy balance through an increase in energy expenditure or an increase in fat oxidation. It may also contribute to weight loss by modulating nutrient intake. An intriguing question that remains unresolved is whether changes in nutrient intake or body composition secondarily affect spontaneous physical activity. If this were the case, physical activity would represent a major adaptative mechanism for body-weight control.","author":[{"dropping-particle":"","family":"Tappy","given":"L.","non-dropping-particle":"","parse-names":false,"suffix":""},{"dropping-particle":"","family":"Binnert","given":"C.","non-dropping-particle":"","parse-names":false,"suffix":""},{"dropping-particle":"","family":"Schneiter","given":"Ph.","non-dropping-particle":"","parse-names":false,"suffix":""}],"container-title":"Proceedings of the Nutrition Society","id":"ITEM-1","issue":"03","issued":{"date-parts":[["2004"]]},"page":"663-666","title":"Energy expenditure, physical activity and body-weight control","type":"article-journal","volume":"62"},"uris":["http://www.mendeley.com/documents/?uuid=26072bf7-2e7c-4fc7-9fc6-95c2bb8ebf4a"]}],"mendeley":{"formattedCitation":"&lt;sup&gt;5&lt;/sup&gt;","plainTextFormattedCitation":"5"},"properties":{"noteIndex":0},"schema":"https://github.com/citation-style-language/schema/raw/master/csl-citation.json"}</w:instrText>
+      </w:r>
+      <w:r>
+        <w:rPr>
+          <w:rFonts w:ascii="Times New Roman" w:hAnsi="Times New Roman" w:cs="Times New Roman"/>
+        </w:rPr>
+        <w:fldChar w:fldCharType="separate"/>
+      </w:r>
+      <w:r>
+        <w:rPr>
+          <w:rFonts w:ascii="Times New Roman" w:hAnsi="Times New Roman" w:cs="Times New Roman"/>
+          <w:noProof/>
+          <w:vertAlign w:val="superscript"/>
+        </w:rPr>
+        <w:t>5</w:t>
+      </w:r>
+      <w:r>
+        <w:rPr>
+          <w:rFonts w:ascii="Times New Roman" w:hAnsi="Times New Roman" w:cs="Times New Roman"/>
+        </w:rPr>
+        <w:fldChar w:fldCharType="end"/>
+      </w:r>
+      <w:r>
+        <w:rPr>
+          <w:rFonts w:ascii="Times New Roman" w:hAnsi="Times New Roman" w:cs="Times New Roman"/>
+        </w:rPr>
+        <w:t xml:space="preserve">. </w:t>
       </w:r>
     </w:p>
     <w:p>
@@ -4440,7 +4520,19 @@
         <w:rPr>
           <w:rFonts w:ascii="Times New Roman" w:hAnsi="Times New Roman" w:cs="Times New Roman"/>
         </w:rPr>
-        <w:t xml:space="preserve">There is clearly a ‘hierarchy’ in substrate oxidation during overfeeding. Any increase in protein intake will rapidly lead to stimulation of protein oxidation, restoring a steady protein balance. The same is true for carbohydrates, the oxidation of which increases over 1–3 d to match any increase in carbohydrate intake. The result of this hierarchy is that excess energy intake leads essentially to fat storage, mainly in subcutaneous and visceral adipose tissue. In </w:t>
+        <w:t xml:space="preserve">There is clearly a ‘hierarchy’ in substrate oxidation during overfeeding. Any increase in protein intake will rapidly lead to stimulation of protein oxidation, restoring a steady protein balance. The same is true for carbohydrates, the oxidation of which increases over 1–3 </w:t>
+      </w:r>
+      <w:r>
+        <w:rPr>
+          <w:rFonts w:ascii="Times New Roman" w:hAnsi="Times New Roman" w:cs="Times New Roman"/>
+        </w:rPr>
+        <w:t>times</w:t>
+      </w:r>
+      <w:r>
+        <w:rPr>
+          <w:rFonts w:ascii="Times New Roman" w:hAnsi="Times New Roman" w:cs="Times New Roman"/>
+        </w:rPr>
+        <w:t xml:space="preserve"> to match any increase in carbohydrate intake. The result of this hierarchy is that excess energy intake leads essentially to fat storage, mainly in subcutaneous and visceral adipose tissue. In </w:t>
       </w:r>
       <w:r>
         <w:rPr>
@@ -4517,7 +4609,7 @@
         </w:numPr>
         <w:spacing w:line="360" w:lineRule="auto"/>
       </w:pPr>
-      <w:bookmarkStart w:id="10" w:name="_Toc9867910"/>
+      <w:bookmarkStart w:id="10" w:name="_Toc10556410"/>
       <w:r>
         <w:t>P</w:t>
       </w:r>
@@ -4659,7 +4751,7 @@
         <w:rPr>
           <w:rFonts w:ascii="Times New Roman" w:hAnsi="Times New Roman" w:cs="Times New Roman"/>
         </w:rPr>
-        <w:t>sense changes in energy balance due to the hormones leptin and insulin that circulate on blood proportionate to body fat mass and enter into the brain, where they bind to an and activate their respective receptors on the plasma membrane of targets neurons</w:t>
+        <w:t>sense changes in energy balance due to the hormones leptin and insulin that circulate on blood proportionate to body fat mass and enter into the brain, where they bind to and activate their respective receptors on the plasma membrane of targets neurons</w:t>
       </w:r>
       <w:r>
         <w:rPr>
@@ -4768,7 +4860,7 @@
           <w:noProof/>
         </w:rPr>
         <w:drawing>
-          <wp:inline distT="0" distB="0" distL="0" distR="0" wp14:anchorId="66D66491" wp14:editId="0084DE66">
+          <wp:inline distT="0" distB="0" distL="0" distR="0" wp14:anchorId="66D66491" wp14:editId="3292BC6E">
             <wp:extent cx="3713353" cy="2430780"/>
             <wp:effectExtent l="0" t="0" r="1905" b="7620"/>
             <wp:docPr id="1" name="Imagen 1"/>
@@ -5012,7 +5104,7 @@
         <w:spacing w:line="360" w:lineRule="auto"/>
         <w:ind w:left="1077"/>
       </w:pPr>
-      <w:bookmarkStart w:id="11" w:name="_Toc9867911"/>
+      <w:bookmarkStart w:id="11" w:name="_Toc10556411"/>
       <w:r>
         <w:lastRenderedPageBreak/>
         <w:t>Disorder of energy homeostasis</w:t>
@@ -5176,7 +5268,7 @@
           <w:rFonts w:cs="Times New Roman"/>
         </w:rPr>
       </w:pPr>
-      <w:bookmarkStart w:id="12" w:name="_Toc9867912"/>
+      <w:bookmarkStart w:id="12" w:name="_Toc10556412"/>
       <w:r>
         <w:rPr>
           <w:rFonts w:cs="Times New Roman"/>
@@ -5326,7 +5418,7 @@
           <w:rFonts w:cs="Times New Roman"/>
         </w:rPr>
       </w:pPr>
-      <w:bookmarkStart w:id="13" w:name="_Toc9867913"/>
+      <w:bookmarkStart w:id="13" w:name="_Toc10556413"/>
       <w:r>
         <w:rPr>
           <w:rFonts w:cs="Times New Roman"/>
@@ -5500,7 +5592,19 @@
         <w:rPr>
           <w:rFonts w:ascii="Times New Roman" w:hAnsi="Times New Roman" w:cs="Times New Roman"/>
         </w:rPr>
-        <w:t xml:space="preserve">. The lower MAF the worse </w:t>
+        <w:t xml:space="preserve">. The lower </w:t>
+      </w:r>
+      <w:r>
+        <w:rPr>
+          <w:rFonts w:ascii="Times New Roman" w:hAnsi="Times New Roman" w:cs="Times New Roman"/>
+        </w:rPr>
+        <w:t>minor allele frequency</w:t>
+      </w:r>
+      <w:r>
+        <w:rPr>
+          <w:rFonts w:ascii="Times New Roman" w:hAnsi="Times New Roman" w:cs="Times New Roman"/>
+        </w:rPr>
+        <w:t xml:space="preserve"> the worse </w:t>
       </w:r>
       <w:r>
         <w:rPr>
@@ -6026,7 +6130,19 @@
         <w:rPr>
           <w:rFonts w:ascii="Times New Roman" w:hAnsi="Times New Roman" w:cs="Times New Roman"/>
         </w:rPr>
-        <w:t xml:space="preserve"> be focus of study not only for their everyday growing causative variants discovery rate, but </w:t>
+        <w:t xml:space="preserve"> be focus of study not only for their everyday growing </w:t>
+      </w:r>
+      <w:r>
+        <w:rPr>
+          <w:rFonts w:ascii="Times New Roman" w:hAnsi="Times New Roman" w:cs="Times New Roman"/>
+        </w:rPr>
+        <w:t>causal</w:t>
+      </w:r>
+      <w:r>
+        <w:rPr>
+          <w:rFonts w:ascii="Times New Roman" w:hAnsi="Times New Roman" w:cs="Times New Roman"/>
+        </w:rPr>
+        <w:t xml:space="preserve"> variants discovery rate, but </w:t>
       </w:r>
       <w:r>
         <w:rPr>
@@ -6069,7 +6185,7 @@
           <w:rFonts w:cs="Times New Roman"/>
         </w:rPr>
       </w:pPr>
-      <w:bookmarkStart w:id="14" w:name="_Toc9867914"/>
+      <w:bookmarkStart w:id="14" w:name="_Toc10556414"/>
       <w:r>
         <w:rPr>
           <w:rFonts w:cs="Times New Roman"/>
@@ -6103,19 +6219,7 @@
         <w:rPr>
           <w:rFonts w:ascii="Times New Roman" w:hAnsi="Times New Roman" w:cs="Times New Roman"/>
         </w:rPr>
-        <w:t xml:space="preserve">In order to </w:t>
-      </w:r>
-      <w:r>
-        <w:rPr>
-          <w:rFonts w:ascii="Times New Roman" w:hAnsi="Times New Roman" w:cs="Times New Roman"/>
-        </w:rPr>
-        <w:t>contribute to the variant discovery, this master thesis has the following objectives</w:t>
-      </w:r>
-      <w:r>
-        <w:rPr>
-          <w:rFonts w:ascii="Times New Roman" w:hAnsi="Times New Roman" w:cs="Times New Roman"/>
-        </w:rPr>
-        <w:t>:</w:t>
+        <w:t>In order to contribute to the variant discovery, this master thesis has the following objectives:</w:t>
       </w:r>
     </w:p>
     <w:p>
@@ -6338,13 +6442,7 @@
         <w:rPr>
           <w:rFonts w:ascii="Times New Roman" w:hAnsi="Times New Roman" w:cs="Times New Roman"/>
         </w:rPr>
-        <w:t>The data used for p</w:t>
-      </w:r>
-      <w:r>
-        <w:rPr>
-          <w:rFonts w:ascii="Times New Roman" w:hAnsi="Times New Roman" w:cs="Times New Roman"/>
-        </w:rPr>
-        <w:t xml:space="preserve">erforming the whole analyses come from Spanish </w:t>
+        <w:t xml:space="preserve">The data used for performing the whole analyses come from Spanish </w:t>
       </w:r>
       <w:r>
         <w:rPr>
@@ -6356,31 +6454,7 @@
         <w:rPr>
           <w:rFonts w:ascii="Times New Roman" w:hAnsi="Times New Roman" w:cs="Times New Roman"/>
         </w:rPr>
-        <w:t xml:space="preserve"> with extreme obesity. </w:t>
-      </w:r>
-      <w:r>
-        <w:rPr>
-          <w:rFonts w:ascii="Times New Roman" w:hAnsi="Times New Roman" w:cs="Times New Roman"/>
-        </w:rPr>
-        <w:t>By this way</w:t>
-      </w:r>
-      <w:r>
-        <w:rPr>
-          <w:rFonts w:ascii="Times New Roman" w:hAnsi="Times New Roman" w:cs="Times New Roman"/>
-        </w:rPr>
-        <w:t>,</w:t>
-      </w:r>
-      <w:r>
-        <w:rPr>
-          <w:rFonts w:ascii="Times New Roman" w:hAnsi="Times New Roman" w:cs="Times New Roman"/>
-        </w:rPr>
-        <w:t xml:space="preserve"> the p</w:t>
-      </w:r>
-      <w:r>
-        <w:rPr>
-          <w:rFonts w:ascii="Times New Roman" w:hAnsi="Times New Roman" w:cs="Times New Roman"/>
-        </w:rPr>
-        <w:t xml:space="preserve">ower for finding new </w:t>
+        <w:t xml:space="preserve"> with extreme obesity. By this way, the power for finding new </w:t>
       </w:r>
       <w:r>
         <w:rPr>
@@ -6398,7 +6472,13 @@
         <w:rPr>
           <w:rFonts w:ascii="Times New Roman" w:hAnsi="Times New Roman" w:cs="Times New Roman"/>
         </w:rPr>
-        <w:t xml:space="preserve"> is increasaed</w:t>
+        <w:t xml:space="preserve"> is </w:t>
+      </w:r>
+      <w:r>
+        <w:rPr>
+          <w:rFonts w:ascii="Times New Roman" w:hAnsi="Times New Roman" w:cs="Times New Roman"/>
+        </w:rPr>
+        <w:t>increased</w:t>
       </w:r>
       <w:r>
         <w:rPr>
@@ -6442,7 +6522,7 @@
           <w:rFonts w:cs="Times New Roman"/>
         </w:rPr>
       </w:pPr>
-      <w:bookmarkStart w:id="15" w:name="_Toc9867915"/>
+      <w:bookmarkStart w:id="15" w:name="_Toc10556415"/>
       <w:r>
         <w:rPr>
           <w:rFonts w:cs="Times New Roman"/>
@@ -6473,7 +6553,7 @@
         <w:spacing w:after="240"/>
         <w:ind w:left="709" w:hanging="482"/>
       </w:pPr>
-      <w:bookmarkStart w:id="16" w:name="_Toc9867916"/>
+      <w:bookmarkStart w:id="16" w:name="_Toc10556416"/>
       <w:r>
         <w:t>Data description</w:t>
       </w:r>
@@ -6488,7 +6568,7 @@
         </w:numPr>
         <w:spacing w:line="360" w:lineRule="auto"/>
       </w:pPr>
-      <w:bookmarkStart w:id="17" w:name="_Toc9867917"/>
+      <w:bookmarkStart w:id="17" w:name="_Toc10556417"/>
       <w:r>
         <w:t>Samples</w:t>
       </w:r>
@@ -6568,13 +6648,7 @@
         <w:rPr>
           <w:rFonts w:ascii="Times New Roman" w:hAnsi="Times New Roman" w:cs="Times New Roman"/>
         </w:rPr>
-        <w:t xml:space="preserve"> </w:t>
-      </w:r>
-      <w:r>
-        <w:rPr>
-          <w:rFonts w:ascii="Times New Roman" w:hAnsi="Times New Roman" w:cs="Times New Roman"/>
-        </w:rPr>
-        <w:t xml:space="preserve">Of these, 10 individuals were recruited from the Endocrinology Service of the General Hospital of Valencia (Spain), 4 adult individuals from the Endocrinology Service of the </w:t>
+        <w:t xml:space="preserve"> Of these, 10 individuals were recruited from the Endocrinology Service of the General Hospital of Valencia (Spain), 4 adult individuals from the Endocrinology Service of the </w:t>
       </w:r>
       <w:proofErr w:type="spellStart"/>
       <w:r>
@@ -6588,13 +6662,7 @@
         <w:rPr>
           <w:rFonts w:ascii="Times New Roman" w:hAnsi="Times New Roman" w:cs="Times New Roman"/>
         </w:rPr>
-        <w:t xml:space="preserve"> Cristina Hospital in Badajoz (Spain), and 4 adult individuals from the Coimbra Hospital (Portugal) between May and December 2017</w:t>
-      </w:r>
-      <w:r>
-        <w:rPr>
-          <w:rFonts w:ascii="Times New Roman" w:hAnsi="Times New Roman" w:cs="Times New Roman"/>
-        </w:rPr>
-        <w:t>.</w:t>
+        <w:t xml:space="preserve"> Cristina Hospital in Badajoz (Spain), and 4 adult individuals from the Coimbra Hospital (Portugal) between May and December 2017.</w:t>
       </w:r>
       <w:r>
         <w:rPr>
@@ -6685,13 +6753,7 @@
         <w:rPr>
           <w:rFonts w:ascii="Times New Roman" w:hAnsi="Times New Roman" w:cs="Times New Roman"/>
         </w:rPr>
-        <w:t xml:space="preserve"> in adults and </w:t>
-      </w:r>
-      <w:r>
-        <w:rPr>
-          <w:rFonts w:ascii="Times New Roman" w:hAnsi="Times New Roman" w:cs="Times New Roman"/>
-        </w:rPr>
-        <w:t>greater than the 99th percentile in children</w:t>
+        <w:t xml:space="preserve"> in adults and greater than the 99th percentile in children</w:t>
       </w:r>
     </w:p>
     <w:p>
@@ -6736,6 +6798,16 @@
     </w:p>
     <w:p>
       <w:pPr>
+        <w:pStyle w:val="Prrafodelista"/>
+        <w:spacing w:line="360" w:lineRule="auto"/>
+        <w:ind w:left="831"/>
+        <w:rPr>
+          <w:rFonts w:ascii="Times New Roman" w:hAnsi="Times New Roman" w:cs="Times New Roman"/>
+        </w:rPr>
+      </w:pPr>
+    </w:p>
+    <w:p>
+      <w:pPr>
         <w:spacing w:after="0" w:line="360" w:lineRule="auto"/>
         <w:ind w:left="471"/>
         <w:rPr>
@@ -6747,14 +6819,7 @@
           <w:rFonts w:ascii="Times New Roman" w:hAnsi="Times New Roman" w:cs="Times New Roman"/>
           <w:b/>
         </w:rPr>
-        <w:t>Table 1</w:t>
-      </w:r>
-      <w:r>
-        <w:rPr>
-          <w:rFonts w:ascii="Times New Roman" w:hAnsi="Times New Roman" w:cs="Times New Roman"/>
-          <w:b/>
-        </w:rPr>
-        <w:t xml:space="preserve">: </w:t>
+        <w:t xml:space="preserve">Table 1: </w:t>
       </w:r>
       <w:r>
         <w:rPr>
@@ -6812,14 +6877,7 @@
                 <w:rFonts w:ascii="Times New Roman" w:hAnsi="Times New Roman" w:cs="Times New Roman"/>
                 <w:caps w:val="0"/>
               </w:rPr>
-              <w:t>M</w:t>
-            </w:r>
-            <w:r>
-              <w:rPr>
-                <w:rFonts w:ascii="Times New Roman" w:hAnsi="Times New Roman" w:cs="Times New Roman"/>
-                <w:caps w:val="0"/>
-              </w:rPr>
-              <w:t>an</w:t>
+              <w:t>Man</w:t>
             </w:r>
           </w:p>
         </w:tc>
@@ -6896,14 +6954,7 @@
                 <w:rFonts w:ascii="Times New Roman" w:hAnsi="Times New Roman" w:cs="Times New Roman"/>
                 <w:caps w:val="0"/>
               </w:rPr>
-              <w:t>S</w:t>
-            </w:r>
-            <w:r>
-              <w:rPr>
-                <w:rFonts w:ascii="Times New Roman" w:hAnsi="Times New Roman" w:cs="Times New Roman"/>
-                <w:caps w:val="0"/>
-              </w:rPr>
-              <w:t>ex</w:t>
+              <w:t>Sex</w:t>
             </w:r>
           </w:p>
         </w:tc>
@@ -6989,14 +7040,7 @@
                 <w:rFonts w:ascii="Times New Roman" w:hAnsi="Times New Roman" w:cs="Times New Roman"/>
                 <w:caps w:val="0"/>
               </w:rPr>
-              <w:t>Y</w:t>
-            </w:r>
-            <w:r>
-              <w:rPr>
-                <w:rFonts w:ascii="Times New Roman" w:hAnsi="Times New Roman" w:cs="Times New Roman"/>
-                <w:caps w:val="0"/>
-              </w:rPr>
-              <w:t xml:space="preserve">ears-old </w:t>
+              <w:t xml:space="preserve">Years-old </w:t>
             </w:r>
           </w:p>
         </w:tc>
@@ -7085,14 +7129,7 @@
                 <w:rFonts w:ascii="Times New Roman" w:hAnsi="Times New Roman" w:cs="Times New Roman"/>
                 <w:caps w:val="0"/>
               </w:rPr>
-              <w:t>W</w:t>
-            </w:r>
-            <w:r>
-              <w:rPr>
-                <w:rFonts w:ascii="Times New Roman" w:hAnsi="Times New Roman" w:cs="Times New Roman"/>
-                <w:caps w:val="0"/>
-              </w:rPr>
-              <w:t>eigh(kg)</w:t>
+              <w:t>Weigh(kg)</w:t>
             </w:r>
           </w:p>
         </w:tc>
@@ -7274,17 +7311,8 @@
                 <w:rFonts w:ascii="Times New Roman" w:hAnsi="Times New Roman" w:cs="Times New Roman"/>
                 <w:caps w:val="0"/>
               </w:rPr>
-              <w:t>BMI</w:t>
-            </w:r>
-            <w:r>
-              <w:rPr>
-                <w:rFonts w:ascii="Times New Roman" w:hAnsi="Times New Roman" w:cs="Times New Roman"/>
-                <w:caps w:val="0"/>
-              </w:rPr>
-              <w:t xml:space="preserve"> (kg/m</w:t>
-            </w:r>
-            <w:bookmarkStart w:id="18" w:name="_GoBack"/>
-            <w:bookmarkEnd w:id="18"/>
+              <w:t>BMI (kg/m</w:t>
+            </w:r>
             <w:r>
               <w:rPr>
                 <w:rFonts w:ascii="Times New Roman" w:hAnsi="Times New Roman" w:cs="Times New Roman"/>
@@ -7403,18 +7431,23 @@
     </w:p>
     <w:p>
       <w:pPr>
+        <w:pStyle w:val="Prrafodelista"/>
+        <w:numPr>
+          <w:ilvl w:val="0"/>
+          <w:numId w:val="7"/>
+        </w:numPr>
         <w:spacing w:after="0" w:line="360" w:lineRule="auto"/>
-        <w:ind w:left="349"/>
         <w:jc w:val="both"/>
         <w:rPr>
           <w:rFonts w:ascii="Times New Roman" w:hAnsi="Times New Roman" w:cs="Times New Roman"/>
-        </w:rPr>
-      </w:pPr>
-      <w:r>
-        <w:rPr>
-          <w:rFonts w:ascii="Times New Roman" w:hAnsi="Times New Roman" w:cs="Times New Roman"/>
           <w:i/>
         </w:rPr>
+      </w:pPr>
+      <w:r>
+        <w:rPr>
+          <w:rFonts w:ascii="Times New Roman" w:hAnsi="Times New Roman" w:cs="Times New Roman"/>
+          <w:i/>
+        </w:rPr>
         <w:t xml:space="preserve">The study protocol was approved by the Directorate General of Innovation and Curriculum Development and the Ethics Committee of the Ministry of Education (both of the Government of Portugal), and by the Ethics Committee of the General Hospital of Valencia and the Hospital </w:t>
       </w:r>
       <w:proofErr w:type="spellStart"/>
@@ -7431,35 +7464,28 @@
           <w:rFonts w:ascii="Times New Roman" w:hAnsi="Times New Roman" w:cs="Times New Roman"/>
           <w:i/>
         </w:rPr>
-        <w:t xml:space="preserve"> Cristina de Badajoz (Spain). The study was conducted in accordance with the institutional and ethical requirements of the University of Coimbra, as well as the Declaration of Helsinki and its subsequent revisions.</w:t>
-      </w:r>
+        <w:t xml:space="preserve"> Cristina de Badajoz (Spain). </w:t>
+      </w:r>
+    </w:p>
+    <w:p>
+      <w:pPr>
+        <w:pStyle w:val="Prrafodelista"/>
+        <w:numPr>
+          <w:ilvl w:val="0"/>
+          <w:numId w:val="7"/>
+        </w:numPr>
+        <w:spacing w:after="0" w:line="360" w:lineRule="auto"/>
+        <w:jc w:val="both"/>
+        <w:rPr>
+          <w:rFonts w:ascii="Times New Roman" w:hAnsi="Times New Roman" w:cs="Times New Roman"/>
+        </w:rPr>
+      </w:pPr>
       <w:r>
         <w:rPr>
           <w:rFonts w:ascii="Times New Roman" w:hAnsi="Times New Roman" w:cs="Times New Roman"/>
           <w:i/>
         </w:rPr>
-        <w:t xml:space="preserve"> T</w:t>
-      </w:r>
-      <w:r>
-        <w:rPr>
-          <w:rFonts w:ascii="Times New Roman" w:hAnsi="Times New Roman" w:cs="Times New Roman"/>
-          <w:i/>
-        </w:rPr>
-        <w:t>he written informed consent of all the patients was obtained</w:t>
-      </w:r>
-      <w:r>
-        <w:rPr>
-          <w:rFonts w:ascii="Times New Roman" w:hAnsi="Times New Roman" w:cs="Times New Roman"/>
-          <w:i/>
-        </w:rPr>
-        <w:t xml:space="preserve"> b</w:t>
-      </w:r>
-      <w:r>
-        <w:rPr>
-          <w:rFonts w:ascii="Times New Roman" w:hAnsi="Times New Roman" w:cs="Times New Roman"/>
-          <w:i/>
-        </w:rPr>
-        <w:t>efore the participation in the study.</w:t>
+        <w:t>The study was conducted in accordance with the institutional and ethical requirements of the University of Coimbra, as well as the Declaration of Helsinki and its subsequent revisions. The written informed consent of all the patients was obtained before the participation in the study.</w:t>
       </w:r>
     </w:p>
     <w:p>
@@ -7471,12 +7497,12 @@
         </w:numPr>
         <w:spacing w:line="360" w:lineRule="auto"/>
       </w:pPr>
-      <w:bookmarkStart w:id="19" w:name="_Toc9867918"/>
+      <w:bookmarkStart w:id="18" w:name="_Toc10556418"/>
       <w:r>
         <w:lastRenderedPageBreak/>
         <w:t>Methodology of DNA extraction and sequencing</w:t>
       </w:r>
-      <w:bookmarkEnd w:id="19"/>
+      <w:bookmarkEnd w:id="18"/>
     </w:p>
     <w:p>
       <w:pPr>
@@ -7491,25 +7517,7 @@
         <w:rPr>
           <w:rFonts w:ascii="Times New Roman" w:hAnsi="Times New Roman" w:cs="Times New Roman"/>
         </w:rPr>
-        <w:t xml:space="preserve">The genomic DNA </w:t>
-      </w:r>
-      <w:r>
-        <w:rPr>
-          <w:rFonts w:ascii="Times New Roman" w:hAnsi="Times New Roman" w:cs="Times New Roman"/>
-        </w:rPr>
-        <w:t xml:space="preserve">was extracted from </w:t>
-      </w:r>
-      <w:r>
-        <w:rPr>
-          <w:rFonts w:ascii="Times New Roman" w:hAnsi="Times New Roman" w:cs="Times New Roman"/>
-        </w:rPr>
-        <w:t>peripheral blood mononuclear cells</w:t>
-      </w:r>
-      <w:r>
-        <w:rPr>
-          <w:rFonts w:ascii="Times New Roman" w:hAnsi="Times New Roman" w:cs="Times New Roman"/>
-        </w:rPr>
-        <w:t xml:space="preserve"> using the </w:t>
+        <w:t xml:space="preserve">The genomic DNA was extracted from peripheral blood mononuclear cells using the </w:t>
       </w:r>
       <w:proofErr w:type="spellStart"/>
       <w:r>
@@ -7523,13 +7531,7 @@
         <w:rPr>
           <w:rFonts w:ascii="Times New Roman" w:hAnsi="Times New Roman" w:cs="Times New Roman"/>
         </w:rPr>
-        <w:t xml:space="preserve"> pure system </w:t>
-      </w:r>
-      <w:r>
-        <w:rPr>
-          <w:rFonts w:ascii="Times New Roman" w:hAnsi="Times New Roman" w:cs="Times New Roman"/>
-        </w:rPr>
-        <w:t xml:space="preserve">(Roche Life Science, Barcelona, </w:t>
+        <w:t xml:space="preserve"> pure system (Roche Life Science, Barcelona, </w:t>
       </w:r>
       <w:proofErr w:type="spellStart"/>
       <w:r>
@@ -7549,19 +7551,7 @@
         <w:rPr>
           <w:rFonts w:ascii="Times New Roman" w:hAnsi="Times New Roman" w:cs="Times New Roman"/>
         </w:rPr>
-        <w:t xml:space="preserve">, according with the manufacturer’s instructions.  The quantification and purity of DNA was determined by the fluorometer Qubit 2.0 </w:t>
-      </w:r>
-      <w:r>
-        <w:rPr>
-          <w:rFonts w:ascii="Times New Roman" w:hAnsi="Times New Roman" w:cs="Times New Roman"/>
-        </w:rPr>
-        <w:t xml:space="preserve">(Thermo Fisher Scientific Inc., Waltham, MA, EE. UU.) </w:t>
-      </w:r>
-      <w:r>
-        <w:rPr>
-          <w:rFonts w:ascii="Times New Roman" w:hAnsi="Times New Roman" w:cs="Times New Roman"/>
-        </w:rPr>
-        <w:t xml:space="preserve">and the spectrophotometer </w:t>
+        <w:t xml:space="preserve">, according with the manufacturer’s instructions.  The quantification and purity of DNA was determined by the fluorometer Qubit 2.0 (Thermo Fisher Scientific Inc., Waltham, MA, EE. UU.) and the spectrophotometer </w:t>
       </w:r>
       <w:proofErr w:type="spellStart"/>
       <w:r>
@@ -7575,19 +7565,7 @@
         <w:rPr>
           <w:rFonts w:ascii="Times New Roman" w:hAnsi="Times New Roman" w:cs="Times New Roman"/>
         </w:rPr>
-        <w:t xml:space="preserve"> </w:t>
-      </w:r>
-      <w:r>
-        <w:rPr>
-          <w:rFonts w:ascii="Times New Roman" w:hAnsi="Times New Roman" w:cs="Times New Roman"/>
-        </w:rPr>
-        <w:t xml:space="preserve">(Thermo Fisher Scientific Inc., Waltham, MA, EE. UU.) </w:t>
-      </w:r>
-      <w:r>
-        <w:rPr>
-          <w:rFonts w:ascii="Times New Roman" w:hAnsi="Times New Roman" w:cs="Times New Roman"/>
-        </w:rPr>
-        <w:t xml:space="preserve">respectively. The DNA integrity was observed using agarose gel electrophoresis. </w:t>
+        <w:t xml:space="preserve"> (Thermo Fisher Scientific Inc., Waltham, MA, EE. UU.) respectively. The DNA integrity was observed using agarose gel electrophoresis. </w:t>
       </w:r>
     </w:p>
     <w:p>
@@ -7631,13 +7609,7 @@
         <w:rPr>
           <w:rFonts w:ascii="Times New Roman" w:hAnsi="Times New Roman" w:cs="Times New Roman"/>
         </w:rPr>
-        <w:t xml:space="preserve"> S2 </w:t>
-      </w:r>
-      <w:r>
-        <w:rPr>
-          <w:rFonts w:ascii="Times New Roman" w:hAnsi="Times New Roman" w:cs="Times New Roman"/>
-        </w:rPr>
-        <w:t>(</w:t>
+        <w:t xml:space="preserve"> S2 (</w:t>
       </w:r>
       <w:proofErr w:type="spellStart"/>
       <w:r>
@@ -7679,25 +7651,13 @@
         <w:rPr>
           <w:rFonts w:ascii="Times New Roman" w:hAnsi="Times New Roman" w:cs="Times New Roman"/>
         </w:rPr>
-        <w:t>)</w:t>
-      </w:r>
-      <w:r>
-        <w:rPr>
-          <w:rFonts w:ascii="Times New Roman" w:hAnsi="Times New Roman" w:cs="Times New Roman"/>
-        </w:rPr>
-        <w:t xml:space="preserve">. The exome capture was prepared using the instructions </w:t>
-      </w:r>
-      <w:r>
-        <w:rPr>
-          <w:rFonts w:ascii="Times New Roman" w:hAnsi="Times New Roman" w:cs="Times New Roman"/>
-        </w:rPr>
-        <w:t xml:space="preserve">provided by the </w:t>
-      </w:r>
-      <w:r>
-        <w:rPr>
-          <w:rFonts w:ascii="Times New Roman" w:hAnsi="Times New Roman" w:cs="Times New Roman"/>
-        </w:rPr>
-        <w:t xml:space="preserve">Agilent </w:t>
+        <w:t xml:space="preserve">). The exome capture was prepared using the instructions </w:t>
+      </w:r>
+      <w:r>
+        <w:rPr>
+          <w:rFonts w:ascii="Times New Roman" w:hAnsi="Times New Roman" w:cs="Times New Roman"/>
+        </w:rPr>
+        <w:t xml:space="preserve">provided by the Agilent </w:t>
       </w:r>
       <w:proofErr w:type="spellStart"/>
       <w:r>
@@ -7711,25 +7671,7 @@
         <w:rPr>
           <w:rFonts w:ascii="Times New Roman" w:hAnsi="Times New Roman" w:cs="Times New Roman"/>
         </w:rPr>
-        <w:t xml:space="preserve"> Human All Exon V6</w:t>
-      </w:r>
-      <w:r>
-        <w:rPr>
-          <w:rFonts w:ascii="Times New Roman" w:hAnsi="Times New Roman" w:cs="Times New Roman"/>
-        </w:rPr>
-        <w:t xml:space="preserve"> </w:t>
-      </w:r>
-      <w:r>
-        <w:rPr>
-          <w:rFonts w:ascii="Times New Roman" w:hAnsi="Times New Roman" w:cs="Times New Roman"/>
-        </w:rPr>
-        <w:t>(Agilent Technologies, Santa Clara, CA)</w:t>
-      </w:r>
-      <w:r>
-        <w:rPr>
-          <w:rFonts w:ascii="Times New Roman" w:hAnsi="Times New Roman" w:cs="Times New Roman"/>
-        </w:rPr>
-        <w:t xml:space="preserve">. The sequencing was performed by the platform Illumina </w:t>
+        <w:t xml:space="preserve"> Human All Exon V6 (Agilent Technologies, Santa Clara, CA). The sequencing was performed by the platform Illumina </w:t>
       </w:r>
       <w:proofErr w:type="spellStart"/>
       <w:r>
@@ -7743,13 +7685,7 @@
         <w:rPr>
           <w:rFonts w:ascii="Times New Roman" w:hAnsi="Times New Roman" w:cs="Times New Roman"/>
         </w:rPr>
-        <w:t xml:space="preserve"> 2500 </w:t>
-      </w:r>
-      <w:r>
-        <w:rPr>
-          <w:rFonts w:ascii="Times New Roman" w:hAnsi="Times New Roman" w:cs="Times New Roman"/>
-        </w:rPr>
-        <w:t xml:space="preserve">(Illumina, Inc., San Diego, CA, EE. UU.) </w:t>
+        <w:t xml:space="preserve"> 2500 (Illumina, Inc., San Diego, CA, EE. UU.) </w:t>
       </w:r>
       <w:r>
         <w:rPr>
@@ -7797,78 +7733,71 @@
           <w:numId w:val="1"/>
         </w:numPr>
       </w:pPr>
+      <w:bookmarkStart w:id="19" w:name="_Toc10556419"/>
       <w:r>
         <w:t>Genomic alignment</w:t>
       </w:r>
-    </w:p>
-    <w:p>
-      <w:pPr>
+      <w:bookmarkEnd w:id="19"/>
+    </w:p>
+    <w:p>
+      <w:pPr>
+        <w:spacing w:line="360" w:lineRule="auto"/>
         <w:ind w:left="360"/>
         <w:rPr>
           <w:rFonts w:ascii="Times New Roman" w:hAnsi="Times New Roman" w:cs="Times New Roman"/>
-          <w:lang w:val="es-ES"/>
-        </w:rPr>
-      </w:pPr>
-      <w:r>
-        <w:rPr>
-          <w:rFonts w:ascii="Times New Roman" w:hAnsi="Times New Roman" w:cs="Times New Roman"/>
-        </w:rPr>
-        <w:t>Aa</w:t>
-      </w:r>
-    </w:p>
-    <w:p>
-      <w:pPr>
-        <w:spacing w:line="360" w:lineRule="auto"/>
-        <w:ind w:left="349"/>
-        <w:rPr>
-          <w:rFonts w:ascii="Times New Roman" w:hAnsi="Times New Roman" w:cs="Times New Roman"/>
-        </w:rPr>
-      </w:pPr>
-    </w:p>
-    <w:p>
-      <w:pPr>
-        <w:spacing w:line="360" w:lineRule="auto"/>
-        <w:ind w:left="349"/>
-        <w:rPr>
-          <w:rFonts w:ascii="Times New Roman" w:hAnsi="Times New Roman" w:cs="Times New Roman"/>
-        </w:rPr>
-      </w:pPr>
-    </w:p>
-    <w:p>
-      <w:pPr>
-        <w:spacing w:line="360" w:lineRule="auto"/>
-        <w:ind w:left="349"/>
-        <w:rPr>
-          <w:rFonts w:ascii="Times New Roman" w:hAnsi="Times New Roman" w:cs="Times New Roman"/>
-        </w:rPr>
-      </w:pPr>
-    </w:p>
-    <w:p>
-      <w:pPr>
-        <w:spacing w:line="360" w:lineRule="auto"/>
-        <w:ind w:left="349"/>
-        <w:rPr>
-          <w:rFonts w:ascii="Times New Roman" w:hAnsi="Times New Roman" w:cs="Times New Roman"/>
-        </w:rPr>
-      </w:pPr>
-    </w:p>
-    <w:p>
-      <w:pPr>
-        <w:spacing w:line="360" w:lineRule="auto"/>
-        <w:ind w:left="349"/>
-        <w:rPr>
-          <w:rFonts w:ascii="Times New Roman" w:hAnsi="Times New Roman" w:cs="Times New Roman"/>
-        </w:rPr>
-      </w:pPr>
-    </w:p>
-    <w:p>
-      <w:pPr>
-        <w:spacing w:line="360" w:lineRule="auto"/>
-        <w:ind w:left="349"/>
-        <w:rPr>
-          <w:rFonts w:ascii="Times New Roman" w:hAnsi="Times New Roman" w:cs="Times New Roman"/>
-        </w:rPr>
-      </w:pPr>
+        </w:rPr>
+      </w:pPr>
+      <w:r>
+        <w:rPr>
+          <w:rFonts w:ascii="Times New Roman" w:hAnsi="Times New Roman" w:cs="Times New Roman"/>
+        </w:rPr>
+        <w:t xml:space="preserve">Before genomic alignment, the reads were pre-processed in order to eliminate the adapters used for performing the sequencing step as well as low quality reads through the software </w:t>
+      </w:r>
+      <w:proofErr w:type="spellStart"/>
+      <w:r>
+        <w:rPr>
+          <w:rFonts w:ascii="Times New Roman" w:hAnsi="Times New Roman" w:cs="Times New Roman"/>
+          <w:i/>
+        </w:rPr>
+        <w:t>FastQC</w:t>
+      </w:r>
+      <w:proofErr w:type="spellEnd"/>
+      <w:r>
+        <w:rPr>
+          <w:rFonts w:ascii="Times New Roman" w:hAnsi="Times New Roman" w:cs="Times New Roman"/>
+        </w:rPr>
+        <w:t xml:space="preserve"> version 0.10.1 and </w:t>
+      </w:r>
+      <w:proofErr w:type="spellStart"/>
+      <w:r>
+        <w:rPr>
+          <w:rFonts w:ascii="Times New Roman" w:hAnsi="Times New Roman" w:cs="Times New Roman"/>
+          <w:i/>
+        </w:rPr>
+        <w:t>Cutadapt</w:t>
+      </w:r>
+      <w:proofErr w:type="spellEnd"/>
+      <w:r>
+        <w:rPr>
+          <w:rFonts w:ascii="Times New Roman" w:hAnsi="Times New Roman" w:cs="Times New Roman"/>
+        </w:rPr>
+        <w:t xml:space="preserve"> version 1.8.1. Next, the reads were aligned in front of the genome version GRCh38/hg38 through the software BWA (version 0.7.12) and the duplicates were eliminated through Picard (version 1.92). Finally, an alignment quality control was performed through the software </w:t>
+      </w:r>
+      <w:proofErr w:type="spellStart"/>
+      <w:r>
+        <w:rPr>
+          <w:rFonts w:ascii="Times New Roman" w:hAnsi="Times New Roman" w:cs="Times New Roman"/>
+          <w:i/>
+        </w:rPr>
+        <w:t>Qualimap</w:t>
+      </w:r>
+      <w:proofErr w:type="spellEnd"/>
+      <w:r>
+        <w:rPr>
+          <w:rFonts w:ascii="Times New Roman" w:hAnsi="Times New Roman" w:cs="Times New Roman"/>
+        </w:rPr>
+        <w:t xml:space="preserve"> version 2.1.</w:t>
+      </w:r>
     </w:p>
     <w:p>
       <w:pPr>
@@ -7877,12 +7806,13 @@
           <w:ilvl w:val="1"/>
           <w:numId w:val="1"/>
         </w:numPr>
+        <w:spacing w:after="240"/>
         <w:ind w:left="720" w:hanging="493"/>
         <w:rPr>
           <w:rFonts w:cs="Times New Roman"/>
         </w:rPr>
       </w:pPr>
-      <w:bookmarkStart w:id="20" w:name="_Toc9867919"/>
+      <w:bookmarkStart w:id="20" w:name="_Toc10556420"/>
       <w:r>
         <w:rPr>
           <w:rFonts w:cs="Times New Roman"/>
@@ -7902,6 +7832,132 @@
         <w:t xml:space="preserve"> detection</w:t>
       </w:r>
       <w:bookmarkEnd w:id="20"/>
+    </w:p>
+    <w:p>
+      <w:pPr>
+        <w:spacing w:line="360" w:lineRule="auto"/>
+        <w:ind w:left="227"/>
+        <w:jc w:val="both"/>
+        <w:rPr>
+          <w:rFonts w:ascii="Times New Roman" w:hAnsi="Times New Roman" w:cs="Times New Roman"/>
+        </w:rPr>
+      </w:pPr>
+      <w:r>
+        <w:rPr>
+          <w:rFonts w:ascii="Times New Roman" w:hAnsi="Times New Roman" w:cs="Times New Roman"/>
+        </w:rPr>
+        <w:t>From BAM files</w:t>
+      </w:r>
+      <w:r>
+        <w:rPr>
+          <w:rFonts w:ascii="Times New Roman" w:hAnsi="Times New Roman" w:cs="Times New Roman"/>
+        </w:rPr>
+        <w:t>,</w:t>
+      </w:r>
+      <w:r>
+        <w:rPr>
+          <w:rFonts w:ascii="Times New Roman" w:hAnsi="Times New Roman" w:cs="Times New Roman"/>
+        </w:rPr>
+        <w:t xml:space="preserve"> a workflow was created using different tools in order to</w:t>
+      </w:r>
+      <w:r>
+        <w:rPr>
+          <w:rFonts w:ascii="Times New Roman" w:hAnsi="Times New Roman" w:cs="Times New Roman"/>
+        </w:rPr>
+        <w:t>, firstly,</w:t>
+      </w:r>
+      <w:r>
+        <w:rPr>
+          <w:rFonts w:ascii="Times New Roman" w:hAnsi="Times New Roman" w:cs="Times New Roman"/>
+        </w:rPr>
+        <w:t xml:space="preserve"> </w:t>
+      </w:r>
+      <w:r>
+        <w:rPr>
+          <w:rFonts w:ascii="Times New Roman" w:hAnsi="Times New Roman" w:cs="Times New Roman"/>
+        </w:rPr>
+        <w:t xml:space="preserve">to </w:t>
+      </w:r>
+      <w:r>
+        <w:rPr>
+          <w:rFonts w:ascii="Times New Roman" w:hAnsi="Times New Roman" w:cs="Times New Roman"/>
+        </w:rPr>
+        <w:t>ob</w:t>
+      </w:r>
+      <w:r>
+        <w:rPr>
+          <w:rFonts w:ascii="Times New Roman" w:hAnsi="Times New Roman" w:cs="Times New Roman"/>
+        </w:rPr>
+        <w:t xml:space="preserve">tain all SNV (SNPs and INDELs) and, finally, </w:t>
+      </w:r>
+      <w:r>
+        <w:rPr>
+          <w:rFonts w:ascii="Times New Roman" w:hAnsi="Times New Roman" w:cs="Times New Roman"/>
+        </w:rPr>
+        <w:t>to perform</w:t>
+      </w:r>
+      <w:r>
+        <w:rPr>
+          <w:rFonts w:ascii="Times New Roman" w:hAnsi="Times New Roman" w:cs="Times New Roman"/>
+        </w:rPr>
+        <w:t xml:space="preserve"> statistical </w:t>
+      </w:r>
+      <w:r>
+        <w:rPr>
+          <w:rFonts w:ascii="Times New Roman" w:hAnsi="Times New Roman" w:cs="Times New Roman"/>
+        </w:rPr>
+        <w:t xml:space="preserve">in order to find variants significantly associated with obesity </w:t>
+      </w:r>
+      <w:r>
+        <w:rPr>
+          <w:rFonts w:ascii="Times New Roman" w:hAnsi="Times New Roman" w:cs="Times New Roman"/>
+        </w:rPr>
+        <w:t>(Figure 1)</w:t>
+      </w:r>
+      <w:r>
+        <w:rPr>
+          <w:rFonts w:ascii="Times New Roman" w:hAnsi="Times New Roman" w:cs="Times New Roman"/>
+        </w:rPr>
+        <w:t>.</w:t>
+      </w:r>
+      <w:r>
+        <w:rPr>
+          <w:rFonts w:ascii="Times New Roman" w:hAnsi="Times New Roman" w:cs="Times New Roman"/>
+        </w:rPr>
+        <w:t xml:space="preserve"> All parts of the workflow </w:t>
+      </w:r>
+      <w:r>
+        <w:rPr>
+          <w:rFonts w:ascii="Times New Roman" w:hAnsi="Times New Roman" w:cs="Times New Roman"/>
+        </w:rPr>
+        <w:t>are</w:t>
+      </w:r>
+      <w:r>
+        <w:rPr>
+          <w:rFonts w:ascii="Times New Roman" w:hAnsi="Times New Roman" w:cs="Times New Roman"/>
+        </w:rPr>
+        <w:t xml:space="preserve"> explained in the following sections. </w:t>
+      </w:r>
+      <w:r>
+        <w:rPr>
+          <w:rFonts w:ascii="Times New Roman" w:hAnsi="Times New Roman" w:cs="Times New Roman"/>
+        </w:rPr>
+        <w:t xml:space="preserve">(The complete code is available in the following </w:t>
+      </w:r>
+      <w:r>
+        <w:rPr>
+          <w:rFonts w:ascii="Times New Roman" w:hAnsi="Times New Roman" w:cs="Times New Roman"/>
+          <w:sz w:val="21"/>
+          <w:szCs w:val="21"/>
+        </w:rPr>
+        <w:t xml:space="preserve">GitHub </w:t>
+      </w:r>
+      <w:r>
+        <w:rPr>
+          <w:rFonts w:ascii="Times New Roman" w:hAnsi="Times New Roman" w:cs="Times New Roman"/>
+        </w:rPr>
+        <w:t xml:space="preserve">repository https://bit.ly/2ELJ6R4). </w:t>
+      </w:r>
     </w:p>
     <w:p>
       <w:pPr>
@@ -7911,11 +7967,2342 @@
           <w:numId w:val="1"/>
         </w:numPr>
       </w:pPr>
-      <w:bookmarkStart w:id="21" w:name="_Toc9867920"/>
+      <w:bookmarkStart w:id="21" w:name="_Toc10556421"/>
       <w:r>
         <w:t>Variant Calling</w:t>
       </w:r>
+      <w:r>
+        <w:t xml:space="preserve"> </w:t>
+      </w:r>
+      <w:r>
+        <w:t>and annotation (</w:t>
+      </w:r>
+      <w:r>
+        <w:t>GATK</w:t>
+      </w:r>
+      <w:r>
+        <w:t>)</w:t>
+      </w:r>
       <w:bookmarkEnd w:id="21"/>
+    </w:p>
+    <w:p>
+      <w:pPr>
+        <w:spacing w:line="360" w:lineRule="auto"/>
+        <w:ind w:left="360"/>
+        <w:jc w:val="both"/>
+        <w:rPr>
+          <w:rFonts w:ascii="Times New Roman" w:hAnsi="Times New Roman" w:cs="Times New Roman"/>
+        </w:rPr>
+      </w:pPr>
+      <w:r>
+        <w:rPr>
+          <w:rFonts w:ascii="Times New Roman" w:hAnsi="Times New Roman" w:cs="Times New Roman"/>
+        </w:rPr>
+        <w:t>The variant calling procedure was performed entirely using GATK</w:t>
+      </w:r>
+      <w:r>
+        <w:rPr>
+          <w:rFonts w:ascii="Times New Roman" w:hAnsi="Times New Roman" w:cs="Times New Roman"/>
+        </w:rPr>
+        <w:fldChar w:fldCharType="begin" w:fldLock="1"/>
+      </w:r>
+      <w:r>
+        <w:rPr>
+          <w:rFonts w:ascii="Times New Roman" w:hAnsi="Times New Roman" w:cs="Times New Roman"/>
+        </w:rPr>
+        <w:instrText>ADDIN CSL_CITATION {"citationItems":[{"id":"ITEM-1","itemData":{"DOI":"10.1101/gr.107524.110","ISBN":"1549-5469 (Electronic)\\r1088-9051 (Linking)","ISSN":"1088-9051","PMID":"20644199","abstract":"Next-generation DNA sequencing (NGS) projects, such as the 1000 Genomes Project, are already revolutionizing our understanding of genetic variation among individuals. However, the massive data sets generated by NGS—the 1000 Genome pilot alone includes nearly five terabases—make writing feature-rich, efficient, and robust analysis tools difficult for even computationally sophisticated individuals. Indeed, many professionals are limited in the scope and the ease with which they can answer scientific questions by the complexity of accessing and manipulating the data produced by these machines. Here, we discuss our Genome Analysis Toolkit (GATK), a structured programming framework designed to ease the development of efficient and robust analysis tools for next-generation DNA sequencers using the functional programming philosophy of MapReduce. The GATK provides a small but rich set of data access patterns that encompass the majority of analysis tool needs. Separating specific analysis calculations from common data management in- frastructure enables us to optimize the GATK framework for correctness, stability, and CPU and memory efficiency and to enable distributed and shared memory parallelization. We highlight the capabilities of the GATK by describing the implementation and application of robust, scale-tolerant tools like coverage calculators and single nucleotide poly- morphism (SNP) calling. We conclude that the GATK programming framework enables developers and analysts to quickly and easily write efficient and robust NGS tools, many of which have already been incorporated into large-scale sequencing projects like the 1000 Genomes Project and The Cancer Genome Atlas","author":[{"dropping-particle":"","family":"McKenna","given":"A.","non-dropping-particle":"","parse-names":false,"suffix":""},{"dropping-particle":"","family":"Hanna","given":"M.","non-dropping-particle":"","parse-names":false,"suffix":""},{"dropping-particle":"","family":"Banks","given":"E.","non-dropping-particle":"","parse-names":false,"suffix":""},{"dropping-particle":"","family":"Sivachenko","given":"A.","non-dropping-particle":"","parse-names":false,"suffix":""},{"dropping-particle":"","family":"Cibulskis","given":"K.","non-dropping-particle":"","parse-names":false,"suffix":""},{"dropping-particle":"","family":"Kernytsky","given":"A.","non-dropping-particle":"","parse-names":false,"suffix":""},{"dropping-particle":"","family":"Garimella","given":"K.","non-dropping-particle":"","parse-names":false,"suffix":""},{"dropping-particle":"","family":"Altshuler","given":"D.","non-dropping-particle":"","parse-names":false,"suffix":""},{"dropping-particle":"","family":"Gabriel","given":"S.","non-dropping-particle":"","parse-names":false,"suffix":""},{"dropping-particle":"","family":"Daly","given":"M.","non-dropping-particle":"","parse-names":false,"suffix":""},{"dropping-particle":"","family":"DePristo","given":"M. A.","non-dropping-particle":"","parse-names":false,"suffix":""}],"container-title":"Genome Research","id":"ITEM-1","issue":"9","issued":{"date-parts":[["2010","9","1"]]},"page":"1297-1303","title":"The Genome Analysis Toolkit: A MapReduce framework for analyzing next-generation DNA sequencing data","type":"article-journal","volume":"20"},"uris":["http://www.mendeley.com/documents/?uuid=740d1048-31c3-4feb-ac23-918c258870b2"]}],"mendeley":{"formattedCitation":"&lt;sup&gt;20&lt;/sup&gt;","plainTextFormattedCitation":"20","previouslyFormattedCitation":"&lt;sup&gt;20&lt;/sup&gt;"},"properties":{"noteIndex":0},"schema":"https://github.com/citation-style-language/schema/raw/master/csl-citation.json"}</w:instrText>
+      </w:r>
+      <w:r>
+        <w:rPr>
+          <w:rFonts w:ascii="Times New Roman" w:hAnsi="Times New Roman" w:cs="Times New Roman"/>
+        </w:rPr>
+        <w:fldChar w:fldCharType="separate"/>
+      </w:r>
+      <w:r>
+        <w:rPr>
+          <w:rFonts w:ascii="Times New Roman" w:hAnsi="Times New Roman" w:cs="Times New Roman"/>
+          <w:noProof/>
+          <w:vertAlign w:val="superscript"/>
+        </w:rPr>
+        <w:t>20</w:t>
+      </w:r>
+      <w:r>
+        <w:rPr>
+          <w:rFonts w:ascii="Times New Roman" w:hAnsi="Times New Roman" w:cs="Times New Roman"/>
+        </w:rPr>
+        <w:fldChar w:fldCharType="end"/>
+      </w:r>
+      <w:r>
+        <w:rPr>
+          <w:rFonts w:ascii="Times New Roman" w:hAnsi="Times New Roman" w:cs="Times New Roman"/>
+        </w:rPr>
+        <w:t xml:space="preserve"> tools following the best practices </w:t>
+      </w:r>
+      <w:r>
+        <w:rPr>
+          <w:rFonts w:ascii="Times New Roman" w:hAnsi="Times New Roman" w:cs="Times New Roman"/>
+        </w:rPr>
+        <w:t xml:space="preserve">protocol </w:t>
+      </w:r>
+      <w:r>
+        <w:rPr>
+          <w:rFonts w:ascii="Times New Roman" w:hAnsi="Times New Roman" w:cs="Times New Roman"/>
+        </w:rPr>
+        <w:t xml:space="preserve">recommended </w:t>
+      </w:r>
+      <w:r>
+        <w:rPr>
+          <w:rFonts w:ascii="Times New Roman" w:hAnsi="Times New Roman" w:cs="Times New Roman"/>
+        </w:rPr>
+        <w:t>by GATK</w:t>
+      </w:r>
+      <w:r>
+        <w:rPr>
+          <w:rFonts w:ascii="Times New Roman" w:hAnsi="Times New Roman" w:cs="Times New Roman"/>
+        </w:rPr>
+        <w:fldChar w:fldCharType="begin" w:fldLock="1"/>
+      </w:r>
+      <w:r>
+        <w:rPr>
+          <w:rFonts w:ascii="Times New Roman" w:hAnsi="Times New Roman" w:cs="Times New Roman"/>
+        </w:rPr>
+        <w:instrText>ADDIN CSL_CITATION {"citationItems":[{"id":"ITEM-1","itemData":{"DOI":"10.1002/0471250953.bi1110s43","ISBN":"0471250953","author":[{"dropping-particle":"","family":"Auwera","given":"Geraldine A.","non-dropping-particle":"Van der","parse-names":false,"suffix":""},{"dropping-particle":"","family":"Carneiro","given":"Mauricio O","non-dropping-particle":"","parse-names":false,"suffix":""},{"dropping-particle":"","family":"Hartl","given":"Christopher","non-dropping-particle":"","parse-names":false,"suffix":""},{"dropping-particle":"","family":"Poplin","given":"Ryan","non-dropping-particle":"","parse-names":false,"suffix":""},{"dropping-particle":"","family":"Angel","given":"Guillermo","non-dropping-particle":"del","parse-names":false,"suffix":""},{"dropping-particle":"","family":"Levy-Moonshine","given":"Ami","non-dropping-particle":"","parse-names":false,"suffix":""},{"dropping-particle":"","family":"Jordan","given":"Tadeusz","non-dropping-particle":"","parse-names":false,"suffix":""},{"dropping-particle":"","family":"Shakir","given":"Khalid","non-dropping-particle":"","parse-names":false,"suffix":""},{"dropping-particle":"","family":"Roazen","given":"David","non-dropping-particle":"","parse-names":false,"suffix":""},{"dropping-particle":"","family":"Thibault","given":"Joel","non-dropping-particle":"","parse-names":false,"suffix":""},{"dropping-particle":"","family":"Banks","given":"Eric","non-dropping-particle":"","parse-names":false,"suffix":""},{"dropping-particle":"V","family":"Garimella","given":"Kiran","non-dropping-particle":"","parse-names":false,"suffix":""},{"dropping-particle":"","family":"Altshuler","given":"David","non-dropping-particle":"","parse-names":false,"suffix":""},{"dropping-particle":"","family":"Gabriel","given":"Stacey","non-dropping-particle":"","parse-names":false,"suffix":""},{"dropping-particle":"","family":"DePristo","given":"Mark A.","non-dropping-particle":"","parse-names":false,"suffix":""}],"container-title":"Current Protocols in Bioinformatics","id":"ITEM-1","issue":"October","issued":{"date-parts":[["2013","10","15"]]},"page":"11.10.1-11.10.33","publisher":"John Wiley &amp; Sons, Inc.","publisher-place":"Hoboken, NJ, USA","title":"From FastQ Data to High-Confidence Variant Calls: The Genome Analysis Toolkit Best Practices Pipeline","type":"chapter"},"uris":["http://www.mendeley.com/documents/?uuid=ab1367b8-0820-413a-87dc-7a0c771b6986"]},{"id":"ITEM-2","itemData":{"DOI":"10.1038/ng.806","ISSN":"1061-4036","author":[{"dropping-particle":"","family":"DePristo","given":"Mark A","non-dropping-particle":"","parse-names":false,"suffix":""},{"dropping-particle":"","family":"Banks","given":"Eric","non-dropping-particle":"","parse-names":false,"suffix":""},{"dropping-particle":"","family":"Poplin","given":"Ryan","non-dropping-particle":"","parse-names":false,"suffix":""},{"dropping-particle":"V","family":"Garimella","given":"Kiran","non-dropping-particle":"","parse-names":false,"suffix":""},{"dropping-particle":"","family":"Maguire","given":"Jared R","non-dropping-particle":"","parse-names":false,"suffix":""},{"dropping-particle":"","family":"Hartl","given":"Christopher","non-dropping-particle":"","parse-names":false,"suffix":""},{"dropping-particle":"","family":"Philippakis","given":"Anthony A","non-dropping-particle":"","parse-names":false,"suffix":""},{"dropping-particle":"","family":"Angel","given":"Guillermo","non-dropping-particle":"del","parse-names":false,"suffix":""},{"dropping-particle":"","family":"Rivas","given":"Manuel A","non-dropping-particle":"","parse-names":false,"suffix":""},{"dropping-particle":"","family":"Hanna","given":"Matt","non-dropping-particle":"","parse-names":false,"suffix":""},{"dropping-particle":"","family":"McKenna","given":"Aaron","non-dropping-particle":"","parse-names":false,"suffix":""},{"dropping-particle":"","family":"Fennell","given":"Tim J","non-dropping-particle":"","parse-names":false,"suffix":""},{"dropping-particle":"","family":"Kernytsky","given":"Andrew M","non-dropping-particle":"","parse-names":false,"suffix":""},{"dropping-particle":"","family":"Sivachenko","given":"Andrey Y","non-dropping-particle":"","parse-names":false,"suffix":""},{"dropping-particle":"","family":"Cibulskis","given":"Kristian","non-dropping-particle":"","parse-names":false,"suffix":""},{"dropping-particle":"","family":"Gabriel","given":"Stacey B","non-dropping-particle":"","parse-names":false,"suffix":""},{"dropping-particle":"","family":"Altshuler","given":"David","non-dropping-particle":"","parse-names":false,"suffix":""},{"dropping-particle":"","family":"Daly","given":"Mark J","non-dropping-particle":"","parse-names":false,"suffix":""}],"container-title":"Nature Genetics","id":"ITEM-2","issue":"5","issued":{"date-parts":[["2011","5","10"]]},"page":"491-498","title":"A framework for variation discovery and genotyping using next-generation DNA sequencing data","type":"article-journal","volume":"43"},"uris":["http://www.mendeley.com/documents/?uuid=2a3db1c3-0606-4015-b131-f8fb7227ec90"]}],"mendeley":{"formattedCitation":"&lt;sup&gt;21,22&lt;/sup&gt;","plainTextFormattedCitation":"21,22","previouslyFormattedCitation":"&lt;sup&gt;21,22&lt;/sup&gt;"},"properties":{"noteIndex":0},"schema":"https://github.com/citation-style-language/schema/raw/master/csl-citation.json"}</w:instrText>
+      </w:r>
+      <w:r>
+        <w:rPr>
+          <w:rFonts w:ascii="Times New Roman" w:hAnsi="Times New Roman" w:cs="Times New Roman"/>
+        </w:rPr>
+        <w:fldChar w:fldCharType="separate"/>
+      </w:r>
+      <w:r>
+        <w:rPr>
+          <w:rFonts w:ascii="Times New Roman" w:hAnsi="Times New Roman" w:cs="Times New Roman"/>
+          <w:noProof/>
+          <w:vertAlign w:val="superscript"/>
+        </w:rPr>
+        <w:t>21,22</w:t>
+      </w:r>
+      <w:r>
+        <w:rPr>
+          <w:rFonts w:ascii="Times New Roman" w:hAnsi="Times New Roman" w:cs="Times New Roman"/>
+        </w:rPr>
+        <w:fldChar w:fldCharType="end"/>
+      </w:r>
+      <w:r>
+        <w:rPr>
+          <w:rFonts w:ascii="Times New Roman" w:hAnsi="Times New Roman" w:cs="Times New Roman"/>
+        </w:rPr>
+        <w:t>.</w:t>
+      </w:r>
+      <w:r>
+        <w:rPr>
+          <w:rFonts w:ascii="Times New Roman" w:hAnsi="Times New Roman" w:cs="Times New Roman"/>
+        </w:rPr>
+        <w:t xml:space="preserve"> This procedure was divided in 5 parts that are explained as follow.</w:t>
+      </w:r>
+    </w:p>
+    <w:p>
+      <w:pPr>
+        <w:pStyle w:val="Prrafodelista"/>
+        <w:numPr>
+          <w:ilvl w:val="0"/>
+          <w:numId w:val="8"/>
+        </w:numPr>
+        <w:spacing w:line="360" w:lineRule="auto"/>
+        <w:ind w:left="709"/>
+        <w:jc w:val="both"/>
+        <w:rPr>
+          <w:rFonts w:ascii="Times New Roman" w:hAnsi="Times New Roman" w:cs="Times New Roman"/>
+        </w:rPr>
+      </w:pPr>
+      <w:r>
+        <w:rPr>
+          <w:rFonts w:ascii="Times New Roman" w:hAnsi="Times New Roman" w:cs="Times New Roman"/>
+          <w:b/>
+          <w:i/>
+        </w:rPr>
+        <w:t>Haplotype caller</w:t>
+      </w:r>
+      <w:r>
+        <w:rPr>
+          <w:rFonts w:ascii="Times New Roman" w:hAnsi="Times New Roman" w:cs="Times New Roman"/>
+          <w:b/>
+        </w:rPr>
+        <w:t xml:space="preserve">. </w:t>
+      </w:r>
+      <w:r>
+        <w:rPr>
+          <w:rFonts w:ascii="Times New Roman" w:hAnsi="Times New Roman" w:cs="Times New Roman"/>
+        </w:rPr>
+        <w:t xml:space="preserve">The tool used for call the variants from the obese samples was </w:t>
+      </w:r>
+      <w:r>
+        <w:rPr>
+          <w:rFonts w:ascii="Times New Roman" w:hAnsi="Times New Roman" w:cs="Times New Roman"/>
+          <w:i/>
+        </w:rPr>
+        <w:t>Haplotype</w:t>
+      </w:r>
+      <w:r>
+        <w:rPr>
+          <w:rFonts w:ascii="Times New Roman" w:hAnsi="Times New Roman" w:cs="Times New Roman"/>
+          <w:i/>
+        </w:rPr>
+        <w:t xml:space="preserve"> Caller</w:t>
+      </w:r>
+      <w:r>
+        <w:rPr>
+          <w:rFonts w:ascii="Times New Roman" w:hAnsi="Times New Roman" w:cs="Times New Roman"/>
+        </w:rPr>
+        <w:t xml:space="preserve"> in </w:t>
+      </w:r>
+      <w:r>
+        <w:rPr>
+          <w:rFonts w:ascii="Times New Roman" w:hAnsi="Times New Roman" w:cs="Times New Roman"/>
+          <w:i/>
+        </w:rPr>
+        <w:t>GVCF</w:t>
+      </w:r>
+      <w:r>
+        <w:rPr>
+          <w:rFonts w:ascii="Times New Roman" w:hAnsi="Times New Roman" w:cs="Times New Roman"/>
+        </w:rPr>
+        <w:t xml:space="preserve"> mode</w:t>
+      </w:r>
+      <w:r>
+        <w:rPr>
+          <w:rFonts w:ascii="Times New Roman" w:hAnsi="Times New Roman" w:cs="Times New Roman"/>
+          <w:i/>
+        </w:rPr>
+        <w:t xml:space="preserve">. </w:t>
+      </w:r>
+      <w:r>
+        <w:rPr>
+          <w:rFonts w:ascii="Times New Roman" w:hAnsi="Times New Roman" w:cs="Times New Roman"/>
+        </w:rPr>
+        <w:t>This tool is</w:t>
+      </w:r>
+      <w:r>
+        <w:rPr>
+          <w:rFonts w:ascii="Times New Roman" w:hAnsi="Times New Roman" w:cs="Times New Roman"/>
+        </w:rPr>
+        <w:t xml:space="preserve"> c</w:t>
+      </w:r>
+      <w:r>
+        <w:rPr>
+          <w:rFonts w:ascii="Times New Roman" w:hAnsi="Times New Roman" w:cs="Times New Roman"/>
+        </w:rPr>
+        <w:t xml:space="preserve">apable of calling SNPs and indels simultaneously via local de-novo assembly of haplotypes in </w:t>
+      </w:r>
+      <w:r>
+        <w:rPr>
+          <w:rFonts w:ascii="Times New Roman" w:hAnsi="Times New Roman" w:cs="Times New Roman"/>
+        </w:rPr>
+        <w:t>an</w:t>
+      </w:r>
+      <w:r>
+        <w:rPr>
+          <w:rFonts w:ascii="Times New Roman" w:hAnsi="Times New Roman" w:cs="Times New Roman"/>
+        </w:rPr>
+        <w:t xml:space="preserve"> active region</w:t>
+      </w:r>
+      <w:r>
+        <w:rPr>
+          <w:rFonts w:ascii="Times New Roman" w:hAnsi="Times New Roman" w:cs="Times New Roman"/>
+        </w:rPr>
+        <w:t>s</w:t>
+      </w:r>
+      <w:r>
+        <w:rPr>
+          <w:rFonts w:ascii="Times New Roman" w:hAnsi="Times New Roman" w:cs="Times New Roman"/>
+        </w:rPr>
+        <w:fldChar w:fldCharType="begin" w:fldLock="1"/>
+      </w:r>
+      <w:r>
+        <w:rPr>
+          <w:rFonts w:ascii="Times New Roman" w:hAnsi="Times New Roman" w:cs="Times New Roman"/>
+        </w:rPr>
+        <w:instrText>ADDIN CSL_CITATION {"citationItems":[{"id":"ITEM-1","itemData":{"DOI":"10.1002/0471250953.bi1110s43","ISBN":"0471250953","author":[{"dropping-particle":"","family":"Auwera","given":"Geraldine A.","non-dropping-particle":"Van der","parse-names":false,"suffix":""},{"dropping-particle":"","family":"Carneiro","given":"Mauricio O","non-dropping-particle":"","parse-names":false,"suffix":""},{"dropping-particle":"","family":"Hartl","given":"Christopher","non-dropping-particle":"","parse-names":false,"suffix":""},{"dropping-particle":"","family":"Poplin","given":"Ryan","non-dropping-particle":"","parse-names":false,"suffix":""},{"dropping-particle":"","family":"Angel","given":"Guillermo","non-dropping-particle":"del","parse-names":false,"suffix":""},{"dropping-particle":"","family":"Levy-Moonshine","given":"Ami","non-dropping-particle":"","parse-names":false,"suffix":""},{"dropping-particle":"","family":"Jordan","given":"Tadeusz","non-dropping-particle":"","parse-names":false,"suffix":""},{"dropping-particle":"","family":"Shakir","given":"Khalid","non-dropping-particle":"","parse-names":false,"suffix":""},{"dropping-particle":"","family":"Roazen","given":"David","non-dropping-particle":"","parse-names":false,"suffix":""},{"dropping-particle":"","family":"Thibault","given":"Joel","non-dropping-particle":"","parse-names":false,"suffix":""},{"dropping-particle":"","family":"Banks","given":"Eric","non-dropping-particle":"","parse-names":false,"suffix":""},{"dropping-particle":"V","family":"Garimella","given":"Kiran","non-dropping-particle":"","parse-names":false,"suffix":""},{"dropping-particle":"","family":"Altshuler","given":"David","non-dropping-particle":"","parse-names":false,"suffix":""},{"dropping-particle":"","family":"Gabriel","given":"Stacey","non-dropping-particle":"","parse-names":false,"suffix":""},{"dropping-particle":"","family":"DePristo","given":"Mark A.","non-dropping-particle":"","parse-names":false,"suffix":""}],"container-title":"Current Protocols in Bioinformatics","id":"ITEM-1","issue":"October","issued":{"date-parts":[["2013","10","15"]]},"page":"11.10.1-11.10.33","publisher":"John Wiley &amp; Sons, Inc.","publisher-place":"Hoboken, NJ, USA","title":"From FastQ Data to High-Confidence Variant Calls: The Genome Analysis Toolkit Best Practices Pipeline","type":"chapter"},"uris":["http://www.mendeley.com/documents/?uuid=ab1367b8-0820-413a-87dc-7a0c771b6986"]}],"mendeley":{"formattedCitation":"&lt;sup&gt;21&lt;/sup&gt;","plainTextFormattedCitation":"21","previouslyFormattedCitation":"&lt;sup&gt;21&lt;/sup&gt;"},"properties":{"noteIndex":0},"schema":"https://github.com/citation-style-language/schema/raw/master/csl-citation.json"}</w:instrText>
+      </w:r>
+      <w:r>
+        <w:rPr>
+          <w:rFonts w:ascii="Times New Roman" w:hAnsi="Times New Roman" w:cs="Times New Roman"/>
+        </w:rPr>
+        <w:fldChar w:fldCharType="separate"/>
+      </w:r>
+      <w:r>
+        <w:rPr>
+          <w:rFonts w:ascii="Times New Roman" w:hAnsi="Times New Roman" w:cs="Times New Roman"/>
+          <w:noProof/>
+          <w:vertAlign w:val="superscript"/>
+        </w:rPr>
+        <w:t>21</w:t>
+      </w:r>
+      <w:r>
+        <w:rPr>
+          <w:rFonts w:ascii="Times New Roman" w:hAnsi="Times New Roman" w:cs="Times New Roman"/>
+        </w:rPr>
+        <w:fldChar w:fldCharType="end"/>
+      </w:r>
+      <w:r>
+        <w:rPr>
+          <w:rFonts w:ascii="Times New Roman" w:hAnsi="Times New Roman" w:cs="Times New Roman"/>
+        </w:rPr>
+        <w:t>.</w:t>
+      </w:r>
+      <w:r>
+        <w:rPr>
+          <w:rFonts w:ascii="Times New Roman" w:hAnsi="Times New Roman" w:cs="Times New Roman"/>
+        </w:rPr>
+        <w:t xml:space="preserve"> </w:t>
+      </w:r>
+    </w:p>
+    <w:p>
+      <w:pPr>
+        <w:pStyle w:val="Prrafodelista"/>
+        <w:spacing w:line="360" w:lineRule="auto"/>
+        <w:ind w:left="709"/>
+        <w:jc w:val="both"/>
+        <w:rPr>
+          <w:rFonts w:ascii="Times New Roman" w:hAnsi="Times New Roman" w:cs="Times New Roman"/>
+        </w:rPr>
+      </w:pPr>
+      <w:r>
+        <w:rPr>
+          <w:rFonts w:ascii="Times New Roman" w:hAnsi="Times New Roman" w:cs="Times New Roman"/>
+        </w:rPr>
+        <w:t>For the later statistical analysis was needed to calculate de minor allele frequency</w:t>
+      </w:r>
+      <w:r>
+        <w:rPr>
+          <w:rFonts w:ascii="Times New Roman" w:hAnsi="Times New Roman" w:cs="Times New Roman"/>
+        </w:rPr>
+        <w:t xml:space="preserve"> of each allele, and, for doing that, all the variants called from all samples had to be allocated in a single multi-VCF file. Therefore, </w:t>
+      </w:r>
+      <w:r>
+        <w:rPr>
+          <w:rFonts w:ascii="Times New Roman" w:hAnsi="Times New Roman" w:cs="Times New Roman"/>
+        </w:rPr>
+        <w:t>according</w:t>
+      </w:r>
+      <w:r>
+        <w:rPr>
+          <w:rFonts w:ascii="Times New Roman" w:hAnsi="Times New Roman" w:cs="Times New Roman"/>
+        </w:rPr>
+        <w:t xml:space="preserve"> the best practices protocol</w:t>
+      </w:r>
+      <w:r>
+        <w:rPr>
+          <w:rFonts w:ascii="Times New Roman" w:hAnsi="Times New Roman" w:cs="Times New Roman"/>
+        </w:rPr>
+        <w:fldChar w:fldCharType="begin" w:fldLock="1"/>
+      </w:r>
+      <w:r>
+        <w:rPr>
+          <w:rFonts w:ascii="Times New Roman" w:hAnsi="Times New Roman" w:cs="Times New Roman"/>
+        </w:rPr>
+        <w:instrText>ADDIN CSL_CITATION {"citationItems":[{"id":"ITEM-1","itemData":{"DOI":"10.1002/0471250953.bi1110s43","ISBN":"0471250953","author":[{"dropping-particle":"","family":"Auwera","given":"Geraldine A.","non-dropping-particle":"Van der","parse-names":false,"suffix":""},{"dropping-particle":"","family":"Carneiro","given":"Mauricio O","non-dropping-particle":"","parse-names":false,"suffix":""},{"dropping-particle":"","family":"Hartl","given":"Christopher","non-dropping-particle":"","parse-names":false,"suffix":""},{"dropping-particle":"","family":"Poplin","given":"Ryan","non-dropping-particle":"","parse-names":false,"suffix":""},{"dropping-particle":"","family":"Angel","given":"Guillermo","non-dropping-particle":"del","parse-names":false,"suffix":""},{"dropping-particle":"","family":"Levy-Moonshine","given":"Ami","non-dropping-particle":"","parse-names":false,"suffix":""},{"dropping-particle":"","family":"Jordan","given":"Tadeusz","non-dropping-particle":"","parse-names":false,"suffix":""},{"dropping-particle":"","family":"Shakir","given":"Khalid","non-dropping-particle":"","parse-names":false,"suffix":""},{"dropping-particle":"","family":"Roazen","given":"David","non-dropping-particle":"","parse-names":false,"suffix":""},{"dropping-particle":"","family":"Thibault","given":"Joel","non-dropping-particle":"","parse-names":false,"suffix":""},{"dropping-particle":"","family":"Banks","given":"Eric","non-dropping-particle":"","parse-names":false,"suffix":""},{"dropping-particle":"V","family":"Garimella","given":"Kiran","non-dropping-particle":"","parse-names":false,"suffix":""},{"dropping-particle":"","family":"Altshuler","given":"David","non-dropping-particle":"","parse-names":false,"suffix":""},{"dropping-particle":"","family":"Gabriel","given":"Stacey","non-dropping-particle":"","parse-names":false,"suffix":""},{"dropping-particle":"","family":"DePristo","given":"Mark A.","non-dropping-particle":"","parse-names":false,"suffix":""}],"container-title":"Current Protocols in Bioinformatics","id":"ITEM-1","issue":"October","issued":{"date-parts":[["2013","10","15"]]},"page":"11.10.1-11.10.33","publisher":"John Wiley &amp; Sons, Inc.","publisher-place":"Hoboken, NJ, USA","title":"From FastQ Data to High-Confidence Variant Calls: The Genome Analysis Toolkit Best Practices Pipeline","type":"chapter"},"uris":["http://www.mendeley.com/documents/?uuid=ab1367b8-0820-413a-87dc-7a0c771b6986"]}],"mendeley":{"formattedCitation":"&lt;sup&gt;21&lt;/sup&gt;","plainTextFormattedCitation":"21","previouslyFormattedCitation":"&lt;sup&gt;21&lt;/sup&gt;"},"properties":{"noteIndex":0},"schema":"https://github.com/citation-style-language/schema/raw/master/csl-citation.json"}</w:instrText>
+      </w:r>
+      <w:r>
+        <w:rPr>
+          <w:rFonts w:ascii="Times New Roman" w:hAnsi="Times New Roman" w:cs="Times New Roman"/>
+        </w:rPr>
+        <w:fldChar w:fldCharType="separate"/>
+      </w:r>
+      <w:r>
+        <w:rPr>
+          <w:rFonts w:ascii="Times New Roman" w:hAnsi="Times New Roman" w:cs="Times New Roman"/>
+          <w:noProof/>
+          <w:vertAlign w:val="superscript"/>
+        </w:rPr>
+        <w:t>21</w:t>
+      </w:r>
+      <w:r>
+        <w:rPr>
+          <w:rFonts w:ascii="Times New Roman" w:hAnsi="Times New Roman" w:cs="Times New Roman"/>
+        </w:rPr>
+        <w:fldChar w:fldCharType="end"/>
+      </w:r>
+      <w:r>
+        <w:rPr>
+          <w:rFonts w:ascii="Times New Roman" w:hAnsi="Times New Roman" w:cs="Times New Roman"/>
+        </w:rPr>
+        <w:t xml:space="preserve">, the </w:t>
+      </w:r>
+      <w:r>
+        <w:rPr>
+          <w:rFonts w:ascii="Times New Roman" w:hAnsi="Times New Roman" w:cs="Times New Roman"/>
+          <w:i/>
+        </w:rPr>
+        <w:t>haplotype caller</w:t>
+      </w:r>
+      <w:r>
+        <w:rPr>
+          <w:rFonts w:ascii="Times New Roman" w:hAnsi="Times New Roman" w:cs="Times New Roman"/>
+        </w:rPr>
+        <w:t xml:space="preserve"> was </w:t>
+      </w:r>
+      <w:r>
+        <w:rPr>
+          <w:rFonts w:ascii="Times New Roman" w:hAnsi="Times New Roman" w:cs="Times New Roman"/>
+        </w:rPr>
+        <w:t>run</w:t>
+      </w:r>
+      <w:r>
+        <w:rPr>
+          <w:rFonts w:ascii="Times New Roman" w:hAnsi="Times New Roman" w:cs="Times New Roman"/>
+        </w:rPr>
+        <w:t xml:space="preserve"> to every single </w:t>
+      </w:r>
+      <w:r>
+        <w:rPr>
+          <w:rFonts w:ascii="Times New Roman" w:hAnsi="Times New Roman" w:cs="Times New Roman"/>
+        </w:rPr>
+        <w:t xml:space="preserve">sample </w:t>
+      </w:r>
+      <w:r>
+        <w:rPr>
+          <w:rFonts w:ascii="Times New Roman" w:hAnsi="Times New Roman" w:cs="Times New Roman"/>
+        </w:rPr>
+        <w:t xml:space="preserve">activating the </w:t>
+      </w:r>
+      <w:r>
+        <w:rPr>
+          <w:rFonts w:ascii="Times New Roman" w:hAnsi="Times New Roman" w:cs="Times New Roman"/>
+          <w:b/>
+        </w:rPr>
+        <w:t>GV</w:t>
+      </w:r>
+      <w:r>
+        <w:rPr>
+          <w:rFonts w:ascii="Times New Roman" w:hAnsi="Times New Roman" w:cs="Times New Roman"/>
+          <w:b/>
+        </w:rPr>
+        <w:t>C</w:t>
+      </w:r>
+      <w:r>
+        <w:rPr>
+          <w:rFonts w:ascii="Times New Roman" w:hAnsi="Times New Roman" w:cs="Times New Roman"/>
+          <w:b/>
+        </w:rPr>
+        <w:t>F mode</w:t>
+      </w:r>
+      <w:r>
+        <w:rPr>
+          <w:rFonts w:ascii="Times New Roman" w:hAnsi="Times New Roman" w:cs="Times New Roman"/>
+        </w:rPr>
+        <w:t xml:space="preserve"> for </w:t>
+      </w:r>
+      <w:r>
+        <w:rPr>
+          <w:rFonts w:ascii="Times New Roman" w:hAnsi="Times New Roman" w:cs="Times New Roman"/>
+        </w:rPr>
+        <w:t>generating genomic VCF files (</w:t>
+      </w:r>
+      <w:proofErr w:type="spellStart"/>
+      <w:r>
+        <w:rPr>
+          <w:rFonts w:ascii="Times New Roman" w:hAnsi="Times New Roman" w:cs="Times New Roman"/>
+        </w:rPr>
+        <w:t>gVCF</w:t>
+      </w:r>
+      <w:proofErr w:type="spellEnd"/>
+      <w:r>
+        <w:rPr>
+          <w:rFonts w:ascii="Times New Roman" w:hAnsi="Times New Roman" w:cs="Times New Roman"/>
+        </w:rPr>
+        <w:t>) that can be merged</w:t>
+      </w:r>
+      <w:r>
+        <w:rPr>
+          <w:rFonts w:ascii="Times New Roman" w:hAnsi="Times New Roman" w:cs="Times New Roman"/>
+        </w:rPr>
+        <w:t xml:space="preserve">. </w:t>
+      </w:r>
+      <w:r>
+        <w:rPr>
+          <w:rFonts w:ascii="Times New Roman" w:hAnsi="Times New Roman" w:cs="Times New Roman"/>
+        </w:rPr>
+        <w:t>This mode allowed</w:t>
+      </w:r>
+      <w:r>
+        <w:rPr>
+          <w:rFonts w:ascii="Times New Roman" w:hAnsi="Times New Roman" w:cs="Times New Roman"/>
+        </w:rPr>
+        <w:t xml:space="preserve"> the program</w:t>
+      </w:r>
+      <w:r>
+        <w:rPr>
+          <w:rFonts w:ascii="Times New Roman" w:hAnsi="Times New Roman" w:cs="Times New Roman"/>
+        </w:rPr>
+        <w:t xml:space="preserve"> to be</w:t>
+      </w:r>
+      <w:r>
+        <w:rPr>
+          <w:rFonts w:ascii="Times New Roman" w:hAnsi="Times New Roman" w:cs="Times New Roman"/>
+        </w:rPr>
+        <w:t xml:space="preserve"> able to produce VCF files containing the information about every position in the genome regardless of whether a variant was detected at this site or not</w:t>
+      </w:r>
+      <w:r>
+        <w:rPr>
+          <w:rFonts w:ascii="Times New Roman" w:hAnsi="Times New Roman" w:cs="Times New Roman"/>
+        </w:rPr>
+        <w:t xml:space="preserve"> (</w:t>
+      </w:r>
+      <w:proofErr w:type="spellStart"/>
+      <w:r>
+        <w:rPr>
+          <w:rFonts w:ascii="Times New Roman" w:hAnsi="Times New Roman" w:cs="Times New Roman"/>
+        </w:rPr>
+        <w:t>gVCFs</w:t>
+      </w:r>
+      <w:proofErr w:type="spellEnd"/>
+      <w:r>
+        <w:rPr>
+          <w:rFonts w:ascii="Times New Roman" w:hAnsi="Times New Roman" w:cs="Times New Roman"/>
+        </w:rPr>
+        <w:t>)</w:t>
+      </w:r>
+      <w:r>
+        <w:rPr>
+          <w:rFonts w:ascii="Times New Roman" w:hAnsi="Times New Roman" w:cs="Times New Roman"/>
+        </w:rPr>
+        <w:t xml:space="preserve">. </w:t>
+      </w:r>
+      <w:r>
+        <w:rPr>
+          <w:rFonts w:ascii="Times New Roman" w:hAnsi="Times New Roman" w:cs="Times New Roman"/>
+        </w:rPr>
+        <w:t>In addition, additional information such as genotypes likelihoods and genotype quality</w:t>
+      </w:r>
+      <w:r>
+        <w:rPr>
+          <w:rFonts w:ascii="Times New Roman" w:hAnsi="Times New Roman" w:cs="Times New Roman"/>
+        </w:rPr>
+        <w:t xml:space="preserve"> are generated</w:t>
+      </w:r>
+      <w:r>
+        <w:rPr>
+          <w:rFonts w:ascii="Times New Roman" w:hAnsi="Times New Roman" w:cs="Times New Roman"/>
+        </w:rPr>
+        <w:t xml:space="preserve"> </w:t>
+      </w:r>
+      <w:r>
+        <w:rPr>
+          <w:rFonts w:ascii="Times New Roman" w:hAnsi="Times New Roman" w:cs="Times New Roman"/>
+        </w:rPr>
+        <w:t>to</w:t>
+      </w:r>
+      <w:r>
+        <w:rPr>
+          <w:rFonts w:ascii="Times New Roman" w:hAnsi="Times New Roman" w:cs="Times New Roman"/>
+        </w:rPr>
+        <w:t xml:space="preserve"> improv</w:t>
+      </w:r>
+      <w:r>
+        <w:rPr>
+          <w:rFonts w:ascii="Times New Roman" w:hAnsi="Times New Roman" w:cs="Times New Roman"/>
+        </w:rPr>
+        <w:t>e</w:t>
+      </w:r>
+      <w:r>
+        <w:rPr>
+          <w:rFonts w:ascii="Times New Roman" w:hAnsi="Times New Roman" w:cs="Times New Roman"/>
+        </w:rPr>
+        <w:t xml:space="preserve"> the next merging </w:t>
+      </w:r>
+      <w:r>
+        <w:rPr>
+          <w:rFonts w:ascii="Times New Roman" w:hAnsi="Times New Roman" w:cs="Times New Roman"/>
+        </w:rPr>
+        <w:t xml:space="preserve">and genotyping </w:t>
+      </w:r>
+      <w:r>
+        <w:rPr>
+          <w:rFonts w:ascii="Times New Roman" w:hAnsi="Times New Roman" w:cs="Times New Roman"/>
+        </w:rPr>
+        <w:t>step</w:t>
+      </w:r>
+      <w:r>
+        <w:rPr>
+          <w:rFonts w:ascii="Times New Roman" w:hAnsi="Times New Roman" w:cs="Times New Roman"/>
+        </w:rPr>
+        <w:t>s</w:t>
+      </w:r>
+      <w:r>
+        <w:rPr>
+          <w:rFonts w:ascii="Times New Roman" w:hAnsi="Times New Roman" w:cs="Times New Roman"/>
+        </w:rPr>
+        <w:t>.</w:t>
+      </w:r>
+    </w:p>
+    <w:p>
+      <w:pPr>
+        <w:pStyle w:val="Prrafodelista"/>
+        <w:numPr>
+          <w:ilvl w:val="0"/>
+          <w:numId w:val="8"/>
+        </w:numPr>
+        <w:spacing w:line="360" w:lineRule="auto"/>
+        <w:ind w:left="709"/>
+        <w:jc w:val="both"/>
+        <w:rPr>
+          <w:rFonts w:ascii="Times New Roman" w:hAnsi="Times New Roman" w:cs="Times New Roman"/>
+        </w:rPr>
+      </w:pPr>
+      <w:r>
+        <w:rPr>
+          <w:rFonts w:ascii="Times New Roman" w:hAnsi="Times New Roman" w:cs="Times New Roman"/>
+          <w:b/>
+        </w:rPr>
+        <w:t>Variant validation and merging</w:t>
+      </w:r>
+      <w:r>
+        <w:rPr>
+          <w:rFonts w:ascii="Times New Roman" w:hAnsi="Times New Roman" w:cs="Times New Roman"/>
+        </w:rPr>
+        <w:t xml:space="preserve">. </w:t>
+      </w:r>
+      <w:r>
+        <w:rPr>
+          <w:rFonts w:ascii="Times New Roman" w:hAnsi="Times New Roman" w:cs="Times New Roman"/>
+        </w:rPr>
+        <w:t>Before merge</w:t>
+      </w:r>
+      <w:r>
+        <w:rPr>
+          <w:rFonts w:ascii="Times New Roman" w:hAnsi="Times New Roman" w:cs="Times New Roman"/>
+        </w:rPr>
+        <w:t>,</w:t>
+      </w:r>
+      <w:r>
+        <w:rPr>
+          <w:rFonts w:ascii="Times New Roman" w:hAnsi="Times New Roman" w:cs="Times New Roman"/>
+        </w:rPr>
+        <w:t xml:space="preserve"> the </w:t>
+      </w:r>
+      <w:proofErr w:type="spellStart"/>
+      <w:r>
+        <w:rPr>
+          <w:rFonts w:ascii="Times New Roman" w:hAnsi="Times New Roman" w:cs="Times New Roman"/>
+        </w:rPr>
+        <w:t>gVCF</w:t>
+      </w:r>
+      <w:proofErr w:type="spellEnd"/>
+      <w:r>
+        <w:rPr>
+          <w:rFonts w:ascii="Times New Roman" w:hAnsi="Times New Roman" w:cs="Times New Roman"/>
+        </w:rPr>
+        <w:t xml:space="preserve"> files obtained from </w:t>
+      </w:r>
+      <w:r>
+        <w:rPr>
+          <w:rFonts w:ascii="Times New Roman" w:hAnsi="Times New Roman" w:cs="Times New Roman"/>
+        </w:rPr>
+        <w:t>the</w:t>
+      </w:r>
+      <w:r>
+        <w:rPr>
+          <w:rFonts w:ascii="Times New Roman" w:hAnsi="Times New Roman" w:cs="Times New Roman"/>
+        </w:rPr>
+        <w:t xml:space="preserve"> sample</w:t>
+      </w:r>
+      <w:r>
+        <w:rPr>
+          <w:rFonts w:ascii="Times New Roman" w:hAnsi="Times New Roman" w:cs="Times New Roman"/>
+        </w:rPr>
+        <w:t>s were validated using the GATK</w:t>
+      </w:r>
+      <w:r>
+        <w:rPr>
+          <w:rFonts w:ascii="Times New Roman" w:hAnsi="Times New Roman" w:cs="Times New Roman"/>
+        </w:rPr>
+        <w:t xml:space="preserve"> tool </w:t>
+      </w:r>
+      <w:proofErr w:type="spellStart"/>
+      <w:r>
+        <w:rPr>
+          <w:rFonts w:ascii="Times New Roman" w:hAnsi="Times New Roman" w:cs="Times New Roman"/>
+          <w:i/>
+        </w:rPr>
+        <w:t>ValidateVariants</w:t>
+      </w:r>
+      <w:proofErr w:type="spellEnd"/>
+      <w:r>
+        <w:rPr>
+          <w:rFonts w:ascii="Times New Roman" w:hAnsi="Times New Roman" w:cs="Times New Roman"/>
+          <w:i/>
+        </w:rPr>
+        <w:t>.</w:t>
+      </w:r>
+      <w:r>
+        <w:rPr>
+          <w:rFonts w:ascii="Times New Roman" w:hAnsi="Times New Roman" w:cs="Times New Roman"/>
+          <w:i/>
+        </w:rPr>
+        <w:t xml:space="preserve"> </w:t>
+      </w:r>
+      <w:r>
+        <w:rPr>
+          <w:rFonts w:ascii="Times New Roman" w:hAnsi="Times New Roman" w:cs="Times New Roman"/>
+        </w:rPr>
+        <w:t xml:space="preserve">This step </w:t>
+      </w:r>
+      <w:r>
+        <w:rPr>
+          <w:rFonts w:ascii="Times New Roman" w:hAnsi="Times New Roman" w:cs="Times New Roman"/>
+        </w:rPr>
+        <w:t xml:space="preserve">was </w:t>
+      </w:r>
+      <w:r>
+        <w:rPr>
+          <w:rFonts w:ascii="Times New Roman" w:hAnsi="Times New Roman" w:cs="Times New Roman"/>
+        </w:rPr>
+        <w:t>performed</w:t>
+      </w:r>
+      <w:r>
+        <w:rPr>
+          <w:rFonts w:ascii="Times New Roman" w:hAnsi="Times New Roman" w:cs="Times New Roman"/>
+        </w:rPr>
+        <w:t xml:space="preserve"> </w:t>
+      </w:r>
+      <w:r>
+        <w:rPr>
+          <w:rFonts w:ascii="Times New Roman" w:hAnsi="Times New Roman" w:cs="Times New Roman"/>
+        </w:rPr>
+        <w:t xml:space="preserve">just in case any </w:t>
+      </w:r>
+      <w:proofErr w:type="spellStart"/>
+      <w:r>
+        <w:rPr>
+          <w:rFonts w:ascii="Times New Roman" w:hAnsi="Times New Roman" w:cs="Times New Roman"/>
+        </w:rPr>
+        <w:t>gVCF</w:t>
+      </w:r>
+      <w:proofErr w:type="spellEnd"/>
+      <w:r>
+        <w:rPr>
+          <w:rFonts w:ascii="Times New Roman" w:hAnsi="Times New Roman" w:cs="Times New Roman"/>
+        </w:rPr>
+        <w:t xml:space="preserve"> file had any </w:t>
+      </w:r>
+      <w:r>
+        <w:rPr>
+          <w:rFonts w:ascii="Times New Roman" w:hAnsi="Times New Roman" w:cs="Times New Roman"/>
+        </w:rPr>
+        <w:t>format</w:t>
+      </w:r>
+      <w:r>
+        <w:rPr>
+          <w:rFonts w:ascii="Times New Roman" w:hAnsi="Times New Roman" w:cs="Times New Roman"/>
+        </w:rPr>
+        <w:t xml:space="preserve"> error</w:t>
+      </w:r>
+      <w:r>
+        <w:rPr>
+          <w:rFonts w:ascii="Times New Roman" w:hAnsi="Times New Roman" w:cs="Times New Roman"/>
+        </w:rPr>
+        <w:t xml:space="preserve"> because the existence of any format error </w:t>
+      </w:r>
+      <w:r>
+        <w:rPr>
+          <w:rFonts w:ascii="Times New Roman" w:hAnsi="Times New Roman" w:cs="Times New Roman"/>
+        </w:rPr>
+        <w:t xml:space="preserve">would </w:t>
+      </w:r>
+      <w:r>
+        <w:rPr>
+          <w:rFonts w:ascii="Times New Roman" w:hAnsi="Times New Roman" w:cs="Times New Roman"/>
+        </w:rPr>
+        <w:t xml:space="preserve">make the merging step fail. </w:t>
+      </w:r>
+      <w:r>
+        <w:rPr>
+          <w:rFonts w:ascii="Times New Roman" w:hAnsi="Times New Roman" w:cs="Times New Roman"/>
+        </w:rPr>
+        <w:t xml:space="preserve">Once validated, all </w:t>
+      </w:r>
+      <w:proofErr w:type="spellStart"/>
+      <w:r>
+        <w:rPr>
+          <w:rFonts w:ascii="Times New Roman" w:hAnsi="Times New Roman" w:cs="Times New Roman"/>
+        </w:rPr>
+        <w:t>gVCF</w:t>
+      </w:r>
+      <w:proofErr w:type="spellEnd"/>
+      <w:r>
+        <w:rPr>
+          <w:rFonts w:ascii="Times New Roman" w:hAnsi="Times New Roman" w:cs="Times New Roman"/>
+        </w:rPr>
+        <w:t xml:space="preserve"> </w:t>
+      </w:r>
+      <w:r>
+        <w:rPr>
+          <w:rFonts w:ascii="Times New Roman" w:hAnsi="Times New Roman" w:cs="Times New Roman"/>
+        </w:rPr>
+        <w:t>were</w:t>
+      </w:r>
+      <w:r>
+        <w:rPr>
+          <w:rFonts w:ascii="Times New Roman" w:hAnsi="Times New Roman" w:cs="Times New Roman"/>
+        </w:rPr>
+        <w:t xml:space="preserve"> merged through the tool </w:t>
+      </w:r>
+      <w:proofErr w:type="spellStart"/>
+      <w:r>
+        <w:rPr>
+          <w:rFonts w:ascii="Times New Roman" w:hAnsi="Times New Roman" w:cs="Times New Roman"/>
+          <w:i/>
+        </w:rPr>
+        <w:t>CombineGVCFs</w:t>
+      </w:r>
+      <w:proofErr w:type="spellEnd"/>
+      <w:r>
+        <w:rPr>
+          <w:rFonts w:ascii="Times New Roman" w:hAnsi="Times New Roman" w:cs="Times New Roman"/>
+          <w:i/>
+        </w:rPr>
+        <w:t xml:space="preserve"> </w:t>
+      </w:r>
+      <w:r>
+        <w:rPr>
+          <w:rFonts w:ascii="Times New Roman" w:hAnsi="Times New Roman" w:cs="Times New Roman"/>
+        </w:rPr>
+        <w:t xml:space="preserve">obtaining as a result a multi-sample VCF file. </w:t>
+      </w:r>
+    </w:p>
+    <w:p>
+      <w:pPr>
+        <w:pStyle w:val="Prrafodelista"/>
+        <w:numPr>
+          <w:ilvl w:val="0"/>
+          <w:numId w:val="8"/>
+        </w:numPr>
+        <w:spacing w:line="360" w:lineRule="auto"/>
+        <w:ind w:left="709"/>
+        <w:jc w:val="both"/>
+        <w:rPr>
+          <w:rFonts w:ascii="Times New Roman" w:hAnsi="Times New Roman" w:cs="Times New Roman"/>
+        </w:rPr>
+      </w:pPr>
+      <w:r>
+        <w:rPr>
+          <w:rFonts w:ascii="Times New Roman" w:hAnsi="Times New Roman" w:cs="Times New Roman"/>
+          <w:b/>
+        </w:rPr>
+        <w:t>Genotyping</w:t>
+      </w:r>
+      <w:r>
+        <w:rPr>
+          <w:rFonts w:ascii="Times New Roman" w:hAnsi="Times New Roman" w:cs="Times New Roman"/>
+          <w:b/>
+        </w:rPr>
+        <w:t xml:space="preserve">. </w:t>
+      </w:r>
+      <w:r>
+        <w:rPr>
+          <w:rFonts w:ascii="Times New Roman" w:hAnsi="Times New Roman" w:cs="Times New Roman"/>
+        </w:rPr>
+        <w:t xml:space="preserve">One the multi-sample VCF was created, it was needed to perform joint genotyping in order to assign </w:t>
+      </w:r>
+      <w:r>
+        <w:rPr>
+          <w:rFonts w:ascii="Times New Roman" w:hAnsi="Times New Roman" w:cs="Times New Roman"/>
+        </w:rPr>
+        <w:t>the</w:t>
+      </w:r>
+      <w:r>
+        <w:rPr>
+          <w:rFonts w:ascii="Times New Roman" w:hAnsi="Times New Roman" w:cs="Times New Roman"/>
+        </w:rPr>
+        <w:t xml:space="preserve"> allele</w:t>
+      </w:r>
+      <w:r>
+        <w:rPr>
+          <w:rFonts w:ascii="Times New Roman" w:hAnsi="Times New Roman" w:cs="Times New Roman"/>
+        </w:rPr>
+        <w:t>s of</w:t>
+      </w:r>
+      <w:r>
+        <w:rPr>
+          <w:rFonts w:ascii="Times New Roman" w:hAnsi="Times New Roman" w:cs="Times New Roman"/>
+        </w:rPr>
+        <w:t xml:space="preserve"> every single </w:t>
+      </w:r>
+      <w:r>
+        <w:rPr>
+          <w:rFonts w:ascii="Times New Roman" w:hAnsi="Times New Roman" w:cs="Times New Roman"/>
+        </w:rPr>
+        <w:t xml:space="preserve">record, </w:t>
+      </w:r>
+      <w:r>
+        <w:rPr>
+          <w:rFonts w:ascii="Times New Roman" w:hAnsi="Times New Roman" w:cs="Times New Roman"/>
+        </w:rPr>
+        <w:t xml:space="preserve">taking into account the </w:t>
+      </w:r>
+      <w:r>
+        <w:rPr>
+          <w:rFonts w:ascii="Times New Roman" w:hAnsi="Times New Roman" w:cs="Times New Roman"/>
+        </w:rPr>
+        <w:t xml:space="preserve">genotype likelihoods generated by </w:t>
+      </w:r>
+      <w:proofErr w:type="spellStart"/>
+      <w:r>
+        <w:rPr>
+          <w:rFonts w:ascii="Times New Roman" w:hAnsi="Times New Roman" w:cs="Times New Roman"/>
+          <w:i/>
+        </w:rPr>
+        <w:t>HaplotypeCaller</w:t>
+      </w:r>
+      <w:proofErr w:type="spellEnd"/>
+      <w:r>
+        <w:rPr>
+          <w:rFonts w:ascii="Times New Roman" w:hAnsi="Times New Roman" w:cs="Times New Roman"/>
+        </w:rPr>
+        <w:t>.</w:t>
+      </w:r>
+      <w:r>
+        <w:rPr>
+          <w:rFonts w:ascii="Times New Roman" w:hAnsi="Times New Roman" w:cs="Times New Roman"/>
+        </w:rPr>
+        <w:t xml:space="preserve"> </w:t>
+      </w:r>
+      <w:r>
+        <w:rPr>
+          <w:rFonts w:ascii="Times New Roman" w:hAnsi="Times New Roman" w:cs="Times New Roman"/>
+        </w:rPr>
+        <w:t xml:space="preserve">The tool used was </w:t>
+      </w:r>
+      <w:proofErr w:type="spellStart"/>
+      <w:r>
+        <w:rPr>
+          <w:rFonts w:ascii="Times New Roman" w:hAnsi="Times New Roman" w:cs="Times New Roman"/>
+          <w:i/>
+        </w:rPr>
+        <w:t>Genotyp</w:t>
+      </w:r>
+      <w:r>
+        <w:rPr>
+          <w:rFonts w:ascii="Times New Roman" w:hAnsi="Times New Roman" w:cs="Times New Roman"/>
+          <w:i/>
+        </w:rPr>
+        <w:t>e</w:t>
+      </w:r>
+      <w:r>
+        <w:rPr>
+          <w:rFonts w:ascii="Times New Roman" w:hAnsi="Times New Roman" w:cs="Times New Roman"/>
+          <w:i/>
+        </w:rPr>
+        <w:t>GVCFs</w:t>
+      </w:r>
+      <w:proofErr w:type="spellEnd"/>
+      <w:r>
+        <w:rPr>
+          <w:rFonts w:ascii="Times New Roman" w:hAnsi="Times New Roman" w:cs="Times New Roman"/>
+          <w:i/>
+        </w:rPr>
+        <w:t>.</w:t>
+      </w:r>
+      <w:r>
+        <w:rPr>
+          <w:rFonts w:ascii="Times New Roman" w:hAnsi="Times New Roman" w:cs="Times New Roman"/>
+        </w:rPr>
+        <w:t xml:space="preserve">  </w:t>
+      </w:r>
+    </w:p>
+    <w:p>
+      <w:pPr>
+        <w:pStyle w:val="Prrafodelista"/>
+        <w:numPr>
+          <w:ilvl w:val="0"/>
+          <w:numId w:val="8"/>
+        </w:numPr>
+        <w:spacing w:line="360" w:lineRule="auto"/>
+        <w:ind w:left="709"/>
+        <w:jc w:val="both"/>
+        <w:rPr>
+          <w:rFonts w:ascii="Times New Roman" w:hAnsi="Times New Roman" w:cs="Times New Roman"/>
+        </w:rPr>
+      </w:pPr>
+      <w:r>
+        <w:rPr>
+          <w:rFonts w:ascii="Times New Roman" w:hAnsi="Times New Roman" w:cs="Times New Roman"/>
+          <w:b/>
+        </w:rPr>
+        <w:t>Filtration and exporting to table</w:t>
+      </w:r>
+      <w:r>
+        <w:rPr>
+          <w:rFonts w:ascii="Times New Roman" w:hAnsi="Times New Roman" w:cs="Times New Roman"/>
+          <w:b/>
+        </w:rPr>
+        <w:t xml:space="preserve">. </w:t>
+      </w:r>
+      <w:r>
+        <w:rPr>
+          <w:rFonts w:ascii="Times New Roman" w:hAnsi="Times New Roman" w:cs="Times New Roman"/>
+        </w:rPr>
+        <w:t xml:space="preserve">The </w:t>
+      </w:r>
+      <w:r>
+        <w:rPr>
+          <w:rFonts w:ascii="Times New Roman" w:hAnsi="Times New Roman" w:cs="Times New Roman"/>
+        </w:rPr>
+        <w:t xml:space="preserve">philosophy of the GATK is to produce a large, highly sensitive </w:t>
+      </w:r>
+      <w:proofErr w:type="spellStart"/>
+      <w:r>
+        <w:rPr>
+          <w:rFonts w:ascii="Times New Roman" w:hAnsi="Times New Roman" w:cs="Times New Roman"/>
+        </w:rPr>
+        <w:t>callset</w:t>
+      </w:r>
+      <w:proofErr w:type="spellEnd"/>
+      <w:r>
+        <w:rPr>
+          <w:rFonts w:ascii="Times New Roman" w:hAnsi="Times New Roman" w:cs="Times New Roman"/>
+        </w:rPr>
+        <w:t xml:space="preserve">. This make some low-quality variants </w:t>
+      </w:r>
+      <w:r>
+        <w:rPr>
+          <w:rFonts w:ascii="Times New Roman" w:hAnsi="Times New Roman" w:cs="Times New Roman"/>
+        </w:rPr>
+        <w:t>to be</w:t>
+      </w:r>
+      <w:r>
+        <w:rPr>
+          <w:rFonts w:ascii="Times New Roman" w:hAnsi="Times New Roman" w:cs="Times New Roman"/>
+        </w:rPr>
+        <w:t xml:space="preserve"> in the VCF file. For this reason, the output needed to be refined </w:t>
+      </w:r>
+      <w:r>
+        <w:rPr>
+          <w:rFonts w:ascii="Times New Roman" w:hAnsi="Times New Roman" w:cs="Times New Roman"/>
+        </w:rPr>
+        <w:t>but through additional filtering</w:t>
+      </w:r>
+      <w:r>
+        <w:rPr>
+          <w:rFonts w:ascii="Times New Roman" w:hAnsi="Times New Roman" w:cs="Times New Roman"/>
+        </w:rPr>
+        <w:fldChar w:fldCharType="begin" w:fldLock="1"/>
+      </w:r>
+      <w:r>
+        <w:rPr>
+          <w:rFonts w:ascii="Times New Roman" w:hAnsi="Times New Roman" w:cs="Times New Roman"/>
+        </w:rPr>
+        <w:instrText>ADDIN CSL_CITATION {"citationItems":[{"id":"ITEM-1","itemData":{"DOI":"10.1002/0471250953.bi1110s43","ISBN":"0471250953","author":[{"dropping-particle":"","family":"Auwera","given":"Geraldine A.","non-dropping-particle":"Van der","parse-names":false,"suffix":""},{"dropping-particle":"","family":"Carneiro","given":"Mauricio O","non-dropping-particle":"","parse-names":false,"suffix":""},{"dropping-particle":"","family":"Hartl","given":"Christopher","non-dropping-particle":"","parse-names":false,"suffix":""},{"dropping-particle":"","family":"Poplin","given":"Ryan","non-dropping-particle":"","parse-names":false,"suffix":""},{"dropping-particle":"","family":"Angel","given":"Guillermo","non-dropping-particle":"del","parse-names":false,"suffix":""},{"dropping-particle":"","family":"Levy-Moonshine","given":"Ami","non-dropping-particle":"","parse-names":false,"suffix":""},{"dropping-particle":"","family":"Jordan","given":"Tadeusz","non-dropping-particle":"","parse-names":false,"suffix":""},{"dropping-particle":"","family":"Shakir","given":"Khalid","non-dropping-particle":"","parse-names":false,"suffix":""},{"dropping-particle":"","family":"Roazen","given":"David","non-dropping-particle":"","parse-names":false,"suffix":""},{"dropping-particle":"","family":"Thibault","given":"Joel","non-dropping-particle":"","parse-names":false,"suffix":""},{"dropping-particle":"","family":"Banks","given":"Eric","non-dropping-particle":"","parse-names":false,"suffix":""},{"dropping-particle":"V","family":"Garimella","given":"Kiran","non-dropping-particle":"","parse-names":false,"suffix":""},{"dropping-particle":"","family":"Altshuler","given":"David","non-dropping-particle":"","parse-names":false,"suffix":""},{"dropping-particle":"","family":"Gabriel","given":"Stacey","non-dropping-particle":"","parse-names":false,"suffix":""},{"dropping-particle":"","family":"DePristo","given":"Mark A.","non-dropping-particle":"","parse-names":false,"suffix":""}],"container-title":"Current Protocols in Bioinformatics","id":"ITEM-1","issue":"October","issued":{"date-parts":[["2013","10","15"]]},"page":"11.10.1-11.10.33","publisher":"John Wiley &amp; Sons, Inc.","publisher-place":"Hoboken, NJ, USA","title":"From FastQ Data to High-Confidence Variant Calls: The Genome Analysis Toolkit Best Practices Pipeline","type":"chapter"},"uris":["http://www.mendeley.com/documents/?uuid=ab1367b8-0820-413a-87dc-7a0c771b6986"]}],"mendeley":{"formattedCitation":"&lt;sup&gt;21&lt;/sup&gt;","plainTextFormattedCitation":"21","previouslyFormattedCitation":"&lt;sup&gt;21&lt;/sup&gt;"},"properties":{"noteIndex":0},"schema":"https://github.com/citation-style-language/schema/raw/master/csl-citation.json"}</w:instrText>
+      </w:r>
+      <w:r>
+        <w:rPr>
+          <w:rFonts w:ascii="Times New Roman" w:hAnsi="Times New Roman" w:cs="Times New Roman"/>
+        </w:rPr>
+        <w:fldChar w:fldCharType="separate"/>
+      </w:r>
+      <w:r>
+        <w:rPr>
+          <w:rFonts w:ascii="Times New Roman" w:hAnsi="Times New Roman" w:cs="Times New Roman"/>
+          <w:noProof/>
+          <w:vertAlign w:val="superscript"/>
+        </w:rPr>
+        <w:t>21</w:t>
+      </w:r>
+      <w:r>
+        <w:rPr>
+          <w:rFonts w:ascii="Times New Roman" w:hAnsi="Times New Roman" w:cs="Times New Roman"/>
+        </w:rPr>
+        <w:fldChar w:fldCharType="end"/>
+      </w:r>
+      <w:r>
+        <w:rPr>
+          <w:rFonts w:ascii="Times New Roman" w:hAnsi="Times New Roman" w:cs="Times New Roman"/>
+        </w:rPr>
+        <w:t xml:space="preserve">. For this reason, the VCF </w:t>
+      </w:r>
+      <w:r>
+        <w:rPr>
+          <w:rFonts w:ascii="Times New Roman" w:hAnsi="Times New Roman" w:cs="Times New Roman"/>
+        </w:rPr>
+        <w:t xml:space="preserve">file </w:t>
+      </w:r>
+      <w:r>
+        <w:rPr>
+          <w:rFonts w:ascii="Times New Roman" w:hAnsi="Times New Roman" w:cs="Times New Roman"/>
+        </w:rPr>
+        <w:t>was filter</w:t>
+      </w:r>
+      <w:r>
+        <w:rPr>
+          <w:rFonts w:ascii="Times New Roman" w:hAnsi="Times New Roman" w:cs="Times New Roman"/>
+        </w:rPr>
+        <w:t>ed</w:t>
+      </w:r>
+      <w:r>
+        <w:rPr>
+          <w:rFonts w:ascii="Times New Roman" w:hAnsi="Times New Roman" w:cs="Times New Roman"/>
+        </w:rPr>
+        <w:t xml:space="preserve"> applying the recommended thresholds</w:t>
+      </w:r>
+      <w:r>
+        <w:rPr>
+          <w:rFonts w:ascii="Times New Roman" w:hAnsi="Times New Roman" w:cs="Times New Roman"/>
+        </w:rPr>
+        <w:fldChar w:fldCharType="begin" w:fldLock="1"/>
+      </w:r>
+      <w:r>
+        <w:rPr>
+          <w:rFonts w:ascii="Times New Roman" w:hAnsi="Times New Roman" w:cs="Times New Roman"/>
+        </w:rPr>
+        <w:instrText>ADDIN CSL_CITATION {"citationItems":[{"id":"ITEM-1","itemData":{"DOI":"10.1002/0471250953.bi1110s43","ISBN":"0471250953","author":[{"dropping-particle":"","family":"Auwera","given":"Geraldine A.","non-dropping-particle":"Van der","parse-names":false,"suffix":""},{"dropping-particle":"","family":"Carneiro","given":"Mauricio O","non-dropping-particle":"","parse-names":false,"suffix":""},{"dropping-particle":"","family":"Hartl","given":"Christopher","non-dropping-particle":"","parse-names":false,"suffix":""},{"dropping-particle":"","family":"Poplin","given":"Ryan","non-dropping-particle":"","parse-names":false,"suffix":""},{"dropping-particle":"","family":"Angel","given":"Guillermo","non-dropping-particle":"del","parse-names":false,"suffix":""},{"dropping-particle":"","family":"Levy-Moonshine","given":"Ami","non-dropping-particle":"","parse-names":false,"suffix":""},{"dropping-particle":"","family":"Jordan","given":"Tadeusz","non-dropping-particle":"","parse-names":false,"suffix":""},{"dropping-particle":"","family":"Shakir","given":"Khalid","non-dropping-particle":"","parse-names":false,"suffix":""},{"dropping-particle":"","family":"Roazen","given":"David","non-dropping-particle":"","parse-names":false,"suffix":""},{"dropping-particle":"","family":"Thibault","given":"Joel","non-dropping-particle":"","parse-names":false,"suffix":""},{"dropping-particle":"","family":"Banks","given":"Eric","non-dropping-particle":"","parse-names":false,"suffix":""},{"dropping-particle":"V","family":"Garimella","given":"Kiran","non-dropping-particle":"","parse-names":false,"suffix":""},{"dropping-particle":"","family":"Altshuler","given":"David","non-dropping-particle":"","parse-names":false,"suffix":""},{"dropping-particle":"","family":"Gabriel","given":"Stacey","non-dropping-particle":"","parse-names":false,"suffix":""},{"dropping-particle":"","family":"DePristo","given":"Mark A.","non-dropping-particle":"","parse-names":false,"suffix":""}],"container-title":"Current Protocols in Bioinformatics","id":"ITEM-1","issue":"October","issued":{"date-parts":[["2013","10","15"]]},"page":"11.10.1-11.10.33","publisher":"John Wiley &amp; Sons, Inc.","publisher-place":"Hoboken, NJ, USA","title":"From FastQ Data to High-Confidence Variant Calls: The Genome Analysis Toolkit Best Practices Pipeline","type":"chapter"},"uris":["http://www.mendeley.com/documents/?uuid=ab1367b8-0820-413a-87dc-7a0c771b6986"]}],"mendeley":{"formattedCitation":"&lt;sup&gt;21&lt;/sup&gt;","plainTextFormattedCitation":"21","previouslyFormattedCitation":"&lt;sup&gt;21&lt;/sup&gt;"},"properties":{"noteIndex":0},"schema":"https://github.com/citation-style-language/schema/raw/master/csl-citation.json"}</w:instrText>
+      </w:r>
+      <w:r>
+        <w:rPr>
+          <w:rFonts w:ascii="Times New Roman" w:hAnsi="Times New Roman" w:cs="Times New Roman"/>
+        </w:rPr>
+        <w:fldChar w:fldCharType="separate"/>
+      </w:r>
+      <w:r>
+        <w:rPr>
+          <w:rFonts w:ascii="Times New Roman" w:hAnsi="Times New Roman" w:cs="Times New Roman"/>
+          <w:noProof/>
+          <w:vertAlign w:val="superscript"/>
+        </w:rPr>
+        <w:t>21</w:t>
+      </w:r>
+      <w:r>
+        <w:rPr>
+          <w:rFonts w:ascii="Times New Roman" w:hAnsi="Times New Roman" w:cs="Times New Roman"/>
+        </w:rPr>
+        <w:fldChar w:fldCharType="end"/>
+      </w:r>
+      <w:r>
+        <w:rPr>
+          <w:rFonts w:ascii="Times New Roman" w:hAnsi="Times New Roman" w:cs="Times New Roman"/>
+        </w:rPr>
+        <w:t xml:space="preserve"> exposed in Table 2.</w:t>
+      </w:r>
+      <w:r>
+        <w:rPr>
+          <w:rFonts w:ascii="Times New Roman" w:hAnsi="Times New Roman" w:cs="Times New Roman"/>
+        </w:rPr>
+        <w:t xml:space="preserve"> </w:t>
+      </w:r>
+    </w:p>
+    <w:p>
+      <w:pPr>
+        <w:pStyle w:val="Prrafodelista"/>
+        <w:spacing w:line="360" w:lineRule="auto"/>
+        <w:ind w:left="709"/>
+        <w:jc w:val="both"/>
+        <w:rPr>
+          <w:rFonts w:ascii="Times New Roman" w:hAnsi="Times New Roman" w:cs="Times New Roman"/>
+        </w:rPr>
+      </w:pPr>
+    </w:p>
+    <w:p>
+      <w:pPr>
+        <w:pStyle w:val="Prrafodelista"/>
+        <w:spacing w:line="276" w:lineRule="auto"/>
+        <w:ind w:left="709"/>
+        <w:jc w:val="both"/>
+        <w:rPr>
+          <w:rFonts w:ascii="Times New Roman" w:hAnsi="Times New Roman" w:cs="Times New Roman"/>
+        </w:rPr>
+      </w:pPr>
+      <w:r>
+        <w:rPr>
+          <w:rFonts w:ascii="Times New Roman" w:hAnsi="Times New Roman" w:cs="Times New Roman"/>
+          <w:b/>
+        </w:rPr>
+        <w:t>Table 2</w:t>
+      </w:r>
+      <w:r>
+        <w:rPr>
+          <w:rFonts w:ascii="Times New Roman" w:hAnsi="Times New Roman" w:cs="Times New Roman"/>
+        </w:rPr>
+        <w:t xml:space="preserve">: </w:t>
+      </w:r>
+      <w:r>
+        <w:rPr>
+          <w:rFonts w:ascii="Times New Roman" w:hAnsi="Times New Roman" w:cs="Times New Roman"/>
+          <w:sz w:val="21"/>
+          <w:szCs w:val="21"/>
+        </w:rPr>
+        <w:t>filtering parameters applied to VCF file</w:t>
+      </w:r>
+      <w:r>
+        <w:rPr>
+          <w:rFonts w:ascii="Times New Roman" w:hAnsi="Times New Roman" w:cs="Times New Roman"/>
+          <w:sz w:val="21"/>
+          <w:szCs w:val="21"/>
+        </w:rPr>
+        <w:fldChar w:fldCharType="begin" w:fldLock="1"/>
+      </w:r>
+      <w:r>
+        <w:rPr>
+          <w:rFonts w:ascii="Times New Roman" w:hAnsi="Times New Roman" w:cs="Times New Roman"/>
+          <w:sz w:val="21"/>
+          <w:szCs w:val="21"/>
+        </w:rPr>
+        <w:instrText>ADDIN CSL_CITATION {"citationItems":[{"id":"ITEM-1","itemData":{"DOI":"10.1002/0471250953.bi1110s43","ISBN":"0471250953","author":[{"dropping-particle":"","family":"Auwera","given":"Geraldine A.","non-dropping-particle":"Van der","parse-names":false,"suffix":""},{"dropping-particle":"","family":"Carneiro","given":"Mauricio O","non-dropping-particle":"","parse-names":false,"suffix":""},{"dropping-particle":"","family":"Hartl","given":"Christopher","non-dropping-particle":"","parse-names":false,"suffix":""},{"dropping-particle":"","family":"Poplin","given":"Ryan","non-dropping-particle":"","parse-names":false,"suffix":""},{"dropping-particle":"","family":"Angel","given":"Guillermo","non-dropping-particle":"del","parse-names":false,"suffix":""},{"dropping-particle":"","family":"Levy-Moonshine","given":"Ami","non-dropping-particle":"","parse-names":false,"suffix":""},{"dropping-particle":"","family":"Jordan","given":"Tadeusz","non-dropping-particle":"","parse-names":false,"suffix":""},{"dropping-particle":"","family":"Shakir","given":"Khalid","non-dropping-particle":"","parse-names":false,"suffix":""},{"dropping-particle":"","family":"Roazen","given":"David","non-dropping-particle":"","parse-names":false,"suffix":""},{"dropping-particle":"","family":"Thibault","given":"Joel","non-dropping-particle":"","parse-names":false,"suffix":""},{"dropping-particle":"","family":"Banks","given":"Eric","non-dropping-particle":"","parse-names":false,"suffix":""},{"dropping-particle":"V","family":"Garimella","given":"Kiran","non-dropping-particle":"","parse-names":false,"suffix":""},{"dropping-particle":"","family":"Altshuler","given":"David","non-dropping-particle":"","parse-names":false,"suffix":""},{"dropping-particle":"","family":"Gabriel","given":"Stacey","non-dropping-particle":"","parse-names":false,"suffix":""},{"dropping-particle":"","family":"DePristo","given":"Mark A.","non-dropping-particle":"","parse-names":false,"suffix":""}],"container-title":"Current Protocols in Bioinformatics","id":"ITEM-1","issue":"October","issued":{"date-parts":[["2013","10","15"]]},"page":"11.10.1-11.10.33","publisher":"John Wiley &amp; Sons, Inc.","publisher-place":"Hoboken, NJ, USA","title":"From FastQ Data to High-Confidence Variant Calls: The Genome Analysis Toolkit Best Practices Pipeline","type":"chapter"},"uris":["http://www.mendeley.com/documents/?uuid=ab1367b8-0820-413a-87dc-7a0c771b6986"]}],"mendeley":{"formattedCitation":"&lt;sup&gt;21&lt;/sup&gt;","plainTextFormattedCitation":"21","previouslyFormattedCitation":"&lt;sup&gt;21&lt;/sup&gt;"},"properties":{"noteIndex":0},"schema":"https://github.com/citation-style-language/schema/raw/master/csl-citation.json"}</w:instrText>
+      </w:r>
+      <w:r>
+        <w:rPr>
+          <w:rFonts w:ascii="Times New Roman" w:hAnsi="Times New Roman" w:cs="Times New Roman"/>
+          <w:sz w:val="21"/>
+          <w:szCs w:val="21"/>
+        </w:rPr>
+        <w:fldChar w:fldCharType="separate"/>
+      </w:r>
+      <w:r>
+        <w:rPr>
+          <w:rFonts w:ascii="Times New Roman" w:hAnsi="Times New Roman" w:cs="Times New Roman"/>
+          <w:noProof/>
+          <w:sz w:val="21"/>
+          <w:szCs w:val="21"/>
+          <w:vertAlign w:val="superscript"/>
+        </w:rPr>
+        <w:t>21</w:t>
+      </w:r>
+      <w:r>
+        <w:rPr>
+          <w:rFonts w:ascii="Times New Roman" w:hAnsi="Times New Roman" w:cs="Times New Roman"/>
+          <w:sz w:val="21"/>
+          <w:szCs w:val="21"/>
+        </w:rPr>
+        <w:fldChar w:fldCharType="end"/>
+      </w:r>
+      <w:r>
+        <w:rPr>
+          <w:rFonts w:ascii="Times New Roman" w:hAnsi="Times New Roman" w:cs="Times New Roman"/>
+          <w:sz w:val="21"/>
+          <w:szCs w:val="21"/>
+        </w:rPr>
+        <w:t>. QD: Variant call confidence normalized by depth of sample reads supporting a variant (</w:t>
+      </w:r>
+      <w:proofErr w:type="spellStart"/>
+      <w:r>
+        <w:rPr>
+          <w:rFonts w:ascii="Times New Roman" w:hAnsi="Times New Roman" w:cs="Times New Roman"/>
+          <w:sz w:val="21"/>
+          <w:szCs w:val="21"/>
+        </w:rPr>
+        <w:t>QualByDepth</w:t>
+      </w:r>
+      <w:proofErr w:type="spellEnd"/>
+      <w:r>
+        <w:rPr>
+          <w:rFonts w:ascii="Times New Roman" w:hAnsi="Times New Roman" w:cs="Times New Roman"/>
+          <w:sz w:val="21"/>
+          <w:szCs w:val="21"/>
+        </w:rPr>
+        <w:t>), MQ: Root Mean Square of the mapping quality of reads across all samples</w:t>
+      </w:r>
+      <w:r>
+        <w:rPr>
+          <w:rFonts w:ascii="Times New Roman" w:hAnsi="Times New Roman" w:cs="Times New Roman"/>
+          <w:sz w:val="21"/>
+          <w:szCs w:val="21"/>
+        </w:rPr>
+        <w:t xml:space="preserve"> (RMS Mapping Quality), FS: Strand bias estimated using Fisher's Exact Test, SOR: Strand bias estimated by the Symmetric Odds Ratio test, </w:t>
+      </w:r>
+      <w:r>
+        <w:rPr>
+          <w:rFonts w:ascii="Times New Roman" w:hAnsi="Times New Roman" w:cs="Times New Roman"/>
+          <w:sz w:val="21"/>
+          <w:szCs w:val="21"/>
+        </w:rPr>
+        <w:t xml:space="preserve"> </w:t>
+      </w:r>
+      <w:proofErr w:type="spellStart"/>
+      <w:r>
+        <w:rPr>
+          <w:rFonts w:ascii="Times New Roman" w:hAnsi="Times New Roman" w:cs="Times New Roman"/>
+          <w:sz w:val="21"/>
+          <w:szCs w:val="21"/>
+        </w:rPr>
+        <w:t>MQRankSum</w:t>
+      </w:r>
+      <w:proofErr w:type="spellEnd"/>
+      <w:r>
+        <w:rPr>
+          <w:rFonts w:ascii="Times New Roman" w:hAnsi="Times New Roman" w:cs="Times New Roman"/>
+          <w:sz w:val="21"/>
+          <w:szCs w:val="21"/>
+        </w:rPr>
+        <w:t xml:space="preserve">: Rank Sum Test for mapping qualities of REF versus ALT reads, </w:t>
+      </w:r>
+      <w:proofErr w:type="spellStart"/>
+      <w:r>
+        <w:rPr>
+          <w:rFonts w:ascii="Times New Roman" w:hAnsi="Times New Roman" w:cs="Times New Roman"/>
+          <w:sz w:val="21"/>
+          <w:szCs w:val="21"/>
+        </w:rPr>
+        <w:t>ReadPosRankSum</w:t>
+      </w:r>
+      <w:proofErr w:type="spellEnd"/>
+      <w:r>
+        <w:rPr>
+          <w:rFonts w:ascii="Times New Roman" w:hAnsi="Times New Roman" w:cs="Times New Roman"/>
+          <w:sz w:val="21"/>
+          <w:szCs w:val="21"/>
+        </w:rPr>
+        <w:t xml:space="preserve">: Rank Sum Test for relative positioning of REF versus ALT alleles within reads, </w:t>
+      </w:r>
+      <w:proofErr w:type="spellStart"/>
+      <w:r>
+        <w:rPr>
+          <w:rFonts w:ascii="Times New Roman" w:hAnsi="Times New Roman" w:cs="Times New Roman"/>
+          <w:sz w:val="21"/>
+          <w:szCs w:val="21"/>
+        </w:rPr>
+        <w:t>InbreedingCoeff</w:t>
+      </w:r>
+      <w:proofErr w:type="spellEnd"/>
+      <w:r>
+        <w:rPr>
+          <w:rFonts w:ascii="Times New Roman" w:hAnsi="Times New Roman" w:cs="Times New Roman"/>
+          <w:sz w:val="21"/>
+          <w:szCs w:val="21"/>
+        </w:rPr>
+        <w:t>: Likelihood-based test for the inbreeding among samples.</w:t>
+      </w:r>
+    </w:p>
+    <w:tbl>
+      <w:tblPr>
+        <w:tblStyle w:val="Tablanormal3"/>
+        <w:tblW w:w="6263" w:type="dxa"/>
+        <w:jc w:val="center"/>
+        <w:tblLook w:val="04A0" w:firstRow="1" w:lastRow="0" w:firstColumn="1" w:lastColumn="0" w:noHBand="0" w:noVBand="1"/>
+      </w:tblPr>
+      <w:tblGrid>
+        <w:gridCol w:w="2413"/>
+        <w:gridCol w:w="1911"/>
+        <w:gridCol w:w="1939"/>
+      </w:tblGrid>
+      <w:tr>
+        <w:trPr>
+          <w:cnfStyle w:val="100000000000" w:firstRow="1" w:lastRow="0" w:firstColumn="0" w:lastColumn="0" w:oddVBand="0" w:evenVBand="0" w:oddHBand="0" w:evenHBand="0" w:firstRowFirstColumn="0" w:firstRowLastColumn="0" w:lastRowFirstColumn="0" w:lastRowLastColumn="0"/>
+          <w:jc w:val="center"/>
+        </w:trPr>
+        <w:tc>
+          <w:tcPr>
+            <w:cnfStyle w:val="001000000100" w:firstRow="0" w:lastRow="0" w:firstColumn="1" w:lastColumn="0" w:oddVBand="0" w:evenVBand="0" w:oddHBand="0" w:evenHBand="0" w:firstRowFirstColumn="1" w:firstRowLastColumn="0" w:lastRowFirstColumn="0" w:lastRowLastColumn="0"/>
+            <w:tcW w:w="2413" w:type="dxa"/>
+          </w:tcPr>
+          <w:p>
+            <w:pPr>
+              <w:spacing w:line="360" w:lineRule="auto"/>
+              <w:rPr>
+                <w:rFonts w:ascii="Times New Roman" w:hAnsi="Times New Roman" w:cs="Times New Roman"/>
+              </w:rPr>
+            </w:pPr>
+            <w:r>
+              <w:rPr>
+                <w:rFonts w:ascii="Times New Roman" w:hAnsi="Times New Roman" w:cs="Times New Roman"/>
+              </w:rPr>
+              <w:t>Parameters</w:t>
+            </w:r>
+          </w:p>
+        </w:tc>
+        <w:tc>
+          <w:tcPr>
+            <w:tcW w:w="1911" w:type="dxa"/>
+          </w:tcPr>
+          <w:p>
+            <w:pPr>
+              <w:spacing w:line="360" w:lineRule="auto"/>
+              <w:jc w:val="center"/>
+              <w:cnfStyle w:val="100000000000" w:firstRow="1" w:lastRow="0" w:firstColumn="0" w:lastColumn="0" w:oddVBand="0" w:evenVBand="0" w:oddHBand="0" w:evenHBand="0" w:firstRowFirstColumn="0" w:firstRowLastColumn="0" w:lastRowFirstColumn="0" w:lastRowLastColumn="0"/>
+              <w:rPr>
+                <w:rFonts w:ascii="Times New Roman" w:hAnsi="Times New Roman" w:cs="Times New Roman"/>
+              </w:rPr>
+            </w:pPr>
+            <w:r>
+              <w:rPr>
+                <w:rFonts w:ascii="Times New Roman" w:hAnsi="Times New Roman" w:cs="Times New Roman"/>
+                <w:caps w:val="0"/>
+              </w:rPr>
+              <w:t>Fr SNPs</w:t>
+            </w:r>
+          </w:p>
+        </w:tc>
+        <w:tc>
+          <w:tcPr>
+            <w:tcW w:w="1939" w:type="dxa"/>
+          </w:tcPr>
+          <w:p>
+            <w:pPr>
+              <w:spacing w:line="360" w:lineRule="auto"/>
+              <w:jc w:val="center"/>
+              <w:cnfStyle w:val="100000000000" w:firstRow="1" w:lastRow="0" w:firstColumn="0" w:lastColumn="0" w:oddVBand="0" w:evenVBand="0" w:oddHBand="0" w:evenHBand="0" w:firstRowFirstColumn="0" w:firstRowLastColumn="0" w:lastRowFirstColumn="0" w:lastRowLastColumn="0"/>
+              <w:rPr>
+                <w:rFonts w:ascii="Times New Roman" w:hAnsi="Times New Roman" w:cs="Times New Roman"/>
+              </w:rPr>
+            </w:pPr>
+            <w:r>
+              <w:rPr>
+                <w:rFonts w:ascii="Times New Roman" w:hAnsi="Times New Roman" w:cs="Times New Roman"/>
+                <w:caps w:val="0"/>
+              </w:rPr>
+              <w:t>For Indels</w:t>
+            </w:r>
+          </w:p>
+        </w:tc>
+      </w:tr>
+      <w:tr>
+        <w:trPr>
+          <w:cnfStyle w:val="000000100000" w:firstRow="0" w:lastRow="0" w:firstColumn="0" w:lastColumn="0" w:oddVBand="0" w:evenVBand="0" w:oddHBand="1" w:evenHBand="0" w:firstRowFirstColumn="0" w:firstRowLastColumn="0" w:lastRowFirstColumn="0" w:lastRowLastColumn="0"/>
+          <w:jc w:val="center"/>
+        </w:trPr>
+        <w:tc>
+          <w:tcPr>
+            <w:cnfStyle w:val="001000000000" w:firstRow="0" w:lastRow="0" w:firstColumn="1" w:lastColumn="0" w:oddVBand="0" w:evenVBand="0" w:oddHBand="0" w:evenHBand="0" w:firstRowFirstColumn="0" w:firstRowLastColumn="0" w:lastRowFirstColumn="0" w:lastRowLastColumn="0"/>
+            <w:tcW w:w="2413" w:type="dxa"/>
+          </w:tcPr>
+          <w:p>
+            <w:pPr>
+              <w:spacing w:line="360" w:lineRule="auto"/>
+              <w:jc w:val="center"/>
+              <w:rPr>
+                <w:rFonts w:ascii="Times New Roman" w:hAnsi="Times New Roman" w:cs="Times New Roman"/>
+              </w:rPr>
+            </w:pPr>
+            <w:r>
+              <w:rPr>
+                <w:rFonts w:ascii="Times New Roman" w:hAnsi="Times New Roman" w:cs="Times New Roman"/>
+              </w:rPr>
+              <w:t>QD</w:t>
+            </w:r>
+          </w:p>
+        </w:tc>
+        <w:tc>
+          <w:tcPr>
+            <w:tcW w:w="1911" w:type="dxa"/>
+          </w:tcPr>
+          <w:p>
+            <w:pPr>
+              <w:spacing w:line="360" w:lineRule="auto"/>
+              <w:jc w:val="center"/>
+              <w:cnfStyle w:val="000000100000" w:firstRow="0" w:lastRow="0" w:firstColumn="0" w:lastColumn="0" w:oddVBand="0" w:evenVBand="0" w:oddHBand="1" w:evenHBand="0" w:firstRowFirstColumn="0" w:firstRowLastColumn="0" w:lastRowFirstColumn="0" w:lastRowLastColumn="0"/>
+              <w:rPr>
+                <w:rFonts w:ascii="Times New Roman" w:hAnsi="Times New Roman" w:cs="Times New Roman"/>
+              </w:rPr>
+            </w:pPr>
+            <w:r>
+              <w:rPr>
+                <w:rFonts w:ascii="Times New Roman" w:hAnsi="Times New Roman" w:cs="Times New Roman"/>
+              </w:rPr>
+              <w:t>&lt; 2.0</w:t>
+            </w:r>
+          </w:p>
+        </w:tc>
+        <w:tc>
+          <w:tcPr>
+            <w:tcW w:w="1939" w:type="dxa"/>
+          </w:tcPr>
+          <w:p>
+            <w:pPr>
+              <w:spacing w:line="360" w:lineRule="auto"/>
+              <w:jc w:val="center"/>
+              <w:cnfStyle w:val="000000100000" w:firstRow="0" w:lastRow="0" w:firstColumn="0" w:lastColumn="0" w:oddVBand="0" w:evenVBand="0" w:oddHBand="1" w:evenHBand="0" w:firstRowFirstColumn="0" w:firstRowLastColumn="0" w:lastRowFirstColumn="0" w:lastRowLastColumn="0"/>
+              <w:rPr>
+                <w:rFonts w:ascii="Times New Roman" w:hAnsi="Times New Roman" w:cs="Times New Roman"/>
+              </w:rPr>
+            </w:pPr>
+            <w:r>
+              <w:rPr>
+                <w:rFonts w:ascii="Times New Roman" w:hAnsi="Times New Roman" w:cs="Times New Roman"/>
+              </w:rPr>
+              <w:t>&lt; 2.0</w:t>
+            </w:r>
+          </w:p>
+        </w:tc>
+      </w:tr>
+      <w:tr>
+        <w:trPr>
+          <w:jc w:val="center"/>
+        </w:trPr>
+        <w:tc>
+          <w:tcPr>
+            <w:cnfStyle w:val="001000000000" w:firstRow="0" w:lastRow="0" w:firstColumn="1" w:lastColumn="0" w:oddVBand="0" w:evenVBand="0" w:oddHBand="0" w:evenHBand="0" w:firstRowFirstColumn="0" w:firstRowLastColumn="0" w:lastRowFirstColumn="0" w:lastRowLastColumn="0"/>
+            <w:tcW w:w="2413" w:type="dxa"/>
+          </w:tcPr>
+          <w:p>
+            <w:pPr>
+              <w:spacing w:line="360" w:lineRule="auto"/>
+              <w:jc w:val="center"/>
+              <w:rPr>
+                <w:rFonts w:ascii="Times New Roman" w:hAnsi="Times New Roman" w:cs="Times New Roman"/>
+              </w:rPr>
+            </w:pPr>
+            <w:r>
+              <w:rPr>
+                <w:rFonts w:ascii="Times New Roman" w:hAnsi="Times New Roman" w:cs="Times New Roman"/>
+              </w:rPr>
+              <w:t>MQ</w:t>
+            </w:r>
+          </w:p>
+        </w:tc>
+        <w:tc>
+          <w:tcPr>
+            <w:tcW w:w="1911" w:type="dxa"/>
+          </w:tcPr>
+          <w:p>
+            <w:pPr>
+              <w:spacing w:line="360" w:lineRule="auto"/>
+              <w:jc w:val="center"/>
+              <w:cnfStyle w:val="000000000000" w:firstRow="0" w:lastRow="0" w:firstColumn="0" w:lastColumn="0" w:oddVBand="0" w:evenVBand="0" w:oddHBand="0" w:evenHBand="0" w:firstRowFirstColumn="0" w:firstRowLastColumn="0" w:lastRowFirstColumn="0" w:lastRowLastColumn="0"/>
+              <w:rPr>
+                <w:rFonts w:ascii="Times New Roman" w:hAnsi="Times New Roman" w:cs="Times New Roman"/>
+              </w:rPr>
+            </w:pPr>
+            <w:r>
+              <w:rPr>
+                <w:rFonts w:ascii="Times New Roman" w:hAnsi="Times New Roman" w:cs="Times New Roman"/>
+              </w:rPr>
+              <w:t>&lt; 40.0</w:t>
+            </w:r>
+          </w:p>
+        </w:tc>
+        <w:tc>
+          <w:tcPr>
+            <w:tcW w:w="1939" w:type="dxa"/>
+          </w:tcPr>
+          <w:p>
+            <w:pPr>
+              <w:spacing w:line="360" w:lineRule="auto"/>
+              <w:jc w:val="center"/>
+              <w:cnfStyle w:val="000000000000" w:firstRow="0" w:lastRow="0" w:firstColumn="0" w:lastColumn="0" w:oddVBand="0" w:evenVBand="0" w:oddHBand="0" w:evenHBand="0" w:firstRowFirstColumn="0" w:firstRowLastColumn="0" w:lastRowFirstColumn="0" w:lastRowLastColumn="0"/>
+              <w:rPr>
+                <w:rFonts w:ascii="Times New Roman" w:hAnsi="Times New Roman" w:cs="Times New Roman"/>
+              </w:rPr>
+            </w:pPr>
+            <w:r>
+              <w:rPr>
+                <w:rFonts w:ascii="Times New Roman" w:hAnsi="Times New Roman" w:cs="Times New Roman"/>
+              </w:rPr>
+              <w:t>-</w:t>
+            </w:r>
+          </w:p>
+        </w:tc>
+      </w:tr>
+      <w:tr>
+        <w:trPr>
+          <w:cnfStyle w:val="000000100000" w:firstRow="0" w:lastRow="0" w:firstColumn="0" w:lastColumn="0" w:oddVBand="0" w:evenVBand="0" w:oddHBand="1" w:evenHBand="0" w:firstRowFirstColumn="0" w:firstRowLastColumn="0" w:lastRowFirstColumn="0" w:lastRowLastColumn="0"/>
+          <w:jc w:val="center"/>
+        </w:trPr>
+        <w:tc>
+          <w:tcPr>
+            <w:cnfStyle w:val="001000000000" w:firstRow="0" w:lastRow="0" w:firstColumn="1" w:lastColumn="0" w:oddVBand="0" w:evenVBand="0" w:oddHBand="0" w:evenHBand="0" w:firstRowFirstColumn="0" w:firstRowLastColumn="0" w:lastRowFirstColumn="0" w:lastRowLastColumn="0"/>
+            <w:tcW w:w="2413" w:type="dxa"/>
+          </w:tcPr>
+          <w:p>
+            <w:pPr>
+              <w:spacing w:line="360" w:lineRule="auto"/>
+              <w:jc w:val="center"/>
+              <w:rPr>
+                <w:rFonts w:ascii="Times New Roman" w:hAnsi="Times New Roman" w:cs="Times New Roman"/>
+              </w:rPr>
+            </w:pPr>
+            <w:r>
+              <w:rPr>
+                <w:rFonts w:ascii="Times New Roman" w:hAnsi="Times New Roman" w:cs="Times New Roman"/>
+              </w:rPr>
+              <w:t>FS</w:t>
+            </w:r>
+          </w:p>
+        </w:tc>
+        <w:tc>
+          <w:tcPr>
+            <w:tcW w:w="1911" w:type="dxa"/>
+          </w:tcPr>
+          <w:p>
+            <w:pPr>
+              <w:spacing w:line="360" w:lineRule="auto"/>
+              <w:jc w:val="center"/>
+              <w:cnfStyle w:val="000000100000" w:firstRow="0" w:lastRow="0" w:firstColumn="0" w:lastColumn="0" w:oddVBand="0" w:evenVBand="0" w:oddHBand="1" w:evenHBand="0" w:firstRowFirstColumn="0" w:firstRowLastColumn="0" w:lastRowFirstColumn="0" w:lastRowLastColumn="0"/>
+              <w:rPr>
+                <w:rFonts w:ascii="Times New Roman" w:hAnsi="Times New Roman" w:cs="Times New Roman"/>
+              </w:rPr>
+            </w:pPr>
+            <w:r>
+              <w:rPr>
+                <w:rFonts w:ascii="Times New Roman" w:hAnsi="Times New Roman" w:cs="Times New Roman"/>
+              </w:rPr>
+              <w:t>&gt; 60.0</w:t>
+            </w:r>
+          </w:p>
+        </w:tc>
+        <w:tc>
+          <w:tcPr>
+            <w:tcW w:w="1939" w:type="dxa"/>
+          </w:tcPr>
+          <w:p>
+            <w:pPr>
+              <w:spacing w:line="360" w:lineRule="auto"/>
+              <w:jc w:val="center"/>
+              <w:cnfStyle w:val="000000100000" w:firstRow="0" w:lastRow="0" w:firstColumn="0" w:lastColumn="0" w:oddVBand="0" w:evenVBand="0" w:oddHBand="1" w:evenHBand="0" w:firstRowFirstColumn="0" w:firstRowLastColumn="0" w:lastRowFirstColumn="0" w:lastRowLastColumn="0"/>
+              <w:rPr>
+                <w:rFonts w:ascii="Times New Roman" w:hAnsi="Times New Roman" w:cs="Times New Roman"/>
+              </w:rPr>
+            </w:pPr>
+            <w:r>
+              <w:rPr>
+                <w:rFonts w:ascii="Times New Roman" w:hAnsi="Times New Roman" w:cs="Times New Roman"/>
+              </w:rPr>
+              <w:t>&gt; 200.0</w:t>
+            </w:r>
+          </w:p>
+        </w:tc>
+      </w:tr>
+      <w:tr>
+        <w:trPr>
+          <w:jc w:val="center"/>
+        </w:trPr>
+        <w:tc>
+          <w:tcPr>
+            <w:cnfStyle w:val="001000000000" w:firstRow="0" w:lastRow="0" w:firstColumn="1" w:lastColumn="0" w:oddVBand="0" w:evenVBand="0" w:oddHBand="0" w:evenHBand="0" w:firstRowFirstColumn="0" w:firstRowLastColumn="0" w:lastRowFirstColumn="0" w:lastRowLastColumn="0"/>
+            <w:tcW w:w="2413" w:type="dxa"/>
+          </w:tcPr>
+          <w:p>
+            <w:pPr>
+              <w:spacing w:line="360" w:lineRule="auto"/>
+              <w:jc w:val="center"/>
+              <w:rPr>
+                <w:rFonts w:ascii="Times New Roman" w:hAnsi="Times New Roman" w:cs="Times New Roman"/>
+              </w:rPr>
+            </w:pPr>
+            <w:r>
+              <w:rPr>
+                <w:rFonts w:ascii="Times New Roman" w:hAnsi="Times New Roman" w:cs="Times New Roman"/>
+              </w:rPr>
+              <w:t>SOR</w:t>
+            </w:r>
+          </w:p>
+        </w:tc>
+        <w:tc>
+          <w:tcPr>
+            <w:tcW w:w="1911" w:type="dxa"/>
+          </w:tcPr>
+          <w:p>
+            <w:pPr>
+              <w:spacing w:line="360" w:lineRule="auto"/>
+              <w:jc w:val="center"/>
+              <w:cnfStyle w:val="000000000000" w:firstRow="0" w:lastRow="0" w:firstColumn="0" w:lastColumn="0" w:oddVBand="0" w:evenVBand="0" w:oddHBand="0" w:evenHBand="0" w:firstRowFirstColumn="0" w:firstRowLastColumn="0" w:lastRowFirstColumn="0" w:lastRowLastColumn="0"/>
+              <w:rPr>
+                <w:rFonts w:ascii="Times New Roman" w:hAnsi="Times New Roman" w:cs="Times New Roman"/>
+              </w:rPr>
+            </w:pPr>
+            <w:r>
+              <w:rPr>
+                <w:rFonts w:ascii="Times New Roman" w:hAnsi="Times New Roman" w:cs="Times New Roman"/>
+              </w:rPr>
+              <w:t>&gt; 3.0</w:t>
+            </w:r>
+          </w:p>
+        </w:tc>
+        <w:tc>
+          <w:tcPr>
+            <w:tcW w:w="1939" w:type="dxa"/>
+          </w:tcPr>
+          <w:p>
+            <w:pPr>
+              <w:spacing w:line="360" w:lineRule="auto"/>
+              <w:jc w:val="center"/>
+              <w:cnfStyle w:val="000000000000" w:firstRow="0" w:lastRow="0" w:firstColumn="0" w:lastColumn="0" w:oddVBand="0" w:evenVBand="0" w:oddHBand="0" w:evenHBand="0" w:firstRowFirstColumn="0" w:firstRowLastColumn="0" w:lastRowFirstColumn="0" w:lastRowLastColumn="0"/>
+              <w:rPr>
+                <w:rFonts w:ascii="Times New Roman" w:hAnsi="Times New Roman" w:cs="Times New Roman"/>
+              </w:rPr>
+            </w:pPr>
+            <w:r>
+              <w:rPr>
+                <w:rFonts w:ascii="Times New Roman" w:hAnsi="Times New Roman" w:cs="Times New Roman"/>
+              </w:rPr>
+              <w:t>&gt; 10.0</w:t>
+            </w:r>
+          </w:p>
+        </w:tc>
+      </w:tr>
+      <w:tr>
+        <w:trPr>
+          <w:cnfStyle w:val="000000100000" w:firstRow="0" w:lastRow="0" w:firstColumn="0" w:lastColumn="0" w:oddVBand="0" w:evenVBand="0" w:oddHBand="1" w:evenHBand="0" w:firstRowFirstColumn="0" w:firstRowLastColumn="0" w:lastRowFirstColumn="0" w:lastRowLastColumn="0"/>
+          <w:jc w:val="center"/>
+        </w:trPr>
+        <w:tc>
+          <w:tcPr>
+            <w:cnfStyle w:val="001000000000" w:firstRow="0" w:lastRow="0" w:firstColumn="1" w:lastColumn="0" w:oddVBand="0" w:evenVBand="0" w:oddHBand="0" w:evenHBand="0" w:firstRowFirstColumn="0" w:firstRowLastColumn="0" w:lastRowFirstColumn="0" w:lastRowLastColumn="0"/>
+            <w:tcW w:w="2413" w:type="dxa"/>
+          </w:tcPr>
+          <w:p>
+            <w:pPr>
+              <w:spacing w:line="360" w:lineRule="auto"/>
+              <w:jc w:val="center"/>
+              <w:rPr>
+                <w:rFonts w:ascii="Times New Roman" w:hAnsi="Times New Roman" w:cs="Times New Roman"/>
+              </w:rPr>
+            </w:pPr>
+            <w:bookmarkStart w:id="22" w:name="_Hlk10453851"/>
+            <w:proofErr w:type="spellStart"/>
+            <w:r>
+              <w:rPr>
+                <w:rFonts w:ascii="Times New Roman" w:hAnsi="Times New Roman" w:cs="Times New Roman"/>
+              </w:rPr>
+              <w:t>MQR</w:t>
+            </w:r>
+            <w:r>
+              <w:rPr>
+                <w:rFonts w:ascii="Times New Roman" w:hAnsi="Times New Roman" w:cs="Times New Roman"/>
+                <w:caps w:val="0"/>
+              </w:rPr>
+              <w:t>ank</w:t>
+            </w:r>
+            <w:r>
+              <w:rPr>
+                <w:rFonts w:ascii="Times New Roman" w:hAnsi="Times New Roman" w:cs="Times New Roman"/>
+              </w:rPr>
+              <w:t>S</w:t>
+            </w:r>
+            <w:r>
+              <w:rPr>
+                <w:rFonts w:ascii="Times New Roman" w:hAnsi="Times New Roman" w:cs="Times New Roman"/>
+                <w:caps w:val="0"/>
+              </w:rPr>
+              <w:t>um</w:t>
+            </w:r>
+            <w:bookmarkEnd w:id="22"/>
+            <w:proofErr w:type="spellEnd"/>
+          </w:p>
+        </w:tc>
+        <w:tc>
+          <w:tcPr>
+            <w:tcW w:w="1911" w:type="dxa"/>
+          </w:tcPr>
+          <w:p>
+            <w:pPr>
+              <w:spacing w:line="360" w:lineRule="auto"/>
+              <w:jc w:val="center"/>
+              <w:cnfStyle w:val="000000100000" w:firstRow="0" w:lastRow="0" w:firstColumn="0" w:lastColumn="0" w:oddVBand="0" w:evenVBand="0" w:oddHBand="1" w:evenHBand="0" w:firstRowFirstColumn="0" w:firstRowLastColumn="0" w:lastRowFirstColumn="0" w:lastRowLastColumn="0"/>
+              <w:rPr>
+                <w:rFonts w:ascii="Times New Roman" w:hAnsi="Times New Roman" w:cs="Times New Roman"/>
+              </w:rPr>
+            </w:pPr>
+            <w:r>
+              <w:rPr>
+                <w:rFonts w:ascii="Times New Roman" w:hAnsi="Times New Roman" w:cs="Times New Roman"/>
+              </w:rPr>
+              <w:t>&lt; -12.5</w:t>
+            </w:r>
+          </w:p>
+        </w:tc>
+        <w:tc>
+          <w:tcPr>
+            <w:tcW w:w="1939" w:type="dxa"/>
+          </w:tcPr>
+          <w:p>
+            <w:pPr>
+              <w:spacing w:line="360" w:lineRule="auto"/>
+              <w:jc w:val="center"/>
+              <w:cnfStyle w:val="000000100000" w:firstRow="0" w:lastRow="0" w:firstColumn="0" w:lastColumn="0" w:oddVBand="0" w:evenVBand="0" w:oddHBand="1" w:evenHBand="0" w:firstRowFirstColumn="0" w:firstRowLastColumn="0" w:lastRowFirstColumn="0" w:lastRowLastColumn="0"/>
+              <w:rPr>
+                <w:rFonts w:ascii="Times New Roman" w:hAnsi="Times New Roman" w:cs="Times New Roman"/>
+              </w:rPr>
+            </w:pPr>
+            <w:r>
+              <w:rPr>
+                <w:rFonts w:ascii="Times New Roman" w:hAnsi="Times New Roman" w:cs="Times New Roman"/>
+              </w:rPr>
+              <w:t>-</w:t>
+            </w:r>
+          </w:p>
+        </w:tc>
+      </w:tr>
+      <w:tr>
+        <w:trPr>
+          <w:jc w:val="center"/>
+        </w:trPr>
+        <w:tc>
+          <w:tcPr>
+            <w:cnfStyle w:val="001000000000" w:firstRow="0" w:lastRow="0" w:firstColumn="1" w:lastColumn="0" w:oddVBand="0" w:evenVBand="0" w:oddHBand="0" w:evenHBand="0" w:firstRowFirstColumn="0" w:firstRowLastColumn="0" w:lastRowFirstColumn="0" w:lastRowLastColumn="0"/>
+            <w:tcW w:w="2413" w:type="dxa"/>
+          </w:tcPr>
+          <w:p>
+            <w:pPr>
+              <w:spacing w:line="360" w:lineRule="auto"/>
+              <w:jc w:val="center"/>
+              <w:rPr>
+                <w:rFonts w:ascii="Times New Roman" w:hAnsi="Times New Roman" w:cs="Times New Roman"/>
+                <w:caps w:val="0"/>
+              </w:rPr>
+            </w:pPr>
+            <w:bookmarkStart w:id="23" w:name="_Hlk10453895"/>
+            <w:proofErr w:type="spellStart"/>
+            <w:r>
+              <w:rPr>
+                <w:rFonts w:ascii="Times New Roman" w:hAnsi="Times New Roman" w:cs="Times New Roman"/>
+              </w:rPr>
+              <w:t>R</w:t>
+            </w:r>
+            <w:r>
+              <w:rPr>
+                <w:rFonts w:ascii="Times New Roman" w:hAnsi="Times New Roman" w:cs="Times New Roman"/>
+                <w:caps w:val="0"/>
+              </w:rPr>
+              <w:t>ead</w:t>
+            </w:r>
+            <w:r>
+              <w:rPr>
+                <w:rFonts w:ascii="Times New Roman" w:hAnsi="Times New Roman" w:cs="Times New Roman"/>
+              </w:rPr>
+              <w:t>P</w:t>
+            </w:r>
+            <w:r>
+              <w:rPr>
+                <w:rFonts w:ascii="Times New Roman" w:hAnsi="Times New Roman" w:cs="Times New Roman"/>
+                <w:caps w:val="0"/>
+              </w:rPr>
+              <w:t>os</w:t>
+            </w:r>
+            <w:r>
+              <w:rPr>
+                <w:rFonts w:ascii="Times New Roman" w:hAnsi="Times New Roman" w:cs="Times New Roman"/>
+              </w:rPr>
+              <w:t>R</w:t>
+            </w:r>
+            <w:r>
+              <w:rPr>
+                <w:rFonts w:ascii="Times New Roman" w:hAnsi="Times New Roman" w:cs="Times New Roman"/>
+                <w:caps w:val="0"/>
+              </w:rPr>
+              <w:t>ank</w:t>
+            </w:r>
+            <w:r>
+              <w:rPr>
+                <w:rFonts w:ascii="Times New Roman" w:hAnsi="Times New Roman" w:cs="Times New Roman"/>
+              </w:rPr>
+              <w:t>S</w:t>
+            </w:r>
+            <w:r>
+              <w:rPr>
+                <w:rFonts w:ascii="Times New Roman" w:hAnsi="Times New Roman" w:cs="Times New Roman"/>
+                <w:caps w:val="0"/>
+              </w:rPr>
+              <w:t>um</w:t>
+            </w:r>
+            <w:bookmarkEnd w:id="23"/>
+            <w:proofErr w:type="spellEnd"/>
+          </w:p>
+        </w:tc>
+        <w:tc>
+          <w:tcPr>
+            <w:tcW w:w="1911" w:type="dxa"/>
+          </w:tcPr>
+          <w:p>
+            <w:pPr>
+              <w:spacing w:line="360" w:lineRule="auto"/>
+              <w:jc w:val="center"/>
+              <w:cnfStyle w:val="000000000000" w:firstRow="0" w:lastRow="0" w:firstColumn="0" w:lastColumn="0" w:oddVBand="0" w:evenVBand="0" w:oddHBand="0" w:evenHBand="0" w:firstRowFirstColumn="0" w:firstRowLastColumn="0" w:lastRowFirstColumn="0" w:lastRowLastColumn="0"/>
+              <w:rPr>
+                <w:rFonts w:ascii="Times New Roman" w:hAnsi="Times New Roman" w:cs="Times New Roman"/>
+              </w:rPr>
+            </w:pPr>
+            <w:r>
+              <w:rPr>
+                <w:rFonts w:ascii="Times New Roman" w:hAnsi="Times New Roman" w:cs="Times New Roman"/>
+              </w:rPr>
+              <w:t>&lt; -8.0</w:t>
+            </w:r>
+          </w:p>
+        </w:tc>
+        <w:tc>
+          <w:tcPr>
+            <w:tcW w:w="1939" w:type="dxa"/>
+          </w:tcPr>
+          <w:p>
+            <w:pPr>
+              <w:spacing w:line="360" w:lineRule="auto"/>
+              <w:jc w:val="center"/>
+              <w:cnfStyle w:val="000000000000" w:firstRow="0" w:lastRow="0" w:firstColumn="0" w:lastColumn="0" w:oddVBand="0" w:evenVBand="0" w:oddHBand="0" w:evenHBand="0" w:firstRowFirstColumn="0" w:firstRowLastColumn="0" w:lastRowFirstColumn="0" w:lastRowLastColumn="0"/>
+              <w:rPr>
+                <w:rFonts w:ascii="Times New Roman" w:hAnsi="Times New Roman" w:cs="Times New Roman"/>
+              </w:rPr>
+            </w:pPr>
+            <w:r>
+              <w:rPr>
+                <w:rFonts w:ascii="Times New Roman" w:hAnsi="Times New Roman" w:cs="Times New Roman"/>
+              </w:rPr>
+              <w:t>&lt; -20.0</w:t>
+            </w:r>
+          </w:p>
+        </w:tc>
+      </w:tr>
+      <w:tr>
+        <w:trPr>
+          <w:cnfStyle w:val="000000100000" w:firstRow="0" w:lastRow="0" w:firstColumn="0" w:lastColumn="0" w:oddVBand="0" w:evenVBand="0" w:oddHBand="1" w:evenHBand="0" w:firstRowFirstColumn="0" w:firstRowLastColumn="0" w:lastRowFirstColumn="0" w:lastRowLastColumn="0"/>
+          <w:jc w:val="center"/>
+        </w:trPr>
+        <w:tc>
+          <w:tcPr>
+            <w:cnfStyle w:val="001000000000" w:firstRow="0" w:lastRow="0" w:firstColumn="1" w:lastColumn="0" w:oddVBand="0" w:evenVBand="0" w:oddHBand="0" w:evenHBand="0" w:firstRowFirstColumn="0" w:firstRowLastColumn="0" w:lastRowFirstColumn="0" w:lastRowLastColumn="0"/>
+            <w:tcW w:w="2413" w:type="dxa"/>
+          </w:tcPr>
+          <w:p>
+            <w:pPr>
+              <w:spacing w:line="360" w:lineRule="auto"/>
+              <w:jc w:val="center"/>
+              <w:rPr>
+                <w:rFonts w:ascii="Times New Roman" w:hAnsi="Times New Roman" w:cs="Times New Roman"/>
+                <w:caps w:val="0"/>
+              </w:rPr>
+            </w:pPr>
+            <w:bookmarkStart w:id="24" w:name="_Hlk10454086"/>
+            <w:proofErr w:type="spellStart"/>
+            <w:r>
+              <w:rPr>
+                <w:rFonts w:ascii="Times New Roman" w:hAnsi="Times New Roman" w:cs="Times New Roman"/>
+              </w:rPr>
+              <w:t>I</w:t>
+            </w:r>
+            <w:r>
+              <w:rPr>
+                <w:rFonts w:ascii="Times New Roman" w:hAnsi="Times New Roman" w:cs="Times New Roman"/>
+                <w:caps w:val="0"/>
+              </w:rPr>
+              <w:t>nbreeding</w:t>
+            </w:r>
+            <w:r>
+              <w:rPr>
+                <w:rFonts w:ascii="Times New Roman" w:hAnsi="Times New Roman" w:cs="Times New Roman"/>
+              </w:rPr>
+              <w:t>C</w:t>
+            </w:r>
+            <w:r>
+              <w:rPr>
+                <w:rFonts w:ascii="Times New Roman" w:hAnsi="Times New Roman" w:cs="Times New Roman"/>
+                <w:caps w:val="0"/>
+              </w:rPr>
+              <w:t>oeff</w:t>
+            </w:r>
+            <w:bookmarkEnd w:id="24"/>
+            <w:proofErr w:type="spellEnd"/>
+          </w:p>
+        </w:tc>
+        <w:tc>
+          <w:tcPr>
+            <w:tcW w:w="1911" w:type="dxa"/>
+          </w:tcPr>
+          <w:p>
+            <w:pPr>
+              <w:spacing w:line="360" w:lineRule="auto"/>
+              <w:jc w:val="center"/>
+              <w:cnfStyle w:val="000000100000" w:firstRow="0" w:lastRow="0" w:firstColumn="0" w:lastColumn="0" w:oddVBand="0" w:evenVBand="0" w:oddHBand="1" w:evenHBand="0" w:firstRowFirstColumn="0" w:firstRowLastColumn="0" w:lastRowFirstColumn="0" w:lastRowLastColumn="0"/>
+              <w:rPr>
+                <w:rFonts w:ascii="Times New Roman" w:hAnsi="Times New Roman" w:cs="Times New Roman"/>
+              </w:rPr>
+            </w:pPr>
+            <w:r>
+              <w:rPr>
+                <w:rFonts w:ascii="Times New Roman" w:hAnsi="Times New Roman" w:cs="Times New Roman"/>
+              </w:rPr>
+              <w:t>-</w:t>
+            </w:r>
+          </w:p>
+        </w:tc>
+        <w:tc>
+          <w:tcPr>
+            <w:tcW w:w="1939" w:type="dxa"/>
+          </w:tcPr>
+          <w:p>
+            <w:pPr>
+              <w:spacing w:line="360" w:lineRule="auto"/>
+              <w:jc w:val="center"/>
+              <w:cnfStyle w:val="000000100000" w:firstRow="0" w:lastRow="0" w:firstColumn="0" w:lastColumn="0" w:oddVBand="0" w:evenVBand="0" w:oddHBand="1" w:evenHBand="0" w:firstRowFirstColumn="0" w:firstRowLastColumn="0" w:lastRowFirstColumn="0" w:lastRowLastColumn="0"/>
+              <w:rPr>
+                <w:rFonts w:ascii="Times New Roman" w:hAnsi="Times New Roman" w:cs="Times New Roman"/>
+              </w:rPr>
+            </w:pPr>
+            <w:r>
+              <w:rPr>
+                <w:rFonts w:ascii="Times New Roman" w:hAnsi="Times New Roman" w:cs="Times New Roman"/>
+              </w:rPr>
+              <w:t>&lt; -0.8</w:t>
+            </w:r>
+          </w:p>
+        </w:tc>
+      </w:tr>
+    </w:tbl>
+    <w:p>
+      <w:pPr>
+        <w:spacing w:after="0" w:line="240" w:lineRule="auto"/>
+        <w:ind w:left="709"/>
+        <w:jc w:val="both"/>
+        <w:rPr>
+          <w:rFonts w:ascii="Times New Roman" w:hAnsi="Times New Roman" w:cs="Times New Roman"/>
+          <w:b/>
+          <w:sz w:val="21"/>
+          <w:szCs w:val="21"/>
+        </w:rPr>
+      </w:pPr>
+    </w:p>
+    <w:p>
+      <w:pPr>
+        <w:spacing w:after="0" w:line="360" w:lineRule="auto"/>
+        <w:ind w:left="709"/>
+        <w:jc w:val="both"/>
+        <w:rPr>
+          <w:rFonts w:ascii="Times New Roman" w:hAnsi="Times New Roman" w:cs="Times New Roman"/>
+          <w:b/>
+          <w:sz w:val="21"/>
+          <w:szCs w:val="21"/>
+        </w:rPr>
+      </w:pPr>
+      <w:r>
+        <w:rPr>
+          <w:rFonts w:ascii="Times New Roman" w:hAnsi="Times New Roman" w:cs="Times New Roman"/>
+        </w:rPr>
+        <w:t>The unfiltered variants where exported to a table including the following information: Chromosome, position, reference allele, alternative allele, type of variant and reference allele frequency.</w:t>
+      </w:r>
+      <w:r>
+        <w:rPr>
+          <w:rFonts w:ascii="Times New Roman" w:hAnsi="Times New Roman" w:cs="Times New Roman"/>
+        </w:rPr>
+        <w:t xml:space="preserve"> This procedure was performed through the GATK tool </w:t>
+      </w:r>
+      <w:proofErr w:type="spellStart"/>
+      <w:r>
+        <w:rPr>
+          <w:rFonts w:ascii="Times New Roman" w:hAnsi="Times New Roman" w:cs="Times New Roman"/>
+          <w:i/>
+        </w:rPr>
+        <w:t>VariantsToTable</w:t>
+      </w:r>
+      <w:proofErr w:type="spellEnd"/>
+      <w:r>
+        <w:rPr>
+          <w:rFonts w:ascii="Times New Roman" w:hAnsi="Times New Roman" w:cs="Times New Roman"/>
+        </w:rPr>
+        <w:t>.</w:t>
+      </w:r>
+    </w:p>
+    <w:p>
+      <w:pPr>
+        <w:spacing w:after="0" w:line="240" w:lineRule="auto"/>
+        <w:ind w:left="709"/>
+        <w:jc w:val="both"/>
+        <w:rPr>
+          <w:rFonts w:ascii="Times New Roman" w:hAnsi="Times New Roman" w:cs="Times New Roman"/>
+          <w:b/>
+          <w:sz w:val="21"/>
+          <w:szCs w:val="21"/>
+        </w:rPr>
+      </w:pPr>
+    </w:p>
+    <w:p>
+      <w:pPr>
+        <w:spacing w:after="0" w:line="240" w:lineRule="auto"/>
+        <w:ind w:left="709"/>
+        <w:jc w:val="center"/>
+        <w:rPr>
+          <w:rFonts w:ascii="Times New Roman" w:hAnsi="Times New Roman" w:cs="Times New Roman"/>
+          <w:b/>
+          <w:sz w:val="21"/>
+          <w:szCs w:val="21"/>
+        </w:rPr>
+      </w:pPr>
+      <w:r>
+        <w:rPr>
+          <w:noProof/>
+        </w:rPr>
+        <w:drawing>
+          <wp:inline distT="0" distB="0" distL="0" distR="0" wp14:anchorId="18E13B6F" wp14:editId="560A76F5">
+            <wp:extent cx="4833213" cy="3600450"/>
+            <wp:effectExtent l="0" t="0" r="5715" b="0"/>
+            <wp:docPr id="66" name="Imagen 66"/>
+            <wp:cNvGraphicFramePr>
+              <a:graphicFrameLocks xmlns:a="http://schemas.openxmlformats.org/drawingml/2006/main" noChangeAspect="1"/>
+            </wp:cNvGraphicFramePr>
+            <a:graphic xmlns:a="http://schemas.openxmlformats.org/drawingml/2006/main">
+              <a:graphicData uri="http://schemas.openxmlformats.org/drawingml/2006/picture">
+                <pic:pic xmlns:pic="http://schemas.openxmlformats.org/drawingml/2006/picture">
+                  <pic:nvPicPr>
+                    <pic:cNvPr id="1" name=""/>
+                    <pic:cNvPicPr/>
+                  </pic:nvPicPr>
+                  <pic:blipFill rotWithShape="1">
+                    <a:blip r:embed="rId12"/>
+                    <a:srcRect l="29457" t="30414" r="26975" b="11894"/>
+                    <a:stretch/>
+                  </pic:blipFill>
+                  <pic:spPr bwMode="auto">
+                    <a:xfrm>
+                      <a:off x="0" y="0"/>
+                      <a:ext cx="4857359" cy="3618437"/>
+                    </a:xfrm>
+                    <a:prstGeom prst="rect">
+                      <a:avLst/>
+                    </a:prstGeom>
+                    <a:ln>
+                      <a:noFill/>
+                    </a:ln>
+                    <a:extLst>
+                      <a:ext uri="{53640926-AAD7-44D8-BBD7-CCE9431645EC}">
+                        <a14:shadowObscured xmlns:a14="http://schemas.microsoft.com/office/drawing/2010/main"/>
+                      </a:ext>
+                    </a:extLst>
+                  </pic:spPr>
+                </pic:pic>
+              </a:graphicData>
+            </a:graphic>
+          </wp:inline>
+        </w:drawing>
+      </w:r>
+    </w:p>
+    <w:p>
+      <w:pPr>
+        <w:spacing w:after="0" w:line="240" w:lineRule="auto"/>
+        <w:ind w:left="709"/>
+        <w:jc w:val="both"/>
+        <w:rPr>
+          <w:rFonts w:ascii="Times New Roman" w:hAnsi="Times New Roman" w:cs="Times New Roman"/>
+          <w:b/>
+          <w:sz w:val="21"/>
+          <w:szCs w:val="21"/>
+        </w:rPr>
+      </w:pPr>
+    </w:p>
+    <w:p>
+      <w:pPr>
+        <w:spacing w:after="0" w:line="276" w:lineRule="auto"/>
+        <w:ind w:left="709"/>
+        <w:jc w:val="both"/>
+      </w:pPr>
+      <w:r>
+        <w:rPr>
+          <w:rFonts w:ascii="Times New Roman" w:hAnsi="Times New Roman" w:cs="Times New Roman"/>
+          <w:b/>
+          <w:sz w:val="21"/>
+          <w:szCs w:val="21"/>
+        </w:rPr>
+        <w:t>Figure 1:</w:t>
+      </w:r>
+      <w:r>
+        <w:rPr>
+          <w:rFonts w:ascii="Times New Roman" w:hAnsi="Times New Roman" w:cs="Times New Roman"/>
+          <w:sz w:val="21"/>
+          <w:szCs w:val="21"/>
+        </w:rPr>
+        <w:t xml:space="preserve"> Workflow applied for obtaining significa</w:t>
+      </w:r>
+      <w:r>
+        <w:rPr>
+          <w:rFonts w:ascii="Times New Roman" w:hAnsi="Times New Roman" w:cs="Times New Roman"/>
+          <w:sz w:val="21"/>
+          <w:szCs w:val="21"/>
+        </w:rPr>
+        <w:t>nt</w:t>
+      </w:r>
+      <w:r>
+        <w:rPr>
+          <w:rFonts w:ascii="Times New Roman" w:hAnsi="Times New Roman" w:cs="Times New Roman"/>
+          <w:sz w:val="21"/>
+          <w:szCs w:val="21"/>
+        </w:rPr>
+        <w:t xml:space="preserve"> variants which could be causative of obesity.</w:t>
+      </w:r>
+      <w:r>
+        <w:rPr>
+          <w:rFonts w:ascii="Times New Roman" w:hAnsi="Times New Roman" w:cs="Times New Roman"/>
+          <w:sz w:val="21"/>
+          <w:szCs w:val="21"/>
+        </w:rPr>
+        <w:t xml:space="preserve"> The variant calling part in based on best practices workflow described by </w:t>
+      </w:r>
+      <w:proofErr w:type="spellStart"/>
+      <w:r>
+        <w:rPr>
+          <w:rFonts w:ascii="Times New Roman" w:hAnsi="Times New Roman" w:cs="Times New Roman"/>
+          <w:sz w:val="21"/>
+          <w:szCs w:val="21"/>
+        </w:rPr>
+        <w:t>DePristo</w:t>
+      </w:r>
+      <w:proofErr w:type="spellEnd"/>
+      <w:r>
+        <w:rPr>
+          <w:rFonts w:ascii="Times New Roman" w:hAnsi="Times New Roman" w:cs="Times New Roman"/>
+          <w:sz w:val="21"/>
+          <w:szCs w:val="21"/>
+        </w:rPr>
+        <w:t xml:space="preserve"> et.al. 2011</w:t>
+      </w:r>
+      <w:r>
+        <w:rPr>
+          <w:rFonts w:ascii="Times New Roman" w:hAnsi="Times New Roman" w:cs="Times New Roman"/>
+          <w:sz w:val="21"/>
+          <w:szCs w:val="21"/>
+        </w:rPr>
+        <w:fldChar w:fldCharType="begin" w:fldLock="1"/>
+      </w:r>
+      <w:r>
+        <w:rPr>
+          <w:rFonts w:ascii="Times New Roman" w:hAnsi="Times New Roman" w:cs="Times New Roman"/>
+          <w:sz w:val="21"/>
+          <w:szCs w:val="21"/>
+        </w:rPr>
+        <w:instrText>ADDIN CSL_CITATION {"citationItems":[{"id":"ITEM-1","itemData":{"DOI":"10.1038/ng.806","ISSN":"1061-4036","author":[{"dropping-particle":"","family":"DePristo","given":"Mark A","non-dropping-particle":"","parse-names":false,"suffix":""},{"dropping-particle":"","family":"Banks","given":"Eric","non-dropping-particle":"","parse-names":false,"suffix":""},{"dropping-particle":"","family":"Poplin","given":"Ryan","non-dropping-particle":"","parse-names":false,"suffix":""},{"dropping-particle":"V","family":"Garimella","given":"Kiran","non-dropping-particle":"","parse-names":false,"suffix":""},{"dropping-particle":"","family":"Maguire","given":"Jared R","non-dropping-particle":"","parse-names":false,"suffix":""},{"dropping-particle":"","family":"Hartl","given":"Christopher","non-dropping-particle":"","parse-names":false,"suffix":""},{"dropping-particle":"","family":"Philippakis","given":"Anthony A","non-dropping-particle":"","parse-names":false,"suffix":""},{"dropping-particle":"","family":"Angel","given":"Guillermo","non-dropping-particle":"del","parse-names":false,"suffix":""},{"dropping-particle":"","family":"Rivas","given":"Manuel A","non-dropping-particle":"","parse-names":false,"suffix":""},{"dropping-particle":"","family":"Hanna","given":"Matt","non-dropping-particle":"","parse-names":false,"suffix":""},{"dropping-particle":"","family":"McKenna","given":"Aaron","non-dropping-particle":"","parse-names":false,"suffix":""},{"dropping-particle":"","family":"Fennell","given":"Tim J","non-dropping-particle":"","parse-names":false,"suffix":""},{"dropping-particle":"","family":"Kernytsky","given":"Andrew M","non-dropping-particle":"","parse-names":false,"suffix":""},{"dropping-particle":"","family":"Sivachenko","given":"Andrey Y","non-dropping-particle":"","parse-names":false,"suffix":""},{"dropping-particle":"","family":"Cibulskis","given":"Kristian","non-dropping-particle":"","parse-names":false,"suffix":""},{"dropping-particle":"","family":"Gabriel","given":"Stacey B","non-dropping-particle":"","parse-names":false,"suffix":""},{"dropping-particle":"","family":"Altshuler","given":"David","non-dropping-particle":"","parse-names":false,"suffix":""},{"dropping-particle":"","family":"Daly","given":"Mark J","non-dropping-particle":"","parse-names":false,"suffix":""}],"container-title":"Nature Genetics","id":"ITEM-1","issue":"5","issued":{"date-parts":[["2011","5","10"]]},"page":"491-498","title":"A framework for variation discovery and genotyping using next-generation DNA sequencing data","type":"article-journal","volume":"43"},"uris":["http://www.mendeley.com/documents/?uuid=2a3db1c3-0606-4015-b131-f8fb7227ec90"]}],"mendeley":{"formattedCitation":"&lt;sup&gt;22&lt;/sup&gt;","plainTextFormattedCitation":"22","previouslyFormattedCitation":"&lt;sup&gt;22&lt;/sup&gt;"},"properties":{"noteIndex":0},"schema":"https://github.com/citation-style-language/schema/raw/master/csl-citation.json"}</w:instrText>
+      </w:r>
+      <w:r>
+        <w:rPr>
+          <w:rFonts w:ascii="Times New Roman" w:hAnsi="Times New Roman" w:cs="Times New Roman"/>
+          <w:sz w:val="21"/>
+          <w:szCs w:val="21"/>
+        </w:rPr>
+        <w:fldChar w:fldCharType="separate"/>
+      </w:r>
+      <w:r>
+        <w:rPr>
+          <w:rFonts w:ascii="Times New Roman" w:hAnsi="Times New Roman" w:cs="Times New Roman"/>
+          <w:noProof/>
+          <w:sz w:val="21"/>
+          <w:szCs w:val="21"/>
+          <w:vertAlign w:val="superscript"/>
+        </w:rPr>
+        <w:t>22</w:t>
+      </w:r>
+      <w:r>
+        <w:rPr>
+          <w:rFonts w:ascii="Times New Roman" w:hAnsi="Times New Roman" w:cs="Times New Roman"/>
+          <w:sz w:val="21"/>
+          <w:szCs w:val="21"/>
+        </w:rPr>
+        <w:fldChar w:fldCharType="end"/>
+      </w:r>
+      <w:r>
+        <w:rPr>
+          <w:rFonts w:ascii="Times New Roman" w:hAnsi="Times New Roman" w:cs="Times New Roman"/>
+          <w:sz w:val="21"/>
+          <w:szCs w:val="21"/>
+        </w:rPr>
+        <w:t xml:space="preserve"> and Van der </w:t>
+      </w:r>
+      <w:proofErr w:type="spellStart"/>
+      <w:r>
+        <w:rPr>
+          <w:rFonts w:ascii="Times New Roman" w:hAnsi="Times New Roman" w:cs="Times New Roman"/>
+          <w:sz w:val="21"/>
+          <w:szCs w:val="21"/>
+        </w:rPr>
+        <w:t>Auwera</w:t>
+      </w:r>
+      <w:proofErr w:type="spellEnd"/>
+      <w:r>
+        <w:rPr>
+          <w:rFonts w:ascii="Times New Roman" w:hAnsi="Times New Roman" w:cs="Times New Roman"/>
+          <w:sz w:val="21"/>
+          <w:szCs w:val="21"/>
+        </w:rPr>
+        <w:t xml:space="preserve"> et.al 2013</w:t>
+      </w:r>
+      <w:r>
+        <w:rPr>
+          <w:rFonts w:ascii="Times New Roman" w:hAnsi="Times New Roman" w:cs="Times New Roman"/>
+          <w:sz w:val="21"/>
+          <w:szCs w:val="21"/>
+        </w:rPr>
+        <w:fldChar w:fldCharType="begin" w:fldLock="1"/>
+      </w:r>
+      <w:r>
+        <w:rPr>
+          <w:rFonts w:ascii="Times New Roman" w:hAnsi="Times New Roman" w:cs="Times New Roman"/>
+          <w:sz w:val="21"/>
+          <w:szCs w:val="21"/>
+        </w:rPr>
+        <w:instrText>ADDIN CSL_CITATION {"citationItems":[{"id":"ITEM-1","itemData":{"DOI":"10.1002/0471250953.bi1110s43","ISBN":"0471250953","author":[{"dropping-particle":"","family":"Auwera","given":"Geraldine A.","non-dropping-particle":"Van der","parse-names":false,"suffix":""},{"dropping-particle":"","family":"Carneiro","given":"Mauricio O","non-dropping-particle":"","parse-names":false,"suffix":""},{"dropping-particle":"","family":"Hartl","given":"Christopher","non-dropping-particle":"","parse-names":false,"suffix":""},{"dropping-particle":"","family":"Poplin","given":"Ryan","non-dropping-particle":"","parse-names":false,"suffix":""},{"dropping-particle":"","family":"Angel","given":"Guillermo","non-dropping-particle":"del","parse-names":false,"suffix":""},{"dropping-particle":"","family":"Levy-Moonshine","given":"Ami","non-dropping-particle":"","parse-names":false,"suffix":""},{"dropping-particle":"","family":"Jordan","given":"Tadeusz","non-dropping-particle":"","parse-names":false,"suffix":""},{"dropping-particle":"","family":"Shakir","given":"Khalid","non-dropping-particle":"","parse-names":false,"suffix":""},{"dropping-particle":"","family":"Roazen","given":"David","non-dropping-particle":"","parse-names":false,"suffix":""},{"dropping-particle":"","family":"Thibault","given":"Joel","non-dropping-particle":"","parse-names":false,"suffix":""},{"dropping-particle":"","family":"Banks","given":"Eric","non-dropping-particle":"","parse-names":false,"suffix":""},{"dropping-particle":"V","family":"Garimella","given":"Kiran","non-dropping-particle":"","parse-names":false,"suffix":""},{"dropping-particle":"","family":"Altshuler","given":"David","non-dropping-particle":"","parse-names":false,"suffix":""},{"dropping-particle":"","family":"Gabriel","given":"Stacey","non-dropping-particle":"","parse-names":false,"suffix":""},{"dropping-particle":"","family":"DePristo","given":"Mark A.","non-dropping-particle":"","parse-names":false,"suffix":""}],"container-title":"Current Protocols in Bioinformatics","id":"ITEM-1","issue":"October","issued":{"date-parts":[["2013","10","15"]]},"page":"11.10.1-11.10.33","publisher":"John Wiley &amp; Sons, Inc.","publisher-place":"Hoboken, NJ, USA","title":"From FastQ Data to High-Confidence Variant Calls: The Genome Analysis Toolkit Best Practices Pipeline","type":"chapter"},"uris":["http://www.mendeley.com/documents/?uuid=ab1367b8-0820-413a-87dc-7a0c771b6986"]}],"mendeley":{"formattedCitation":"&lt;sup&gt;21&lt;/sup&gt;","plainTextFormattedCitation":"21","previouslyFormattedCitation":"&lt;sup&gt;21&lt;/sup&gt;"},"properties":{"noteIndex":0},"schema":"https://github.com/citation-style-language/schema/raw/master/csl-citation.json"}</w:instrText>
+      </w:r>
+      <w:r>
+        <w:rPr>
+          <w:rFonts w:ascii="Times New Roman" w:hAnsi="Times New Roman" w:cs="Times New Roman"/>
+          <w:sz w:val="21"/>
+          <w:szCs w:val="21"/>
+        </w:rPr>
+        <w:fldChar w:fldCharType="separate"/>
+      </w:r>
+      <w:r>
+        <w:rPr>
+          <w:rFonts w:ascii="Times New Roman" w:hAnsi="Times New Roman" w:cs="Times New Roman"/>
+          <w:noProof/>
+          <w:sz w:val="21"/>
+          <w:szCs w:val="21"/>
+          <w:vertAlign w:val="superscript"/>
+        </w:rPr>
+        <w:t>21</w:t>
+      </w:r>
+      <w:r>
+        <w:rPr>
+          <w:rFonts w:ascii="Times New Roman" w:hAnsi="Times New Roman" w:cs="Times New Roman"/>
+          <w:sz w:val="21"/>
+          <w:szCs w:val="21"/>
+        </w:rPr>
+        <w:fldChar w:fldCharType="end"/>
+      </w:r>
+      <w:r>
+        <w:rPr>
+          <w:rFonts w:ascii="Times New Roman" w:hAnsi="Times New Roman" w:cs="Times New Roman"/>
+          <w:sz w:val="21"/>
+          <w:szCs w:val="21"/>
+        </w:rPr>
+        <w:t>.</w:t>
+      </w:r>
+      <w:r>
+        <w:rPr>
+          <w:rFonts w:ascii="Times New Roman" w:hAnsi="Times New Roman" w:cs="Times New Roman"/>
+          <w:sz w:val="21"/>
+          <w:szCs w:val="21"/>
+        </w:rPr>
+        <w:t xml:space="preserve"> The complete code of this workflow is</w:t>
+      </w:r>
+      <w:r>
+        <w:rPr>
+          <w:rFonts w:ascii="Times New Roman" w:hAnsi="Times New Roman" w:cs="Times New Roman"/>
+          <w:sz w:val="21"/>
+          <w:szCs w:val="21"/>
+        </w:rPr>
+        <w:t xml:space="preserve"> stored</w:t>
+      </w:r>
+      <w:r>
+        <w:rPr>
+          <w:rFonts w:ascii="Times New Roman" w:hAnsi="Times New Roman" w:cs="Times New Roman"/>
+          <w:sz w:val="21"/>
+          <w:szCs w:val="21"/>
+        </w:rPr>
+        <w:t xml:space="preserve"> in the following GitHub repository:</w:t>
+      </w:r>
+      <w:r>
+        <w:t xml:space="preserve"> </w:t>
+      </w:r>
+      <w:r>
+        <w:rPr>
+          <w:rFonts w:ascii="Times New Roman" w:hAnsi="Times New Roman" w:cs="Times New Roman"/>
+          <w:sz w:val="21"/>
+          <w:szCs w:val="21"/>
+        </w:rPr>
+        <w:t>https://bit.ly/2ELJ6R4</w:t>
+      </w:r>
+    </w:p>
+    <w:p>
+      <w:pPr>
+        <w:spacing w:line="240" w:lineRule="auto"/>
+        <w:ind w:left="709"/>
+        <w:rPr>
+          <w:rFonts w:ascii="Times New Roman" w:hAnsi="Times New Roman" w:cs="Times New Roman"/>
+          <w:sz w:val="21"/>
+          <w:szCs w:val="21"/>
+          <w:lang w:val="es-ES"/>
+        </w:rPr>
+      </w:pPr>
     </w:p>
     <w:p>
       <w:pPr>
@@ -7925,11 +10312,3860 @@
           <w:numId w:val="1"/>
         </w:numPr>
       </w:pPr>
-      <w:bookmarkStart w:id="22" w:name="_Toc9867921"/>
-      <w:r>
-        <w:t>Significant variants detection</w:t>
-      </w:r>
-      <w:bookmarkEnd w:id="22"/>
+      <w:bookmarkStart w:id="25" w:name="_Toc10556422"/>
+      <w:r>
+        <w:t>Statistical analysis</w:t>
+      </w:r>
+      <w:bookmarkEnd w:id="25"/>
+    </w:p>
+    <w:p>
+      <w:pPr>
+        <w:spacing w:line="360" w:lineRule="auto"/>
+        <w:ind w:left="360"/>
+        <w:jc w:val="both"/>
+        <w:rPr>
+          <w:rFonts w:ascii="Times New Roman" w:hAnsi="Times New Roman" w:cs="Times New Roman"/>
+        </w:rPr>
+      </w:pPr>
+      <w:r>
+        <w:rPr>
+          <w:rFonts w:ascii="Times New Roman" w:hAnsi="Times New Roman" w:cs="Times New Roman"/>
+        </w:rPr>
+        <w:t>For identifying the significant variants</w:t>
+      </w:r>
+      <w:r>
+        <w:rPr>
+          <w:rFonts w:ascii="Times New Roman" w:hAnsi="Times New Roman" w:cs="Times New Roman"/>
+        </w:rPr>
+        <w:t xml:space="preserve">, the minor allele frequency of each </w:t>
+      </w:r>
+      <w:r>
+        <w:rPr>
+          <w:rFonts w:ascii="Times New Roman" w:hAnsi="Times New Roman" w:cs="Times New Roman"/>
+        </w:rPr>
+        <w:t>annotation</w:t>
+      </w:r>
+      <w:r>
+        <w:rPr>
+          <w:rFonts w:ascii="Times New Roman" w:hAnsi="Times New Roman" w:cs="Times New Roman"/>
+        </w:rPr>
+        <w:t xml:space="preserve"> was test</w:t>
+      </w:r>
+      <w:r>
+        <w:rPr>
+          <w:rFonts w:ascii="Times New Roman" w:hAnsi="Times New Roman" w:cs="Times New Roman"/>
+        </w:rPr>
+        <w:t>ed</w:t>
+      </w:r>
+      <w:r>
+        <w:rPr>
+          <w:rFonts w:ascii="Times New Roman" w:hAnsi="Times New Roman" w:cs="Times New Roman"/>
+        </w:rPr>
+        <w:t xml:space="preserve"> </w:t>
+      </w:r>
+      <w:r>
+        <w:rPr>
+          <w:rFonts w:ascii="Times New Roman" w:hAnsi="Times New Roman" w:cs="Times New Roman"/>
+        </w:rPr>
+        <w:t xml:space="preserve">by </w:t>
+      </w:r>
+      <w:r>
+        <w:rPr>
+          <w:rFonts w:ascii="Times New Roman" w:hAnsi="Times New Roman" w:cs="Times New Roman"/>
+        </w:rPr>
+        <w:t>comparing</w:t>
+      </w:r>
+      <w:r>
+        <w:rPr>
+          <w:rFonts w:ascii="Times New Roman" w:hAnsi="Times New Roman" w:cs="Times New Roman"/>
+        </w:rPr>
+        <w:t xml:space="preserve"> it</w:t>
+      </w:r>
+      <w:r>
+        <w:rPr>
+          <w:rFonts w:ascii="Times New Roman" w:hAnsi="Times New Roman" w:cs="Times New Roman"/>
+        </w:rPr>
+        <w:t xml:space="preserve"> </w:t>
+      </w:r>
+      <w:r>
+        <w:rPr>
+          <w:rFonts w:ascii="Times New Roman" w:hAnsi="Times New Roman" w:cs="Times New Roman"/>
+        </w:rPr>
+        <w:t>with</w:t>
+      </w:r>
+      <w:r>
+        <w:rPr>
+          <w:rFonts w:ascii="Times New Roman" w:hAnsi="Times New Roman" w:cs="Times New Roman"/>
+        </w:rPr>
+        <w:t xml:space="preserve"> the allele frequency obtained from 1000 genomes project </w:t>
+      </w:r>
+      <w:r>
+        <w:rPr>
+          <w:rFonts w:ascii="Times New Roman" w:hAnsi="Times New Roman" w:cs="Times New Roman"/>
+        </w:rPr>
+        <w:fldChar w:fldCharType="begin" w:fldLock="1"/>
+      </w:r>
+      <w:r>
+        <w:rPr>
+          <w:rFonts w:ascii="Times New Roman" w:hAnsi="Times New Roman" w:cs="Times New Roman"/>
+        </w:rPr>
+        <w:instrText>ADDIN CSL_CITATION {"citationItems":[{"id":"ITEM-1","itemData":{"DOI":"10.1038/nature15393","ISSN":"0028-0836","author":[{"dropping-particle":"","family":"Auton","given":"Adam","non-dropping-particle":"","parse-names":false,"suffix":""},{"dropping-particle":"","family":"Abecasis","given":"Gonçalo R","non-dropping-particle":"","parse-names":false,"suffix":""},{"dropping-particle":"","family":"Altshuler (Co-Chair)","given":"David M","non-dropping-particle":"","parse-names":false,"suffix":""},{"dropping-particle":"","family":"Durbin (Co-Chair)","given":"Richard M","non-dropping-particle":"","parse-names":false,"suffix":""},{"dropping-particle":"","family":"Abecasis","given":"Gonçalo R","non-dropping-particle":"","parse-names":false,"suffix":""},{"dropping-particle":"","family":"Bentley","given":"David R","non-dropping-particle":"","parse-names":false,"suffix":""},{"dropping-particle":"","family":"Chakravarti","given":"Aravinda","non-dropping-particle":"","parse-names":false,"suffix":""},{"dropping-particle":"","family":"Clark","given":"Andrew G","non-dropping-particle":"","parse-names":false,"suffix":""},{"dropping-particle":"","family":"Donnelly","given":"Peter","non-dropping-particle":"","parse-names":false,"suffix":""},{"dropping-particle":"","family":"Eichler","given":"Evan E","non-dropping-particle":"","parse-names":false,"suffix":""},{"dropping-particle":"","family":"Flicek","given":"Paul","non-dropping-particle":"","parse-names":false,"suffix":""},{"dropping-particle":"","family":"Gabriel","given":"Stacey B","non-dropping-particle":"","parse-names":false,"suffix":""},{"dropping-particle":"","family":"Gibbs","given":"Richard A","non-dropping-particle":"","parse-names":false,"suffix":""},{"dropping-particle":"","family":"Green","given":"Eric D","non-dropping-particle":"","parse-names":false,"suffix":""},{"dropping-particle":"","family":"Hurles","given":"Matthew E","non-dropping-particle":"","parse-names":false,"suffix":""},{"dropping-particle":"","family":"Knoppers","given":"Bartha M","non-dropping-particle":"","parse-names":false,"suffix":""},{"dropping-particle":"","family":"Korbel","given":"Jan O","non-dropping-particle":"","parse-names":false,"suffix":""},{"dropping-particle":"","family":"Lander","given":"Eric S","non-dropping-particle":"","parse-names":false,"suffix":""},{"dropping-particle":"","family":"Lee","given":"Charles","non-dropping-particle":"","parse-names":false,"suffix":""},{"dropping-particle":"","family":"Lehrach","given":"Hans","non-dropping-particle":"","parse-names":false,"suffix":""},{"dropping-particle":"","family":"Mardis","given":"Elaine R","non-dropping-particle":"","parse-names":false,"suffix":""},{"dropping-particle":"","family":"Marth","given":"Gabor T","non-dropping-particle":"","parse-names":false,"suffix":""},{"dropping-particle":"","family":"McVean","given":"Gil A","non-dropping-particle":"","parse-names":false,"suffix":""},{"dropping-particle":"","family":"Nickerson","given":"Deborah A","non-dropping-particle":"","parse-names":false,"suffix":""},{"dropping-particle":"","family":"Schmidt","given":"Jeanette P","non-dropping-particle":"","parse-names":false,"suffix":""},{"dropping-particle":"","family":"Sherry","given":"Stephen T","non-dropping-particle":"","parse-names":false,"suffix":""},{"dropping-particle":"","family":"Wang","given":"Jun","non-dropping-particle":"","parse-names":false,"suffix":""},{"dropping-particle":"","family":"Wilson","given":"Richard K","non-dropping-particle":"","parse-names":false,"suffix":""},{"dropping-particle":"","family":"Gibbs (Principal Investigator)","given":"Richard A","non-dropping-particle":"","parse-names":false,"suffix":""},{"dropping-particle":"","family":"Boerwinkle","given":"Eric","non-dropping-particle":"","parse-names":false,"suffix":""},{"dropping-particle":"","family":"Doddapaneni","given":"Harsha","non-dropping-particle":"","parse-names":false,"suffix":""},{"dropping-particle":"","family":"Han","given":"Yi","non-dropping-particle":"","parse-names":false,"suffix":""},{"dropping-particle":"","family":"Korchina","given":"Viktoriya","non-dropping-particle":"","parse-names":false,"suffix":""},{"dropping-particle":"","family":"Kovar","given":"Christie","non-dropping-particle":"","parse-names":false,"suffix":""},{"dropping-particle":"","family":"Lee","given":"Sandra","non-dropping-particle":"","parse-names":false,"suffix":""},{"dropping-particle":"","family":"Muzny","given":"Donna","non-dropping-particle":"","parse-names":false,"suffix":""},{"dropping-particle":"","family":"Reid","given":"Jeffrey G","non-dropping-particle":"","parse-names":false,"suffix":""},{"dropping-particle":"","family":"Zhu","given":"Yiming","non-dropping-particle":"","parse-names":false,"suffix":""},{"dropping-particle":"","family":"Wang (Principal Investigator)","given":"Jun","non-dropping-particle":"","parse-names":false,"suffix":""},{"dropping-particle":"","family":"Chang","given":"Yuqi","non-dropping-particle":"","parse-names":false,"suffix":""},{"dropping-particle":"","family":"Feng","given":"Qiang","non-dropping-particle":"","parse-names":false,"suffix":""},{"dropping-particle":"","family":"Fang","given":"Xiaodong","non-dropping-particle":"","parse-names":false,"suffix":""},{"dropping-particle":"","family":"Guo","given":"Xiaosen","non-dropping-particle":"","parse-names":false,"suffix":""},{"dropping-particle":"","family":"Jian","given":"Min","non-dropping-particle":"","parse-names":false,"suffix":""},{"dropping-particle":"","family":"Jiang","given":"Hui","non-dropping-particle":"","parse-names":false,"suffix":""},{"dropping-particle":"","family":"Jin","given":"Xin","non-dropping-particle":"","parse-names":false,"suffix":""},{"dropping-particle":"","family":"Lan","given":"Tianming","non-dropping-particle":"","parse-names":false,"suffix":""},{"dropping-particle":"","family":"Li","given":"Guoqing","non-dropping-particle":"","parse-names":false,"suffix":""},{"dropping-particle":"","family":"Li","given":"Jingxiang","non-dropping-particle":"","parse-names":false,"suffix":""},{"dropping-particle":"","family":"Li","given":"Yingrui","non-dropping-particle":"","parse-names":false,"suffix":""},{"dropping-particle":"","family":"Liu","given":"Shengmao","non-dropping-particle":"","parse-names":false,"suffix":""},{"dropping-particle":"","family":"Liu","given":"Xiao","non-dropping-particle":"","parse-names":false,"suffix":""},{"dropping-particle":"","family":"Lu","given":"Yao","non-dropping-particle":"","parse-names":false,"suffix":""},{"dropping-particle":"","family":"Ma","given":"Xuedi","non-dropping-particle":"","parse-names":false,"suffix":""},{"dropping-particle":"","family":"Tang","given":"Meifang","non-dropping-particle":"","parse-names":false,"suffix":""},{"dropping-particle":"","family":"Wang","given":"Bo","non-dropping-particle":"","parse-names":false,"suffix":""},{"dropping-particle":"","family":"Wang","given":"Guangbiao","non-dropping-particle":"","parse-names":false,"suffix":""},{"dropping-particle":"","family":"Wu","given":"Honglong","non-dropping-particle":"","parse-names":false,"suffix":""},{"dropping-particle":"","family":"Wu","given":"Renhua","non-dropping-particle":"","parse-names":false,"suffix":""},{"dropping-particle":"","family":"Xu","given":"Xun","non-dropping-particle":"","parse-names":false,"suffix":""},{"dropping-particle":"","family":"Yin","given":"Ye","non-dropping-particle":"","parse-names":false,"suffix":""},{"dropping-particle":"","family":"Zhang","given":"Dandan","non-dropping-particle":"","parse-names":false,"suffix":""},{"dropping-particle":"","family":"Zhang","given":"Wenwei","non-dropping-particle":"","parse-names":false,"suffix":""},{"dropping-particle":"","family":"Zhao","given":"Jiao","non-dropping-particle":"","parse-names":false,"suffix":""},{"dropping-particle":"","family":"Zhao","given":"Meiru","non-dropping-particle":"","parse-names":false,"suffix":""},{"dropping-particle":"","family":"Zheng","given":"Xiaole","non-dropping-particle":"","parse-names":false,"suffix":""},{"dropping-particle":"","family":"Lander (Principal Investigator)","given":"Eric S","non-dropping-particle":"","parse-names":false,"suffix":""},{"dropping-particle":"","family":"Altshuler","given":"David M","non-dropping-particle":"","parse-names":false,"suffix":""},{"dropping-particle":"","family":"Gabriel (Co-Chair)","given":"Stacey B","non-dropping-particle":"","parse-names":false,"suffix":""},{"dropping-particle":"","family":"Gupta","given":"Namrata","non-dropping-particle":"","parse-names":false,"suffix":""},{"dropping-particle":"","family":"Gharani","given":"Neda","non-dropping-particle":"","parse-names":false,"suffix":""},{"dropping-particle":"","family":"Toji","given":"Lorraine H","non-dropping-particle":"","parse-names":false,"suffix":""},{"dropping-particle":"","family":"Gerry","given":"Norman P","non-dropping-particle":"","parse-names":false,"suffix":""},{"dropping-particle":"","family":"Resch","given":"Alissa M","non-dropping-particle":"","parse-names":false,"suffix":""},{"dropping-particle":"","family":"Flicek (Principal Investigator)","given":"Paul","non-dropping-particle":"","parse-names":false,"suffix":""},{"dropping-particle":"","family":"Barker","given":"Jonathan","non-dropping-particle":"","parse-names":false,"suffix":""},{"dropping-particle":"","family":"Clarke","given":"Laura","non-dropping-particle":"","parse-names":false,"suffix":""},{"dropping-particle":"","family":"Gil","given":"Laurent","non-dropping-particle":"","parse-names":false,"suffix":""},{"dropping-particle":"","family":"Hunt","given":"Sarah E","non-dropping-particle":"","parse-names":false,"suffix":""},{"dropping-particle":"","family":"Kelman","given":"Gavin","non-dropping-particle":"","parse-names":false,"suffix":""},{"dropping-particle":"","family":"Kulesha","given":"Eugene","non-dropping-particle":"","parse-names":false,"suffix":""},{"dropping-particle":"","family":"Leinonen","given":"Rasko","non-dropping-particle":"","parse-names":false,"suffix":""},{"dropping-particle":"","family":"McLaren","given":"William M","non-dropping-particle":"","parse-names":false,"suffix":""},{"dropping-particle":"","family":"Radhakrishnan","given":"Rajesh","non-dropping-particle":"","parse-names":false,"suffix":""},{"dropping-particle":"","family":"Roa","given":"Asier","non-dropping-particle":"","parse-names":false,"suffix":""},{"dropping-particle":"","family":"Smirnov","given":"Dmitriy","non-dropping-particle":"","parse-names":false,"suffix":""},{"dropping-particle":"","family":"Smith","given":"Richard E","non-dropping-particle":"","parse-names":false,"suffix":""},{"dropping-particle":"","family":"Streeter","given":"Ian","non-dropping-particle":"","parse-names":false,"suffix":""},{"dropping-particle":"","family":"Thormann","given":"Anja","non-dropping-particle":"","parse-names":false,"suffix":""},{"dropping-particle":"","family":"Toneva","given":"Iliana","non-dropping-particle":"","parse-names":false,"suffix":""},{"dropping-particle":"","family":"Vaughan","given":"Brendan","non-dropping-particle":"","parse-names":false,"suffix":""},{"dropping-particle":"","family":"Zheng-Bradley","given":"Xiangqun","non-dropping-particle":"","parse-names":false,"suffix":""},{"dropping-particle":"","family":"Bentley (Principal Investigator)","given":"David R","non-dropping-particle":"","parse-names":false,"suffix":""},{"dropping-particle":"","family":"Grocock","given":"Russell","non-dropping-particle":"","parse-names":false,"suffix":""},{"dropping-particle":"","family":"Humphray","given":"Sean","non-dropping-particle":"","parse-names":false,"suffix":""},{"dropping-particle":"","family":"James","given":"Terena","non-dropping-particle":"","parse-names":false,"suffix":""},{"dropping-particle":"","family":"Kingsbury","given":"Zoya","non-dropping-particle":"","parse-names":false,"suffix":""},{"dropping-particle":"","family":"Lehrach (Principal Investigator)","given":"Hans","non-dropping-particle":"","parse-names":false,"suffix":""},{"dropping-particle":"","family":"Sudbrak (Project Leader)","given":"Ralf","non-dropping-particle":"","parse-names":false,"suffix":""},{"dropping-particle":"","family":"Albrecht","given":"Marcus W","non-dropping-particle":"","parse-names":false,"suffix":""},{"dropping-particle":"","family":"Amstislavskiy","given":"Vyacheslav S","non-dropping-particle":"","parse-names":false,"suffix":""},{"dropping-particle":"","family":"Borodina","given":"Tatiana A","non-dropping-particle":"","parse-names":false,"suffix":""},{"dropping-particle":"","family":"Lienhard","given":"Matthias","non-dropping-particle":"","parse-names":false,"suffix":""},{"dropping-particle":"","family":"Mertes","given":"Florian","non-dropping-particle":"","parse-names":false,"suffix":""},{"dropping-particle":"","family":"Sultan","given":"Marc","non-dropping-particle":"","parse-names":false,"suffix":""},{"dropping-particle":"","family":"Timmermann","given":"Bernd","non-dropping-particle":"","parse-names":false,"suffix":""},{"dropping-particle":"","family":"Yaspo","given":"Marie-Laure","non-dropping-particle":"","parse-names":false,"suffix":""},{"dropping-particle":"","family":"Mardis (Co-Principal Investigator) (Co-Chair)","given":"Elaine R","non-dropping-particle":"","parse-names":false,"suffix":""},{"dropping-particle":"","family":"Wilson (Co-Principal Investigator)","given":"Richard K","non-dropping-particle":"","parse-names":false,"suffix":""},{"dropping-particle":"","family":"Fulton","given":"Lucinda","non-dropping-particle":"","parse-names":false,"suffix":""},{"dropping-particle":"","family":"Fulton","given":"Robert","non-dropping-particle":"","parse-names":false,"suffix":""},{"dropping-particle":"","family":"Sherry (Principal Investigator)","given":"Stephen T","non-dropping-particle":"","parse-names":false,"suffix":""},{"dropping-particle":"","family":"Ananiev","given":"Victor","non-dropping-particle":"","parse-names":false,"suffix":""},{"dropping-particle":"","family":"Belaia","given":"Zinaida","non-dropping-particle":"","parse-names":false,"suffix":""},{"dropping-particle":"","family":"Beloslyudtsev","given":"Dimitriy","non-dropping-particle":"","parse-names":false,"suffix":""},{"dropping-particle":"","family":"Bouk","given":"Nathan","non-dropping-particle":"","parse-names":false,"suffix":""},{"dropping-particle":"","family":"Chen","given":"Chao","non-dropping-particle":"","parse-names":false,"suffix":""},{"dropping-particle":"","family":"Church","given":"Deanna","non-dropping-particle":"","parse-names":false,"suffix":""},{"dropping-particle":"","family":"Cohen","given":"Robert","non-dropping-particle":"","parse-names":false,"suffix":""},{"dropping-particle":"","family":"Cook","given":"Charles","non-dropping-particle":"","parse-names":false,"suffix":""},{"dropping-particle":"","family":"Garner","given":"John","non-dropping-particle":"","parse-names":false,"suffix":""},{"dropping-particle":"","family":"Hefferon","given":"Timothy","non-dropping-particle":"","parse-names":false,"suffix":""},{"dropping-particle":"","family":"Kimelman","given":"Mikhail","non-dropping-particle":"","parse-names":false,"suffix":""},{"dropping-particle":"","family":"Liu","given":"Chunlei","non-dropping-particle":"","parse-names":false,"suffix":""},{"dropping-particle":"","family":"Lopez","given":"John","non-dropping-particle":"","parse-names":false,"suffix":""},{"dropping-particle":"","family":"Meric","given":"Peter","non-dropping-particle":"","parse-names":false,"suffix":""},{"dropping-particle":"","family":"O’Sullivan","given":"Chris","non-dropping-particle":"","parse-names":false,"suffix":""},{"dropping-particle":"","family":"Ostapchuk","given":"Yuri","non-dropping-particle":"","parse-names":false,"suffix":""},{"dropping-particle":"","family":"Phan","given":"Lon","non-dropping-particle":"","parse-names":false,"suffix":""},{"dropping-particle":"","family":"Ponomarov","given":"Sergiy","non-dropping-particle":"","parse-names":false,"suffix":""},{"dropping-particle":"","family":"Schneider","given":"Valerie","non-dropping-particle":"","parse-names":false,"suffix":""},{"dropping-particle":"","family":"Shekhtman","given":"Eugene","non-dropping-particle":"","parse-names":false,"suffix":""},{"dropping-particle":"","family":"Sirotkin","given":"Karl","non-dropping-particle":"","parse-names":false,"suffix":""},{"dropping-particle":"","family":"Slotta","given":"Douglas","non-dropping-particle":"","parse-names":false,"suffix":""},{"dropping-particle":"","family":"Zhang","given":"Hua","non-dropping-particle":"","parse-names":false,"suffix":""},{"dropping-particle":"","family":"McVean (Principal Investigator)","given":"Gil A","non-dropping-particle":"","parse-names":false,"suffix":""},{"dropping-particle":"","family":"Durbin (Principal Investigator)","given":"Richard M","non-dropping-particle":"","parse-names":false,"suffix":""},{"dropping-particle":"","family":"Balasubramaniam","given":"Senduran","non-dropping-particle":"","parse-names":false,"suffix":""},{"dropping-particle":"","family":"Burton","given":"John","non-dropping-particle":"","parse-names":false,"suffix":""},{"dropping-particle":"","family":"Danecek","given":"Petr","non-dropping-particle":"","parse-names":false,"suffix":""},{"dropping-particle":"","family":"Keane","given":"Thomas M","non-dropping-particle":"","parse-names":false,"suffix":""},{"dropping-particle":"","family":"Kolb-Kokocinski","given":"Anja","non-dropping-particle":"","parse-names":false,"suffix":""},{"dropping-particle":"","family":"McCarthy","given":"Shane","non-dropping-particle":"","parse-names":false,"suffix":""},{"dropping-particle":"","family":"Stalker","given":"James","non-dropping-particle":"","parse-names":false,"suffix":""},{"dropping-particle":"","family":"Quail","given":"Michael","non-dropping-particle":"","parse-names":false,"suffix":""},{"dropping-particle":"","family":"Schmidt (Principal Investigator)","given":"Jeanette P","non-dropping-particle":"","parse-names":false,"suffix":""},{"dropping-particle":"","family":"Davies","given":"Christopher J","non-dropping-particle":"","parse-names":false,"suffix":""},{"dropping-particle":"","family":"Gollub","given":"Jeremy","non-dropping-particle":"","parse-names":false,"suffix":""},{"dropping-particle":"","family":"Webster","given":"Teresa","non-dropping-particle":"","parse-names":false,"suffix":""},{"dropping-particle":"","family":"Wong","given":"Brant","non-dropping-particle":"","parse-names":false,"suffix":""},{"dropping-particle":"","family":"Zhan","given":"Yiping","non-dropping-particle":"","parse-names":false,"suffix":""},{"dropping-particle":"","family":"Auton (Principal Investigator)","given":"Adam","non-dropping-particle":"","parse-names":false,"suffix":""},{"dropping-particle":"","family":"Campbell","given":"Christopher L","non-dropping-particle":"","parse-names":false,"suffix":""},{"dropping-particle":"","family":"Kong","given":"Yu","non-dropping-particle":"","parse-names":false,"suffix":""},{"dropping-particle":"","family":"Marcketta","given":"Anthony","non-dropping-particle":"","parse-names":false,"suffix":""},{"dropping-particle":"","family":"Gibbs (Principal Investigator)","given":"Richard A","non-dropping-particle":"","parse-names":false,"suffix":""},{"dropping-particle":"","family":"Yu (Project Leader)","given":"Fuli","non-dropping-particle":"","parse-names":false,"suffix":""},{"dropping-particle":"","family":"Antunes","given":"Lilian","non-dropping-particle":"","parse-names":false,"suffix":""},{"dropping-particle":"","family":"Bainbridge","given":"Matthew","non-dropping-particle":"","parse-names":false,"suffix":""},{"dropping-particle":"","family":"Muzny","given":"Donna","non-dropping-particle":"","parse-names":false,"suffix":""},{"dropping-particle":"","family":"Sabo","given":"Aniko","non-dropping-particle":"","parse-names":false,"suffix":""},{"dropping-particle":"","family":"Huang","given":"Zhuoyi","non-dropping-particle":"","parse-names":false,"suffix":""},{"dropping-particle":"","family":"Wang (Principal Investigator)","given":"Jun","non-dropping-particle":"","parse-names":false,"suffix":""},{"dropping-particle":"","family":"Coin","given":"Lachlan J M","non-dropping-particle":"","parse-names":false,"suffix":""},{"dropping-particle":"","family":"Fang","given":"Lin","non-dropping-particle":"","parse-names":false,"suffix":""},{"dropping-particle":"","family":"Guo","given":"Xiaosen","non-dropping-particle":"","parse-names":false,"suffix":""},{"dropping-particle":"","family":"Jin","given":"Xin","non-dropping-particle":"","parse-names":false,"suffix":""},{"dropping-particle":"","family":"Li","given":"Guoqing","non-dropping-particle":"","parse-names":false,"suffix":""},{"dropping-particle":"","family":"Li","given":"Qibin","non-dropping-particle":"","parse-names":false,"suffix":""},{"dropping-particle":"","family":"Li","given":"Yingrui","non-dropping-particle":"","parse-names":false,"suffix":""},{"dropping-particle":"","family":"Li","given":"Zhenyu","non-dropping-particle":"","parse-names":false,"suffix":""},{"dropping-particle":"","family":"Lin","given":"Haoxiang","non-dropping-particle":"","parse-names":false,"suffix":""},{"dropping-particle":"","family":"Liu","given":"Binghang","non-dropping-particle":"","parse-names":false,"suffix":""},{"dropping-particle":"","family":"Luo","given":"Ruibang","non-dropping-particle":"","parse-names":false,"suffix":""},{"dropping-particle":"","family":"Shao","given":"Haojing","non-dropping-particle":"","parse-names":false,"suffix":""},{"dropping-particle":"","family":"Xie","given":"Yinlong","non-dropping-particle":"","parse-names":false,"suffix":""},{"dropping-particle":"","family":"Ye","given":"Chen","non-dropping-particle":"","parse-names":false,"suffix":""},{"dropping-particle":"","family":"Yu","given":"Chang","non-dropping-particle":"","parse-names":false,"suffix":""},{"dropping-particle":"","family":"Zhang","given":"Fan","non-dropping-particle":"","parse-names":false,"suffix":""},{"dropping-particle":"","family":"Zheng","given":"Hancheng","non-dropping-particle":"","parse-names":false,"suffix":""},{"dropping-particle":"","family":"Zhu","given":"Hongmei","non-dropping-particle":"","parse-names":false,"suffix":""},{"dropping-particle":"","family":"Alkan","given":"Can","non-dropping-particle":"","parse-names":false,"suffix":""},{"dropping-particle":"","family":"Dal","given":"Elif","non-dropping-particle":"","parse-names":false,"suffix":""},{"dropping-particle":"","family":"Kahveci","given":"Fatma","non-dropping-particle":"","parse-names":false,"suffix":""},{"dropping-particle":"","family":"Marth (Principal Investigator)","given":"Gabor T","non-dropping-particle":"","parse-names":false,"suffix":""},{"dropping-particle":"","family":"Garrison (Project Lead)","given":"Erik P","non-dropping-particle":"","parse-names":false,"suffix":""},{"dropping-particle":"","family":"Kural","given":"Deniz","non-dropping-particle":"","parse-names":false,"suffix":""},{"dropping-particle":"","family":"Lee","given":"Wan-Ping","non-dropping-particle":"","parse-names":false,"suffix":""},{"dropping-particle":"","family":"Fung Leong","given":"Wen","non-dropping-particle":"","parse-names":false,"suffix":""},{"dropping-particle":"","family":"Stromberg","given":"Michael","non-dropping-particle":"","parse-names":false,"suffix":""},{"dropping-particle":"","family":"Ward","given":"Alistair N","non-dropping-particle":"","parse-names":false,"suffix":""},{"dropping-particle":"","family":"Wu","given":"Jiantao","non-dropping-particle":"","parse-names":false,"suffix":""},{"dropping-particle":"","family":"Zhang","given":"Mengyao","non-dropping-particle":"","parse-names":false,"suffix":""},{"dropping-particle":"","family":"Daly (Principal Investigator)","given":"Mark J","non-dropping-particle":"","parse-names":false,"suffix":""},{"dropping-particle":"","family":"DePristo (Project Leader)","given":"Mark A","non-dropping-particle":"","parse-names":false,"suffix":""},{"dropping-particle":"","family":"Handsaker (Project Leader)","given":"Robert E","non-dropping-particle":"","parse-names":false,"suffix":""},{"dropping-particle":"","family":"Altshuler","given":"David M","non-dropping-particle":"","parse-names":false,"suffix":""},{"dropping-particle":"","family":"Banks","given":"Eric","non-dropping-particle":"","parse-names":false,"suffix":""},{"dropping-particle":"","family":"Bhatia","given":"Gaurav","non-dropping-particle":"","parse-names":false,"suffix":""},{"dropping-particle":"","family":"Angel","given":"Guillermo","non-dropping-particle":"del","parse-names":false,"suffix":""},{"dropping-particle":"","family":"Gabriel","given":"Stacey B","non-dropping-particle":"","parse-names":false,"suffix":""},{"dropping-particle":"","family":"Genovese","given":"Giulio","non-dropping-particle":"","parse-names":false,"suffix":""},{"dropping-particle":"","family":"Gupta","given":"Namrata","non-dropping-particle":"","parse-names":false,"suffix":""},{"dropping-particle":"","family":"Li","given":"Heng","non-dropping-particle":"","parse-names":false,"suffix":""},{"dropping-particle":"","family":"Kashin","given":"Seva","non-dropping-particle":"","parse-names":false,"suffix":""},{"dropping-particle":"","family":"Lander","given":"Eric S","non-dropping-particle":"","parse-names":false,"suffix":""},{"dropping-particle":"","family":"McCarroll","given":"Steven A","non-dropping-particle":"","parse-names":false,"suffix":""},{"dropping-particle":"","family":"Nemesh","given":"James C","non-dropping-particle":"","parse-names":false,"suffix":""},{"dropping-particle":"","family":"Poplin","given":"Ryan E","non-dropping-particle":"","parse-names":false,"suffix":""},{"dropping-particle":"","family":"Yoon (Principal Investigator)","given":"Seungtai C","non-dropping-particle":"","parse-names":false,"suffix":""},{"dropping-particle":"","family":"Lihm","given":"Jayon","non-dropping-particle":"","parse-names":false,"suffix":""},{"dropping-particle":"","family":"Makarov","given":"Vladimir","non-dropping-particle":"","parse-names":false,"suffix":""},{"dropping-particle":"","family":"Clark (Principal Investigator)","given":"Andrew G","non-dropping-particle":"","parse-names":false,"suffix":""},{"dropping-particle":"","family":"Gottipati","given":"Srikanth","non-dropping-particle":"","parse-names":false,"suffix":""},{"dropping-particle":"","family":"Keinan","given":"Alon","non-dropping-particle":"","parse-names":false,"suffix":""},{"dropping-particle":"","family":"Rodriguez-Flores","given":"Juan L","non-dropping-particle":"","parse-names":false,"suffix":""},{"dropping-particle":"","family":"Korbel (Principal Investigator)","given":"Jan O","non-dropping-particle":"","parse-names":false,"suffix":""},{"dropping-particle":"","family":"Rausch (Project Leader)","given":"Tobias","non-dropping-particle":"","parse-names":false,"suffix":""},{"dropping-particle":"","family":"Fritz","given":"Markus H","non-dropping-particle":"","parse-names":false,"suffix":""},{"dropping-particle":"","family":"Stütz","given":"Adrian M","non-dropping-particle":"","parse-names":false,"suffix":""},{"dropping-particle":"","family":"Flicek (Principal Investigator)","given":"Paul","non-dropping-particle":"","parse-names":false,"suffix":""},{"dropping-particle":"","family":"Beal","given":"Kathryn","non-dropping-particle":"","parse-names":false,"suffix":""},{"dropping-particle":"","family":"Clarke","given":"Laura","non-dropping-particle":"","parse-names":false,"suffix":""},{"dropping-particle":"","family":"Datta","given":"Avik","non-dropping-particle":"","parse-names":false,"suffix":""},{"dropping-particle":"","family":"Herrero","given":"Javier","non-dropping-particle":"","parse-names":false,"suffix":""},{"dropping-particle":"","family":"McLaren","given":"William M","non-dropping-particle":"","parse-names":false,"suffix":""},{"dropping-particle":"","family":"Ritchie","given":"Graham R S","non-dropping-particle":"","parse-names":false,"suffix":""},{"dropping-particle":"","family":"Smith","given":"Richard E","non-dropping-particle":"","parse-names":false,"suffix":""},{"dropping-particle":"","family":"Zerbino","given":"Daniel","non-dropping-particle":"","parse-names":false,"suffix":""},{"dropping-particle":"","family":"Zheng-Bradley","given":"Xiangqun","non-dropping-particle":"","parse-names":false,"suffix":""},{"dropping-particle":"","family":"Sabeti (Principal Investigator)","given":"Pardis C","non-dropping-particle":"","parse-names":false,"suffix":""},{"dropping-particle":"","family":"Shlyakhter","given":"Ilya","non-dropping-particle":"","parse-names":false,"suffix":""},{"dropping-particle":"","family":"Schaffner","given":"Stephen F","non-dropping-particle":"","parse-names":false,"suffix":""},{"dropping-particle":"","family":"Vitti","given":"Joseph","non-dropping-particle":"","parse-names":false,"suffix":""},{"dropping-particle":"","family":"Cooper (Principal Investigator)","given":"David N","non-dropping-particle":"","parse-names":false,"suffix":""},{"dropping-particle":"V","family":"Ball","given":"Edward","non-dropping-particle":"","parse-names":false,"suffix":""},{"dropping-particle":"","family":"Stenson","given":"Peter D","non-dropping-particle":"","parse-names":false,"suffix":""},{"dropping-particle":"","family":"Bentley (Principal Investigator)","given":"David R","non-dropping-particle":"","parse-names":false,"suffix":""},{"dropping-particle":"","family":"Barnes","given":"Bret","non-dropping-particle":"","parse-names":false,"suffix":""},{"dropping-particle":"","family":"Bauer","given":"Markus","non-dropping-particle":"","parse-names":false,"suffix":""},{"dropping-particle":"","family":"Keira Cheetham","given":"R","non-dropping-particle":"","parse-names":false,"suffix":""},{"dropping-particle":"","family":"Cox","given":"Anthony","non-dropping-particle":"","parse-names":false,"suffix":""},{"dropping-particle":"","family":"Eberle","given":"Michael","non-dropping-particle":"","parse-names":false,"suffix":""},{"dropping-particle":"","family":"Humphray","given":"Sean","non-dropping-particle":"","parse-names":false,"suffix":""},{"dropping-particle":"","family":"Kahn","given":"Scott","non-dropping-particle":"","parse-names":false,"suffix":""},{"dropping-particle":"","family":"Murray","given":"Lisa","non-dropping-particle":"","parse-names":false,"suffix":""},{"dropping-particle":"","family":"Peden","given":"John","non-dropping-particle":"","parse-names":false,"suffix":""},{"dropping-particle":"","family":"Shaw","given":"Richard","non-dropping-particle":"","parse-names":false,"suffix":""},{"dropping-particle":"","family":"Kenny (Principal Investigator)","given":"Eimear E","non-dropping-particle":"","parse-names":false,"suffix":""},{"dropping-particle":"","family":"Batzer (Principal Investigator)","given":"Mark A","non-dropping-particle":"","parse-names":false,"suffix":""},{"dropping-particle":"","family":"Konkel","given":"Miriam K","non-dropping-particle":"","parse-names":false,"suffix":""},{"dropping-particle":"","family":"Walker","given":"Jerilyn A","non-dropping-particle":"","parse-names":false,"suffix":""},{"dropping-particle":"","family":"MacArthur (Principal Investigator)","given":"Daniel G","non-dropping-particle":"","parse-names":false,"suffix":""},{"dropping-particle":"","family":"Lek","given":"Monkol","non-dropping-particle":"","parse-names":false,"suffix":""},{"dropping-particle":"","family":"Sudbrak (Project Leader)","given":"Ralf","non-dropping-particle":"","parse-names":false,"suffix":""},{"dropping-particle":"","family":"Amstislavskiy","given":"Vyacheslav S","non-dropping-particle":"","parse-names":false,"suffix":""},{"dropping-particle":"","family":"Herwig","given":"Ralf","non-dropping-particle":"","parse-names":false,"suffix":""},{"dropping-particle":"","family":"Mardis (Co-Principal Investigator)","given":"Elaine R","non-dropping-particle":"","parse-names":false,"suffix":""},{"dropping-particle":"","family":"Ding","given":"Li","non-dropping-particle":"","parse-names":false,"suffix":""},{"dropping-particle":"","family":"Koboldt","given":"Daniel C","non-dropping-particle":"","parse-names":false,"suffix":""},{"dropping-particle":"","family":"Larson","given":"David","non-dropping-particle":"","parse-names":false,"suffix":""},{"dropping-particle":"","family":"Ye","given":"Kai","non-dropping-particle":"","parse-names":false,"suffix":""},{"dropping-particle":"","family":"Gravel","given":"Simon","non-dropping-particle":"","parse-names":false,"suffix":""},{"dropping-particle":"","family":"Swaroop","given":"Anand","non-dropping-particle":"","parse-names":false,"suffix":""},{"dropping-particle":"","family":"Chew","given":"Emily","non-dropping-particle":"","parse-names":false,"suffix":""},{"dropping-particle":"","family":"Lappalainen (Principal Investigator)","given":"Tuuli","non-dropping-particle":"","parse-names":false,"suffix":""},{"dropping-particle":"","family":"Erlich (Principal Investigator)","given":"Yaniv","non-dropping-particle":"","parse-names":false,"suffix":""},{"dropping-particle":"","family":"Gymrek","given":"Melissa","non-dropping-particle":"","parse-names":false,"suffix":""},{"dropping-particle":"","family":"Frederick Willems","given":"Thomas","non-dropping-particle":"","parse-names":false,"suffix":""},{"dropping-particle":"","family":"Simpson","given":"Jared T","non-dropping-particle":"","parse-names":false,"suffix":""},{"dropping-particle":"","family":"Shriver (Principal Investigator)","given":"Mark D","non-dropping-particle":"","parse-names":false,"suffix":""},{"dropping-particle":"","family":"Rosenfeld (Principal Investigator)","given":"Jeffrey A","non-dropping-particle":"","parse-names":false,"suffix":""},{"dropping-particle":"","family":"Bustamante (Principal Investigator)","given":"Carlos D","non-dropping-particle":"","parse-names":false,"suffix":""},{"dropping-particle":"","family":"Montgomery (Principal Investigator)","given":"Stephen B","non-dropping-particle":"","parse-names":false,"suffix":""},{"dropping-particle":"","family":"La Vega (Principal Investigator)","given":"Francisco M","non-dropping-particle":"De","parse-names":false,"suffix":""},{"dropping-particle":"","family":"Byrnes","given":"Jake K","non-dropping-particle":"","parse-names":false,"suffix":""},{"dropping-particle":"","family":"Carroll","given":"Andrew W","non-dropping-particle":"","parse-names":false,"suffix":""},{"dropping-particle":"","family":"DeGorter","given":"Marianne K","non-dropping-particle":"","parse-names":false,"suffix":""},{"dropping-particle":"","family":"Lacroute","given":"Phil","non-dropping-particle":"","parse-names":false,"suffix":""},{"dropping-particle":"","family":"Maples","given":"Brian K","non-dropping-particle":"","parse-names":false,"suffix":""},{"dropping-particle":"","family":"Martin","given":"Alicia R","non-dropping-particle":"","parse-names":false,"suffix":""},{"dropping-particle":"","family":"Moreno-Estrada","given":"Andres","non-dropping-particle":"","parse-names":false,"suffix":""},{"dropping-particle":"","family":"Shringarpure","given":"Suyash S","non-dropping-particle":"","parse-names":false,"suffix":""},{"dropping-particle":"","family":"Zakharia","given":"Fouad","non-dropping-particle":"","parse-names":false,"suffix":""},{"dropping-particle":"","family":"Halperin (Principal Investigator)","given":"Eran","non-dropping-particle":"","parse-names":false,"suffix":""},{"dropping-particle":"","family":"Baran","given":"Yael","non-dropping-particle":"","parse-names":false,"suffix":""},{"dropping-particle":"","family":"Lee (Principal Investigator)","given":"Charles","non-dropping-particle":"","parse-names":false,"suffix":""},{"dropping-particle":"","family":"Cerveira","given":"Eliza","non-dropping-particle":"","parse-names":false,"suffix":""},{"dropping-particle":"","family":"Hwang","given":"Jaeho","non-dropping-particle":"","parse-names":false,"suffix":""},{"dropping-particle":"","family":"Malhotra (Co-Project Lead)","given":"Ankit","non-dropping-particle":"","parse-names":false,"suffix":""},{"dropping-particle":"","family":"Plewczynski","given":"Dariusz","non-dropping-particle":"","parse-names":false,"suffix":""},{"dropping-particle":"","family":"Radew","given":"Kamen","non-dropping-particle":"","parse-names":false,"suffix":""},{"dropping-particle":"","family":"Romanovitch","given":"Mallory","non-dropping-particle":"","parse-names":false,"suffix":""},{"dropping-particle":"","family":"Zhang (Co-Project Lead)","given":"Chengsheng","non-dropping-particle":"","parse-names":false,"suffix":""},{"dropping-particle":"","family":"Hyland","given":"Fiona C L","non-dropping-particle":"","parse-names":false,"suffix":""},{"dropping-particle":"","family":"Craig (Principal Investigator)","given":"David W","non-dropping-particle":"","parse-names":false,"suffix":""},{"dropping-particle":"","family":"Christoforides","given":"Alexis","non-dropping-particle":"","parse-names":false,"suffix":""},{"dropping-particle":"","family":"Homer","given":"Nils","non-dropping-particle":"","parse-names":false,"suffix":""},{"dropping-particle":"","family":"Izatt","given":"Tyler","non-dropping-particle":"","parse-names":false,"suffix":""},{"dropping-particle":"","family":"Kurdoglu","given":"Ahmet A","non-dropping-particle":"","parse-names":false,"suffix":""},{"dropping-particle":"","family":"Sinari","given":"Shripad A","non-dropping-particle":"","parse-names":false,"suffix":""},{"dropping-particle":"","family":"Squire","given":"Kevin","non-dropping-particle":"","parse-names":false,"suffix":""},{"dropping-particle":"","family":"Sherry (Principal Investigator)","given":"Stephen T","non-dropping-particle":"","parse-names":false,"suffix":""},{"dropping-particle":"","family":"Xiao","given":"Chunlin","non-dropping-particle":"","parse-names":false,"suffix":""},{"dropping-particle":"","family":"Sebat (Principal Investigator)","given":"Jonathan","non-dropping-particle":"","parse-names":false,"suffix":""},{"dropping-particle":"","family":"Antaki","given":"Danny","non-dropping-particle":"","parse-names":false,"suffix":""},{"dropping-particle":"","family":"Gujral","given":"Madhusudan","non-dropping-particle":"","parse-names":false,"suffix":""},{"dropping-particle":"","family":"Noor","given":"Amina","non-dropping-particle":"","parse-names":false,"suffix":""},{"dropping-particle":"","family":"Ye","given":"Kenny","non-dropping-particle":"","parse-names":false,"suffix":""},{"dropping-particle":"","family":"Burchard (Principal Investigator)","given":"Esteban G","non-dropping-particle":"","parse-names":false,"suffix":""},{"dropping-particle":"","family":"Hernandez (Principal Investigator)","given":"Ryan D","non-dropping-particle":"","parse-names":false,"suffix":""},{"dropping-particle":"","family":"Gignoux","given":"Christopher R","non-dropping-particle":"","parse-names":false,"suffix":""},{"dropping-particle":"","family":"Haussler (Principal Investigator)","given":"David","non-dropping-particle":"","parse-names":false,"suffix":""},{"dropping-particle":"","family":"Katzman","given":"Sol J","non-dropping-particle":"","parse-names":false,"suffix":""},{"dropping-particle":"","family":"James Kent","given":"W","non-dropping-particle":"","parse-names":false,"suffix":""},{"dropping-particle":"","family":"Howie","given":"Bryan","non-dropping-particle":"","parse-names":false,"suffix":""},{"dropping-particle":"","family":"Ruiz-Linares (Principal Investigator)","given":"Andres","non-dropping-particle":"","parse-names":false,"suffix":""},{"dropping-particle":"","family":"Dermitzakis (Principal Investigator)","given":"Emmanouil T","non-dropping-particle":"","parse-names":false,"suffix":""},{"dropping-particle":"","family":"Devine (Principal Investigator)","given":"Scott E","non-dropping-particle":"","parse-names":false,"suffix":""},{"dropping-particle":"","family":"Abecasis (Principal Investigator) (Co-Chair)","given":"Gonçalo R","non-dropping-particle":"","parse-names":false,"suffix":""},{"dropping-particle":"","family":"Min Kang (Project Leader)","given":"Hyun","non-dropping-particle":"","parse-names":false,"suffix":""},{"dropping-particle":"","family":"Kidd (Principal Investigator)","given":"Jeffrey M","non-dropping-particle":"","parse-names":false,"suffix":""},{"dropping-particle":"","family":"Blackwell","given":"Tom","non-dropping-particle":"","parse-names":false,"suffix":""},{"dropping-particle":"","family":"Caron","given":"Sean","non-dropping-particle":"","parse-names":false,"suffix":""},{"dropping-particle":"","family":"Chen","given":"Wei","non-dropping-particle":"","parse-names":false,"suffix":""},{"dropping-particle":"","family":"Emery","given":"Sarah","non-dropping-particle":"","parse-names":false,"suffix":""},{"dropping-particle":"","family":"Fritsche","given":"Lars","non-dropping-particle":"","parse-names":false,"suffix":""},{"dropping-particle":"","family":"Fuchsberger","given":"Christian","non-dropping-particle":"","parse-names":false,"suffix":""},{"dropping-particle":"","family":"Jun","given":"Goo","non-dropping-particle":"","parse-names":false,"suffix":""},{"dropping-particle":"","family":"Li","given":"Bingshan","non-dropping-particle":"","parse-names":false,"suffix":""},{"dropping-particle":"","family":"Lyons","given":"Robert","non-dropping-particle":"","parse-names":false,"suffix":""},{"dropping-particle":"","family":"Scheller","given":"Chris","non-dropping-particle":"","parse-names":false,"suffix":""},{"dropping-particle":"","family":"Sidore","given":"Carlo","non-dropping-particle":"","parse-names":false,"suffix":""},{"dropping-particle":"","family":"Song","given":"Shiya","non-dropping-particle":"","parse-names":false,"suffix":""},{"dropping-particle":"","family":"Sliwerska","given":"Elzbieta","non-dropping-particle":"","parse-names":false,"suffix":""},{"dropping-particle":"","family":"Taliun","given":"Daniel","non-dropping-particle":"","parse-names":false,"suffix":""},{"dropping-particle":"","family":"Tan","given":"Adrian","non-dropping-particle":"","parse-names":false,"suffix":""},{"dropping-particle":"","family":"Welch","given":"Ryan","non-dropping-particle":"","parse-names":false,"suffix":""},{"dropping-particle":"","family":"Kate Wing","given":"Mary","non-dropping-particle":"","parse-names":false,"suffix":""},{"dropping-particle":"","family":"Zhan","given":"Xiaowei","non-dropping-particle":"","parse-names":false,"suffix":""},{"dropping-particle":"","family":"Awadalla (Principal Investigator)","given":"Philip","non-dropping-particle":"","parse-names":false,"suffix":""},{"dropping-particle":"","family":"Hodgkinson","given":"Alan","non-dropping-particle":"","parse-names":false,"suffix":""},{"dropping-particle":"","family":"Li","given":"Yun","non-dropping-particle":"","parse-names":false,"suffix":""},{"dropping-particle":"","family":"Shi (Principal Investigator)","given":"Xinghua","non-dropping-particle":"","parse-names":false,"suffix":""},{"dropping-particle":"","family":"Quitadamo","given":"Andrew","non-dropping-particle":"","parse-names":false,"suffix":""},{"dropping-particle":"","family":"Lunter (Principal Investigator)","given":"Gerton","non-dropping-particle":"","parse-names":false,"suffix":""},{"dropping-particle":"","family":"McVean (Principal Investigator) (Co-Chair)","given":"Gil A","non-dropping-particle":"","parse-names":false,"suffix":""},{"dropping-particle":"","family":"Marchini (Principal Investigator)","given":"Jonathan L","non-dropping-particle":"","parse-names":false,"suffix":""},{"dropping-particle":"","family":"Myers (Principal Investigator)","given":"Simon","non-dropping-particle":"","parse-names":false,"suffix":""},{"dropping-particle":"","family":"Churchhouse","given":"Claire","non-dropping-particle":"","parse-names":false,"suffix":""},{"dropping-particle":"","family":"Delaneau","given":"Olivier","non-dropping-particle":"","parse-names":false,"suffix":""},{"dropping-particle":"","family":"Gupta-Hinch","given":"Anjali","non-dropping-particle":"","parse-names":false,"suffix":""},{"dropping-particle":"","family":"Kretzschmar","given":"Warren","non-dropping-particle":"","parse-names":false,"suffix":""},{"dropping-particle":"","family":"Iqbal","given":"Zamin","non-dropping-particle":"","parse-names":false,"suffix":""},{"dropping-particle":"","family":"Mathieson","given":"Iain","non-dropping-particle":"","parse-names":false,"suffix":""},{"dropping-particle":"","family":"Menelaou","given":"Androniki","non-dropping-particle":"","parse-names":false,"suffix":""},{"dropping-particle":"","family":"Rimmer","given":"Andy","non-dropping-particle":"","parse-names":false,"suffix":""},{"dropping-particle":"","family":"Xifara","given":"Dionysia K","non-dropping-particle":"","parse-names":false,"suffix":""},{"dropping-particle":"","family":"Oleksyk (Principal Investigator)","given":"Taras K","non-dropping-particle":"","parse-names":false,"suffix":""},{"dropping-particle":"","family":"Fu (Principal Investigator)","given":"Yunxin","non-dropping-particle":"","parse-names":false,"suffix":""},{"dropping-particle":"","family":"Liu","given":"Xiaoming","non-dropping-particle":"","parse-names":false,"suffix":""},{"dropping-particle":"","family":"Xiong","given":"Momiao","non-dropping-particle":"","parse-names":false,"suffix":""},{"dropping-particle":"","family":"Jorde (Principal Investigator)","given":"Lynn","non-dropping-particle":"","parse-names":false,"suffix":""},{"dropping-particle":"","family":"Witherspoon","given":"David","non-dropping-particle":"","parse-names":false,"suffix":""},{"dropping-particle":"","family":"Xing","given":"Jinchuan","non-dropping-particle":"","parse-names":false,"suffix":""},{"dropping-particle":"","family":"Eichler (Principal Investigator)","given":"Evan E","non-dropping-particle":"","parse-names":false,"suffix":""},{"dropping-particle":"","family":"Browning (Principal Investigator)","given":"Brian L","non-dropping-particle":"","parse-names":false,"suffix":""},{"dropping-particle":"","family":"Browning (Principal Investigator)","given":"Sharon R","non-dropping-particle":"","parse-names":false,"suffix":""},{"dropping-particle":"","family":"Hormozdiari","given":"Fereydoun","non-dropping-particle":"","parse-names":false,"suffix":""},{"dropping-particle":"","family":"Sudmant","given":"Peter H","non-dropping-particle":"","parse-names":false,"suffix":""},{"dropping-particle":"","family":"Khurana (Principal Investigator)","given":"Ekta","non-dropping-particle":"","parse-names":false,"suffix":""},{"dropping-particle":"","family":"Durbin (Principal Investigator)","given":"Richard M","non-dropping-particle":"","parse-names":false,"suffix":""},{"dropping-particle":"","family":"Hurles (Principal Investigator)","given":"Matthew E","non-dropping-particle":"","parse-names":false,"suffix":""},{"dropping-particle":"","family":"Tyler-Smith (Principal Investigator)","given":"Chris","non-dropping-particle":"","parse-names":false,"suffix":""},{"dropping-particle":"","family":"Albers","given":"Cornelis A","non-dropping-particle":"","parse-names":false,"suffix":""},{"dropping-particle":"","family":"Ayub","given":"Qasim","non-dropping-particle":"","parse-names":false,"suffix":""},{"dropping-particle":"","family":"Balasubramaniam","given":"Senduran","non-dropping-particle":"","parse-names":false,"suffix":""},{"dropping-particle":"","family":"Chen","given":"Yuan","non-dropping-particle":"","parse-names":false,"suffix":""},{"dropping-particle":"","family":"Colonna","given":"Vincenza","non-dropping-particle":"","parse-names":false,"suffix":""},{"dropping-particle":"","family":"Danecek","given":"Petr","non-dropping-particle":"","parse-names":false,"suffix":""},{"dropping-particle":"","family":"Jostins","given":"Luke","non-dropping-particle":"","parse-names":false,"suffix":""},{"dropping-particle":"","family":"Keane","given":"Thomas M","non-dropping-particle":"","parse-names":false,"suffix":""},{"dropping-particle":"","family":"McCarthy","given":"Shane","non-dropping-particle":"","parse-names":false,"suffix":""},{"dropping-particle":"","family":"Walter","given":"Klaudia","non-dropping-particle":"","parse-names":false,"suffix":""},{"dropping-particle":"","family":"Xue","given":"Yali","non-dropping-particle":"","parse-names":false,"suffix":""},{"dropping-particle":"","family":"Gerstein (Principal Investigator)","given":"Mark B","non-dropping-particle":"","parse-names":false,"suffix":""},{"dropping-particle":"","family":"Abyzov","given":"Alexej","non-dropping-particle":"","parse-names":false,"suffix":""},{"dropping-particle":"","family":"Balasubramanian","given":"Suganthi","non-dropping-particle":"","parse-names":false,"suffix":""},{"dropping-particle":"","family":"Chen","given":"Jieming","non-dropping-particle":"","parse-names":false,"suffix":""},{"dropping-particle":"","family":"Clarke","given":"Declan","non-dropping-particle":"","parse-names":false,"suffix":""},{"dropping-particle":"","family":"Fu","given":"Yao","non-dropping-particle":"","parse-names":false,"suffix":""},{"dropping-particle":"","family":"Harmanci","given":"Arif O","non-dropping-particle":"","parse-names":false,"suffix":""},{"dropping-particle":"","family":"Jin","given":"Mike","non-dropping-particle":"","parse-names":false,"suffix":""},{"dropping-particle":"","family":"Lee","given":"Donghoon","non-dropping-particle":"","parse-names":false,"suffix":""},{"dropping-particle":"","family":"Liu","given":"Jeremy","non-dropping-particle":"","parse-names":false,"suffix":""},{"dropping-particle":"","family":"Jasmine Mu","given":"Xinmeng","non-dropping-particle":"","parse-names":false,"suffix":""},{"dropping-particle":"","family":"Zhang","given":"Jing","non-dropping-particle":"","parse-names":false,"suffix":""},{"dropping-particle":"","family":"Zhang","given":"Yan","non-dropping-particle":"","parse-names":false,"suffix":""},{"dropping-particle":"","family":"Li","given":"Yingrui","non-dropping-particle":"","parse-names":false,"suffix":""},{"dropping-particle":"","family":"Luo","given":"Ruibang","non-dropping-particle":"","parse-names":false,"suffix":""},{"dropping-particle":"","family":"Zhu","given":"Hongmei","non-dropping-particle":"","parse-names":false,"suffix":""},{"dropping-particle":"","family":"Alkan","given":"Can","non-dropping-particle":"","parse-names":false,"suffix":""},{"dropping-particle":"","family":"Dal","given":"Elif","non-dropping-particle":"","parse-names":false,"suffix":""},{"dropping-particle":"","family":"Kahveci","given":"Fatma","non-dropping-particle":"","parse-names":false,"suffix":""},{"dropping-particle":"","family":"Marth (Principal Investigator)","given":"Gabor T","non-dropping-particle":"","parse-names":false,"suffix":""},{"dropping-particle":"","family":"Garrison","given":"Erik P","non-dropping-particle":"","parse-names":false,"suffix":""},{"dropping-particle":"","family":"Kural","given":"Deniz","non-dropping-particle":"","parse-names":false,"suffix":""},{"dropping-particle":"","family":"Lee","given":"Wan-Ping","non-dropping-particle":"","parse-names":false,"suffix":""},{"dropping-particle":"","family":"Ward","given":"Alistair N","non-dropping-particle":"","parse-names":false,"suffix":""},{"dropping-particle":"","family":"Wu","given":"Jiantao","non-dropping-particle":"","parse-names":false,"suffix":""},{"dropping-particle":"","family":"Zhang","given":"Mengyao","non-dropping-particle":"","parse-names":false,"suffix":""},{"dropping-particle":"","family":"McCarroll (Principal Investigator)","given":"Steven A","non-dropping-particle":"","parse-names":false,"suffix":""},{"dropping-particle":"","family":"Handsaker (Project Leader)","given":"Robert E","non-dropping-particle":"","parse-names":false,"suffix":""},{"dropping-particle":"","family":"Altshuler","given":"David M","non-dropping-particle":"","parse-names":false,"suffix":""},{"dropping-particle":"","family":"Banks","given":"Eric","non-dropping-particle":"","parse-names":false,"suffix":""},{"dropping-particle":"","family":"Angel","given":"Guillermo","non-dropping-particle":"del","parse-names":false,"suffix":""},{"dropping-particle":"","family":"Genovese","given":"Giulio","non-dropping-particle":"","parse-names":false,"suffix":""},{"dropping-particle":"","family":"Hartl","given":"Chris","non-dropping-particle":"","parse-names":false,"suffix":""},{"dropping-particle":"","family":"Li","given":"Heng","non-dropping-particle":"","parse-names":false,"suffix":""},{"dropping-particle":"","family":"Kashin","given":"Seva","non-dropping-particle":"","parse-names":false,"suffix":""},{"dropping-particle":"","family":"Nemesh","given":"James C","non-dropping-particle":"","parse-names":false,"suffix":""},{"dropping-particle":"","family":"Shakir","given":"Khalid","non-dropping-particle":"","parse-names":false,"suffix":""},{"dropping-particle":"","family":"Yoon (Principal Investigator)","given":"Seungtai C","non-dropping-particle":"","parse-names":false,"suffix":""},{"dropping-particle":"","family":"Lihm","given":"Jayon","non-dropping-particle":"","parse-names":false,"suffix":""},{"dropping-particle":"","family":"Makarov","given":"Vladimir","non-dropping-particle":"","parse-names":false,"suffix":""},{"dropping-particle":"","family":"Degenhardt","given":"Jeremiah","non-dropping-particle":"","parse-names":false,"suffix":""},{"dropping-particle":"","family":"Korbel (Principal Investigator) (Co-Chair)","given":"Jan O","non-dropping-particle":"","parse-names":false,"suffix":""},{"dropping-particle":"","family":"Fritz","given":"Markus H","non-dropping-particle":"","parse-names":false,"suffix":""},{"dropping-particle":"","family":"Meiers","given":"Sascha","non-dropping-particle":"","parse-names":false,"suffix":""},{"dropping-particle":"","family":"Raeder","given":"Benjamin","non-dropping-particle":"","parse-names":false,"suffix":""},{"dropping-particle":"","family":"Rausch","given":"Tobias","non-dropping-particle":"","parse-names":false,"suffix":""},{"dropping-particle":"","family":"Stütz","given":"Adrian M","non-dropping-particle":"","parse-names":false,"suffix":""},{"dropping-particle":"","family":"Flicek (Principal Investigator)","given":"Paul","non-dropping-particle":"","parse-names":false,"suffix":""},{"dropping-particle":"","family":"Paolo Casale","given":"Francesco","non-dropping-particle":"","parse-names":false,"suffix":""},{"dropping-particle":"","family":"Clarke","given":"Laura","non-dropping-particle":"","parse-names":false,"suffix":""},{"dropping-particle":"","family":"Smith","given":"Richard E","non-dropping-particle":"","parse-names":false,"suffix":""},{"dropping-particle":"","family":"Stegle","given":"Oliver","non-dropping-particle":"","parse-names":false,"suffix":""},{"dropping-particle":"","family":"Zheng-Bradley","given":"Xiangqun","non-dropping-particle":"","parse-names":false,"suffix":""},{"dropping-particle":"","family":"Bentley (Principal Investigator)","given":"David R","non-dropping-particle":"","parse-names":false,"suffix":""},{"dropping-particle":"","family":"Barnes","given":"Bret","non-dropping-particle":"","parse-names":false,"suffix":""},{"dropping-particle":"","family":"Keira Cheetham","given":"R","non-dropping-particle":"","parse-names":false,"suffix":""},{"dropping-particle":"","family":"Eberle","given":"Michael","non-dropping-particle":"","parse-names":false,"suffix":""},{"dropping-particle":"","family":"Humphray","given":"Sean","non-dropping-particle":"","parse-names":false,"suffix":""},{"dropping-particle":"","family":"Kahn","given":"Scott","non-dropping-particle":"","parse-names":false,"suffix":""},{"dropping-particle":"","family":"Murray","given":"Lisa","non-dropping-particle":"","parse-names":false,"suffix":""},{"dropping-particle":"","family":"Shaw","given":"Richard","non-dropping-particle":"","parse-names":false,"suffix":""},{"dropping-particle":"","family":"Lameijer","given":"Eric-Wubbo","non-dropping-particle":"","parse-names":false,"suffix":""},{"dropping-particle":"","family":"Batzer (Principal Investigator)","given":"Mark A","non-dropping-particle":"","parse-names":false,"suffix":""},{"dropping-particle":"","family":"Konkel","given":"Miriam K","non-dropping-particle":"","parse-names":false,"suffix":""},{"dropping-particle":"","family":"Walker","given":"Jerilyn A","non-dropping-particle":"","parse-names":false,"suffix":""},{"dropping-particle":"","family":"Ding (Principal Investigator)","given":"Li","non-dropping-particle":"","parse-names":false,"suffix":""},{"dropping-particle":"","family":"Hall","given":"Ira","non-dropping-particle":"","parse-names":false,"suffix":""},{"dropping-particle":"","family":"Ye","given":"Kai","non-dropping-particle":"","parse-names":false,"suffix":""},{"dropping-particle":"","family":"Lacroute","given":"Phil","non-dropping-particle":"","parse-names":false,"suffix":""},{"dropping-particle":"","family":"Lee (Principal Investigator) (Co-Chair)","given":"Charles","non-dropping-particle":"","parse-names":false,"suffix":""},{"dropping-particle":"","family":"Cerveira","given":"Eliza","non-dropping-particle":"","parse-names":false,"suffix":""},{"dropping-particle":"","family":"Malhotra","given":"Ankit","non-dropping-particle":"","parse-names":false,"suffix":""},{"dropping-particle":"","family":"Hwang","given":"Jaeho","non-dropping-particle":"","parse-names":false,"suffix":""},{"dropping-particle":"","family":"Plewczynski","given":"Dariusz","non-dropping-particle":"","parse-names":false,"suffix":""},{"dropping-particle":"","family":"Radew","given":"Kamen","non-dropping-particle":"","parse-names":false,"suffix":""},{"dropping-particle":"","family":"Romanovitch","given":"Mallory","non-dropping-particle":"","parse-names":false,"suffix":""},{"dropping-particle":"","family":"Zhang","given":"Chengsheng","non-dropping-particle":"","parse-names":false,"suffix":""},{"dropping-particle":"","family":"Craig (Principal Investigator)","given":"David W","non-dropping-particle":"","parse-names":false,"suffix":""},{"dropping-particle":"","family":"Homer","given":"Nils","non-dropping-particle":"","parse-names":false,"suffix":""},{"dropping-particle":"","family":"Church","given":"Deanna","non-dropping-particle":"","parse-names":false,"suffix":""},{"dropping-particle":"","family":"Xiao","given":"Chunlin","non-dropping-particle":"","parse-names":false,"suffix":""},{"dropping-particle":"","family":"Sebat (Principal Investigator)","given":"Jonathan","non-dropping-particle":"","parse-names":false,"suffix":""},{"dropping-particle":"","family":"Antaki","given":"Danny","non-dropping-particle":"","parse-names":false,"suffix":""},{"dropping-particle":"","family":"Bafna","given":"Vineet","non-dropping-particle":"","parse-names":false,"suffix":""},{"dropping-particle":"","family":"Michaelson","given":"Jacob","non-dropping-particle":"","parse-names":false,"suffix":""},{"dropping-particle":"","family":"Ye","given":"Kenny","non-dropping-particle":"","parse-names":false,"suffix":""},{"dropping-particle":"","family":"Devine (Principal Investigator)","given":"Scott E","non-dropping-particle":"","parse-names":false,"suffix":""},{"dropping-particle":"","family":"Gardner (Project Leader)","given":"Eugene J","non-dropping-particle":"","parse-names":false,"suffix":""},{"dropping-particle":"","family":"Abecasis (Principal Investigator)","given":"Gonçalo R","non-dropping-particle":"","parse-names":false,"suffix":""},{"dropping-particle":"","family":"Kidd (Principal Investigator)","given":"Jeffrey M","non-dropping-particle":"","parse-names":false,"suffix":""},{"dropping-particle":"","family":"Mills (Principal Investigator)","given":"Ryan E","non-dropping-particle":"","parse-names":false,"suffix":""},{"dropping-particle":"","family":"Dayama","given":"Gargi","non-dropping-particle":"","parse-names":false,"suffix":""},{"dropping-particle":"","family":"Emery","given":"Sarah","non-dropping-particle":"","parse-names":false,"suffix":""},{"dropping-particle":"","family":"Jun","given":"Goo","non-dropping-particle":"","parse-names":false,"suffix":""},{"dropping-particle":"","family":"Shi (Principal Investigator)","given":"Xinghua","non-dropping-particle":"","parse-names":false,"suffix":""},{"dropping-particle":"","family":"Quitadamo","given":"Andrew","non-dropping-particle":"","parse-names":false,"suffix":""},{"dropping-particle":"","family":"Lunter (Principal Investigator)","given":"Gerton","non-dropping-particle":"","parse-names":false,"suffix":""},{"dropping-particle":"","family":"McVean (Principal Investigator)","given":"Gil A","non-dropping-particle":"","parse-names":false,"suffix":""},{"dropping-particle":"","family":"Chen (Principle Investigator)","given":"Ken","non-dropping-particle":"","parse-names":false,"suffix":""},{"dropping-particle":"","family":"Fan","given":"Xian","non-dropping-particle":"","parse-names":false,"suffix":""},{"dropping-particle":"","family":"Chong","given":"Zechen","non-dropping-particle":"","parse-names":false,"suffix":""},{"dropping-particle":"","family":"Chen","given":"Tenghui","non-dropping-particle":"","parse-names":false,"suffix":""},{"dropping-particle":"","family":"Witherspoon","given":"David","non-dropping-particle":"","parse-names":false,"suffix":""},{"dropping-particle":"","family":"Xing","given":"Jinchuan","non-dropping-particle":"","parse-names":false,"suffix":""},{"dropping-particle":"","family":"Eichler (Principal Investigator) (Co-Chair)","given":"Evan E","non-dropping-particle":"","parse-names":false,"suffix":""},{"dropping-particle":"","family":"Chaisson","given":"Mark J","non-dropping-particle":"","parse-names":false,"suffix":""},{"dropping-particle":"","family":"Hormozdiari","given":"Fereydoun","non-dropping-particle":"","parse-names":false,"suffix":""},{"dropping-particle":"","family":"Huddleston","given":"John","non-dropping-particle":"","parse-names":false,"suffix":""},{"dropping-particle":"","family":"Malig","given":"Maika","non-dropping-particle":"","parse-names":false,"suffix":""},{"dropping-particle":"","family":"Nelson","given":"Bradley J","non-dropping-particle":"","parse-names":false,"suffix":""},{"dropping-particle":"","family":"Sudmant","given":"Peter H","non-dropping-particle":"","parse-names":false,"suffix":""},{"dropping-particle":"","family":"Parrish","given":"Nicholas F","non-dropping-particle":"","parse-names":false,"suffix":""},{"dropping-particle":"","family":"Khurana (Principal Investigator)","given":"Ekta","non-dropping-particle":"","parse-names":false,"suffix":""},{"dropping-particle":"","family":"Hurles (Principal Investigator)","given":"Matthew E","non-dropping-particle":"","parse-names":false,"suffix":""},{"dropping-particle":"","family":"Blackburne","given":"Ben","non-dropping-particle":"","parse-names":false,"suffix":""},{"dropping-particle":"","family":"Lindsay","given":"Sarah J","non-dropping-particle":"","parse-names":false,"suffix":""},{"dropping-particle":"","family":"Ning","given":"Zemin","non-dropping-particle":"","parse-names":false,"suffix":""},{"dropping-particle":"","family":"Walter","given":"Klaudia","non-dropping-particle":"","parse-names":false,"suffix":""},{"dropping-particle":"","family":"Zhang","given":"Yujun","non-dropping-particle":"","parse-names":false,"suffix":""},{"dropping-particle":"","family":"Gerstein (Principal Investigator)","given":"Mark B","non-dropping-particle":"","parse-names":false,"suffix":""},{"dropping-particle":"","family":"Abyzov","given":"Alexej","non-dropping-particle":"","parse-names":false,"suffix":""},{"dropping-particle":"","family":"Chen","given":"Jieming","non-dropping-particle":"","parse-names":false,"suffix":""},{"dropping-particle":"","family":"Clarke","given":"Declan","non-dropping-particle":"","parse-names":false,"suffix":""},{"dropping-particle":"","family":"Lam","given":"Hugo","non-dropping-particle":"","parse-names":false,"suffix":""},{"dropping-particle":"","family":"Jasmine Mu","given":"Xinmeng","non-dropping-particle":"","parse-names":false,"suffix":""},{"dropping-particle":"","family":"Sisu","given":"Cristina","non-dropping-particle":"","parse-names":false,"suffix":""},{"dropping-particle":"","family":"Zhang","given":"Jing","non-dropping-particle":"","parse-names":false,"suffix":""},{"dropping-particle":"","family":"Zhang","given":"Yan","non-dropping-particle":"","parse-names":false,"suffix":""},{"dropping-particle":"","family":"Gibbs (Principal Investigator) (Co-Chair)","given":"Richard A","non-dropping-particle":"","parse-names":false,"suffix":""},{"dropping-particle":"","family":"Yu (Project Leader)","given":"Fuli","non-dropping-particle":"","parse-names":false,"suffix":""},{"dropping-particle":"","family":"Bainbridge","given":"Matthew","non-dropping-particle":"","parse-names":false,"suffix":""},{"dropping-particle":"","family":"Challis","given":"Danny","non-dropping-particle":"","parse-names":false,"suffix":""},{"dropping-particle":"","family":"Evani","given":"Uday S","non-dropping-particle":"","parse-names":false,"suffix":""},{"dropping-particle":"","family":"Kovar","given":"Christie","non-dropping-particle":"","parse-names":false,"suffix":""},{"dropping-particle":"","family":"Lu","given":"James","non-dropping-particle":"","parse-names":false,"suffix":""},{"dropping-particle":"","family":"Muzny","given":"Donna","non-dropping-particle":"","parse-names":false,"suffix":""},{"dropping-particle":"","family":"Nagaswamy","given":"Uma","non-dropping-particle":"","parse-names":false,"suffix":""},{"dropping-particle":"","family":"Reid","given":"Jeffrey G","non-dropping-particle":"","parse-names":false,"suffix":""},{"dropping-particle":"","family":"Sabo","given":"Aniko","non-dropping-particle":"","parse-names":false,"suffix":""},{"dropping-particle":"","family":"Yu","given":"Jin","non-dropping-particle":"","parse-names":false,"suffix":""},{"dropping-particle":"","family":"Guo","given":"Xiaosen","non-dropping-particle":"","parse-names":false,"suffix":""},{"dropping-particle":"","family":"Li","given":"Wangshen","non-dropping-particle":"","parse-names":false,"suffix":""},{"dropping-particle":"","family":"Li","given":"Yingrui","non-dropping-particle":"","parse-names":false,"suffix":""},{"dropping-particle":"","family":"Wu","given":"Renhua","non-dropping-particle":"","parse-names":false,"suffix":""},{"dropping-particle":"","family":"Marth (Principal Investigator) (Co-Chair)","given":"Gabor T","non-dropping-particle":"","parse-names":false,"suffix":""},{"dropping-particle":"","family":"Garrison","given":"Erik P","non-dropping-particle":"","parse-names":false,"suffix":""},{"dropping-particle":"","family":"Fung Leong","given":"Wen","non-dropping-particle":"","parse-names":false,"suffix":""},{"dropping-particle":"","family":"Ward","given":"Alistair N","non-dropping-particle":"","parse-names":false,"suffix":""},{"dropping-particle":"","family":"Angel","given":"Guillermo","non-dropping-particle":"del","parse-names":false,"suffix":""},{"dropping-particle":"","family":"DePristo","given":"Mark A","non-dropping-particle":"","parse-names":false,"suffix":""},{"dropping-particle":"","family":"Gabriel","given":"Stacey B","non-dropping-particle":"","parse-names":false,"suffix":""},{"dropping-particle":"","family":"Gupta","given":"Namrata","non-dropping-particle":"","parse-names":false,"suffix":""},{"dropping-particle":"","family":"Hartl","given":"Chris","non-dropping-particle":"","parse-names":false,"suffix":""},{"dropping-particle":"","family":"Poplin","given":"Ryan E","non-dropping-particle":"","parse-names":false,"suffix":""},{"dropping-particle":"","family":"Clark (Principal Investigator)","given":"Andrew G","non-dropping-particle":"","parse-names":false,"suffix":""},{"dropping-particle":"","family":"Rodriguez-Flores","given":"Juan L","non-dropping-particle":"","parse-names":false,"suffix":""},{"dropping-particle":"","family":"Flicek (Principal Investigator)","given":"Paul","non-dropping-particle":"","parse-names":false,"suffix":""},{"dropping-particle":"","family":"Clarke","given":"Laura","non-dropping-particle":"","parse-names":false,"suffix":""},{"dropping-particle":"","family":"Smith","given":"Richard E","non-dropping-particle":"","parse-names":false,"suffix":""},{"dropping-particle":"","family":"Zheng-Bradley","given":"Xiangqun","non-dropping-particle":"","parse-names":false,"suffix":""},{"dropping-particle":"","family":"MacArthur (Principal Investigator)","given":"Daniel G","non-dropping-particle":"","parse-names":false,"suffix":""},{"dropping-particle":"","family":"Mardis (Principal Investigator)","given":"Elaine R","non-dropping-particle":"","parse-names":false,"suffix":""},{"dropping-particle":"","family":"Fulton","given":"Robert","non-dropping-particle":"","parse-names":false,"suffix":""},{"dropping-particle":"","family":"Koboldt","given":"Daniel C","non-dropping-particle":"","parse-names":false,"suffix":""},{"dropping-particle":"","family":"Gravel","given":"Simon","non-dropping-particle":"","parse-names":false,"suffix":""},{"dropping-particle":"","family":"Bustamante (Principal Investigator)","given":"Carlos D","non-dropping-particle":"","parse-names":false,"suffix":""},{"dropping-particle":"","family":"Craig (Principal Investigator)","given":"David W","non-dropping-particle":"","parse-names":false,"suffix":""},{"dropping-particle":"","family":"Christoforides","given":"Alexis","non-dropping-particle":"","parse-names":false,"suffix":""},{"dropping-particle":"","family":"Homer","given":"Nils","non-dropping-particle":"","parse-names":false,"suffix":""},{"dropping-particle":"","family":"Izatt","given":"Tyler","non-dropping-particle":"","parse-names":false,"suffix":""},{"dropping-particle":"","family":"Sherry (Principal Investigator)","given":"Stephen T","non-dropping-particle":"","parse-names":false,"suffix":""},{"dropping-particle":"","family":"Xiao","given":"Chunlin","non-dropping-particle":"","parse-names":false,"suffix":""},{"dropping-particle":"","family":"Dermitzakis (Principal Investigator)","given":"Emmanouil T","non-dropping-particle":"","parse-names":false,"suffix":""},{"dropping-particle":"","family":"Abecasis (Principal Investigator)","given":"Gonçalo R","non-dropping-particle":"","parse-names":false,"suffix":""},{"dropping-particle":"","family":"Min Kang","given":"Hyun","non-dropping-particle":"","parse-names":false,"suffix":""},{"dropping-particle":"","family":"McVean (Principal Investigator)","given":"Gil A","non-dropping-particle":"","parse-names":false,"suffix":""},{"dropping-particle":"","family":"Gerstein (Principal Investigator)","given":"Mark B","non-dropping-particle":"","parse-names":false,"suffix":""},{"dropping-particle":"","family":"Balasubramanian","given":"Suganthi","non-dropping-particle":"","parse-names":false,"suffix":""},{"dropping-particle":"","family":"Habegger","given":"Lukas","non-dropping-particle":"","parse-names":false,"suffix":""},{"dropping-particle":"","family":"Yu (Principal Investigator)","given":"Haiyuan","non-dropping-particle":"","parse-names":false,"suffix":""},{"dropping-particle":"","family":"Flicek (Principal Investigator)","given":"Paul","non-dropping-particle":"","parse-names":false,"suffix":""},{"dropping-particle":"","family":"Clarke","given":"Laura","non-dropping-particle":"","parse-names":false,"suffix":""},{"dropping-particle":"","family":"Cunningham","given":"Fiona","non-dropping-particle":"","parse-names":false,"suffix":""},{"dropping-particle":"","family":"Dunham","given":"Ian","non-dropping-particle":"","parse-names":false,"suffix":""},{"dropping-particle":"","family":"Zerbino","given":"Daniel","non-dropping-particle":"","parse-names":false,"suffix":""},{"dropping-particle":"","family":"Zheng-Bradley","given":"Xiangqun","non-dropping-particle":"","parse-names":false,"suffix":""},{"dropping-particle":"","family":"Lage (Principal Investigator)","given":"Kasper","non-dropping-particle":"","parse-names":false,"suffix":""},{"dropping-particle":"","family":"Berg Jespersen","given":"Jakob","non-dropping-particle":"","parse-names":false,"suffix":""},{"dropping-particle":"","family":"Horn","given":"Heiko","non-dropping-particle":"","parse-names":false,"suffix":""},{"dropping-particle":"","family":"Montgomery (Principal Investigator)","given":"Stephen B","non-dropping-particle":"","parse-names":false,"suffix":""},{"dropping-particle":"","family":"DeGorter","given":"Marianne K","non-dropping-particle":"","parse-names":false,"suffix":""},{"dropping-particle":"","family":"Khurana (Principal Investigator)","given":"Ekta","non-dropping-particle":"","parse-names":false,"suffix":""},{"dropping-particle":"","family":"Tyler-Smith (Principal Investigator) (Co-Chair)","given":"Chris","non-dropping-particle":"","parse-names":false,"suffix":""},{"dropping-particle":"","family":"Chen","given":"Yuan","non-dropping-particle":"","parse-names":false,"suffix":""},{"dropping-particle":"","family":"Colonna","given":"Vincenza","non-dropping-particle":"","parse-names":false,"suffix":""},{"dropping-particle":"","family":"Xue","given":"Yali","non-dropping-particle":"","parse-names":false,"suffix":""},{"dropping-particle":"","family":"Gerstein (Principal Investigator) (Co-Chair)","given":"Mark B","non-dropping-particle":"","parse-names":false,"suffix":""},{"dropping-particle":"","family":"Balasubramanian","given":"Suganthi","non-dropping-particle":"","parse-names":false,"suffix":""},{"dropping-particle":"","family":"Fu","given":"Yao","non-dropping-particle":"","parse-names":false,"suffix":""},{"dropping-particle":"","family":"Kim","given":"Donghoon","non-dropping-particle":"","parse-names":false,"suffix":""},{"dropping-particle":"","family":"Auton (Principal Investigator)","given":"Adam","non-dropping-particle":"","parse-names":false,"suffix":""},{"dropping-particle":"","family":"Marcketta","given":"Anthony","non-dropping-particle":"","parse-names":false,"suffix":""},{"dropping-particle":"","family":"Desalle","given":"Rob","non-dropping-particle":"","parse-names":false,"suffix":""},{"dropping-particle":"","family":"Narechania","given":"Apurva","non-dropping-particle":"","parse-names":false,"suffix":""},{"dropping-particle":"","family":"Wilson Sayres","given":"Melissa A","non-dropping-particle":"","parse-names":false,"suffix":""},{"dropping-particle":"","family":"Garrison","given":"Erik P","non-dropping-particle":"","parse-names":false,"suffix":""},{"dropping-particle":"","family":"Handsaker","given":"Robert E","non-dropping-particle":"","parse-names":false,"suffix":""},{"dropping-particle":"","family":"Kashin","given":"Seva","non-dropping-particle":"","parse-names":false,"suffix":""},{"dropping-particle":"","family":"McCarroll","given":"Steven A","non-dropping-particle":"","parse-names":false,"suffix":""},{"dropping-particle":"","family":"Rodriguez-Flores","given":"Juan L","non-dropping-particle":"","parse-names":false,"suffix":""},{"dropping-particle":"","family":"Flicek (Principal Investigator)","given":"Paul","non-dropping-particle":"","parse-names":false,"suffix":""},{"dropping-particle":"","family":"Clarke","given":"Laura","non-dropping-particle":"","parse-names":false,"suffix":""},{"dropping-particle":"","family":"Zheng-Bradley","given":"Xiangqun","non-dropping-particle":"","parse-names":false,"suffix":""},{"dropping-particle":"","family":"Erlich","given":"Yaniv","non-dropping-particle":"","parse-names":false,"suffix":""},{"dropping-particle":"","family":"Gymrek","given":"Melissa","non-dropping-particle":"","parse-names":false,"suffix":""},{"dropping-particle":"","family":"Frederick Willems","given":"Thomas","non-dropping-particle":"","parse-names":false,"suffix":""},{"dropping-particle":"","family":"Bustamante (Principal Investigator) (Co-Chair)","given":"Carlos D","non-dropping-particle":"","parse-names":false,"suffix":""},{"dropping-particle":"","family":"Mendez","given":"Fernando L","non-dropping-particle":"","parse-names":false,"suffix":""},{"dropping-particle":"","family":"David Poznik","given":"G","non-dropping-particle":"","parse-names":false,"suffix":""},{"dropping-particle":"","family":"Underhill","given":"Peter A","non-dropping-particle":"","parse-names":false,"suffix":""},{"dropping-particle":"","family":"Lee","given":"Charles","non-dropping-particle":"","parse-names":false,"suffix":""},{"dropping-particle":"","family":"Cerveira","given":"Eliza","non-dropping-particle":"","parse-names":false,"suffix":""},{"dropping-particle":"","family":"Malhotra","given":"Ankit","non-dropping-particle":"","parse-names":false,"suffix":""},{"dropping-particle":"","family":"Romanovitch","given":"Mallory","non-dropping-particle":"","parse-names":false,"suffix":""},{"dropping-particle":"","family":"Zhang","given":"Chengsheng","non-dropping-particle":"","parse-names":false,"suffix":""},{"dropping-particle":"","family":"Abecasis (Principal Investigator)","given":"Gonçalo R","non-dropping-particle":"","parse-names":false,"suffix":""},{"dropping-particle":"","family":"Coin (Principal Investigator)","given":"Lachlan","non-dropping-particle":"","parse-names":false,"suffix":""},{"dropping-particle":"","family":"Shao","given":"Haojing","non-dropping-particle":"","parse-names":false,"suffix":""},{"dropping-particle":"","family":"Mittelman","given":"David","non-dropping-particle":"","parse-names":false,"suffix":""},{"dropping-particle":"","family":"Tyler-Smith (Principal Investigator) (Co-Chair)","given":"Chris","non-dropping-particle":"","parse-names":false,"suffix":""},{"dropping-particle":"","family":"Ayub","given":"Qasim","non-dropping-particle":"","parse-names":false,"suffix":""},{"dropping-particle":"","family":"Banerjee","given":"Ruby","non-dropping-particle":"","parse-names":false,"suffix":""},{"dropping-particle":"","family":"Cerezo","given":"Maria","non-dropping-particle":"","parse-names":false,"suffix":""},{"dropping-particle":"","family":"Chen","given":"Yuan","non-dropping-particle":"","parse-names":false,"suffix":""},{"dropping-particle":"","family":"Fitzgerald","given":"Thomas W","non-dropping-particle":"","parse-names":false,"suffix":""},{"dropping-particle":"","family":"Louzada","given":"Sandra","non-dropping-particle":"","parse-names":false,"suffix":""},{"dropping-particle":"","family":"Massaia","given":"Andrea","non-dropping-particle":"","parse-names":false,"suffix":""},{"dropping-particle":"","family":"McCarthy","given":"Shane","non-dropping-particle":"","parse-names":false,"suffix":""},{"dropping-particle":"","family":"Ritchie","given":"Graham R","non-dropping-particle":"","parse-names":false,"suffix":""},{"dropping-particle":"","family":"Xue","given":"Yali","non-dropping-particle":"","parse-names":false,"suffix":""},{"dropping-particle":"","family":"Yang","given":"Fengtang","non-dropping-particle":"","parse-names":false,"suffix":""},{"dropping-particle":"","family":"Gibbs (Principal Investigator)","given":"Richard A","non-dropping-particle":"","parse-names":false,"suffix":""},{"dropping-particle":"","family":"Kovar","given":"Christie","non-dropping-particle":"","parse-names":false,"suffix":""},{"dropping-particle":"","family":"Kalra","given":"Divya","non-dropping-particle":"","parse-names":false,"suffix":""},{"dropping-particle":"","family":"Hale","given":"Walker","non-dropping-particle":"","parse-names":false,"suffix":""},{"dropping-particle":"","family":"Muzny","given":"Donna","non-dropping-particle":"","parse-names":false,"suffix":""},{"dropping-particle":"","family":"Reid","given":"Jeffrey G","non-dropping-particle":"","parse-names":false,"suffix":""},{"dropping-particle":"","family":"Wang (Principal Investigator)","given":"Jun","non-dropping-particle":"","parse-names":false,"suffix":""},{"dropping-particle":"","family":"Dan","given":"Xu","non-dropping-particle":"","parse-names":false,"suffix":""},{"dropping-particle":"","family":"Guo","given":"Xiaosen","non-dropping-particle":"","parse-names":false,"suffix":""},{"dropping-particle":"","family":"Li","given":"Guoqing","non-dropping-particle":"","parse-names":false,"suffix":""},{"dropping-particle":"","family":"Li","given":"Yingrui","non-dropping-particle":"","parse-names":false,"suffix":""},{"dropping-particle":"","family":"Ye","given":"Chen","non-dropping-particle":"","parse-names":false,"suffix":""},{"dropping-particle":"","family":"Zheng","given":"Xiaole","non-dropping-particle":"","parse-names":false,"suffix":""},{"dropping-particle":"","family":"Altshuler","given":"David M","non-dropping-particle":"","parse-names":false,"suffix":""},{"dropping-particle":"","family":"Flicek (Principal Investigator) (Co-Chair)","given":"Paul","non-dropping-particle":"","parse-names":false,"suffix":""},{"dropping-particle":"","family":"Clarke (Project Lead)","given":"Laura","non-dropping-particle":"","parse-names":false,"suffix":""},{"dropping-particle":"","family":"Zheng-Bradley","given":"Xiangqun","non-dropping-particle":"","parse-names":false,"suffix":""},{"dropping-particle":"","family":"Bentley (Principal Investigator)","given":"David R","non-dropping-particle":"","parse-names":false,"suffix":""},{"dropping-particle":"","family":"Cox","given":"Anthony","non-dropping-particle":"","parse-names":false,"suffix":""},{"dropping-particle":"","family":"Humphray","given":"Sean","non-dropping-particle":"","parse-names":false,"suffix":""},{"dropping-particle":"","family":"Kahn","given":"Scott","non-dropping-particle":"","parse-names":false,"suffix":""},{"dropping-particle":"","family":"Sudbrak (Project Lead)","given":"Ralf","non-dropping-particle":"","parse-names":false,"suffix":""},{"dropping-particle":"","family":"Albrecht","given":"Marcus W","non-dropping-particle":"","parse-names":false,"suffix":""},{"dropping-particle":"","family":"Lienhard","given":"Matthias","non-dropping-particle":"","parse-names":false,"suffix":""},{"dropping-particle":"","family":"Larson","given":"David","non-dropping-particle":"","parse-names":false,"suffix":""},{"dropping-particle":"","family":"Craig (Principal Investigator)","given":"David W","non-dropping-particle":"","parse-names":false,"suffix":""},{"dropping-particle":"","family":"Izatt","given":"Tyler","non-dropping-particle":"","parse-names":false,"suffix":""},{"dropping-particle":"","family":"Kurdoglu","given":"Ahmet A","non-dropping-particle":"","parse-names":false,"suffix":""},{"dropping-particle":"","family":"Sherry (Principal Investigator) (Co-Chair)","given":"Stephen T","non-dropping-particle":"","parse-names":false,"suffix":""},{"dropping-particle":"","family":"Xiao","given":"Chunlin","non-dropping-particle":"","parse-names":false,"suffix":""},{"dropping-particle":"","family":"Haussler (Principal Investigator)","given":"David","non-dropping-particle":"","parse-names":false,"suffix":""},{"dropping-particle":"","family":"Abecasis (Principal Investigator)","given":"Gonçalo R","non-dropping-particle":"","parse-names":false,"suffix":""},{"dropping-particle":"","family":"McVean (Principal Investigator)","given":"Gil A","non-dropping-particle":"","parse-names":false,"suffix":""},{"dropping-particle":"","family":"Durbin (Principal Investigator)","given":"Richard M","non-dropping-particle":"","parse-names":false,"suffix":""},{"dropping-particle":"","family":"Balasubramaniam","given":"Senduran","non-dropping-particle":"","parse-names":false,"suffix":""},{"dropping-particle":"","family":"Keane","given":"Thomas M","non-dropping-particle":"","parse-names":false,"suffix":""},{"dropping-particle":"","family":"McCarthy","given":"Shane","non-dropping-particle":"","parse-names":false,"suffix":""},{"dropping-particle":"","family":"Stalker","given":"James","non-dropping-particle":"","parse-names":false,"suffix":""},{"dropping-particle":"","family":"Chakravarti (Co-Chair)","given":"Aravinda","non-dropping-particle":"","parse-names":false,"suffix":""},{"dropping-particle":"","family":"Knoppers (Co-Chair)","given":"Bartha M","non-dropping-particle":"","parse-names":false,"suffix":""},{"dropping-particle":"","family":"Abecasis","given":"Gonçalo R","non-dropping-particle":"","parse-names":false,"suffix":""},{"dropping-particle":"","family":"Barnes","given":"Kathleen C","non-dropping-particle":"","parse-names":false,"suffix":""},{"dropping-particle":"","family":"Beiswanger","given":"Christine","non-dropping-particle":"","parse-names":false,"suffix":""},{"dropping-particle":"","family":"Burchard","given":"Esteban G","non-dropping-particle":"","parse-names":false,"suffix":""},{"dropping-particle":"","family":"Bustamante","given":"Carlos D","non-dropping-particle":"","parse-names":false,"suffix":""},{"dropping-particle":"","family":"Cai","given":"Hongyu","non-dropping-particle":"","parse-names":false,"suffix":""},{"dropping-particle":"","family":"Cao","given":"Hongzhi","non-dropping-particle":"","parse-names":false,"suffix":""},{"dropping-particle":"","family":"Durbin","given":"Richard M","non-dropping-particle":"","parse-names":false,"suffix":""},{"dropping-particle":"","family":"Gerry","given":"Norman P","non-dropping-particle":"","parse-names":false,"suffix":""},{"dropping-particle":"","family":"Gharani","given":"Neda","non-dropping-particle":"","parse-names":false,"suffix":""},{"dropping-particle":"","family":"Gibbs","given":"Richard A","non-dropping-particle":"","parse-names":false,"suffix":""},{"dropping-particle":"","family":"Gignoux","given":"Christopher R","non-dropping-particle":"","parse-names":false,"suffix":""},{"dropping-particle":"","family":"Gravel","given":"Simon","non-dropping-particle":"","parse-names":false,"suffix":""},{"dropping-particle":"","family":"Henn","given":"Brenna","non-dropping-particle":"","parse-names":false,"suffix":""},{"dropping-particle":"","family":"Jones","given":"Danielle","non-dropping-particle":"","parse-names":false,"suffix":""},{"dropping-particle":"","family":"Jorde","given":"Lynn","non-dropping-particle":"","parse-names":false,"suffix":""},{"dropping-particle":"","family":"Kaye","given":"Jane S","non-dropping-particle":"","parse-names":false,"suffix":""},{"dropping-particle":"","family":"Keinan","given":"Alon","non-dropping-particle":"","parse-names":false,"suffix":""},{"dropping-particle":"","family":"Kent","given":"Alastair","non-dropping-particle":"","parse-names":false,"suffix":""},{"dropping-particle":"","family":"Kerasidou","given":"Angeliki","non-dropping-particle":"","parse-names":false,"suffix":""},{"dropping-particle":"","family":"Li","given":"Yingrui","non-dropping-particle":"","parse-names":false,"suffix":""},{"dropping-particle":"","family":"Mathias","given":"Rasika","non-dropping-particle":"","parse-names":false,"suffix":""},{"dropping-particle":"","family":"McVean","given":"Gil A","non-dropping-particle":"","parse-names":false,"suffix":""},{"dropping-particle":"","family":"Moreno-Estrada","given":"Andres","non-dropping-particle":"","parse-names":false,"suffix":""},{"dropping-particle":"","family":"Ossorio","given":"Pilar N","non-dropping-particle":"","parse-names":false,"suffix":""},{"dropping-particle":"","family":"Parker","given":"Michael","non-dropping-particle":"","parse-names":false,"suffix":""},{"dropping-particle":"","family":"Resch","given":"Alissa M","non-dropping-particle":"","parse-names":false,"suffix":""},{"dropping-particle":"","family":"Rotimi","given":"Charles N","non-dropping-particle":"","parse-names":false,"suffix":""},{"dropping-particle":"","family":"Royal","given":"Charmaine D","non-dropping-particle":"","parse-names":false,"suffix":""},{"dropping-particle":"","family":"Sandoval","given":"Karla","non-dropping-particle":"","parse-names":false,"suffix":""},{"dropping-particle":"","family":"Su","given":"Yeyang","non-dropping-particle":"","parse-names":false,"suffix":""},{"dropping-particle":"","family":"Sudbrak","given":"Ralf","non-dropping-particle":"","parse-names":false,"suffix":""},{"dropping-particle":"","family":"Tian","given":"Zhongming","non-dropping-particle":"","parse-names":false,"suffix":""},{"dropping-particle":"","family":"Tishkoff","given":"Sarah","non-dropping-particle":"","parse-names":false,"suffix":""},{"dropping-particle":"","family":"Toji","given":"Lorraine H","non-dropping-particle":"","parse-names":false,"suffix":""},{"dropping-particle":"","family":"Tyler-Smith","given":"Chris","non-dropping-particle":"","parse-names":false,"suffix":""},{"dropping-particle":"","family":"Via","given":"Marc","non-dropping-particle":"","parse-names":false,"suffix":""},{"dropping-particle":"","family":"Wang","given":"Yuhong","non-dropping-particle":"","parse-names":false,"suffix":""},{"dropping-particle":"","family":"Yang","given":"Huanming","non-dropping-particle":"","parse-names":false,"suffix":""},{"dropping-particle":"","family":"Yang","given":"Ling","non-dropping-particle":"","parse-names":false,"suffix":""},{"dropping-particle":"","family":"Zhu","given":"Jiayong","non-dropping-particle":"","parse-names":false,"suffix":""},{"dropping-particle":"","family":"Bodmer","given":"Walter","non-dropping-particle":"","parse-names":false,"suffix":""},{"dropping-particle":"","family":"Bedoya","given":"Gabriel","non-dropping-particle":"","parse-names":false,"suffix":""},{"dropping-particle":"","family":"Ruiz-Linares","given":"Andres","non-dropping-particle":"","parse-names":false,"suffix":""},{"dropping-particle":"","family":"Cai","given":"Zhiming","non-dropping-particle":"","parse-names":false,"suffix":""},{"dropping-particle":"","family":"Gao","given":"Yang","non-dropping-particle":"","parse-names":false,"suffix":""},{"dropping-particle":"","family":"Chu","given":"Jiayou","non-dropping-particle":"","parse-names":false,"suffix":""},{"dropping-particle":"","family":"Peltonen","given":"Leena","non-dropping-particle":"","parse-names":false,"suffix":""},{"dropping-particle":"","family":"Garcia-Montero","given":"Andres","non-dropping-particle":"","parse-names":false,"suffix":""},{"dropping-particle":"","family":"Orfao","given":"Alberto","non-dropping-particle":"","parse-names":false,"suffix":""},{"dropping-particle":"","family":"Dutil","given":"Julie","non-dropping-particle":"","parse-names":false,"suffix":""},{"dropping-particle":"","family":"Martinez-Cruzado","given":"Juan C","non-dropping-particle":"","parse-names":false,"suffix":""},{"dropping-particle":"","family":"Oleksyk","given":"Taras K","non-dropping-particle":"","parse-names":false,"suffix":""},{"dropping-particle":"","family":"Barnes","given":"Kathleen C","non-dropping-particle":"","parse-names":false,"suffix":""},{"dropping-particle":"","family":"Mathias","given":"Rasika A","non-dropping-particle":"","parse-names":false,"suffix":""},{"dropping-particle":"","family":"Hennis","given":"Anselm","non-dropping-particle":"","parse-names":false,"suffix":""},{"dropping-particle":"","family":"Watson","given":"Harold","non-dropping-particle":"","parse-names":false,"suffix":""},{"dropping-particle":"","family":"McKenzie","given":"Colin","non-dropping-particle":"","parse-names":false,"suffix":""},{"dropping-particle":"","family":"Qadri","given":"Firdausi","non-dropping-particle":"","parse-names":false,"suffix":""},{"dropping-particle":"","family":"LaRocque","given":"Regina","non-dropping-particle":"","parse-names":false,"suffix":""},{"dropping-particle":"","family":"Sabeti","given":"Pardis C","non-dropping-particle":"","parse-names":false,"suffix":""},{"dropping-particle":"","family":"Zhu","given":"Jiayong","non-dropping-particle":"","parse-names":false,"suffix":""},{"dropping-particle":"","family":"Deng","given":"Xiaoyan","non-dropping-particle":"","parse-names":false,"suffix":""},{"dropping-particle":"","family":"Sabeti","given":"Pardis C","non-dropping-particle":"","parse-names":false,"suffix":""},{"dropping-particle":"","family":"Asogun","given":"Danny","non-dropping-particle":"","parse-names":false,"suffix":""},{"dropping-particle":"","family":"Folarin","given":"Onikepe","non-dropping-particle":"","parse-names":false,"suffix":""},{"dropping-particle":"","family":"Happi","given":"Christian","non-dropping-particle":"","parse-names":false,"suffix":""},{"dropping-particle":"","family":"Omoniwa","given":"Omonwunmi","non-dropping-particle":"","parse-names":false,"suffix":""},{"dropping-particle":"","family":"Stremlau","given":"Matt","non-dropping-particle":"","parse-names":false,"suffix":""},{"dropping-particle":"","family":"Tariyal","given":"Ridhi","non-dropping-particle":"","parse-names":false,"suffix":""},{"dropping-particle":"","family":"Jallow","given":"Muminatou","non-dropping-particle":"","parse-names":false,"suffix":""},{"dropping-particle":"","family":"Sisay Joof","given":"Fatoumatta","non-dropping-particle":"","parse-names":false,"suffix":""},{"dropping-particle":"","family":"Corrah","given":"Tumani","non-dropping-particle":"","parse-names":false,"suffix":""},{"dropping-particle":"","family":"Rockett","given":"Kirk","non-dropping-particle":"","parse-names":false,"suffix":""},{"dropping-particle":"","family":"Kwiatkowski","given":"Dominic","non-dropping-particle":"","parse-names":false,"suffix":""},{"dropping-particle":"","family":"Kooner","given":"Jaspal","non-dropping-particle":"","parse-names":false,"suffix":""},{"dropping-particle":"","family":"Tịnh Hiê`n","given":"Trâ`n","non-dropping-particle":"","parse-names":false,"suffix":""},{"dropping-particle":"","family":"Dunstan","given":"Sarah J","non-dropping-particle":"","parse-names":false,"suffix":""},{"dropping-particle":"","family":"Thuy Hang","given":"Nguyen","non-dropping-particle":"","parse-names":false,"suffix":""},{"dropping-particle":"","family":"Fonnie","given":"Richard","non-dropping-particle":"","parse-names":false,"suffix":""},{"dropping-particle":"","family":"Garry","given":"Robert","non-dropping-particle":"","parse-names":false,"suffix":""},{"dropping-particle":"","family":"Kanneh","given":"Lansana","non-dropping-particle":"","parse-names":false,"suffix":""},{"dropping-particle":"","family":"Moses","given":"Lina","non-dropping-particle":"","parse-names":false,"suffix":""},{"dropping-particle":"","family":"Sabeti","given":"Pardis C","non-dropping-particle":"","parse-names":false,"suffix":""},{"dropping-particle":"","family":"Schieffelin","given":"John","non-dropping-particle":"","parse-names":false,"suffix":""},{"dropping-particle":"","family":"Grant","given":"Donald S","non-dropping-particle":"","parse-names":false,"suffix":""},{"dropping-particle":"","family":"Gallo","given":"Carla","non-dropping-particle":"","parse-names":false,"suffix":""},{"dropping-particle":"","family":"Poletti","given":"Giovanni","non-dropping-particle":"","parse-names":false,"suffix":""},{"dropping-particle":"","family":"Saleheen","given":"Danish","non-dropping-particle":"","parse-names":false,"suffix":""},{"dropping-particle":"","family":"Rasheed","given":"Asif","non-dropping-particle":"","parse-names":false,"suffix":""},{"dropping-particle":"","family":"Brooks","given":"Lisa D","non-dropping-particle":"","parse-names":false,"suffix":""},{"dropping-particle":"","family":"Felsenfeld","given":"Adam L","non-dropping-particle":"","parse-names":false,"suffix":""},{"dropping-particle":"","family":"McEwen","given":"Jean E","non-dropping-particle":"","parse-names":false,"suffix":""},{"dropping-particle":"","family":"Vaydylevich","given":"Yekaterina","non-dropping-particle":"","parse-names":false,"suffix":""},{"dropping-particle":"","family":"Green","given":"Eric D","non-dropping-particle":"","parse-names":false,"suffix":""},{"dropping-particle":"","family":"Duncanson","given":"Audrey","non-dropping-particle":"","parse-names":false,"suffix":""},{"dropping-particle":"","family":"Dunn","given":"Michael","non-dropping-particle":"","parse-names":false,"suffix":""},{"dropping-particle":"","family":"Schloss","given":"Jeffery A","non-dropping-particle":"","parse-names":false,"suffix":""},{"dropping-particle":"","family":"Wang","given":"Jun","non-dropping-particle":"","parse-names":false,"suffix":""},{"dropping-particle":"","family":"Yang","given":"Huanming","non-dropping-particle":"","parse-names":false,"suffix":""},{"dropping-particle":"","family":"Auton","given":"Adam","non-dropping-particle":"","parse-names":false,"suffix":""},{"dropping-particle":"","family":"Brooks","given":"Lisa D","non-dropping-particle":"","parse-names":false,"suffix":""},{"dropping-particle":"","family":"Durbin","given":"Richard M","non-dropping-particle":"","parse-names":false,"suffix":""},{"dropping-particle":"","family":"Garrison","given":"Erik P","non-dropping-particle":"","parse-names":false,"suffix":""},{"dropping-particle":"","family":"Min Kang","given":"Hyun","non-dropping-particle":"","parse-names":false,"suffix":""},{"dropping-particle":"","family":"Korbel","given":"Jan O","non-dropping-particle":"","parse-names":false,"suffix":""},{"dropping-particle":"","family":"Marchini","given":"Jonathan L","non-dropping-particle":"","parse-names":false,"suffix":""},{"dropping-particle":"","family":"McCarthy","given":"Shane","non-dropping-particle":"","parse-names":false,"suffix":""},{"dropping-particle":"","family":"McVean","given":"Gil A","non-dropping-particle":"","parse-names":false,"suffix":""},{"dropping-particle":"","family":"Abecasis","given":"Gonçalo R","non-dropping-particle":"","parse-names":false,"suffix":""}],"container-title":"Nature","id":"ITEM-1","issue":"7571","issued":{"date-parts":[["2015","10","30"]]},"page":"68-74","publisher":"The Author(s)","title":"A global reference for human genetic variation","type":"article-journal","volume":"526"},"uris":["http://www.mendeley.com/documents/?uuid=86a5bedc-c783-485e-8cd3-92e609db7a55"]}],"mendeley":{"formattedCitation":"&lt;sup&gt;23&lt;/sup&gt;","plainTextFormattedCitation":"23","previouslyFormattedCitation":"&lt;sup&gt;23&lt;/sup&gt;"},"properties":{"noteIndex":0},"schema":"https://github.com/citation-style-language/schema/raw/master/csl-citation.json"}</w:instrText>
+      </w:r>
+      <w:r>
+        <w:rPr>
+          <w:rFonts w:ascii="Times New Roman" w:hAnsi="Times New Roman" w:cs="Times New Roman"/>
+        </w:rPr>
+        <w:fldChar w:fldCharType="separate"/>
+      </w:r>
+      <w:r>
+        <w:rPr>
+          <w:rFonts w:ascii="Times New Roman" w:hAnsi="Times New Roman" w:cs="Times New Roman"/>
+          <w:noProof/>
+          <w:vertAlign w:val="superscript"/>
+        </w:rPr>
+        <w:t>23</w:t>
+      </w:r>
+      <w:r>
+        <w:rPr>
+          <w:rFonts w:ascii="Times New Roman" w:hAnsi="Times New Roman" w:cs="Times New Roman"/>
+        </w:rPr>
+        <w:fldChar w:fldCharType="end"/>
+      </w:r>
+      <w:r>
+        <w:rPr>
+          <w:rFonts w:ascii="Times New Roman" w:hAnsi="Times New Roman" w:cs="Times New Roman"/>
+        </w:rPr>
+        <w:t>. By this way</w:t>
+      </w:r>
+      <w:r>
+        <w:rPr>
+          <w:rFonts w:ascii="Times New Roman" w:hAnsi="Times New Roman" w:cs="Times New Roman"/>
+        </w:rPr>
+        <w:t xml:space="preserve">, </w:t>
+      </w:r>
+      <w:r>
+        <w:rPr>
+          <w:rFonts w:ascii="Times New Roman" w:hAnsi="Times New Roman" w:cs="Times New Roman"/>
+        </w:rPr>
+        <w:t xml:space="preserve">those variants common in the samples but not common in </w:t>
+      </w:r>
+      <w:r>
+        <w:rPr>
+          <w:rFonts w:ascii="Times New Roman" w:hAnsi="Times New Roman" w:cs="Times New Roman"/>
+        </w:rPr>
+        <w:t xml:space="preserve">the </w:t>
+      </w:r>
+      <w:r>
+        <w:rPr>
+          <w:rFonts w:ascii="Times New Roman" w:hAnsi="Times New Roman" w:cs="Times New Roman"/>
+        </w:rPr>
+        <w:t xml:space="preserve">population where </w:t>
+      </w:r>
+      <w:r>
+        <w:rPr>
+          <w:rFonts w:ascii="Times New Roman" w:hAnsi="Times New Roman" w:cs="Times New Roman"/>
+        </w:rPr>
+        <w:t>samples</w:t>
+      </w:r>
+      <w:r>
+        <w:rPr>
+          <w:rFonts w:ascii="Times New Roman" w:hAnsi="Times New Roman" w:cs="Times New Roman"/>
+        </w:rPr>
+        <w:t xml:space="preserve"> belong to</w:t>
+      </w:r>
+      <w:r>
+        <w:rPr>
+          <w:rFonts w:ascii="Times New Roman" w:hAnsi="Times New Roman" w:cs="Times New Roman"/>
+        </w:rPr>
+        <w:t xml:space="preserve"> </w:t>
+      </w:r>
+      <w:r>
+        <w:rPr>
+          <w:rFonts w:ascii="Times New Roman" w:hAnsi="Times New Roman" w:cs="Times New Roman"/>
+        </w:rPr>
+        <w:t>can</w:t>
+      </w:r>
+      <w:r>
+        <w:rPr>
+          <w:rFonts w:ascii="Times New Roman" w:hAnsi="Times New Roman" w:cs="Times New Roman"/>
+        </w:rPr>
+        <w:t xml:space="preserve"> be identified</w:t>
+      </w:r>
+      <w:r>
+        <w:rPr>
+          <w:rFonts w:ascii="Times New Roman" w:hAnsi="Times New Roman" w:cs="Times New Roman"/>
+        </w:rPr>
+        <w:t xml:space="preserve">. The procedure for obtaining these variants are explained as follows.  </w:t>
+      </w:r>
+    </w:p>
+    <w:p>
+      <w:pPr>
+        <w:pStyle w:val="Prrafodelista"/>
+        <w:numPr>
+          <w:ilvl w:val="0"/>
+          <w:numId w:val="9"/>
+        </w:numPr>
+        <w:spacing w:line="360" w:lineRule="auto"/>
+        <w:ind w:left="709"/>
+        <w:jc w:val="both"/>
+        <w:rPr>
+          <w:rFonts w:ascii="Times New Roman" w:hAnsi="Times New Roman" w:cs="Times New Roman"/>
+        </w:rPr>
+      </w:pPr>
+      <w:r>
+        <w:rPr>
+          <w:rFonts w:ascii="Times New Roman" w:hAnsi="Times New Roman" w:cs="Times New Roman"/>
+          <w:b/>
+        </w:rPr>
+        <w:t>Minor Allele Frequency (</w:t>
+      </w:r>
+      <w:r>
+        <w:rPr>
+          <w:rFonts w:ascii="Times New Roman" w:hAnsi="Times New Roman" w:cs="Times New Roman"/>
+          <w:b/>
+        </w:rPr>
+        <w:t>MAF</w:t>
+      </w:r>
+      <w:r>
+        <w:rPr>
+          <w:rFonts w:ascii="Times New Roman" w:hAnsi="Times New Roman" w:cs="Times New Roman"/>
+          <w:b/>
+        </w:rPr>
+        <w:t>)</w:t>
+      </w:r>
+      <w:r>
+        <w:rPr>
+          <w:rFonts w:ascii="Times New Roman" w:hAnsi="Times New Roman" w:cs="Times New Roman"/>
+          <w:b/>
+        </w:rPr>
+        <w:t xml:space="preserve"> calculation.</w:t>
+      </w:r>
+      <w:r>
+        <w:rPr>
+          <w:rFonts w:ascii="Times New Roman" w:hAnsi="Times New Roman" w:cs="Times New Roman"/>
+          <w:b/>
+        </w:rPr>
+        <w:t xml:space="preserve"> </w:t>
+      </w:r>
+      <w:r>
+        <w:rPr>
+          <w:rFonts w:ascii="Times New Roman" w:hAnsi="Times New Roman" w:cs="Times New Roman"/>
+        </w:rPr>
+        <w:t>For calculating the MAF data, the refined VCF file obtain</w:t>
+      </w:r>
+      <w:r>
+        <w:rPr>
+          <w:rFonts w:ascii="Times New Roman" w:hAnsi="Times New Roman" w:cs="Times New Roman"/>
+        </w:rPr>
+        <w:t>ed</w:t>
+      </w:r>
+      <w:r>
+        <w:rPr>
+          <w:rFonts w:ascii="Times New Roman" w:hAnsi="Times New Roman" w:cs="Times New Roman"/>
+        </w:rPr>
+        <w:t xml:space="preserve"> from variant calling procedures was loaded through the</w:t>
+      </w:r>
+      <w:r>
+        <w:rPr>
+          <w:rFonts w:ascii="Times New Roman" w:hAnsi="Times New Roman" w:cs="Times New Roman"/>
+        </w:rPr>
+        <w:t xml:space="preserve"> R package</w:t>
+      </w:r>
+      <w:r>
+        <w:rPr>
+          <w:rFonts w:ascii="Times New Roman" w:hAnsi="Times New Roman" w:cs="Times New Roman"/>
+        </w:rPr>
+        <w:t xml:space="preserve"> </w:t>
+      </w:r>
+      <w:proofErr w:type="spellStart"/>
+      <w:r>
+        <w:rPr>
+          <w:rFonts w:ascii="Times New Roman" w:hAnsi="Times New Roman" w:cs="Times New Roman"/>
+          <w:i/>
+        </w:rPr>
+        <w:t>vcf</w:t>
+      </w:r>
+      <w:r>
+        <w:rPr>
+          <w:rFonts w:ascii="Times New Roman" w:hAnsi="Times New Roman" w:cs="Times New Roman"/>
+          <w:i/>
+        </w:rPr>
+        <w:t>R</w:t>
+      </w:r>
+      <w:proofErr w:type="spellEnd"/>
+      <w:r>
+        <w:rPr>
+          <w:rFonts w:ascii="Times New Roman" w:hAnsi="Times New Roman" w:cs="Times New Roman"/>
+        </w:rPr>
+        <w:t>. This package allowed to calculate the MAF of each annotation and the number of individuals who had the variant. The MAF information and number of individuals were included into the variant table.</w:t>
+      </w:r>
+      <w:r>
+        <w:rPr>
+          <w:rFonts w:ascii="Times New Roman" w:hAnsi="Times New Roman" w:cs="Times New Roman"/>
+        </w:rPr>
+        <w:t xml:space="preserve"> In addition, the</w:t>
+      </w:r>
+      <w:r>
+        <w:rPr>
+          <w:rFonts w:ascii="Times New Roman" w:hAnsi="Times New Roman" w:cs="Times New Roman"/>
+        </w:rPr>
+        <w:t xml:space="preserve"> </w:t>
+      </w:r>
+      <w:r>
+        <w:rPr>
+          <w:rFonts w:ascii="Times New Roman" w:hAnsi="Times New Roman" w:cs="Times New Roman"/>
+        </w:rPr>
+        <w:t xml:space="preserve">minor </w:t>
+      </w:r>
+      <w:r>
+        <w:rPr>
+          <w:rFonts w:ascii="Times New Roman" w:hAnsi="Times New Roman" w:cs="Times New Roman"/>
+        </w:rPr>
+        <w:t xml:space="preserve">allele frequency from European population </w:t>
+      </w:r>
+      <w:r>
+        <w:rPr>
+          <w:rFonts w:ascii="Times New Roman" w:hAnsi="Times New Roman" w:cs="Times New Roman"/>
+        </w:rPr>
+        <w:t>from</w:t>
+      </w:r>
+      <w:r>
+        <w:rPr>
+          <w:rFonts w:ascii="Times New Roman" w:hAnsi="Times New Roman" w:cs="Times New Roman"/>
+        </w:rPr>
+        <w:t xml:space="preserve"> 1000 genomes project was </w:t>
+      </w:r>
+      <w:r>
+        <w:rPr>
+          <w:rFonts w:ascii="Times New Roman" w:hAnsi="Times New Roman" w:cs="Times New Roman"/>
+        </w:rPr>
+        <w:t xml:space="preserve">also </w:t>
+      </w:r>
+      <w:r>
+        <w:rPr>
+          <w:rFonts w:ascii="Times New Roman" w:hAnsi="Times New Roman" w:cs="Times New Roman"/>
+        </w:rPr>
+        <w:t xml:space="preserve">added </w:t>
+      </w:r>
+      <w:r>
+        <w:rPr>
+          <w:rFonts w:ascii="Times New Roman" w:hAnsi="Times New Roman" w:cs="Times New Roman"/>
+        </w:rPr>
+        <w:t>to the variant table</w:t>
+      </w:r>
+      <w:r>
+        <w:rPr>
+          <w:rFonts w:ascii="Times New Roman" w:hAnsi="Times New Roman" w:cs="Times New Roman"/>
+          <w:i/>
+        </w:rPr>
+        <w:t>.</w:t>
+      </w:r>
+      <w:r>
+        <w:rPr>
+          <w:rFonts w:ascii="Times New Roman" w:hAnsi="Times New Roman" w:cs="Times New Roman"/>
+        </w:rPr>
+        <w:t xml:space="preserve">  </w:t>
+      </w:r>
+      <w:r>
+        <w:rPr>
+          <w:rFonts w:ascii="Times New Roman" w:hAnsi="Times New Roman" w:cs="Times New Roman"/>
+        </w:rPr>
+        <w:t>A subset of the variant table is exposed in Table 3.</w:t>
+      </w:r>
+    </w:p>
+    <w:p>
+      <w:pPr>
+        <w:pStyle w:val="Prrafodelista"/>
+        <w:spacing w:line="360" w:lineRule="auto"/>
+        <w:ind w:left="709"/>
+        <w:jc w:val="both"/>
+        <w:rPr>
+          <w:rFonts w:ascii="Times New Roman" w:hAnsi="Times New Roman" w:cs="Times New Roman"/>
+        </w:rPr>
+      </w:pPr>
+    </w:p>
+    <w:p>
+      <w:pPr>
+        <w:pStyle w:val="Prrafodelista"/>
+        <w:spacing w:line="276" w:lineRule="auto"/>
+        <w:ind w:left="709"/>
+        <w:jc w:val="both"/>
+        <w:rPr>
+          <w:rFonts w:ascii="Times New Roman" w:hAnsi="Times New Roman" w:cs="Times New Roman"/>
+        </w:rPr>
+      </w:pPr>
+      <w:r>
+        <w:rPr>
+          <w:rFonts w:ascii="Times New Roman" w:hAnsi="Times New Roman" w:cs="Times New Roman"/>
+          <w:b/>
+          <w:sz w:val="21"/>
+          <w:szCs w:val="21"/>
+        </w:rPr>
+        <w:t>Table 3</w:t>
+      </w:r>
+      <w:r>
+        <w:rPr>
+          <w:rFonts w:ascii="Times New Roman" w:hAnsi="Times New Roman" w:cs="Times New Roman"/>
+          <w:sz w:val="21"/>
+          <w:szCs w:val="21"/>
+        </w:rPr>
+        <w:t xml:space="preserve">: Subset of 4 annotation from the variant table after including the </w:t>
+      </w:r>
+      <w:r>
+        <w:rPr>
+          <w:rFonts w:ascii="Times New Roman" w:hAnsi="Times New Roman" w:cs="Times New Roman"/>
+          <w:sz w:val="21"/>
+          <w:szCs w:val="21"/>
+        </w:rPr>
+        <w:t xml:space="preserve">minor </w:t>
+      </w:r>
+      <w:r>
+        <w:rPr>
+          <w:rFonts w:ascii="Times New Roman" w:hAnsi="Times New Roman" w:cs="Times New Roman"/>
+          <w:sz w:val="21"/>
+          <w:szCs w:val="21"/>
+        </w:rPr>
+        <w:t>allele frequency from 1000 genomes project</w:t>
+      </w:r>
+      <w:r>
+        <w:rPr>
+          <w:rFonts w:ascii="Times New Roman" w:hAnsi="Times New Roman" w:cs="Times New Roman"/>
+          <w:sz w:val="21"/>
+          <w:szCs w:val="21"/>
+        </w:rPr>
+        <w:t xml:space="preserve"> </w:t>
+      </w:r>
+      <w:r>
+        <w:rPr>
+          <w:rFonts w:ascii="Times New Roman" w:hAnsi="Times New Roman" w:cs="Times New Roman"/>
+          <w:sz w:val="21"/>
+          <w:szCs w:val="21"/>
+        </w:rPr>
+        <w:t>(</w:t>
+      </w:r>
+      <w:r>
+        <w:rPr>
+          <w:rFonts w:ascii="Times New Roman" w:hAnsi="Times New Roman" w:cs="Times New Roman"/>
+          <w:sz w:val="21"/>
+          <w:szCs w:val="21"/>
+        </w:rPr>
+        <w:t>EUR_</w:t>
+      </w:r>
+      <w:r>
+        <w:rPr>
+          <w:rFonts w:ascii="Times New Roman" w:hAnsi="Times New Roman" w:cs="Times New Roman"/>
+          <w:sz w:val="21"/>
+          <w:szCs w:val="21"/>
+        </w:rPr>
+        <w:t>AF) and</w:t>
+      </w:r>
+      <w:r>
+        <w:rPr>
+          <w:rFonts w:ascii="Times New Roman" w:hAnsi="Times New Roman" w:cs="Times New Roman"/>
+          <w:sz w:val="21"/>
+          <w:szCs w:val="21"/>
+        </w:rPr>
+        <w:t xml:space="preserve"> the number of individuals from Europe used to obtain this AF</w:t>
+      </w:r>
+      <w:r>
+        <w:rPr>
+          <w:rFonts w:ascii="Times New Roman" w:hAnsi="Times New Roman" w:cs="Times New Roman"/>
+        </w:rPr>
+        <w:t>.</w:t>
+      </w:r>
+      <w:r>
+        <w:rPr>
+          <w:rFonts w:ascii="Times New Roman" w:hAnsi="Times New Roman" w:cs="Times New Roman"/>
+        </w:rPr>
+        <w:t xml:space="preserve"> </w:t>
+      </w:r>
+    </w:p>
+    <w:tbl>
+      <w:tblPr>
+        <w:tblStyle w:val="Tablanormal4"/>
+        <w:tblW w:w="0" w:type="auto"/>
+        <w:jc w:val="center"/>
+        <w:tblLook w:val="04A0" w:firstRow="1" w:lastRow="0" w:firstColumn="1" w:lastColumn="0" w:noHBand="0" w:noVBand="1"/>
+      </w:tblPr>
+      <w:tblGrid>
+        <w:gridCol w:w="1475"/>
+        <w:gridCol w:w="1113"/>
+        <w:gridCol w:w="1024"/>
+        <w:gridCol w:w="1153"/>
+        <w:gridCol w:w="1030"/>
+        <w:gridCol w:w="1052"/>
+      </w:tblGrid>
+      <w:tr>
+        <w:trPr>
+          <w:cnfStyle w:val="100000000000" w:firstRow="1" w:lastRow="0" w:firstColumn="0" w:lastColumn="0" w:oddVBand="0" w:evenVBand="0" w:oddHBand="0" w:evenHBand="0" w:firstRowFirstColumn="0" w:firstRowLastColumn="0" w:lastRowFirstColumn="0" w:lastRowLastColumn="0"/>
+          <w:jc w:val="center"/>
+        </w:trPr>
+        <w:tc>
+          <w:tcPr>
+            <w:cnfStyle w:val="001000000000" w:firstRow="0" w:lastRow="0" w:firstColumn="1" w:lastColumn="0" w:oddVBand="0" w:evenVBand="0" w:oddHBand="0" w:evenHBand="0" w:firstRowFirstColumn="0" w:firstRowLastColumn="0" w:lastRowFirstColumn="0" w:lastRowLastColumn="0"/>
+            <w:tcW w:w="1403" w:type="dxa"/>
+          </w:tcPr>
+          <w:p>
+            <w:pPr>
+              <w:pStyle w:val="Prrafodelista"/>
+              <w:spacing w:line="360" w:lineRule="auto"/>
+              <w:ind w:left="0"/>
+              <w:jc w:val="center"/>
+              <w:rPr>
+                <w:rFonts w:ascii="Times New Roman" w:hAnsi="Times New Roman" w:cs="Times New Roman"/>
+              </w:rPr>
+            </w:pPr>
+            <w:r>
+              <w:rPr>
+                <w:rFonts w:ascii="Times New Roman" w:hAnsi="Times New Roman" w:cs="Times New Roman"/>
+              </w:rPr>
+              <w:t>Chromosome</w:t>
+            </w:r>
+          </w:p>
+        </w:tc>
+        <w:tc>
+          <w:tcPr>
+            <w:tcW w:w="1113" w:type="dxa"/>
+          </w:tcPr>
+          <w:p>
+            <w:pPr>
+              <w:pStyle w:val="Prrafodelista"/>
+              <w:spacing w:line="360" w:lineRule="auto"/>
+              <w:ind w:left="0"/>
+              <w:jc w:val="center"/>
+              <w:cnfStyle w:val="100000000000" w:firstRow="1" w:lastRow="0" w:firstColumn="0" w:lastColumn="0" w:oddVBand="0" w:evenVBand="0" w:oddHBand="0" w:evenHBand="0" w:firstRowFirstColumn="0" w:firstRowLastColumn="0" w:lastRowFirstColumn="0" w:lastRowLastColumn="0"/>
+              <w:rPr>
+                <w:rFonts w:ascii="Times New Roman" w:hAnsi="Times New Roman" w:cs="Times New Roman"/>
+              </w:rPr>
+            </w:pPr>
+            <w:r>
+              <w:rPr>
+                <w:rFonts w:ascii="Times New Roman" w:hAnsi="Times New Roman" w:cs="Times New Roman"/>
+              </w:rPr>
+              <w:t>Position</w:t>
+            </w:r>
+          </w:p>
+        </w:tc>
+        <w:tc>
+          <w:tcPr>
+            <w:tcW w:w="1024" w:type="dxa"/>
+          </w:tcPr>
+          <w:p>
+            <w:pPr>
+              <w:pStyle w:val="Prrafodelista"/>
+              <w:spacing w:line="360" w:lineRule="auto"/>
+              <w:ind w:left="0"/>
+              <w:jc w:val="center"/>
+              <w:cnfStyle w:val="100000000000" w:firstRow="1" w:lastRow="0" w:firstColumn="0" w:lastColumn="0" w:oddVBand="0" w:evenVBand="0" w:oddHBand="0" w:evenHBand="0" w:firstRowFirstColumn="0" w:firstRowLastColumn="0" w:lastRowFirstColumn="0" w:lastRowLastColumn="0"/>
+              <w:rPr>
+                <w:rFonts w:ascii="Times New Roman" w:hAnsi="Times New Roman" w:cs="Times New Roman"/>
+              </w:rPr>
+            </w:pPr>
+            <w:r>
+              <w:rPr>
+                <w:rFonts w:ascii="Times New Roman" w:hAnsi="Times New Roman" w:cs="Times New Roman"/>
+              </w:rPr>
+              <w:t>MAF</w:t>
+            </w:r>
+          </w:p>
+        </w:tc>
+        <w:tc>
+          <w:tcPr>
+            <w:tcW w:w="1153" w:type="dxa"/>
+          </w:tcPr>
+          <w:p>
+            <w:pPr>
+              <w:pStyle w:val="Prrafodelista"/>
+              <w:spacing w:line="360" w:lineRule="auto"/>
+              <w:ind w:left="0"/>
+              <w:jc w:val="center"/>
+              <w:cnfStyle w:val="100000000000" w:firstRow="1" w:lastRow="0" w:firstColumn="0" w:lastColumn="0" w:oddVBand="0" w:evenVBand="0" w:oddHBand="0" w:evenHBand="0" w:firstRowFirstColumn="0" w:firstRowLastColumn="0" w:lastRowFirstColumn="0" w:lastRowLastColumn="0"/>
+              <w:rPr>
+                <w:rFonts w:ascii="Times New Roman" w:hAnsi="Times New Roman" w:cs="Times New Roman"/>
+              </w:rPr>
+            </w:pPr>
+            <w:r>
+              <w:rPr>
+                <w:rFonts w:ascii="Times New Roman" w:hAnsi="Times New Roman" w:cs="Times New Roman"/>
+              </w:rPr>
+              <w:t>EUR_AF</w:t>
+            </w:r>
+          </w:p>
+        </w:tc>
+        <w:tc>
+          <w:tcPr>
+            <w:tcW w:w="1030" w:type="dxa"/>
+          </w:tcPr>
+          <w:p>
+            <w:pPr>
+              <w:pStyle w:val="Prrafodelista"/>
+              <w:spacing w:line="360" w:lineRule="auto"/>
+              <w:ind w:left="0"/>
+              <w:jc w:val="center"/>
+              <w:cnfStyle w:val="100000000000" w:firstRow="1" w:lastRow="0" w:firstColumn="0" w:lastColumn="0" w:oddVBand="0" w:evenVBand="0" w:oddHBand="0" w:evenHBand="0" w:firstRowFirstColumn="0" w:firstRowLastColumn="0" w:lastRowFirstColumn="0" w:lastRowLastColumn="0"/>
+              <w:rPr>
+                <w:rFonts w:ascii="Times New Roman" w:hAnsi="Times New Roman" w:cs="Times New Roman"/>
+              </w:rPr>
+            </w:pPr>
+            <w:proofErr w:type="spellStart"/>
+            <w:r>
+              <w:rPr>
+                <w:rFonts w:ascii="Times New Roman" w:hAnsi="Times New Roman" w:cs="Times New Roman"/>
+              </w:rPr>
+              <w:t>N_ob</w:t>
+            </w:r>
+            <w:proofErr w:type="spellEnd"/>
+          </w:p>
+        </w:tc>
+        <w:tc>
+          <w:tcPr>
+            <w:tcW w:w="1052" w:type="dxa"/>
+          </w:tcPr>
+          <w:p>
+            <w:pPr>
+              <w:pStyle w:val="Prrafodelista"/>
+              <w:spacing w:line="360" w:lineRule="auto"/>
+              <w:ind w:left="0"/>
+              <w:jc w:val="center"/>
+              <w:cnfStyle w:val="100000000000" w:firstRow="1" w:lastRow="0" w:firstColumn="0" w:lastColumn="0" w:oddVBand="0" w:evenVBand="0" w:oddHBand="0" w:evenHBand="0" w:firstRowFirstColumn="0" w:firstRowLastColumn="0" w:lastRowFirstColumn="0" w:lastRowLastColumn="0"/>
+              <w:rPr>
+                <w:rFonts w:ascii="Times New Roman" w:hAnsi="Times New Roman" w:cs="Times New Roman"/>
+              </w:rPr>
+            </w:pPr>
+            <w:proofErr w:type="spellStart"/>
+            <w:r>
+              <w:rPr>
+                <w:rFonts w:ascii="Times New Roman" w:hAnsi="Times New Roman" w:cs="Times New Roman"/>
+              </w:rPr>
+              <w:t>N_eur</w:t>
+            </w:r>
+            <w:proofErr w:type="spellEnd"/>
+          </w:p>
+        </w:tc>
+      </w:tr>
+      <w:tr>
+        <w:trPr>
+          <w:cnfStyle w:val="000000100000" w:firstRow="0" w:lastRow="0" w:firstColumn="0" w:lastColumn="0" w:oddVBand="0" w:evenVBand="0" w:oddHBand="1" w:evenHBand="0" w:firstRowFirstColumn="0" w:firstRowLastColumn="0" w:lastRowFirstColumn="0" w:lastRowLastColumn="0"/>
+          <w:jc w:val="center"/>
+        </w:trPr>
+        <w:tc>
+          <w:tcPr>
+            <w:cnfStyle w:val="001000000000" w:firstRow="0" w:lastRow="0" w:firstColumn="1" w:lastColumn="0" w:oddVBand="0" w:evenVBand="0" w:oddHBand="0" w:evenHBand="0" w:firstRowFirstColumn="0" w:firstRowLastColumn="0" w:lastRowFirstColumn="0" w:lastRowLastColumn="0"/>
+            <w:tcW w:w="1403" w:type="dxa"/>
+          </w:tcPr>
+          <w:p>
+            <w:pPr>
+              <w:pStyle w:val="Prrafodelista"/>
+              <w:spacing w:line="360" w:lineRule="auto"/>
+              <w:ind w:left="0"/>
+              <w:jc w:val="center"/>
+              <w:rPr>
+                <w:rFonts w:ascii="Times New Roman" w:hAnsi="Times New Roman" w:cs="Times New Roman"/>
+              </w:rPr>
+            </w:pPr>
+            <w:r>
+              <w:rPr>
+                <w:rFonts w:ascii="Times New Roman" w:hAnsi="Times New Roman" w:cs="Times New Roman"/>
+              </w:rPr>
+              <w:t>1</w:t>
+            </w:r>
+          </w:p>
+        </w:tc>
+        <w:tc>
+          <w:tcPr>
+            <w:tcW w:w="1113" w:type="dxa"/>
+          </w:tcPr>
+          <w:p>
+            <w:pPr>
+              <w:pStyle w:val="Prrafodelista"/>
+              <w:spacing w:line="360" w:lineRule="auto"/>
+              <w:ind w:left="0"/>
+              <w:jc w:val="center"/>
+              <w:cnfStyle w:val="000000100000" w:firstRow="0" w:lastRow="0" w:firstColumn="0" w:lastColumn="0" w:oddVBand="0" w:evenVBand="0" w:oddHBand="1" w:evenHBand="0" w:firstRowFirstColumn="0" w:firstRowLastColumn="0" w:lastRowFirstColumn="0" w:lastRowLastColumn="0"/>
+              <w:rPr>
+                <w:rFonts w:ascii="Times New Roman" w:hAnsi="Times New Roman" w:cs="Times New Roman"/>
+              </w:rPr>
+            </w:pPr>
+            <w:r>
+              <w:rPr>
+                <w:rFonts w:ascii="Times New Roman" w:hAnsi="Times New Roman" w:cs="Times New Roman"/>
+              </w:rPr>
+              <w:t>494515</w:t>
+            </w:r>
+          </w:p>
+        </w:tc>
+        <w:tc>
+          <w:tcPr>
+            <w:tcW w:w="1024" w:type="dxa"/>
+          </w:tcPr>
+          <w:p>
+            <w:pPr>
+              <w:pStyle w:val="Prrafodelista"/>
+              <w:spacing w:line="360" w:lineRule="auto"/>
+              <w:ind w:left="0"/>
+              <w:jc w:val="center"/>
+              <w:cnfStyle w:val="000000100000" w:firstRow="0" w:lastRow="0" w:firstColumn="0" w:lastColumn="0" w:oddVBand="0" w:evenVBand="0" w:oddHBand="1" w:evenHBand="0" w:firstRowFirstColumn="0" w:firstRowLastColumn="0" w:lastRowFirstColumn="0" w:lastRowLastColumn="0"/>
+              <w:rPr>
+                <w:rFonts w:ascii="Times New Roman" w:hAnsi="Times New Roman" w:cs="Times New Roman"/>
+              </w:rPr>
+            </w:pPr>
+            <w:r>
+              <w:rPr>
+                <w:rFonts w:ascii="Times New Roman" w:hAnsi="Times New Roman" w:cs="Times New Roman"/>
+              </w:rPr>
+              <w:t>0.083</w:t>
+            </w:r>
+          </w:p>
+        </w:tc>
+        <w:tc>
+          <w:tcPr>
+            <w:tcW w:w="1153" w:type="dxa"/>
+          </w:tcPr>
+          <w:p>
+            <w:pPr>
+              <w:pStyle w:val="Prrafodelista"/>
+              <w:spacing w:line="360" w:lineRule="auto"/>
+              <w:ind w:left="0"/>
+              <w:jc w:val="center"/>
+              <w:cnfStyle w:val="000000100000" w:firstRow="0" w:lastRow="0" w:firstColumn="0" w:lastColumn="0" w:oddVBand="0" w:evenVBand="0" w:oddHBand="1" w:evenHBand="0" w:firstRowFirstColumn="0" w:firstRowLastColumn="0" w:lastRowFirstColumn="0" w:lastRowLastColumn="0"/>
+              <w:rPr>
+                <w:rFonts w:ascii="Times New Roman" w:hAnsi="Times New Roman" w:cs="Times New Roman"/>
+              </w:rPr>
+            </w:pPr>
+            <w:r>
+              <w:rPr>
+                <w:rFonts w:ascii="Times New Roman" w:hAnsi="Times New Roman" w:cs="Times New Roman"/>
+              </w:rPr>
+              <w:t>0.020</w:t>
+            </w:r>
+          </w:p>
+        </w:tc>
+        <w:tc>
+          <w:tcPr>
+            <w:tcW w:w="1030" w:type="dxa"/>
+          </w:tcPr>
+          <w:p>
+            <w:pPr>
+              <w:pStyle w:val="Prrafodelista"/>
+              <w:spacing w:line="360" w:lineRule="auto"/>
+              <w:ind w:left="0"/>
+              <w:jc w:val="center"/>
+              <w:cnfStyle w:val="000000100000" w:firstRow="0" w:lastRow="0" w:firstColumn="0" w:lastColumn="0" w:oddVBand="0" w:evenVBand="0" w:oddHBand="1" w:evenHBand="0" w:firstRowFirstColumn="0" w:firstRowLastColumn="0" w:lastRowFirstColumn="0" w:lastRowLastColumn="0"/>
+              <w:rPr>
+                <w:rFonts w:ascii="Times New Roman" w:hAnsi="Times New Roman" w:cs="Times New Roman"/>
+              </w:rPr>
+            </w:pPr>
+            <w:r>
+              <w:rPr>
+                <w:rFonts w:ascii="Times New Roman" w:hAnsi="Times New Roman" w:cs="Times New Roman"/>
+              </w:rPr>
+              <w:t>6</w:t>
+            </w:r>
+          </w:p>
+        </w:tc>
+        <w:tc>
+          <w:tcPr>
+            <w:tcW w:w="1052" w:type="dxa"/>
+          </w:tcPr>
+          <w:p>
+            <w:pPr>
+              <w:pStyle w:val="Prrafodelista"/>
+              <w:spacing w:line="360" w:lineRule="auto"/>
+              <w:ind w:left="0"/>
+              <w:jc w:val="center"/>
+              <w:cnfStyle w:val="000000100000" w:firstRow="0" w:lastRow="0" w:firstColumn="0" w:lastColumn="0" w:oddVBand="0" w:evenVBand="0" w:oddHBand="1" w:evenHBand="0" w:firstRowFirstColumn="0" w:firstRowLastColumn="0" w:lastRowFirstColumn="0" w:lastRowLastColumn="0"/>
+              <w:rPr>
+                <w:rFonts w:ascii="Times New Roman" w:hAnsi="Times New Roman" w:cs="Times New Roman"/>
+              </w:rPr>
+            </w:pPr>
+            <w:r>
+              <w:rPr>
+                <w:rFonts w:ascii="Times New Roman" w:hAnsi="Times New Roman" w:cs="Times New Roman"/>
+              </w:rPr>
+              <w:t>669</w:t>
+            </w:r>
+          </w:p>
+        </w:tc>
+      </w:tr>
+      <w:tr>
+        <w:trPr>
+          <w:jc w:val="center"/>
+        </w:trPr>
+        <w:tc>
+          <w:tcPr>
+            <w:cnfStyle w:val="001000000000" w:firstRow="0" w:lastRow="0" w:firstColumn="1" w:lastColumn="0" w:oddVBand="0" w:evenVBand="0" w:oddHBand="0" w:evenHBand="0" w:firstRowFirstColumn="0" w:firstRowLastColumn="0" w:lastRowFirstColumn="0" w:lastRowLastColumn="0"/>
+            <w:tcW w:w="1403" w:type="dxa"/>
+          </w:tcPr>
+          <w:p>
+            <w:pPr>
+              <w:pStyle w:val="Prrafodelista"/>
+              <w:spacing w:line="360" w:lineRule="auto"/>
+              <w:ind w:left="0"/>
+              <w:jc w:val="center"/>
+              <w:rPr>
+                <w:rFonts w:ascii="Times New Roman" w:hAnsi="Times New Roman" w:cs="Times New Roman"/>
+              </w:rPr>
+            </w:pPr>
+            <w:r>
+              <w:rPr>
+                <w:rFonts w:ascii="Times New Roman" w:hAnsi="Times New Roman" w:cs="Times New Roman"/>
+              </w:rPr>
+              <w:t>1</w:t>
+            </w:r>
+          </w:p>
+        </w:tc>
+        <w:tc>
+          <w:tcPr>
+            <w:tcW w:w="1113" w:type="dxa"/>
+          </w:tcPr>
+          <w:p>
+            <w:pPr>
+              <w:pStyle w:val="Prrafodelista"/>
+              <w:spacing w:line="360" w:lineRule="auto"/>
+              <w:ind w:left="0"/>
+              <w:jc w:val="center"/>
+              <w:cnfStyle w:val="000000000000" w:firstRow="0" w:lastRow="0" w:firstColumn="0" w:lastColumn="0" w:oddVBand="0" w:evenVBand="0" w:oddHBand="0" w:evenHBand="0" w:firstRowFirstColumn="0" w:firstRowLastColumn="0" w:lastRowFirstColumn="0" w:lastRowLastColumn="0"/>
+              <w:rPr>
+                <w:rFonts w:ascii="Times New Roman" w:hAnsi="Times New Roman" w:cs="Times New Roman"/>
+              </w:rPr>
+            </w:pPr>
+            <w:r>
+              <w:rPr>
+                <w:rFonts w:ascii="Times New Roman" w:hAnsi="Times New Roman" w:cs="Times New Roman"/>
+              </w:rPr>
+              <w:t>591452</w:t>
+            </w:r>
+          </w:p>
+        </w:tc>
+        <w:tc>
+          <w:tcPr>
+            <w:tcW w:w="1024" w:type="dxa"/>
+          </w:tcPr>
+          <w:p>
+            <w:pPr>
+              <w:pStyle w:val="Prrafodelista"/>
+              <w:spacing w:line="360" w:lineRule="auto"/>
+              <w:ind w:left="0"/>
+              <w:jc w:val="center"/>
+              <w:cnfStyle w:val="000000000000" w:firstRow="0" w:lastRow="0" w:firstColumn="0" w:lastColumn="0" w:oddVBand="0" w:evenVBand="0" w:oddHBand="0" w:evenHBand="0" w:firstRowFirstColumn="0" w:firstRowLastColumn="0" w:lastRowFirstColumn="0" w:lastRowLastColumn="0"/>
+              <w:rPr>
+                <w:rFonts w:ascii="Times New Roman" w:hAnsi="Times New Roman" w:cs="Times New Roman"/>
+              </w:rPr>
+            </w:pPr>
+            <w:r>
+              <w:rPr>
+                <w:rFonts w:ascii="Times New Roman" w:hAnsi="Times New Roman" w:cs="Times New Roman"/>
+              </w:rPr>
+              <w:t>0.071</w:t>
+            </w:r>
+          </w:p>
+        </w:tc>
+        <w:tc>
+          <w:tcPr>
+            <w:tcW w:w="1153" w:type="dxa"/>
+          </w:tcPr>
+          <w:p>
+            <w:pPr>
+              <w:pStyle w:val="Prrafodelista"/>
+              <w:spacing w:line="360" w:lineRule="auto"/>
+              <w:ind w:left="0"/>
+              <w:jc w:val="center"/>
+              <w:cnfStyle w:val="000000000000" w:firstRow="0" w:lastRow="0" w:firstColumn="0" w:lastColumn="0" w:oddVBand="0" w:evenVBand="0" w:oddHBand="0" w:evenHBand="0" w:firstRowFirstColumn="0" w:firstRowLastColumn="0" w:lastRowFirstColumn="0" w:lastRowLastColumn="0"/>
+              <w:rPr>
+                <w:rFonts w:ascii="Times New Roman" w:hAnsi="Times New Roman" w:cs="Times New Roman"/>
+              </w:rPr>
+            </w:pPr>
+            <w:r>
+              <w:rPr>
+                <w:rFonts w:ascii="Times New Roman" w:hAnsi="Times New Roman" w:cs="Times New Roman"/>
+              </w:rPr>
+              <w:t>0.020</w:t>
+            </w:r>
+          </w:p>
+        </w:tc>
+        <w:tc>
+          <w:tcPr>
+            <w:tcW w:w="1030" w:type="dxa"/>
+          </w:tcPr>
+          <w:p>
+            <w:pPr>
+              <w:pStyle w:val="Prrafodelista"/>
+              <w:spacing w:line="360" w:lineRule="auto"/>
+              <w:ind w:left="0"/>
+              <w:jc w:val="center"/>
+              <w:cnfStyle w:val="000000000000" w:firstRow="0" w:lastRow="0" w:firstColumn="0" w:lastColumn="0" w:oddVBand="0" w:evenVBand="0" w:oddHBand="0" w:evenHBand="0" w:firstRowFirstColumn="0" w:firstRowLastColumn="0" w:lastRowFirstColumn="0" w:lastRowLastColumn="0"/>
+              <w:rPr>
+                <w:rFonts w:ascii="Times New Roman" w:hAnsi="Times New Roman" w:cs="Times New Roman"/>
+              </w:rPr>
+            </w:pPr>
+            <w:r>
+              <w:rPr>
+                <w:rFonts w:ascii="Times New Roman" w:hAnsi="Times New Roman" w:cs="Times New Roman"/>
+              </w:rPr>
+              <w:t>7</w:t>
+            </w:r>
+          </w:p>
+        </w:tc>
+        <w:tc>
+          <w:tcPr>
+            <w:tcW w:w="1052" w:type="dxa"/>
+          </w:tcPr>
+          <w:p>
+            <w:pPr>
+              <w:pStyle w:val="Prrafodelista"/>
+              <w:spacing w:line="360" w:lineRule="auto"/>
+              <w:ind w:left="0"/>
+              <w:jc w:val="center"/>
+              <w:cnfStyle w:val="000000000000" w:firstRow="0" w:lastRow="0" w:firstColumn="0" w:lastColumn="0" w:oddVBand="0" w:evenVBand="0" w:oddHBand="0" w:evenHBand="0" w:firstRowFirstColumn="0" w:firstRowLastColumn="0" w:lastRowFirstColumn="0" w:lastRowLastColumn="0"/>
+              <w:rPr>
+                <w:rFonts w:ascii="Times New Roman" w:hAnsi="Times New Roman" w:cs="Times New Roman"/>
+              </w:rPr>
+            </w:pPr>
+            <w:r>
+              <w:rPr>
+                <w:rFonts w:ascii="Times New Roman" w:hAnsi="Times New Roman" w:cs="Times New Roman"/>
+              </w:rPr>
+              <w:t>669</w:t>
+            </w:r>
+          </w:p>
+        </w:tc>
+      </w:tr>
+      <w:tr>
+        <w:trPr>
+          <w:cnfStyle w:val="000000100000" w:firstRow="0" w:lastRow="0" w:firstColumn="0" w:lastColumn="0" w:oddVBand="0" w:evenVBand="0" w:oddHBand="1" w:evenHBand="0" w:firstRowFirstColumn="0" w:firstRowLastColumn="0" w:lastRowFirstColumn="0" w:lastRowLastColumn="0"/>
+          <w:jc w:val="center"/>
+        </w:trPr>
+        <w:tc>
+          <w:tcPr>
+            <w:cnfStyle w:val="001000000000" w:firstRow="0" w:lastRow="0" w:firstColumn="1" w:lastColumn="0" w:oddVBand="0" w:evenVBand="0" w:oddHBand="0" w:evenHBand="0" w:firstRowFirstColumn="0" w:firstRowLastColumn="0" w:lastRowFirstColumn="0" w:lastRowLastColumn="0"/>
+            <w:tcW w:w="1403" w:type="dxa"/>
+          </w:tcPr>
+          <w:p>
+            <w:pPr>
+              <w:pStyle w:val="Prrafodelista"/>
+              <w:spacing w:line="360" w:lineRule="auto"/>
+              <w:ind w:left="0"/>
+              <w:jc w:val="center"/>
+              <w:rPr>
+                <w:rFonts w:ascii="Times New Roman" w:hAnsi="Times New Roman" w:cs="Times New Roman"/>
+              </w:rPr>
+            </w:pPr>
+            <w:r>
+              <w:rPr>
+                <w:rFonts w:ascii="Times New Roman" w:hAnsi="Times New Roman" w:cs="Times New Roman"/>
+              </w:rPr>
+              <w:t>1</w:t>
+            </w:r>
+          </w:p>
+        </w:tc>
+        <w:tc>
+          <w:tcPr>
+            <w:tcW w:w="1113" w:type="dxa"/>
+          </w:tcPr>
+          <w:p>
+            <w:pPr>
+              <w:pStyle w:val="Prrafodelista"/>
+              <w:spacing w:line="360" w:lineRule="auto"/>
+              <w:ind w:left="0"/>
+              <w:jc w:val="center"/>
+              <w:cnfStyle w:val="000000100000" w:firstRow="0" w:lastRow="0" w:firstColumn="0" w:lastColumn="0" w:oddVBand="0" w:evenVBand="0" w:oddHBand="1" w:evenHBand="0" w:firstRowFirstColumn="0" w:firstRowLastColumn="0" w:lastRowFirstColumn="0" w:lastRowLastColumn="0"/>
+              <w:rPr>
+                <w:rFonts w:ascii="Times New Roman" w:hAnsi="Times New Roman" w:cs="Times New Roman"/>
+              </w:rPr>
+            </w:pPr>
+            <w:r>
+              <w:rPr>
+                <w:rFonts w:ascii="Times New Roman" w:hAnsi="Times New Roman" w:cs="Times New Roman"/>
+              </w:rPr>
+              <w:t>591460</w:t>
+            </w:r>
+          </w:p>
+        </w:tc>
+        <w:tc>
+          <w:tcPr>
+            <w:tcW w:w="1024" w:type="dxa"/>
+          </w:tcPr>
+          <w:p>
+            <w:pPr>
+              <w:pStyle w:val="Prrafodelista"/>
+              <w:spacing w:line="360" w:lineRule="auto"/>
+              <w:ind w:left="0"/>
+              <w:jc w:val="center"/>
+              <w:cnfStyle w:val="000000100000" w:firstRow="0" w:lastRow="0" w:firstColumn="0" w:lastColumn="0" w:oddVBand="0" w:evenVBand="0" w:oddHBand="1" w:evenHBand="0" w:firstRowFirstColumn="0" w:firstRowLastColumn="0" w:lastRowFirstColumn="0" w:lastRowLastColumn="0"/>
+              <w:rPr>
+                <w:rFonts w:ascii="Times New Roman" w:hAnsi="Times New Roman" w:cs="Times New Roman"/>
+              </w:rPr>
+            </w:pPr>
+            <w:r>
+              <w:rPr>
+                <w:rFonts w:ascii="Times New Roman" w:hAnsi="Times New Roman" w:cs="Times New Roman"/>
+              </w:rPr>
+              <w:t>0.071</w:t>
+            </w:r>
+          </w:p>
+        </w:tc>
+        <w:tc>
+          <w:tcPr>
+            <w:tcW w:w="1153" w:type="dxa"/>
+          </w:tcPr>
+          <w:p>
+            <w:pPr>
+              <w:pStyle w:val="Prrafodelista"/>
+              <w:spacing w:line="360" w:lineRule="auto"/>
+              <w:ind w:left="0"/>
+              <w:jc w:val="center"/>
+              <w:cnfStyle w:val="000000100000" w:firstRow="0" w:lastRow="0" w:firstColumn="0" w:lastColumn="0" w:oddVBand="0" w:evenVBand="0" w:oddHBand="1" w:evenHBand="0" w:firstRowFirstColumn="0" w:firstRowLastColumn="0" w:lastRowFirstColumn="0" w:lastRowLastColumn="0"/>
+              <w:rPr>
+                <w:rFonts w:ascii="Times New Roman" w:hAnsi="Times New Roman" w:cs="Times New Roman"/>
+              </w:rPr>
+            </w:pPr>
+            <w:r>
+              <w:rPr>
+                <w:rFonts w:ascii="Times New Roman" w:hAnsi="Times New Roman" w:cs="Times New Roman"/>
+              </w:rPr>
+              <w:t>0.030</w:t>
+            </w:r>
+          </w:p>
+        </w:tc>
+        <w:tc>
+          <w:tcPr>
+            <w:tcW w:w="1030" w:type="dxa"/>
+          </w:tcPr>
+          <w:p>
+            <w:pPr>
+              <w:pStyle w:val="Prrafodelista"/>
+              <w:spacing w:line="360" w:lineRule="auto"/>
+              <w:ind w:left="0"/>
+              <w:jc w:val="center"/>
+              <w:cnfStyle w:val="000000100000" w:firstRow="0" w:lastRow="0" w:firstColumn="0" w:lastColumn="0" w:oddVBand="0" w:evenVBand="0" w:oddHBand="1" w:evenHBand="0" w:firstRowFirstColumn="0" w:firstRowLastColumn="0" w:lastRowFirstColumn="0" w:lastRowLastColumn="0"/>
+              <w:rPr>
+                <w:rFonts w:ascii="Times New Roman" w:hAnsi="Times New Roman" w:cs="Times New Roman"/>
+              </w:rPr>
+            </w:pPr>
+            <w:r>
+              <w:rPr>
+                <w:rFonts w:ascii="Times New Roman" w:hAnsi="Times New Roman" w:cs="Times New Roman"/>
+              </w:rPr>
+              <w:t>7</w:t>
+            </w:r>
+          </w:p>
+        </w:tc>
+        <w:tc>
+          <w:tcPr>
+            <w:tcW w:w="1052" w:type="dxa"/>
+          </w:tcPr>
+          <w:p>
+            <w:pPr>
+              <w:pStyle w:val="Prrafodelista"/>
+              <w:spacing w:line="360" w:lineRule="auto"/>
+              <w:ind w:left="0"/>
+              <w:jc w:val="center"/>
+              <w:cnfStyle w:val="000000100000" w:firstRow="0" w:lastRow="0" w:firstColumn="0" w:lastColumn="0" w:oddVBand="0" w:evenVBand="0" w:oddHBand="1" w:evenHBand="0" w:firstRowFirstColumn="0" w:firstRowLastColumn="0" w:lastRowFirstColumn="0" w:lastRowLastColumn="0"/>
+              <w:rPr>
+                <w:rFonts w:ascii="Times New Roman" w:hAnsi="Times New Roman" w:cs="Times New Roman"/>
+              </w:rPr>
+            </w:pPr>
+            <w:r>
+              <w:rPr>
+                <w:rFonts w:ascii="Times New Roman" w:hAnsi="Times New Roman" w:cs="Times New Roman"/>
+              </w:rPr>
+              <w:t>669</w:t>
+            </w:r>
+          </w:p>
+        </w:tc>
+      </w:tr>
+      <w:tr>
+        <w:trPr>
+          <w:jc w:val="center"/>
+        </w:trPr>
+        <w:tc>
+          <w:tcPr>
+            <w:cnfStyle w:val="001000000000" w:firstRow="0" w:lastRow="0" w:firstColumn="1" w:lastColumn="0" w:oddVBand="0" w:evenVBand="0" w:oddHBand="0" w:evenHBand="0" w:firstRowFirstColumn="0" w:firstRowLastColumn="0" w:lastRowFirstColumn="0" w:lastRowLastColumn="0"/>
+            <w:tcW w:w="1403" w:type="dxa"/>
+          </w:tcPr>
+          <w:p>
+            <w:pPr>
+              <w:pStyle w:val="Prrafodelista"/>
+              <w:spacing w:line="360" w:lineRule="auto"/>
+              <w:ind w:left="0"/>
+              <w:jc w:val="center"/>
+              <w:rPr>
+                <w:rFonts w:ascii="Times New Roman" w:hAnsi="Times New Roman" w:cs="Times New Roman"/>
+              </w:rPr>
+            </w:pPr>
+            <w:r>
+              <w:rPr>
+                <w:rFonts w:ascii="Times New Roman" w:hAnsi="Times New Roman" w:cs="Times New Roman"/>
+              </w:rPr>
+              <w:t>1</w:t>
+            </w:r>
+          </w:p>
+        </w:tc>
+        <w:tc>
+          <w:tcPr>
+            <w:tcW w:w="1113" w:type="dxa"/>
+          </w:tcPr>
+          <w:p>
+            <w:pPr>
+              <w:pStyle w:val="Prrafodelista"/>
+              <w:spacing w:line="360" w:lineRule="auto"/>
+              <w:ind w:left="0"/>
+              <w:jc w:val="center"/>
+              <w:cnfStyle w:val="000000000000" w:firstRow="0" w:lastRow="0" w:firstColumn="0" w:lastColumn="0" w:oddVBand="0" w:evenVBand="0" w:oddHBand="0" w:evenHBand="0" w:firstRowFirstColumn="0" w:firstRowLastColumn="0" w:lastRowFirstColumn="0" w:lastRowLastColumn="0"/>
+              <w:rPr>
+                <w:rFonts w:ascii="Times New Roman" w:hAnsi="Times New Roman" w:cs="Times New Roman"/>
+              </w:rPr>
+            </w:pPr>
+            <w:r>
+              <w:rPr>
+                <w:rFonts w:ascii="Times New Roman" w:hAnsi="Times New Roman" w:cs="Times New Roman"/>
+              </w:rPr>
+              <w:t>598934</w:t>
+            </w:r>
+          </w:p>
+        </w:tc>
+        <w:tc>
+          <w:tcPr>
+            <w:tcW w:w="1024" w:type="dxa"/>
+          </w:tcPr>
+          <w:p>
+            <w:pPr>
+              <w:pStyle w:val="Prrafodelista"/>
+              <w:spacing w:line="360" w:lineRule="auto"/>
+              <w:ind w:left="0"/>
+              <w:jc w:val="center"/>
+              <w:cnfStyle w:val="000000000000" w:firstRow="0" w:lastRow="0" w:firstColumn="0" w:lastColumn="0" w:oddVBand="0" w:evenVBand="0" w:oddHBand="0" w:evenHBand="0" w:firstRowFirstColumn="0" w:firstRowLastColumn="0" w:lastRowFirstColumn="0" w:lastRowLastColumn="0"/>
+              <w:rPr>
+                <w:rFonts w:ascii="Times New Roman" w:hAnsi="Times New Roman" w:cs="Times New Roman"/>
+              </w:rPr>
+            </w:pPr>
+            <w:r>
+              <w:rPr>
+                <w:rFonts w:ascii="Times New Roman" w:hAnsi="Times New Roman" w:cs="Times New Roman"/>
+              </w:rPr>
+              <w:t>0.167</w:t>
+            </w:r>
+          </w:p>
+        </w:tc>
+        <w:tc>
+          <w:tcPr>
+            <w:tcW w:w="1153" w:type="dxa"/>
+          </w:tcPr>
+          <w:p>
+            <w:pPr>
+              <w:pStyle w:val="Prrafodelista"/>
+              <w:spacing w:line="360" w:lineRule="auto"/>
+              <w:ind w:left="0"/>
+              <w:jc w:val="center"/>
+              <w:cnfStyle w:val="000000000000" w:firstRow="0" w:lastRow="0" w:firstColumn="0" w:lastColumn="0" w:oddVBand="0" w:evenVBand="0" w:oddHBand="0" w:evenHBand="0" w:firstRowFirstColumn="0" w:firstRowLastColumn="0" w:lastRowFirstColumn="0" w:lastRowLastColumn="0"/>
+              <w:rPr>
+                <w:rFonts w:ascii="Times New Roman" w:hAnsi="Times New Roman" w:cs="Times New Roman"/>
+              </w:rPr>
+            </w:pPr>
+            <w:r>
+              <w:rPr>
+                <w:rFonts w:ascii="Times New Roman" w:hAnsi="Times New Roman" w:cs="Times New Roman"/>
+              </w:rPr>
+              <w:t>0.000</w:t>
+            </w:r>
+          </w:p>
+        </w:tc>
+        <w:tc>
+          <w:tcPr>
+            <w:tcW w:w="1030" w:type="dxa"/>
+          </w:tcPr>
+          <w:p>
+            <w:pPr>
+              <w:pStyle w:val="Prrafodelista"/>
+              <w:spacing w:line="360" w:lineRule="auto"/>
+              <w:ind w:left="0"/>
+              <w:jc w:val="center"/>
+              <w:cnfStyle w:val="000000000000" w:firstRow="0" w:lastRow="0" w:firstColumn="0" w:lastColumn="0" w:oddVBand="0" w:evenVBand="0" w:oddHBand="0" w:evenHBand="0" w:firstRowFirstColumn="0" w:firstRowLastColumn="0" w:lastRowFirstColumn="0" w:lastRowLastColumn="0"/>
+              <w:rPr>
+                <w:rFonts w:ascii="Times New Roman" w:hAnsi="Times New Roman" w:cs="Times New Roman"/>
+              </w:rPr>
+            </w:pPr>
+            <w:r>
+              <w:rPr>
+                <w:rFonts w:ascii="Times New Roman" w:hAnsi="Times New Roman" w:cs="Times New Roman"/>
+              </w:rPr>
+              <w:t>6</w:t>
+            </w:r>
+          </w:p>
+        </w:tc>
+        <w:tc>
+          <w:tcPr>
+            <w:tcW w:w="1052" w:type="dxa"/>
+          </w:tcPr>
+          <w:p>
+            <w:pPr>
+              <w:pStyle w:val="Prrafodelista"/>
+              <w:spacing w:line="360" w:lineRule="auto"/>
+              <w:ind w:left="0"/>
+              <w:jc w:val="center"/>
+              <w:cnfStyle w:val="000000000000" w:firstRow="0" w:lastRow="0" w:firstColumn="0" w:lastColumn="0" w:oddVBand="0" w:evenVBand="0" w:oddHBand="0" w:evenHBand="0" w:firstRowFirstColumn="0" w:firstRowLastColumn="0" w:lastRowFirstColumn="0" w:lastRowLastColumn="0"/>
+              <w:rPr>
+                <w:rFonts w:ascii="Times New Roman" w:hAnsi="Times New Roman" w:cs="Times New Roman"/>
+              </w:rPr>
+            </w:pPr>
+            <w:r>
+              <w:rPr>
+                <w:rFonts w:ascii="Times New Roman" w:hAnsi="Times New Roman" w:cs="Times New Roman"/>
+              </w:rPr>
+              <w:t>669</w:t>
+            </w:r>
+          </w:p>
+        </w:tc>
+      </w:tr>
+      <w:tr>
+        <w:trPr>
+          <w:cnfStyle w:val="000000100000" w:firstRow="0" w:lastRow="0" w:firstColumn="0" w:lastColumn="0" w:oddVBand="0" w:evenVBand="0" w:oddHBand="1" w:evenHBand="0" w:firstRowFirstColumn="0" w:firstRowLastColumn="0" w:lastRowFirstColumn="0" w:lastRowLastColumn="0"/>
+          <w:jc w:val="center"/>
+        </w:trPr>
+        <w:tc>
+          <w:tcPr>
+            <w:cnfStyle w:val="001000000000" w:firstRow="0" w:lastRow="0" w:firstColumn="1" w:lastColumn="0" w:oddVBand="0" w:evenVBand="0" w:oddHBand="0" w:evenHBand="0" w:firstRowFirstColumn="0" w:firstRowLastColumn="0" w:lastRowFirstColumn="0" w:lastRowLastColumn="0"/>
+            <w:tcW w:w="1403" w:type="dxa"/>
+          </w:tcPr>
+          <w:p>
+            <w:pPr>
+              <w:pStyle w:val="Prrafodelista"/>
+              <w:spacing w:line="360" w:lineRule="auto"/>
+              <w:ind w:left="0"/>
+              <w:jc w:val="center"/>
+              <w:rPr>
+                <w:rFonts w:ascii="Times New Roman" w:hAnsi="Times New Roman" w:cs="Times New Roman"/>
+              </w:rPr>
+            </w:pPr>
+            <w:r>
+              <w:rPr>
+                <w:rFonts w:ascii="Times New Roman" w:hAnsi="Times New Roman" w:cs="Times New Roman"/>
+              </w:rPr>
+              <w:t>…</w:t>
+            </w:r>
+          </w:p>
+        </w:tc>
+        <w:tc>
+          <w:tcPr>
+            <w:tcW w:w="1113" w:type="dxa"/>
+          </w:tcPr>
+          <w:p>
+            <w:pPr>
+              <w:pStyle w:val="Prrafodelista"/>
+              <w:spacing w:line="360" w:lineRule="auto"/>
+              <w:ind w:left="0"/>
+              <w:jc w:val="center"/>
+              <w:cnfStyle w:val="000000100000" w:firstRow="0" w:lastRow="0" w:firstColumn="0" w:lastColumn="0" w:oddVBand="0" w:evenVBand="0" w:oddHBand="1" w:evenHBand="0" w:firstRowFirstColumn="0" w:firstRowLastColumn="0" w:lastRowFirstColumn="0" w:lastRowLastColumn="0"/>
+              <w:rPr>
+                <w:rFonts w:ascii="Times New Roman" w:hAnsi="Times New Roman" w:cs="Times New Roman"/>
+              </w:rPr>
+            </w:pPr>
+            <w:r>
+              <w:rPr>
+                <w:rFonts w:ascii="Times New Roman" w:hAnsi="Times New Roman" w:cs="Times New Roman"/>
+              </w:rPr>
+              <w:t>…</w:t>
+            </w:r>
+          </w:p>
+        </w:tc>
+        <w:tc>
+          <w:tcPr>
+            <w:tcW w:w="1024" w:type="dxa"/>
+          </w:tcPr>
+          <w:p>
+            <w:pPr>
+              <w:pStyle w:val="Prrafodelista"/>
+              <w:spacing w:line="360" w:lineRule="auto"/>
+              <w:ind w:left="0"/>
+              <w:jc w:val="center"/>
+              <w:cnfStyle w:val="000000100000" w:firstRow="0" w:lastRow="0" w:firstColumn="0" w:lastColumn="0" w:oddVBand="0" w:evenVBand="0" w:oddHBand="1" w:evenHBand="0" w:firstRowFirstColumn="0" w:firstRowLastColumn="0" w:lastRowFirstColumn="0" w:lastRowLastColumn="0"/>
+              <w:rPr>
+                <w:rFonts w:ascii="Times New Roman" w:hAnsi="Times New Roman" w:cs="Times New Roman"/>
+              </w:rPr>
+            </w:pPr>
+            <w:r>
+              <w:rPr>
+                <w:rFonts w:ascii="Times New Roman" w:hAnsi="Times New Roman" w:cs="Times New Roman"/>
+              </w:rPr>
+              <w:t>…</w:t>
+            </w:r>
+          </w:p>
+        </w:tc>
+        <w:tc>
+          <w:tcPr>
+            <w:tcW w:w="1153" w:type="dxa"/>
+          </w:tcPr>
+          <w:p>
+            <w:pPr>
+              <w:pStyle w:val="Prrafodelista"/>
+              <w:spacing w:line="360" w:lineRule="auto"/>
+              <w:ind w:left="0"/>
+              <w:jc w:val="center"/>
+              <w:cnfStyle w:val="000000100000" w:firstRow="0" w:lastRow="0" w:firstColumn="0" w:lastColumn="0" w:oddVBand="0" w:evenVBand="0" w:oddHBand="1" w:evenHBand="0" w:firstRowFirstColumn="0" w:firstRowLastColumn="0" w:lastRowFirstColumn="0" w:lastRowLastColumn="0"/>
+              <w:rPr>
+                <w:rFonts w:ascii="Times New Roman" w:hAnsi="Times New Roman" w:cs="Times New Roman"/>
+              </w:rPr>
+            </w:pPr>
+            <w:r>
+              <w:rPr>
+                <w:rFonts w:ascii="Times New Roman" w:hAnsi="Times New Roman" w:cs="Times New Roman"/>
+              </w:rPr>
+              <w:t>…</w:t>
+            </w:r>
+          </w:p>
+        </w:tc>
+        <w:tc>
+          <w:tcPr>
+            <w:tcW w:w="1030" w:type="dxa"/>
+          </w:tcPr>
+          <w:p>
+            <w:pPr>
+              <w:pStyle w:val="Prrafodelista"/>
+              <w:spacing w:line="360" w:lineRule="auto"/>
+              <w:ind w:left="0"/>
+              <w:jc w:val="center"/>
+              <w:cnfStyle w:val="000000100000" w:firstRow="0" w:lastRow="0" w:firstColumn="0" w:lastColumn="0" w:oddVBand="0" w:evenVBand="0" w:oddHBand="1" w:evenHBand="0" w:firstRowFirstColumn="0" w:firstRowLastColumn="0" w:lastRowFirstColumn="0" w:lastRowLastColumn="0"/>
+              <w:rPr>
+                <w:rFonts w:ascii="Times New Roman" w:hAnsi="Times New Roman" w:cs="Times New Roman"/>
+              </w:rPr>
+            </w:pPr>
+            <w:r>
+              <w:rPr>
+                <w:rFonts w:ascii="Times New Roman" w:hAnsi="Times New Roman" w:cs="Times New Roman"/>
+              </w:rPr>
+              <w:t>…</w:t>
+            </w:r>
+          </w:p>
+        </w:tc>
+        <w:tc>
+          <w:tcPr>
+            <w:tcW w:w="1052" w:type="dxa"/>
+          </w:tcPr>
+          <w:p>
+            <w:pPr>
+              <w:pStyle w:val="Prrafodelista"/>
+              <w:spacing w:line="360" w:lineRule="auto"/>
+              <w:ind w:left="0"/>
+              <w:jc w:val="center"/>
+              <w:cnfStyle w:val="000000100000" w:firstRow="0" w:lastRow="0" w:firstColumn="0" w:lastColumn="0" w:oddVBand="0" w:evenVBand="0" w:oddHBand="1" w:evenHBand="0" w:firstRowFirstColumn="0" w:firstRowLastColumn="0" w:lastRowFirstColumn="0" w:lastRowLastColumn="0"/>
+              <w:rPr>
+                <w:rFonts w:ascii="Times New Roman" w:hAnsi="Times New Roman" w:cs="Times New Roman"/>
+              </w:rPr>
+            </w:pPr>
+            <w:r>
+              <w:rPr>
+                <w:rFonts w:ascii="Times New Roman" w:hAnsi="Times New Roman" w:cs="Times New Roman"/>
+              </w:rPr>
+              <w:t>…</w:t>
+            </w:r>
+          </w:p>
+        </w:tc>
+      </w:tr>
+    </w:tbl>
+    <w:p>
+      <w:pPr>
+        <w:pStyle w:val="Prrafodelista"/>
+        <w:spacing w:line="360" w:lineRule="auto"/>
+        <w:ind w:left="709"/>
+        <w:jc w:val="both"/>
+        <w:rPr>
+          <w:rFonts w:ascii="Times New Roman" w:hAnsi="Times New Roman" w:cs="Times New Roman"/>
+          <w:lang w:val="es-ES"/>
+        </w:rPr>
+      </w:pPr>
+    </w:p>
+    <w:p>
+      <w:pPr>
+        <w:pStyle w:val="Prrafodelista"/>
+        <w:spacing w:line="360" w:lineRule="auto"/>
+        <w:ind w:left="709"/>
+        <w:jc w:val="both"/>
+        <w:rPr>
+          <w:rFonts w:ascii="Times New Roman" w:hAnsi="Times New Roman" w:cs="Times New Roman"/>
+          <w:lang w:val="es-ES"/>
+        </w:rPr>
+      </w:pPr>
+    </w:p>
+    <w:p>
+      <w:pPr>
+        <w:pStyle w:val="Prrafodelista"/>
+        <w:numPr>
+          <w:ilvl w:val="0"/>
+          <w:numId w:val="9"/>
+        </w:numPr>
+        <w:spacing w:line="360" w:lineRule="auto"/>
+        <w:ind w:left="709"/>
+        <w:jc w:val="both"/>
+        <w:rPr>
+          <w:rFonts w:ascii="Times New Roman" w:hAnsi="Times New Roman" w:cs="Times New Roman"/>
+          <w:b/>
+        </w:rPr>
+      </w:pPr>
+      <w:r>
+        <w:rPr>
+          <w:rFonts w:ascii="Times New Roman" w:hAnsi="Times New Roman" w:cs="Times New Roman"/>
+          <w:b/>
+        </w:rPr>
+        <w:t>Association analysis.</w:t>
+      </w:r>
+      <w:r>
+        <w:rPr>
+          <w:rFonts w:ascii="Times New Roman" w:hAnsi="Times New Roman" w:cs="Times New Roman"/>
+        </w:rPr>
+        <w:t xml:space="preserve"> </w:t>
+      </w:r>
+      <w:r>
+        <w:rPr>
+          <w:rFonts w:ascii="Times New Roman" w:hAnsi="Times New Roman" w:cs="Times New Roman"/>
+        </w:rPr>
+        <w:t>It is a methodology useful for discovering relationship hidden in large datasets</w:t>
+      </w:r>
+      <w:r>
+        <w:rPr>
+          <w:rFonts w:ascii="Times New Roman" w:hAnsi="Times New Roman" w:cs="Times New Roman"/>
+        </w:rPr>
+        <w:fldChar w:fldCharType="begin" w:fldLock="1"/>
+      </w:r>
+      <w:r>
+        <w:rPr>
+          <w:rFonts w:ascii="Times New Roman" w:hAnsi="Times New Roman" w:cs="Times New Roman"/>
+        </w:rPr>
+        <w:instrText>ADDIN CSL_CITATION {"citationItems":[{"id":"ITEM-1","itemData":{"DOI":"10.1111/j.1600-0765.2011.01426.x","ISSN":"1600-0765","PMID":"22117820","abstract":"Introduction to Data Mining presents fundamental concepts and algorithms for those learning data mining for the first time. Each major topic is organized into two chapters, beginning with basic concepts that provide necessary background for understanding each data mining technique, followed by more advanced concepts and algorithms.","author":[{"dropping-particle":"","family":"Tan","given":"Pang-Ning","non-dropping-particle":"","parse-names":false,"suffix":""},{"dropping-particle":"","family":"Steinbach","given":"Michael","non-dropping-particle":"","parse-names":false,"suffix":""},{"dropping-particle":"","family":"Kumar","given":"Vipin","non-dropping-particle":"","parse-names":false,"suffix":""}],"container-title":"Introduction to Data Mining","id":"ITEM-1","issue":"1","issued":{"date-parts":[["2006"]]},"page":"88","title":"Association Analysis: Basic Concepts and Algorithms","type":"chapter","volume":"19"},"uris":["http://www.mendeley.com/documents/?uuid=6e9e6c76-5ee1-4752-90f3-b76f12107c55"]}],"mendeley":{"formattedCitation":"&lt;sup&gt;24&lt;/sup&gt;","plainTextFormattedCitation":"24","previouslyFormattedCitation":"&lt;sup&gt;24&lt;/sup&gt;"},"properties":{"noteIndex":0},"schema":"https://github.com/citation-style-language/schema/raw/master/csl-citation.json"}</w:instrText>
+      </w:r>
+      <w:r>
+        <w:rPr>
+          <w:rFonts w:ascii="Times New Roman" w:hAnsi="Times New Roman" w:cs="Times New Roman"/>
+        </w:rPr>
+        <w:fldChar w:fldCharType="separate"/>
+      </w:r>
+      <w:r>
+        <w:rPr>
+          <w:rFonts w:ascii="Times New Roman" w:hAnsi="Times New Roman" w:cs="Times New Roman"/>
+          <w:noProof/>
+          <w:vertAlign w:val="superscript"/>
+        </w:rPr>
+        <w:t>24</w:t>
+      </w:r>
+      <w:r>
+        <w:rPr>
+          <w:rFonts w:ascii="Times New Roman" w:hAnsi="Times New Roman" w:cs="Times New Roman"/>
+        </w:rPr>
+        <w:fldChar w:fldCharType="end"/>
+      </w:r>
+      <w:r>
+        <w:rPr>
+          <w:rFonts w:ascii="Times New Roman" w:hAnsi="Times New Roman" w:cs="Times New Roman"/>
+        </w:rPr>
+        <w:t xml:space="preserve">. In our data, performing the association analysis was useful for discovering which annotation is significantly different evaluating its MAF (MAF obtained from obese samples) and the MAF that </w:t>
+      </w:r>
+      <w:r>
+        <w:rPr>
+          <w:rFonts w:ascii="Times New Roman" w:hAnsi="Times New Roman" w:cs="Times New Roman"/>
+        </w:rPr>
+        <w:t>they</w:t>
+      </w:r>
+      <w:r>
+        <w:rPr>
+          <w:rFonts w:ascii="Times New Roman" w:hAnsi="Times New Roman" w:cs="Times New Roman"/>
+        </w:rPr>
+        <w:t xml:space="preserve"> should has (MAF from control European individuals [1</w:t>
+      </w:r>
+      <w:r>
+        <w:rPr>
+          <w:rFonts w:ascii="Times New Roman" w:hAnsi="Times New Roman" w:cs="Times New Roman"/>
+        </w:rPr>
+        <w:t>000</w:t>
+      </w:r>
+      <w:r>
+        <w:rPr>
+          <w:rFonts w:ascii="Times New Roman" w:hAnsi="Times New Roman" w:cs="Times New Roman"/>
+        </w:rPr>
+        <w:t xml:space="preserve"> genomes project</w:t>
+      </w:r>
+      <w:r>
+        <w:rPr>
+          <w:rFonts w:ascii="Times New Roman" w:hAnsi="Times New Roman" w:cs="Times New Roman"/>
+        </w:rPr>
+        <w:fldChar w:fldCharType="begin" w:fldLock="1"/>
+      </w:r>
+      <w:r>
+        <w:rPr>
+          <w:rFonts w:ascii="Times New Roman" w:hAnsi="Times New Roman" w:cs="Times New Roman"/>
+        </w:rPr>
+        <w:instrText>ADDIN CSL_CITATION {"citationItems":[{"id":"ITEM-1","itemData":{"DOI":"10.1038/nature15393","ISBN":"9781137332875","ISSN":"14764687","PMID":"26432245","abstract":"The 1000 Genomes Project set out to provide a comprehensive description of common human genetic variation by applying whole-genome sequencing to a diverse set of individuals from multiple populations. Here we report completion of the project, having reconstructed the genomes of 2,504 individuals from 26 populations using a combination of low-coverage whole-genome sequencing, deep exome sequencing, and dense microarray genotyping. We characterized a broad spectrum of genetic variation, in total over 88 million variants (84.7 million single nucleotide polymorphisms (SNPs), 3.6 million short insertions/deletions (indels), and 60,000 structural variants), all phased onto high-quality haplotypes. This resource includes &gt;99% of SNP variants with a frequency of &gt;1% for a variety of ancestries. We describe the distribution of genetic variation across the global sample, and discuss the implications for common disease studies.","author":[{"dropping-particle":"","family":"Auton","given":"Adam","non-dropping-particle":"","parse-names":false,"suffix":""},{"dropping-particle":"","family":"Abecasis","given":"Gonçalo R.","non-dropping-particle":"","parse-names":false,"suffix":""},{"dropping-particle":"","family":"Altshuler","given":"David M.","non-dropping-particle":"","parse-names":false,"suffix":""},{"dropping-particle":"","family":"Durbin","given":"Richard M.","non-dropping-particle":"","parse-names":false,"suffix":""},{"dropping-particle":"","family":"Bentley","given":"David R.","non-dropping-particle":"","parse-names":false,"suffix":""},{"dropping-particle":"","family":"Chakravarti","given":"Aravinda","non-dropping-particle":"","parse-names":false,"suffix":""},{"dropping-particle":"","family":"Clark","given":"Andrew G.","non-dropping-particle":"","parse-names":false,"suffix":""},{"dropping-particle":"","family":"Donnelly","given":"Peter","non-dropping-particle":"","parse-names":false,"suffix":""},{"dropping-particle":"","family":"Eichler","given":"Evan E.","non-dropping-particle":"","parse-names":false,"suffix":""},{"dropping-particle":"","family":"Flicek","given":"Paul","non-dropping-particle":"","parse-names":false,"suffix":""},{"dropping-particle":"","family":"Gabriel","given":"Stacey B.","non-dropping-particle":"","parse-names":false,"suffix":""},{"dropping-particle":"","family":"Gibbs","given":"Richard A.","non-dropping-particle":"","parse-names":false,"suffix":""},{"dropping-particle":"","family":"Green","given":"Eric D.","non-dropping-particle":"","parse-names":false,"suffix":""},{"dropping-particle":"","family":"Hurles","given":"Matthew E.","non-dropping-particle":"","parse-names":false,"suffix":""},{"dropping-particle":"","family":"Knoppers","given":"Bartha M.","non-dropping-particle":"","parse-names":false,"suffix":""},{"dropping-particle":"","family":"Korbel","given":"Jan O.","non-dropping-particle":"","parse-names":false,"suffix":""},{"dropping-particle":"","family":"Lander","given":"Eric S.","non-dropping-particle":"","parse-names":false,"suffix":""},{"dropping-particle":"","family":"Lee","given":"Charles","non-dropping-particle":"","parse-names":false,"suffix":""},{"dropping-particle":"","family":"Lehrach","given":"Hans","non-dropping-particle":"","parse-names":false,"suffix":""},{"dropping-particle":"","family":"Mardis","given":"Elaine R.","non-dropping-particle":"","parse-names":false,"suffix":""},{"dropping-particle":"","family":"Marth","given":"Gabor T.","non-dropping-particle":"","parse-names":false,"suffix":""},{"dropping-particle":"","family":"McVean","given":"Gil A.","non-dropping-particle":"","parse-names":false,"suffix":""},{"dropping-particle":"","family":"Nickerson","given":"Deborah A.","non-dropping-particle":"","parse-names":false,"suffix":""},{"dropping-particle":"","family":"Schmidt","given":"Jeanette P.","non-dropping-particle":"","parse-names":false,"suffix":""},{"dropping-particle":"","family":"Sherry","given":"Stephen T.","non-dropping-particle":"","parse-names":false,"suffix":""},{"dropping-particle":"","family":"Wang","given":"Jun","non-dropping-particle":"","parse-names":false,"suffix":""},{"dropping-particle":"","family":"Wilson","given":"Richard K.","non-dropping-particle":"","parse-names":false,"suffix":""},{"dropping-particle":"","family":"Boerwinkle","given":"Eric","non-dropping-particle":"","parse-names":false,"suffix":""},{"dropping-particle":"","family":"Doddapaneni","given":"Harsha","non-dropping-particle":"","parse-names":false,"suffix":""},{"dropping-particle":"","family":"Han","given":"Yi","non-dropping-particle":"","parse-names":false,"suffix":""},{"dropping-particle":"","family":"Korchina","given":"Viktoriya","non-dropping-particle":"","parse-names":false,"suffix":""},{"dropping-particle":"","family":"Kovar","given":"Christie","non-dropping-particle":"","parse-names":false,"suffix":""},{"dropping-particle":"","family":"Lee","given":"Sandra","non-dropping-particle":"","parse-names":false,"suffix":""},{"dropping-particle":"","family":"Muzny","given":"Donna","non-dropping-particle":"","parse-names":false,"suffix":""},{"dropping-particle":"","family":"Reid","given":"Jeffrey G.","non-dropping-particle":"","parse-names":false,"suffix":""},{"dropping-particle":"","family":"Zhu","given":"Yiming","non-dropping-particle":"","parse-names":false,"suffix":""},{"dropping-particle":"","family":"Chang","given":"Yuqi","non-dropping-particle":"","parse-names":false,"suffix":""},{"dropping-particle":"","family":"Feng","given":"Qiang","non-dropping-particle":"","parse-names":false,"suffix":""},{"dropping-particle":"","family":"Fang","given":"Xiaodong","non-dropping-particle":"","parse-names":false,"suffix":""},{"dropping-particle":"","family":"Guo","given":"Xiaosen","non-dropping-particle":"","parse-names":false,"suffix":""},{"dropping-particle":"","family":"Jian","given":"Min","non-dropping-particle":"","parse-names":false,"suffix":""},{"dropping-particle":"","family":"Jiang","given":"Hui","non-dropping-particle":"","parse-names":false,"suffix":""},{"dropping-particle":"","family":"Jin","given":"Xin","non-dropping-particle":"","parse-names":false,"suffix":""},{"dropping-particle":"","family":"Lan","given":"Tianming","non-dropping-particle":"","parse-names":false,"suffix":""},{"dropping-particle":"","family":"Li","given":"Guoqing","non-dropping-particle":"","parse-names":false,"suffix":""},{"dropping-particle":"","family":"Li","given":"Jingxiang","non-dropping-particle":"","parse-names":false,"suffix":""},{"dropping-particle":"","family":"Li","given":"Yingrui","non-dropping-particle":"","parse-names":false,"suffix":""},{"dropping-particle":"","family":"Liu","given":"Shengmao","non-dropping-particle":"","parse-names":false,"suffix":""},{"dropping-particle":"","family":"Liu","given":"Xiao","non-dropping-particle":"","parse-names":false,"suffix":""},{"dropping-particle":"","family":"Lu","given":"Yao","non-dropping-particle":"","parse-names":false,"suffix":""},{"dropping-particle":"","family":"Ma","given":"Xuedi","non-dropping-particle":"","parse-names":false,"suffix":""},{"dropping-particle":"","family":"Tang","given":"Meifang","non-dropping-particle":"","parse-names":false,"suffix":""},{"dropping-particle":"","family":"Wang","given":"Bo","non-dropping-particle":"","parse-names":false,"suffix":""},{"dropping-particle":"","family":"Wang","given":"Guangbiao","non-dropping-particle":"","parse-names":false,"suffix":""},{"dropping-particle":"","family":"Wu","given":"Honglong","non-dropping-particle":"","parse-names":false,"suffix":""},{"dropping-particle":"","family":"Wu","given":"Renhua","non-dropping-particle":"","parse-names":false,"suffix":""},{"dropping-particle":"","family":"Xu","given":"Xun","non-dropping-particle":"","parse-names":false,"suffix":""},{"dropping-particle":"","family":"Yin","given":"Ye","non-dropping-particle":"","parse-names":false,"suffix":""},{"dropping-particle":"","family":"Zhang","given":"Dandan","non-dropping-particle":"","parse-names":false,"suffix":""},{"dropping-particle":"","family":"Zhang","given":"Wenwei","non-dropping-particle":"","parse-names":false,"suffix":""},{"dropping-particle":"","family":"Zhao","given":"Jiao","non-dropping-particle":"","parse-names":false,"suffix":""},{"dropping-particle":"","family":"Zhao","given":"Meiru","non-dropping-particle":"","parse-names":false,"suffix":""},{"dropping-particle":"","family":"Zheng","given":"Xiaole","non-dropping-particle":"","parse-names":false,"suffix":""},{"dropping-particle":"","family":"Gupta","given":"Namrata","non-dropping-particle":"","parse-names":false,"suffix":""},{"dropping-particle":"","family":"Gharani","given":"Neda","non-dropping-particle":"","parse-names":false,"suffix":""},{"dropping-particle":"","family":"Toji","given":"Lorraine H.","non-dropping-particle":"","parse-names":false,"suffix":""},{"dropping-particle":"","family":"Gerry","given":"Norman P.","non-dropping-particle":"","parse-names":false,"suffix":""},{"dropping-particle":"","family":"Resch","given":"Alissa M.","non-dropping-particle":"","parse-names":false,"suffix":""},{"dropping-particle":"","family":"Barker","given":"Jonathan","non-dropping-particle":"","parse-names":false,"suffix":""},{"dropping-particle":"","family":"Clarke","given":"Laura","non-dropping-particle":"","parse-names":false,"suffix":""},{"dropping-particle":"","family":"Gil","given":"Laurent","non-dropping-particle":"","parse-names":false,"suffix":""},{"dropping-particle":"","family":"Hunt","given":"Sarah E.","non-dropping-particle":"","parse-names":false,"suffix":""},{"dropping-particle":"","family":"Kelman","given":"Gavin","non-dropping-particle":"","parse-names":false,"suffix":""},{"dropping-particle":"","family":"Kulesha","given":"Eugene","non-dropping-particle":"","parse-names":false,"suffix":""},{"dropping-particle":"","family":"Leinonen","given":"Rasko","non-dropping-particle":"","parse-names":false,"suffix":""},{"dropping-particle":"","family":"McLaren","given":"William M.","non-dropping-particle":"","parse-names":false,"suffix":""},{"dropping-particle":"","family":"Radhakrishnan","given":"Rajesh","non-dropping-particle":"","parse-names":false,"suffix":""},{"dropping-particle":"","family":"Roa","given":"Asier","non-dropping-particle":"","parse-names":false,"suffix":""},{"dropping-particle":"","family":"Smirnov","given":"Dmitriy","non-dropping-particle":"","parse-names":false,"suffix":""},{"dropping-particle":"","family":"Smith","given":"Richard E.","non-dropping-particle":"","parse-names":false,"suffix":""},{"dropping-particle":"","family":"Streeter","given":"Ian","non-dropping-particle":"","parse-names":false,"suffix":""},{"dropping-particle":"","family":"Thormann","given":"Anja","non-dropping-particle":"","parse-names":false,"suffix":""},{"dropping-particle":"","family":"Toneva","given":"Iliana","non-dropping-particle":"","parse-names":false,"suffix":""},{"dropping-particle":"","family":"Vaughan","given":"Brendan","non-dropping-particle":"","parse-names":false,"suffix":""},{"dropping-particle":"","family":"Zheng-Bradley","given":"Xiangqun","non-dropping-particle":"","parse-names":false,"suffix":""},{"dropping-particle":"","family":"Grocock","given":"Russell","non-dropping-particle":"","parse-names":false,"suffix":""},{"dropping-particle":"","family":"Humphray","given":"Sean","non-dropping-particle":"","parse-names":false,"suffix":""},{"dropping-particle":"","family":"James","given":"Terena","non-dropping-particle":"","parse-names":false,"suffix":""},{"dropping-particle":"","family":"Kingsbury","given":"Zoya","non-dropping-particle":"","parse-names":false,"suffix":""},{"dropping-particle":"","family":"Sudbrak","given":"Ralf","non-dropping-particle":"","parse-names":false,"suffix":""},{"dropping-particle":"","family":"Albrecht","given":"Marcus W.","non-dropping-particle":"","parse-names":false,"suffix":""},{"dropping-particle":"","family":"Amstislavskiy","given":"Vyacheslav S.","non-dropping-particle":"","parse-names":false,"suffix":""},{"dropping-particle":"","family":"Borodina","given":"Tatiana A.","non-dropping-particle":"","parse-names":false,"suffix":""},{"dropping-particle":"","family":"Lienhard","given":"Matthias","non-dropping-particle":"","parse-names":false,"suffix":""},{"dropping-particle":"","family":"Mertes","given":"Florian","non-dropping-particle":"","parse-names":false,"suffix":""},{"dropping-particle":"","family":"Sultan","given":"Marc","non-dropping-particle":"","parse-names":false,"suffix":""},{"dropping-particle":"","family":"Timmermann","given":"Bernd","non-dropping-particle":"","parse-names":false,"suffix":""},{"dropping-particle":"","family":"Yaspo","given":"Marie Laure","non-dropping-particle":"","parse-names":false,"suffix":""},{"dropping-particle":"","family":"Fulton","given":"Lucinda","non-dropping-particle":"","parse-names":false,"suffix":""},{"dropping-particle":"","family":"Ananiev","given":"Victor","non-dropping-particle":"","parse-names":false,"suffix":""},{"dropping-particle":"","family":"Belaia","given":"Zinaida","non-dropping-particle":"","parse-names":false,"suffix":""},{"dropping-particle":"","family":"Beloslyudtsev","given":"Dimitriy","non-dropping-particle":"","parse-names":false,"suffix":""},{"dropping-particle":"","family":"Bouk","given":"Nathan","non-dropping-particle":"","parse-names":false,"suffix":""},{"dropping-particle":"","family":"Chen","given":"Chao","non-dropping-particle":"","parse-names":false,"suffix":""},{"dropping-particle":"","family":"Church","given":"Deanna","non-dropping-particle":"","parse-names":false,"suffix":""},{"dropping-particle":"","family":"Cohen","given":"Robert","non-dropping-particle":"","parse-names":false,"suffix":""},{"dropping-particle":"","family":"Cook","given":"Charles","non-dropping-particle":"","parse-names":false,"suffix":""},{"dropping-particle":"","family":"Garner","given":"John","non-dropping-particle":"","parse-names":false,"suffix":""},{"dropping-particle":"","family":"Hefferon","given":"Timothy","non-dropping-particle":"","parse-names":false,"suffix":""},{"dropping-particle":"","family":"Kimelman","given":"Mikhail","non-dropping-particle":"","parse-names":false,"suffix":""},{"dropping-particle":"","family":"Liu","given":"Chunlei","non-dropping-particle":"","parse-names":false,"suffix":""},{"dropping-particle":"","family":"Lopez","given":"John","non-dropping-particle":"","parse-names":false,"suffix":""},{"dropping-particle":"","family":"Meric","given":"Peter","non-dropping-particle":"","parse-names":false,"suffix":""},{"dropping-particle":"","family":"O'Sullivan","given":"Chris","non-dropping-particle":"","parse-names":false,"suffix":""},{"dropping-particle":"","family":"Ostapchuk","given":"Yuri","non-dropping-particle":"","parse-names":false,"suffix":""},{"dropping-particle":"","family":"Phan","given":"Lon","non-dropping-particle":"","parse-names":false,"suffix":""},{"dropping-particle":"","family":"Ponomarov","given":"Sergiy","non-dropping-particle":"","parse-names":false,"suffix":""},{"dropping-particle":"","family":"Schneider","given":"Valerie","non-dropping-particle":"","parse-names":false,"suffix":""},{"dropping-particle":"","family":"Shekhtman","given":"Eugene","non-dropping-particle":"","parse-names":false,"suffix":""},{"dropping-particle":"","family":"Sirotkin","given":"Karl","non-dropping-particle":"","parse-names":false,"suffix":""},{"dropping-particle":"","family":"Slotta","given":"Douglas","non-dropping-particle":"","parse-names":false,"suffix":""},{"dropping-particle":"","family":"Zhang","given":"Hua","non-dropping-particle":"","parse-names":false,"suffix":""},{"dropping-particle":"","family":"Balasubramaniam","given":"Senduran","non-dropping-particle":"","parse-names":false,"suffix":""},{"dropping-particle":"","family":"Burton","given":"John","non-dropping-particle":"","parse-names":false,"suffix":""},{"dropping-particle":"","family":"Danecek","given":"Petr","non-dropping-particle":"","parse-names":false,"suffix":""},{"dropping-particle":"","family":"Keane","given":"Thomas M.","non-dropping-particle":"","parse-names":false,"suffix":""},{"dropping-particle":"","family":"Kolb-Kokocinski","given":"Anja","non-dropping-particle":"","parse-names":false,"suffix":""},{"dropping-particle":"","family":"McCarthy","given":"Shane","non-dropping-particle":"","parse-names":false,"suffix":""},{"dropping-particle":"","family":"Stalker","given":"James","non-dropping-particle":"","parse-names":false,"suffix":""},{"dropping-particle":"","family":"Quail","given":"Michael","non-dropping-particle":"","parse-names":false,"suffix":""},{"dropping-particle":"","family":"Davies","given":"Christopher J.","non-dropping-particle":"","parse-names":false,"suffix":""},{"dropping-particle":"","family":"Gollub","given":"Jeremy","non-dropping-particle":"","parse-names":false,"suffix":""},{"dropping-particle":"","family":"Webster","given":"Teresa","non-dropping-particle":"","parse-names":false,"suffix":""},{"dropping-particle":"","family":"Wong","given":"Brant","non-dropping-particle":"","parse-names":false,"suffix":""},{"dropping-particle":"","family":"Zhan","given":"Yiping","non-dropping-particle":"","parse-names":false,"suffix":""},{"dropping-particle":"","family":"Campbell","given":"Christopher L.","non-dropping-particle":"","parse-names":false,"suffix":""},{"dropping-particle":"","family":"Kong","given":"Yu","non-dropping-particle":"","parse-names":false,"suffix":""},{"dropping-particle":"","family":"Marcketta","given":"Anthony","non-dropping-particle":"","parse-names":false,"suffix":""},{"dropping-particle":"","family":"Yu","given":"Fuli","non-dropping-particle":"","parse-names":false,"suffix":""},{"dropping-particle":"","family":"Antunes","given":"Lilian","non-dropping-particle":"","parse-names":false,"suffix":""},{"dropping-particle":"","family":"Bainbridge","given":"Matthew","non-dropping-particle":"","parse-names":false,"suffix":""},{"dropping-particle":"","family":"Sabo","given":"Aniko","non-dropping-particle":"","parse-names":false,"suffix":""},{"dropping-particle":"","family":"Huang","given":"Zhuoyi","non-dropping-particle":"","parse-names":false,"suffix":""},{"dropping-particle":"","family":"Coin","given":"Lachlan J.M.","non-dropping-particle":"","parse-names":false,"suffix":""},{"dropping-particle":"","family":"Fang","given":"Lin","non-dropping-particle":"","parse-names":false,"suffix":""},{"dropping-particle":"","family":"Li","given":"Qibin","non-dropping-particle":"","parse-names":false,"suffix":""},{"dropping-particle":"","family":"Li","given":"Zhenyu","non-dropping-particle":"","parse-names":false,"suffix":""},{"dropping-particle":"","family":"Lin","given":"Haoxiang","non-dropping-particle":"","parse-names":false,"suffix":""},{"dropping-particle":"","family":"Liu","given":"Binghang","non-dropping-particle":"","parse-names":false,"suffix":""},{"dropping-particle":"","family":"Luo","given":"Ruibang","non-dropping-particle":"","parse-names":false,"suffix":""},{"dropping-particle":"","family":"Shao","given":"Haojing","non-dropping-particle":"","parse-names":false,"suffix":""},{"dropping-particle":"","family":"Xie","given":"Yinlong","non-dropping-particle":"","parse-names":false,"suffix":""},{"dropping-particle":"","family":"Ye","given":"Chen","non-dropping-particle":"","parse-names":false,"suffix":""},{"dropping-particle":"","family":"Yu","given":"Chang","non-dropping-particle":"","parse-names":false,"suffix":""},{"dropping-particle":"","family":"Zhang","given":"Fan","non-dropping-particle":"","parse-names":false,"suffix":""},{"dropping-particle":"","family":"Zheng","given":"Hancheng","non-dropping-particle":"","parse-names":false,"suffix":""},{"dropping-particle":"","family":"Zhu","given":"Hongmei","non-dropping-particle":"","parse-names":false,"suffix":""},{"dropping-particle":"","family":"Alkan","given":"Can","non-dropping-particle":"","parse-names":false,"suffix":""},{"dropping-particle":"","family":"Dal","given":"Elif","non-dropping-particle":"","parse-names":false,"suffix":""},{"dropping-particle":"","family":"Kahveci","given":"Fatma","non-dropping-particle":"","parse-names":false,"suffix":""},{"dropping-particle":"","family":"Garrison","given":"Erik P.","non-dropping-particle":"","parse-names":false,"suffix":""},{"dropping-particle":"","family":"Kural","given":"Deniz","non-dropping-particle":"","parse-names":false,"suffix":""},{"dropping-particle":"","family":"Lee","given":"Wan Ping","non-dropping-particle":"","parse-names":false,"suffix":""},{"dropping-particle":"","family":"Leong","given":"Wen Fung","non-dropping-particle":"","parse-names":false,"suffix":""},{"dropping-particle":"","family":"Stromberg","given":"Michael","non-dropping-particle":"","parse-names":false,"suffix":""},{"dropping-particle":"","family":"Ward","given":"Alistair N.","non-dropping-particle":"","parse-names":false,"suffix":""},{"dropping-particle":"","family":"Wu","given":"Jiantao","non-dropping-particle":"","parse-names":false,"suffix":""},{"dropping-particle":"","family":"Zhang","given":"Mengyao","non-dropping-particle":"","parse-names":false,"suffix":""},{"dropping-particle":"","family":"Daly","given":"Mark J.","non-dropping-particle":"","parse-names":false,"suffix":""},{"dropping-particle":"","family":"DePristo","given":"Mark A.","non-dropping-particle":"","parse-names":false,"suffix":""},{"dropping-particle":"","family":"Handsaker","given":"Robert E.","non-dropping-particle":"","parse-names":false,"suffix":""},{"dropping-particle":"","family":"Banks","given":"Eric","non-dropping-particle":"","parse-names":false,"suffix":""},{"dropping-particle":"","family":"Bhatia","given":"Gaurav","non-dropping-particle":"","parse-names":false,"suffix":""},{"dropping-particle":"","family":"Angel","given":"Guillermo","non-dropping-particle":"Del","parse-names":false,"suffix":""},{"dropping-particle":"","family":"Genovese","given":"Giulio","non-dropping-particle":"","parse-names":false,"suffix":""},{"dropping-particle":"","family":"Li","given":"Heng","non-dropping-particle":"","parse-names":false,"suffix":""},{"dropping-particle":"","family":"Kashin","given":"Seva","non-dropping-particle":"","parse-names":false,"suffix":""},{"dropping-particle":"","family":"McCarroll","given":"Steven A.","non-dropping-particle":"","parse-names":false,"suffix":""},{"dropping-particle":"","family":"Nemesh","given":"James C.","non-dropping-particle":"","parse-names":false,"suffix":""},{"dropping-particle":"","family":"Poplin","given":"Ryan E.","non-dropping-particle":"","parse-names":false,"suffix":""},{"dropping-particle":"","family":"Yoon","given":"Seungtai C.","non-dropping-particle":"","parse-names":false,"suffix":""},{"dropping-particle":"","family":"Lihm","given":"Jayon","non-dropping-particle":"","parse-names":false,"suffix":""},{"dropping-particle":"","family":"Makarov","given":"Vladimir","non-dropping-particle":"","parse-names":false,"suffix":""},{"dropping-particle":"","family":"Gottipati","given":"Srikanth","non-dropping-particle":"","parse-names":false,"suffix":""},{"dropping-particle":"","family":"Keinan","given":"Alon","non-dropping-particle":"","parse-names":false,"suffix":""},{"dropping-particle":"","family":"Rodriguez-Flores","given":"Juan L.","non-dropping-particle":"","parse-names":false,"suffix":""},{"dropping-particle":"","family":"Rausch","given":"Tobias","non-dropping-particle":"","parse-names":false,"suffix":""},{"dropping-particle":"","family":"Fritz","given":"Markus H.","non-dropping-particle":"","parse-names":false,"suffix":""},{"dropping-particle":"","family":"Stütz","given":"Adrian M.","non-dropping-particle":"","parse-names":false,"suffix":""},{"dropping-particle":"","family":"Beal","given":"Kathryn","non-dropping-particle":"","parse-names":false,"suffix":""},{"dropping-particle":"","family":"Datta","given":"Avik","non-dropping-particle":"","parse-names":false,"suffix":""},{"dropping-particle":"","family":"Herrero","given":"Javier","non-dropping-particle":"","parse-names":false,"suffix":""},{"dropping-particle":"","family":"Ritchie","given":"Graham R.S.","non-dropping-particle":"","parse-names":false,"suffix":""},{"dropping-particle":"","family":"Zerbino","given":"Daniel","non-dropping-particle":"","parse-names":false,"suffix":""},{"dropping-particle":"","family":"Sabeti","given":"Pardis C.","non-dropping-particle":"","parse-names":false,"suffix":""},{"dropping-particle":"","family":"Shlyakhter","given":"Ilya","non-dropping-particle":"","parse-names":false,"suffix":""},{"dropping-particle":"","family":"Schaffner","given":"Stephen F.","non-dropping-particle":"","parse-names":false,"suffix":""},{"dropping-particle":"","family":"Vitti","given":"Joseph","non-dropping-particle":"","parse-names":false,"suffix":""},{"dropping-particle":"","family":"Cooper","given":"David N.","non-dropping-particle":"","parse-names":false,"suffix":""},{"dropping-particle":"V.","family":"Ball","given":"Edward","non-dropping-particle":"","parse-names":false,"suffix":""},{"dropping-particle":"","family":"Stenson","given":"Peter D.","non-dropping-particle":"","parse-names":false,"suffix":""},{"dropping-particle":"","family":"Barnes","given":"Bret","non-dropping-particle":"","parse-names":false,"suffix":""},{"dropping-particle":"","family":"Bauer","given":"Markus","non-dropping-particle":"","parse-names":false,"suffix":""},{"dropping-particle":"","family":"Cheetham","given":"R. Keira","non-dropping-particle":"","parse-names":false,"suffix":""},{"dropping-particle":"","family":"Cox","given":"Anthony","non-dropping-particle":"","parse-names":false,"suffix":""},{"dropping-particle":"","family":"Eberle","given":"Michael","non-dropping-particle":"","parse-names":false,"suffix":""},{"dropping-particle":"","family":"Kahn","given":"Scott","non-dropping-particle":"","parse-names":false,"suffix":""},{"dropping-particle":"","family":"Murray","given":"Lisa","non-dropping-particle":"","parse-names":false,"suffix":""},{"dropping-particle":"","family":"Peden","given":"John","non-dropping-particle":"","parse-names":false,"suffix":""},{"dropping-particle":"","family":"Shaw","given":"Richard","non-dropping-particle":"","parse-names":false,"suffix":""},{"dropping-particle":"","family":"Kenny","given":"Eimear E.","non-dropping-particle":"","parse-names":false,"suffix":""},{"dropping-particle":"","family":"Batzer","given":"Mark A.","non-dropping-particle":"","parse-names":false,"suffix":""},{"dropping-particle":"","family":"Konkel","given":"Miriam K.","non-dropping-particle":"","parse-names":false,"suffix":""},{"dropping-particle":"","family":"Walker","given":"Jerilyn A.","non-dropping-particle":"","parse-names":false,"suffix":""},{"dropping-particle":"","family":"MacArthur","given":"Daniel G.","non-dropping-particle":"","parse-names":false,"suffix":""},{"dropping-particle":"","family":"Lek","given":"Monkol","non-dropping-particle":"","parse-names":false,"suffix":""},{"dropping-particle":"","family":"Herwig","given":"Ralf","non-dropping-particle":"","parse-names":false,"suffix":""},{"dropping-particle":"","family":"Ding","given":"Li","non-dropping-particle":"","parse-names":false,"suffix":""},{"dropping-particle":"","family":"Koboldt","given":"Daniel C.","non-dropping-particle":"","parse-names":false,"suffix":""},{"dropping-particle":"","family":"Larson","given":"David","non-dropping-particle":"","parse-names":false,"suffix":""},{"dropping-particle":"","family":"Ye","given":"Kai","non-dropping-particle":"","parse-names":false,"suffix":""},{"dropping-particle":"","family":"Gravel","given":"Simon","non-dropping-particle":"","parse-names":false,"suffix":""},{"dropping-particle":"","family":"Swaroop","given":"Anand","non-dropping-particle":"","parse-names":false,"suffix":""},{"dropping-particle":"","family":"Chew","given":"Emily","non-dropping-particle":"","parse-names":false,"suffix":""},{"dropping-particle":"","family":"Lappalainen","given":"Tuuli","non-dropping-particle":"","parse-names":false,"suffix":""},{"dropping-particle":"","family":"Erlich","given":"Yaniv","non-dropping-particle":"","parse-names":false,"suffix":""},{"dropping-particle":"","family":"Gymrek","given":"Melissa","non-dropping-particle":"","parse-names":false,"suffix":""},{"dropping-particle":"","family":"Willems","given":"Thomas Frederick","non-dropping-particle":"","parse-names":false,"suffix":""},{"dropping-particle":"","family":"Simpson","given":"Jared T.","non-dropping-particle":"","parse-names":false,"suffix":""},{"dropping-particle":"","family":"Shriver","given":"Mark D.","non-dropping-particle":"","parse-names":false,"suffix":""},{"dropping-particle":"","family":"Rosenfeld","given":"Jeffrey A.","non-dropping-particle":"","parse-names":false,"suffix":""},{"dropping-particle":"","family":"Bustamante","given":"Carlos D.","non-dropping-particle":"","parse-names":false,"suffix":""},{"dropping-particle":"","family":"Montgomery","given":"Stephen B.","non-dropping-particle":"","parse-names":false,"suffix":""},{"dropping-particle":"","family":"La Vega","given":"Francisco M.","non-dropping-particle":"De","parse-names":false,"suffix":""},{"dropping-particle":"","family":"Byrnes","given":"Jake K.","non-dropping-particle":"","parse-names":false,"suffix":""},{"dropping-particle":"","family":"Carroll","given":"Andrew W.","non-dropping-particle":"","parse-names":false,"suffix":""},{"dropping-particle":"","family":"DeGorter","given":"Marianne K.","non-dropping-particle":"","parse-names":false,"suffix":""},{"dropping-particle":"","family":"Lacroute","given":"Phil","non-dropping-particle":"","parse-names":false,"suffix":""},{"dropping-particle":"","family":"Maples","given":"Brian K.","non-dropping-particle":"","parse-names":false,"suffix":""},{"dropping-particle":"","family":"Martin","given":"Alicia R.","non-dropping-particle":"","parse-names":false,"suffix":""},{"dropping-particle":"","family":"Moreno-Estrada","given":"Andres","non-dropping-particle":"","parse-names":false,"suffix":""},{"dropping-particle":"","family":"Shringarpure","given":"Suyash S.","non-dropping-particle":"","parse-names":false,"suffix":""},{"dropping-particle":"","family":"Zakharia","given":"Fouad","non-dropping-particle":"","parse-names":false,"suffix":""},{"dropping-particle":"","family":"Halperin","given":"Eran","non-dropping-particle":"","parse-names":false,"suffix":""},{"dropping-particle":"","family":"Baran","given":"Yael","non-dropping-particle":"","parse-names":false,"suffix":""},{"dropping-particle":"","family":"Cerveira","given":"Eliza","non-dropping-particle":"","parse-names":false,"suffix":""},{"dropping-particle":"","family":"Hwang","given":"Jaeho","non-dropping-particle":"","parse-names":false,"suffix":""},{"dropping-particle":"","family":"Malhotra","given":"Ankit","non-dropping-particle":"","parse-names":false,"suffix":""},{"dropping-particle":"","family":"Plewczynski","given":"Dariusz","non-dropping-particle":"","parse-names":false,"suffix":""},{"dropping-particle":"","family":"Radew","given":"Kamen","non-dropping-particle":"","parse-names":false,"suffix":""},{"dropping-particle":"","family":"Romanovitch","given":"Mallory","non-dropping-particle":"","parse-names":false,"suffix":""},{"dropping-particle":"","family":"Zhang","given":"Chengsheng","non-dropping-particle":"","parse-names":false,"suffix":""},{"dropping-particle":"","family":"Hyland","given":"Fiona C.L.","non-dropping-particle":"","parse-names":false,"suffix":""},{"dropping-particle":"","family":"Craig","given":"David W.","non-dropping-particle":"","parse-names":false,"suffix":""},{"dropping-particle":"","family":"Christoforides","given":"Alexis","non-dropping-particle":"","parse-names":false,"suffix":""},{"dropping-particle":"","family":"Homer","given":"Nils","non-dropping-particle":"","parse-names":false,"suffix":""},{"dropping-particle":"","family":"Izatt","given":"Tyler","non-dropping-particle":"","parse-names":false,"suffix":""},{"dropping-particle":"","family":"Kurdoglu","given":"Ahmet A.","non-dropping-particle":"","parse-names":false,"suffix":""},{"dropping-particle":"","family":"Sinari","given":"Shripad A.","non-dropping-particle":"","parse-names":false,"suffix":""},{"dropping-particle":"","family":"Squire","given":"Kevin","non-dropping-particle":"","parse-names":false,"suffix":""},{"dropping-particle":"","family":"Xiao","given":"Chunlin","non-dropping-particle":"","parse-names":false,"suffix":""},{"dropping-particle":"","family":"Sebat","given":"Jonathan","non-dropping-particle":"","parse-names":false,"suffix":""},{"dropping-particle":"","family":"Antaki","given":"Danny","non-dropping-particle":"","parse-names":false,"suffix":""},{"dropping-particle":"","family":"Gujral","given":"Madhusudan","non-dropping-particle":"","parse-names":false,"suffix":""},{"dropping-particle":"","family":"Noor","given":"Amina","non-dropping-particle":"","parse-names":false,"suffix":""},{"dropping-particle":"","family":"Ye","given":"Kenny","non-dropping-particle":"","parse-names":false,"suffix":""},{"dropping-particle":"","family":"Burchard","given":"Esteban G.","non-dropping-particle":"","parse-names":false,"suffix":""},{"dropping-particle":"","family":"Hernandez","given":"Ryan D.","non-dropping-particle":"","parse-names":false,"suffix":""},{"dropping-particle":"","family":"Gignoux","given":"Christopher R.","non-dropping-particle":"","parse-names":false,"suffix":""},{"dropping-particle":"","family":"Haussler","given":"David","non-dropping-particle":"","parse-names":false,"suffix":""},{"dropping-particle":"","family":"Katzman","given":"Sol J.","non-dropping-particle":"","parse-names":false,"suffix":""},{"dropping-particle":"","family":"Kent","given":"W. James","non-dropping-particle":"","parse-names":false,"suffix":""},{"dropping-particle":"","family":"Howie","given":"Bryan","non-dropping-particle":"","parse-names":false,"suffix":""},{"dropping-particle":"","family":"Ruiz-Linares","given":"Andres","non-dropping-particle":"","parse-names":false,"suffix":""},{"dropping-particle":"","family":"Dermitzakis","given":"Emmanouil T.","non-dropping-particle":"","parse-names":false,"suffix":""},{"dropping-particle":"","family":"Devine","given":"Scott E.","non-dropping-particle":"","parse-names":false,"suffix":""},{"dropping-particle":"","family":"Kang","given":"Hyun Min","non-dropping-particle":"","parse-names":false,"suffix":""},{"dropping-particle":"","family":"Kidd","given":"Jeffrey M.","non-dropping-particle":"","parse-names":false,"suffix":""},{"dropping-particle":"","family":"Blackwell","given":"Tom","non-dropping-particle":"","parse-names":false,"suffix":""},{"dropping-particle":"","family":"Caron","given":"Sean","non-dropping-particle":"","parse-names":false,"suffix":""},{"dropping-particle":"","family":"Chen","given":"Wei","non-dropping-particle":"","parse-names":false,"suffix":""},{"dropping-particle":"","family":"Emery","given":"Sarah","non-dropping-particle":"","parse-names":false,"suffix":""},{"dropping-particle":"","family":"Fritsche","given":"Lars","non-dropping-particle":"","parse-names":false,"suffix":""},{"dropping-particle":"","family":"Fuchsberger","given":"Christian","non-dropping-particle":"","parse-names":false,"suffix":""},{"dropping-particle":"","family":"Jun","given":"Goo","non-dropping-particle":"","parse-names":false,"suffix":""},{"dropping-particle":"","family":"Li","given":"Bingshan","non-dropping-particle":"","parse-names":false,"suffix":""},{"dropping-particle":"","family":"Lyons","given":"Robert","non-dropping-particle":"","parse-names":false,"suffix":""},{"dropping-particle":"","family":"Scheller","given":"Chris","non-dropping-particle":"","parse-names":false,"suffix":""},{"dropping-particle":"","family":"Sidore","given":"Carlo","non-dropping-particle":"","parse-names":false,"suffix":""},{"dropping-particle":"","family":"Song","given":"Shiya","non-dropping-particle":"","parse-names":false,"suffix":""},{"dropping-particle":"","family":"Sliwerska","given":"Elzbieta","non-dropping-particle":"","parse-names":false,"suffix":""},{"dropping-particle":"","family":"Taliun","given":"Daniel","non-dropping-particle":"","parse-names":false,"suffix":""},{"dropping-particle":"","family":"Tan","given":"Adrian","non-dropping-particle":"","parse-names":false,"suffix":""},{"dropping-particle":"","family":"Welch","given":"Ryan","non-dropping-particle":"","parse-names":false,"suffix":""},{"dropping-particle":"","family":"Wing","given":"Mary Kate","non-dropping-particle":"","parse-names":false,"suffix":""},{"dropping-particle":"","family":"Zhan","given":"Xiaowei","non-dropping-particle":"","parse-names":false,"suffix":""},{"dropping-particle":"","family":"Awadalla","given":"Philip","non-dropping-particle":"","parse-names":false,"suffix":""},{"dropping-particle":"","family":"Hodgkinson","given":"Alan","non-dropping-particle":"","parse-names":false,"suffix":""},{"dropping-particle":"","family":"Li","given":"Yun","non-dropping-particle":"","parse-names":false,"suffix":""},{"dropping-particle":"","family":"Shi","given":"Xinghua","non-dropping-particle":"","parse-names":false,"suffix":""},{"dropping-particle":"","family":"Quitadamo","given":"Andrew","non-dropping-particle":"","parse-names":false,"suffix":""},{"dropping-particle":"","family":"Lunter","given":"Gerton","non-dropping-particle":"","parse-names":false,"suffix":""},{"dropping-particle":"","family":"Marchini","given":"Jonathan L.","non-dropping-particle":"","parse-names":false,"suffix":""},{"dropping-particle":"","family":"Myers","given":"Simon","non-dropping-particle":"","parse-names":false,"suffix":""},{"dropping-particle":"","family":"Churchhouse","given":"Claire","non-dropping-particle":"","parse-names":false,"suffix":""},{"dropping-particle":"","family":"Delaneau","given":"Olivier","non-dropping-particle":"","parse-names":false,"suffix":""},{"dropping-particle":"","family":"Gupta-Hinch","given":"Anjali","non-dropping-particle":"","parse-names":false,"suffix":""},{"dropping-particle":"","family":"Kretzschmar","given":"Warren","non-dropping-particle":"","parse-names":false,"suffix":""},{"dropping-particle":"","family":"Iqbal","given":"Zamin","non-dropping-particle":"","parse-names":false,"suffix":""},{"dropping-particle":"","family":"Mathieson","given":"Iain","non-dropping-particle":"","parse-names":false,"suffix":""},{"dropping-particle":"","family":"Menelaou","given":"Androniki","non-dropping-particle":"","parse-names":false,"suffix":""},{"dropping-particle":"","family":"Rimmer","given":"Andy","non-dropping-particle":"","parse-names":false,"suffix":""},{"dropping-particle":"","family":"Xifara","given":"Dionysia K.","non-dropping-particle":"","parse-names":false,"suffix":""},{"dropping-particle":"","family":"Oleksyk","given":"Taras K.","non-dropping-particle":"","parse-names":false,"suffix":""},{"dropping-particle":"","family":"Fu","given":"Yunxin","non-dropping-particle":"","parse-names":false,"suffix":""},{"dropping-particle":"","family":"Liu","given":"Xiaoming","non-dropping-particle":"","parse-names":false,"suffix":""},{"dropping-particle":"","family":"Xiong","given":"Momiao","non-dropping-particle":"","parse-names":false,"suffix":""},{"dropping-particle":"","family":"Jorde","given":"Lynn","non-dropping-particle":"","parse-names":false,"suffix":""},{"dropping-particle":"","family":"Witherspoon","given":"David","non-dropping-particle":"","parse-names":false,"suffix":""},{"dropping-particle":"","family":"Xing","given":"Jinchuan","non-dropping-particle":"","parse-names":false,"suffix":""},{"dropping-particle":"","family":"Browning","given":"Brian L.","non-dropping-particle":"","parse-names":false,"suffix":""},{"dropping-particle":"","family":"Browning","given":"Sharon R.","non-dropping-particle":"","parse-names":false,"suffix":""},{"dropping-particle":"","family":"Hormozdiari","given":"Fereydoun","non-dropping-particle":"","parse-names":false,"suffix":""},{"dropping-particle":"","family":"Sudmant","given":"Peter H.","non-dropping-particle":"","parse-names":false,"suffix":""},{"dropping-particle":"","family":"Khurana","given":"Ekta","non-dropping-particle":"","parse-names":false,"suffix":""},{"dropping-particle":"","family":"Tyler-Smith","given":"Chris","non-dropping-particle":"","parse-names":false,"suffix":""},{"dropping-particle":"","family":"Albers","given":"Cornelis A.","non-dropping-particle":"","parse-names":false,"suffix":""},{"dropping-particle":"","family":"Ayub","given":"Qasim","non-dropping-particle":"","parse-names":false,"suffix":""},{"dropping-particle":"","family":"Chen","given":"Yuan","non-dropping-particle":"","parse-names":false,"suffix":""},{"dropping-particle":"","family":"Colonna","given":"Vincenza","non-dropping-particle":"","parse-names":false,"suffix":""},{"dropping-particle":"","family":"Jostins","given":"Luke","non-dropping-particle":"","parse-names":false,"suffix":""},{"dropping-particle":"","family":"Walter","given":"Klaudia","non-dropping-particle":"","parse-names":false,"suffix":""},{"dropping-particle":"","family":"Xue","given":"Yali","non-dropping-particle":"","parse-names":false,"suffix":""},{"dropping-particle":"","family":"Gerstein","given":"Mark B.","non-dropping-particle":"","parse-names":false,"suffix":""},{"dropping-particle":"","family":"Abyzov","given":"Alexej","non-dropping-particle":"","parse-names":false,"suffix":""},{"dropping-particle":"","family":"Balasubramanian","given":"Suganthi","non-dropping-particle":"","parse-names":false,"suffix":""},{"dropping-particle":"","family":"Chen","given":"Jieming","non-dropping-particle":"","parse-names":false,"suffix":""},{"dropping-particle":"","family":"Clarke","given":"Declan","non-dropping-particle":"","parse-names":false,"suffix":""},{"dropping-particle":"","family":"Fu","given":"Yao","non-dropping-particle":"","parse-names":false,"suffix":""},{"dropping-particle":"","family":"Harmanci","given":"Arif O.","non-dropping-particle":"","parse-names":false,"suffix":""},{"dropping-particle":"","family":"Jin","given":"Mike","non-dropping-particle":"","parse-names":false,"suffix":""},{"dropping-particle":"","family":"Lee","given":"Donghoon","non-dropping-particle":"","parse-names":false,"suffix":""},{"dropping-particle":"","family":"Liu","given":"Jeremy","non-dropping-particle":"","parse-names":false,"suffix":""},{"dropping-particle":"","family":"Mu","given":"Xinmeng Jasmine","non-dropping-particle":"","parse-names":false,"suffix":""},{"dropping-particle":"","family":"Zhang","given":"Jing","non-dropping-particle":"","parse-names":false,"suffix":""},{"dropping-particle":"","family":"Zhang","given":"Yan","non-dropping-particle":"","parse-names":false,"suffix":""},{"dropping-particle":"","family":"Hartl","given":"Chris","non-dropping-particle":"","parse-names":false,"suffix":""},{"dropping-particle":"","family":"Shakir","given":"Khalid","non-dropping-particle":"","parse-names":false,"suffix":""},{"dropping-particle":"","family":"Degenhardt","given":"Jeremiah","non-dropping-particle":"","parse-names":false,"suffix":""},{"dropping-particle":"","family":"Meiers","given":"Sascha","non-dropping-particle":"","parse-names":false,"suffix":""},{"dropping-particle":"","family":"Raeder","given":"Benjamin","non-dropping-particle":"","parse-names":false,"suffix":""},{"dropping-particle":"","family":"Casale","given":"Francesco Paolo","non-dropping-particle":"","parse-names":false,"suffix":""},{"dropping-particle":"","family":"Stegle","given":"Oliver","non-dropping-particle":"","parse-names":false,"suffix":""},{"dropping-particle":"","family":"Lameijer","given":"Eric Wubbo","non-dropping-particle":"","parse-names":false,"suffix":""},{"dropping-particle":"","family":"Hall","given":"Ira","non-dropping-particle":"","parse-names":false,"suffix":""},{"dropping-particle":"","family":"Bafna","given":"Vineet","non-dropping-particle":"","parse-names":false,"suffix":""},{"dropping-particle":"","family":"Michaelson","given":"Jacob","non-dropping-particle":"","parse-names":false,"suffix":""},{"dropping-particle":"","family":"Gardner","given":"Eugene J.","non-dropping-particle":"","parse-names":false,"suffix":""},{"dropping-particle":"","family":"Mills","given":"Ryan E.","non-dropping-particle":"","parse-names":false,"suffix":""},{"dropping-particle":"","family":"Dayama","given":"Gargi","non-dropping-particle":"","parse-names":false,"suffix":""},{"dropping-particle":"","family":"Chen","given":"Ken","non-dropping-particle":"","parse-names":false,"suffix":""},{"dropping-particle":"","family":"Fan","given":"Xian","non-dropping-particle":"","parse-names":false,"suffix":""},{"dropping-particle":"","family":"Chong","given":"Zechen","non-dropping-particle":"","parse-names":false,"suffix":""},{"dropping-particle":"","family":"Chen","given":"Tenghui","non-dropping-particle":"","parse-names":false,"suffix":""},{"dropping-particle":"","family":"Chaisson","given":"Mark J.","non-dropping-particle":"","parse-names":false,"suffix":""},{"dropping-particle":"","family":"Huddleston","given":"John","non-dropping-particle":"","parse-names":false,"suffix":""},{"dropping-particle":"","family":"Malig","given":"Maika","non-dropping-particle":"","parse-names":false,"suffix":""},{"dropping-particle":"","family":"Nelson","given":"Bradley J.","non-dropping-particle":"","parse-names":false,"suffix":""},{"dropping-particle":"","family":"Parrish","given":"Nicholas F.","non-dropping-particle":"","parse-names":false,"suffix":""},{"dropping-particle":"","family":"Blackburne","given":"Ben","non-dropping-particle":"","parse-names":false,"suffix":""},{"dropping-particle":"","family":"Lindsay","given":"Sarah J.","non-dropping-particle":"","parse-names":false,"suffix":""},{"dropping-particle":"","family":"Ning","given":"Zemin","non-dropping-particle":"","parse-names":false,"suffix":""},{"dropping-particle":"","family":"Zhang","given":"Yujun","non-dropping-particle":"","parse-names":false,"suffix":""},{"dropping-particle":"","family":"Lam","given":"Hugo","non-dropping-particle":"","parse-names":false,"suffix":""},{"dropping-particle":"","family":"Sisu","given":"Cristina","non-dropping-particle":"","parse-names":false,"suffix":""},{"dropping-particle":"","family":"Challis","given":"Danny","non-dropping-particle":"","parse-names":false,"suffix":""},{"dropping-particle":"","family":"Evani","given":"Uday S.","non-dropping-particle":"","parse-names":false,"suffix":""},{"dropping-particle":"","family":"Lu","given":"James","non-dropping-particle":"","parse-names":false,"suffix":""},{"dropping-particle":"","family":"Nagaswamy","given":"Uma","non-dropping-particle":"","parse-names":false,"suffix":""},{"dropping-particle":"","family":"Yu","given":"Jin","non-dropping-particle":"","parse-names":false,"suffix":""},{"dropping-particle":"","family":"Li","given":"Wangshen","non-dropping-particle":"","parse-names":false,"suffix":""},{"dropping-particle":"","family":"Habegger","given":"Lukas","non-dropping-particle":"","parse-names":false,"suffix":""},{"dropping-particle":"","family":"Yu","given":"Haiyuan","non-dropping-particle":"","parse-names":false,"suffix":""},{"dropping-particle":"","family":"Cunningham","given":"Fiona","non-dropping-particle":"","parse-names":false,"suffix":""},{"dropping-particle":"","family":"Dunham","given":"Ian","non-dropping-particle":"","parse-names":false,"suffix":""},{"dropping-particle":"","family":"Lage","given":"Kasper","non-dropping-particle":"","parse-names":false,"suffix":""},{"dropping-particle":"","family":"Jespersen","given":"Jakob Berg","non-dropping-particle":"","parse-names":false,"suffix":""},{"dropping-particle":"","family":"Horn","given":"Heiko","non-dropping-particle":"","parse-names":false,"suffix":""},{"dropping-particle":"","family":"Kim","given":"Donghoon","non-dropping-particle":"","parse-names":false,"suffix":""},{"dropping-particle":"","family":"Desalle","given":"Rob","non-dropping-particle":"","parse-names":false,"suffix":""},{"dropping-particle":"","family":"Narechania","given":"Apurva","non-dropping-particle":"","parse-names":false,"suffix":""},{"dropping-particle":"","family":"Sayres","given":"Melissa A.Wilson","non-dropping-particle":"","parse-names":false,"suffix":""},{"dropping-particle":"","family":"Mendez","given":"Fernando L.","non-dropping-particle":"","parse-names":false,"suffix":""},{"dropping-particle":"","family":"Poznik","given":"G. David","non-dropping-particle":"","parse-names":false,"suffix":""},{"dropping-particle":"","family":"Underhill","given":"Peter A.","non-dropping-particle":"","parse-names":false,"suffix":""},{"dropping-particle":"","family":"Mittelman","given":"David","non-dropping-particle":"","parse-names":false,"suffix":""},{"dropping-particle":"","family":"Banerjee","given":"Ruby","non-dropping-particle":"","parse-names":false,"suffix":""},{"dropping-particle":"","family":"Cerezo","given":"Maria","non-dropping-particle":"","parse-names":false,"suffix":""},{"dropping-particle":"","family":"Fitzgerald","given":"Thomas W.","non-dropping-particle":"","parse-names":false,"suffix":""},{"dropping-particle":"","family":"Louzada","given":"Sandra","non-dropping-particle":"","parse-names":false,"suffix":""},{"dropping-particle":"","family":"Massaia","given":"Andrea","non-dropping-particle":"","parse-names":false,"suffix":""},{"dropping-particle":"","family":"Yang","given":"Fengtang","non-dropping-particle":"","parse-names":false,"suffix":""},{"dropping-particle":"","family":"Kalra","given":"Divya","non-dropping-particle":"","parse-names":false,"suffix":""},{"dropping-particle":"","family":"Hale","given":"Walker","non-dropping-particle":"","parse-names":false,"suffix":""},{"dropping-particle":"","family":"Dan","given":"Xu","non-dropping-particle":"","parse-names":false,"suffix":""},{"dropping-particle":"","family":"Barnes","given":"Kathleen C.","non-dropping-particle":"","parse-names":false,"suffix":""},{"dropping-particle":"","family":"Beiswanger","given":"Christine","non-dropping-particle":"","parse-names":false,"suffix":""},{"dropping-particle":"","family":"Cai","given":"Hongyu","non-dropping-particle":"","parse-names":false,"suffix":""},{"dropping-particle":"","family":"Cao","given":"Hongzhi","non-dropping-particle":"","parse-names":false,"suffix":""},{"dropping-particle":"","family":"Henn","given":"Brenna","non-dropping-particle":"","parse-names":false,"suffix":""},{"dropping-particle":"","family":"Jones","given":"Danielle","non-dropping-particle":"","parse-names":false,"suffix":""},{"dropping-particle":"","family":"Kaye","given":"Jane S.","non-dropping-particle":"","parse-names":false,"suffix":""},{"dropping-particle":"","family":"Kent","given":"Alastair","non-dropping-particle":"","parse-names":false,"suffix":""},{"dropping-particle":"","family":"Kerasidou","given":"Angeliki","non-dropping-particle":"","parse-names":false,"suffix":""},{"dropping-particle":"","family":"Mathias","given":"Rasika","non-dropping-particle":"","parse-names":false,"suffix":""},{"dropping-particle":"","family":"Ossorio","given":"Pilar N.","non-dropping-particle":"","parse-names":false,"suffix":""},{"dropping-particle":"","family":"Parker","given":"Michael","non-dropping-particle":"","parse-names":false,"suffix":""},{"dropping-particle":"","family":"Rotimi","given":"Charles N.","non-dropping-particle":"","parse-names":false,"suffix":""},{"dropping-particle":"","family":"Royal","given":"Charmaine D.","non-dropping-particle":"","parse-names":false,"suffix":""},{"dropping-particle":"","family":"Sandoval","given":"Karla","non-dropping-particle":"","parse-names":false,"suffix":""},{"dropping-particle":"","family":"Su","given":"Yeyang","non-dropping-particle":"","parse-names":false,"suffix":""},{"dropping-particle":"","family":"Tian","given":"Zhongming","non-dropping-particle":"","parse-names":false,"suffix":""},{"dropping-particle":"","family":"Tishkoff","given":"Sarah","non-dropping-particle":"","parse-names":false,"suffix":""},{"dropping-particle":"","family":"Via","given":"Marc","non-dropping-particle":"","parse-names":false,"suffix":""},{"dropping-particle":"","family":"Wang","given":"Yuhong","non-dropping-particle":"","parse-names":false,"suffix":""},{"dropping-particle":"","family":"Yang","given":"Huanming","non-dropping-particle":"","parse-names":false,"suffix":""},{"dropping-particle":"","family":"Yang","given":"Ling","non-dropping-particle":"","parse-names":false,"suffix":""},{"dropping-particle":"","family":"Zhu","given":"Jiayong","non-dropping-particle":"","parse-names":false,"suffix":""},{"dropping-particle":"","family":"Bodmer","given":"Walter","non-dropping-particle":"","parse-names":false,"suffix":""},{"dropping-particle":"","family":"Bedoya","given":"Gabriel","non-dropping-particle":"","parse-names":false,"suffix":""},{"dropping-particle":"","family":"Cai","given":"Zhiming","non-dropping-particle":"","parse-names":false,"suffix":""},{"dropping-particle":"","family":"Gao","given":"Yang","non-dropping-particle":"","parse-names":false,"suffix":""},{"dropping-particle":"","family":"Chu","given":"Jiayou","non-dropping-particle":"","parse-names":false,"suffix":""},{"dropping-particle":"","family":"Peltonen","given":"Leena","non-dropping-particle":"","parse-names":false,"suffix":""},{"dropping-particle":"","family":"Garcia-Montero","given":"Andres","non-dropping-particle":"","parse-names":false,"suffix":""},{"dropping-particle":"","family":"Orfao","given":"Alberto","non-dropping-particle":"","parse-names":false,"suffix":""},{"dropping-particle":"","family":"Dutil","given":"Julie","non-dropping-particle":"","parse-names":false,"suffix":""},{"dropping-particle":"","family":"Martinez-Cruzado","given":"Juan C.","non-dropping-particle":"","parse-names":false,"suffix":""},{"dropping-particle":"","family":"Mathias","given":"Rasika A.","non-dropping-particle":"","parse-names":false,"suffix":""},{"dropping-particle":"","family":"Hennis","given":"Anselm","non-dropping-particle":"","parse-names":false,"suffix":""},{"dropping-particle":"","family":"Watson","given":"Harold","non-dropping-particle":"","parse-names":false,"suffix":""},{"dropping-particle":"","family":"McKenzie","given":"Colin","non-dropping-particle":"","parse-names":false,"suffix":""},{"dropping-particle":"","family":"Qadri","given":"Firdausi","non-dropping-particle":"","parse-names":false,"suffix":""},{"dropping-particle":"","family":"LaRocque","given":"Regina","non-dropping-particle":"","parse-names":false,"suffix":""},{"dropping-particle":"","family":"Deng","given":"Xiaoyan","non-dropping-particle":"","parse-names":false,"suffix":""},{"dropping-particle":"","family":"Asogun","given":"Danny","non-dropping-particle":"","parse-names":false,"suffix":""},{"dropping-particle":"","family":"Folarin","given":"Onikepe","non-dropping-particle":"","parse-names":false,"suffix":""},{"dropping-particle":"","family":"Happi","given":"Christian","non-dropping-particle":"","parse-names":false,"suffix":""},{"dropping-particle":"","family":"Omoniwa","given":"Omonwunmi","non-dropping-particle":"","parse-names":false,"suffix":""},{"dropping-particle":"","family":"Stremlau","given":"Matt","non-dropping-particle":"","parse-names":false,"suffix":""},{"dropping-particle":"","family":"Tariyal","given":"Ridhi","non-dropping-particle":"","parse-names":false,"suffix":""},{"dropping-particle":"","family":"Jallow","given":"Muminatou","non-dropping-particle":"","parse-names":false,"suffix":""},{"dropping-particle":"","family":"Joof","given":"Fatoumatta Sisay","non-dropping-particle":"","parse-names":false,"suffix":""},{"dropping-particle":"","family":"Corrah","given":"Tumani","non-dropping-particle":"","parse-names":false,"suffix":""},{"dropping-particle":"","family":"Rockett","given":"Kirk","non-dropping-particle":"","parse-names":false,"suffix":""},{"dropping-particle":"","family":"Kwiatkowski","given":"Dominic","non-dropping-particle":"","parse-names":false,"suffix":""},{"dropping-particle":"","family":"Kooner","given":"Jaspal","non-dropping-particle":"","parse-names":false,"suffix":""},{"dropping-particle":"","family":"Hien","given":"Tran Tinh","non-dropping-particle":"","parse-names":false,"suffix":""},{"dropping-particle":"","family":"Dunstan","given":"Sarah J.","non-dropping-particle":"","parse-names":false,"suffix":""},{"dropping-particle":"","family":"ThuyHang","given":"Nguyen","non-dropping-particle":"","parse-names":false,"suffix":""},{"dropping-particle":"","family":"Fonnie","given":"Richard","non-dropping-particle":"","parse-names":false,"suffix":""},{"dropping-particle":"","family":"Garry","given":"Robert","non-dropping-particle":"","parse-names":false,"suffix":""},{"dropping-particle":"","family":"Kanneh","given":"Lansana","non-dropping-particle":"","parse-names":false,"suffix":""},{"dropping-particle":"","family":"Moses","given":"Lina","non-dropping-particle":"","parse-names":false,"suffix":""},{"dropping-particle":"","family":"Schieffelin","given":"John","non-dropping-particle":"","parse-names":false,"suffix":""},{"dropping-particle":"","family":"Grant","given":"Donald S.","non-dropping-particle":"","parse-names":false,"suffix":""},{"dropping-particle":"","family":"Gallo","given":"Carla","non-dropping-particle":"","parse-names":false,"suffix":""},{"dropping-particle":"","family":"Poletti","given":"Giovanni","non-dropping-particle":"","parse-names":false,"suffix":""},{"dropping-particle":"","family":"Saleheen","given":"Danish","non-dropping-particle":"","parse-names":false,"suffix":""},{"dropping-particle":"","family":"Rasheed","given":"Asif","non-dropping-particle":"","parse-names":false,"suffix":""},{"dropping-particle":"","family":"Brooks","given":"Lisa D.","non-dropping-particle":"","parse-names":false,"suffix":""},{"dropping-particle":"","family":"Felsenfeld","given":"Adam L.","non-dropping-particle":"","parse-names":false,"suffix":""},{"dropping-particle":"","family":"McEwen","given":"Jean E.","non-dropping-particle":"","parse-names":false,"suffix":""},{"dropping-particle":"","family":"Vaydylevich","given":"Yekaterina","non-dropping-particle":"","parse-names":false,"suffix":""},{"dropping-particle":"","family":"Duncanson","given":"Audrey","non-dropping-particle":"","parse-names":false,"suffix":""},{"dropping-particle":"","family":"Dunn","given":"Michael","non-dropping-particle":"","parse-names":false,"suffix":""},{"dropping-particle":"","family":"Schloss","given":"Jeffery A.","non-dropping-particle":"","parse-names":false,"suffix":""}],"container-title":"Nature","id":"ITEM-1","issue":"7571","issued":{"date-parts":[["2015"]]},"page":"68-74","title":"A global reference for human genetic variation","type":"article-journal","volume":"526"},"uris":["http://www.mendeley.com/documents/?uuid=fba396db-ec9f-4b0d-bc69-ebdb75ba3383"]}],"mendeley":{"formattedCitation":"&lt;sup&gt;25&lt;/sup&gt;","plainTextFormattedCitation":"25","previouslyFormattedCitation":"&lt;sup&gt;25&lt;/sup&gt;"},"properties":{"noteIndex":0},"schema":"https://github.com/citation-style-language/schema/raw/master/csl-citation.json"}</w:instrText>
+      </w:r>
+      <w:r>
+        <w:rPr>
+          <w:rFonts w:ascii="Times New Roman" w:hAnsi="Times New Roman" w:cs="Times New Roman"/>
+        </w:rPr>
+        <w:fldChar w:fldCharType="separate"/>
+      </w:r>
+      <w:r>
+        <w:rPr>
+          <w:rFonts w:ascii="Times New Roman" w:hAnsi="Times New Roman" w:cs="Times New Roman"/>
+          <w:noProof/>
+          <w:vertAlign w:val="superscript"/>
+        </w:rPr>
+        <w:t>25</w:t>
+      </w:r>
+      <w:r>
+        <w:rPr>
+          <w:rFonts w:ascii="Times New Roman" w:hAnsi="Times New Roman" w:cs="Times New Roman"/>
+        </w:rPr>
+        <w:fldChar w:fldCharType="end"/>
+      </w:r>
+      <w:r>
+        <w:rPr>
+          <w:rFonts w:ascii="Times New Roman" w:hAnsi="Times New Roman" w:cs="Times New Roman"/>
+        </w:rPr>
+        <w:t xml:space="preserve">]). For doing that, the fisher exact test was applied. </w:t>
+      </w:r>
+      <w:r>
+        <w:rPr>
+          <w:rFonts w:ascii="Times New Roman" w:hAnsi="Times New Roman" w:cs="Times New Roman"/>
+        </w:rPr>
+        <w:t xml:space="preserve">Fisher exact test is based </w:t>
+      </w:r>
+      <w:r>
+        <w:rPr>
+          <w:rFonts w:ascii="Times New Roman" w:hAnsi="Times New Roman" w:cs="Times New Roman"/>
+        </w:rPr>
+        <w:t>on</w:t>
+      </w:r>
+      <w:r>
+        <w:rPr>
+          <w:rFonts w:ascii="Times New Roman" w:hAnsi="Times New Roman" w:cs="Times New Roman"/>
+        </w:rPr>
+        <w:t xml:space="preserve"> the hypergeometric distribution where</w:t>
+      </w:r>
+      <w:r>
+        <w:rPr>
+          <w:rFonts w:ascii="Times New Roman" w:hAnsi="Times New Roman" w:cs="Times New Roman"/>
+        </w:rPr>
+        <w:t>,</w:t>
+      </w:r>
+      <w:r>
+        <w:rPr>
+          <w:rFonts w:ascii="Times New Roman" w:hAnsi="Times New Roman" w:cs="Times New Roman"/>
+        </w:rPr>
+        <w:t xml:space="preserve"> considering the population size and allele frequencies</w:t>
+      </w:r>
+      <w:r>
+        <w:rPr>
+          <w:rFonts w:ascii="Times New Roman" w:hAnsi="Times New Roman" w:cs="Times New Roman"/>
+        </w:rPr>
+        <w:t>,</w:t>
+      </w:r>
+      <w:r>
+        <w:rPr>
+          <w:rFonts w:ascii="Times New Roman" w:hAnsi="Times New Roman" w:cs="Times New Roman"/>
+        </w:rPr>
+        <w:t xml:space="preserve"> the </w:t>
+      </w:r>
+      <w:r>
+        <w:rPr>
+          <w:rFonts w:ascii="Times New Roman" w:hAnsi="Times New Roman" w:cs="Times New Roman"/>
+        </w:rPr>
+        <w:t>association probability (P)</w:t>
+      </w:r>
+      <w:r>
+        <w:rPr>
+          <w:rFonts w:ascii="Times New Roman" w:hAnsi="Times New Roman" w:cs="Times New Roman"/>
+        </w:rPr>
+        <w:t xml:space="preserve"> can be calculated </w:t>
+      </w:r>
+      <w:r>
+        <w:rPr>
+          <w:rFonts w:ascii="Times New Roman" w:hAnsi="Times New Roman" w:cs="Times New Roman"/>
+        </w:rPr>
+        <w:t>as follows</w:t>
+      </w:r>
+      <w:r>
+        <w:rPr>
+          <w:rFonts w:ascii="Times New Roman" w:hAnsi="Times New Roman" w:cs="Times New Roman"/>
+        </w:rPr>
+        <w:fldChar w:fldCharType="begin" w:fldLock="1"/>
+      </w:r>
+      <w:r>
+        <w:rPr>
+          <w:rFonts w:ascii="Times New Roman" w:hAnsi="Times New Roman" w:cs="Times New Roman"/>
+        </w:rPr>
+        <w:instrText>ADDIN CSL_CITATION {"citationItems":[{"id":"ITEM-1","itemData":{"DOI":"10.1016/B978-0-12-802387-7.00013-5","ISBN":"978-0-12-802387-7","abstract":"This chapter gives the basis for Fisher's test (Fisher–Irwin test), which is an important variant of the chi-square test and is often used in its place.","author":[{"dropping-particle":"","family":"Hoffman","given":"Julien I.E.","non-dropping-particle":"","parse-names":false,"suffix":""}],"container-title":"Biostatistics for Medical and Biomedical Practitioners","id":"ITEM-1","issued":{"date-parts":[["2015","1","1"]]},"page":"179-182","publisher":"Elsevier","title":"Hypergeometric Distribution","type":"chapter"},"uris":["http://www.mendeley.com/documents/?uuid=a0cfd3b6-609e-37b8-baa9-54fb12ba2956"]}],"mendeley":{"formattedCitation":"&lt;sup&gt;26&lt;/sup&gt;","plainTextFormattedCitation":"26","previouslyFormattedCitation":"&lt;sup&gt;26&lt;/sup&gt;"},"properties":{"noteIndex":0},"schema":"https://github.com/citation-style-language/schema/raw/master/csl-citation.json"}</w:instrText>
+      </w:r>
+      <w:r>
+        <w:rPr>
+          <w:rFonts w:ascii="Times New Roman" w:hAnsi="Times New Roman" w:cs="Times New Roman"/>
+        </w:rPr>
+        <w:fldChar w:fldCharType="separate"/>
+      </w:r>
+      <w:r>
+        <w:rPr>
+          <w:rFonts w:ascii="Times New Roman" w:hAnsi="Times New Roman" w:cs="Times New Roman"/>
+          <w:noProof/>
+          <w:vertAlign w:val="superscript"/>
+        </w:rPr>
+        <w:t>26</w:t>
+      </w:r>
+      <w:r>
+        <w:rPr>
+          <w:rFonts w:ascii="Times New Roman" w:hAnsi="Times New Roman" w:cs="Times New Roman"/>
+        </w:rPr>
+        <w:fldChar w:fldCharType="end"/>
+      </w:r>
+      <w:r>
+        <w:rPr>
+          <w:rFonts w:ascii="Times New Roman" w:hAnsi="Times New Roman" w:cs="Times New Roman"/>
+        </w:rPr>
+        <w:t>:</w:t>
+      </w:r>
+    </w:p>
+    <w:p>
+      <w:pPr>
+        <w:pStyle w:val="Prrafodelista"/>
+        <w:spacing w:line="360" w:lineRule="auto"/>
+        <w:ind w:left="709"/>
+        <w:jc w:val="both"/>
+        <w:rPr>
+          <w:rFonts w:ascii="Times New Roman" w:hAnsi="Times New Roman" w:cs="Times New Roman"/>
+        </w:rPr>
+      </w:pPr>
+      <w:r>
+        <w:rPr>
+          <w:rFonts w:ascii="Times New Roman" w:hAnsi="Times New Roman" w:cs="Times New Roman"/>
+        </w:rPr>
+        <w:t>Considering the subset exposed in Table 3</w:t>
+      </w:r>
+      <w:r>
+        <w:rPr>
+          <w:rFonts w:ascii="Times New Roman" w:hAnsi="Times New Roman" w:cs="Times New Roman"/>
+        </w:rPr>
+        <w:t>,</w:t>
+      </w:r>
+      <w:r>
+        <w:rPr>
+          <w:rFonts w:ascii="Times New Roman" w:hAnsi="Times New Roman" w:cs="Times New Roman"/>
+        </w:rPr>
+        <w:t xml:space="preserve"> the size of population (N)</w:t>
+      </w:r>
+      <w:r>
+        <w:rPr>
+          <w:rFonts w:ascii="Times New Roman" w:hAnsi="Times New Roman" w:cs="Times New Roman"/>
+        </w:rPr>
+        <w:t xml:space="preserve"> is obtained</w:t>
+      </w:r>
+      <w:r>
+        <w:rPr>
+          <w:rFonts w:ascii="Times New Roman" w:hAnsi="Times New Roman" w:cs="Times New Roman"/>
+        </w:rPr>
+        <w:t xml:space="preserve"> </w:t>
+      </w:r>
+      <w:r>
+        <w:rPr>
+          <w:rFonts w:ascii="Times New Roman" w:hAnsi="Times New Roman" w:cs="Times New Roman"/>
+        </w:rPr>
+        <w:t xml:space="preserve">by </w:t>
+      </w:r>
+      <w:r>
+        <w:rPr>
+          <w:rFonts w:ascii="Times New Roman" w:hAnsi="Times New Roman" w:cs="Times New Roman"/>
+        </w:rPr>
+        <w:t xml:space="preserve">summing the </w:t>
+      </w:r>
+      <w:r>
+        <w:rPr>
+          <w:rFonts w:ascii="Times New Roman" w:hAnsi="Times New Roman" w:cs="Times New Roman"/>
+        </w:rPr>
+        <w:t xml:space="preserve">number of </w:t>
+      </w:r>
+      <w:r>
+        <w:rPr>
+          <w:rFonts w:ascii="Times New Roman" w:hAnsi="Times New Roman" w:cs="Times New Roman"/>
+        </w:rPr>
+        <w:t>obese sample</w:t>
+      </w:r>
+      <w:r>
+        <w:rPr>
+          <w:rFonts w:ascii="Times New Roman" w:hAnsi="Times New Roman" w:cs="Times New Roman"/>
+        </w:rPr>
+        <w:t>s</w:t>
+      </w:r>
+      <w:r>
+        <w:rPr>
+          <w:rFonts w:ascii="Times New Roman" w:hAnsi="Times New Roman" w:cs="Times New Roman"/>
+        </w:rPr>
+        <w:t xml:space="preserve"> (</w:t>
+      </w:r>
+      <w:proofErr w:type="spellStart"/>
+      <w:r>
+        <w:rPr>
+          <w:rFonts w:ascii="Times New Roman" w:hAnsi="Times New Roman" w:cs="Times New Roman"/>
+        </w:rPr>
+        <w:t>N_ob</w:t>
+      </w:r>
+      <w:proofErr w:type="spellEnd"/>
+      <w:r>
+        <w:rPr>
+          <w:rFonts w:ascii="Times New Roman" w:hAnsi="Times New Roman" w:cs="Times New Roman"/>
+        </w:rPr>
+        <w:t>) and</w:t>
+      </w:r>
+      <w:r>
+        <w:rPr>
+          <w:rFonts w:ascii="Times New Roman" w:hAnsi="Times New Roman" w:cs="Times New Roman"/>
+        </w:rPr>
+        <w:t xml:space="preserve"> the number of</w:t>
+      </w:r>
+      <w:r>
+        <w:rPr>
+          <w:rFonts w:ascii="Times New Roman" w:hAnsi="Times New Roman" w:cs="Times New Roman"/>
+        </w:rPr>
+        <w:t xml:space="preserve"> control sample</w:t>
+      </w:r>
+      <w:r>
+        <w:rPr>
+          <w:rFonts w:ascii="Times New Roman" w:hAnsi="Times New Roman" w:cs="Times New Roman"/>
+        </w:rPr>
+        <w:t>s</w:t>
+      </w:r>
+      <w:r>
+        <w:rPr>
+          <w:rFonts w:ascii="Times New Roman" w:hAnsi="Times New Roman" w:cs="Times New Roman"/>
+        </w:rPr>
+        <w:t xml:space="preserve"> (N_EUR)</w:t>
+      </w:r>
+      <w:r>
+        <w:rPr>
+          <w:rFonts w:ascii="Times New Roman" w:hAnsi="Times New Roman" w:cs="Times New Roman"/>
+        </w:rPr>
+        <w:t xml:space="preserve">. </w:t>
+      </w:r>
+      <w:r>
+        <w:rPr>
+          <w:rFonts w:ascii="Times New Roman" w:hAnsi="Times New Roman" w:cs="Times New Roman"/>
+        </w:rPr>
+        <w:t>Considering the population and frequencies,</w:t>
+      </w:r>
+      <w:r>
+        <w:rPr>
+          <w:rFonts w:ascii="Times New Roman" w:hAnsi="Times New Roman" w:cs="Times New Roman"/>
+        </w:rPr>
+        <w:t xml:space="preserve"> the number </w:t>
+      </w:r>
+      <w:r>
+        <w:rPr>
+          <w:rFonts w:ascii="Times New Roman" w:hAnsi="Times New Roman" w:cs="Times New Roman"/>
+        </w:rPr>
+        <w:t xml:space="preserve">of people with and without the </w:t>
+      </w:r>
+      <w:r>
+        <w:rPr>
+          <w:rFonts w:ascii="Times New Roman" w:hAnsi="Times New Roman" w:cs="Times New Roman"/>
+        </w:rPr>
+        <w:t>allele is</w:t>
+      </w:r>
+      <w:r>
+        <w:rPr>
+          <w:rFonts w:ascii="Times New Roman" w:hAnsi="Times New Roman" w:cs="Times New Roman"/>
+        </w:rPr>
+        <w:t xml:space="preserve"> calculated multiplying the number of individuals by the allele frequency. By this way, </w:t>
+      </w:r>
+      <w:r>
+        <w:rPr>
+          <w:rFonts w:ascii="Times New Roman" w:hAnsi="Times New Roman" w:cs="Times New Roman"/>
+        </w:rPr>
+        <w:t xml:space="preserve">the following </w:t>
+      </w:r>
+      <w:r>
+        <w:rPr>
+          <w:rFonts w:ascii="Times New Roman" w:hAnsi="Times New Roman" w:cs="Times New Roman"/>
+        </w:rPr>
+        <w:t>matrix is obtained</w:t>
+      </w:r>
+      <w:r>
+        <w:rPr>
+          <w:rFonts w:ascii="Times New Roman" w:hAnsi="Times New Roman" w:cs="Times New Roman"/>
+        </w:rPr>
+        <w:t>:</w:t>
+      </w:r>
+    </w:p>
+    <w:tbl>
+      <w:tblPr>
+        <w:tblStyle w:val="Tablanormal3"/>
+        <w:tblW w:w="0" w:type="auto"/>
+        <w:tblInd w:w="709" w:type="dxa"/>
+        <w:tblLook w:val="04A0" w:firstRow="1" w:lastRow="0" w:firstColumn="1" w:lastColumn="0" w:noHBand="0" w:noVBand="1"/>
+      </w:tblPr>
+      <w:tblGrid>
+        <w:gridCol w:w="1451"/>
+        <w:gridCol w:w="2203"/>
+        <w:gridCol w:w="2545"/>
+        <w:gridCol w:w="1209"/>
+      </w:tblGrid>
+      <w:tr>
+        <w:trPr>
+          <w:cnfStyle w:val="100000000000" w:firstRow="1" w:lastRow="0" w:firstColumn="0" w:lastColumn="0" w:oddVBand="0" w:evenVBand="0" w:oddHBand="0" w:evenHBand="0" w:firstRowFirstColumn="0" w:firstRowLastColumn="0" w:lastRowFirstColumn="0" w:lastRowLastColumn="0"/>
+        </w:trPr>
+        <w:tc>
+          <w:tcPr>
+            <w:cnfStyle w:val="001000000100" w:firstRow="0" w:lastRow="0" w:firstColumn="1" w:lastColumn="0" w:oddVBand="0" w:evenVBand="0" w:oddHBand="0" w:evenHBand="0" w:firstRowFirstColumn="1" w:firstRowLastColumn="0" w:lastRowFirstColumn="0" w:lastRowLastColumn="0"/>
+            <w:tcW w:w="0" w:type="auto"/>
+          </w:tcPr>
+          <w:p>
+            <w:pPr>
+              <w:pStyle w:val="Prrafodelista"/>
+              <w:spacing w:line="360" w:lineRule="auto"/>
+              <w:ind w:left="0"/>
+              <w:jc w:val="center"/>
+              <w:rPr>
+                <w:rFonts w:ascii="Times New Roman" w:hAnsi="Times New Roman" w:cs="Times New Roman"/>
+              </w:rPr>
+            </w:pPr>
+          </w:p>
+        </w:tc>
+        <w:tc>
+          <w:tcPr>
+            <w:tcW w:w="0" w:type="auto"/>
+          </w:tcPr>
+          <w:p>
+            <w:pPr>
+              <w:pStyle w:val="Prrafodelista"/>
+              <w:spacing w:line="360" w:lineRule="auto"/>
+              <w:ind w:left="0"/>
+              <w:jc w:val="center"/>
+              <w:cnfStyle w:val="100000000000" w:firstRow="1" w:lastRow="0" w:firstColumn="0" w:lastColumn="0" w:oddVBand="0" w:evenVBand="0" w:oddHBand="0" w:evenHBand="0" w:firstRowFirstColumn="0" w:firstRowLastColumn="0" w:lastRowFirstColumn="0" w:lastRowLastColumn="0"/>
+              <w:rPr>
+                <w:rFonts w:ascii="Times New Roman" w:hAnsi="Times New Roman" w:cs="Times New Roman"/>
+              </w:rPr>
+            </w:pPr>
+            <w:r>
+              <w:rPr>
+                <w:rFonts w:ascii="Times New Roman" w:hAnsi="Times New Roman" w:cs="Times New Roman"/>
+              </w:rPr>
+              <w:t>Allele</w:t>
+            </w:r>
+          </w:p>
+        </w:tc>
+        <w:tc>
+          <w:tcPr>
+            <w:tcW w:w="0" w:type="auto"/>
+          </w:tcPr>
+          <w:p>
+            <w:pPr>
+              <w:pStyle w:val="Prrafodelista"/>
+              <w:spacing w:line="360" w:lineRule="auto"/>
+              <w:ind w:left="0"/>
+              <w:jc w:val="center"/>
+              <w:cnfStyle w:val="100000000000" w:firstRow="1" w:lastRow="0" w:firstColumn="0" w:lastColumn="0" w:oddVBand="0" w:evenVBand="0" w:oddHBand="0" w:evenHBand="0" w:firstRowFirstColumn="0" w:firstRowLastColumn="0" w:lastRowFirstColumn="0" w:lastRowLastColumn="0"/>
+              <w:rPr>
+                <w:rFonts w:ascii="Times New Roman" w:hAnsi="Times New Roman" w:cs="Times New Roman"/>
+              </w:rPr>
+            </w:pPr>
+            <w:r>
+              <w:rPr>
+                <w:rFonts w:ascii="Times New Roman" w:hAnsi="Times New Roman" w:cs="Times New Roman"/>
+              </w:rPr>
+              <w:t>Non-allele</w:t>
+            </w:r>
+          </w:p>
+        </w:tc>
+        <w:tc>
+          <w:tcPr>
+            <w:tcW w:w="0" w:type="auto"/>
+          </w:tcPr>
+          <w:p>
+            <w:pPr>
+              <w:pStyle w:val="Prrafodelista"/>
+              <w:spacing w:line="360" w:lineRule="auto"/>
+              <w:ind w:left="0"/>
+              <w:jc w:val="center"/>
+              <w:cnfStyle w:val="100000000000" w:firstRow="1" w:lastRow="0" w:firstColumn="0" w:lastColumn="0" w:oddVBand="0" w:evenVBand="0" w:oddHBand="0" w:evenHBand="0" w:firstRowFirstColumn="0" w:firstRowLastColumn="0" w:lastRowFirstColumn="0" w:lastRowLastColumn="0"/>
+              <w:rPr>
+                <w:rFonts w:ascii="Times New Roman" w:hAnsi="Times New Roman" w:cs="Times New Roman"/>
+              </w:rPr>
+            </w:pPr>
+            <w:r>
+              <w:rPr>
+                <w:rFonts w:ascii="Times New Roman" w:hAnsi="Times New Roman" w:cs="Times New Roman"/>
+              </w:rPr>
+              <w:t>Total</w:t>
+            </w:r>
+          </w:p>
+        </w:tc>
+      </w:tr>
+      <w:tr>
+        <w:trPr>
+          <w:cnfStyle w:val="000000100000" w:firstRow="0" w:lastRow="0" w:firstColumn="0" w:lastColumn="0" w:oddVBand="0" w:evenVBand="0" w:oddHBand="1" w:evenHBand="0" w:firstRowFirstColumn="0" w:firstRowLastColumn="0" w:lastRowFirstColumn="0" w:lastRowLastColumn="0"/>
+        </w:trPr>
+        <w:tc>
+          <w:tcPr>
+            <w:cnfStyle w:val="001000000000" w:firstRow="0" w:lastRow="0" w:firstColumn="1" w:lastColumn="0" w:oddVBand="0" w:evenVBand="0" w:oddHBand="0" w:evenHBand="0" w:firstRowFirstColumn="0" w:firstRowLastColumn="0" w:lastRowFirstColumn="0" w:lastRowLastColumn="0"/>
+            <w:tcW w:w="0" w:type="auto"/>
+          </w:tcPr>
+          <w:p>
+            <w:pPr>
+              <w:pStyle w:val="Prrafodelista"/>
+              <w:spacing w:line="360" w:lineRule="auto"/>
+              <w:ind w:left="0"/>
+              <w:rPr>
+                <w:rFonts w:ascii="Times New Roman" w:hAnsi="Times New Roman" w:cs="Times New Roman"/>
+              </w:rPr>
+            </w:pPr>
+            <w:r>
+              <w:rPr>
+                <w:rFonts w:ascii="Times New Roman" w:hAnsi="Times New Roman" w:cs="Times New Roman"/>
+              </w:rPr>
+              <w:t>Obese</w:t>
+            </w:r>
+          </w:p>
+        </w:tc>
+        <w:tc>
+          <w:tcPr>
+            <w:tcW w:w="0" w:type="auto"/>
+          </w:tcPr>
+          <w:p>
+            <w:pPr>
+              <w:pStyle w:val="Prrafodelista"/>
+              <w:spacing w:line="360" w:lineRule="auto"/>
+              <w:ind w:left="0"/>
+              <w:jc w:val="center"/>
+              <w:cnfStyle w:val="000000100000" w:firstRow="0" w:lastRow="0" w:firstColumn="0" w:lastColumn="0" w:oddVBand="0" w:evenVBand="0" w:oddHBand="1" w:evenHBand="0" w:firstRowFirstColumn="0" w:firstRowLastColumn="0" w:lastRowFirstColumn="0" w:lastRowLastColumn="0"/>
+              <w:rPr>
+                <w:rFonts w:ascii="Times New Roman" w:hAnsi="Times New Roman" w:cs="Times New Roman"/>
+              </w:rPr>
+            </w:pPr>
+            <w:r>
+              <w:rPr>
+                <w:rFonts w:ascii="Times New Roman" w:hAnsi="Times New Roman" w:cs="Times New Roman"/>
+                <w:b/>
+                <w:i/>
+              </w:rPr>
+              <w:t>a</w:t>
+            </w:r>
+            <w:r>
+              <w:rPr>
+                <w:rFonts w:ascii="Times New Roman" w:hAnsi="Times New Roman" w:cs="Times New Roman"/>
+              </w:rPr>
+              <w:t xml:space="preserve">: </w:t>
+            </w:r>
+            <w:proofErr w:type="spellStart"/>
+            <w:r>
+              <w:rPr>
+                <w:rFonts w:ascii="Times New Roman" w:hAnsi="Times New Roman" w:cs="Times New Roman"/>
+              </w:rPr>
+              <w:t>N_ob</w:t>
+            </w:r>
+            <w:proofErr w:type="spellEnd"/>
+            <w:r>
+              <w:rPr>
+                <w:rFonts w:ascii="Times New Roman" w:hAnsi="Times New Roman" w:cs="Times New Roman"/>
+              </w:rPr>
+              <w:t xml:space="preserve"> x MAF</w:t>
+            </w:r>
+          </w:p>
+        </w:tc>
+        <w:tc>
+          <w:tcPr>
+            <w:tcW w:w="0" w:type="auto"/>
+          </w:tcPr>
+          <w:p>
+            <w:pPr>
+              <w:pStyle w:val="Prrafodelista"/>
+              <w:spacing w:line="360" w:lineRule="auto"/>
+              <w:ind w:left="0"/>
+              <w:jc w:val="center"/>
+              <w:cnfStyle w:val="000000100000" w:firstRow="0" w:lastRow="0" w:firstColumn="0" w:lastColumn="0" w:oddVBand="0" w:evenVBand="0" w:oddHBand="1" w:evenHBand="0" w:firstRowFirstColumn="0" w:firstRowLastColumn="0" w:lastRowFirstColumn="0" w:lastRowLastColumn="0"/>
+              <w:rPr>
+                <w:rFonts w:ascii="Times New Roman" w:hAnsi="Times New Roman" w:cs="Times New Roman"/>
+              </w:rPr>
+            </w:pPr>
+            <w:r>
+              <w:rPr>
+                <w:rFonts w:ascii="Times New Roman" w:hAnsi="Times New Roman" w:cs="Times New Roman"/>
+              </w:rPr>
+              <w:t xml:space="preserve"> </w:t>
+            </w:r>
+            <w:r>
+              <w:rPr>
+                <w:rFonts w:ascii="Times New Roman" w:hAnsi="Times New Roman" w:cs="Times New Roman"/>
+                <w:b/>
+                <w:i/>
+              </w:rPr>
+              <w:t>b:</w:t>
+            </w:r>
+            <w:r>
+              <w:rPr>
+                <w:rFonts w:ascii="Times New Roman" w:hAnsi="Times New Roman" w:cs="Times New Roman"/>
+              </w:rPr>
+              <w:t xml:space="preserve"> </w:t>
+            </w:r>
+            <w:proofErr w:type="spellStart"/>
+            <w:r>
+              <w:rPr>
+                <w:rFonts w:ascii="Times New Roman" w:hAnsi="Times New Roman" w:cs="Times New Roman"/>
+              </w:rPr>
+              <w:t>N_ob</w:t>
+            </w:r>
+            <w:proofErr w:type="spellEnd"/>
+            <w:r>
+              <w:rPr>
+                <w:rFonts w:ascii="Times New Roman" w:hAnsi="Times New Roman" w:cs="Times New Roman"/>
+              </w:rPr>
+              <w:t xml:space="preserve"> x (1 - MAF)</w:t>
+            </w:r>
+          </w:p>
+        </w:tc>
+        <w:tc>
+          <w:tcPr>
+            <w:tcW w:w="0" w:type="auto"/>
+          </w:tcPr>
+          <w:p>
+            <w:pPr>
+              <w:pStyle w:val="Prrafodelista"/>
+              <w:spacing w:line="360" w:lineRule="auto"/>
+              <w:ind w:left="0"/>
+              <w:jc w:val="center"/>
+              <w:cnfStyle w:val="000000100000" w:firstRow="0" w:lastRow="0" w:firstColumn="0" w:lastColumn="0" w:oddVBand="0" w:evenVBand="0" w:oddHBand="1" w:evenHBand="0" w:firstRowFirstColumn="0" w:firstRowLastColumn="0" w:lastRowFirstColumn="0" w:lastRowLastColumn="0"/>
+              <w:rPr>
+                <w:rFonts w:ascii="Times New Roman" w:hAnsi="Times New Roman" w:cs="Times New Roman"/>
+              </w:rPr>
+            </w:pPr>
+            <w:r>
+              <w:rPr>
+                <w:rFonts w:ascii="Times New Roman" w:hAnsi="Times New Roman" w:cs="Times New Roman"/>
+                <w:b/>
+                <w:i/>
+              </w:rPr>
+              <w:t>r</w:t>
+            </w:r>
+            <w:r>
+              <w:rPr>
+                <w:rFonts w:ascii="Times New Roman" w:hAnsi="Times New Roman" w:cs="Times New Roman"/>
+                <w:b/>
+                <w:i/>
+                <w:vertAlign w:val="subscript"/>
+              </w:rPr>
+              <w:t>1</w:t>
+            </w:r>
+            <w:r>
+              <w:rPr>
+                <w:rFonts w:ascii="Times New Roman" w:hAnsi="Times New Roman" w:cs="Times New Roman"/>
+                <w:b/>
+                <w:i/>
+              </w:rPr>
+              <w:t>:</w:t>
+            </w:r>
+            <w:r>
+              <w:rPr>
+                <w:rFonts w:ascii="Times New Roman" w:hAnsi="Times New Roman" w:cs="Times New Roman"/>
+              </w:rPr>
+              <w:t xml:space="preserve"> </w:t>
+            </w:r>
+            <w:proofErr w:type="spellStart"/>
+            <w:r>
+              <w:rPr>
+                <w:rFonts w:ascii="Times New Roman" w:hAnsi="Times New Roman" w:cs="Times New Roman"/>
+              </w:rPr>
+              <w:t>N_ob</w:t>
+            </w:r>
+            <w:proofErr w:type="spellEnd"/>
+          </w:p>
+        </w:tc>
+      </w:tr>
+      <w:tr>
+        <w:tc>
+          <w:tcPr>
+            <w:cnfStyle w:val="001000000000" w:firstRow="0" w:lastRow="0" w:firstColumn="1" w:lastColumn="0" w:oddVBand="0" w:evenVBand="0" w:oddHBand="0" w:evenHBand="0" w:firstRowFirstColumn="0" w:firstRowLastColumn="0" w:lastRowFirstColumn="0" w:lastRowLastColumn="0"/>
+            <w:tcW w:w="0" w:type="auto"/>
+            <w:tcBorders>
+              <w:bottom w:val="single" w:sz="4" w:space="0" w:color="auto"/>
+            </w:tcBorders>
+          </w:tcPr>
+          <w:p>
+            <w:pPr>
+              <w:pStyle w:val="Prrafodelista"/>
+              <w:spacing w:line="360" w:lineRule="auto"/>
+              <w:ind w:left="0"/>
+              <w:rPr>
+                <w:rFonts w:ascii="Times New Roman" w:hAnsi="Times New Roman" w:cs="Times New Roman"/>
+              </w:rPr>
+            </w:pPr>
+            <w:r>
+              <w:rPr>
+                <w:rFonts w:ascii="Times New Roman" w:hAnsi="Times New Roman" w:cs="Times New Roman"/>
+              </w:rPr>
+              <w:t>Controls</w:t>
+            </w:r>
+          </w:p>
+        </w:tc>
+        <w:tc>
+          <w:tcPr>
+            <w:tcW w:w="0" w:type="auto"/>
+            <w:tcBorders>
+              <w:bottom w:val="single" w:sz="4" w:space="0" w:color="auto"/>
+            </w:tcBorders>
+          </w:tcPr>
+          <w:p>
+            <w:pPr>
+              <w:pStyle w:val="Prrafodelista"/>
+              <w:spacing w:line="360" w:lineRule="auto"/>
+              <w:ind w:left="0"/>
+              <w:jc w:val="center"/>
+              <w:cnfStyle w:val="000000000000" w:firstRow="0" w:lastRow="0" w:firstColumn="0" w:lastColumn="0" w:oddVBand="0" w:evenVBand="0" w:oddHBand="0" w:evenHBand="0" w:firstRowFirstColumn="0" w:firstRowLastColumn="0" w:lastRowFirstColumn="0" w:lastRowLastColumn="0"/>
+              <w:rPr>
+                <w:rFonts w:ascii="Times New Roman" w:hAnsi="Times New Roman" w:cs="Times New Roman"/>
+              </w:rPr>
+            </w:pPr>
+            <w:r>
+              <w:rPr>
+                <w:rFonts w:ascii="Times New Roman" w:hAnsi="Times New Roman" w:cs="Times New Roman"/>
+                <w:b/>
+                <w:i/>
+              </w:rPr>
+              <w:t xml:space="preserve">c: </w:t>
+            </w:r>
+            <w:r>
+              <w:rPr>
+                <w:rFonts w:ascii="Times New Roman" w:hAnsi="Times New Roman" w:cs="Times New Roman"/>
+              </w:rPr>
+              <w:t>N_EUR x AF_EUR</w:t>
+            </w:r>
+          </w:p>
+        </w:tc>
+        <w:tc>
+          <w:tcPr>
+            <w:tcW w:w="0" w:type="auto"/>
+            <w:tcBorders>
+              <w:bottom w:val="single" w:sz="4" w:space="0" w:color="auto"/>
+            </w:tcBorders>
+          </w:tcPr>
+          <w:p>
+            <w:pPr>
+              <w:pStyle w:val="Prrafodelista"/>
+              <w:spacing w:line="360" w:lineRule="auto"/>
+              <w:ind w:left="0"/>
+              <w:jc w:val="center"/>
+              <w:cnfStyle w:val="000000000000" w:firstRow="0" w:lastRow="0" w:firstColumn="0" w:lastColumn="0" w:oddVBand="0" w:evenVBand="0" w:oddHBand="0" w:evenHBand="0" w:firstRowFirstColumn="0" w:firstRowLastColumn="0" w:lastRowFirstColumn="0" w:lastRowLastColumn="0"/>
+              <w:rPr>
+                <w:rFonts w:ascii="Times New Roman" w:hAnsi="Times New Roman" w:cs="Times New Roman"/>
+              </w:rPr>
+            </w:pPr>
+            <w:r>
+              <w:rPr>
+                <w:rFonts w:ascii="Times New Roman" w:hAnsi="Times New Roman" w:cs="Times New Roman"/>
+                <w:b/>
+                <w:i/>
+              </w:rPr>
+              <w:t>d:</w:t>
+            </w:r>
+            <w:r>
+              <w:rPr>
+                <w:rFonts w:ascii="Times New Roman" w:hAnsi="Times New Roman" w:cs="Times New Roman"/>
+              </w:rPr>
+              <w:t xml:space="preserve"> N_EUR x (1-AF_EUR)</w:t>
+            </w:r>
+          </w:p>
+        </w:tc>
+        <w:tc>
+          <w:tcPr>
+            <w:tcW w:w="0" w:type="auto"/>
+            <w:tcBorders>
+              <w:bottom w:val="single" w:sz="4" w:space="0" w:color="auto"/>
+            </w:tcBorders>
+          </w:tcPr>
+          <w:p>
+            <w:pPr>
+              <w:pStyle w:val="Prrafodelista"/>
+              <w:spacing w:line="360" w:lineRule="auto"/>
+              <w:ind w:left="0"/>
+              <w:jc w:val="center"/>
+              <w:cnfStyle w:val="000000000000" w:firstRow="0" w:lastRow="0" w:firstColumn="0" w:lastColumn="0" w:oddVBand="0" w:evenVBand="0" w:oddHBand="0" w:evenHBand="0" w:firstRowFirstColumn="0" w:firstRowLastColumn="0" w:lastRowFirstColumn="0" w:lastRowLastColumn="0"/>
+              <w:rPr>
+                <w:rFonts w:ascii="Times New Roman" w:hAnsi="Times New Roman" w:cs="Times New Roman"/>
+                <w:b/>
+                <w:i/>
+              </w:rPr>
+            </w:pPr>
+            <w:r>
+              <w:rPr>
+                <w:rFonts w:ascii="Times New Roman" w:hAnsi="Times New Roman" w:cs="Times New Roman"/>
+                <w:b/>
+                <w:i/>
+              </w:rPr>
+              <w:t>r</w:t>
+            </w:r>
+            <w:r>
+              <w:rPr>
+                <w:rFonts w:ascii="Times New Roman" w:hAnsi="Times New Roman" w:cs="Times New Roman"/>
+                <w:b/>
+                <w:i/>
+                <w:vertAlign w:val="subscript"/>
+              </w:rPr>
+              <w:t>2</w:t>
+            </w:r>
+            <w:r>
+              <w:rPr>
+                <w:rFonts w:ascii="Times New Roman" w:hAnsi="Times New Roman" w:cs="Times New Roman"/>
+                <w:b/>
+                <w:i/>
+              </w:rPr>
+              <w:t xml:space="preserve">: </w:t>
+            </w:r>
+            <w:r>
+              <w:rPr>
+                <w:rFonts w:ascii="Times New Roman" w:hAnsi="Times New Roman" w:cs="Times New Roman"/>
+              </w:rPr>
+              <w:t>N_EUR</w:t>
+            </w:r>
+          </w:p>
+        </w:tc>
+      </w:tr>
+      <w:tr>
+        <w:trPr>
+          <w:cnfStyle w:val="000000100000" w:firstRow="0" w:lastRow="0" w:firstColumn="0" w:lastColumn="0" w:oddVBand="0" w:evenVBand="0" w:oddHBand="1" w:evenHBand="0" w:firstRowFirstColumn="0" w:firstRowLastColumn="0" w:lastRowFirstColumn="0" w:lastRowLastColumn="0"/>
+        </w:trPr>
+        <w:tc>
+          <w:tcPr>
+            <w:cnfStyle w:val="001000000000" w:firstRow="0" w:lastRow="0" w:firstColumn="1" w:lastColumn="0" w:oddVBand="0" w:evenVBand="0" w:oddHBand="0" w:evenHBand="0" w:firstRowFirstColumn="0" w:firstRowLastColumn="0" w:lastRowFirstColumn="0" w:lastRowLastColumn="0"/>
+            <w:tcW w:w="0" w:type="auto"/>
+            <w:tcBorders>
+              <w:top w:val="single" w:sz="4" w:space="0" w:color="auto"/>
+            </w:tcBorders>
+          </w:tcPr>
+          <w:p>
+            <w:pPr>
+              <w:pStyle w:val="Prrafodelista"/>
+              <w:spacing w:line="360" w:lineRule="auto"/>
+              <w:ind w:left="0"/>
+              <w:rPr>
+                <w:rFonts w:ascii="Times New Roman" w:hAnsi="Times New Roman" w:cs="Times New Roman"/>
+              </w:rPr>
+            </w:pPr>
+          </w:p>
+        </w:tc>
+        <w:tc>
+          <w:tcPr>
+            <w:tcW w:w="0" w:type="auto"/>
+            <w:tcBorders>
+              <w:top w:val="single" w:sz="4" w:space="0" w:color="auto"/>
+            </w:tcBorders>
+          </w:tcPr>
+          <w:p>
+            <w:pPr>
+              <w:pStyle w:val="Prrafodelista"/>
+              <w:spacing w:line="360" w:lineRule="auto"/>
+              <w:ind w:left="0"/>
+              <w:jc w:val="center"/>
+              <w:cnfStyle w:val="000000100000" w:firstRow="0" w:lastRow="0" w:firstColumn="0" w:lastColumn="0" w:oddVBand="0" w:evenVBand="0" w:oddHBand="1" w:evenHBand="0" w:firstRowFirstColumn="0" w:firstRowLastColumn="0" w:lastRowFirstColumn="0" w:lastRowLastColumn="0"/>
+              <w:rPr>
+                <w:rFonts w:ascii="Times New Roman" w:hAnsi="Times New Roman" w:cs="Times New Roman"/>
+              </w:rPr>
+            </w:pPr>
+            <w:r>
+              <w:rPr>
+                <w:rFonts w:ascii="Times New Roman" w:hAnsi="Times New Roman" w:cs="Times New Roman"/>
+                <w:b/>
+                <w:i/>
+              </w:rPr>
+              <w:t>c</w:t>
+            </w:r>
+            <w:r>
+              <w:rPr>
+                <w:rFonts w:ascii="Times New Roman" w:hAnsi="Times New Roman" w:cs="Times New Roman"/>
+                <w:b/>
+                <w:i/>
+                <w:vertAlign w:val="subscript"/>
+              </w:rPr>
+              <w:t>1</w:t>
+            </w:r>
+            <w:r>
+              <w:rPr>
+                <w:rFonts w:ascii="Times New Roman" w:hAnsi="Times New Roman" w:cs="Times New Roman"/>
+                <w:b/>
+                <w:i/>
+              </w:rPr>
+              <w:t xml:space="preserve">: </w:t>
+            </w:r>
+            <w:proofErr w:type="spellStart"/>
+            <w:r>
+              <w:rPr>
+                <w:rFonts w:ascii="Times New Roman" w:hAnsi="Times New Roman" w:cs="Times New Roman"/>
+                <w:i/>
+              </w:rPr>
+              <w:t>a+c</w:t>
+            </w:r>
+            <w:proofErr w:type="spellEnd"/>
+          </w:p>
+        </w:tc>
+        <w:tc>
+          <w:tcPr>
+            <w:tcW w:w="0" w:type="auto"/>
+            <w:tcBorders>
+              <w:top w:val="single" w:sz="4" w:space="0" w:color="auto"/>
+            </w:tcBorders>
+          </w:tcPr>
+          <w:p>
+            <w:pPr>
+              <w:pStyle w:val="Prrafodelista"/>
+              <w:spacing w:line="360" w:lineRule="auto"/>
+              <w:ind w:left="0"/>
+              <w:jc w:val="center"/>
+              <w:cnfStyle w:val="000000100000" w:firstRow="0" w:lastRow="0" w:firstColumn="0" w:lastColumn="0" w:oddVBand="0" w:evenVBand="0" w:oddHBand="1" w:evenHBand="0" w:firstRowFirstColumn="0" w:firstRowLastColumn="0" w:lastRowFirstColumn="0" w:lastRowLastColumn="0"/>
+              <w:rPr>
+                <w:rFonts w:ascii="Times New Roman" w:hAnsi="Times New Roman" w:cs="Times New Roman"/>
+                <w:b/>
+                <w:i/>
+              </w:rPr>
+            </w:pPr>
+            <w:r>
+              <w:rPr>
+                <w:rFonts w:ascii="Times New Roman" w:hAnsi="Times New Roman" w:cs="Times New Roman"/>
+                <w:b/>
+                <w:i/>
+              </w:rPr>
+              <w:t xml:space="preserve">c2: </w:t>
+            </w:r>
+            <w:proofErr w:type="spellStart"/>
+            <w:r>
+              <w:rPr>
+                <w:rFonts w:ascii="Times New Roman" w:hAnsi="Times New Roman" w:cs="Times New Roman"/>
+                <w:i/>
+              </w:rPr>
+              <w:t>b+d</w:t>
+            </w:r>
+            <w:proofErr w:type="spellEnd"/>
+          </w:p>
+        </w:tc>
+        <w:tc>
+          <w:tcPr>
+            <w:tcW w:w="0" w:type="auto"/>
+            <w:tcBorders>
+              <w:top w:val="single" w:sz="4" w:space="0" w:color="auto"/>
+            </w:tcBorders>
+          </w:tcPr>
+          <w:p>
+            <w:pPr>
+              <w:pStyle w:val="Prrafodelista"/>
+              <w:spacing w:line="360" w:lineRule="auto"/>
+              <w:ind w:left="0"/>
+              <w:jc w:val="center"/>
+              <w:cnfStyle w:val="000000100000" w:firstRow="0" w:lastRow="0" w:firstColumn="0" w:lastColumn="0" w:oddVBand="0" w:evenVBand="0" w:oddHBand="1" w:evenHBand="0" w:firstRowFirstColumn="0" w:firstRowLastColumn="0" w:lastRowFirstColumn="0" w:lastRowLastColumn="0"/>
+              <w:rPr>
+                <w:rFonts w:ascii="Times New Roman" w:hAnsi="Times New Roman" w:cs="Times New Roman"/>
+                <w:b/>
+                <w:i/>
+                <w:lang w:val="es-ES"/>
+              </w:rPr>
+            </w:pPr>
+            <w:r>
+              <w:rPr>
+                <w:rFonts w:ascii="Times New Roman" w:hAnsi="Times New Roman" w:cs="Times New Roman"/>
+                <w:b/>
+                <w:i/>
+              </w:rPr>
+              <w:t>N</w:t>
+            </w:r>
+            <w:r>
+              <w:rPr>
+                <w:rFonts w:ascii="Times New Roman" w:hAnsi="Times New Roman" w:cs="Times New Roman"/>
+                <w:b/>
+                <w:i/>
+                <w:lang w:val="es-ES"/>
+              </w:rPr>
+              <w:t xml:space="preserve">: </w:t>
+            </w:r>
+            <w:r>
+              <w:rPr>
+                <w:rFonts w:ascii="Times New Roman" w:hAnsi="Times New Roman" w:cs="Times New Roman"/>
+                <w:b/>
+                <w:i/>
+              </w:rPr>
+              <w:t>r</w:t>
+            </w:r>
+            <w:r>
+              <w:rPr>
+                <w:rFonts w:ascii="Times New Roman" w:hAnsi="Times New Roman" w:cs="Times New Roman"/>
+                <w:b/>
+                <w:i/>
+                <w:vertAlign w:val="subscript"/>
+              </w:rPr>
+              <w:t>1</w:t>
+            </w:r>
+            <w:r>
+              <w:rPr>
+                <w:rFonts w:ascii="Times New Roman" w:hAnsi="Times New Roman" w:cs="Times New Roman"/>
+                <w:b/>
+                <w:i/>
+                <w:lang w:val="es-ES"/>
+              </w:rPr>
+              <w:t>+</w:t>
+            </w:r>
+            <w:r>
+              <w:rPr>
+                <w:rFonts w:ascii="Times New Roman" w:hAnsi="Times New Roman" w:cs="Times New Roman"/>
+                <w:b/>
+                <w:i/>
+              </w:rPr>
+              <w:t xml:space="preserve"> r</w:t>
+            </w:r>
+            <w:r>
+              <w:rPr>
+                <w:rFonts w:ascii="Times New Roman" w:hAnsi="Times New Roman" w:cs="Times New Roman"/>
+                <w:b/>
+                <w:i/>
+                <w:vertAlign w:val="subscript"/>
+              </w:rPr>
+              <w:t>2</w:t>
+            </w:r>
+          </w:p>
+        </w:tc>
+      </w:tr>
+    </w:tbl>
+    <w:p>
+      <w:pPr>
+        <w:pStyle w:val="Prrafodelista"/>
+        <w:spacing w:line="360" w:lineRule="auto"/>
+        <w:ind w:left="709"/>
+        <w:jc w:val="both"/>
+        <w:rPr>
+          <w:rFonts w:ascii="Times New Roman" w:hAnsi="Times New Roman" w:cs="Times New Roman"/>
+        </w:rPr>
+      </w:pPr>
+      <w:r>
+        <w:rPr>
+          <w:rFonts w:ascii="Times New Roman" w:hAnsi="Times New Roman" w:cs="Times New Roman"/>
+        </w:rPr>
+        <w:t xml:space="preserve"> </w:t>
+      </w:r>
+    </w:p>
+    <w:p>
+      <w:pPr>
+        <w:pStyle w:val="Prrafodelista"/>
+        <w:spacing w:line="360" w:lineRule="auto"/>
+        <w:ind w:left="709"/>
+        <w:jc w:val="both"/>
+        <w:rPr>
+          <w:rFonts w:ascii="Times New Roman" w:hAnsi="Times New Roman" w:cs="Times New Roman"/>
+        </w:rPr>
+      </w:pPr>
+      <w:r>
+        <w:rPr>
+          <w:rFonts w:ascii="Times New Roman" w:hAnsi="Times New Roman" w:cs="Times New Roman"/>
+        </w:rPr>
+        <w:t xml:space="preserve">Once this matrix is </w:t>
+      </w:r>
+      <w:r>
+        <w:rPr>
+          <w:rFonts w:ascii="Times New Roman" w:hAnsi="Times New Roman" w:cs="Times New Roman"/>
+        </w:rPr>
+        <w:t>created</w:t>
+      </w:r>
+      <w:r>
+        <w:rPr>
+          <w:rFonts w:ascii="Times New Roman" w:hAnsi="Times New Roman" w:cs="Times New Roman"/>
+        </w:rPr>
+        <w:t xml:space="preserve">, the </w:t>
+      </w:r>
+      <w:r>
+        <w:rPr>
+          <w:rFonts w:ascii="Times New Roman" w:hAnsi="Times New Roman" w:cs="Times New Roman"/>
+        </w:rPr>
+        <w:t xml:space="preserve">association </w:t>
+      </w:r>
+      <w:r>
+        <w:rPr>
+          <w:rFonts w:ascii="Times New Roman" w:hAnsi="Times New Roman" w:cs="Times New Roman"/>
+        </w:rPr>
+        <w:t xml:space="preserve">probability </w:t>
+      </w:r>
+      <w:r>
+        <w:rPr>
+          <w:rFonts w:ascii="Times New Roman" w:hAnsi="Times New Roman" w:cs="Times New Roman"/>
+        </w:rPr>
+        <w:t>can be</w:t>
+      </w:r>
+      <w:r>
+        <w:rPr>
+          <w:rFonts w:ascii="Times New Roman" w:hAnsi="Times New Roman" w:cs="Times New Roman"/>
+        </w:rPr>
+        <w:t xml:space="preserve"> calculated </w:t>
+      </w:r>
+      <w:r>
+        <w:rPr>
+          <w:rFonts w:ascii="Times New Roman" w:hAnsi="Times New Roman" w:cs="Times New Roman"/>
+        </w:rPr>
+        <w:t>by the following formula:</w:t>
+      </w:r>
+    </w:p>
+    <w:p>
+      <w:pPr>
+        <w:pStyle w:val="Prrafodelista"/>
+        <w:spacing w:line="360" w:lineRule="auto"/>
+        <w:ind w:left="709"/>
+        <w:jc w:val="both"/>
+        <w:rPr>
+          <w:rFonts w:ascii="Times New Roman" w:hAnsi="Times New Roman" w:cs="Times New Roman"/>
+        </w:rPr>
+      </w:pPr>
+      <m:oMathPara>
+        <m:oMath>
+          <m:r>
+            <w:rPr>
+              <w:rFonts w:ascii="Cambria Math" w:hAnsi="Cambria Math" w:cs="Times New Roman"/>
+              <w:sz w:val="24"/>
+            </w:rPr>
+            <m:t>P=</m:t>
+          </m:r>
+          <m:f>
+            <m:fPr>
+              <m:ctrlPr>
+                <w:rPr>
+                  <w:rFonts w:ascii="Cambria Math" w:hAnsi="Cambria Math" w:cs="Times New Roman"/>
+                  <w:i/>
+                  <w:sz w:val="24"/>
+                </w:rPr>
+              </m:ctrlPr>
+            </m:fPr>
+            <m:num>
+              <m:d>
+                <m:dPr>
+                  <m:ctrlPr>
+                    <w:rPr>
+                      <w:rFonts w:ascii="Cambria Math" w:hAnsi="Cambria Math" w:cs="Times New Roman"/>
+                      <w:i/>
+                      <w:sz w:val="24"/>
+                    </w:rPr>
+                  </m:ctrlPr>
+                </m:dPr>
+                <m:e>
+                  <m:f>
+                    <m:fPr>
+                      <m:type m:val="noBar"/>
+                      <m:ctrlPr>
+                        <w:rPr>
+                          <w:rFonts w:ascii="Cambria Math" w:hAnsi="Cambria Math" w:cs="Times New Roman"/>
+                          <w:i/>
+                          <w:sz w:val="24"/>
+                        </w:rPr>
+                      </m:ctrlPr>
+                    </m:fPr>
+                    <m:num>
+                      <m:sSub>
+                        <m:sSubPr>
+                          <m:ctrlPr>
+                            <w:rPr>
+                              <w:rFonts w:ascii="Cambria Math" w:hAnsi="Cambria Math" w:cs="Times New Roman"/>
+                              <w:i/>
+                              <w:sz w:val="24"/>
+                            </w:rPr>
+                          </m:ctrlPr>
+                        </m:sSubPr>
+                        <m:e>
+                          <m:r>
+                            <w:rPr>
+                              <w:rFonts w:ascii="Cambria Math" w:hAnsi="Cambria Math" w:cs="Times New Roman"/>
+                              <w:sz w:val="24"/>
+                            </w:rPr>
+                            <m:t>c</m:t>
+                          </m:r>
+                        </m:e>
+                        <m:sub>
+                          <m:r>
+                            <w:rPr>
+                              <w:rFonts w:ascii="Cambria Math" w:hAnsi="Cambria Math" w:cs="Times New Roman"/>
+                              <w:sz w:val="24"/>
+                            </w:rPr>
+                            <m:t>1</m:t>
+                          </m:r>
+                        </m:sub>
+                      </m:sSub>
+                    </m:num>
+                    <m:den>
+                      <m:r>
+                        <w:rPr>
+                          <w:rFonts w:ascii="Cambria Math" w:hAnsi="Cambria Math" w:cs="Times New Roman"/>
+                          <w:sz w:val="24"/>
+                        </w:rPr>
+                        <m:t>a</m:t>
+                      </m:r>
+                    </m:den>
+                  </m:f>
+                </m:e>
+              </m:d>
+              <m:r>
+                <w:rPr>
+                  <w:rFonts w:ascii="Cambria Math" w:hAnsi="Cambria Math" w:cs="Times New Roman"/>
+                  <w:sz w:val="24"/>
+                </w:rPr>
+                <m:t xml:space="preserve">* </m:t>
+              </m:r>
+              <m:d>
+                <m:dPr>
+                  <m:ctrlPr>
+                    <w:rPr>
+                      <w:rFonts w:ascii="Cambria Math" w:hAnsi="Cambria Math" w:cs="Times New Roman"/>
+                      <w:i/>
+                      <w:sz w:val="24"/>
+                    </w:rPr>
+                  </m:ctrlPr>
+                </m:dPr>
+                <m:e>
+                  <m:f>
+                    <m:fPr>
+                      <m:type m:val="noBar"/>
+                      <m:ctrlPr>
+                        <w:rPr>
+                          <w:rFonts w:ascii="Cambria Math" w:hAnsi="Cambria Math" w:cs="Times New Roman"/>
+                          <w:i/>
+                          <w:sz w:val="24"/>
+                        </w:rPr>
+                      </m:ctrlPr>
+                    </m:fPr>
+                    <m:num>
+                      <m:sSub>
+                        <m:sSubPr>
+                          <m:ctrlPr>
+                            <w:rPr>
+                              <w:rFonts w:ascii="Cambria Math" w:hAnsi="Cambria Math" w:cs="Times New Roman"/>
+                              <w:i/>
+                              <w:sz w:val="24"/>
+                            </w:rPr>
+                          </m:ctrlPr>
+                        </m:sSubPr>
+                        <m:e>
+                          <m:r>
+                            <w:rPr>
+                              <w:rFonts w:ascii="Cambria Math" w:hAnsi="Cambria Math" w:cs="Times New Roman"/>
+                              <w:sz w:val="24"/>
+                            </w:rPr>
+                            <m:t>c</m:t>
+                          </m:r>
+                        </m:e>
+                        <m:sub>
+                          <m:r>
+                            <w:rPr>
+                              <w:rFonts w:ascii="Cambria Math" w:hAnsi="Cambria Math" w:cs="Times New Roman"/>
+                              <w:sz w:val="24"/>
+                            </w:rPr>
+                            <m:t>2</m:t>
+                          </m:r>
+                        </m:sub>
+                      </m:sSub>
+                    </m:num>
+                    <m:den>
+                      <m:r>
+                        <w:rPr>
+                          <w:rFonts w:ascii="Cambria Math" w:hAnsi="Cambria Math" w:cs="Times New Roman"/>
+                          <w:sz w:val="24"/>
+                        </w:rPr>
+                        <m:t>b</m:t>
+                      </m:r>
+                    </m:den>
+                  </m:f>
+                </m:e>
+              </m:d>
+            </m:num>
+            <m:den>
+              <m:d>
+                <m:dPr>
+                  <m:ctrlPr>
+                    <w:rPr>
+                      <w:rFonts w:ascii="Cambria Math" w:hAnsi="Cambria Math" w:cs="Times New Roman"/>
+                      <w:i/>
+                      <w:sz w:val="24"/>
+                    </w:rPr>
+                  </m:ctrlPr>
+                </m:dPr>
+                <m:e>
+                  <m:f>
+                    <m:fPr>
+                      <m:type m:val="noBar"/>
+                      <m:ctrlPr>
+                        <w:rPr>
+                          <w:rFonts w:ascii="Cambria Math" w:hAnsi="Cambria Math" w:cs="Times New Roman"/>
+                          <w:i/>
+                          <w:sz w:val="24"/>
+                        </w:rPr>
+                      </m:ctrlPr>
+                    </m:fPr>
+                    <m:num>
+                      <m:r>
+                        <w:rPr>
+                          <w:rFonts w:ascii="Cambria Math" w:hAnsi="Cambria Math" w:cs="Times New Roman"/>
+                          <w:sz w:val="24"/>
+                        </w:rPr>
+                        <m:t>N</m:t>
+                      </m:r>
+                    </m:num>
+                    <m:den>
+                      <m:sSub>
+                        <m:sSubPr>
+                          <m:ctrlPr>
+                            <w:rPr>
+                              <w:rFonts w:ascii="Cambria Math" w:hAnsi="Cambria Math" w:cs="Times New Roman"/>
+                              <w:i/>
+                              <w:sz w:val="24"/>
+                            </w:rPr>
+                          </m:ctrlPr>
+                        </m:sSubPr>
+                        <m:e>
+                          <m:r>
+                            <w:rPr>
+                              <w:rFonts w:ascii="Cambria Math" w:hAnsi="Cambria Math" w:cs="Times New Roman"/>
+                              <w:sz w:val="24"/>
+                            </w:rPr>
+                            <m:t>r</m:t>
+                          </m:r>
+                        </m:e>
+                        <m:sub>
+                          <m:r>
+                            <w:rPr>
+                              <w:rFonts w:ascii="Cambria Math" w:hAnsi="Cambria Math" w:cs="Times New Roman"/>
+                              <w:sz w:val="24"/>
+                            </w:rPr>
+                            <m:t>1</m:t>
+                          </m:r>
+                        </m:sub>
+                      </m:sSub>
+                    </m:den>
+                  </m:f>
+                </m:e>
+              </m:d>
+            </m:den>
+          </m:f>
+          <m:r>
+            <w:rPr>
+              <w:rFonts w:ascii="Cambria Math" w:hAnsi="Cambria Math" w:cs="Times New Roman"/>
+              <w:sz w:val="24"/>
+            </w:rPr>
+            <m:t>=</m:t>
+          </m:r>
+          <m:f>
+            <m:fPr>
+              <m:ctrlPr>
+                <w:rPr>
+                  <w:rFonts w:ascii="Cambria Math" w:hAnsi="Cambria Math" w:cs="Times New Roman"/>
+                  <w:i/>
+                  <w:sz w:val="24"/>
+                </w:rPr>
+              </m:ctrlPr>
+            </m:fPr>
+            <m:num>
+              <m:sSub>
+                <m:sSubPr>
+                  <m:ctrlPr>
+                    <w:rPr>
+                      <w:rFonts w:ascii="Cambria Math" w:hAnsi="Cambria Math" w:cs="Times New Roman"/>
+                      <w:i/>
+                      <w:sz w:val="24"/>
+                    </w:rPr>
+                  </m:ctrlPr>
+                </m:sSubPr>
+                <m:e>
+                  <m:r>
+                    <w:rPr>
+                      <w:rFonts w:ascii="Cambria Math" w:hAnsi="Cambria Math" w:cs="Times New Roman"/>
+                      <w:sz w:val="24"/>
+                    </w:rPr>
+                    <m:t>c</m:t>
+                  </m:r>
+                </m:e>
+                <m:sub>
+                  <m:r>
+                    <w:rPr>
+                      <w:rFonts w:ascii="Cambria Math" w:hAnsi="Cambria Math" w:cs="Times New Roman"/>
+                      <w:sz w:val="24"/>
+                    </w:rPr>
+                    <m:t>1</m:t>
+                  </m:r>
+                </m:sub>
+              </m:sSub>
+              <m:r>
+                <w:rPr>
+                  <w:rFonts w:ascii="Cambria Math" w:hAnsi="Cambria Math" w:cs="Times New Roman"/>
+                  <w:sz w:val="24"/>
+                </w:rPr>
+                <m:t>!</m:t>
+              </m:r>
+              <m:sSub>
+                <m:sSubPr>
+                  <m:ctrlPr>
+                    <w:rPr>
+                      <w:rFonts w:ascii="Cambria Math" w:hAnsi="Cambria Math" w:cs="Times New Roman"/>
+                      <w:i/>
+                      <w:sz w:val="24"/>
+                    </w:rPr>
+                  </m:ctrlPr>
+                </m:sSubPr>
+                <m:e>
+                  <m:r>
+                    <w:rPr>
+                      <w:rFonts w:ascii="Cambria Math" w:hAnsi="Cambria Math" w:cs="Times New Roman"/>
+                      <w:sz w:val="24"/>
+                    </w:rPr>
+                    <m:t>c</m:t>
+                  </m:r>
+                </m:e>
+                <m:sub>
+                  <m:r>
+                    <w:rPr>
+                      <w:rFonts w:ascii="Cambria Math" w:hAnsi="Cambria Math" w:cs="Times New Roman"/>
+                      <w:sz w:val="24"/>
+                    </w:rPr>
+                    <m:t>2</m:t>
+                  </m:r>
+                </m:sub>
+              </m:sSub>
+              <m:r>
+                <w:rPr>
+                  <w:rFonts w:ascii="Cambria Math" w:hAnsi="Cambria Math" w:cs="Times New Roman"/>
+                  <w:sz w:val="24"/>
+                </w:rPr>
+                <m:t>!</m:t>
+              </m:r>
+              <m:sSub>
+                <m:sSubPr>
+                  <m:ctrlPr>
+                    <w:rPr>
+                      <w:rFonts w:ascii="Cambria Math" w:hAnsi="Cambria Math" w:cs="Times New Roman"/>
+                      <w:i/>
+                      <w:sz w:val="24"/>
+                    </w:rPr>
+                  </m:ctrlPr>
+                </m:sSubPr>
+                <m:e>
+                  <m:r>
+                    <w:rPr>
+                      <w:rFonts w:ascii="Cambria Math" w:hAnsi="Cambria Math" w:cs="Times New Roman"/>
+                      <w:sz w:val="24"/>
+                    </w:rPr>
+                    <m:t>r</m:t>
+                  </m:r>
+                </m:e>
+                <m:sub>
+                  <m:r>
+                    <w:rPr>
+                      <w:rFonts w:ascii="Cambria Math" w:hAnsi="Cambria Math" w:cs="Times New Roman"/>
+                      <w:sz w:val="24"/>
+                    </w:rPr>
+                    <m:t>1</m:t>
+                  </m:r>
+                </m:sub>
+              </m:sSub>
+              <m:r>
+                <w:rPr>
+                  <w:rFonts w:ascii="Cambria Math" w:hAnsi="Cambria Math" w:cs="Times New Roman"/>
+                  <w:sz w:val="24"/>
+                </w:rPr>
+                <m:t>!</m:t>
+              </m:r>
+              <m:sSub>
+                <m:sSubPr>
+                  <m:ctrlPr>
+                    <w:rPr>
+                      <w:rFonts w:ascii="Cambria Math" w:hAnsi="Cambria Math" w:cs="Times New Roman"/>
+                      <w:i/>
+                      <w:sz w:val="24"/>
+                    </w:rPr>
+                  </m:ctrlPr>
+                </m:sSubPr>
+                <m:e>
+                  <m:r>
+                    <w:rPr>
+                      <w:rFonts w:ascii="Cambria Math" w:hAnsi="Cambria Math" w:cs="Times New Roman"/>
+                      <w:sz w:val="24"/>
+                    </w:rPr>
+                    <m:t>r</m:t>
+                  </m:r>
+                </m:e>
+                <m:sub>
+                  <m:r>
+                    <w:rPr>
+                      <w:rFonts w:ascii="Cambria Math" w:hAnsi="Cambria Math" w:cs="Times New Roman"/>
+                      <w:sz w:val="24"/>
+                    </w:rPr>
+                    <m:t>2</m:t>
+                  </m:r>
+                </m:sub>
+              </m:sSub>
+              <m:r>
+                <w:rPr>
+                  <w:rFonts w:ascii="Cambria Math" w:hAnsi="Cambria Math" w:cs="Times New Roman"/>
+                  <w:sz w:val="24"/>
+                </w:rPr>
+                <m:t>!</m:t>
+              </m:r>
+            </m:num>
+            <m:den>
+              <m:r>
+                <w:rPr>
+                  <w:rFonts w:ascii="Cambria Math" w:hAnsi="Cambria Math" w:cs="Times New Roman"/>
+                  <w:sz w:val="24"/>
+                </w:rPr>
+                <m:t>N!a!b!c!d!</m:t>
+              </m:r>
+            </m:den>
+          </m:f>
+        </m:oMath>
+      </m:oMathPara>
+    </w:p>
+    <w:p>
+      <w:pPr>
+        <w:pStyle w:val="Prrafodelista"/>
+        <w:spacing w:line="360" w:lineRule="auto"/>
+        <w:ind w:left="709"/>
+        <w:jc w:val="both"/>
+        <w:rPr>
+          <w:rFonts w:ascii="Times New Roman" w:hAnsi="Times New Roman" w:cs="Times New Roman"/>
+        </w:rPr>
+      </w:pPr>
+      <w:r>
+        <w:rPr>
+          <w:rFonts w:ascii="Times New Roman" w:hAnsi="Times New Roman" w:cs="Times New Roman"/>
+        </w:rPr>
+        <w:t>I</w:t>
+      </w:r>
+      <w:r>
+        <w:rPr>
+          <w:rFonts w:ascii="Times New Roman" w:hAnsi="Times New Roman" w:cs="Times New Roman"/>
+        </w:rPr>
+        <w:t xml:space="preserve">n practice, a R function was </w:t>
+      </w:r>
+      <w:r>
+        <w:rPr>
+          <w:rFonts w:ascii="Times New Roman" w:hAnsi="Times New Roman" w:cs="Times New Roman"/>
+        </w:rPr>
+        <w:t>written</w:t>
+      </w:r>
+      <w:r>
+        <w:rPr>
+          <w:rFonts w:ascii="Times New Roman" w:hAnsi="Times New Roman" w:cs="Times New Roman"/>
+        </w:rPr>
+        <w:t xml:space="preserve"> </w:t>
+      </w:r>
+      <w:r>
+        <w:rPr>
+          <w:rFonts w:ascii="Times New Roman" w:hAnsi="Times New Roman" w:cs="Times New Roman"/>
+        </w:rPr>
+        <w:t>to</w:t>
+      </w:r>
+      <w:r>
+        <w:rPr>
+          <w:rFonts w:ascii="Times New Roman" w:hAnsi="Times New Roman" w:cs="Times New Roman"/>
+        </w:rPr>
+        <w:t xml:space="preserve"> </w:t>
+      </w:r>
+      <w:r>
+        <w:rPr>
+          <w:rFonts w:ascii="Times New Roman" w:hAnsi="Times New Roman" w:cs="Times New Roman"/>
+        </w:rPr>
+        <w:t>create</w:t>
+      </w:r>
+      <w:r>
+        <w:rPr>
+          <w:rFonts w:ascii="Times New Roman" w:hAnsi="Times New Roman" w:cs="Times New Roman"/>
+        </w:rPr>
+        <w:t xml:space="preserve"> the matrix </w:t>
+      </w:r>
+      <w:r>
+        <w:rPr>
+          <w:rFonts w:ascii="Times New Roman" w:hAnsi="Times New Roman" w:cs="Times New Roman"/>
+        </w:rPr>
+        <w:t>and perform</w:t>
+      </w:r>
+      <w:r>
+        <w:rPr>
+          <w:rFonts w:ascii="Times New Roman" w:hAnsi="Times New Roman" w:cs="Times New Roman"/>
+        </w:rPr>
+        <w:t xml:space="preserve"> the fisher test</w:t>
+      </w:r>
+      <w:r>
+        <w:rPr>
+          <w:rFonts w:ascii="Times New Roman" w:hAnsi="Times New Roman" w:cs="Times New Roman"/>
+        </w:rPr>
+        <w:t xml:space="preserve"> iteratively</w:t>
+      </w:r>
+      <w:r>
+        <w:rPr>
+          <w:rFonts w:ascii="Times New Roman" w:hAnsi="Times New Roman" w:cs="Times New Roman"/>
+        </w:rPr>
+        <w:t xml:space="preserve"> </w:t>
+      </w:r>
+      <w:r>
+        <w:rPr>
+          <w:rFonts w:ascii="Times New Roman" w:hAnsi="Times New Roman" w:cs="Times New Roman"/>
+        </w:rPr>
+        <w:t>(</w:t>
+      </w:r>
+      <w:r>
+        <w:rPr>
+          <w:rFonts w:ascii="Times New Roman" w:hAnsi="Times New Roman" w:cs="Times New Roman"/>
+        </w:rPr>
+        <w:t>annotation by annotation</w:t>
+      </w:r>
+      <w:r>
+        <w:rPr>
+          <w:rFonts w:ascii="Times New Roman" w:hAnsi="Times New Roman" w:cs="Times New Roman"/>
+        </w:rPr>
+        <w:t>)</w:t>
+      </w:r>
+      <w:r>
+        <w:rPr>
+          <w:rFonts w:ascii="Times New Roman" w:hAnsi="Times New Roman" w:cs="Times New Roman"/>
+        </w:rPr>
+        <w:t>.</w:t>
+      </w:r>
+    </w:p>
+    <w:p>
+      <w:pPr>
+        <w:pStyle w:val="Prrafodelista"/>
+        <w:numPr>
+          <w:ilvl w:val="0"/>
+          <w:numId w:val="9"/>
+        </w:numPr>
+        <w:spacing w:line="360" w:lineRule="auto"/>
+        <w:ind w:left="709"/>
+        <w:jc w:val="both"/>
+        <w:rPr>
+          <w:rFonts w:ascii="Times New Roman" w:hAnsi="Times New Roman" w:cs="Times New Roman"/>
+        </w:rPr>
+      </w:pPr>
+      <w:r>
+        <w:rPr>
+          <w:rFonts w:ascii="Times New Roman" w:hAnsi="Times New Roman" w:cs="Times New Roman"/>
+          <w:b/>
+        </w:rPr>
+        <w:t>Multiple testing, False Discovery Rate (FDR) correction</w:t>
+      </w:r>
+      <w:r>
+        <w:rPr>
+          <w:rFonts w:ascii="Times New Roman" w:hAnsi="Times New Roman" w:cs="Times New Roman"/>
+        </w:rPr>
+        <w:t xml:space="preserve">. </w:t>
+      </w:r>
+      <w:r>
+        <w:rPr>
+          <w:rFonts w:ascii="Times New Roman" w:hAnsi="Times New Roman" w:cs="Times New Roman"/>
+        </w:rPr>
+        <w:t xml:space="preserve">Because a separate statistical test was performed at each locus, traditional p-value </w:t>
+      </w:r>
+      <w:proofErr w:type="spellStart"/>
+      <w:r>
+        <w:rPr>
+          <w:rFonts w:ascii="Times New Roman" w:hAnsi="Times New Roman" w:cs="Times New Roman"/>
+        </w:rPr>
+        <w:t>cutoff</w:t>
+      </w:r>
+      <w:proofErr w:type="spellEnd"/>
+      <w:r>
+        <w:rPr>
+          <w:rFonts w:ascii="Times New Roman" w:hAnsi="Times New Roman" w:cs="Times New Roman"/>
+        </w:rPr>
+        <w:t xml:space="preserve"> of 0.01 and 0.05 had to be more stricter to avoid and abundance of false positive results</w:t>
+      </w:r>
+      <w:r>
+        <w:rPr>
+          <w:rFonts w:ascii="Times New Roman" w:hAnsi="Times New Roman" w:cs="Times New Roman"/>
+        </w:rPr>
+        <w:fldChar w:fldCharType="begin" w:fldLock="1"/>
+      </w:r>
+      <w:r>
+        <w:rPr>
+          <w:rFonts w:ascii="Times New Roman" w:hAnsi="Times New Roman" w:cs="Times New Roman"/>
+        </w:rPr>
+        <w:instrText>ADDIN CSL_CITATION {"citationItems":[{"id":"ITEM-1","itemData":{"author":[{"dropping-particle":"","family":"Storey","given":"John D","non-dropping-particle":"","parse-names":false,"suffix":""},{"dropping-particle":"","family":"Tibshirani","given":"Robert","non-dropping-particle":"","parse-names":false,"suffix":""}],"container-title":"PNAS","id":"ITEM-1","issue":"16","issued":{"date-parts":[["2003"]]},"page":"9440-9445","title":"Statistical significance for genomewide studies","type":"article-journal","volume":"100"},"uris":["http://www.mendeley.com/documents/?uuid=ae0b945a-3a00-44d2-84f6-7879f11c4fc6"]}],"mendeley":{"formattedCitation":"&lt;sup&gt;27&lt;/sup&gt;","plainTextFormattedCitation":"27","previouslyFormattedCitation":"&lt;sup&gt;27&lt;/sup&gt;"},"properties":{"noteIndex":0},"schema":"https://github.com/citation-style-language/schema/raw/master/csl-citation.json"}</w:instrText>
+      </w:r>
+      <w:r>
+        <w:rPr>
+          <w:rFonts w:ascii="Times New Roman" w:hAnsi="Times New Roman" w:cs="Times New Roman"/>
+        </w:rPr>
+        <w:fldChar w:fldCharType="separate"/>
+      </w:r>
+      <w:r>
+        <w:rPr>
+          <w:rFonts w:ascii="Times New Roman" w:hAnsi="Times New Roman" w:cs="Times New Roman"/>
+          <w:noProof/>
+          <w:vertAlign w:val="superscript"/>
+        </w:rPr>
+        <w:t>27</w:t>
+      </w:r>
+      <w:r>
+        <w:rPr>
+          <w:rFonts w:ascii="Times New Roman" w:hAnsi="Times New Roman" w:cs="Times New Roman"/>
+        </w:rPr>
+        <w:fldChar w:fldCharType="end"/>
+      </w:r>
+      <w:r>
+        <w:rPr>
+          <w:rFonts w:ascii="Times New Roman" w:hAnsi="Times New Roman" w:cs="Times New Roman"/>
+        </w:rPr>
+        <w:t xml:space="preserve">. </w:t>
+      </w:r>
+      <w:r>
+        <w:rPr>
+          <w:rFonts w:ascii="Times New Roman" w:hAnsi="Times New Roman" w:cs="Times New Roman"/>
+        </w:rPr>
+        <w:t xml:space="preserve">For this reason, </w:t>
+      </w:r>
+      <w:r>
+        <w:rPr>
+          <w:rFonts w:ascii="Times New Roman" w:hAnsi="Times New Roman" w:cs="Times New Roman"/>
+        </w:rPr>
+        <w:t>a</w:t>
+      </w:r>
+      <w:r>
+        <w:rPr>
+          <w:rFonts w:ascii="Times New Roman" w:hAnsi="Times New Roman" w:cs="Times New Roman"/>
+        </w:rPr>
+        <w:t xml:space="preserve"> multiple testing applying the FDR correction</w:t>
+      </w:r>
+      <w:r>
+        <w:rPr>
+          <w:rFonts w:ascii="Times New Roman" w:hAnsi="Times New Roman" w:cs="Times New Roman"/>
+        </w:rPr>
+        <w:fldChar w:fldCharType="begin" w:fldLock="1"/>
+      </w:r>
+      <w:r>
+        <w:rPr>
+          <w:rFonts w:ascii="Times New Roman" w:hAnsi="Times New Roman" w:cs="Times New Roman"/>
+        </w:rPr>
+        <w:instrText>ADDIN CSL_CITATION {"citationItems":[{"id":"ITEM-1","itemData":{"DOI":"10.1111/j.2517-6161.1995.tb02031.x","abstract":"The common approach to the multiplicity problem calls for controlling the familywise error rate (FWER). This approach, though, has faults, and we point out a few. A different approach to problems of multiple significance testing is presented. It calls for controlling the expected proportion of falsely rejected hypotheses- the false discovery rate. This error rate is equivalent to the FWER when all hypotheses are true but is smaller otherwise. Therefore, in problems where the control of the false discovery rate rather than that of the FWER is desired, there is potential for a gain in power. A simple sequential Bonferronitype procedure is proved to control the false discovery rate for independent test statistics, and a simulation study shows that the gain in power is substantial. The use of the new procedure and the appropriateness of the criterion are illustrated with examples.","author":[{"dropping-particle":"","family":"Benjamini","given":"Yoav","non-dropping-particle":"","parse-names":false,"suffix":""},{"dropping-particle":"","family":"Hochberg","given":"Yosef","non-dropping-particle":"","parse-names":false,"suffix":""}],"container-title":"Journal of the Royal Statistical Society: Series B (Methodological)","id":"ITEM-1","issue":"1","issued":{"date-parts":[["1995"]]},"page":"289-300","title":"Controlling the False Discovery Rate: A Practical and Powerful Approach to Multiple Testing","type":"article-journal","volume":"57"},"uris":["http://www.mendeley.com/documents/?uuid=dee4dadc-0bef-4198-93e6-7af8e78408eb"]}],"mendeley":{"formattedCitation":"&lt;sup&gt;28&lt;/sup&gt;","plainTextFormattedCitation":"28","previouslyFormattedCitation":"&lt;sup&gt;28&lt;/sup&gt;"},"properties":{"noteIndex":0},"schema":"https://github.com/citation-style-language/schema/raw/master/csl-citation.json"}</w:instrText>
+      </w:r>
+      <w:r>
+        <w:rPr>
+          <w:rFonts w:ascii="Times New Roman" w:hAnsi="Times New Roman" w:cs="Times New Roman"/>
+        </w:rPr>
+        <w:fldChar w:fldCharType="separate"/>
+      </w:r>
+      <w:r>
+        <w:rPr>
+          <w:rFonts w:ascii="Times New Roman" w:hAnsi="Times New Roman" w:cs="Times New Roman"/>
+          <w:noProof/>
+          <w:vertAlign w:val="superscript"/>
+        </w:rPr>
+        <w:t>28</w:t>
+      </w:r>
+      <w:r>
+        <w:rPr>
+          <w:rFonts w:ascii="Times New Roman" w:hAnsi="Times New Roman" w:cs="Times New Roman"/>
+        </w:rPr>
+        <w:fldChar w:fldCharType="end"/>
+      </w:r>
+      <w:r>
+        <w:rPr>
+          <w:rFonts w:ascii="Times New Roman" w:hAnsi="Times New Roman" w:cs="Times New Roman"/>
+        </w:rPr>
+        <w:t xml:space="preserve"> was used.</w:t>
+      </w:r>
+      <w:r>
+        <w:rPr>
+          <w:rFonts w:ascii="Times New Roman" w:hAnsi="Times New Roman" w:cs="Times New Roman"/>
+        </w:rPr>
+        <w:t xml:space="preserve"> </w:t>
+      </w:r>
+      <w:r>
+        <w:rPr>
+          <w:rFonts w:ascii="Times New Roman" w:hAnsi="Times New Roman" w:cs="Times New Roman"/>
+        </w:rPr>
+        <w:t>The FDR is the proportion of the rejected nu</w:t>
+      </w:r>
+      <w:r>
+        <w:rPr>
+          <w:rFonts w:ascii="Times New Roman" w:hAnsi="Times New Roman" w:cs="Times New Roman"/>
+        </w:rPr>
+        <w:t>l</w:t>
+      </w:r>
+      <w:r>
+        <w:rPr>
+          <w:rFonts w:ascii="Times New Roman" w:hAnsi="Times New Roman" w:cs="Times New Roman"/>
+        </w:rPr>
+        <w:t xml:space="preserve">l hypotheses </w:t>
+      </w:r>
+      <w:r>
+        <w:rPr>
+          <w:rFonts w:ascii="Times New Roman" w:hAnsi="Times New Roman" w:cs="Times New Roman"/>
+        </w:rPr>
+        <w:t>which are erroneously rejected</w:t>
+      </w:r>
+      <w:r>
+        <w:rPr>
+          <w:rFonts w:ascii="Times New Roman" w:hAnsi="Times New Roman" w:cs="Times New Roman"/>
+        </w:rPr>
+        <w:fldChar w:fldCharType="begin" w:fldLock="1"/>
+      </w:r>
+      <w:r>
+        <w:rPr>
+          <w:rFonts w:ascii="Times New Roman" w:hAnsi="Times New Roman" w:cs="Times New Roman"/>
+        </w:rPr>
+        <w:instrText>ADDIN CSL_CITATION {"citationItems":[{"id":"ITEM-1","itemData":{"DOI":"10.1111/j.2517-6161.1995.tb02031.x","abstract":"The common approach to the multiplicity problem calls for controlling the familywise error rate (FWER). This approach, though, has faults, and we point out a few. A different approach to problems of multiple significance testing is presented. It calls for controlling the expected proportion of falsely rejected hypotheses- the false discovery rate. This error rate is equivalent to the FWER when all hypotheses are true but is smaller otherwise. Therefore, in problems where the control of the false discovery rate rather than that of the FWER is desired, there is potential for a gain in power. A simple sequential Bonferronitype procedure is proved to control the false discovery rate for independent test statistics, and a simulation study shows that the gain in power is substantial. The use of the new procedure and the appropriateness of the criterion are illustrated with examples.","author":[{"dropping-particle":"","family":"Benjamini","given":"Yoav","non-dropping-particle":"","parse-names":false,"suffix":""},{"dropping-particle":"","family":"Hochberg","given":"Yosef","non-dropping-particle":"","parse-names":false,"suffix":""}],"container-title":"Journal of the Royal Statistical Society: Series B (Methodological)","id":"ITEM-1","issue":"1","issued":{"date-parts":[["1995"]]},"page":"289-300","title":"Controlling the False Discovery Rate: A Practical and Powerful Approach to Multiple Testing","type":"article-journal","volume":"57"},"uris":["http://www.mendeley.com/documents/?uuid=dee4dadc-0bef-4198-93e6-7af8e78408eb"]}],"mendeley":{"formattedCitation":"&lt;sup&gt;28&lt;/sup&gt;","plainTextFormattedCitation":"28","previouslyFormattedCitation":"&lt;sup&gt;28&lt;/sup&gt;"},"properties":{"noteIndex":0},"schema":"https://github.com/citation-style-language/schema/raw/master/csl-citation.json"}</w:instrText>
+      </w:r>
+      <w:r>
+        <w:rPr>
+          <w:rFonts w:ascii="Times New Roman" w:hAnsi="Times New Roman" w:cs="Times New Roman"/>
+        </w:rPr>
+        <w:fldChar w:fldCharType="separate"/>
+      </w:r>
+      <w:r>
+        <w:rPr>
+          <w:rFonts w:ascii="Times New Roman" w:hAnsi="Times New Roman" w:cs="Times New Roman"/>
+          <w:noProof/>
+          <w:vertAlign w:val="superscript"/>
+        </w:rPr>
+        <w:t>28</w:t>
+      </w:r>
+      <w:r>
+        <w:rPr>
+          <w:rFonts w:ascii="Times New Roman" w:hAnsi="Times New Roman" w:cs="Times New Roman"/>
+        </w:rPr>
+        <w:fldChar w:fldCharType="end"/>
+      </w:r>
+      <w:r>
+        <w:rPr>
+          <w:rFonts w:ascii="Times New Roman" w:hAnsi="Times New Roman" w:cs="Times New Roman"/>
+        </w:rPr>
+        <w:t xml:space="preserve">, therefore, applying the correction, a new p-value per annotation is calculated in </w:t>
+      </w:r>
+      <w:r>
+        <w:rPr>
+          <w:rFonts w:ascii="Times New Roman" w:hAnsi="Times New Roman" w:cs="Times New Roman"/>
+        </w:rPr>
+        <w:t>order</w:t>
+      </w:r>
+      <w:r>
+        <w:rPr>
+          <w:rFonts w:ascii="Times New Roman" w:hAnsi="Times New Roman" w:cs="Times New Roman"/>
+        </w:rPr>
+        <w:t xml:space="preserve"> to </w:t>
+      </w:r>
+      <w:r>
+        <w:rPr>
+          <w:rFonts w:ascii="Times New Roman" w:hAnsi="Times New Roman" w:cs="Times New Roman"/>
+        </w:rPr>
+        <w:t xml:space="preserve">decrease </w:t>
+      </w:r>
+      <w:r>
+        <w:rPr>
+          <w:rFonts w:ascii="Times New Roman" w:hAnsi="Times New Roman" w:cs="Times New Roman"/>
+        </w:rPr>
+        <w:t xml:space="preserve">the variants </w:t>
+      </w:r>
+      <w:r>
+        <w:rPr>
+          <w:rFonts w:ascii="Times New Roman" w:hAnsi="Times New Roman" w:cs="Times New Roman"/>
+        </w:rPr>
+        <w:t>erroneously considered as signific</w:t>
+      </w:r>
+      <w:r>
+        <w:rPr>
+          <w:rFonts w:ascii="Times New Roman" w:hAnsi="Times New Roman" w:cs="Times New Roman"/>
+        </w:rPr>
+        <w:t>ant</w:t>
+      </w:r>
+      <w:r>
+        <w:rPr>
+          <w:rFonts w:ascii="Times New Roman" w:hAnsi="Times New Roman" w:cs="Times New Roman"/>
+        </w:rPr>
+        <w:t>.</w:t>
+      </w:r>
+    </w:p>
+    <w:p>
+      <w:pPr>
+        <w:pStyle w:val="Prrafodelista"/>
+        <w:spacing w:before="240" w:line="360" w:lineRule="auto"/>
+        <w:ind w:left="709"/>
+        <w:jc w:val="both"/>
+        <w:rPr>
+          <w:rFonts w:ascii="Times New Roman" w:eastAsiaTheme="minorEastAsia" w:hAnsi="Times New Roman" w:cs="Times New Roman"/>
+        </w:rPr>
+      </w:pPr>
+      <w:r>
+        <w:rPr>
+          <w:rFonts w:ascii="Times New Roman" w:eastAsiaTheme="minorEastAsia" w:hAnsi="Times New Roman" w:cs="Times New Roman"/>
+        </w:rPr>
+        <w:t>In practice</w:t>
+      </w:r>
+      <w:r>
+        <w:rPr>
+          <w:rFonts w:ascii="Times New Roman" w:eastAsiaTheme="minorEastAsia" w:hAnsi="Times New Roman" w:cs="Times New Roman"/>
+        </w:rPr>
+        <w:t>,</w:t>
+      </w:r>
+      <w:r>
+        <w:rPr>
+          <w:rFonts w:ascii="Times New Roman" w:eastAsiaTheme="minorEastAsia" w:hAnsi="Times New Roman" w:cs="Times New Roman"/>
+        </w:rPr>
+        <w:t xml:space="preserve"> this part of the analysis was performed </w:t>
+      </w:r>
+      <w:r>
+        <w:rPr>
+          <w:rFonts w:ascii="Times New Roman" w:eastAsiaTheme="minorEastAsia" w:hAnsi="Times New Roman" w:cs="Times New Roman"/>
+        </w:rPr>
+        <w:t xml:space="preserve">by </w:t>
+      </w:r>
+      <w:r>
+        <w:rPr>
+          <w:rFonts w:ascii="Times New Roman" w:eastAsiaTheme="minorEastAsia" w:hAnsi="Times New Roman" w:cs="Times New Roman"/>
+        </w:rPr>
+        <w:t>applying</w:t>
+      </w:r>
+      <w:r>
+        <w:rPr>
+          <w:rFonts w:ascii="Times New Roman" w:eastAsiaTheme="minorEastAsia" w:hAnsi="Times New Roman" w:cs="Times New Roman"/>
+        </w:rPr>
+        <w:t xml:space="preserve"> the R function </w:t>
+      </w:r>
+      <w:proofErr w:type="spellStart"/>
+      <w:proofErr w:type="gramStart"/>
+      <w:r>
+        <w:rPr>
+          <w:rFonts w:ascii="Times New Roman" w:eastAsiaTheme="minorEastAsia" w:hAnsi="Times New Roman" w:cs="Times New Roman"/>
+          <w:i/>
+        </w:rPr>
+        <w:t>p.adjust</w:t>
+      </w:r>
+      <w:proofErr w:type="spellEnd"/>
+      <w:proofErr w:type="gramEnd"/>
+      <w:r>
+        <w:rPr>
+          <w:rFonts w:ascii="Times New Roman" w:eastAsiaTheme="minorEastAsia" w:hAnsi="Times New Roman" w:cs="Times New Roman"/>
+          <w:i/>
+        </w:rPr>
+        <w:t xml:space="preserve"> </w:t>
+      </w:r>
+      <w:r>
+        <w:rPr>
+          <w:rFonts w:ascii="Times New Roman" w:eastAsiaTheme="minorEastAsia" w:hAnsi="Times New Roman" w:cs="Times New Roman"/>
+        </w:rPr>
+        <w:t xml:space="preserve"> to the p-values,</w:t>
+      </w:r>
+      <w:r>
+        <w:rPr>
+          <w:rFonts w:ascii="Times New Roman" w:eastAsiaTheme="minorEastAsia" w:hAnsi="Times New Roman" w:cs="Times New Roman"/>
+          <w:i/>
+        </w:rPr>
+        <w:t xml:space="preserve"> </w:t>
+      </w:r>
+      <w:r>
+        <w:rPr>
+          <w:rFonts w:ascii="Times New Roman" w:eastAsiaTheme="minorEastAsia" w:hAnsi="Times New Roman" w:cs="Times New Roman"/>
+        </w:rPr>
+        <w:t>specifying “FDR”</w:t>
+      </w:r>
+      <w:r>
+        <w:rPr>
+          <w:rFonts w:ascii="Times New Roman" w:eastAsiaTheme="minorEastAsia" w:hAnsi="Times New Roman" w:cs="Times New Roman"/>
+        </w:rPr>
+        <w:t xml:space="preserve"> as a method</w:t>
+      </w:r>
+      <w:r>
+        <w:rPr>
+          <w:rFonts w:ascii="Times New Roman" w:eastAsiaTheme="minorEastAsia" w:hAnsi="Times New Roman" w:cs="Times New Roman"/>
+        </w:rPr>
+        <w:t>.</w:t>
+      </w:r>
+    </w:p>
+    <w:p>
+      <w:pPr>
+        <w:pStyle w:val="Prrafodelista"/>
+        <w:numPr>
+          <w:ilvl w:val="0"/>
+          <w:numId w:val="9"/>
+        </w:numPr>
+        <w:spacing w:before="240" w:line="360" w:lineRule="auto"/>
+        <w:ind w:left="709"/>
+        <w:jc w:val="both"/>
+        <w:rPr>
+          <w:rFonts w:ascii="Times New Roman" w:eastAsiaTheme="minorEastAsia" w:hAnsi="Times New Roman" w:cs="Times New Roman"/>
+        </w:rPr>
+      </w:pPr>
+      <w:r>
+        <w:rPr>
+          <w:rFonts w:ascii="Times New Roman" w:eastAsiaTheme="minorEastAsia" w:hAnsi="Times New Roman" w:cs="Times New Roman"/>
+          <w:b/>
+        </w:rPr>
+        <w:t xml:space="preserve">Pathway enrichment. </w:t>
+      </w:r>
+      <w:r>
+        <w:rPr>
+          <w:rFonts w:ascii="Times New Roman" w:eastAsiaTheme="minorEastAsia" w:hAnsi="Times New Roman" w:cs="Times New Roman"/>
+        </w:rPr>
+        <w:t xml:space="preserve">The enrichment analysis has the objective of interpreting gene expression based on functional annotation of the differentially expressed genes. The biochemical pathway, molecular function or biological process where these genes are involved </w:t>
+      </w:r>
+      <w:r>
+        <w:rPr>
+          <w:rFonts w:ascii="Times New Roman" w:eastAsiaTheme="minorEastAsia" w:hAnsi="Times New Roman" w:cs="Times New Roman"/>
+        </w:rPr>
+        <w:t>are shown</w:t>
+      </w:r>
+      <w:r>
+        <w:rPr>
+          <w:rFonts w:ascii="Times New Roman" w:eastAsiaTheme="minorEastAsia" w:hAnsi="Times New Roman" w:cs="Times New Roman"/>
+        </w:rPr>
+        <w:fldChar w:fldCharType="begin" w:fldLock="1"/>
+      </w:r>
+      <w:r>
+        <w:rPr>
+          <w:rFonts w:ascii="Times New Roman" w:eastAsiaTheme="minorEastAsia" w:hAnsi="Times New Roman" w:cs="Times New Roman"/>
+        </w:rPr>
+        <w:instrText>ADDIN CSL_CITATION {"citationItems":[{"id":"ITEM-1","itemData":{"DOI":"10.1093/nar/gky962","ISSN":"0305-1048","author":[{"dropping-particle":"","family":"Kanehisa","given":"Minoru","non-dropping-particle":"","parse-names":false,"suffix":""},{"dropping-particle":"","family":"Sato","given":"Yoko","non-dropping-particle":"","parse-names":false,"suffix":""},{"dropping-particle":"","family":"Furumichi","given":"Miho","non-dropping-particle":"","parse-names":false,"suffix":""},{"dropping-particle":"","family":"Morishima","given":"Kanae","non-dropping-particle":"","parse-names":false,"suffix":""},{"dropping-particle":"","family":"Tanabe","given":"Mao","non-dropping-particle":"","parse-names":false,"suffix":""}],"container-title":"Nucleic Acids Research","id":"ITEM-1","issue":"D1","issued":{"date-parts":[["2019","1","8"]]},"page":"D590-D595","publisher":"Oxford University Press","title":"New approach for understanding genome variations in KEGG","type":"article-journal","volume":"47"},"uris":["http://www.mendeley.com/documents/?uuid=cf47001f-791e-4ca6-a064-f47a1d90dd41"]}],"mendeley":{"formattedCitation":"&lt;sup&gt;29&lt;/sup&gt;","plainTextFormattedCitation":"29","previouslyFormattedCitation":"&lt;sup&gt;29&lt;/sup&gt;"},"properties":{"noteIndex":0},"schema":"https://github.com/citation-style-language/schema/raw/master/csl-citation.json"}</w:instrText>
+      </w:r>
+      <w:r>
+        <w:rPr>
+          <w:rFonts w:ascii="Times New Roman" w:eastAsiaTheme="minorEastAsia" w:hAnsi="Times New Roman" w:cs="Times New Roman"/>
+        </w:rPr>
+        <w:fldChar w:fldCharType="separate"/>
+      </w:r>
+      <w:r>
+        <w:rPr>
+          <w:rFonts w:ascii="Times New Roman" w:eastAsiaTheme="minorEastAsia" w:hAnsi="Times New Roman" w:cs="Times New Roman"/>
+          <w:noProof/>
+          <w:vertAlign w:val="superscript"/>
+        </w:rPr>
+        <w:t>29</w:t>
+      </w:r>
+      <w:r>
+        <w:rPr>
+          <w:rFonts w:ascii="Times New Roman" w:eastAsiaTheme="minorEastAsia" w:hAnsi="Times New Roman" w:cs="Times New Roman"/>
+        </w:rPr>
+        <w:fldChar w:fldCharType="end"/>
+      </w:r>
+      <w:r>
+        <w:rPr>
+          <w:rFonts w:ascii="Times New Roman" w:eastAsiaTheme="minorEastAsia" w:hAnsi="Times New Roman" w:cs="Times New Roman"/>
+        </w:rPr>
+        <w:t>.</w:t>
+      </w:r>
+      <w:r>
+        <w:rPr>
+          <w:rFonts w:ascii="Times New Roman" w:eastAsiaTheme="minorEastAsia" w:hAnsi="Times New Roman" w:cs="Times New Roman"/>
+        </w:rPr>
+        <w:t xml:space="preserve"> </w:t>
+      </w:r>
+    </w:p>
+    <w:p>
+      <w:pPr>
+        <w:pStyle w:val="Prrafodelista"/>
+        <w:spacing w:before="240" w:line="360" w:lineRule="auto"/>
+        <w:ind w:left="709"/>
+        <w:jc w:val="both"/>
+        <w:rPr>
+          <w:rFonts w:ascii="Times New Roman" w:eastAsiaTheme="minorEastAsia" w:hAnsi="Times New Roman" w:cs="Times New Roman"/>
+        </w:rPr>
+      </w:pPr>
+      <w:r>
+        <w:rPr>
+          <w:rFonts w:ascii="Times New Roman" w:eastAsiaTheme="minorEastAsia" w:hAnsi="Times New Roman" w:cs="Times New Roman"/>
+        </w:rPr>
+        <w:t xml:space="preserve">In this case, the </w:t>
+      </w:r>
+      <w:r>
+        <w:rPr>
+          <w:rFonts w:ascii="Times New Roman" w:eastAsiaTheme="minorEastAsia" w:hAnsi="Times New Roman" w:cs="Times New Roman"/>
+        </w:rPr>
+        <w:t xml:space="preserve">genes where </w:t>
+      </w:r>
+      <w:r>
+        <w:rPr>
+          <w:rFonts w:ascii="Times New Roman" w:eastAsiaTheme="minorEastAsia" w:hAnsi="Times New Roman" w:cs="Times New Roman"/>
+        </w:rPr>
+        <w:t>significant</w:t>
+      </w:r>
+      <w:r>
+        <w:rPr>
+          <w:rFonts w:ascii="Times New Roman" w:eastAsiaTheme="minorEastAsia" w:hAnsi="Times New Roman" w:cs="Times New Roman"/>
+        </w:rPr>
+        <w:t xml:space="preserve"> variants </w:t>
+      </w:r>
+      <w:r>
+        <w:rPr>
+          <w:rFonts w:ascii="Times New Roman" w:eastAsiaTheme="minorEastAsia" w:hAnsi="Times New Roman" w:cs="Times New Roman"/>
+        </w:rPr>
+        <w:t xml:space="preserve">(p-value adjusted ≤ 0.05) </w:t>
+      </w:r>
+      <w:r>
+        <w:rPr>
+          <w:rFonts w:ascii="Times New Roman" w:eastAsiaTheme="minorEastAsia" w:hAnsi="Times New Roman" w:cs="Times New Roman"/>
+        </w:rPr>
+        <w:t>are located</w:t>
+      </w:r>
+      <w:r>
+        <w:rPr>
+          <w:rFonts w:ascii="Times New Roman" w:eastAsiaTheme="minorEastAsia" w:hAnsi="Times New Roman" w:cs="Times New Roman"/>
+        </w:rPr>
+        <w:t xml:space="preserve"> </w:t>
+      </w:r>
+      <w:r>
+        <w:rPr>
+          <w:rFonts w:ascii="Times New Roman" w:eastAsiaTheme="minorEastAsia" w:hAnsi="Times New Roman" w:cs="Times New Roman"/>
+        </w:rPr>
+        <w:t xml:space="preserve">were </w:t>
+      </w:r>
+      <w:r>
+        <w:rPr>
+          <w:rFonts w:ascii="Times New Roman" w:eastAsiaTheme="minorEastAsia" w:hAnsi="Times New Roman" w:cs="Times New Roman"/>
+        </w:rPr>
+        <w:t xml:space="preserve">annotated </w:t>
+      </w:r>
+      <w:r>
+        <w:rPr>
+          <w:rFonts w:ascii="Times New Roman" w:eastAsiaTheme="minorEastAsia" w:hAnsi="Times New Roman" w:cs="Times New Roman"/>
+        </w:rPr>
+        <w:t>in order to</w:t>
+      </w:r>
+      <w:r>
+        <w:rPr>
+          <w:rFonts w:ascii="Times New Roman" w:eastAsiaTheme="minorEastAsia" w:hAnsi="Times New Roman" w:cs="Times New Roman"/>
+        </w:rPr>
+        <w:t xml:space="preserve"> </w:t>
+      </w:r>
+      <w:r>
+        <w:rPr>
+          <w:rFonts w:ascii="Times New Roman" w:eastAsiaTheme="minorEastAsia" w:hAnsi="Times New Roman" w:cs="Times New Roman"/>
+        </w:rPr>
+        <w:t xml:space="preserve">perform </w:t>
+      </w:r>
+      <w:r>
+        <w:rPr>
+          <w:rFonts w:ascii="Times New Roman" w:eastAsiaTheme="minorEastAsia" w:hAnsi="Times New Roman" w:cs="Times New Roman"/>
+        </w:rPr>
+        <w:t>the enrichment analysis</w:t>
+      </w:r>
+      <w:r>
+        <w:rPr>
+          <w:rFonts w:ascii="Times New Roman" w:eastAsiaTheme="minorEastAsia" w:hAnsi="Times New Roman" w:cs="Times New Roman"/>
+        </w:rPr>
+        <w:t xml:space="preserve"> over them </w:t>
+      </w:r>
+      <w:r>
+        <w:rPr>
+          <w:rFonts w:ascii="Times New Roman" w:eastAsiaTheme="minorEastAsia" w:hAnsi="Times New Roman" w:cs="Times New Roman"/>
+        </w:rPr>
+        <w:t xml:space="preserve">via hypergeometric test </w:t>
+      </w:r>
+      <w:r>
+        <w:rPr>
+          <w:rFonts w:ascii="Times New Roman" w:eastAsiaTheme="minorEastAsia" w:hAnsi="Times New Roman" w:cs="Times New Roman"/>
+        </w:rPr>
+        <w:t>using both Gene Ontology</w:t>
+      </w:r>
+      <w:r>
+        <w:rPr>
+          <w:rFonts w:ascii="Times New Roman" w:eastAsiaTheme="minorEastAsia" w:hAnsi="Times New Roman" w:cs="Times New Roman"/>
+        </w:rPr>
+        <w:t xml:space="preserve"> (GO)</w:t>
+      </w:r>
+      <w:r>
+        <w:rPr>
+          <w:rFonts w:ascii="Times New Roman" w:eastAsiaTheme="minorEastAsia" w:hAnsi="Times New Roman" w:cs="Times New Roman"/>
+        </w:rPr>
+        <w:fldChar w:fldCharType="begin" w:fldLock="1"/>
+      </w:r>
+      <w:r>
+        <w:rPr>
+          <w:rFonts w:ascii="Times New Roman" w:eastAsiaTheme="minorEastAsia" w:hAnsi="Times New Roman" w:cs="Times New Roman"/>
+        </w:rPr>
+        <w:instrText>ADDIN CSL_CITATION {"citationItems":[{"id":"ITEM-1","itemData":{"DOI":"10.1093/nar/gkw1138","ISSN":"0305-1048","author":[{"dropping-particle":"","family":"Mi","given":"Huaiyu","non-dropping-particle":"","parse-names":false,"suffix":""},{"dropping-particle":"","family":"Huang","given":"Xiaosong","non-dropping-particle":"","parse-names":false,"suffix":""},{"dropping-particle":"","family":"Muruganujan","given":"Anushya","non-dropping-particle":"","parse-names":false,"suffix":""},{"dropping-particle":"","family":"Tang","given":"Haiming","non-dropping-particle":"","parse-names":false,"suffix":""},{"dropping-particle":"","family":"Mills","given":"Caitlin","non-dropping-particle":"","parse-names":false,"suffix":""},{"dropping-particle":"","family":"Kang","given":"Diane","non-dropping-particle":"","parse-names":false,"suffix":""},{"dropping-particle":"","family":"Thomas","given":"Paul D","non-dropping-particle":"","parse-names":false,"suffix":""}],"container-title":"Nucleic Acids Research","id":"ITEM-1","issue":"D1","issued":{"date-parts":[["2017","1","4"]]},"page":"D183-D189","title":"PANTHER version 11: expanded annotation data from Gene Ontology and Reactome pathways, and data analysis tool enhancements","type":"article-journal","volume":"45"},"uris":["http://www.mendeley.com/documents/?uuid=fefba2e6-ff50-42af-8b98-9d8bd2ede027"]}],"mendeley":{"formattedCitation":"&lt;sup&gt;30&lt;/sup&gt;","plainTextFormattedCitation":"30","previouslyFormattedCitation":"&lt;sup&gt;30&lt;/sup&gt;"},"properties":{"noteIndex":0},"schema":"https://github.com/citation-style-language/schema/raw/master/csl-citation.json"}</w:instrText>
+      </w:r>
+      <w:r>
+        <w:rPr>
+          <w:rFonts w:ascii="Times New Roman" w:eastAsiaTheme="minorEastAsia" w:hAnsi="Times New Roman" w:cs="Times New Roman"/>
+        </w:rPr>
+        <w:fldChar w:fldCharType="separate"/>
+      </w:r>
+      <w:r>
+        <w:rPr>
+          <w:rFonts w:ascii="Times New Roman" w:eastAsiaTheme="minorEastAsia" w:hAnsi="Times New Roman" w:cs="Times New Roman"/>
+          <w:noProof/>
+          <w:vertAlign w:val="superscript"/>
+        </w:rPr>
+        <w:t>30</w:t>
+      </w:r>
+      <w:r>
+        <w:rPr>
+          <w:rFonts w:ascii="Times New Roman" w:eastAsiaTheme="minorEastAsia" w:hAnsi="Times New Roman" w:cs="Times New Roman"/>
+        </w:rPr>
+        <w:fldChar w:fldCharType="end"/>
+      </w:r>
+      <w:r>
+        <w:rPr>
+          <w:rFonts w:ascii="Times New Roman" w:eastAsiaTheme="minorEastAsia" w:hAnsi="Times New Roman" w:cs="Times New Roman"/>
+        </w:rPr>
+        <w:t xml:space="preserve"> and Kyoto Encyclopedia of Genes and Genomes </w:t>
+      </w:r>
+      <w:r>
+        <w:rPr>
+          <w:rFonts w:ascii="Times New Roman" w:eastAsiaTheme="minorEastAsia" w:hAnsi="Times New Roman" w:cs="Times New Roman"/>
+        </w:rPr>
+        <w:t>(</w:t>
+      </w:r>
+      <w:r>
+        <w:rPr>
+          <w:rFonts w:ascii="Times New Roman" w:eastAsiaTheme="minorEastAsia" w:hAnsi="Times New Roman" w:cs="Times New Roman"/>
+        </w:rPr>
+        <w:t>KEGG</w:t>
+      </w:r>
+      <w:r>
+        <w:rPr>
+          <w:rFonts w:ascii="Times New Roman" w:eastAsiaTheme="minorEastAsia" w:hAnsi="Times New Roman" w:cs="Times New Roman"/>
+        </w:rPr>
+        <w:t>)</w:t>
+      </w:r>
+      <w:r>
+        <w:rPr>
+          <w:rFonts w:ascii="Times New Roman" w:eastAsiaTheme="minorEastAsia" w:hAnsi="Times New Roman" w:cs="Times New Roman"/>
+        </w:rPr>
+        <w:fldChar w:fldCharType="begin" w:fldLock="1"/>
+      </w:r>
+      <w:r>
+        <w:rPr>
+          <w:rFonts w:ascii="Times New Roman" w:eastAsiaTheme="minorEastAsia" w:hAnsi="Times New Roman" w:cs="Times New Roman"/>
+        </w:rPr>
+        <w:instrText>ADDIN CSL_CITATION {"citationItems":[{"id":"ITEM-1","itemData":{"DOI":"10.1093/nar/28.1.27","ISSN":"13624962","abstract":"Cryptosporidium andersoni is the predominant species in post-weaned and adult cattle in China. The aim of this study was to determine the prevalence and understand the transmission of cattle cryptosporidiosis in the Xinjiang Uyghur Autonomous Region, China, a total of 1827 fecal samples (436 from He cattle and 1391 from dairy cattle) were examined for the presence of C. andersoni-like oocysts by microscopy after Sheather's sugar flotation technique. The overall prevalence of C. andersoni-like was 3.8% (70/1827) and all the C. andersoni-like isolates were identified as C. andersoni at the SSU rRNA locus. Among the C. andersoni isolates, a total of 60 isolates were successfully characterized into eight multilocus sequence typing (MLST) subtypes using MLST analysis at the four microsatellite/minisatellite loci (MS1, MS2, MS3 and MS16), and three new subtypes were identified. The MLST subtype A4,A4,A4,A1 showed a predominance and a wide distribution among the eight MLST subtypes obtained in the investigated areas. The MLST subtypes A2,A4,A2,A1 and A4,A5,A2,A1 showed a unique distribution in the investigated areas. A linkage disequilibrium analysis showed the presence of an epidemic population genetic structure of C. andersoni isolated from dairy and He cattle in Xinjiang. These findings provide new insights into the genetic structure of C. andersoni isolates and are also helpful to explore the infection source of C. andersoni in cattle in Xinjiang, China.","author":[{"dropping-particle":"","family":"Kanehisa","given":"M.","non-dropping-particle":"","parse-names":false,"suffix":""},{"dropping-particle":"","family":"Goto","given":"S.","non-dropping-particle":"","parse-names":false,"suffix":""}],"container-title":"Nucleic Acids Research","id":"ITEM-1","issue":"1","issued":{"date-parts":[["2000","1","1"]]},"page":"27-30","title":"KEGG: Kyoto Encyclopedia of Genes and Genomes","type":"article-journal","volume":"28"},"uris":["http://www.mendeley.com/documents/?uuid=419816fa-6939-4dfb-b59a-83b68e7e6ba6"]}],"mendeley":{"formattedCitation":"&lt;sup&gt;31&lt;/sup&gt;","plainTextFormattedCitation":"31","previouslyFormattedCitation":"&lt;sup&gt;31&lt;/sup&gt;"},"properties":{"noteIndex":0},"schema":"https://github.com/citation-style-language/schema/raw/master/csl-citation.json"}</w:instrText>
+      </w:r>
+      <w:r>
+        <w:rPr>
+          <w:rFonts w:ascii="Times New Roman" w:eastAsiaTheme="minorEastAsia" w:hAnsi="Times New Roman" w:cs="Times New Roman"/>
+        </w:rPr>
+        <w:fldChar w:fldCharType="separate"/>
+      </w:r>
+      <w:r>
+        <w:rPr>
+          <w:rFonts w:ascii="Times New Roman" w:eastAsiaTheme="minorEastAsia" w:hAnsi="Times New Roman" w:cs="Times New Roman"/>
+          <w:noProof/>
+          <w:vertAlign w:val="superscript"/>
+        </w:rPr>
+        <w:t>31</w:t>
+      </w:r>
+      <w:r>
+        <w:rPr>
+          <w:rFonts w:ascii="Times New Roman" w:eastAsiaTheme="minorEastAsia" w:hAnsi="Times New Roman" w:cs="Times New Roman"/>
+        </w:rPr>
+        <w:fldChar w:fldCharType="end"/>
+      </w:r>
+      <w:r>
+        <w:rPr>
+          <w:rFonts w:ascii="Times New Roman" w:eastAsiaTheme="minorEastAsia" w:hAnsi="Times New Roman" w:cs="Times New Roman"/>
+        </w:rPr>
+        <w:t xml:space="preserve"> as a standardised annotation of gene products</w:t>
+      </w:r>
+      <w:r>
+        <w:rPr>
+          <w:rFonts w:ascii="Times New Roman" w:eastAsiaTheme="minorEastAsia" w:hAnsi="Times New Roman" w:cs="Times New Roman"/>
+        </w:rPr>
+        <w:t>,</w:t>
+      </w:r>
+      <w:r>
+        <w:rPr>
+          <w:rFonts w:ascii="Times New Roman" w:eastAsiaTheme="minorEastAsia" w:hAnsi="Times New Roman" w:cs="Times New Roman"/>
+        </w:rPr>
+        <w:t xml:space="preserve"> with </w:t>
+      </w:r>
+      <w:r>
+        <w:rPr>
+          <w:rFonts w:ascii="Times New Roman" w:eastAsiaTheme="minorEastAsia" w:hAnsi="Times New Roman" w:cs="Times New Roman"/>
+        </w:rPr>
+        <w:t xml:space="preserve">the </w:t>
+      </w:r>
+      <w:r>
+        <w:rPr>
+          <w:rFonts w:ascii="Times New Roman" w:eastAsiaTheme="minorEastAsia" w:hAnsi="Times New Roman" w:cs="Times New Roman"/>
+        </w:rPr>
+        <w:t xml:space="preserve">objective of seeing if the molecular pathways of these genes are related </w:t>
+      </w:r>
+      <w:r>
+        <w:rPr>
+          <w:rFonts w:ascii="Times New Roman" w:eastAsiaTheme="minorEastAsia" w:hAnsi="Times New Roman" w:cs="Times New Roman"/>
+        </w:rPr>
+        <w:t>to</w:t>
+      </w:r>
+      <w:r>
+        <w:rPr>
+          <w:rFonts w:ascii="Times New Roman" w:eastAsiaTheme="minorEastAsia" w:hAnsi="Times New Roman" w:cs="Times New Roman"/>
+        </w:rPr>
+        <w:t xml:space="preserve"> obesity.</w:t>
+      </w:r>
+    </w:p>
+    <w:p>
+      <w:pPr>
+        <w:pStyle w:val="Prrafodelista"/>
+        <w:numPr>
+          <w:ilvl w:val="0"/>
+          <w:numId w:val="9"/>
+        </w:numPr>
+        <w:spacing w:before="240" w:line="360" w:lineRule="auto"/>
+        <w:ind w:left="709"/>
+        <w:jc w:val="both"/>
+        <w:rPr>
+          <w:rFonts w:ascii="Times New Roman" w:eastAsiaTheme="minorEastAsia" w:hAnsi="Times New Roman" w:cs="Times New Roman"/>
+          <w:b/>
+        </w:rPr>
+      </w:pPr>
+      <w:r>
+        <w:rPr>
+          <w:rFonts w:ascii="Times New Roman" w:eastAsiaTheme="minorEastAsia" w:hAnsi="Times New Roman" w:cs="Times New Roman"/>
+          <w:b/>
+        </w:rPr>
+        <w:t>Overlap with existing databases</w:t>
+      </w:r>
+      <w:r>
+        <w:rPr>
+          <w:rFonts w:ascii="Times New Roman" w:eastAsiaTheme="minorEastAsia" w:hAnsi="Times New Roman" w:cs="Times New Roman"/>
+          <w:b/>
+        </w:rPr>
+        <w:t xml:space="preserve">. </w:t>
+      </w:r>
+      <w:r>
+        <w:rPr>
+          <w:rFonts w:ascii="Times New Roman" w:eastAsiaTheme="minorEastAsia" w:hAnsi="Times New Roman" w:cs="Times New Roman"/>
+        </w:rPr>
+        <w:t xml:space="preserve">Finally, </w:t>
+      </w:r>
+      <w:r>
+        <w:rPr>
+          <w:rFonts w:ascii="Times New Roman" w:eastAsiaTheme="minorEastAsia" w:hAnsi="Times New Roman" w:cs="Times New Roman"/>
+        </w:rPr>
+        <w:t>the</w:t>
+      </w:r>
+      <w:r>
+        <w:rPr>
+          <w:rFonts w:ascii="Times New Roman" w:eastAsiaTheme="minorEastAsia" w:hAnsi="Times New Roman" w:cs="Times New Roman"/>
+        </w:rPr>
+        <w:t xml:space="preserve"> MAF database</w:t>
+      </w:r>
+      <w:r>
+        <w:rPr>
+          <w:rFonts w:ascii="Times New Roman" w:eastAsiaTheme="minorEastAsia" w:hAnsi="Times New Roman" w:cs="Times New Roman"/>
+        </w:rPr>
+        <w:t xml:space="preserve"> from </w:t>
+      </w:r>
+      <w:r>
+        <w:rPr>
+          <w:rFonts w:ascii="Times New Roman" w:eastAsiaTheme="minorEastAsia" w:hAnsi="Times New Roman" w:cs="Times New Roman"/>
+        </w:rPr>
+        <w:t>genomAD</w:t>
+      </w:r>
+      <w:r>
+        <w:rPr>
+          <w:rFonts w:ascii="Times New Roman" w:eastAsiaTheme="minorEastAsia" w:hAnsi="Times New Roman" w:cs="Times New Roman"/>
+        </w:rPr>
+        <w:fldChar w:fldCharType="begin" w:fldLock="1"/>
+      </w:r>
+      <w:r>
+        <w:rPr>
+          <w:rFonts w:ascii="Times New Roman" w:eastAsiaTheme="minorEastAsia" w:hAnsi="Times New Roman" w:cs="Times New Roman"/>
+        </w:rPr>
+        <w:instrText>ADDIN CSL_CITATION {"citationItems":[{"id":"ITEM-1","itemData":{"DOI":"doi.org/10.1101/531210","abstract":"Genetic variants that inactivate protein-coding genes are a powerful source of information about the phenotypic consequences of gene disruption: genes critical for an organism's function will be depleted for such variants in natural populations, while non-essential genes will tolerate their accumulation. However, predicted loss-of-function (pLoF) variants are enriched for annotation errors, and tend to be found at extremely low frequencies, so their analysis requires careful variant annotation and very large sample sizes. Here, we describe the aggregation of 125,748 exomes and 15,708 genomes from human sequencing studies into the Genome Aggregation Database (gnomAD). We identify 443,769 high-confidence pLoF variants in this cohort after filtering for sequencing and annotation artifacts. Using an improved model of human mutation, we classify human protein-coding genes along a spectrum representing intolerance to inactivation, validate this classification using data from model organisms and engineered human cells, and show that it can be used to improve gene discovery power for both common and rare diseases.","author":[{"dropping-particle":"","family":"Karczewski","given":"Konrad J","non-dropping-particle":"","parse-names":false,"suffix":""},{"dropping-particle":"","family":"Francioli","given":"Laurent C","non-dropping-particle":"","parse-names":false,"suffix":""},{"dropping-particle":"","family":"Tiao","given":"Grace","non-dropping-particle":"","parse-names":false,"suffix":""},{"dropping-particle":"","family":"Cummings","given":"Beryl B","non-dropping-particle":"","parse-names":false,"suffix":""},{"dropping-particle":"","family":"Alföldi","given":"Jessica","non-dropping-particle":"","parse-names":false,"suffix":""},{"dropping-particle":"","family":"Wang","given":"Qingbo","non-dropping-particle":"","parse-names":false,"suffix":""},{"dropping-particle":"","family":"Collins","given":"Ryan L","non-dropping-particle":"","parse-names":false,"suffix":""},{"dropping-particle":"","family":"Laricchia","given":"Kristen M","non-dropping-particle":"","parse-names":false,"suffix":""},{"dropping-particle":"","family":"Ganna","given":"Andrea","non-dropping-particle":"","parse-names":false,"suffix":""},{"dropping-particle":"","family":"Birnbaum","given":"Daniel P.","non-dropping-particle":"","parse-names":false,"suffix":""},{"dropping-particle":"","family":"Gauthier","given":"Laura D","non-dropping-particle":"","parse-names":false,"suffix":""},{"dropping-particle":"","family":"Brand","given":"Harrison","non-dropping-particle":"","parse-names":false,"suffix":""},{"dropping-particle":"","family":"Solomonson","given":"Matthew","non-dropping-particle":"","parse-names":false,"suffix":""},{"dropping-particle":"","family":"Watts","given":"Nicholas A.","non-dropping-particle":"","parse-names":false,"suffix":""},{"dropping-particle":"","family":"Rhodes","given":"Daniel","non-dropping-particle":"","parse-names":false,"suffix":""},{"dropping-particle":"","family":"Singer-Berk","given":"Moriel","non-dropping-particle":"","parse-names":false,"suffix":""},{"dropping-particle":"","family":"Seaby","given":"Eleanor G","non-dropping-particle":"","parse-names":false,"suffix":""},{"dropping-particle":"","family":"Kosmicki","given":"Jack A","non-dropping-particle":"","parse-names":false,"suffix":""},{"dropping-particle":"","family":"Walters","given":"Raymond K.","non-dropping-particle":"","parse-names":false,"suffix":""},{"dropping-particle":"","family":"Tashman","given":"Katherine","non-dropping-particle":"","parse-names":false,"suffix":""},{"dropping-particle":"","family":"Farjoun","given":"Yossi","non-dropping-particle":"","parse-names":false,"suffix":""},{"dropping-particle":"","family":"Banks","given":"Eric","non-dropping-particle":"","parse-names":false,"suffix":""},{"dropping-particle":"","family":"Poterba","given":"Timothy","non-dropping-particle":"","parse-names":false,"suffix":""},{"dropping-particle":"","family":"Wang","given":"Arcturus","non-dropping-particle":"","parse-names":false,"suffix":""},{"dropping-particle":"","family":"Seed","given":"Cotton","non-dropping-particle":"","parse-names":false,"suffix":""},{"dropping-particle":"","family":"Whiffin","given":"Nicola","non-dropping-particle":"","parse-names":false,"suffix":""},{"dropping-particle":"","family":"Chong","given":"Jessica X.","non-dropping-particle":"","parse-names":false,"suffix":""},{"dropping-particle":"","family":"Samocha","given":"Kaitlin E.","non-dropping-particle":"","parse-names":false,"suffix":""},{"dropping-particle":"","family":"Pierce-Hoffman","given":"Emma","non-dropping-particle":"","parse-names":false,"suffix":""},{"dropping-particle":"","family":"Zappala","given":"Zachary","non-dropping-particle":"","parse-names":false,"suffix":""},{"dropping-particle":"","family":"O'Donnell-Luria","given":"Anne H.","non-dropping-particle":"","parse-names":false,"suffix":""},{"dropping-particle":"","family":"Minikel","given":"Eric Vallabh","non-dropping-particle":"","parse-names":false,"suffix":""},{"dropping-particle":"","family":"Weisburd","given":"Ben","non-dropping-particle":"","parse-names":false,"suffix":""},{"dropping-particle":"","family":"Lek","given":"Monkol","non-dropping-particle":"","parse-names":false,"suffix":""},{"dropping-particle":"","family":"Ware","given":"James S.","non-dropping-particle":"","parse-names":false,"suffix":""},{"dropping-particle":"","family":"Vittal","given":"Christopher","non-dropping-particle":"","parse-names":false,"suffix":""},{"dropping-particle":"","family":"Armean","given":"Irina M.","non-dropping-particle":"","parse-names":false,"suffix":""},{"dropping-particle":"","family":"Bergelson","given":"Louis","non-dropping-particle":"","parse-names":false,"suffix":""},{"dropping-particle":"","family":"Cibulskis","given":"Kristian","non-dropping-particle":"","parse-names":false,"suffix":""},{"dropping-particle":"","family":"Connolly","given":"Kristen M.","non-dropping-particle":"","parse-names":false,"suffix":""},{"dropping-particle":"","family":"Covarrubias","given":"Miguel","non-dropping-particle":"","parse-names":false,"suffix":""},{"dropping-particle":"","family":"Donnelly","given":"Stacey","non-dropping-particle":"","parse-names":false,"suffix":""},{"dropping-particle":"","family":"Ferriera","given":"Steven","non-dropping-particle":"","parse-names":false,"suffix":""},{"dropping-particle":"","family":"Gabriel","given":"Stacey","non-dropping-particle":"","parse-names":false,"suffix":""},{"dropping-particle":"","family":"Gentry","given":"Jeff","non-dropping-particle":"","parse-names":false,"suffix":""},{"dropping-particle":"","family":"Gupta","given":"Namrata","non-dropping-particle":"","parse-names":false,"suffix":""},{"dropping-particle":"","family":"Jeandet","given":"Thibault","non-dropping-particle":"","parse-names":false,"suffix":""},{"dropping-particle":"","family":"Kaplan","given":"Diane","non-dropping-particle":"","parse-names":false,"suffix":""},{"dropping-particle":"","family":"Llanwarne","given":"Christopher","non-dropping-particle":"","parse-names":false,"suffix":""},{"dropping-particle":"","family":"Munshi","given":"Ruchi","non-dropping-particle":"","parse-names":false,"suffix":""},{"dropping-particle":"","family":"Novod","given":"Sam","non-dropping-particle":"","parse-names":false,"suffix":""},{"dropping-particle":"","family":"Petrillo","given":"Nikelle","non-dropping-particle":"","parse-names":false,"suffix":""},{"dropping-particle":"","family":"Roazen","given":"David","non-dropping-particle":"","parse-names":false,"suffix":""},{"dropping-particle":"","family":"Ruano-Rubio","given":"Valentin","non-dropping-particle":"","parse-names":false,"suffix":""},{"dropping-particle":"","family":"Saltzman","given":"Andrea","non-dropping-particle":"","parse-names":false,"suffix":""},{"dropping-particle":"","family":"Schleicher","given":"Molly","non-dropping-particle":"","parse-names":false,"suffix":""},{"dropping-particle":"","family":"Soto","given":"Jose","non-dropping-particle":"","parse-names":false,"suffix":""},{"dropping-particle":"","family":"Tibbetts","given":"Kathleen","non-dropping-particle":"","parse-names":false,"suffix":""},{"dropping-particle":"","family":"Tolonen","given":"Charlotte","non-dropping-particle":"","parse-names":false,"suffix":""},{"dropping-particle":"","family":"Wade","given":"Gordon","non-dropping-particle":"","parse-names":false,"suffix":""},{"dropping-particle":"","family":"Talkowski","given":"Michael E.","non-dropping-particle":"","parse-names":false,"suffix":""},{"dropping-particle":"","family":"Consortium","given":"The Genome Aggregation Database","non-dropping-particle":"","parse-names":false,"suffix":""},{"dropping-particle":"","family":"Neale","given":"Benjamin M","non-dropping-particle":"","parse-names":false,"suffix":""},{"dropping-particle":"","family":"Daly","given":"Mark J.","non-dropping-particle":"","parse-names":false,"suffix":""},{"dropping-particle":"","family":"MacArthur","given":"Daniel G.","non-dropping-particle":"","parse-names":false,"suffix":""}],"container-title":"bioRxiv","id":"ITEM-1","issued":{"date-parts":[["2019"]]},"page":"531210","title":"Variation across 141,456 human exomes and genomes reveals the spectrum of loss-of-function intolerance across human protein-coding genes","type":"article-journal"},"uris":["http://www.mendeley.com/documents/?uuid=667618d8-2337-4c7f-9274-e8dc8a6d5067"]}],"mendeley":{"formattedCitation":"&lt;sup&gt;32&lt;/sup&gt;","plainTextFormattedCitation":"32","previouslyFormattedCitation":"&lt;sup&gt;32&lt;/sup&gt;"},"properties":{"noteIndex":0},"schema":"https://github.com/citation-style-language/schema/raw/master/csl-citation.json"}</w:instrText>
+      </w:r>
+      <w:r>
+        <w:rPr>
+          <w:rFonts w:ascii="Times New Roman" w:eastAsiaTheme="minorEastAsia" w:hAnsi="Times New Roman" w:cs="Times New Roman"/>
+        </w:rPr>
+        <w:fldChar w:fldCharType="separate"/>
+      </w:r>
+      <w:r>
+        <w:rPr>
+          <w:rFonts w:ascii="Times New Roman" w:eastAsiaTheme="minorEastAsia" w:hAnsi="Times New Roman" w:cs="Times New Roman"/>
+          <w:noProof/>
+          <w:vertAlign w:val="superscript"/>
+        </w:rPr>
+        <w:t>32</w:t>
+      </w:r>
+      <w:r>
+        <w:rPr>
+          <w:rFonts w:ascii="Times New Roman" w:eastAsiaTheme="minorEastAsia" w:hAnsi="Times New Roman" w:cs="Times New Roman"/>
+        </w:rPr>
+        <w:fldChar w:fldCharType="end"/>
+      </w:r>
+      <w:r>
+        <w:rPr>
+          <w:rFonts w:ascii="Times New Roman" w:eastAsiaTheme="minorEastAsia" w:hAnsi="Times New Roman" w:cs="Times New Roman"/>
+        </w:rPr>
+        <w:t xml:space="preserve"> and TopMed</w:t>
+      </w:r>
+      <w:r>
+        <w:rPr>
+          <w:rFonts w:ascii="Times New Roman" w:eastAsiaTheme="minorEastAsia" w:hAnsi="Times New Roman" w:cs="Times New Roman"/>
+        </w:rPr>
+        <w:fldChar w:fldCharType="begin" w:fldLock="1"/>
+      </w:r>
+      <w:r>
+        <w:rPr>
+          <w:rFonts w:ascii="Times New Roman" w:eastAsiaTheme="minorEastAsia" w:hAnsi="Times New Roman" w:cs="Times New Roman"/>
+        </w:rPr>
+        <w:instrText>ADDIN CSL_CITATION {"citationItems":[{"id":"ITEM-1","itemData":{"DOI":"10.1101/563866","abstract":"The Trans-Omics for Precision Medicine (TOPMed) program seeks to elucidate the genetic architecture and disease biology of heart, lung, blood, and sleep disorders, with the ultimate goal of improving diagnosis, treatment, and prevention. The initial phases of the program focus on whole genome sequencing of individuals with rich phenotypic data and diverse backgrounds. Here, we describe TOPMed goals and design as well as resources and early insights from the sequence data. The resources include a variant browser, a genotype imputation panel, and sharing of genomic and phenotypic data via dbGaP. In 53,581 TOPMed samples, &gt;400 million single-nucleotide and insertion/deletion variants were detected by alignment with the reference genome. Additional novel variants are detectable through assembly of unmapped reads and customized analysis in highly variable loci. Among the &gt;400 million variants detected, 97% have frequency &lt;1% and 46% are singletons. These rare variants provide insights into mutational processes and recent human evolutionary history. The nearly complete catalog of genetic variation in TOPMed studies provides unique opportunities for exploring the contributions of rare and non-coding sequence variants to phenotypic variation. Furthermore, combining TOPMed haplotypes with modern imputation methods improves the power and extends the reach of nearly all genome-wide association studies to include variants down to ~0.01% in frequency.","author":[{"dropping-particle":"","family":"Taliun","given":"Daniel","non-dropping-particle":"","parse-names":false,"suffix":""},{"dropping-particle":"","family":"Harris","given":"Daniel N","non-dropping-particle":"","parse-names":false,"suffix":""},{"dropping-particle":"","family":"Kessler","given":"Michael D","non-dropping-particle":"","parse-names":false,"suffix":""},{"dropping-particle":"","family":"Carlson","given":"Jedidiah","non-dropping-particle":"","parse-names":false,"suffix":""},{"dropping-particle":"","family":"Szpiech","given":"Zachary A","non-dropping-particle":"","parse-names":false,"suffix":""},{"dropping-particle":"","family":"Torres","given":"Raul","non-dropping-particle":"","parse-names":false,"suffix":""},{"dropping-particle":"","family":"Taliun","given":"Sarah A Gagliano","non-dropping-particle":"","parse-names":false,"suffix":""},{"dropping-particle":"","family":"Corvelo","given":"André","non-dropping-particle":"","parse-names":false,"suffix":""},{"dropping-particle":"","family":"Gogarten","given":"Stephanie M","non-dropping-particle":"","parse-names":false,"suffix":""},{"dropping-particle":"","family":"Kang","given":"Hyun Min","non-dropping-particle":"","parse-names":false,"suffix":""},{"dropping-particle":"","family":"Pitsillides","given":"Achilleas N","non-dropping-particle":"","parse-names":false,"suffix":""},{"dropping-particle":"","family":"LeFaive","given":"Jonathon","non-dropping-particle":"","parse-names":false,"suffix":""},{"dropping-particle":"","family":"Lee","given":"Seung-been","non-dropping-particle":"","parse-names":false,"suffix":""},{"dropping-particle":"","family":"Tian","given":"Xiaowen","non-dropping-particle":"","parse-names":false,"suffix":""},{"dropping-particle":"","family":"Browning","given":"Brian L","non-dropping-particle":"","parse-names":false,"suffix":""},{"dropping-particle":"","family":"Das","given":"Sayantan","non-dropping-particle":"","parse-names":false,"suffix":""},{"dropping-particle":"","family":"Emde","given":"Anne-Katrin","non-dropping-particle":"","parse-names":false,"suffix":""},{"dropping-particle":"","family":"Clarke","given":"Wayne E","non-dropping-particle":"","parse-names":false,"suffix":""},{"dropping-particle":"","family":"Loesch","given":"Douglas P","non-dropping-particle":"","parse-names":false,"suffix":""},{"dropping-particle":"","family":"Shetty","given":"Amol C","non-dropping-particle":"","parse-names":false,"suffix":""},{"dropping-particle":"","family":"Blackwell","given":"Thomas W","non-dropping-particle":"","parse-names":false,"suffix":""},{"dropping-particle":"","family":"Wong","given":"Quenna","non-dropping-particle":"","parse-names":false,"suffix":""},{"dropping-particle":"","family":"Aguet","given":"François","non-dropping-particle":"","parse-names":false,"suffix":""},{"dropping-particle":"","family":"Albert","given":"Christine","non-dropping-particle":"","parse-names":false,"suffix":""},{"dropping-particle":"","family":"Alonso","given":"Alvaro","non-dropping-particle":"","parse-names":false,"suffix":""},{"dropping-particle":"","family":"Ardlie","given":"Kristin G","non-dropping-particle":"","parse-names":false,"suffix":""},{"dropping-particle":"","family":"Aslibekyan","given":"Stella","non-dropping-particle":"","parse-names":false,"suffix":""},{"dropping-particle":"","family":"Auer","given":"Paul L","non-dropping-particle":"","parse-names":false,"suffix":""},{"dropping-particle":"","family":"Barnard","given":"John","non-dropping-particle":"","parse-names":false,"suffix":""},{"dropping-particle":"","family":"Barr","given":"R Graham","non-dropping-particle":"","parse-names":false,"suffix":""},{"dropping-particle":"","family":"Becker","given":"Lewis C","non-dropping-particle":"","parse-names":false,"suffix":""},{"dropping-particle":"","family":"Beer","given":"Rebecca L","non-dropping-particle":"","parse-names":false,"suffix":""},{"dropping-particle":"","family":"Benjamin","given":"Emelia J","non-dropping-particle":"","parse-names":false,"suffix":""},{"dropping-particle":"","family":"Bielak","given":"Lawrence F","non-dropping-particle":"","parse-names":false,"suffix":""},{"dropping-particle":"","family":"Blangero","given":"John","non-dropping-particle":"","parse-names":false,"suffix":""},{"dropping-particle":"","family":"Boehnke","given":"Michael","non-dropping-particle":"","parse-names":false,"suffix":""},{"dropping-particle":"","family":"Bowden","given":"Donald W","non-dropping-particle":"","parse-names":false,"suffix":""},{"dropping-particle":"","family":"Brody","given":"Jennifer A","non-dropping-particle":"","parse-names":false,"suffix":""},{"dropping-particle":"","family":"Burchard","given":"Esteban G","non-dropping-particle":"","parse-names":false,"suffix":""},{"dropping-particle":"","family":"Cade","given":"Brian E","non-dropping-particle":"","parse-names":false,"suffix":""},{"dropping-particle":"","family":"Casella","given":"James F","non-dropping-particle":"","parse-names":false,"suffix":""},{"dropping-particle":"","family":"Chalazan","given":"Brandon","non-dropping-particle":"","parse-names":false,"suffix":""},{"dropping-particle":"","family":"Chen","given":"Yii-Der Ida","non-dropping-particle":"","parse-names":false,"suffix":""},{"dropping-particle":"","family":"Cho","given":"Michael H","non-dropping-particle":"","parse-names":false,"suffix":""},{"dropping-particle":"","family":"Choi","given":"Seung Hoan","non-dropping-particle":"","parse-names":false,"suffix":""},{"dropping-particle":"","family":"Chung","given":"Mina K","non-dropping-particle":"","parse-names":false,"suffix":""},{"dropping-particle":"","family":"Clish","given":"Clary B","non-dropping-particle":"","parse-names":false,"suffix":""},{"dropping-particle":"","family":"Correa","given":"Adolfo","non-dropping-particle":"","parse-names":false,"suffix":""},{"dropping-particle":"","family":"Curran","given":"Joanne E","non-dropping-particle":"","parse-names":false,"suffix":""},{"dropping-particle":"","family":"Custer","given":"Brian","non-dropping-particle":"","parse-names":false,"suffix":""},{"dropping-particle":"","family":"Darbar","given":"Dawood","non-dropping-particle":"","parse-names":false,"suffix":""},{"dropping-particle":"","family":"Daya","given":"Michelle","non-dropping-particle":"","parse-names":false,"suffix":""},{"dropping-particle":"de","family":"Andrade","given":"Mariza","non-dropping-particle":"","parse-names":false,"suffix":""},{"dropping-particle":"","family":"DeMeo","given":"Dawn L","non-dropping-particle":"","parse-names":false,"suffix":""},{"dropping-particle":"","family":"Dutcher","given":"Susan K","non-dropping-particle":"","parse-names":false,"suffix":""},{"dropping-particle":"","family":"Ellinor","given":"Patrick T","non-dropping-particle":"","parse-names":false,"suffix":""},{"dropping-particle":"","family":"Emery","given":"Leslie S","non-dropping-particle":"","parse-names":false,"suffix":""},{"dropping-particle":"","family":"Fatkin","given":"Diane","non-dropping-particle":"","parse-names":false,"suffix":""},{"dropping-particle":"","family":"Forer","given":"Lukas","non-dropping-particle":"","parse-names":false,"suffix":""},{"dropping-particle":"","family":"Fornage","given":"Myriam","non-dropping-particle":"","parse-names":false,"suffix":""},{"dropping-particle":"","family":"Franceschini","given":"Nora","non-dropping-particle":"","parse-names":false,"suffix":""},{"dropping-particle":"","family":"Fuchsberger","given":"Christian","non-dropping-particle":"","parse-names":false,"suffix":""},{"dropping-particle":"","family":"Fullerton","given":"Stephanie M","non-dropping-particle":"","parse-names":false,"suffix":""},{"dropping-particle":"","family":"Germer","given":"Soren","non-dropping-particle":"","parse-names":false,"suffix":""},{"dropping-particle":"","family":"Gladwin","given":"Mark T","non-dropping-particle":"","parse-names":false,"suffix":""},{"dropping-particle":"","family":"Gottlieb","given":"Daniel J","non-dropping-particle":"","parse-names":false,"suffix":""},{"dropping-particle":"","family":"Guo","given":"Xiuqing","non-dropping-particle":"","parse-names":false,"suffix":""},{"dropping-particle":"","family":"Hall","given":"Michael E","non-dropping-particle":"","parse-names":false,"suffix":""},{"dropping-particle":"","family":"He","given":"Jiang","non-dropping-particle":"","parse-names":false,"suffix":""},{"dropping-particle":"","family":"Heard-Costa","given":"Nancy L","non-dropping-particle":"","parse-names":false,"suffix":""},{"dropping-particle":"","family":"Heckbert","given":"Susan R","non-dropping-particle":"","parse-names":false,"suffix":""},{"dropping-particle":"","family":"Irvin","given":"Marguerite R","non-dropping-particle":"","parse-names":false,"suffix":""},{"dropping-particle":"","family":"Johnsen","given":"Jill M","non-dropping-particle":"","parse-names":false,"suffix":""},{"dropping-particle":"","family":"Johnson","given":"Andrew D","non-dropping-particle":"","parse-names":false,"suffix":""},{"dropping-particle":"","family":"Kardia","given":"Sharon L R","non-dropping-particle":"","parse-names":false,"suffix":""},{"dropping-particle":"","family":"Kelly","given":"Tanika","non-dropping-particle":"","parse-names":false,"suffix":""},{"dropping-particle":"","family":"Kelly","given":"Shannon","non-dropping-particle":"","parse-names":false,"suffix":""},{"dropping-particle":"","family":"Kenny","given":"Eimear E","non-dropping-particle":"","parse-names":false,"suffix":""},{"dropping-particle":"","family":"Kiel","given":"Douglas P","non-dropping-particle":"","parse-names":false,"suffix":""},{"dropping-particle":"","family":"Klemmer","given":"Robert","non-dropping-particle":"","parse-names":false,"suffix":""},{"dropping-particle":"","family":"Konkle","given":"Barbara A","non-dropping-particle":"","parse-names":false,"suffix":""},{"dropping-particle":"","family":"Kooperberg","given":"Charles","non-dropping-particle":"","parse-names":false,"suffix":""},{"dropping-particle":"","family":"Köttgen","given":"Anna","non-dropping-particle":"","parse-names":false,"suffix":""},{"dropping-particle":"","family":"Lange","given":"Leslie A","non-dropping-particle":"","parse-names":false,"suffix":""},{"dropping-particle":"","family":"Lasky-Su","given":"Jessica","non-dropping-particle":"","parse-names":false,"suffix":""},{"dropping-particle":"","family":"Levy","given":"Daniel","non-dropping-particle":"","parse-names":false,"suffix":""},{"dropping-particle":"","family":"Lin","given":"Xihong","non-dropping-particle":"","parse-names":false,"suffix":""},{"dropping-particle":"","family":"Lin","given":"Keng-Han","non-dropping-particle":"","parse-names":false,"suffix":""},{"dropping-particle":"","family":"Liu","given":"Chunyu","non-dropping-particle":"","parse-names":false,"suffix":""},{"dropping-particle":"","family":"Loos","given":"Ruth J F","non-dropping-particle":"","parse-names":false,"suffix":""},{"dropping-particle":"","family":"Garman","given":"Lori","non-dropping-particle":"","parse-names":false,"suffix":""},{"dropping-particle":"","family":"Gerszten","given":"Robert","non-dropping-particle":"","parse-names":false,"suffix":""},{"dropping-particle":"","family":"Lubitz","given":"Steven A","non-dropping-particle":"","parse-names":false,"suffix":""},{"dropping-particle":"","family":"Lunetta","given":"Kathryn L","non-dropping-particle":"","parse-names":false,"suffix":""},{"dropping-particle":"","family":"Mak","given":"Angel C Y","non-dropping-particle":"","parse-names":false,"suffix":""},{"dropping-particle":"","family":"Manichaikul","given":"Ani","non-dropping-particle":"","parse-names":false,"suffix":""},{"dropping-particle":"","family":"Manning","given":"Alisa K","non-dropping-particle":"","parse-names":false,"suffix":""},{"dropping-particle":"","family":"Mathias","given":"Rasika A","non-dropping-particle":"","parse-names":false,"suffix":""},{"dropping-particle":"","family":"McManus","given":"David D","non-dropping-particle":"","parse-names":false,"suffix":""},{"dropping-particle":"","family":"McGarvey","given":"Stephen T","non-dropping-particle":"","parse-names":false,"suffix":""},{"dropping-particle":"","family":"Meigs","given":"James B","non-dropping-particle":"","parse-names":false,"suffix":""},{"dropping-particle":"","family":"Meyers","given":"Deborah A","non-dropping-particle":"","parse-names":false,"suffix":""},{"dropping-particle":"","family":"Mikulla","given":"Julie L","non-dropping-particle":"","parse-names":false,"suffix":""},{"dropping-particle":"","family":"Minear","given":"Mollie A","non-dropping-particle":"","parse-names":false,"suffix":""},{"dropping-particle":"","family":"Mitchell","given":"Braxton","non-dropping-particle":"","parse-names":false,"suffix":""},{"dropping-particle":"","family":"Mohanty","given":"Sanghamitra","non-dropping-particle":"","parse-names":false,"suffix":""},{"dropping-particle":"","family":"Montasser","given":"May E","non-dropping-particle":"","parse-names":false,"suffix":""},{"dropping-particle":"","family":"Montgomery","given":"Courtney","non-dropping-particle":"","parse-names":false,"suffix":""},{"dropping-particle":"","family":"Morrison","given":"Alanna C","non-dropping-particle":"","parse-names":false,"suffix":""},{"dropping-particle":"","family":"Murabito","given":"Joanne M","non-dropping-particle":"","parse-names":false,"suffix":""},{"dropping-particle":"","family":"Natale","given":"Andrea","non-dropping-particle":"","parse-names":false,"suffix":""},{"dropping-particle":"","family":"Natarajan","given":"Pradeep","non-dropping-particle":"","parse-names":false,"suffix":""},{"dropping-particle":"","family":"Nelson","given":"Sarah C","non-dropping-particle":"","parse-names":false,"suffix":""},{"dropping-particle":"","family":"North","given":"Kari E","non-dropping-particle":"","parse-names":false,"suffix":""},{"dropping-particle":"","family":"O\\textquoterightConnell","given":"Jeffrey R","non-dropping-particle":"","parse-names":false,"suffix":""},{"dropping-particle":"","family":"Palmer","given":"Nicholette D","non-dropping-particle":"","parse-names":false,"suffix":""},{"dropping-particle":"","family":"Pankratz","given":"Nathan","non-dropping-particle":"","parse-names":false,"suffix":""},{"dropping-particle":"","family":"Peloso","given":"Gina M","non-dropping-particle":"","parse-names":false,"suffix":""},{"dropping-particle":"","family":"Peyser","given":"Patricia A","non-dropping-particle":"","parse-names":false,"suffix":""},{"dropping-particle":"","family":"Post","given":"Wendy S","non-dropping-particle":"","parse-names":false,"suffix":""},{"dropping-particle":"","family":"Psaty","given":"Bruce M","non-dropping-particle":"","parse-names":false,"suffix":""},{"dropping-particle":"","family":"Rao","given":"D C","non-dropping-particle":"","parse-names":false,"suffix":""},{"dropping-particle":"","family":"Redline","given":"Susan","non-dropping-particle":"","parse-names":false,"suffix":""},{"dropping-particle":"","family":"Reiner","given":"Alexander P","non-dropping-particle":"","parse-names":false,"suffix":""},{"dropping-particle":"","family":"Roden","given":"Dan","non-dropping-particle":"","parse-names":false,"suffix":""},{"dropping-particle":"","family":"Rotter","given":"Jerome I","non-dropping-particle":"","parse-names":false,"suffix":""},{"dropping-particle":"","family":"Ruczinski","given":"Ingo","non-dropping-particle":"","parse-names":false,"suffix":""},{"dropping-particle":"","family":"Sarnowski","given":"Chloé","non-dropping-particle":"","parse-names":false,"suffix":""},{"dropping-particle":"","family":"Schoenherr","given":"Sebastian","non-dropping-particle":"","parse-names":false,"suffix":""},{"dropping-particle":"","family":"Seo","given":"Jeong-Sun","non-dropping-particle":"","parse-names":false,"suffix":""},{"dropping-particle":"","family":"Seshadri","given":"Sudha","non-dropping-particle":"","parse-names":false,"suffix":""},{"dropping-particle":"","family":"Sheehan","given":"Vivien A","non-dropping-particle":"","parse-names":false,"suffix":""},{"dropping-particle":"","family":"Shoemaker","given":"M Benjamin","non-dropping-particle":"","parse-names":false,"suffix":""},{"dropping-particle":"V","family":"Smith","given":"Albert","non-dropping-particle":"","parse-names":false,"suffix":""},{"dropping-particle":"","family":"Smith","given":"Nicholas L","non-dropping-particle":"","parse-names":false,"suffix":""},{"dropping-particle":"","family":"Smith","given":"Jennifer A","non-dropping-particle":"","parse-names":false,"suffix":""},{"dropping-particle":"","family":"Sotoodehnia","given":"Nona","non-dropping-particle":"","parse-names":false,"suffix":""},{"dropping-particle":"","family":"Stilp","given":"Adrienne M","non-dropping-particle":"","parse-names":false,"suffix":""},{"dropping-particle":"","family":"Tang","given":"Weihong","non-dropping-particle":"","parse-names":false,"suffix":""},{"dropping-particle":"","family":"Taylor","given":"Kent D","non-dropping-particle":"","parse-names":false,"suffix":""},{"dropping-particle":"","family":"Telen","given":"Marilyn","non-dropping-particle":"","parse-names":false,"suffix":""},{"dropping-particle":"","family":"Thornton","given":"Timothy A","non-dropping-particle":"","parse-names":false,"suffix":""},{"dropping-particle":"","family":"Tracy","given":"Russell P","non-dropping-particle":"","parse-names":false,"suffix":""},{"dropping-particle":"Van Den","family":"Berg","given":"David J","non-dropping-particle":"","parse-names":false,"suffix":""},{"dropping-particle":"","family":"Vasan","given":"Ramachandran S","non-dropping-particle":"","parse-names":false,"suffix":""},{"dropping-particle":"","family":"Viaud-Martinez","given":"Karine A","non-dropping-particle":"","parse-names":false,"suffix":""},{"dropping-particle":"","family":"Vrieze","given":"Scott","non-dropping-particle":"","parse-names":false,"suffix":""},{"dropping-particle":"","family":"Weeks","given":"Daniel E","non-dropping-particle":"","parse-names":false,"suffix":""},{"dropping-particle":"","family":"Weir","given":"Bruce S","non-dropping-particle":"","parse-names":false,"suffix":""},{"dropping-particle":"","family":"Weiss","given":"Scott T","non-dropping-particle":"","parse-names":false,"suffix":""},{"dropping-particle":"","family":"Weng","given":"Lu-Chen","non-dropping-particle":"","parse-names":false,"suffix":""},{"dropping-particle":"","family":"Willer","given":"Cristen J","non-dropping-particle":"","parse-names":false,"suffix":""},{"dropping-particle":"","family":"Zhang","given":"Yingze","non-dropping-particle":"","parse-names":false,"suffix":""},{"dropping-particle":"","family":"Zhao","given":"Xutong","non-dropping-particle":"","parse-names":false,"suffix":""},{"dropping-particle":"","family":"Arnett","given":"Donna K","non-dropping-particle":"","parse-names":false,"suffix":""},{"dropping-particle":"","family":"Ashley-Koch","given":"Allison E","non-dropping-particle":"","parse-names":false,"suffix":""},{"dropping-particle":"","family":"Barnes","given":"Kathleen C","non-dropping-particle":"","parse-names":false,"suffix":""},{"dropping-particle":"","family":"Boerwinkle","given":"Eric","non-dropping-particle":"","parse-names":false,"suffix":""},{"dropping-particle":"","family":"Gabriel","given":"Stacey","non-dropping-particle":"","parse-names":false,"suffix":""},{"dropping-particle":"","family":"Gibbs","given":"Richard","non-dropping-particle":"","parse-names":false,"suffix":""},{"dropping-particle":"","family":"Rice","given":"Kenneth M","non-dropping-particle":"","parse-names":false,"suffix":""},{"dropping-particle":"","family":"Rich","given":"Stephen S","non-dropping-particle":"","parse-names":false,"suffix":""},{"dropping-particle":"","family":"Silverman","given":"Edwin","non-dropping-particle":"","parse-names":false,"suffix":""},{"dropping-particle":"","family":"Qasba","given":"Pankaj","non-dropping-particle":"","parse-names":false,"suffix":""},{"dropping-particle":"","family":"Gan","given":"Weiniu","non-dropping-particle":"","parse-names":false,"suffix":""},{"dropping-particle":"","family":"Papanicolaou","given":"George J","non-dropping-particle":"","parse-names":false,"suffix":""},{"dropping-particle":"","family":"Nickerson","given":"Deborah A","non-dropping-particle":"","parse-names":false,"suffix":""},{"dropping-particle":"","family":"Browning","given":"Sharon R","non-dropping-particle":"","parse-names":false,"suffix":""},{"dropping-particle":"","family":"Zody","given":"Michael C","non-dropping-particle":"","parse-names":false,"suffix":""},{"dropping-particle":"","family":"Zöllner","given":"Sebastian","non-dropping-particle":"","parse-names":false,"suffix":""},{"dropping-particle":"","family":"Wilson","given":"James G","non-dropping-particle":"","parse-names":false,"suffix":""},{"dropping-particle":"","family":"Cupples","given":"L Adrienne","non-dropping-particle":"","parse-names":false,"suffix":""},{"dropping-particle":"","family":"Laurie","given":"Cathy C","non-dropping-particle":"","parse-names":false,"suffix":""},{"dropping-particle":"","family":"Jaquish","given":"Cashell E","non-dropping-particle":"","parse-names":false,"suffix":""},{"dropping-particle":"","family":"Hernandez","given":"Ryan D","non-dropping-particle":"","parse-names":false,"suffix":""},{"dropping-particle":"","family":"O\\textquoterightConnor","given":"Timothy D","non-dropping-particle":"","parse-names":false,"suffix":""},{"dropping-particle":"","family":"Abecasis","given":"Gonçalo R","non-dropping-particle":"","parse-names":false,"suffix":""}],"container-title":"bioRxiv","id":"ITEM-1","issued":{"date-parts":[["2019"]]},"publisher":"Cold Spring Harbor Laboratory","title":"Sequencing of 53,831 diverse genomes from the NHLBI TOPMed Program","type":"article-journal"},"uris":["http://www.mendeley.com/documents/?uuid=6fbda610-9019-4c31-9e40-ac9f4391b718"]}],"mendeley":{"formattedCitation":"&lt;sup&gt;33&lt;/sup&gt;","plainTextFormattedCitation":"33","previouslyFormattedCitation":"&lt;sup&gt;33&lt;/sup&gt;"},"properties":{"noteIndex":0},"schema":"https://github.com/citation-style-language/schema/raw/master/csl-citation.json"}</w:instrText>
+      </w:r>
+      <w:r>
+        <w:rPr>
+          <w:rFonts w:ascii="Times New Roman" w:eastAsiaTheme="minorEastAsia" w:hAnsi="Times New Roman" w:cs="Times New Roman"/>
+        </w:rPr>
+        <w:fldChar w:fldCharType="separate"/>
+      </w:r>
+      <w:r>
+        <w:rPr>
+          <w:rFonts w:ascii="Times New Roman" w:eastAsiaTheme="minorEastAsia" w:hAnsi="Times New Roman" w:cs="Times New Roman"/>
+          <w:noProof/>
+          <w:vertAlign w:val="superscript"/>
+        </w:rPr>
+        <w:t>33</w:t>
+      </w:r>
+      <w:r>
+        <w:rPr>
+          <w:rFonts w:ascii="Times New Roman" w:eastAsiaTheme="minorEastAsia" w:hAnsi="Times New Roman" w:cs="Times New Roman"/>
+        </w:rPr>
+        <w:fldChar w:fldCharType="end"/>
+      </w:r>
+      <w:r>
+        <w:rPr>
+          <w:rFonts w:ascii="Times New Roman" w:eastAsiaTheme="minorEastAsia" w:hAnsi="Times New Roman" w:cs="Times New Roman"/>
+        </w:rPr>
+        <w:t xml:space="preserve"> projects</w:t>
+      </w:r>
+      <w:r>
+        <w:rPr>
+          <w:rFonts w:ascii="Times New Roman" w:eastAsiaTheme="minorEastAsia" w:hAnsi="Times New Roman" w:cs="Times New Roman"/>
+        </w:rPr>
+        <w:t xml:space="preserve"> were consulted in order to see both if these variants</w:t>
+      </w:r>
+      <w:r>
+        <w:rPr>
+          <w:rFonts w:ascii="Times New Roman" w:eastAsiaTheme="minorEastAsia" w:hAnsi="Times New Roman" w:cs="Times New Roman"/>
+        </w:rPr>
+        <w:t xml:space="preserve"> had already been recorded</w:t>
+      </w:r>
+      <w:r>
+        <w:rPr>
+          <w:rFonts w:ascii="Times New Roman" w:eastAsiaTheme="minorEastAsia" w:hAnsi="Times New Roman" w:cs="Times New Roman"/>
+        </w:rPr>
+        <w:t xml:space="preserve"> and the MAF reported in European population.</w:t>
+      </w:r>
+      <w:r>
+        <w:rPr>
+          <w:rFonts w:ascii="Times New Roman" w:eastAsiaTheme="minorEastAsia" w:hAnsi="Times New Roman" w:cs="Times New Roman"/>
+        </w:rPr>
+        <w:t xml:space="preserve"> This information was important because </w:t>
+      </w:r>
+      <w:r>
+        <w:rPr>
+          <w:rFonts w:ascii="Times New Roman" w:eastAsiaTheme="minorEastAsia" w:hAnsi="Times New Roman" w:cs="Times New Roman"/>
+        </w:rPr>
+        <w:t xml:space="preserve">if the significant variants were not common in any population or were not already found, it would be very possible these variants were important in obesity. </w:t>
+      </w:r>
+    </w:p>
+    <w:p>
+      <w:pPr>
+        <w:rPr>
+          <w:rFonts w:ascii="Times New Roman" w:eastAsiaTheme="majorEastAsia" w:hAnsi="Times New Roman" w:cs="Times New Roman"/>
+          <w:color w:val="2F5496" w:themeColor="accent1" w:themeShade="BF"/>
+          <w:sz w:val="26"/>
+          <w:szCs w:val="26"/>
+        </w:rPr>
+      </w:pPr>
+      <w:bookmarkStart w:id="26" w:name="_Toc10556423"/>
+      <w:r>
+        <w:rPr>
+          <w:rFonts w:cs="Times New Roman"/>
+        </w:rPr>
+        <w:br w:type="page"/>
+      </w:r>
     </w:p>
     <w:p>
       <w:pPr>
@@ -7938,23 +14174,51 @@
           <w:ilvl w:val="1"/>
           <w:numId w:val="1"/>
         </w:numPr>
+        <w:spacing w:after="240"/>
         <w:ind w:left="720" w:hanging="493"/>
         <w:rPr>
           <w:rFonts w:cs="Times New Roman"/>
         </w:rPr>
       </w:pPr>
-      <w:bookmarkStart w:id="23" w:name="_Toc9867922"/>
       <w:r>
         <w:rPr>
           <w:rFonts w:cs="Times New Roman"/>
         </w:rPr>
         <w:t>CNV Analysis</w:t>
       </w:r>
-      <w:bookmarkEnd w:id="23"/>
+      <w:bookmarkEnd w:id="26"/>
+    </w:p>
+    <w:p>
+      <w:pPr>
+        <w:ind w:left="227"/>
+        <w:rPr>
+          <w:rFonts w:ascii="Times New Roman" w:hAnsi="Times New Roman" w:cs="Times New Roman"/>
+        </w:rPr>
+      </w:pPr>
+      <w:r>
+        <w:rPr>
+          <w:rFonts w:ascii="Times New Roman" w:hAnsi="Times New Roman" w:cs="Times New Roman"/>
+        </w:rPr>
+        <w:t xml:space="preserve">Another workflow was developed in order to </w:t>
+      </w:r>
+      <w:bookmarkStart w:id="27" w:name="_GoBack"/>
+      <w:bookmarkEnd w:id="27"/>
+    </w:p>
+    <w:p>
+      <w:pPr>
+        <w:rPr>
+          <w:rFonts w:ascii="Times New Roman" w:eastAsiaTheme="majorEastAsia" w:hAnsi="Times New Roman" w:cs="Times New Roman"/>
+          <w:color w:val="2F5496" w:themeColor="accent1" w:themeShade="BF"/>
+          <w:sz w:val="32"/>
+          <w:szCs w:val="32"/>
+        </w:rPr>
+      </w:pPr>
+      <w:bookmarkStart w:id="28" w:name="_Toc10556424"/>
       <w:r>
         <w:rPr>
           <w:rFonts w:cs="Times New Roman"/>
         </w:rPr>
+        <w:lastRenderedPageBreak/>
         <w:br w:type="page"/>
       </w:r>
     </w:p>
@@ -7970,15 +14234,13 @@
           <w:rFonts w:cs="Times New Roman"/>
         </w:rPr>
       </w:pPr>
-      <w:bookmarkStart w:id="24" w:name="_Toc9867923"/>
       <w:r>
         <w:rPr>
           <w:rFonts w:cs="Times New Roman"/>
         </w:rPr>
-        <w:lastRenderedPageBreak/>
         <w:t>Results</w:t>
       </w:r>
-      <w:bookmarkEnd w:id="24"/>
+      <w:bookmarkEnd w:id="28"/>
     </w:p>
     <w:p>
       <w:pPr>
@@ -8012,7 +14274,7 @@
           <w:rFonts w:cs="Times New Roman"/>
         </w:rPr>
       </w:pPr>
-      <w:bookmarkStart w:id="25" w:name="_Toc9867924"/>
+      <w:bookmarkStart w:id="29" w:name="_Toc10556425"/>
       <w:r>
         <w:rPr>
           <w:rFonts w:cs="Times New Roman"/>
@@ -8020,7 +14282,7 @@
         <w:lastRenderedPageBreak/>
         <w:t>Discussion</w:t>
       </w:r>
-      <w:bookmarkEnd w:id="25"/>
+      <w:bookmarkEnd w:id="29"/>
     </w:p>
     <w:p>
       <w:pPr>
@@ -8047,7 +14309,7 @@
           <w:rFonts w:cs="Times New Roman"/>
         </w:rPr>
       </w:pPr>
-      <w:bookmarkStart w:id="26" w:name="_Toc9867925"/>
+      <w:bookmarkStart w:id="30" w:name="_Toc10556426"/>
       <w:r>
         <w:rPr>
           <w:rFonts w:cs="Times New Roman"/>
@@ -8055,7 +14317,7 @@
         <w:lastRenderedPageBreak/>
         <w:t>Conclusion</w:t>
       </w:r>
-      <w:bookmarkEnd w:id="26"/>
+      <w:bookmarkEnd w:id="30"/>
     </w:p>
     <w:p>
       <w:pPr>
@@ -8089,7 +14351,7 @@
           <w:rFonts w:cs="Times New Roman"/>
         </w:rPr>
       </w:pPr>
-      <w:bookmarkStart w:id="27" w:name="_Toc9867926"/>
+      <w:bookmarkStart w:id="31" w:name="_Toc10556427"/>
       <w:r>
         <w:rPr>
           <w:rFonts w:cs="Times New Roman"/>
@@ -8097,7 +14359,7 @@
         <w:lastRenderedPageBreak/>
         <w:t>Bibliography</w:t>
       </w:r>
-      <w:bookmarkEnd w:id="27"/>
+      <w:bookmarkEnd w:id="31"/>
     </w:p>
     <w:p>
       <w:pPr>
@@ -8450,7 +14712,6 @@
           <w:rFonts w:ascii="Times New Roman" w:hAnsi="Times New Roman" w:cs="Times New Roman"/>
           <w:noProof/>
           <w:szCs w:val="24"/>
-          <w:lang w:val="es-ES"/>
         </w:rPr>
       </w:pPr>
       <w:r>
@@ -8477,7 +14738,6 @@
           <w:iCs/>
           <w:noProof/>
           <w:szCs w:val="24"/>
-          <w:lang w:val="es-ES"/>
         </w:rPr>
         <w:t>Nat Rev Endocrinol</w:t>
       </w:r>
@@ -8486,7 +14746,6 @@
           <w:rFonts w:ascii="Times New Roman" w:hAnsi="Times New Roman" w:cs="Times New Roman"/>
           <w:noProof/>
           <w:szCs w:val="24"/>
-          <w:lang w:val="es-ES"/>
         </w:rPr>
         <w:t>. 2017;14(1):5-6. doi:10.1038/nrendo.2017.157</w:t>
       </w:r>
@@ -8510,7 +14769,6 @@
           <w:rFonts w:ascii="Times New Roman" w:hAnsi="Times New Roman" w:cs="Times New Roman"/>
           <w:noProof/>
           <w:szCs w:val="24"/>
-          <w:lang w:val="es-ES"/>
         </w:rPr>
         <w:t xml:space="preserve">9. </w:t>
       </w:r>
@@ -8519,18 +14777,9 @@
           <w:rFonts w:ascii="Times New Roman" w:hAnsi="Times New Roman" w:cs="Times New Roman"/>
           <w:noProof/>
           <w:szCs w:val="24"/>
-          <w:lang w:val="es-ES"/>
         </w:rPr>
         <w:tab/>
-        <w:t xml:space="preserve">Serra-Juhé C, Martos-Moreno G, Bou de Pieri F, et al. </w:t>
-      </w:r>
-      <w:r>
-        <w:rPr>
-          <w:rFonts w:ascii="Times New Roman" w:hAnsi="Times New Roman" w:cs="Times New Roman"/>
-          <w:noProof/>
-          <w:szCs w:val="24"/>
-        </w:rPr>
-        <w:t xml:space="preserve">Novel genes involved in severe early-onset obesity revealed by rare copy number and sequence variants. </w:t>
+        <w:t xml:space="preserve">Serra-Juhé C, Martos-Moreno G, Bou de Pieri F, et al. Novel genes involved in severe early-onset obesity revealed by rare copy number and sequence variants. </w:t>
       </w:r>
       <w:r>
         <w:rPr>
@@ -8885,7 +15134,6 @@
           <w:noProof/>
           <w:szCs w:val="24"/>
         </w:rPr>
-        <w:lastRenderedPageBreak/>
         <w:t xml:space="preserve">17. </w:t>
       </w:r>
       <w:r>
@@ -8977,6 +15225,7 @@
         <w:rPr>
           <w:rFonts w:ascii="Times New Roman" w:hAnsi="Times New Roman" w:cs="Times New Roman"/>
           <w:noProof/>
+          <w:szCs w:val="24"/>
         </w:rPr>
       </w:pPr>
       <w:r>
@@ -9017,6 +15266,705 @@
     </w:p>
     <w:p>
       <w:pPr>
+        <w:widowControl w:val="0"/>
+        <w:autoSpaceDE w:val="0"/>
+        <w:autoSpaceDN w:val="0"/>
+        <w:adjustRightInd w:val="0"/>
+        <w:spacing w:line="240" w:lineRule="auto"/>
+        <w:ind w:left="640" w:hanging="640"/>
+        <w:rPr>
+          <w:rFonts w:ascii="Times New Roman" w:hAnsi="Times New Roman" w:cs="Times New Roman"/>
+          <w:noProof/>
+          <w:szCs w:val="24"/>
+        </w:rPr>
+      </w:pPr>
+      <w:r>
+        <w:rPr>
+          <w:rFonts w:ascii="Times New Roman" w:hAnsi="Times New Roman" w:cs="Times New Roman"/>
+          <w:noProof/>
+          <w:szCs w:val="24"/>
+        </w:rPr>
+        <w:t xml:space="preserve">20. </w:t>
+      </w:r>
+      <w:r>
+        <w:rPr>
+          <w:rFonts w:ascii="Times New Roman" w:hAnsi="Times New Roman" w:cs="Times New Roman"/>
+          <w:noProof/>
+          <w:szCs w:val="24"/>
+        </w:rPr>
+        <w:tab/>
+        <w:t xml:space="preserve">McKenna A, Hanna M, Banks E, et al. The Genome Analysis Toolkit: A MapReduce framework for analyzing next-generation DNA sequencing data. </w:t>
+      </w:r>
+      <w:r>
+        <w:rPr>
+          <w:rFonts w:ascii="Times New Roman" w:hAnsi="Times New Roman" w:cs="Times New Roman"/>
+          <w:i/>
+          <w:iCs/>
+          <w:noProof/>
+          <w:szCs w:val="24"/>
+        </w:rPr>
+        <w:t>Genome Res</w:t>
+      </w:r>
+      <w:r>
+        <w:rPr>
+          <w:rFonts w:ascii="Times New Roman" w:hAnsi="Times New Roman" w:cs="Times New Roman"/>
+          <w:noProof/>
+          <w:szCs w:val="24"/>
+        </w:rPr>
+        <w:t>. 2010;20(9):1297-1303. doi:10.1101/gr.107524.110</w:t>
+      </w:r>
+    </w:p>
+    <w:p>
+      <w:pPr>
+        <w:widowControl w:val="0"/>
+        <w:autoSpaceDE w:val="0"/>
+        <w:autoSpaceDN w:val="0"/>
+        <w:adjustRightInd w:val="0"/>
+        <w:spacing w:line="240" w:lineRule="auto"/>
+        <w:ind w:left="640" w:hanging="640"/>
+        <w:rPr>
+          <w:rFonts w:ascii="Times New Roman" w:hAnsi="Times New Roman" w:cs="Times New Roman"/>
+          <w:noProof/>
+          <w:szCs w:val="24"/>
+        </w:rPr>
+      </w:pPr>
+      <w:r>
+        <w:rPr>
+          <w:rFonts w:ascii="Times New Roman" w:hAnsi="Times New Roman" w:cs="Times New Roman"/>
+          <w:noProof/>
+          <w:szCs w:val="24"/>
+        </w:rPr>
+        <w:t xml:space="preserve">21. </w:t>
+      </w:r>
+      <w:r>
+        <w:rPr>
+          <w:rFonts w:ascii="Times New Roman" w:hAnsi="Times New Roman" w:cs="Times New Roman"/>
+          <w:noProof/>
+          <w:szCs w:val="24"/>
+        </w:rPr>
+        <w:tab/>
+        <w:t xml:space="preserve">Van der Auwera GA, Carneiro MO, Hartl C, et al. From FastQ Data to High-Confidence Variant Calls: The Genome Analysis Toolkit Best Practices Pipeline. In: </w:t>
+      </w:r>
+      <w:r>
+        <w:rPr>
+          <w:rFonts w:ascii="Times New Roman" w:hAnsi="Times New Roman" w:cs="Times New Roman"/>
+          <w:i/>
+          <w:iCs/>
+          <w:noProof/>
+          <w:szCs w:val="24"/>
+        </w:rPr>
+        <w:t>Current Protocols in Bioinformatics</w:t>
+      </w:r>
+      <w:r>
+        <w:rPr>
+          <w:rFonts w:ascii="Times New Roman" w:hAnsi="Times New Roman" w:cs="Times New Roman"/>
+          <w:noProof/>
+          <w:szCs w:val="24"/>
+        </w:rPr>
+        <w:t>. Hoboken, NJ, USA: John Wiley &amp; Sons, Inc.; 2013:11.10.1-11.10.33. doi:10.1002/0471250953.bi1110s43</w:t>
+      </w:r>
+    </w:p>
+    <w:p>
+      <w:pPr>
+        <w:widowControl w:val="0"/>
+        <w:autoSpaceDE w:val="0"/>
+        <w:autoSpaceDN w:val="0"/>
+        <w:adjustRightInd w:val="0"/>
+        <w:spacing w:line="240" w:lineRule="auto"/>
+        <w:ind w:left="640" w:hanging="640"/>
+        <w:rPr>
+          <w:rFonts w:ascii="Times New Roman" w:hAnsi="Times New Roman" w:cs="Times New Roman"/>
+          <w:noProof/>
+          <w:szCs w:val="24"/>
+        </w:rPr>
+      </w:pPr>
+      <w:r>
+        <w:rPr>
+          <w:rFonts w:ascii="Times New Roman" w:hAnsi="Times New Roman" w:cs="Times New Roman"/>
+          <w:noProof/>
+          <w:szCs w:val="24"/>
+        </w:rPr>
+        <w:t xml:space="preserve">22. </w:t>
+      </w:r>
+      <w:r>
+        <w:rPr>
+          <w:rFonts w:ascii="Times New Roman" w:hAnsi="Times New Roman" w:cs="Times New Roman"/>
+          <w:noProof/>
+          <w:szCs w:val="24"/>
+        </w:rPr>
+        <w:tab/>
+        <w:t xml:space="preserve">DePristo MA, Banks E, Poplin R, et al. A framework for variation discovery and genotyping using next-generation DNA sequencing data. </w:t>
+      </w:r>
+      <w:r>
+        <w:rPr>
+          <w:rFonts w:ascii="Times New Roman" w:hAnsi="Times New Roman" w:cs="Times New Roman"/>
+          <w:i/>
+          <w:iCs/>
+          <w:noProof/>
+          <w:szCs w:val="24"/>
+        </w:rPr>
+        <w:t>Nat Genet</w:t>
+      </w:r>
+      <w:r>
+        <w:rPr>
+          <w:rFonts w:ascii="Times New Roman" w:hAnsi="Times New Roman" w:cs="Times New Roman"/>
+          <w:noProof/>
+          <w:szCs w:val="24"/>
+        </w:rPr>
+        <w:t>. 2011;43(5):491-498. doi:10.1038/ng.806</w:t>
+      </w:r>
+    </w:p>
+    <w:p>
+      <w:pPr>
+        <w:widowControl w:val="0"/>
+        <w:autoSpaceDE w:val="0"/>
+        <w:autoSpaceDN w:val="0"/>
+        <w:adjustRightInd w:val="0"/>
+        <w:spacing w:line="240" w:lineRule="auto"/>
+        <w:ind w:left="640" w:hanging="640"/>
+        <w:rPr>
+          <w:rFonts w:ascii="Times New Roman" w:hAnsi="Times New Roman" w:cs="Times New Roman"/>
+          <w:noProof/>
+          <w:szCs w:val="24"/>
+        </w:rPr>
+      </w:pPr>
+      <w:r>
+        <w:rPr>
+          <w:rFonts w:ascii="Times New Roman" w:hAnsi="Times New Roman" w:cs="Times New Roman"/>
+          <w:noProof/>
+          <w:szCs w:val="24"/>
+        </w:rPr>
+        <w:t xml:space="preserve">23. </w:t>
+      </w:r>
+      <w:r>
+        <w:rPr>
+          <w:rFonts w:ascii="Times New Roman" w:hAnsi="Times New Roman" w:cs="Times New Roman"/>
+          <w:noProof/>
+          <w:szCs w:val="24"/>
+        </w:rPr>
+        <w:tab/>
+        <w:t xml:space="preserve">Auton A, Abecasis GR, Altshuler (Co-Chair) DM, et al. A global reference for human genetic variation. </w:t>
+      </w:r>
+      <w:r>
+        <w:rPr>
+          <w:rFonts w:ascii="Times New Roman" w:hAnsi="Times New Roman" w:cs="Times New Roman"/>
+          <w:i/>
+          <w:iCs/>
+          <w:noProof/>
+          <w:szCs w:val="24"/>
+        </w:rPr>
+        <w:t>Nature</w:t>
+      </w:r>
+      <w:r>
+        <w:rPr>
+          <w:rFonts w:ascii="Times New Roman" w:hAnsi="Times New Roman" w:cs="Times New Roman"/>
+          <w:noProof/>
+          <w:szCs w:val="24"/>
+        </w:rPr>
+        <w:t>. 2015;526(7571):68-74. doi:10.1038/nature15393</w:t>
+      </w:r>
+    </w:p>
+    <w:p>
+      <w:pPr>
+        <w:widowControl w:val="0"/>
+        <w:autoSpaceDE w:val="0"/>
+        <w:autoSpaceDN w:val="0"/>
+        <w:adjustRightInd w:val="0"/>
+        <w:spacing w:line="240" w:lineRule="auto"/>
+        <w:ind w:left="640" w:hanging="640"/>
+        <w:rPr>
+          <w:rFonts w:ascii="Times New Roman" w:hAnsi="Times New Roman" w:cs="Times New Roman"/>
+          <w:noProof/>
+          <w:szCs w:val="24"/>
+        </w:rPr>
+      </w:pPr>
+      <w:r>
+        <w:rPr>
+          <w:rFonts w:ascii="Times New Roman" w:hAnsi="Times New Roman" w:cs="Times New Roman"/>
+          <w:noProof/>
+          <w:szCs w:val="24"/>
+        </w:rPr>
+        <w:t xml:space="preserve">24. </w:t>
+      </w:r>
+      <w:r>
+        <w:rPr>
+          <w:rFonts w:ascii="Times New Roman" w:hAnsi="Times New Roman" w:cs="Times New Roman"/>
+          <w:noProof/>
+          <w:szCs w:val="24"/>
+        </w:rPr>
+        <w:tab/>
+        <w:t xml:space="preserve">Tan P-N, Steinbach M, Kumar V. Association Analysis: Basic Concepts and Algorithms. In: </w:t>
+      </w:r>
+      <w:r>
+        <w:rPr>
+          <w:rFonts w:ascii="Times New Roman" w:hAnsi="Times New Roman" w:cs="Times New Roman"/>
+          <w:i/>
+          <w:iCs/>
+          <w:noProof/>
+          <w:szCs w:val="24"/>
+        </w:rPr>
+        <w:t>Introduction to Data Mining</w:t>
+      </w:r>
+      <w:r>
+        <w:rPr>
+          <w:rFonts w:ascii="Times New Roman" w:hAnsi="Times New Roman" w:cs="Times New Roman"/>
+          <w:noProof/>
+          <w:szCs w:val="24"/>
+        </w:rPr>
+        <w:t>. Vol 19. ; 2006:88. doi:10.1111/j.1600-0765.2011.01426.x</w:t>
+      </w:r>
+    </w:p>
+    <w:p>
+      <w:pPr>
+        <w:widowControl w:val="0"/>
+        <w:autoSpaceDE w:val="0"/>
+        <w:autoSpaceDN w:val="0"/>
+        <w:adjustRightInd w:val="0"/>
+        <w:spacing w:line="240" w:lineRule="auto"/>
+        <w:ind w:left="640" w:hanging="640"/>
+        <w:rPr>
+          <w:rFonts w:ascii="Times New Roman" w:hAnsi="Times New Roman" w:cs="Times New Roman"/>
+          <w:noProof/>
+          <w:szCs w:val="24"/>
+        </w:rPr>
+      </w:pPr>
+      <w:r>
+        <w:rPr>
+          <w:rFonts w:ascii="Times New Roman" w:hAnsi="Times New Roman" w:cs="Times New Roman"/>
+          <w:noProof/>
+          <w:szCs w:val="24"/>
+        </w:rPr>
+        <w:t xml:space="preserve">25. </w:t>
+      </w:r>
+      <w:r>
+        <w:rPr>
+          <w:rFonts w:ascii="Times New Roman" w:hAnsi="Times New Roman" w:cs="Times New Roman"/>
+          <w:noProof/>
+          <w:szCs w:val="24"/>
+        </w:rPr>
+        <w:tab/>
+        <w:t xml:space="preserve">Auton A, Abecasis GR, Altshuler DM, et al. A global reference for human genetic variation. </w:t>
+      </w:r>
+      <w:r>
+        <w:rPr>
+          <w:rFonts w:ascii="Times New Roman" w:hAnsi="Times New Roman" w:cs="Times New Roman"/>
+          <w:i/>
+          <w:iCs/>
+          <w:noProof/>
+          <w:szCs w:val="24"/>
+        </w:rPr>
+        <w:t>Nature</w:t>
+      </w:r>
+      <w:r>
+        <w:rPr>
+          <w:rFonts w:ascii="Times New Roman" w:hAnsi="Times New Roman" w:cs="Times New Roman"/>
+          <w:noProof/>
+          <w:szCs w:val="24"/>
+        </w:rPr>
+        <w:t>. 2015;526(7571):68-74. doi:10.1038/nature15393</w:t>
+      </w:r>
+    </w:p>
+    <w:p>
+      <w:pPr>
+        <w:widowControl w:val="0"/>
+        <w:autoSpaceDE w:val="0"/>
+        <w:autoSpaceDN w:val="0"/>
+        <w:adjustRightInd w:val="0"/>
+        <w:spacing w:line="240" w:lineRule="auto"/>
+        <w:ind w:left="640" w:hanging="640"/>
+        <w:rPr>
+          <w:rFonts w:ascii="Times New Roman" w:hAnsi="Times New Roman" w:cs="Times New Roman"/>
+          <w:noProof/>
+          <w:szCs w:val="24"/>
+        </w:rPr>
+      </w:pPr>
+      <w:r>
+        <w:rPr>
+          <w:rFonts w:ascii="Times New Roman" w:hAnsi="Times New Roman" w:cs="Times New Roman"/>
+          <w:noProof/>
+          <w:szCs w:val="24"/>
+        </w:rPr>
+        <w:t xml:space="preserve">26. </w:t>
+      </w:r>
+      <w:r>
+        <w:rPr>
+          <w:rFonts w:ascii="Times New Roman" w:hAnsi="Times New Roman" w:cs="Times New Roman"/>
+          <w:noProof/>
+          <w:szCs w:val="24"/>
+        </w:rPr>
+        <w:tab/>
+        <w:t xml:space="preserve">Hoffman JIE. Hypergeometric Distribution. In: </w:t>
+      </w:r>
+      <w:r>
+        <w:rPr>
+          <w:rFonts w:ascii="Times New Roman" w:hAnsi="Times New Roman" w:cs="Times New Roman"/>
+          <w:i/>
+          <w:iCs/>
+          <w:noProof/>
+          <w:szCs w:val="24"/>
+        </w:rPr>
+        <w:t>Biostatistics for Medical and Biomedical Practitioners</w:t>
+      </w:r>
+      <w:r>
+        <w:rPr>
+          <w:rFonts w:ascii="Times New Roman" w:hAnsi="Times New Roman" w:cs="Times New Roman"/>
+          <w:noProof/>
+          <w:szCs w:val="24"/>
+        </w:rPr>
+        <w:t>. Elsevier; 2015:179-182. doi:10.1016/B978-0-12-802387-7.00013-5</w:t>
+      </w:r>
+    </w:p>
+    <w:p>
+      <w:pPr>
+        <w:widowControl w:val="0"/>
+        <w:autoSpaceDE w:val="0"/>
+        <w:autoSpaceDN w:val="0"/>
+        <w:adjustRightInd w:val="0"/>
+        <w:spacing w:line="240" w:lineRule="auto"/>
+        <w:ind w:left="640" w:hanging="640"/>
+        <w:rPr>
+          <w:rFonts w:ascii="Times New Roman" w:hAnsi="Times New Roman" w:cs="Times New Roman"/>
+          <w:noProof/>
+          <w:szCs w:val="24"/>
+        </w:rPr>
+      </w:pPr>
+      <w:r>
+        <w:rPr>
+          <w:rFonts w:ascii="Times New Roman" w:hAnsi="Times New Roman" w:cs="Times New Roman"/>
+          <w:noProof/>
+          <w:szCs w:val="24"/>
+        </w:rPr>
+        <w:t xml:space="preserve">27. </w:t>
+      </w:r>
+      <w:r>
+        <w:rPr>
+          <w:rFonts w:ascii="Times New Roman" w:hAnsi="Times New Roman" w:cs="Times New Roman"/>
+          <w:noProof/>
+          <w:szCs w:val="24"/>
+        </w:rPr>
+        <w:tab/>
+        <w:t xml:space="preserve">Storey JD, Tibshirani R. Statistical significance for genomewide studies. </w:t>
+      </w:r>
+      <w:r>
+        <w:rPr>
+          <w:rFonts w:ascii="Times New Roman" w:hAnsi="Times New Roman" w:cs="Times New Roman"/>
+          <w:i/>
+          <w:iCs/>
+          <w:noProof/>
+          <w:szCs w:val="24"/>
+        </w:rPr>
+        <w:t>PNAS</w:t>
+      </w:r>
+      <w:r>
+        <w:rPr>
+          <w:rFonts w:ascii="Times New Roman" w:hAnsi="Times New Roman" w:cs="Times New Roman"/>
+          <w:noProof/>
+          <w:szCs w:val="24"/>
+        </w:rPr>
+        <w:t>. 2003;100(16):9440-9445.</w:t>
+      </w:r>
+    </w:p>
+    <w:p>
+      <w:pPr>
+        <w:widowControl w:val="0"/>
+        <w:autoSpaceDE w:val="0"/>
+        <w:autoSpaceDN w:val="0"/>
+        <w:adjustRightInd w:val="0"/>
+        <w:spacing w:line="240" w:lineRule="auto"/>
+        <w:ind w:left="640" w:hanging="640"/>
+        <w:rPr>
+          <w:rFonts w:ascii="Times New Roman" w:hAnsi="Times New Roman" w:cs="Times New Roman"/>
+          <w:noProof/>
+          <w:szCs w:val="24"/>
+        </w:rPr>
+      </w:pPr>
+      <w:r>
+        <w:rPr>
+          <w:rFonts w:ascii="Times New Roman" w:hAnsi="Times New Roman" w:cs="Times New Roman"/>
+          <w:noProof/>
+          <w:szCs w:val="24"/>
+        </w:rPr>
+        <w:t xml:space="preserve">28. </w:t>
+      </w:r>
+      <w:r>
+        <w:rPr>
+          <w:rFonts w:ascii="Times New Roman" w:hAnsi="Times New Roman" w:cs="Times New Roman"/>
+          <w:noProof/>
+          <w:szCs w:val="24"/>
+        </w:rPr>
+        <w:tab/>
+        <w:t xml:space="preserve">Benjamini Y, Hochberg Y. Controlling the False Discovery Rate: A Practical and Powerful Approach to Multiple Testing. </w:t>
+      </w:r>
+      <w:r>
+        <w:rPr>
+          <w:rFonts w:ascii="Times New Roman" w:hAnsi="Times New Roman" w:cs="Times New Roman"/>
+          <w:i/>
+          <w:iCs/>
+          <w:noProof/>
+          <w:szCs w:val="24"/>
+        </w:rPr>
+        <w:t>J R Stat Soc Ser B</w:t>
+      </w:r>
+      <w:r>
+        <w:rPr>
+          <w:rFonts w:ascii="Times New Roman" w:hAnsi="Times New Roman" w:cs="Times New Roman"/>
+          <w:noProof/>
+          <w:szCs w:val="24"/>
+        </w:rPr>
+        <w:t>. 1995;57(1):289-300. doi:10.1111/j.2517-6161.1995.tb02031.x</w:t>
+      </w:r>
+    </w:p>
+    <w:p>
+      <w:pPr>
+        <w:widowControl w:val="0"/>
+        <w:autoSpaceDE w:val="0"/>
+        <w:autoSpaceDN w:val="0"/>
+        <w:adjustRightInd w:val="0"/>
+        <w:spacing w:line="240" w:lineRule="auto"/>
+        <w:ind w:left="640" w:hanging="640"/>
+        <w:rPr>
+          <w:rFonts w:ascii="Times New Roman" w:hAnsi="Times New Roman" w:cs="Times New Roman"/>
+          <w:noProof/>
+          <w:szCs w:val="24"/>
+        </w:rPr>
+      </w:pPr>
+      <w:r>
+        <w:rPr>
+          <w:rFonts w:ascii="Times New Roman" w:hAnsi="Times New Roman" w:cs="Times New Roman"/>
+          <w:noProof/>
+          <w:szCs w:val="24"/>
+        </w:rPr>
+        <w:t xml:space="preserve">29. </w:t>
+      </w:r>
+      <w:r>
+        <w:rPr>
+          <w:rFonts w:ascii="Times New Roman" w:hAnsi="Times New Roman" w:cs="Times New Roman"/>
+          <w:noProof/>
+          <w:szCs w:val="24"/>
+        </w:rPr>
+        <w:tab/>
+        <w:t xml:space="preserve">Kanehisa M, Sato Y, Furumichi M, Morishima K, Tanabe M. New approach for understanding genome variations in KEGG. </w:t>
+      </w:r>
+      <w:r>
+        <w:rPr>
+          <w:rFonts w:ascii="Times New Roman" w:hAnsi="Times New Roman" w:cs="Times New Roman"/>
+          <w:i/>
+          <w:iCs/>
+          <w:noProof/>
+          <w:szCs w:val="24"/>
+        </w:rPr>
+        <w:t>Nucleic Acids Res</w:t>
+      </w:r>
+      <w:r>
+        <w:rPr>
+          <w:rFonts w:ascii="Times New Roman" w:hAnsi="Times New Roman" w:cs="Times New Roman"/>
+          <w:noProof/>
+          <w:szCs w:val="24"/>
+        </w:rPr>
+        <w:t>. 2019;47(D1):D590-D595. doi:10.1093/nar/gky962</w:t>
+      </w:r>
+    </w:p>
+    <w:p>
+      <w:pPr>
+        <w:widowControl w:val="0"/>
+        <w:autoSpaceDE w:val="0"/>
+        <w:autoSpaceDN w:val="0"/>
+        <w:adjustRightInd w:val="0"/>
+        <w:spacing w:line="240" w:lineRule="auto"/>
+        <w:ind w:left="640" w:hanging="640"/>
+        <w:rPr>
+          <w:rFonts w:ascii="Times New Roman" w:hAnsi="Times New Roman" w:cs="Times New Roman"/>
+          <w:noProof/>
+          <w:szCs w:val="24"/>
+        </w:rPr>
+      </w:pPr>
+      <w:r>
+        <w:rPr>
+          <w:rFonts w:ascii="Times New Roman" w:hAnsi="Times New Roman" w:cs="Times New Roman"/>
+          <w:noProof/>
+          <w:szCs w:val="24"/>
+        </w:rPr>
+        <w:t xml:space="preserve">30. </w:t>
+      </w:r>
+      <w:r>
+        <w:rPr>
+          <w:rFonts w:ascii="Times New Roman" w:hAnsi="Times New Roman" w:cs="Times New Roman"/>
+          <w:noProof/>
+          <w:szCs w:val="24"/>
+        </w:rPr>
+        <w:tab/>
+        <w:t xml:space="preserve">Mi H, Huang X, Muruganujan A, et al. PANTHER version 11: expanded annotation data from Gene Ontology and Reactome pathways, and data analysis tool enhancements. </w:t>
+      </w:r>
+      <w:r>
+        <w:rPr>
+          <w:rFonts w:ascii="Times New Roman" w:hAnsi="Times New Roman" w:cs="Times New Roman"/>
+          <w:i/>
+          <w:iCs/>
+          <w:noProof/>
+          <w:szCs w:val="24"/>
+        </w:rPr>
+        <w:t>Nucleic Acids Res</w:t>
+      </w:r>
+      <w:r>
+        <w:rPr>
+          <w:rFonts w:ascii="Times New Roman" w:hAnsi="Times New Roman" w:cs="Times New Roman"/>
+          <w:noProof/>
+          <w:szCs w:val="24"/>
+        </w:rPr>
+        <w:t>. 2017;45(D1):D183-D189. doi:10.1093/nar/gkw1138</w:t>
+      </w:r>
+    </w:p>
+    <w:p>
+      <w:pPr>
+        <w:widowControl w:val="0"/>
+        <w:autoSpaceDE w:val="0"/>
+        <w:autoSpaceDN w:val="0"/>
+        <w:adjustRightInd w:val="0"/>
+        <w:spacing w:line="240" w:lineRule="auto"/>
+        <w:ind w:left="640" w:hanging="640"/>
+        <w:rPr>
+          <w:rFonts w:ascii="Times New Roman" w:hAnsi="Times New Roman" w:cs="Times New Roman"/>
+          <w:noProof/>
+          <w:szCs w:val="24"/>
+        </w:rPr>
+      </w:pPr>
+      <w:r>
+        <w:rPr>
+          <w:rFonts w:ascii="Times New Roman" w:hAnsi="Times New Roman" w:cs="Times New Roman"/>
+          <w:noProof/>
+          <w:szCs w:val="24"/>
+        </w:rPr>
+        <w:t xml:space="preserve">31. </w:t>
+      </w:r>
+      <w:r>
+        <w:rPr>
+          <w:rFonts w:ascii="Times New Roman" w:hAnsi="Times New Roman" w:cs="Times New Roman"/>
+          <w:noProof/>
+          <w:szCs w:val="24"/>
+        </w:rPr>
+        <w:tab/>
+        <w:t xml:space="preserve">Kanehisa M, Goto S. KEGG: Kyoto Encyclopedia of Genes and Genomes. </w:t>
+      </w:r>
+      <w:r>
+        <w:rPr>
+          <w:rFonts w:ascii="Times New Roman" w:hAnsi="Times New Roman" w:cs="Times New Roman"/>
+          <w:i/>
+          <w:iCs/>
+          <w:noProof/>
+          <w:szCs w:val="24"/>
+        </w:rPr>
+        <w:t>Nucleic Acids Res</w:t>
+      </w:r>
+      <w:r>
+        <w:rPr>
+          <w:rFonts w:ascii="Times New Roman" w:hAnsi="Times New Roman" w:cs="Times New Roman"/>
+          <w:noProof/>
+          <w:szCs w:val="24"/>
+        </w:rPr>
+        <w:t>. 2000;28(1):27-30. doi:10.1093/nar/28.1.27</w:t>
+      </w:r>
+    </w:p>
+    <w:p>
+      <w:pPr>
+        <w:widowControl w:val="0"/>
+        <w:autoSpaceDE w:val="0"/>
+        <w:autoSpaceDN w:val="0"/>
+        <w:adjustRightInd w:val="0"/>
+        <w:spacing w:line="240" w:lineRule="auto"/>
+        <w:ind w:left="640" w:hanging="640"/>
+        <w:rPr>
+          <w:rFonts w:ascii="Times New Roman" w:hAnsi="Times New Roman" w:cs="Times New Roman"/>
+          <w:noProof/>
+          <w:szCs w:val="24"/>
+        </w:rPr>
+      </w:pPr>
+      <w:r>
+        <w:rPr>
+          <w:rFonts w:ascii="Times New Roman" w:hAnsi="Times New Roman" w:cs="Times New Roman"/>
+          <w:noProof/>
+          <w:szCs w:val="24"/>
+        </w:rPr>
+        <w:t xml:space="preserve">32. </w:t>
+      </w:r>
+      <w:r>
+        <w:rPr>
+          <w:rFonts w:ascii="Times New Roman" w:hAnsi="Times New Roman" w:cs="Times New Roman"/>
+          <w:noProof/>
+          <w:szCs w:val="24"/>
+        </w:rPr>
+        <w:tab/>
+        <w:t xml:space="preserve">Karczewski KJ, Francioli LC, Tiao G, et al. Variation across 141,456 human exomes and genomes reveals the spectrum of loss-of-function intolerance across human protein-coding genes. </w:t>
+      </w:r>
+      <w:r>
+        <w:rPr>
+          <w:rFonts w:ascii="Times New Roman" w:hAnsi="Times New Roman" w:cs="Times New Roman"/>
+          <w:i/>
+          <w:iCs/>
+          <w:noProof/>
+          <w:szCs w:val="24"/>
+        </w:rPr>
+        <w:t>bioRxiv</w:t>
+      </w:r>
+      <w:r>
+        <w:rPr>
+          <w:rFonts w:ascii="Times New Roman" w:hAnsi="Times New Roman" w:cs="Times New Roman"/>
+          <w:noProof/>
+          <w:szCs w:val="24"/>
+        </w:rPr>
+        <w:t>. 2019:531210. doi:doi.org/10.1101/531210</w:t>
+      </w:r>
+    </w:p>
+    <w:p>
+      <w:pPr>
+        <w:widowControl w:val="0"/>
+        <w:autoSpaceDE w:val="0"/>
+        <w:autoSpaceDN w:val="0"/>
+        <w:adjustRightInd w:val="0"/>
+        <w:spacing w:line="240" w:lineRule="auto"/>
+        <w:ind w:left="640" w:hanging="640"/>
+        <w:rPr>
+          <w:rFonts w:ascii="Times New Roman" w:hAnsi="Times New Roman" w:cs="Times New Roman"/>
+          <w:noProof/>
+        </w:rPr>
+      </w:pPr>
+      <w:r>
+        <w:rPr>
+          <w:rFonts w:ascii="Times New Roman" w:hAnsi="Times New Roman" w:cs="Times New Roman"/>
+          <w:noProof/>
+          <w:szCs w:val="24"/>
+        </w:rPr>
+        <w:t xml:space="preserve">33. </w:t>
+      </w:r>
+      <w:r>
+        <w:rPr>
+          <w:rFonts w:ascii="Times New Roman" w:hAnsi="Times New Roman" w:cs="Times New Roman"/>
+          <w:noProof/>
+          <w:szCs w:val="24"/>
+        </w:rPr>
+        <w:tab/>
+        <w:t xml:space="preserve">Taliun D, Harris DN, Kessler MD, et al. Sequencing of 53,831 diverse genomes from the NHLBI TOPMed Program. </w:t>
+      </w:r>
+      <w:r>
+        <w:rPr>
+          <w:rFonts w:ascii="Times New Roman" w:hAnsi="Times New Roman" w:cs="Times New Roman"/>
+          <w:i/>
+          <w:iCs/>
+          <w:noProof/>
+          <w:szCs w:val="24"/>
+        </w:rPr>
+        <w:t>bioRxiv</w:t>
+      </w:r>
+      <w:r>
+        <w:rPr>
+          <w:rFonts w:ascii="Times New Roman" w:hAnsi="Times New Roman" w:cs="Times New Roman"/>
+          <w:noProof/>
+          <w:szCs w:val="24"/>
+        </w:rPr>
+        <w:t>. 2019. doi:10.1101/563866</w:t>
+      </w:r>
+    </w:p>
+    <w:p>
+      <w:pPr>
         <w:rPr>
           <w:rFonts w:ascii="Times New Roman" w:hAnsi="Times New Roman" w:cs="Times New Roman"/>
         </w:rPr>
@@ -9027,34 +15975,13 @@
         </w:rPr>
         <w:fldChar w:fldCharType="end"/>
       </w:r>
-      <w:r>
-        <w:rPr>
-          <w:rFonts w:ascii="Times New Roman" w:hAnsi="Times New Roman" w:cs="Times New Roman"/>
-        </w:rPr>
-        <w:br w:type="page"/>
-      </w:r>
-    </w:p>
-    <w:p>
-      <w:pPr>
-        <w:pStyle w:val="Ttulo1"/>
-        <w:rPr>
-          <w:rFonts w:cs="Times New Roman"/>
-        </w:rPr>
-      </w:pPr>
-      <w:bookmarkStart w:id="28" w:name="_Toc9867927"/>
-      <w:r>
-        <w:rPr>
-          <w:rFonts w:cs="Times New Roman"/>
-        </w:rPr>
-        <w:lastRenderedPageBreak/>
-        <w:t>Appendix</w:t>
-      </w:r>
-      <w:bookmarkEnd w:id="28"/>
     </w:p>
     <w:sectPr>
+      <w:footerReference w:type="default" r:id="rId13"/>
       <w:pgSz w:w="11906" w:h="16838"/>
       <w:pgMar w:top="1417" w:right="1701" w:bottom="1417" w:left="1701" w:header="708" w:footer="708" w:gutter="0"/>
       <w:cols w:space="708"/>
+      <w:titlePg/>
       <w:docGrid w:linePitch="360"/>
     </w:sectPr>
   </w:body>
@@ -9084,6 +16011,51 @@
     </w:p>
   </w:endnote>
 </w:endnotes>
+</file>
+
+<file path=word/footer1.xml><?xml version="1.0" encoding="utf-8"?>
+<w:ftr xmlns:wpc="http://schemas.microsoft.com/office/word/2010/wordprocessingCanvas" xmlns:cx="http://schemas.microsoft.com/office/drawing/2014/chartex" xmlns:cx1="http://schemas.microsoft.com/office/drawing/2015/9/8/chartex" xmlns:cx2="http://schemas.microsoft.com/office/drawing/2015/10/21/chartex" xmlns:cx3="http://schemas.microsoft.com/office/drawing/2016/5/9/chartex" xmlns:cx4="http://schemas.microsoft.com/office/drawing/2016/5/10/chartex" xmlns:cx5="http://schemas.microsoft.com/office/drawing/2016/5/11/chartex" xmlns:cx6="http://schemas.microsoft.com/office/drawing/2016/5/12/chartex" xmlns:cx7="http://schemas.microsoft.com/office/drawing/2016/5/13/chartex" xmlns:cx8="http://schemas.microsoft.com/office/drawing/2016/5/14/chartex" xmlns:mc="http://schemas.openxmlformats.org/markup-compatibility/2006" xmlns:aink="http://schemas.microsoft.com/office/drawing/2016/ink" xmlns:am3d="http://schemas.microsoft.com/office/drawing/2017/model3d" xmlns:o="urn:schemas-microsoft-com:office:office" xmlns:r="http://schemas.openxmlformats.org/officeDocument/2006/relationships" xmlns:m="http://schemas.openxmlformats.org/officeDocument/2006/math" xmlns:v="urn:schemas-microsoft-com:vml" xmlns:wp14="http://schemas.microsoft.com/office/word/2010/wordprocessingDrawing" xmlns:wp="http://schemas.openxmlformats.org/drawingml/2006/wordprocessingDrawing" xmlns:w10="urn:schemas-microsoft-com:office:word" xmlns:w="http://schemas.openxmlformats.org/wordprocessingml/2006/main" xmlns:w14="http://schemas.microsoft.com/office/word/2010/wordml" xmlns:w15="http://schemas.microsoft.com/office/word/2012/wordml" xmlns:w16cid="http://schemas.microsoft.com/office/word/2016/wordml/cid" xmlns:w16se="http://schemas.microsoft.com/office/word/2015/wordml/symex" xmlns:wpg="http://schemas.microsoft.com/office/word/2010/wordprocessingGroup" xmlns:wpi="http://schemas.microsoft.com/office/word/2010/wordprocessingInk" xmlns:wne="http://schemas.microsoft.com/office/word/2006/wordml" xmlns:wps="http://schemas.microsoft.com/office/word/2010/wordprocessingShape" mc:Ignorable="w14 w15 w16se w16cid wp14">
+  <w:sdt>
+    <w:sdtPr>
+      <w:id w:val="-1849553440"/>
+      <w:docPartObj>
+        <w:docPartGallery w:val="Page Numbers (Bottom of Page)"/>
+        <w:docPartUnique/>
+      </w:docPartObj>
+    </w:sdtPr>
+    <w:sdtContent>
+      <w:p>
+        <w:pPr>
+          <w:pStyle w:val="Piedepgina"/>
+          <w:jc w:val="right"/>
+        </w:pPr>
+        <w:r>
+          <w:fldChar w:fldCharType="begin"/>
+        </w:r>
+        <w:r>
+          <w:instrText>PAGE   \* MERGEFORMAT</w:instrText>
+        </w:r>
+        <w:r>
+          <w:fldChar w:fldCharType="separate"/>
+        </w:r>
+        <w:r>
+          <w:rPr>
+            <w:lang w:val="es-ES"/>
+          </w:rPr>
+          <w:t>2</w:t>
+        </w:r>
+        <w:r>
+          <w:fldChar w:fldCharType="end"/>
+        </w:r>
+      </w:p>
+    </w:sdtContent>
+  </w:sdt>
+  <w:p>
+    <w:pPr>
+      <w:pStyle w:val="Piedepgina"/>
+    </w:pPr>
+  </w:p>
+</w:ftr>
 </file>
 
 <file path=word/footnotes.xml><?xml version="1.0" encoding="utf-8"?>
@@ -9340,16 +16312,16 @@
     </w:lvl>
   </w:abstractNum>
   <w:abstractNum w:abstractNumId="2" w15:restartNumberingAfterBreak="0">
-    <w:nsid w:val="316A682C"/>
+    <w:nsid w:val="2A6D5CCA"/>
     <w:multiLevelType w:val="hybridMultilevel"/>
-    <w:tmpl w:val="0EC4E504"/>
+    <w:tmpl w:val="1AF69C20"/>
     <w:lvl w:ilvl="0" w:tplc="0C0A000B">
       <w:start w:val="1"/>
       <w:numFmt w:val="bullet"/>
       <w:lvlText w:val=""/>
       <w:lvlJc w:val="left"/>
       <w:pPr>
-        <w:ind w:left="720" w:hanging="360"/>
+        <w:ind w:left="1080" w:hanging="360"/>
       </w:pPr>
       <w:rPr>
         <w:rFonts w:ascii="Wingdings" w:hAnsi="Wingdings" w:hint="default"/>
@@ -9361,7 +16333,7 @@
       <w:lvlText w:val="o"/>
       <w:lvlJc w:val="left"/>
       <w:pPr>
-        <w:ind w:left="1440" w:hanging="360"/>
+        <w:ind w:left="1800" w:hanging="360"/>
       </w:pPr>
       <w:rPr>
         <w:rFonts w:ascii="Courier New" w:hAnsi="Courier New" w:cs="Courier New" w:hint="default"/>
@@ -9373,7 +16345,7 @@
       <w:lvlText w:val=""/>
       <w:lvlJc w:val="left"/>
       <w:pPr>
-        <w:ind w:left="2160" w:hanging="360"/>
+        <w:ind w:left="2520" w:hanging="360"/>
       </w:pPr>
       <w:rPr>
         <w:rFonts w:ascii="Wingdings" w:hAnsi="Wingdings" w:hint="default"/>
@@ -9385,7 +16357,7 @@
       <w:lvlText w:val=""/>
       <w:lvlJc w:val="left"/>
       <w:pPr>
-        <w:ind w:left="2880" w:hanging="360"/>
+        <w:ind w:left="3240" w:hanging="360"/>
       </w:pPr>
       <w:rPr>
         <w:rFonts w:ascii="Symbol" w:hAnsi="Symbol" w:hint="default"/>
@@ -9397,7 +16369,7 @@
       <w:lvlText w:val="o"/>
       <w:lvlJc w:val="left"/>
       <w:pPr>
-        <w:ind w:left="3600" w:hanging="360"/>
+        <w:ind w:left="3960" w:hanging="360"/>
       </w:pPr>
       <w:rPr>
         <w:rFonts w:ascii="Courier New" w:hAnsi="Courier New" w:cs="Courier New" w:hint="default"/>
@@ -9409,7 +16381,7 @@
       <w:lvlText w:val=""/>
       <w:lvlJc w:val="left"/>
       <w:pPr>
-        <w:ind w:left="4320" w:hanging="360"/>
+        <w:ind w:left="4680" w:hanging="360"/>
       </w:pPr>
       <w:rPr>
         <w:rFonts w:ascii="Wingdings" w:hAnsi="Wingdings" w:hint="default"/>
@@ -9421,7 +16393,7 @@
       <w:lvlText w:val=""/>
       <w:lvlJc w:val="left"/>
       <w:pPr>
-        <w:ind w:left="5040" w:hanging="360"/>
+        <w:ind w:left="5400" w:hanging="360"/>
       </w:pPr>
       <w:rPr>
         <w:rFonts w:ascii="Symbol" w:hAnsi="Symbol" w:hint="default"/>
@@ -9433,7 +16405,7 @@
       <w:lvlText w:val="o"/>
       <w:lvlJc w:val="left"/>
       <w:pPr>
-        <w:ind w:left="5760" w:hanging="360"/>
+        <w:ind w:left="6120" w:hanging="360"/>
       </w:pPr>
       <w:rPr>
         <w:rFonts w:ascii="Courier New" w:hAnsi="Courier New" w:cs="Courier New" w:hint="default"/>
@@ -9445,7 +16417,7 @@
       <w:lvlText w:val=""/>
       <w:lvlJc w:val="left"/>
       <w:pPr>
-        <w:ind w:left="6480" w:hanging="360"/>
+        <w:ind w:left="6840" w:hanging="360"/>
       </w:pPr>
       <w:rPr>
         <w:rFonts w:ascii="Wingdings" w:hAnsi="Wingdings" w:hint="default"/>
@@ -9453,6 +16425,232 @@
     </w:lvl>
   </w:abstractNum>
   <w:abstractNum w:abstractNumId="3" w15:restartNumberingAfterBreak="0">
+    <w:nsid w:val="2AA650A3"/>
+    <w:multiLevelType w:val="hybridMultilevel"/>
+    <w:tmpl w:val="818C7940"/>
+    <w:lvl w:ilvl="0" w:tplc="0C0A000B">
+      <w:start w:val="1"/>
+      <w:numFmt w:val="bullet"/>
+      <w:lvlText w:val=""/>
+      <w:lvlJc w:val="left"/>
+      <w:pPr>
+        <w:ind w:left="1185" w:hanging="360"/>
+      </w:pPr>
+      <w:rPr>
+        <w:rFonts w:ascii="Wingdings" w:hAnsi="Wingdings" w:hint="default"/>
+      </w:rPr>
+    </w:lvl>
+    <w:lvl w:ilvl="1" w:tplc="0C0A0003" w:tentative="1">
+      <w:start w:val="1"/>
+      <w:numFmt w:val="bullet"/>
+      <w:lvlText w:val="o"/>
+      <w:lvlJc w:val="left"/>
+      <w:pPr>
+        <w:ind w:left="1905" w:hanging="360"/>
+      </w:pPr>
+      <w:rPr>
+        <w:rFonts w:ascii="Courier New" w:hAnsi="Courier New" w:cs="Courier New" w:hint="default"/>
+      </w:rPr>
+    </w:lvl>
+    <w:lvl w:ilvl="2" w:tplc="0C0A0005" w:tentative="1">
+      <w:start w:val="1"/>
+      <w:numFmt w:val="bullet"/>
+      <w:lvlText w:val=""/>
+      <w:lvlJc w:val="left"/>
+      <w:pPr>
+        <w:ind w:left="2625" w:hanging="360"/>
+      </w:pPr>
+      <w:rPr>
+        <w:rFonts w:ascii="Wingdings" w:hAnsi="Wingdings" w:hint="default"/>
+      </w:rPr>
+    </w:lvl>
+    <w:lvl w:ilvl="3" w:tplc="0C0A0001" w:tentative="1">
+      <w:start w:val="1"/>
+      <w:numFmt w:val="bullet"/>
+      <w:lvlText w:val=""/>
+      <w:lvlJc w:val="left"/>
+      <w:pPr>
+        <w:ind w:left="3345" w:hanging="360"/>
+      </w:pPr>
+      <w:rPr>
+        <w:rFonts w:ascii="Symbol" w:hAnsi="Symbol" w:hint="default"/>
+      </w:rPr>
+    </w:lvl>
+    <w:lvl w:ilvl="4" w:tplc="0C0A0003" w:tentative="1">
+      <w:start w:val="1"/>
+      <w:numFmt w:val="bullet"/>
+      <w:lvlText w:val="o"/>
+      <w:lvlJc w:val="left"/>
+      <w:pPr>
+        <w:ind w:left="4065" w:hanging="360"/>
+      </w:pPr>
+      <w:rPr>
+        <w:rFonts w:ascii="Courier New" w:hAnsi="Courier New" w:cs="Courier New" w:hint="default"/>
+      </w:rPr>
+    </w:lvl>
+    <w:lvl w:ilvl="5" w:tplc="0C0A0005" w:tentative="1">
+      <w:start w:val="1"/>
+      <w:numFmt w:val="bullet"/>
+      <w:lvlText w:val=""/>
+      <w:lvlJc w:val="left"/>
+      <w:pPr>
+        <w:ind w:left="4785" w:hanging="360"/>
+      </w:pPr>
+      <w:rPr>
+        <w:rFonts w:ascii="Wingdings" w:hAnsi="Wingdings" w:hint="default"/>
+      </w:rPr>
+    </w:lvl>
+    <w:lvl w:ilvl="6" w:tplc="0C0A0001" w:tentative="1">
+      <w:start w:val="1"/>
+      <w:numFmt w:val="bullet"/>
+      <w:lvlText w:val=""/>
+      <w:lvlJc w:val="left"/>
+      <w:pPr>
+        <w:ind w:left="5505" w:hanging="360"/>
+      </w:pPr>
+      <w:rPr>
+        <w:rFonts w:ascii="Symbol" w:hAnsi="Symbol" w:hint="default"/>
+      </w:rPr>
+    </w:lvl>
+    <w:lvl w:ilvl="7" w:tplc="0C0A0003" w:tentative="1">
+      <w:start w:val="1"/>
+      <w:numFmt w:val="bullet"/>
+      <w:lvlText w:val="o"/>
+      <w:lvlJc w:val="left"/>
+      <w:pPr>
+        <w:ind w:left="6225" w:hanging="360"/>
+      </w:pPr>
+      <w:rPr>
+        <w:rFonts w:ascii="Courier New" w:hAnsi="Courier New" w:cs="Courier New" w:hint="default"/>
+      </w:rPr>
+    </w:lvl>
+    <w:lvl w:ilvl="8" w:tplc="0C0A0005" w:tentative="1">
+      <w:start w:val="1"/>
+      <w:numFmt w:val="bullet"/>
+      <w:lvlText w:val=""/>
+      <w:lvlJc w:val="left"/>
+      <w:pPr>
+        <w:ind w:left="6945" w:hanging="360"/>
+      </w:pPr>
+      <w:rPr>
+        <w:rFonts w:ascii="Wingdings" w:hAnsi="Wingdings" w:hint="default"/>
+      </w:rPr>
+    </w:lvl>
+  </w:abstractNum>
+  <w:abstractNum w:abstractNumId="4" w15:restartNumberingAfterBreak="0">
+    <w:nsid w:val="316A682C"/>
+    <w:multiLevelType w:val="hybridMultilevel"/>
+    <w:tmpl w:val="0EC4E504"/>
+    <w:lvl w:ilvl="0" w:tplc="0C0A000B">
+      <w:start w:val="1"/>
+      <w:numFmt w:val="bullet"/>
+      <w:lvlText w:val=""/>
+      <w:lvlJc w:val="left"/>
+      <w:pPr>
+        <w:ind w:left="720" w:hanging="360"/>
+      </w:pPr>
+      <w:rPr>
+        <w:rFonts w:ascii="Wingdings" w:hAnsi="Wingdings" w:hint="default"/>
+      </w:rPr>
+    </w:lvl>
+    <w:lvl w:ilvl="1" w:tplc="0C0A0003" w:tentative="1">
+      <w:start w:val="1"/>
+      <w:numFmt w:val="bullet"/>
+      <w:lvlText w:val="o"/>
+      <w:lvlJc w:val="left"/>
+      <w:pPr>
+        <w:ind w:left="1440" w:hanging="360"/>
+      </w:pPr>
+      <w:rPr>
+        <w:rFonts w:ascii="Courier New" w:hAnsi="Courier New" w:cs="Courier New" w:hint="default"/>
+      </w:rPr>
+    </w:lvl>
+    <w:lvl w:ilvl="2" w:tplc="0C0A0005" w:tentative="1">
+      <w:start w:val="1"/>
+      <w:numFmt w:val="bullet"/>
+      <w:lvlText w:val=""/>
+      <w:lvlJc w:val="left"/>
+      <w:pPr>
+        <w:ind w:left="2160" w:hanging="360"/>
+      </w:pPr>
+      <w:rPr>
+        <w:rFonts w:ascii="Wingdings" w:hAnsi="Wingdings" w:hint="default"/>
+      </w:rPr>
+    </w:lvl>
+    <w:lvl w:ilvl="3" w:tplc="0C0A0001" w:tentative="1">
+      <w:start w:val="1"/>
+      <w:numFmt w:val="bullet"/>
+      <w:lvlText w:val=""/>
+      <w:lvlJc w:val="left"/>
+      <w:pPr>
+        <w:ind w:left="2880" w:hanging="360"/>
+      </w:pPr>
+      <w:rPr>
+        <w:rFonts w:ascii="Symbol" w:hAnsi="Symbol" w:hint="default"/>
+      </w:rPr>
+    </w:lvl>
+    <w:lvl w:ilvl="4" w:tplc="0C0A0003" w:tentative="1">
+      <w:start w:val="1"/>
+      <w:numFmt w:val="bullet"/>
+      <w:lvlText w:val="o"/>
+      <w:lvlJc w:val="left"/>
+      <w:pPr>
+        <w:ind w:left="3600" w:hanging="360"/>
+      </w:pPr>
+      <w:rPr>
+        <w:rFonts w:ascii="Courier New" w:hAnsi="Courier New" w:cs="Courier New" w:hint="default"/>
+      </w:rPr>
+    </w:lvl>
+    <w:lvl w:ilvl="5" w:tplc="0C0A0005" w:tentative="1">
+      <w:start w:val="1"/>
+      <w:numFmt w:val="bullet"/>
+      <w:lvlText w:val=""/>
+      <w:lvlJc w:val="left"/>
+      <w:pPr>
+        <w:ind w:left="4320" w:hanging="360"/>
+      </w:pPr>
+      <w:rPr>
+        <w:rFonts w:ascii="Wingdings" w:hAnsi="Wingdings" w:hint="default"/>
+      </w:rPr>
+    </w:lvl>
+    <w:lvl w:ilvl="6" w:tplc="0C0A0001" w:tentative="1">
+      <w:start w:val="1"/>
+      <w:numFmt w:val="bullet"/>
+      <w:lvlText w:val=""/>
+      <w:lvlJc w:val="left"/>
+      <w:pPr>
+        <w:ind w:left="5040" w:hanging="360"/>
+      </w:pPr>
+      <w:rPr>
+        <w:rFonts w:ascii="Symbol" w:hAnsi="Symbol" w:hint="default"/>
+      </w:rPr>
+    </w:lvl>
+    <w:lvl w:ilvl="7" w:tplc="0C0A0003" w:tentative="1">
+      <w:start w:val="1"/>
+      <w:numFmt w:val="bullet"/>
+      <w:lvlText w:val="o"/>
+      <w:lvlJc w:val="left"/>
+      <w:pPr>
+        <w:ind w:left="5760" w:hanging="360"/>
+      </w:pPr>
+      <w:rPr>
+        <w:rFonts w:ascii="Courier New" w:hAnsi="Courier New" w:cs="Courier New" w:hint="default"/>
+      </w:rPr>
+    </w:lvl>
+    <w:lvl w:ilvl="8" w:tplc="0C0A0005" w:tentative="1">
+      <w:start w:val="1"/>
+      <w:numFmt w:val="bullet"/>
+      <w:lvlText w:val=""/>
+      <w:lvlJc w:val="left"/>
+      <w:pPr>
+        <w:ind w:left="6480" w:hanging="360"/>
+      </w:pPr>
+      <w:rPr>
+        <w:rFonts w:ascii="Wingdings" w:hAnsi="Wingdings" w:hint="default"/>
+      </w:rPr>
+    </w:lvl>
+  </w:abstractNum>
+  <w:abstractNum w:abstractNumId="5" w15:restartNumberingAfterBreak="0">
     <w:nsid w:val="32F656D0"/>
     <w:multiLevelType w:val="hybridMultilevel"/>
     <w:tmpl w:val="78061B7A"/>
@@ -9565,7 +16763,119 @@
       </w:rPr>
     </w:lvl>
   </w:abstractNum>
-  <w:abstractNum w:abstractNumId="4" w15:restartNumberingAfterBreak="0">
+  <w:abstractNum w:abstractNumId="6" w15:restartNumberingAfterBreak="0">
+    <w:nsid w:val="5729141C"/>
+    <w:multiLevelType w:val="hybridMultilevel"/>
+    <w:tmpl w:val="1250EE2E"/>
+    <w:lvl w:ilvl="0" w:tplc="8A4267EA">
+      <w:numFmt w:val="bullet"/>
+      <w:lvlText w:val="-"/>
+      <w:lvlJc w:val="left"/>
+      <w:pPr>
+        <w:ind w:left="709" w:hanging="360"/>
+      </w:pPr>
+      <w:rPr>
+        <w:rFonts w:ascii="Times New Roman" w:eastAsiaTheme="minorHAnsi" w:hAnsi="Times New Roman" w:cs="Times New Roman" w:hint="default"/>
+      </w:rPr>
+    </w:lvl>
+    <w:lvl w:ilvl="1" w:tplc="0C0A0003" w:tentative="1">
+      <w:start w:val="1"/>
+      <w:numFmt w:val="bullet"/>
+      <w:lvlText w:val="o"/>
+      <w:lvlJc w:val="left"/>
+      <w:pPr>
+        <w:ind w:left="1429" w:hanging="360"/>
+      </w:pPr>
+      <w:rPr>
+        <w:rFonts w:ascii="Courier New" w:hAnsi="Courier New" w:cs="Courier New" w:hint="default"/>
+      </w:rPr>
+    </w:lvl>
+    <w:lvl w:ilvl="2" w:tplc="0C0A0005" w:tentative="1">
+      <w:start w:val="1"/>
+      <w:numFmt w:val="bullet"/>
+      <w:lvlText w:val=""/>
+      <w:lvlJc w:val="left"/>
+      <w:pPr>
+        <w:ind w:left="2149" w:hanging="360"/>
+      </w:pPr>
+      <w:rPr>
+        <w:rFonts w:ascii="Wingdings" w:hAnsi="Wingdings" w:hint="default"/>
+      </w:rPr>
+    </w:lvl>
+    <w:lvl w:ilvl="3" w:tplc="0C0A0001" w:tentative="1">
+      <w:start w:val="1"/>
+      <w:numFmt w:val="bullet"/>
+      <w:lvlText w:val=""/>
+      <w:lvlJc w:val="left"/>
+      <w:pPr>
+        <w:ind w:left="2869" w:hanging="360"/>
+      </w:pPr>
+      <w:rPr>
+        <w:rFonts w:ascii="Symbol" w:hAnsi="Symbol" w:hint="default"/>
+      </w:rPr>
+    </w:lvl>
+    <w:lvl w:ilvl="4" w:tplc="0C0A0003" w:tentative="1">
+      <w:start w:val="1"/>
+      <w:numFmt w:val="bullet"/>
+      <w:lvlText w:val="o"/>
+      <w:lvlJc w:val="left"/>
+      <w:pPr>
+        <w:ind w:left="3589" w:hanging="360"/>
+      </w:pPr>
+      <w:rPr>
+        <w:rFonts w:ascii="Courier New" w:hAnsi="Courier New" w:cs="Courier New" w:hint="default"/>
+      </w:rPr>
+    </w:lvl>
+    <w:lvl w:ilvl="5" w:tplc="0C0A0005" w:tentative="1">
+      <w:start w:val="1"/>
+      <w:numFmt w:val="bullet"/>
+      <w:lvlText w:val=""/>
+      <w:lvlJc w:val="left"/>
+      <w:pPr>
+        <w:ind w:left="4309" w:hanging="360"/>
+      </w:pPr>
+      <w:rPr>
+        <w:rFonts w:ascii="Wingdings" w:hAnsi="Wingdings" w:hint="default"/>
+      </w:rPr>
+    </w:lvl>
+    <w:lvl w:ilvl="6" w:tplc="0C0A0001" w:tentative="1">
+      <w:start w:val="1"/>
+      <w:numFmt w:val="bullet"/>
+      <w:lvlText w:val=""/>
+      <w:lvlJc w:val="left"/>
+      <w:pPr>
+        <w:ind w:left="5029" w:hanging="360"/>
+      </w:pPr>
+      <w:rPr>
+        <w:rFonts w:ascii="Symbol" w:hAnsi="Symbol" w:hint="default"/>
+      </w:rPr>
+    </w:lvl>
+    <w:lvl w:ilvl="7" w:tplc="0C0A0003" w:tentative="1">
+      <w:start w:val="1"/>
+      <w:numFmt w:val="bullet"/>
+      <w:lvlText w:val="o"/>
+      <w:lvlJc w:val="left"/>
+      <w:pPr>
+        <w:ind w:left="5749" w:hanging="360"/>
+      </w:pPr>
+      <w:rPr>
+        <w:rFonts w:ascii="Courier New" w:hAnsi="Courier New" w:cs="Courier New" w:hint="default"/>
+      </w:rPr>
+    </w:lvl>
+    <w:lvl w:ilvl="8" w:tplc="0C0A0005" w:tentative="1">
+      <w:start w:val="1"/>
+      <w:numFmt w:val="bullet"/>
+      <w:lvlText w:val=""/>
+      <w:lvlJc w:val="left"/>
+      <w:pPr>
+        <w:ind w:left="6469" w:hanging="360"/>
+      </w:pPr>
+      <w:rPr>
+        <w:rFonts w:ascii="Wingdings" w:hAnsi="Wingdings" w:hint="default"/>
+      </w:rPr>
+    </w:lvl>
+  </w:abstractNum>
+  <w:abstractNum w:abstractNumId="7" w15:restartNumberingAfterBreak="0">
     <w:nsid w:val="6A8A09D3"/>
     <w:multiLevelType w:val="multilevel"/>
     <w:tmpl w:val="DC54299E"/>
@@ -9686,7 +16996,7 @@
       </w:rPr>
     </w:lvl>
   </w:abstractNum>
-  <w:abstractNum w:abstractNumId="5" w15:restartNumberingAfterBreak="0">
+  <w:abstractNum w:abstractNumId="8" w15:restartNumberingAfterBreak="0">
     <w:nsid w:val="7EDD48D4"/>
     <w:multiLevelType w:val="hybridMultilevel"/>
     <w:tmpl w:val="42DA12A8"/>
@@ -9800,22 +17110,31 @@
     </w:lvl>
   </w:abstractNum>
   <w:num w:numId="1">
-    <w:abstractNumId w:val="4"/>
+    <w:abstractNumId w:val="7"/>
   </w:num>
   <w:num w:numId="2">
-    <w:abstractNumId w:val="3"/>
+    <w:abstractNumId w:val="5"/>
   </w:num>
   <w:num w:numId="3">
     <w:abstractNumId w:val="0"/>
   </w:num>
   <w:num w:numId="4">
-    <w:abstractNumId w:val="2"/>
+    <w:abstractNumId w:val="4"/>
   </w:num>
   <w:num w:numId="5">
-    <w:abstractNumId w:val="5"/>
+    <w:abstractNumId w:val="8"/>
   </w:num>
   <w:num w:numId="6">
     <w:abstractNumId w:val="1"/>
+  </w:num>
+  <w:num w:numId="7">
+    <w:abstractNumId w:val="6"/>
+  </w:num>
+  <w:num w:numId="8">
+    <w:abstractNumId w:val="3"/>
+  </w:num>
+  <w:num w:numId="9">
+    <w:abstractNumId w:val="2"/>
   </w:num>
 </w:numbering>
 </file>
@@ -10314,7 +17633,6 @@
   <w:style w:type="character" w:default="1" w:styleId="Fuentedeprrafopredeter">
     <w:name w:val="Default Paragraph Font"/>
     <w:uiPriority w:val="1"/>
-    <w:semiHidden/>
     <w:unhideWhenUsed/>
   </w:style>
   <w:style w:type="table" w:default="1" w:styleId="Tablanormal">
@@ -10768,6 +18086,77 @@
       </w:tcPr>
     </w:tblStylePr>
   </w:style>
+  <w:style w:type="character" w:styleId="Mencinsinresolver">
+    <w:name w:val="Unresolved Mention"/>
+    <w:basedOn w:val="Fuentedeprrafopredeter"/>
+    <w:uiPriority w:val="99"/>
+    <w:semiHidden/>
+    <w:unhideWhenUsed/>
+    <w:rsid w:val="00251AF5"/>
+    <w:rPr>
+      <w:color w:val="605E5C"/>
+      <w:shd w:val="clear" w:color="auto" w:fill="E1DFDD"/>
+    </w:rPr>
+  </w:style>
+  <w:style w:type="table" w:styleId="Tablanormal4">
+    <w:name w:val="Plain Table 4"/>
+    <w:basedOn w:val="Tablanormal"/>
+    <w:uiPriority w:val="44"/>
+    <w:rsid w:val="0056368B"/>
+    <w:pPr>
+      <w:spacing w:after="0" w:line="240" w:lineRule="auto"/>
+    </w:pPr>
+    <w:tblPr>
+      <w:tblStyleRowBandSize w:val="1"/>
+      <w:tblStyleColBandSize w:val="1"/>
+    </w:tblPr>
+    <w:tblStylePr w:type="firstRow">
+      <w:rPr>
+        <w:b/>
+        <w:bCs/>
+      </w:rPr>
+    </w:tblStylePr>
+    <w:tblStylePr w:type="lastRow">
+      <w:rPr>
+        <w:b/>
+        <w:bCs/>
+      </w:rPr>
+    </w:tblStylePr>
+    <w:tblStylePr w:type="firstCol">
+      <w:rPr>
+        <w:b/>
+        <w:bCs/>
+      </w:rPr>
+    </w:tblStylePr>
+    <w:tblStylePr w:type="lastCol">
+      <w:rPr>
+        <w:b/>
+        <w:bCs/>
+      </w:rPr>
+    </w:tblStylePr>
+    <w:tblStylePr w:type="band1Vert">
+      <w:tblPr/>
+      <w:tcPr>
+        <w:shd w:val="clear" w:color="auto" w:fill="F2F2F2" w:themeFill="background1" w:themeFillShade="F2"/>
+      </w:tcPr>
+    </w:tblStylePr>
+    <w:tblStylePr w:type="band1Horz">
+      <w:tblPr/>
+      <w:tcPr>
+        <w:shd w:val="clear" w:color="auto" w:fill="F2F2F2" w:themeFill="background1" w:themeFillShade="F2"/>
+      </w:tcPr>
+    </w:tblStylePr>
+  </w:style>
+  <w:style w:type="character" w:styleId="Textodelmarcadordeposicin">
+    <w:name w:val="Placeholder Text"/>
+    <w:basedOn w:val="Fuentedeprrafopredeter"/>
+    <w:uiPriority w:val="99"/>
+    <w:semiHidden/>
+    <w:rsid w:val="00F33C48"/>
+    <w:rPr>
+      <w:color w:val="808080"/>
+    </w:rPr>
+  </w:style>
 </w:styles>
 </file>
 
@@ -11037,7 +18426,7 @@
 </file>
 
 <file path=customXml/itemProps1.xml><?xml version="1.0" encoding="utf-8"?>
-<ds:datastoreItem xmlns:ds="http://schemas.openxmlformats.org/officeDocument/2006/customXml" ds:itemID="{4B135480-D565-463A-9600-56952CD3CC70}">
+<ds:datastoreItem xmlns:ds="http://schemas.openxmlformats.org/officeDocument/2006/customXml" ds:itemID="{A34A2776-B0E1-437C-ABDD-559B71AE0ECC}">
   <ds:schemaRefs>
     <ds:schemaRef ds:uri="http://schemas.openxmlformats.org/officeDocument/2006/bibliography"/>
   </ds:schemaRefs>
